--- a/docs pour le rapport/Rapport/Bureau d'etude.docx
+++ b/docs pour le rapport/Rapport/Bureau d'etude.docx
@@ -4,76 +4,592 @@
   <w:body>
     <w:p>
       <w:pPr>
-        <w:pStyle w:val="2"/>
+        <w:rPr>
+          <w:lang w:val="fr-FR"/>
+        </w:rPr>
+      </w:pPr>
+      <w:r>
+        <w:rPr>
+          <w:sz w:val="21"/>
+        </w:rPr>
+        <mc:AlternateContent>
+          <mc:Choice Requires="wps">
+            <w:drawing>
+              <wp:anchor distT="0" distB="0" distL="114300" distR="114300" simplePos="0" relativeHeight="251660288" behindDoc="0" locked="0" layoutInCell="1" allowOverlap="1">
+                <wp:simplePos x="0" y="0"/>
+                <wp:positionH relativeFrom="column">
+                  <wp:posOffset>30480</wp:posOffset>
+                </wp:positionH>
+                <wp:positionV relativeFrom="paragraph">
+                  <wp:posOffset>-11430</wp:posOffset>
+                </wp:positionV>
+                <wp:extent cx="5236210" cy="1828800"/>
+                <wp:effectExtent l="0" t="0" r="0" b="0"/>
+                <wp:wrapNone/>
+                <wp:docPr id="10" name="Zone de texte 10"/>
+                <wp:cNvGraphicFramePr/>
+                <a:graphic xmlns:a="http://schemas.openxmlformats.org/drawingml/2006/main">
+                  <a:graphicData uri="http://schemas.microsoft.com/office/word/2010/wordprocessingShape">
+                    <wps:wsp>
+                      <wps:cNvSpPr txBox="1"/>
+                      <wps:spPr>
+                        <a:xfrm>
+                          <a:off x="3855085" y="3897630"/>
+                          <a:ext cx="5236210" cy="1828800"/>
+                        </a:xfrm>
+                        <a:prstGeom prst="rect">
+                          <a:avLst/>
+                        </a:prstGeom>
+                        <a:noFill/>
+                        <a:ln w="6350">
+                          <a:noFill/>
+                        </a:ln>
+                      </wps:spPr>
+                      <wps:style>
+                        <a:lnRef idx="0">
+                          <a:schemeClr val="accent1"/>
+                        </a:lnRef>
+                        <a:fillRef idx="0">
+                          <a:schemeClr val="accent1"/>
+                        </a:fillRef>
+                        <a:effectRef idx="0">
+                          <a:schemeClr val="accent1"/>
+                        </a:effectRef>
+                        <a:fontRef idx="minor">
+                          <a:schemeClr val="dk1"/>
+                        </a:fontRef>
+                      </wps:style>
+                      <wps:txbx>
+                        <w:txbxContent>
+                          <w:p>
+                            <w:pPr>
+                              <w:jc w:val="center"/>
+                              <w:rPr>
+                                <w:rFonts w:hint="default"/>
+                                <w:b/>
+                                <w:bCs/>
+                                <w:color w:val="000000" w:themeColor="text1"/>
+                                <w:sz w:val="72"/>
+                                <w:szCs w:val="72"/>
+                                <w:lang w:val="fr-FR"/>
+                                <w14:shadow w14:blurRad="38100" w14:dist="19050" w14:dir="2700000" w14:sx="100000" w14:sy="100000" w14:kx="0" w14:ky="0" w14:algn="tl">
+                                  <w14:schemeClr w14:val="dk1">
+                                    <w14:alpha w14:val="60000"/>
+                                  </w14:schemeClr>
+                                </w14:shadow>
+                                <w14:textFill>
+                                  <w14:solidFill>
+                                    <w14:schemeClr w14:val="tx1"/>
+                                  </w14:solidFill>
+                                </w14:textFill>
+                              </w:rPr>
+                            </w:pPr>
+                            <w:r>
+                              <w:rPr>
+                                <w:rFonts w:hint="default"/>
+                                <w:b/>
+                                <w:bCs/>
+                                <w:color w:val="000000" w:themeColor="text1"/>
+                                <w:sz w:val="72"/>
+                                <w:szCs w:val="72"/>
+                                <w:lang w:val="fr-FR"/>
+                                <w14:shadow w14:blurRad="38100" w14:dist="19050" w14:dir="2700000" w14:sx="100000" w14:sy="100000" w14:kx="0" w14:ky="0" w14:algn="tl">
+                                  <w14:schemeClr w14:val="dk1">
+                                    <w14:alpha w14:val="60000"/>
+                                  </w14:schemeClr>
+                                </w14:shadow>
+                                <w14:textFill>
+                                  <w14:solidFill>
+                                    <w14:schemeClr w14:val="tx1"/>
+                                  </w14:solidFill>
+                                </w14:textFill>
+                              </w:rPr>
+                              <w:t>Bureau d’étude</w:t>
+                            </w:r>
+                          </w:p>
+                        </w:txbxContent>
+                      </wps:txbx>
+                      <wps:bodyPr rot="0" spcFirstLastPara="0" vertOverflow="overflow" horzOverflow="overflow" vert="horz" wrap="square" lIns="91440" tIns="45720" rIns="91440" bIns="45720" numCol="1" spcCol="0" rtlCol="0" fromWordArt="0" anchor="t" anchorCtr="0" forceAA="0" compatLnSpc="1">
+                        <a:spAutoFit/>
+                      </wps:bodyPr>
+                    </wps:wsp>
+                  </a:graphicData>
+                </a:graphic>
+              </wp:anchor>
+            </w:drawing>
+          </mc:Choice>
+          <mc:Fallback>
+            <w:pict>
+              <v:shape id="_x0000_s1026" o:spid="_x0000_s1026" o:spt="202" type="#_x0000_t202" style="position:absolute;left:0pt;margin-left:2.4pt;margin-top:-0.9pt;height:144pt;width:412.3pt;z-index:251660288;mso-width-relative:page;mso-height-relative:page;" filled="f" stroked="f" coordsize="21600,21600" o:gfxdata="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">
+                <v:fill on="f" focussize="0,0"/>
+                <v:stroke on="f" weight="0.5pt"/>
+                <v:imagedata o:title=""/>
+                <o:lock v:ext="edit" aspectratio="f"/>
+                <v:textbox style="mso-fit-shape-to-text:t;">
+                  <w:txbxContent>
+                    <w:p>
+                      <w:pPr>
+                        <w:jc w:val="center"/>
+                        <w:rPr>
+                          <w:rFonts w:hint="default"/>
+                          <w:b/>
+                          <w:bCs/>
+                          <w:color w:val="000000" w:themeColor="text1"/>
+                          <w:sz w:val="72"/>
+                          <w:szCs w:val="72"/>
+                          <w:lang w:val="fr-FR"/>
+                          <w14:shadow w14:blurRad="38100" w14:dist="19050" w14:dir="2700000" w14:sx="100000" w14:sy="100000" w14:kx="0" w14:ky="0" w14:algn="tl">
+                            <w14:schemeClr w14:val="dk1">
+                              <w14:alpha w14:val="60000"/>
+                            </w14:schemeClr>
+                          </w14:shadow>
+                          <w14:textFill>
+                            <w14:solidFill>
+                              <w14:schemeClr w14:val="tx1"/>
+                            </w14:solidFill>
+                          </w14:textFill>
+                        </w:rPr>
+                      </w:pPr>
+                      <w:r>
+                        <w:rPr>
+                          <w:rFonts w:hint="default"/>
+                          <w:b/>
+                          <w:bCs/>
+                          <w:color w:val="000000" w:themeColor="text1"/>
+                          <w:sz w:val="72"/>
+                          <w:szCs w:val="72"/>
+                          <w:lang w:val="fr-FR"/>
+                          <w14:shadow w14:blurRad="38100" w14:dist="19050" w14:dir="2700000" w14:sx="100000" w14:sy="100000" w14:kx="0" w14:ky="0" w14:algn="tl">
+                            <w14:schemeClr w14:val="dk1">
+                              <w14:alpha w14:val="60000"/>
+                            </w14:schemeClr>
+                          </w14:shadow>
+                          <w14:textFill>
+                            <w14:solidFill>
+                              <w14:schemeClr w14:val="tx1"/>
+                            </w14:solidFill>
+                          </w14:textFill>
+                        </w:rPr>
+                        <w:t>Bureau d’étude</w:t>
+                      </w:r>
+                    </w:p>
+                  </w:txbxContent>
+                </v:textbox>
+              </v:shape>
+            </w:pict>
+          </mc:Fallback>
+        </mc:AlternateContent>
+      </w:r>
+    </w:p>
+    <w:p>
+      <w:pPr>
+        <w:rPr>
+          <w:lang w:val="fr-FR"/>
+        </w:rPr>
+      </w:pPr>
+      <w:r>
+        <w:rPr>
+          <w:sz w:val="21"/>
+        </w:rPr>
+        <mc:AlternateContent>
+          <mc:Choice Requires="wps">
+            <w:drawing>
+              <wp:anchor distT="0" distB="0" distL="114300" distR="114300" simplePos="0" relativeHeight="251659264" behindDoc="0" locked="0" layoutInCell="1" allowOverlap="1">
+                <wp:simplePos x="0" y="0"/>
+                <wp:positionH relativeFrom="column">
+                  <wp:posOffset>137160</wp:posOffset>
+                </wp:positionH>
+                <wp:positionV relativeFrom="paragraph">
+                  <wp:posOffset>1842135</wp:posOffset>
+                </wp:positionV>
+                <wp:extent cx="5236210" cy="1828800"/>
+                <wp:effectExtent l="0" t="0" r="0" b="0"/>
+                <wp:wrapTopAndBottom/>
+                <wp:docPr id="2" name="Zone de texte 2"/>
+                <wp:cNvGraphicFramePr/>
+                <a:graphic xmlns:a="http://schemas.openxmlformats.org/drawingml/2006/main">
+                  <a:graphicData uri="http://schemas.microsoft.com/office/word/2010/wordprocessingShape">
+                    <wps:wsp>
+                      <wps:cNvSpPr txBox="1"/>
+                      <wps:spPr>
+                        <a:xfrm>
+                          <a:off x="0" y="0"/>
+                          <a:ext cx="5236210" cy="1828800"/>
+                        </a:xfrm>
+                        <a:prstGeom prst="rect">
+                          <a:avLst/>
+                        </a:prstGeom>
+                        <a:noFill/>
+                        <a:ln w="6350">
+                          <a:noFill/>
+                        </a:ln>
+                      </wps:spPr>
+                      <wps:style>
+                        <a:lnRef idx="0">
+                          <a:schemeClr val="accent1"/>
+                        </a:lnRef>
+                        <a:fillRef idx="0">
+                          <a:schemeClr val="accent1"/>
+                        </a:fillRef>
+                        <a:effectRef idx="0">
+                          <a:schemeClr val="accent1"/>
+                        </a:effectRef>
+                        <a:fontRef idx="minor">
+                          <a:schemeClr val="dk1"/>
+                        </a:fontRef>
+                      </wps:style>
+                      <wps:txbx>
+                        <w:txbxContent>
+                          <w:p>
+                            <w:pPr>
+                              <w:jc w:val="center"/>
+                              <w:rPr>
+                                <w:rFonts w:hint="default"/>
+                                <w:b/>
+                                <w:bCs/>
+                                <w:color w:val="000000" w:themeColor="text1"/>
+                                <w:sz w:val="72"/>
+                                <w:szCs w:val="72"/>
+                                <w:lang w:val="fr-FR"/>
+                                <w14:shadow w14:blurRad="38100" w14:dist="19050" w14:dir="2700000" w14:sx="100000" w14:sy="100000" w14:kx="0" w14:ky="0" w14:algn="tl">
+                                  <w14:schemeClr w14:val="dk1">
+                                    <w14:alpha w14:val="60000"/>
+                                  </w14:schemeClr>
+                                </w14:shadow>
+                                <w14:textFill>
+                                  <w14:solidFill>
+                                    <w14:schemeClr w14:val="tx1"/>
+                                  </w14:solidFill>
+                                </w14:textFill>
+                              </w:rPr>
+                            </w:pPr>
+                            <w:r>
+                              <w:rPr>
+                                <w:rFonts w:hint="default"/>
+                                <w:b/>
+                                <w:bCs/>
+                                <w:color w:val="000000" w:themeColor="text1"/>
+                                <w:sz w:val="72"/>
+                                <w:szCs w:val="72"/>
+                                <w:lang w:val="fr-FR"/>
+                                <w14:shadow w14:blurRad="38100" w14:dist="19050" w14:dir="2700000" w14:sx="100000" w14:sy="100000" w14:kx="0" w14:ky="0" w14:algn="tl">
+                                  <w14:schemeClr w14:val="dk1">
+                                    <w14:alpha w14:val="60000"/>
+                                  </w14:schemeClr>
+                                </w14:shadow>
+                                <w14:textFill>
+                                  <w14:solidFill>
+                                    <w14:schemeClr w14:val="tx1"/>
+                                  </w14:solidFill>
+                                </w14:textFill>
+                              </w:rPr>
+                              <w:t>L3 EEA REL</w:t>
+                            </w:r>
+                          </w:p>
+                        </w:txbxContent>
+                      </wps:txbx>
+                      <wps:bodyPr rot="0" spcFirstLastPara="0" vertOverflow="overflow" horzOverflow="overflow" vert="horz" wrap="square" lIns="91440" tIns="45720" rIns="91440" bIns="45720" numCol="1" spcCol="0" rtlCol="0" fromWordArt="0" anchor="t" anchorCtr="0" forceAA="0" compatLnSpc="1">
+                        <a:spAutoFit/>
+                      </wps:bodyPr>
+                    </wps:wsp>
+                  </a:graphicData>
+                </a:graphic>
+              </wp:anchor>
+            </w:drawing>
+          </mc:Choice>
+          <mc:Fallback>
+            <w:pict>
+              <v:shape id="_x0000_s1026" o:spid="_x0000_s1026" o:spt="202" type="#_x0000_t202" style="position:absolute;left:0pt;margin-left:10.8pt;margin-top:145.05pt;height:144pt;width:412.3pt;mso-wrap-distance-bottom:0pt;mso-wrap-distance-top:0pt;z-index:251659264;mso-width-relative:page;mso-height-relative:page;" filled="f" stroked="f" coordsize="21600,21600" o:gfxdata="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">
+                <v:fill on="f" focussize="0,0"/>
+                <v:stroke on="f" weight="0.5pt"/>
+                <v:imagedata o:title=""/>
+                <o:lock v:ext="edit" aspectratio="f"/>
+                <v:textbox style="mso-fit-shape-to-text:t;">
+                  <w:txbxContent>
+                    <w:p>
+                      <w:pPr>
+                        <w:jc w:val="center"/>
+                        <w:rPr>
+                          <w:rFonts w:hint="default"/>
+                          <w:b/>
+                          <w:bCs/>
+                          <w:color w:val="000000" w:themeColor="text1"/>
+                          <w:sz w:val="72"/>
+                          <w:szCs w:val="72"/>
+                          <w:lang w:val="fr-FR"/>
+                          <w14:shadow w14:blurRad="38100" w14:dist="19050" w14:dir="2700000" w14:sx="100000" w14:sy="100000" w14:kx="0" w14:ky="0" w14:algn="tl">
+                            <w14:schemeClr w14:val="dk1">
+                              <w14:alpha w14:val="60000"/>
+                            </w14:schemeClr>
+                          </w14:shadow>
+                          <w14:textFill>
+                            <w14:solidFill>
+                              <w14:schemeClr w14:val="tx1"/>
+                            </w14:solidFill>
+                          </w14:textFill>
+                        </w:rPr>
+                      </w:pPr>
+                      <w:r>
+                        <w:rPr>
+                          <w:rFonts w:hint="default"/>
+                          <w:b/>
+                          <w:bCs/>
+                          <w:color w:val="000000" w:themeColor="text1"/>
+                          <w:sz w:val="72"/>
+                          <w:szCs w:val="72"/>
+                          <w:lang w:val="fr-FR"/>
+                          <w14:shadow w14:blurRad="38100" w14:dist="19050" w14:dir="2700000" w14:sx="100000" w14:sy="100000" w14:kx="0" w14:ky="0" w14:algn="tl">
+                            <w14:schemeClr w14:val="dk1">
+                              <w14:alpha w14:val="60000"/>
+                            </w14:schemeClr>
+                          </w14:shadow>
+                          <w14:textFill>
+                            <w14:solidFill>
+                              <w14:schemeClr w14:val="tx1"/>
+                            </w14:solidFill>
+                          </w14:textFill>
+                        </w:rPr>
+                        <w:t>L3 EEA REL</w:t>
+                      </w:r>
+                    </w:p>
+                  </w:txbxContent>
+                </v:textbox>
+                <w10:wrap type="topAndBottom"/>
+              </v:shape>
+            </w:pict>
+          </mc:Fallback>
+        </mc:AlternateContent>
+      </w:r>
+    </w:p>
+    <w:p>
+      <w:pPr>
+        <w:rPr>
+          <w:lang w:val="fr-FR"/>
+        </w:rPr>
+      </w:pPr>
+      <w:bookmarkStart w:id="0" w:name="_heading=h.gjdgxs" w:colFirst="0" w:colLast="0"/>
+      <w:bookmarkEnd w:id="0"/>
+    </w:p>
+    <w:p>
+      <w:pPr>
+        <w:rPr>
+          <w:lang w:val="fr-FR"/>
+        </w:rPr>
+      </w:pPr>
+    </w:p>
+    <w:p>
+      <w:pPr>
+        <w:rPr>
+          <w:lang w:val="fr-FR"/>
+        </w:rPr>
+      </w:pPr>
+    </w:p>
+    <w:p>
+      <w:pPr>
+        <w:rPr>
+          <w:lang w:val="fr-FR"/>
+        </w:rPr>
+      </w:pPr>
+      <w:r>
+        <w:rPr>
+          <w:lang w:val="fr-FR"/>
+        </w:rPr>
+        <w:drawing>
+          <wp:inline distT="0" distB="0" distL="114300" distR="114300">
+            <wp:extent cx="5269230" cy="1774825"/>
+            <wp:effectExtent l="0" t="0" r="0" b="0"/>
+            <wp:docPr id="11" name="Image 11" descr="IUTPS"/>
+            <wp:cNvGraphicFramePr>
+              <a:graphicFrameLocks xmlns:a="http://schemas.openxmlformats.org/drawingml/2006/main" noChangeAspect="1"/>
+            </wp:cNvGraphicFramePr>
+            <a:graphic xmlns:a="http://schemas.openxmlformats.org/drawingml/2006/main">
+              <a:graphicData uri="http://schemas.openxmlformats.org/drawingml/2006/picture">
+                <pic:pic xmlns:pic="http://schemas.openxmlformats.org/drawingml/2006/picture">
+                  <pic:nvPicPr>
+                    <pic:cNvPr id="11" name="Image 11" descr="IUTPS"/>
+                    <pic:cNvPicPr>
+                      <a:picLocks noChangeAspect="1"/>
+                    </pic:cNvPicPr>
+                  </pic:nvPicPr>
+                  <pic:blipFill>
+                    <a:blip r:embed="rId5"/>
+                    <a:stretch>
+                      <a:fillRect/>
+                    </a:stretch>
+                  </pic:blipFill>
+                  <pic:spPr>
+                    <a:xfrm>
+                      <a:off x="0" y="0"/>
+                      <a:ext cx="5269230" cy="1774825"/>
+                    </a:xfrm>
+                    <a:prstGeom prst="rect">
+                      <a:avLst/>
+                    </a:prstGeom>
+                  </pic:spPr>
+                </pic:pic>
+              </a:graphicData>
+            </a:graphic>
+          </wp:inline>
+        </w:drawing>
+      </w:r>
+    </w:p>
+    <w:p>
+      <w:pPr>
+        <w:rPr>
+          <w:lang w:val="fr-FR"/>
+        </w:rPr>
+      </w:pPr>
+    </w:p>
+    <w:p>
+      <w:pPr>
+        <w:rPr>
+          <w:lang w:val="fr-FR"/>
+        </w:rPr>
+      </w:pPr>
+    </w:p>
+    <w:p>
+      <w:pPr>
+        <w:rPr>
+          <w:lang w:val="fr-FR"/>
+        </w:rPr>
+      </w:pPr>
+    </w:p>
+    <w:p>
+      <w:pPr>
+        <w:rPr>
+          <w:lang w:val="fr-FR"/>
+        </w:rPr>
+      </w:pPr>
+    </w:p>
+    <w:p>
+      <w:pPr>
+        <w:rPr>
+          <w:lang w:val="fr-FR"/>
+        </w:rPr>
+      </w:pPr>
+    </w:p>
+    <w:p>
+      <w:pPr>
+        <w:rPr>
+          <w:lang w:val="fr-FR"/>
+        </w:rPr>
+      </w:pPr>
+    </w:p>
+    <w:p>
+      <w:pPr>
+        <w:rPr>
+          <w:lang w:val="fr-FR"/>
+        </w:rPr>
+      </w:pPr>
+    </w:p>
+    <w:p>
+      <w:pPr>
+        <w:rPr>
+          <w:lang w:val="fr-FR"/>
+        </w:rPr>
+      </w:pPr>
+    </w:p>
+    <w:p>
+      <w:pPr>
+        <w:rPr>
+          <w:lang w:val="fr-FR"/>
+        </w:rPr>
+      </w:pPr>
+    </w:p>
+    <w:p>
+      <w:pPr>
+        <w:rPr>
+          <w:lang w:val="fr-FR"/>
+        </w:rPr>
+      </w:pPr>
+      <w:r>
+        <w:rPr>
+          <w:lang w:val="fr-FR"/>
+        </w:rPr>
+        <w:br w:type="page"/>
+      </w:r>
+    </w:p>
+    <w:p>
+      <w:pPr>
+        <w:rPr>
+          <w:lang w:val="fr-FR"/>
+        </w:rPr>
+      </w:pPr>
+    </w:p>
+    <w:p>
+      <w:pPr>
         <w:jc w:val="center"/>
         <w:rPr>
-          <w:lang w:val="fr-FR"/>
-        </w:rPr>
-      </w:pPr>
-      <w:bookmarkStart w:id="0" w:name="_Toc16158"/>
-      <w:r>
-        <w:rPr>
-          <w:lang w:val="fr-FR"/>
-        </w:rPr>
-        <w:t>Bureau d’étude</w:t>
-      </w:r>
-      <w:bookmarkEnd w:id="0"/>
-    </w:p>
-    <w:p>
-      <w:pPr>
-        <w:rPr>
-          <w:lang w:val="fr-FR"/>
-        </w:rPr>
-      </w:pPr>
-    </w:p>
-    <w:p>
-      <w:pPr>
-        <w:jc w:val="center"/>
-        <w:rPr>
-          <w:lang w:val="fr-FR"/>
-        </w:rPr>
-      </w:pPr>
+          <w:rFonts w:hint="default"/>
+          <w:sz w:val="28"/>
+          <w:szCs w:val="36"/>
+          <w:lang w:val="fr-FR"/>
+        </w:rPr>
+      </w:pPr>
+      <w:r>
+        <w:rPr>
+          <w:rFonts w:hint="default"/>
+          <w:sz w:val="28"/>
+          <w:szCs w:val="36"/>
+          <w:lang w:val="fr-FR"/>
+        </w:rPr>
+        <w:t>Tables des Matières</w:t>
+      </w:r>
     </w:p>
     <w:p>
       <w:pPr>
         <w:pStyle w:val="10"/>
         <w:tabs>
-          <w:tab w:val="right" w:leader="dot" w:pos="3940"/>
+          <w:tab w:val="right" w:leader="dot" w:pos="8306"/>
         </w:tabs>
-        <w:jc w:val="center"/>
-      </w:pPr>
-      <w:r>
-        <w:rPr>
+      </w:pPr>
+      <w:r>
+        <w:rPr>
+          <w:rFonts w:hint="default" w:ascii="Calibri" w:hAnsi="Calibri" w:cs="Calibri"/>
+          <w:sz w:val="22"/>
+          <w:szCs w:val="28"/>
           <w:lang w:val="fr-FR"/>
         </w:rPr>
         <w:fldChar w:fldCharType="begin"/>
       </w:r>
       <w:r>
         <w:rPr>
+          <w:rFonts w:hint="default" w:ascii="Calibri" w:hAnsi="Calibri" w:cs="Calibri"/>
+          <w:sz w:val="22"/>
+          <w:szCs w:val="28"/>
           <w:lang w:val="fr-FR"/>
         </w:rPr>
         <w:instrText xml:space="preserve">TOC \o "1-3" \h \u </w:instrText>
       </w:r>
       <w:r>
         <w:rPr>
+          <w:rFonts w:hint="default" w:ascii="Calibri" w:hAnsi="Calibri" w:cs="Calibri"/>
+          <w:sz w:val="22"/>
+          <w:szCs w:val="28"/>
           <w:lang w:val="fr-FR"/>
         </w:rPr>
         <w:fldChar w:fldCharType="separate"/>
       </w:r>
       <w:r>
         <w:rPr>
+          <w:rFonts w:hint="default" w:ascii="Calibri" w:hAnsi="Calibri" w:cs="Calibri"/>
+          <w:szCs w:val="28"/>
           <w:lang w:val="fr-FR"/>
         </w:rPr>
         <w:fldChar w:fldCharType="begin"/>
       </w:r>
       <w:r>
         <w:rPr>
-          <w:lang w:val="fr-FR"/>
-        </w:rPr>
-        <w:instrText xml:space="preserve"> HYPERLINK \l _Toc16158 </w:instrText>
-      </w:r>
-      <w:r>
-        <w:rPr>
+          <w:rFonts w:hint="default" w:ascii="Calibri" w:hAnsi="Calibri" w:cs="Calibri"/>
+          <w:szCs w:val="28"/>
+          <w:lang w:val="fr-FR"/>
+        </w:rPr>
+        <w:instrText xml:space="preserve"> HYPERLINK \l _Toc3614 </w:instrText>
+      </w:r>
+      <w:r>
+        <w:rPr>
+          <w:rFonts w:hint="default" w:ascii="Calibri" w:hAnsi="Calibri" w:cs="Calibri"/>
+          <w:szCs w:val="28"/>
           <w:lang w:val="fr-FR"/>
         </w:rPr>
         <w:fldChar w:fldCharType="separate"/>
@@ -82,7 +598,7 @@
         <w:rPr>
           <w:lang w:val="fr-FR"/>
         </w:rPr>
-        <w:t>Bureau d’étude</w:t>
+        <w:t>Introduction</w:t>
       </w:r>
       <w:r>
         <w:tab/>
@@ -91,19 +607,21 @@
         <w:fldChar w:fldCharType="begin"/>
       </w:r>
       <w:r>
-        <w:instrText xml:space="preserve"> PAGEREF _Toc16158 \h </w:instrText>
+        <w:instrText xml:space="preserve"> PAGEREF _Toc3614 \h </w:instrText>
       </w:r>
       <w:r>
         <w:fldChar w:fldCharType="separate"/>
       </w:r>
       <w:r>
-        <w:t>1</w:t>
+        <w:t>3</w:t>
       </w:r>
       <w:r>
         <w:fldChar w:fldCharType="end"/>
       </w:r>
       <w:r>
         <w:rPr>
+          <w:rFonts w:hint="default" w:ascii="Calibri" w:hAnsi="Calibri" w:cs="Calibri"/>
+          <w:szCs w:val="28"/>
           <w:lang w:val="fr-FR"/>
         </w:rPr>
         <w:fldChar w:fldCharType="end"/>
@@ -113,24 +631,29 @@
       <w:pPr>
         <w:pStyle w:val="10"/>
         <w:tabs>
-          <w:tab w:val="right" w:leader="dot" w:pos="3940"/>
+          <w:tab w:val="right" w:leader="dot" w:pos="8306"/>
         </w:tabs>
-        <w:jc w:val="center"/>
-      </w:pPr>
-      <w:r>
-        <w:rPr>
+      </w:pPr>
+      <w:r>
+        <w:rPr>
+          <w:rFonts w:hint="default" w:ascii="Calibri" w:hAnsi="Calibri" w:cs="Calibri"/>
+          <w:szCs w:val="28"/>
           <w:lang w:val="fr-FR"/>
         </w:rPr>
         <w:fldChar w:fldCharType="begin"/>
       </w:r>
       <w:r>
         <w:rPr>
-          <w:lang w:val="fr-FR"/>
-        </w:rPr>
-        <w:instrText xml:space="preserve"> HYPERLINK \l _Toc24116 </w:instrText>
-      </w:r>
-      <w:r>
-        <w:rPr>
+          <w:rFonts w:hint="default" w:ascii="Calibri" w:hAnsi="Calibri" w:cs="Calibri"/>
+          <w:szCs w:val="28"/>
+          <w:lang w:val="fr-FR"/>
+        </w:rPr>
+        <w:instrText xml:space="preserve"> HYPERLINK \l _Toc12045 </w:instrText>
+      </w:r>
+      <w:r>
+        <w:rPr>
+          <w:rFonts w:hint="default" w:ascii="Calibri" w:hAnsi="Calibri" w:cs="Calibri"/>
+          <w:szCs w:val="28"/>
           <w:lang w:val="fr-FR"/>
         </w:rPr>
         <w:fldChar w:fldCharType="separate"/>
@@ -139,7 +662,7 @@
         <w:rPr>
           <w:lang w:val="fr-FR"/>
         </w:rPr>
-        <w:t>Introduction</w:t>
+        <w:t>Matériels</w:t>
       </w:r>
       <w:r>
         <w:tab/>
@@ -148,19 +671,21 @@
         <w:fldChar w:fldCharType="begin"/>
       </w:r>
       <w:r>
-        <w:instrText xml:space="preserve"> PAGEREF _Toc24116 \h </w:instrText>
+        <w:instrText xml:space="preserve"> PAGEREF _Toc12045 \h </w:instrText>
       </w:r>
       <w:r>
         <w:fldChar w:fldCharType="separate"/>
       </w:r>
       <w:r>
-        <w:t>2</w:t>
+        <w:t>3</w:t>
       </w:r>
       <w:r>
         <w:fldChar w:fldCharType="end"/>
       </w:r>
       <w:r>
         <w:rPr>
+          <w:rFonts w:hint="default" w:ascii="Calibri" w:hAnsi="Calibri" w:cs="Calibri"/>
+          <w:szCs w:val="28"/>
           <w:lang w:val="fr-FR"/>
         </w:rPr>
         <w:fldChar w:fldCharType="end"/>
@@ -170,24 +695,29 @@
       <w:pPr>
         <w:pStyle w:val="10"/>
         <w:tabs>
-          <w:tab w:val="right" w:leader="dot" w:pos="3940"/>
+          <w:tab w:val="right" w:leader="dot" w:pos="8306"/>
         </w:tabs>
-        <w:jc w:val="center"/>
-      </w:pPr>
-      <w:r>
-        <w:rPr>
+      </w:pPr>
+      <w:r>
+        <w:rPr>
+          <w:rFonts w:hint="default" w:ascii="Calibri" w:hAnsi="Calibri" w:cs="Calibri"/>
+          <w:szCs w:val="28"/>
           <w:lang w:val="fr-FR"/>
         </w:rPr>
         <w:fldChar w:fldCharType="begin"/>
       </w:r>
       <w:r>
         <w:rPr>
-          <w:lang w:val="fr-FR"/>
-        </w:rPr>
-        <w:instrText xml:space="preserve"> HYPERLINK \l _Toc30307 </w:instrText>
-      </w:r>
-      <w:r>
-        <w:rPr>
+          <w:rFonts w:hint="default" w:ascii="Calibri" w:hAnsi="Calibri" w:cs="Calibri"/>
+          <w:szCs w:val="28"/>
+          <w:lang w:val="fr-FR"/>
+        </w:rPr>
+        <w:instrText xml:space="preserve"> HYPERLINK \l _Toc20893 </w:instrText>
+      </w:r>
+      <w:r>
+        <w:rPr>
+          <w:rFonts w:hint="default" w:ascii="Calibri" w:hAnsi="Calibri" w:cs="Calibri"/>
+          <w:szCs w:val="28"/>
           <w:lang w:val="fr-FR"/>
         </w:rPr>
         <w:fldChar w:fldCharType="separate"/>
@@ -196,7 +726,7 @@
         <w:rPr>
           <w:lang w:val="fr-FR"/>
         </w:rPr>
-        <w:t>Matériels</w:t>
+        <w:t>Affichage de l’écran LCD</w:t>
       </w:r>
       <w:r>
         <w:tab/>
@@ -205,19 +735,213 @@
         <w:fldChar w:fldCharType="begin"/>
       </w:r>
       <w:r>
-        <w:instrText xml:space="preserve"> PAGEREF _Toc30307 \h </w:instrText>
+        <w:instrText xml:space="preserve"> PAGEREF _Toc20893 \h </w:instrText>
       </w:r>
       <w:r>
         <w:fldChar w:fldCharType="separate"/>
       </w:r>
       <w:r>
-        <w:t>2</w:t>
+        <w:t>4</w:t>
       </w:r>
       <w:r>
         <w:fldChar w:fldCharType="end"/>
       </w:r>
       <w:r>
         <w:rPr>
+          <w:rFonts w:hint="default" w:ascii="Calibri" w:hAnsi="Calibri" w:cs="Calibri"/>
+          <w:szCs w:val="28"/>
+          <w:lang w:val="fr-FR"/>
+        </w:rPr>
+        <w:fldChar w:fldCharType="end"/>
+      </w:r>
+    </w:p>
+    <w:p>
+      <w:pPr>
+        <w:pStyle w:val="9"/>
+        <w:tabs>
+          <w:tab w:val="right" w:leader="dot" w:pos="8306"/>
+        </w:tabs>
+      </w:pPr>
+      <w:r>
+        <w:rPr>
+          <w:rFonts w:hint="default" w:ascii="Calibri" w:hAnsi="Calibri" w:cs="Calibri"/>
+          <w:szCs w:val="28"/>
+          <w:lang w:val="fr-FR"/>
+        </w:rPr>
+        <w:fldChar w:fldCharType="begin"/>
+      </w:r>
+      <w:r>
+        <w:rPr>
+          <w:rFonts w:hint="default" w:ascii="Calibri" w:hAnsi="Calibri" w:cs="Calibri"/>
+          <w:szCs w:val="28"/>
+          <w:lang w:val="fr-FR"/>
+        </w:rPr>
+        <w:instrText xml:space="preserve"> HYPERLINK \l _Toc21577 </w:instrText>
+      </w:r>
+      <w:r>
+        <w:rPr>
+          <w:rFonts w:hint="default" w:ascii="Calibri" w:hAnsi="Calibri" w:cs="Calibri"/>
+          <w:szCs w:val="28"/>
+          <w:lang w:val="fr-FR"/>
+        </w:rPr>
+        <w:fldChar w:fldCharType="separate"/>
+      </w:r>
+      <w:r>
+        <w:rPr>
+          <w:lang w:val="fr-FR"/>
+        </w:rPr>
+        <w:t>Méthodes</w:t>
+      </w:r>
+      <w:r>
+        <w:tab/>
+      </w:r>
+      <w:r>
+        <w:fldChar w:fldCharType="begin"/>
+      </w:r>
+      <w:r>
+        <w:instrText xml:space="preserve"> PAGEREF _Toc21577 \h </w:instrText>
+      </w:r>
+      <w:r>
+        <w:fldChar w:fldCharType="separate"/>
+      </w:r>
+      <w:r>
+        <w:t>4</w:t>
+      </w:r>
+      <w:r>
+        <w:fldChar w:fldCharType="end"/>
+      </w:r>
+      <w:r>
+        <w:rPr>
+          <w:rFonts w:hint="default" w:ascii="Calibri" w:hAnsi="Calibri" w:cs="Calibri"/>
+          <w:szCs w:val="28"/>
+          <w:lang w:val="fr-FR"/>
+        </w:rPr>
+        <w:fldChar w:fldCharType="end"/>
+      </w:r>
+    </w:p>
+    <w:p>
+      <w:pPr>
+        <w:pStyle w:val="9"/>
+        <w:tabs>
+          <w:tab w:val="right" w:leader="dot" w:pos="8306"/>
+        </w:tabs>
+      </w:pPr>
+      <w:r>
+        <w:rPr>
+          <w:rFonts w:hint="default" w:ascii="Calibri" w:hAnsi="Calibri" w:cs="Calibri"/>
+          <w:szCs w:val="28"/>
+          <w:lang w:val="fr-FR"/>
+        </w:rPr>
+        <w:fldChar w:fldCharType="begin"/>
+      </w:r>
+      <w:r>
+        <w:rPr>
+          <w:rFonts w:hint="default" w:ascii="Calibri" w:hAnsi="Calibri" w:cs="Calibri"/>
+          <w:szCs w:val="28"/>
+          <w:lang w:val="fr-FR"/>
+        </w:rPr>
+        <w:instrText xml:space="preserve"> HYPERLINK \l _Toc24032 </w:instrText>
+      </w:r>
+      <w:r>
+        <w:rPr>
+          <w:rFonts w:hint="default" w:ascii="Calibri" w:hAnsi="Calibri" w:cs="Calibri"/>
+          <w:szCs w:val="28"/>
+          <w:lang w:val="fr-FR"/>
+        </w:rPr>
+        <w:fldChar w:fldCharType="separate"/>
+      </w:r>
+      <w:r>
+        <w:rPr>
+          <w:lang w:val="fr-FR"/>
+        </w:rPr>
+        <w:t>Résultats</w:t>
+      </w:r>
+      <w:r>
+        <w:tab/>
+      </w:r>
+      <w:r>
+        <w:fldChar w:fldCharType="begin"/>
+      </w:r>
+      <w:r>
+        <w:instrText xml:space="preserve"> PAGEREF _Toc24032 \h </w:instrText>
+      </w:r>
+      <w:r>
+        <w:fldChar w:fldCharType="separate"/>
+      </w:r>
+      <w:r>
+        <w:t>6</w:t>
+      </w:r>
+      <w:r>
+        <w:fldChar w:fldCharType="end"/>
+      </w:r>
+      <w:r>
+        <w:rPr>
+          <w:rFonts w:hint="default" w:ascii="Calibri" w:hAnsi="Calibri" w:cs="Calibri"/>
+          <w:szCs w:val="28"/>
+          <w:lang w:val="fr-FR"/>
+        </w:rPr>
+        <w:fldChar w:fldCharType="end"/>
+      </w:r>
+    </w:p>
+    <w:p>
+      <w:pPr>
+        <w:pStyle w:val="9"/>
+        <w:tabs>
+          <w:tab w:val="right" w:leader="dot" w:pos="8306"/>
+        </w:tabs>
+      </w:pPr>
+      <w:r>
+        <w:rPr>
+          <w:rFonts w:hint="default" w:ascii="Calibri" w:hAnsi="Calibri" w:cs="Calibri"/>
+          <w:szCs w:val="28"/>
+          <w:lang w:val="fr-FR"/>
+        </w:rPr>
+        <w:fldChar w:fldCharType="begin"/>
+      </w:r>
+      <w:r>
+        <w:rPr>
+          <w:rFonts w:hint="default" w:ascii="Calibri" w:hAnsi="Calibri" w:cs="Calibri"/>
+          <w:szCs w:val="28"/>
+          <w:lang w:val="fr-FR"/>
+        </w:rPr>
+        <w:instrText xml:space="preserve"> HYPERLINK \l _Toc23098 </w:instrText>
+      </w:r>
+      <w:r>
+        <w:rPr>
+          <w:rFonts w:hint="default" w:ascii="Calibri" w:hAnsi="Calibri" w:cs="Calibri"/>
+          <w:szCs w:val="28"/>
+          <w:lang w:val="fr-FR"/>
+        </w:rPr>
+        <w:fldChar w:fldCharType="separate"/>
+      </w:r>
+      <w:r>
+        <w:rPr>
+          <w:lang w:val="fr-FR"/>
+        </w:rPr>
+        <w:t>Conclusion</w:t>
+      </w:r>
+      <w:r>
+        <w:tab/>
+      </w:r>
+      <w:r>
+        <w:fldChar w:fldCharType="begin"/>
+      </w:r>
+      <w:r>
+        <w:instrText xml:space="preserve"> PAGEREF _Toc23098 \h </w:instrText>
+      </w:r>
+      <w:r>
+        <w:fldChar w:fldCharType="separate"/>
+      </w:r>
+      <w:r>
+        <w:t>6</w:t>
+      </w:r>
+      <w:r>
+        <w:fldChar w:fldCharType="end"/>
+      </w:r>
+      <w:r>
+        <w:rPr>
+          <w:rFonts w:hint="default" w:ascii="Calibri" w:hAnsi="Calibri" w:cs="Calibri"/>
+          <w:szCs w:val="28"/>
           <w:lang w:val="fr-FR"/>
         </w:rPr>
         <w:fldChar w:fldCharType="end"/>
@@ -227,33 +951,40 @@
       <w:pPr>
         <w:pStyle w:val="10"/>
         <w:tabs>
-          <w:tab w:val="right" w:leader="dot" w:pos="3940"/>
+          <w:tab w:val="right" w:leader="dot" w:pos="8306"/>
         </w:tabs>
-        <w:jc w:val="center"/>
-      </w:pPr>
-      <w:r>
-        <w:rPr>
+      </w:pPr>
+      <w:r>
+        <w:rPr>
+          <w:rFonts w:hint="default" w:ascii="Calibri" w:hAnsi="Calibri" w:cs="Calibri"/>
+          <w:szCs w:val="28"/>
           <w:lang w:val="fr-FR"/>
         </w:rPr>
         <w:fldChar w:fldCharType="begin"/>
       </w:r>
       <w:r>
         <w:rPr>
-          <w:lang w:val="fr-FR"/>
-        </w:rPr>
-        <w:instrText xml:space="preserve"> HYPERLINK \l _Toc9520 </w:instrText>
-      </w:r>
-      <w:r>
-        <w:rPr>
+          <w:rFonts w:hint="default" w:ascii="Calibri" w:hAnsi="Calibri" w:cs="Calibri"/>
+          <w:szCs w:val="28"/>
+          <w:lang w:val="fr-FR"/>
+        </w:rPr>
+        <w:instrText xml:space="preserve"> HYPERLINK \l _Toc28669 </w:instrText>
+      </w:r>
+      <w:r>
+        <w:rPr>
+          <w:rFonts w:hint="default" w:ascii="Calibri" w:hAnsi="Calibri" w:cs="Calibri"/>
+          <w:szCs w:val="28"/>
           <w:lang w:val="fr-FR"/>
         </w:rPr>
         <w:fldChar w:fldCharType="separate"/>
       </w:r>
       <w:r>
         <w:rPr>
-          <w:lang w:val="fr-FR"/>
-        </w:rPr>
-        <w:t>Affichage de l’écran LCD</w:t>
+          <w:rFonts w:hint="default" w:cs="Arial Narrow" w:asciiTheme="minorAscii" w:hAnsiTheme="minorAscii"/>
+          <w:szCs w:val="36"/>
+          <w:lang w:val="fr-FR"/>
+        </w:rPr>
+        <w:t>La tension du panneaux solaire</w:t>
       </w:r>
       <w:r>
         <w:tab/>
@@ -262,19 +993,21 @@
         <w:fldChar w:fldCharType="begin"/>
       </w:r>
       <w:r>
-        <w:instrText xml:space="preserve"> PAGEREF _Toc9520 \h </w:instrText>
+        <w:instrText xml:space="preserve"> PAGEREF _Toc28669 \h </w:instrText>
       </w:r>
       <w:r>
         <w:fldChar w:fldCharType="separate"/>
       </w:r>
       <w:r>
-        <w:t>2</w:t>
+        <w:t>6</w:t>
       </w:r>
       <w:r>
         <w:fldChar w:fldCharType="end"/>
       </w:r>
       <w:r>
         <w:rPr>
+          <w:rFonts w:hint="default" w:ascii="Calibri" w:hAnsi="Calibri" w:cs="Calibri"/>
+          <w:szCs w:val="28"/>
           <w:lang w:val="fr-FR"/>
         </w:rPr>
         <w:fldChar w:fldCharType="end"/>
@@ -284,24 +1017,29 @@
       <w:pPr>
         <w:pStyle w:val="9"/>
         <w:tabs>
-          <w:tab w:val="right" w:leader="dot" w:pos="3940"/>
+          <w:tab w:val="right" w:leader="dot" w:pos="8306"/>
         </w:tabs>
-        <w:jc w:val="center"/>
-      </w:pPr>
-      <w:r>
-        <w:rPr>
+      </w:pPr>
+      <w:r>
+        <w:rPr>
+          <w:rFonts w:hint="default" w:ascii="Calibri" w:hAnsi="Calibri" w:cs="Calibri"/>
+          <w:szCs w:val="28"/>
           <w:lang w:val="fr-FR"/>
         </w:rPr>
         <w:fldChar w:fldCharType="begin"/>
       </w:r>
       <w:r>
         <w:rPr>
-          <w:lang w:val="fr-FR"/>
-        </w:rPr>
-        <w:instrText xml:space="preserve"> HYPERLINK \l _Toc27564 </w:instrText>
-      </w:r>
-      <w:r>
-        <w:rPr>
+          <w:rFonts w:hint="default" w:ascii="Calibri" w:hAnsi="Calibri" w:cs="Calibri"/>
+          <w:szCs w:val="28"/>
+          <w:lang w:val="fr-FR"/>
+        </w:rPr>
+        <w:instrText xml:space="preserve"> HYPERLINK \l _Toc19378 </w:instrText>
+      </w:r>
+      <w:r>
+        <w:rPr>
+          <w:rFonts w:hint="default" w:ascii="Calibri" w:hAnsi="Calibri" w:cs="Calibri"/>
+          <w:szCs w:val="28"/>
           <w:lang w:val="fr-FR"/>
         </w:rPr>
         <w:fldChar w:fldCharType="separate"/>
@@ -319,19 +1057,21 @@
         <w:fldChar w:fldCharType="begin"/>
       </w:r>
       <w:r>
-        <w:instrText xml:space="preserve"> PAGEREF _Toc27564 \h </w:instrText>
+        <w:instrText xml:space="preserve"> PAGEREF _Toc19378 \h </w:instrText>
       </w:r>
       <w:r>
         <w:fldChar w:fldCharType="separate"/>
       </w:r>
       <w:r>
-        <w:t>3</w:t>
+        <w:t>6</w:t>
       </w:r>
       <w:r>
         <w:fldChar w:fldCharType="end"/>
       </w:r>
       <w:r>
         <w:rPr>
+          <w:rFonts w:hint="default" w:ascii="Calibri" w:hAnsi="Calibri" w:cs="Calibri"/>
+          <w:szCs w:val="28"/>
           <w:lang w:val="fr-FR"/>
         </w:rPr>
         <w:fldChar w:fldCharType="end"/>
@@ -341,24 +1081,29 @@
       <w:pPr>
         <w:pStyle w:val="9"/>
         <w:tabs>
-          <w:tab w:val="right" w:leader="dot" w:pos="3940"/>
+          <w:tab w:val="right" w:leader="dot" w:pos="8306"/>
         </w:tabs>
-        <w:jc w:val="center"/>
-      </w:pPr>
-      <w:r>
-        <w:rPr>
+      </w:pPr>
+      <w:r>
+        <w:rPr>
+          <w:rFonts w:hint="default" w:ascii="Calibri" w:hAnsi="Calibri" w:cs="Calibri"/>
+          <w:szCs w:val="28"/>
           <w:lang w:val="fr-FR"/>
         </w:rPr>
         <w:fldChar w:fldCharType="begin"/>
       </w:r>
       <w:r>
         <w:rPr>
-          <w:lang w:val="fr-FR"/>
-        </w:rPr>
-        <w:instrText xml:space="preserve"> HYPERLINK \l _Toc13503 </w:instrText>
-      </w:r>
-      <w:r>
-        <w:rPr>
+          <w:rFonts w:hint="default" w:ascii="Calibri" w:hAnsi="Calibri" w:cs="Calibri"/>
+          <w:szCs w:val="28"/>
+          <w:lang w:val="fr-FR"/>
+        </w:rPr>
+        <w:instrText xml:space="preserve"> HYPERLINK \l _Toc26952 </w:instrText>
+      </w:r>
+      <w:r>
+        <w:rPr>
+          <w:rFonts w:hint="default" w:ascii="Calibri" w:hAnsi="Calibri" w:cs="Calibri"/>
+          <w:szCs w:val="28"/>
           <w:lang w:val="fr-FR"/>
         </w:rPr>
         <w:fldChar w:fldCharType="separate"/>
@@ -376,19 +1121,21 @@
         <w:fldChar w:fldCharType="begin"/>
       </w:r>
       <w:r>
-        <w:instrText xml:space="preserve"> PAGEREF _Toc13503 \h </w:instrText>
+        <w:instrText xml:space="preserve"> PAGEREF _Toc26952 \h </w:instrText>
       </w:r>
       <w:r>
         <w:fldChar w:fldCharType="separate"/>
       </w:r>
       <w:r>
-        <w:t>3</w:t>
+        <w:t>7</w:t>
       </w:r>
       <w:r>
         <w:fldChar w:fldCharType="end"/>
       </w:r>
       <w:r>
         <w:rPr>
+          <w:rFonts w:hint="default" w:ascii="Calibri" w:hAnsi="Calibri" w:cs="Calibri"/>
+          <w:szCs w:val="28"/>
           <w:lang w:val="fr-FR"/>
         </w:rPr>
         <w:fldChar w:fldCharType="end"/>
@@ -398,24 +1145,29 @@
       <w:pPr>
         <w:pStyle w:val="9"/>
         <w:tabs>
-          <w:tab w:val="right" w:leader="dot" w:pos="3940"/>
+          <w:tab w:val="right" w:leader="dot" w:pos="8306"/>
         </w:tabs>
-        <w:jc w:val="center"/>
-      </w:pPr>
-      <w:r>
-        <w:rPr>
+      </w:pPr>
+      <w:r>
+        <w:rPr>
+          <w:rFonts w:hint="default" w:ascii="Calibri" w:hAnsi="Calibri" w:cs="Calibri"/>
+          <w:szCs w:val="28"/>
           <w:lang w:val="fr-FR"/>
         </w:rPr>
         <w:fldChar w:fldCharType="begin"/>
       </w:r>
       <w:r>
         <w:rPr>
-          <w:lang w:val="fr-FR"/>
-        </w:rPr>
-        <w:instrText xml:space="preserve"> HYPERLINK \l _Toc1125 </w:instrText>
-      </w:r>
-      <w:r>
-        <w:rPr>
+          <w:rFonts w:hint="default" w:ascii="Calibri" w:hAnsi="Calibri" w:cs="Calibri"/>
+          <w:szCs w:val="28"/>
+          <w:lang w:val="fr-FR"/>
+        </w:rPr>
+        <w:instrText xml:space="preserve"> HYPERLINK \l _Toc10071 </w:instrText>
+      </w:r>
+      <w:r>
+        <w:rPr>
+          <w:rFonts w:hint="default" w:ascii="Calibri" w:hAnsi="Calibri" w:cs="Calibri"/>
+          <w:szCs w:val="28"/>
           <w:lang w:val="fr-FR"/>
         </w:rPr>
         <w:fldChar w:fldCharType="separate"/>
@@ -433,19 +1185,21 @@
         <w:fldChar w:fldCharType="begin"/>
       </w:r>
       <w:r>
-        <w:instrText xml:space="preserve"> PAGEREF _Toc1125 \h </w:instrText>
+        <w:instrText xml:space="preserve"> PAGEREF _Toc10071 \h </w:instrText>
       </w:r>
       <w:r>
         <w:fldChar w:fldCharType="separate"/>
       </w:r>
       <w:r>
-        <w:t>3</w:t>
+        <w:t>8</w:t>
       </w:r>
       <w:r>
         <w:fldChar w:fldCharType="end"/>
       </w:r>
       <w:r>
         <w:rPr>
+          <w:rFonts w:hint="default" w:ascii="Calibri" w:hAnsi="Calibri" w:cs="Calibri"/>
+          <w:szCs w:val="28"/>
           <w:lang w:val="fr-FR"/>
         </w:rPr>
         <w:fldChar w:fldCharType="end"/>
@@ -455,35 +1209,39 @@
       <w:pPr>
         <w:pStyle w:val="10"/>
         <w:tabs>
-          <w:tab w:val="right" w:leader="dot" w:pos="3940"/>
+          <w:tab w:val="right" w:leader="dot" w:pos="8306"/>
         </w:tabs>
-        <w:jc w:val="center"/>
-      </w:pPr>
-      <w:r>
-        <w:rPr>
+      </w:pPr>
+      <w:r>
+        <w:rPr>
+          <w:rFonts w:hint="default" w:ascii="Calibri" w:hAnsi="Calibri" w:cs="Calibri"/>
+          <w:szCs w:val="28"/>
           <w:lang w:val="fr-FR"/>
         </w:rPr>
         <w:fldChar w:fldCharType="begin"/>
       </w:r>
       <w:r>
         <w:rPr>
-          <w:lang w:val="fr-FR"/>
-        </w:rPr>
-        <w:instrText xml:space="preserve"> HYPERLINK \l _Toc21380 </w:instrText>
-      </w:r>
-      <w:r>
-        <w:rPr>
+          <w:rFonts w:hint="default" w:ascii="Calibri" w:hAnsi="Calibri" w:cs="Calibri"/>
+          <w:szCs w:val="28"/>
+          <w:lang w:val="fr-FR"/>
+        </w:rPr>
+        <w:instrText xml:space="preserve"> HYPERLINK \l _Toc28139 </w:instrText>
+      </w:r>
+      <w:r>
+        <w:rPr>
+          <w:rFonts w:hint="default" w:ascii="Calibri" w:hAnsi="Calibri" w:cs="Calibri"/>
+          <w:szCs w:val="28"/>
           <w:lang w:val="fr-FR"/>
         </w:rPr>
         <w:fldChar w:fldCharType="separate"/>
       </w:r>
       <w:r>
         <w:rPr>
-          <w:rFonts w:ascii="Arial Narrow" w:hAnsi="Arial Narrow" w:cs="Arial Narrow"/>
           <w:szCs w:val="36"/>
           <w:lang w:val="fr-FR"/>
         </w:rPr>
-        <w:t>La tension du panneaux solaire</w:t>
+        <w:t>Le courant du panneaux solaire</w:t>
       </w:r>
       <w:r>
         <w:tab/>
@@ -492,19 +1250,21 @@
         <w:fldChar w:fldCharType="begin"/>
       </w:r>
       <w:r>
-        <w:instrText xml:space="preserve"> PAGEREF _Toc21380 \h </w:instrText>
+        <w:instrText xml:space="preserve"> PAGEREF _Toc28139 \h </w:instrText>
       </w:r>
       <w:r>
         <w:fldChar w:fldCharType="separate"/>
       </w:r>
       <w:r>
-        <w:t>3</w:t>
+        <w:t>8</w:t>
       </w:r>
       <w:r>
         <w:fldChar w:fldCharType="end"/>
       </w:r>
       <w:r>
         <w:rPr>
+          <w:rFonts w:hint="default" w:ascii="Calibri" w:hAnsi="Calibri" w:cs="Calibri"/>
+          <w:szCs w:val="28"/>
           <w:lang w:val="fr-FR"/>
         </w:rPr>
         <w:fldChar w:fldCharType="end"/>
@@ -514,24 +1274,29 @@
       <w:pPr>
         <w:pStyle w:val="9"/>
         <w:tabs>
-          <w:tab w:val="right" w:leader="dot" w:pos="3940"/>
+          <w:tab w:val="right" w:leader="dot" w:pos="8306"/>
         </w:tabs>
-        <w:jc w:val="center"/>
-      </w:pPr>
-      <w:r>
-        <w:rPr>
+      </w:pPr>
+      <w:r>
+        <w:rPr>
+          <w:rFonts w:hint="default" w:ascii="Calibri" w:hAnsi="Calibri" w:cs="Calibri"/>
+          <w:szCs w:val="28"/>
           <w:lang w:val="fr-FR"/>
         </w:rPr>
         <w:fldChar w:fldCharType="begin"/>
       </w:r>
       <w:r>
         <w:rPr>
-          <w:lang w:val="fr-FR"/>
-        </w:rPr>
-        <w:instrText xml:space="preserve"> HYPERLINK \l _Toc12260 </w:instrText>
-      </w:r>
-      <w:r>
-        <w:rPr>
+          <w:rFonts w:hint="default" w:ascii="Calibri" w:hAnsi="Calibri" w:cs="Calibri"/>
+          <w:szCs w:val="28"/>
+          <w:lang w:val="fr-FR"/>
+        </w:rPr>
+        <w:instrText xml:space="preserve"> HYPERLINK \l _Toc2139 </w:instrText>
+      </w:r>
+      <w:r>
+        <w:rPr>
+          <w:rFonts w:hint="default" w:ascii="Calibri" w:hAnsi="Calibri" w:cs="Calibri"/>
+          <w:szCs w:val="28"/>
           <w:lang w:val="fr-FR"/>
         </w:rPr>
         <w:fldChar w:fldCharType="separate"/>
@@ -549,19 +1314,21 @@
         <w:fldChar w:fldCharType="begin"/>
       </w:r>
       <w:r>
-        <w:instrText xml:space="preserve"> PAGEREF _Toc12260 \h </w:instrText>
+        <w:instrText xml:space="preserve"> PAGEREF _Toc2139 \h </w:instrText>
       </w:r>
       <w:r>
         <w:fldChar w:fldCharType="separate"/>
       </w:r>
       <w:r>
-        <w:t>3</w:t>
+        <w:t>8</w:t>
       </w:r>
       <w:r>
         <w:fldChar w:fldCharType="end"/>
       </w:r>
       <w:r>
         <w:rPr>
+          <w:rFonts w:hint="default" w:ascii="Calibri" w:hAnsi="Calibri" w:cs="Calibri"/>
+          <w:szCs w:val="28"/>
           <w:lang w:val="fr-FR"/>
         </w:rPr>
         <w:fldChar w:fldCharType="end"/>
@@ -571,24 +1338,29 @@
       <w:pPr>
         <w:pStyle w:val="9"/>
         <w:tabs>
-          <w:tab w:val="right" w:leader="dot" w:pos="3940"/>
+          <w:tab w:val="right" w:leader="dot" w:pos="8306"/>
         </w:tabs>
-        <w:jc w:val="center"/>
-      </w:pPr>
-      <w:r>
-        <w:rPr>
+      </w:pPr>
+      <w:r>
+        <w:rPr>
+          <w:rFonts w:hint="default" w:ascii="Calibri" w:hAnsi="Calibri" w:cs="Calibri"/>
+          <w:szCs w:val="28"/>
           <w:lang w:val="fr-FR"/>
         </w:rPr>
         <w:fldChar w:fldCharType="begin"/>
       </w:r>
       <w:r>
         <w:rPr>
-          <w:lang w:val="fr-FR"/>
-        </w:rPr>
-        <w:instrText xml:space="preserve"> HYPERLINK \l _Toc29112 </w:instrText>
-      </w:r>
-      <w:r>
-        <w:rPr>
+          <w:rFonts w:hint="default" w:ascii="Calibri" w:hAnsi="Calibri" w:cs="Calibri"/>
+          <w:szCs w:val="28"/>
+          <w:lang w:val="fr-FR"/>
+        </w:rPr>
+        <w:instrText xml:space="preserve"> HYPERLINK \l _Toc23862 </w:instrText>
+      </w:r>
+      <w:r>
+        <w:rPr>
+          <w:rFonts w:hint="default" w:ascii="Calibri" w:hAnsi="Calibri" w:cs="Calibri"/>
+          <w:szCs w:val="28"/>
           <w:lang w:val="fr-FR"/>
         </w:rPr>
         <w:fldChar w:fldCharType="separate"/>
@@ -606,19 +1378,21 @@
         <w:fldChar w:fldCharType="begin"/>
       </w:r>
       <w:r>
-        <w:instrText xml:space="preserve"> PAGEREF _Toc29112 \h </w:instrText>
+        <w:instrText xml:space="preserve"> PAGEREF _Toc23862 \h </w:instrText>
       </w:r>
       <w:r>
         <w:fldChar w:fldCharType="separate"/>
       </w:r>
       <w:r>
-        <w:t>4</w:t>
+        <w:t>9</w:t>
       </w:r>
       <w:r>
         <w:fldChar w:fldCharType="end"/>
       </w:r>
       <w:r>
         <w:rPr>
+          <w:rFonts w:hint="default" w:ascii="Calibri" w:hAnsi="Calibri" w:cs="Calibri"/>
+          <w:szCs w:val="28"/>
           <w:lang w:val="fr-FR"/>
         </w:rPr>
         <w:fldChar w:fldCharType="end"/>
@@ -628,24 +1402,29 @@
       <w:pPr>
         <w:pStyle w:val="9"/>
         <w:tabs>
-          <w:tab w:val="right" w:leader="dot" w:pos="3940"/>
+          <w:tab w:val="right" w:leader="dot" w:pos="8306"/>
         </w:tabs>
-        <w:jc w:val="center"/>
-      </w:pPr>
-      <w:r>
-        <w:rPr>
+      </w:pPr>
+      <w:r>
+        <w:rPr>
+          <w:rFonts w:hint="default" w:ascii="Calibri" w:hAnsi="Calibri" w:cs="Calibri"/>
+          <w:szCs w:val="28"/>
           <w:lang w:val="fr-FR"/>
         </w:rPr>
         <w:fldChar w:fldCharType="begin"/>
       </w:r>
       <w:r>
         <w:rPr>
-          <w:lang w:val="fr-FR"/>
-        </w:rPr>
-        <w:instrText xml:space="preserve"> HYPERLINK \l _Toc19158 </w:instrText>
-      </w:r>
-      <w:r>
-        <w:rPr>
+          <w:rFonts w:hint="default" w:ascii="Calibri" w:hAnsi="Calibri" w:cs="Calibri"/>
+          <w:szCs w:val="28"/>
+          <w:lang w:val="fr-FR"/>
+        </w:rPr>
+        <w:instrText xml:space="preserve"> HYPERLINK \l _Toc26127 </w:instrText>
+      </w:r>
+      <w:r>
+        <w:rPr>
+          <w:rFonts w:hint="default" w:ascii="Calibri" w:hAnsi="Calibri" w:cs="Calibri"/>
+          <w:szCs w:val="28"/>
           <w:lang w:val="fr-FR"/>
         </w:rPr>
         <w:fldChar w:fldCharType="separate"/>
@@ -663,19 +1442,21 @@
         <w:fldChar w:fldCharType="begin"/>
       </w:r>
       <w:r>
-        <w:instrText xml:space="preserve"> PAGEREF _Toc19158 \h </w:instrText>
+        <w:instrText xml:space="preserve"> PAGEREF _Toc26127 \h </w:instrText>
       </w:r>
       <w:r>
         <w:fldChar w:fldCharType="separate"/>
       </w:r>
       <w:r>
-        <w:t>4</w:t>
+        <w:t>9</w:t>
       </w:r>
       <w:r>
         <w:fldChar w:fldCharType="end"/>
       </w:r>
       <w:r>
         <w:rPr>
+          <w:rFonts w:hint="default" w:ascii="Calibri" w:hAnsi="Calibri" w:cs="Calibri"/>
+          <w:szCs w:val="28"/>
           <w:lang w:val="fr-FR"/>
         </w:rPr>
         <w:fldChar w:fldCharType="end"/>
@@ -685,34 +1466,38 @@
       <w:pPr>
         <w:pStyle w:val="10"/>
         <w:tabs>
-          <w:tab w:val="right" w:leader="dot" w:pos="3940"/>
+          <w:tab w:val="right" w:leader="dot" w:pos="8306"/>
         </w:tabs>
-        <w:jc w:val="center"/>
-      </w:pPr>
-      <w:r>
-        <w:rPr>
+      </w:pPr>
+      <w:r>
+        <w:rPr>
+          <w:rFonts w:hint="default" w:ascii="Calibri" w:hAnsi="Calibri" w:cs="Calibri"/>
+          <w:szCs w:val="28"/>
           <w:lang w:val="fr-FR"/>
         </w:rPr>
         <w:fldChar w:fldCharType="begin"/>
       </w:r>
       <w:r>
         <w:rPr>
-          <w:lang w:val="fr-FR"/>
-        </w:rPr>
-        <w:instrText xml:space="preserve"> HYPERLINK \l _Toc14685 </w:instrText>
-      </w:r>
-      <w:r>
-        <w:rPr>
+          <w:rFonts w:hint="default" w:ascii="Calibri" w:hAnsi="Calibri" w:cs="Calibri"/>
+          <w:szCs w:val="28"/>
+          <w:lang w:val="fr-FR"/>
+        </w:rPr>
+        <w:instrText xml:space="preserve"> HYPERLINK \l _Toc6514 </w:instrText>
+      </w:r>
+      <w:r>
+        <w:rPr>
+          <w:rFonts w:hint="default" w:ascii="Calibri" w:hAnsi="Calibri" w:cs="Calibri"/>
+          <w:szCs w:val="28"/>
           <w:lang w:val="fr-FR"/>
         </w:rPr>
         <w:fldChar w:fldCharType="separate"/>
       </w:r>
       <w:r>
         <w:rPr>
-          <w:szCs w:val="36"/>
-          <w:lang w:val="fr-FR"/>
-        </w:rPr>
-        <w:t>Le courant du panneaux solaire</w:t>
+          <w:lang w:val="fr-FR"/>
+        </w:rPr>
+        <w:t>Commande du hacheur</w:t>
       </w:r>
       <w:r>
         <w:tab/>
@@ -721,19 +1506,21 @@
         <w:fldChar w:fldCharType="begin"/>
       </w:r>
       <w:r>
-        <w:instrText xml:space="preserve"> PAGEREF _Toc14685 \h </w:instrText>
+        <w:instrText xml:space="preserve"> PAGEREF _Toc6514 \h </w:instrText>
       </w:r>
       <w:r>
         <w:fldChar w:fldCharType="separate"/>
       </w:r>
       <w:r>
-        <w:t>4</w:t>
+        <w:t>9</w:t>
       </w:r>
       <w:r>
         <w:fldChar w:fldCharType="end"/>
       </w:r>
       <w:r>
         <w:rPr>
+          <w:rFonts w:hint="default" w:ascii="Calibri" w:hAnsi="Calibri" w:cs="Calibri"/>
+          <w:szCs w:val="28"/>
           <w:lang w:val="fr-FR"/>
         </w:rPr>
         <w:fldChar w:fldCharType="end"/>
@@ -743,24 +1530,29 @@
       <w:pPr>
         <w:pStyle w:val="9"/>
         <w:tabs>
-          <w:tab w:val="right" w:leader="dot" w:pos="3940"/>
+          <w:tab w:val="right" w:leader="dot" w:pos="8306"/>
         </w:tabs>
-        <w:jc w:val="center"/>
-      </w:pPr>
-      <w:r>
-        <w:rPr>
+      </w:pPr>
+      <w:r>
+        <w:rPr>
+          <w:rFonts w:hint="default" w:ascii="Calibri" w:hAnsi="Calibri" w:cs="Calibri"/>
+          <w:szCs w:val="28"/>
           <w:lang w:val="fr-FR"/>
         </w:rPr>
         <w:fldChar w:fldCharType="begin"/>
       </w:r>
       <w:r>
         <w:rPr>
-          <w:lang w:val="fr-FR"/>
-        </w:rPr>
-        <w:instrText xml:space="preserve"> HYPERLINK \l _Toc16144 </w:instrText>
-      </w:r>
-      <w:r>
-        <w:rPr>
+          <w:rFonts w:hint="default" w:ascii="Calibri" w:hAnsi="Calibri" w:cs="Calibri"/>
+          <w:szCs w:val="28"/>
+          <w:lang w:val="fr-FR"/>
+        </w:rPr>
+        <w:instrText xml:space="preserve"> HYPERLINK \l _Toc10479 </w:instrText>
+      </w:r>
+      <w:r>
+        <w:rPr>
+          <w:rFonts w:hint="default" w:ascii="Calibri" w:hAnsi="Calibri" w:cs="Calibri"/>
+          <w:szCs w:val="28"/>
           <w:lang w:val="fr-FR"/>
         </w:rPr>
         <w:fldChar w:fldCharType="separate"/>
@@ -778,19 +1570,21 @@
         <w:fldChar w:fldCharType="begin"/>
       </w:r>
       <w:r>
-        <w:instrText xml:space="preserve"> PAGEREF _Toc16144 \h </w:instrText>
+        <w:instrText xml:space="preserve"> PAGEREF _Toc10479 \h </w:instrText>
       </w:r>
       <w:r>
         <w:fldChar w:fldCharType="separate"/>
       </w:r>
       <w:r>
-        <w:t>4</w:t>
+        <w:t>9</w:t>
       </w:r>
       <w:r>
         <w:fldChar w:fldCharType="end"/>
       </w:r>
       <w:r>
         <w:rPr>
+          <w:rFonts w:hint="default" w:ascii="Calibri" w:hAnsi="Calibri" w:cs="Calibri"/>
+          <w:szCs w:val="28"/>
           <w:lang w:val="fr-FR"/>
         </w:rPr>
         <w:fldChar w:fldCharType="end"/>
@@ -800,24 +1594,29 @@
       <w:pPr>
         <w:pStyle w:val="9"/>
         <w:tabs>
-          <w:tab w:val="right" w:leader="dot" w:pos="3940"/>
+          <w:tab w:val="right" w:leader="dot" w:pos="8306"/>
         </w:tabs>
-        <w:jc w:val="center"/>
-      </w:pPr>
-      <w:r>
-        <w:rPr>
+      </w:pPr>
+      <w:r>
+        <w:rPr>
+          <w:rFonts w:hint="default" w:ascii="Calibri" w:hAnsi="Calibri" w:cs="Calibri"/>
+          <w:szCs w:val="28"/>
           <w:lang w:val="fr-FR"/>
         </w:rPr>
         <w:fldChar w:fldCharType="begin"/>
       </w:r>
       <w:r>
         <w:rPr>
-          <w:lang w:val="fr-FR"/>
-        </w:rPr>
-        <w:instrText xml:space="preserve"> HYPERLINK \l _Toc15698 </w:instrText>
-      </w:r>
-      <w:r>
-        <w:rPr>
+          <w:rFonts w:hint="default" w:ascii="Calibri" w:hAnsi="Calibri" w:cs="Calibri"/>
+          <w:szCs w:val="28"/>
+          <w:lang w:val="fr-FR"/>
+        </w:rPr>
+        <w:instrText xml:space="preserve"> HYPERLINK \l _Toc824 </w:instrText>
+      </w:r>
+      <w:r>
+        <w:rPr>
+          <w:rFonts w:hint="default" w:ascii="Calibri" w:hAnsi="Calibri" w:cs="Calibri"/>
+          <w:szCs w:val="28"/>
           <w:lang w:val="fr-FR"/>
         </w:rPr>
         <w:fldChar w:fldCharType="separate"/>
@@ -835,19 +1634,21 @@
         <w:fldChar w:fldCharType="begin"/>
       </w:r>
       <w:r>
-        <w:instrText xml:space="preserve"> PAGEREF _Toc15698 \h </w:instrText>
+        <w:instrText xml:space="preserve"> PAGEREF _Toc824 \h </w:instrText>
       </w:r>
       <w:r>
         <w:fldChar w:fldCharType="separate"/>
       </w:r>
       <w:r>
-        <w:t>4</w:t>
+        <w:t>9</w:t>
       </w:r>
       <w:r>
         <w:fldChar w:fldCharType="end"/>
       </w:r>
       <w:r>
         <w:rPr>
+          <w:rFonts w:hint="default" w:ascii="Calibri" w:hAnsi="Calibri" w:cs="Calibri"/>
+          <w:szCs w:val="28"/>
           <w:lang w:val="fr-FR"/>
         </w:rPr>
         <w:fldChar w:fldCharType="end"/>
@@ -857,24 +1658,29 @@
       <w:pPr>
         <w:pStyle w:val="9"/>
         <w:tabs>
-          <w:tab w:val="right" w:leader="dot" w:pos="3940"/>
+          <w:tab w:val="right" w:leader="dot" w:pos="8306"/>
         </w:tabs>
-        <w:jc w:val="center"/>
-      </w:pPr>
-      <w:r>
-        <w:rPr>
+      </w:pPr>
+      <w:r>
+        <w:rPr>
+          <w:rFonts w:hint="default" w:ascii="Calibri" w:hAnsi="Calibri" w:cs="Calibri"/>
+          <w:szCs w:val="28"/>
           <w:lang w:val="fr-FR"/>
         </w:rPr>
         <w:fldChar w:fldCharType="begin"/>
       </w:r>
       <w:r>
         <w:rPr>
-          <w:lang w:val="fr-FR"/>
-        </w:rPr>
-        <w:instrText xml:space="preserve"> HYPERLINK \l _Toc19180 </w:instrText>
-      </w:r>
-      <w:r>
-        <w:rPr>
+          <w:rFonts w:hint="default" w:ascii="Calibri" w:hAnsi="Calibri" w:cs="Calibri"/>
+          <w:szCs w:val="28"/>
+          <w:lang w:val="fr-FR"/>
+        </w:rPr>
+        <w:instrText xml:space="preserve"> HYPERLINK \l _Toc2321 </w:instrText>
+      </w:r>
+      <w:r>
+        <w:rPr>
+          <w:rFonts w:hint="default" w:ascii="Calibri" w:hAnsi="Calibri" w:cs="Calibri"/>
+          <w:szCs w:val="28"/>
           <w:lang w:val="fr-FR"/>
         </w:rPr>
         <w:fldChar w:fldCharType="separate"/>
@@ -892,19 +1698,21 @@
         <w:fldChar w:fldCharType="begin"/>
       </w:r>
       <w:r>
-        <w:instrText xml:space="preserve"> PAGEREF _Toc19180 \h </w:instrText>
+        <w:instrText xml:space="preserve"> PAGEREF _Toc2321 \h </w:instrText>
       </w:r>
       <w:r>
         <w:fldChar w:fldCharType="separate"/>
       </w:r>
       <w:r>
-        <w:t>4</w:t>
+        <w:t>9</w:t>
       </w:r>
       <w:r>
         <w:fldChar w:fldCharType="end"/>
       </w:r>
       <w:r>
         <w:rPr>
+          <w:rFonts w:hint="default" w:ascii="Calibri" w:hAnsi="Calibri" w:cs="Calibri"/>
+          <w:szCs w:val="28"/>
           <w:lang w:val="fr-FR"/>
         </w:rPr>
         <w:fldChar w:fldCharType="end"/>
@@ -914,24 +1722,29 @@
       <w:pPr>
         <w:pStyle w:val="10"/>
         <w:tabs>
-          <w:tab w:val="right" w:leader="dot" w:pos="3940"/>
+          <w:tab w:val="right" w:leader="dot" w:pos="8306"/>
         </w:tabs>
-        <w:jc w:val="center"/>
-      </w:pPr>
-      <w:r>
-        <w:rPr>
+      </w:pPr>
+      <w:r>
+        <w:rPr>
+          <w:rFonts w:hint="default" w:ascii="Calibri" w:hAnsi="Calibri" w:cs="Calibri"/>
+          <w:szCs w:val="28"/>
           <w:lang w:val="fr-FR"/>
         </w:rPr>
         <w:fldChar w:fldCharType="begin"/>
       </w:r>
       <w:r>
         <w:rPr>
-          <w:lang w:val="fr-FR"/>
-        </w:rPr>
-        <w:instrText xml:space="preserve"> HYPERLINK \l _Toc9648 </w:instrText>
-      </w:r>
-      <w:r>
-        <w:rPr>
+          <w:rFonts w:hint="default" w:ascii="Calibri" w:hAnsi="Calibri" w:cs="Calibri"/>
+          <w:szCs w:val="28"/>
+          <w:lang w:val="fr-FR"/>
+        </w:rPr>
+        <w:instrText xml:space="preserve"> HYPERLINK \l _Toc27804 </w:instrText>
+      </w:r>
+      <w:r>
+        <w:rPr>
+          <w:rFonts w:hint="default" w:ascii="Calibri" w:hAnsi="Calibri" w:cs="Calibri"/>
+          <w:szCs w:val="28"/>
           <w:lang w:val="fr-FR"/>
         </w:rPr>
         <w:fldChar w:fldCharType="separate"/>
@@ -940,7 +1753,7 @@
         <w:rPr>
           <w:lang w:val="fr-FR"/>
         </w:rPr>
-        <w:t>Commande du hacheur</w:t>
+        <w:t>Annexe</w:t>
       </w:r>
       <w:r>
         <w:tab/>
@@ -949,190 +1762,21 @@
         <w:fldChar w:fldCharType="begin"/>
       </w:r>
       <w:r>
-        <w:instrText xml:space="preserve"> PAGEREF _Toc9648 \h </w:instrText>
+        <w:instrText xml:space="preserve"> PAGEREF _Toc27804 \h </w:instrText>
       </w:r>
       <w:r>
         <w:fldChar w:fldCharType="separate"/>
       </w:r>
       <w:r>
-        <w:t>4</w:t>
+        <w:t>10</w:t>
       </w:r>
       <w:r>
         <w:fldChar w:fldCharType="end"/>
       </w:r>
       <w:r>
         <w:rPr>
-          <w:lang w:val="fr-FR"/>
-        </w:rPr>
-        <w:fldChar w:fldCharType="end"/>
-      </w:r>
-    </w:p>
-    <w:p>
-      <w:pPr>
-        <w:pStyle w:val="9"/>
-        <w:tabs>
-          <w:tab w:val="right" w:leader="dot" w:pos="3940"/>
-        </w:tabs>
-        <w:jc w:val="center"/>
-      </w:pPr>
-      <w:r>
-        <w:rPr>
-          <w:lang w:val="fr-FR"/>
-        </w:rPr>
-        <w:fldChar w:fldCharType="begin"/>
-      </w:r>
-      <w:r>
-        <w:rPr>
-          <w:lang w:val="fr-FR"/>
-        </w:rPr>
-        <w:instrText xml:space="preserve"> HYPERLINK \l _Toc29854 </w:instrText>
-      </w:r>
-      <w:r>
-        <w:rPr>
-          <w:lang w:val="fr-FR"/>
-        </w:rPr>
-        <w:fldChar w:fldCharType="separate"/>
-      </w:r>
-      <w:r>
-        <w:rPr>
-          <w:lang w:val="fr-FR"/>
-        </w:rPr>
-        <w:t>Méthodes</w:t>
-      </w:r>
-      <w:r>
-        <w:tab/>
-      </w:r>
-      <w:r>
-        <w:fldChar w:fldCharType="begin"/>
-      </w:r>
-      <w:r>
-        <w:instrText xml:space="preserve"> PAGEREF _Toc29854 \h </w:instrText>
-      </w:r>
-      <w:r>
-        <w:fldChar w:fldCharType="separate"/>
-      </w:r>
-      <w:r>
-        <w:t>4</w:t>
-      </w:r>
-      <w:r>
-        <w:fldChar w:fldCharType="end"/>
-      </w:r>
-      <w:r>
-        <w:rPr>
-          <w:lang w:val="fr-FR"/>
-        </w:rPr>
-        <w:fldChar w:fldCharType="end"/>
-      </w:r>
-    </w:p>
-    <w:p>
-      <w:pPr>
-        <w:pStyle w:val="9"/>
-        <w:tabs>
-          <w:tab w:val="right" w:leader="dot" w:pos="3940"/>
-        </w:tabs>
-        <w:jc w:val="center"/>
-      </w:pPr>
-      <w:r>
-        <w:rPr>
-          <w:lang w:val="fr-FR"/>
-        </w:rPr>
-        <w:fldChar w:fldCharType="begin"/>
-      </w:r>
-      <w:r>
-        <w:rPr>
-          <w:lang w:val="fr-FR"/>
-        </w:rPr>
-        <w:instrText xml:space="preserve"> HYPERLINK \l _Toc27730 </w:instrText>
-      </w:r>
-      <w:r>
-        <w:rPr>
-          <w:lang w:val="fr-FR"/>
-        </w:rPr>
-        <w:fldChar w:fldCharType="separate"/>
-      </w:r>
-      <w:r>
-        <w:rPr>
-          <w:lang w:val="fr-FR"/>
-        </w:rPr>
-        <w:t>Résultats</w:t>
-      </w:r>
-      <w:r>
-        <w:tab/>
-      </w:r>
-      <w:r>
-        <w:fldChar w:fldCharType="begin"/>
-      </w:r>
-      <w:r>
-        <w:instrText xml:space="preserve"> PAGEREF _Toc27730 \h </w:instrText>
-      </w:r>
-      <w:r>
-        <w:fldChar w:fldCharType="separate"/>
-      </w:r>
-      <w:r>
-        <w:t>5</w:t>
-      </w:r>
-      <w:r>
-        <w:fldChar w:fldCharType="end"/>
-      </w:r>
-      <w:r>
-        <w:rPr>
-          <w:lang w:val="fr-FR"/>
-        </w:rPr>
-        <w:fldChar w:fldCharType="end"/>
-      </w:r>
-    </w:p>
-    <w:p>
-      <w:pPr>
-        <w:pStyle w:val="9"/>
-        <w:tabs>
-          <w:tab w:val="right" w:leader="dot" w:pos="3940"/>
-        </w:tabs>
-        <w:jc w:val="center"/>
-      </w:pPr>
-      <w:r>
-        <w:rPr>
-          <w:lang w:val="fr-FR"/>
-        </w:rPr>
-        <w:fldChar w:fldCharType="begin"/>
-      </w:r>
-      <w:r>
-        <w:rPr>
-          <w:lang w:val="fr-FR"/>
-        </w:rPr>
-        <w:instrText xml:space="preserve"> HYPERLINK \l _Toc4391 </w:instrText>
-      </w:r>
-      <w:r>
-        <w:rPr>
-          <w:lang w:val="fr-FR"/>
-        </w:rPr>
-        <w:fldChar w:fldCharType="separate"/>
-      </w:r>
-      <w:r>
-        <w:rPr>
-          <w:lang w:val="fr-FR"/>
-        </w:rPr>
-        <w:t>Conclusion</w:t>
-      </w:r>
-      <w:r>
-        <w:tab/>
-      </w:r>
-      <w:r>
-        <w:fldChar w:fldCharType="begin"/>
-      </w:r>
-      <w:r>
-        <w:instrText xml:space="preserve"> PAGEREF _Toc4391 \h </w:instrText>
-      </w:r>
-      <w:r>
-        <w:fldChar w:fldCharType="separate"/>
-      </w:r>
-      <w:r>
-        <w:t>5</w:t>
-      </w:r>
-      <w:r>
-        <w:fldChar w:fldCharType="end"/>
-      </w:r>
-      <w:r>
-        <w:rPr>
+          <w:rFonts w:hint="default" w:ascii="Calibri" w:hAnsi="Calibri" w:cs="Calibri"/>
+          <w:szCs w:val="28"/>
           <w:lang w:val="fr-FR"/>
         </w:rPr>
         <w:fldChar w:fldCharType="end"/>
@@ -1142,24 +1786,29 @@
       <w:pPr>
         <w:pStyle w:val="10"/>
         <w:tabs>
-          <w:tab w:val="right" w:leader="dot" w:pos="3940"/>
+          <w:tab w:val="right" w:leader="dot" w:pos="8306"/>
         </w:tabs>
-        <w:jc w:val="center"/>
-      </w:pPr>
-      <w:r>
-        <w:rPr>
+      </w:pPr>
+      <w:r>
+        <w:rPr>
+          <w:rFonts w:hint="default" w:ascii="Calibri" w:hAnsi="Calibri" w:cs="Calibri"/>
+          <w:szCs w:val="28"/>
           <w:lang w:val="fr-FR"/>
         </w:rPr>
         <w:fldChar w:fldCharType="begin"/>
       </w:r>
       <w:r>
         <w:rPr>
-          <w:lang w:val="fr-FR"/>
-        </w:rPr>
-        <w:instrText xml:space="preserve"> HYPERLINK \l _Toc4741 </w:instrText>
-      </w:r>
-      <w:r>
-        <w:rPr>
+          <w:rFonts w:hint="default" w:ascii="Calibri" w:hAnsi="Calibri" w:cs="Calibri"/>
+          <w:szCs w:val="28"/>
+          <w:lang w:val="fr-FR"/>
+        </w:rPr>
+        <w:instrText xml:space="preserve"> HYPERLINK \l _Toc2342 </w:instrText>
+      </w:r>
+      <w:r>
+        <w:rPr>
+          <w:rFonts w:hint="default" w:ascii="Calibri" w:hAnsi="Calibri" w:cs="Calibri"/>
+          <w:szCs w:val="28"/>
           <w:lang w:val="fr-FR"/>
         </w:rPr>
         <w:fldChar w:fldCharType="separate"/>
@@ -1168,7 +1817,7 @@
         <w:rPr>
           <w:lang w:val="fr-FR"/>
         </w:rPr>
-        <w:t>Annexe</w:t>
+        <w:t>Sources</w:t>
       </w:r>
       <w:r>
         <w:tab/>
@@ -1177,19 +1826,21 @@
         <w:fldChar w:fldCharType="begin"/>
       </w:r>
       <w:r>
-        <w:instrText xml:space="preserve"> PAGEREF _Toc4741 \h </w:instrText>
+        <w:instrText xml:space="preserve"> PAGEREF _Toc2342 \h </w:instrText>
       </w:r>
       <w:r>
         <w:fldChar w:fldCharType="separate"/>
       </w:r>
       <w:r>
-        <w:t>5</w:t>
+        <w:t>10</w:t>
       </w:r>
       <w:r>
         <w:fldChar w:fldCharType="end"/>
       </w:r>
       <w:r>
         <w:rPr>
+          <w:rFonts w:hint="default" w:ascii="Calibri" w:hAnsi="Calibri" w:cs="Calibri"/>
+          <w:szCs w:val="28"/>
           <w:lang w:val="fr-FR"/>
         </w:rPr>
         <w:fldChar w:fldCharType="end"/>
@@ -1197,116 +1848,79 @@
     </w:p>
     <w:p>
       <w:pPr>
-        <w:pStyle w:val="10"/>
-        <w:tabs>
-          <w:tab w:val="right" w:leader="dot" w:pos="3940"/>
-        </w:tabs>
-        <w:jc w:val="center"/>
-      </w:pPr>
-      <w:r>
-        <w:rPr>
-          <w:lang w:val="fr-FR"/>
-        </w:rPr>
-        <w:fldChar w:fldCharType="begin"/>
-      </w:r>
-      <w:r>
-        <w:rPr>
-          <w:lang w:val="fr-FR"/>
-        </w:rPr>
-        <w:instrText xml:space="preserve"> HYPERLINK \l _Toc17351 </w:instrText>
-      </w:r>
-      <w:r>
-        <w:rPr>
-          <w:lang w:val="fr-FR"/>
-        </w:rPr>
-        <w:fldChar w:fldCharType="separate"/>
-      </w:r>
-      <w:r>
-        <w:rPr>
-          <w:lang w:val="fr-FR"/>
-        </w:rPr>
-        <w:t>Sources</w:t>
-      </w:r>
-      <w:r>
-        <w:tab/>
-      </w:r>
-      <w:r>
-        <w:fldChar w:fldCharType="begin"/>
-      </w:r>
-      <w:r>
-        <w:instrText xml:space="preserve"> PAGEREF _Toc17351 \h </w:instrText>
-      </w:r>
-      <w:r>
-        <w:fldChar w:fldCharType="separate"/>
-      </w:r>
-      <w:r>
-        <w:t>5</w:t>
-      </w:r>
-      <w:r>
+        <w:jc w:val="distribute"/>
+        <w:rPr>
+          <w:rFonts w:hint="default" w:ascii="Calibri" w:hAnsi="Calibri" w:cs="Calibri"/>
+          <w:sz w:val="22"/>
+          <w:szCs w:val="28"/>
+          <w:lang w:val="fr-FR"/>
+        </w:rPr>
+      </w:pPr>
+      <w:r>
+        <w:rPr>
+          <w:rFonts w:hint="default" w:ascii="Calibri" w:hAnsi="Calibri" w:cs="Calibri"/>
+          <w:szCs w:val="28"/>
+          <w:lang w:val="fr-FR"/>
+        </w:rPr>
         <w:fldChar w:fldCharType="end"/>
       </w:r>
-      <w:r>
-        <w:rPr>
-          <w:lang w:val="fr-FR"/>
-        </w:rPr>
-        <w:fldChar w:fldCharType="end"/>
-      </w:r>
-    </w:p>
-    <w:p>
-      <w:pPr>
-        <w:jc w:val="center"/>
-        <w:rPr>
-          <w:lang w:val="fr-FR"/>
-        </w:rPr>
-      </w:pPr>
-      <w:r>
-        <w:rPr>
-          <w:lang w:val="fr-FR"/>
-        </w:rPr>
-        <w:fldChar w:fldCharType="end"/>
-      </w:r>
-    </w:p>
-    <w:p>
-      <w:pPr>
-        <w:rPr>
-          <w:lang w:val="fr-FR"/>
-        </w:rPr>
-      </w:pPr>
-    </w:p>
-    <w:p>
-      <w:pPr>
-        <w:rPr>
-          <w:lang w:val="fr-FR"/>
-        </w:rPr>
-      </w:pPr>
-    </w:p>
-    <w:p>
-      <w:pPr>
-        <w:rPr>
-          <w:lang w:val="fr-FR"/>
-        </w:rPr>
-      </w:pPr>
-    </w:p>
-    <w:p>
-      <w:pPr>
-        <w:rPr>
-          <w:lang w:val="fr-FR"/>
-        </w:rPr>
-      </w:pPr>
-    </w:p>
-    <w:p>
-      <w:pPr>
-        <w:rPr>
-          <w:lang w:val="fr-FR"/>
-        </w:rPr>
-      </w:pPr>
-    </w:p>
-    <w:p>
-      <w:pPr>
-        <w:rPr>
-          <w:lang w:val="fr-FR"/>
-        </w:rPr>
-      </w:pPr>
+    </w:p>
+    <w:p>
+      <w:pPr>
+        <w:rPr>
+          <w:lang w:val="fr-FR"/>
+        </w:rPr>
+      </w:pPr>
+      <w:bookmarkStart w:id="21" w:name="_GoBack"/>
+      <w:bookmarkEnd w:id="21"/>
+    </w:p>
+    <w:p>
+      <w:pPr>
+        <w:rPr>
+          <w:lang w:val="fr-FR"/>
+        </w:rPr>
+      </w:pPr>
+    </w:p>
+    <w:p>
+      <w:pPr>
+        <w:rPr>
+          <w:lang w:val="fr-FR"/>
+        </w:rPr>
+      </w:pPr>
+    </w:p>
+    <w:p>
+      <w:pPr>
+        <w:rPr>
+          <w:lang w:val="fr-FR"/>
+        </w:rPr>
+      </w:pPr>
+    </w:p>
+    <w:p>
+      <w:pPr>
+        <w:rPr>
+          <w:lang w:val="fr-FR"/>
+        </w:rPr>
+      </w:pPr>
+    </w:p>
+    <w:p>
+      <w:pPr>
+        <w:rPr>
+          <w:lang w:val="fr-FR"/>
+        </w:rPr>
+      </w:pPr>
+    </w:p>
+    <w:p>
+      <w:pPr>
+        <w:rPr>
+          <w:lang w:val="fr-FR"/>
+        </w:rPr>
+      </w:pPr>
+      <w:r>
+        <w:rPr>
+          <w:lang w:val="fr-FR"/>
+        </w:rPr>
+        <w:br w:type="page"/>
+      </w:r>
     </w:p>
     <w:p>
       <w:pPr>
@@ -1316,7 +1930,7 @@
           <w:lang w:val="fr-FR"/>
         </w:rPr>
       </w:pPr>
-      <w:bookmarkStart w:id="1" w:name="_Toc24116"/>
+      <w:bookmarkStart w:id="1" w:name="_Toc3614"/>
       <w:r>
         <w:rPr>
           <w:lang w:val="fr-FR"/>
@@ -1329,11 +1943,15 @@
       <w:pPr>
         <w:jc w:val="left"/>
         <w:rPr>
-          <w:lang w:val="fr-FR"/>
-        </w:rPr>
-      </w:pPr>
-      <w:r>
-        <w:rPr>
+          <w:sz w:val="22"/>
+          <w:szCs w:val="28"/>
+          <w:lang w:val="fr-FR"/>
+        </w:rPr>
+      </w:pPr>
+      <w:r>
+        <w:rPr>
+          <w:sz w:val="22"/>
+          <w:szCs w:val="28"/>
           <w:lang w:val="fr-FR"/>
         </w:rPr>
         <w:t>Notre projet de bureau d’étude porte sur le rechargement d’une batterie grâce à un panneau solaire. Le système disposera d’un afficheur LCD qui affichera la tension ainsi que le courant instantané au bornes du panneaux solaire.</w:t>
@@ -1343,95 +1961,152 @@
       <w:pPr>
         <w:jc w:val="left"/>
         <w:rPr>
-          <w:lang w:val="fr-FR"/>
-        </w:rPr>
-      </w:pPr>
-    </w:p>
-    <w:p>
-      <w:pPr>
+          <w:sz w:val="22"/>
+          <w:szCs w:val="28"/>
+          <w:lang w:val="fr-FR"/>
+        </w:rPr>
+      </w:pPr>
+      <w:r>
+        <w:rPr>
+          <w:sz w:val="22"/>
+          <w:szCs w:val="28"/>
+          <w:lang w:val="fr-FR"/>
+        </w:rPr>
+        <w:t>Pour realiser le projet, nous avons décidés de la découper en plusieurs étapes :</w:t>
+      </w:r>
+    </w:p>
+    <w:p>
+      <w:pPr>
+        <w:numPr>
+          <w:numId w:val="0"/>
+        </w:numPr>
+        <w:ind w:leftChars="0"/>
         <w:jc w:val="left"/>
         <w:rPr>
-          <w:lang w:val="fr-FR"/>
-        </w:rPr>
-      </w:pPr>
-      <w:r>
-        <w:rPr>
-          <w:lang w:val="fr-FR"/>
-        </w:rPr>
-        <w:t>Pour realiser le projet, nous avons décidés de la découper en plusieurs étapes :</w:t>
-      </w:r>
-    </w:p>
-    <w:p>
-      <w:pPr>
+          <w:sz w:val="22"/>
+          <w:szCs w:val="28"/>
+          <w:lang w:val="fr-FR"/>
+        </w:rPr>
+      </w:pPr>
+      <w:r>
+        <w:rPr>
+          <w:rFonts w:hint="default"/>
+          <w:sz w:val="22"/>
+          <w:szCs w:val="28"/>
+          <w:lang w:val="fr-FR"/>
+        </w:rPr>
+        <w:t xml:space="preserve">- </w:t>
+      </w:r>
+      <w:r>
+        <w:rPr>
+          <w:sz w:val="22"/>
+          <w:szCs w:val="28"/>
+          <w:lang w:val="fr-FR"/>
+        </w:rPr>
+        <w:t>Afficher du texte et des variables sur l’écran LCD</w:t>
+      </w:r>
+    </w:p>
+    <w:p>
+      <w:pPr>
+        <w:numPr>
+          <w:numId w:val="0"/>
+        </w:numPr>
+        <w:ind w:leftChars="0"/>
         <w:jc w:val="left"/>
         <w:rPr>
-          <w:lang w:val="fr-FR"/>
-        </w:rPr>
-      </w:pPr>
-    </w:p>
-    <w:p>
-      <w:pPr>
+          <w:sz w:val="22"/>
+          <w:szCs w:val="28"/>
+          <w:lang w:val="fr-FR"/>
+        </w:rPr>
+      </w:pPr>
+      <w:r>
+        <w:rPr>
+          <w:rFonts w:hint="default"/>
+          <w:sz w:val="22"/>
+          <w:szCs w:val="28"/>
+          <w:lang w:val="fr-FR"/>
+        </w:rPr>
+        <w:t xml:space="preserve">- </w:t>
+      </w:r>
+      <w:r>
+        <w:rPr>
+          <w:sz w:val="22"/>
+          <w:szCs w:val="28"/>
+          <w:lang w:val="fr-FR"/>
+        </w:rPr>
+        <w:t>Récupérer la tension max du panneaux solaire</w:t>
+      </w:r>
+    </w:p>
+    <w:p>
+      <w:pPr>
+        <w:numPr>
+          <w:numId w:val="0"/>
+        </w:numPr>
+        <w:ind w:leftChars="0"/>
         <w:jc w:val="left"/>
         <w:rPr>
-          <w:lang w:val="fr-FR"/>
-        </w:rPr>
-      </w:pPr>
-      <w:r>
-        <w:rPr>
-          <w:lang w:val="fr-FR"/>
-        </w:rPr>
-        <w:t>- Afficher du texte et des variables sur l’écran LCD</w:t>
-      </w:r>
-    </w:p>
-    <w:p>
-      <w:pPr>
+          <w:sz w:val="22"/>
+          <w:szCs w:val="28"/>
+          <w:lang w:val="fr-FR"/>
+        </w:rPr>
+      </w:pPr>
+      <w:r>
+        <w:rPr>
+          <w:rFonts w:hint="default"/>
+          <w:sz w:val="22"/>
+          <w:szCs w:val="28"/>
+          <w:lang w:val="fr-FR"/>
+        </w:rPr>
+        <w:t xml:space="preserve">- </w:t>
+      </w:r>
+      <w:r>
+        <w:rPr>
+          <w:sz w:val="22"/>
+          <w:szCs w:val="28"/>
+          <w:lang w:val="fr-FR"/>
+        </w:rPr>
+        <w:t>Récupérer le courant max du panneaux solaire</w:t>
+      </w:r>
+    </w:p>
+    <w:p>
+      <w:pPr>
+        <w:numPr>
+          <w:numId w:val="0"/>
+        </w:numPr>
+        <w:ind w:leftChars="0"/>
         <w:jc w:val="left"/>
         <w:rPr>
-          <w:lang w:val="fr-FR"/>
-        </w:rPr>
-      </w:pPr>
-      <w:r>
-        <w:rPr>
-          <w:lang w:val="fr-FR"/>
-        </w:rPr>
-        <w:t>- Récupérer la tension max du panneaux solaire</w:t>
-      </w:r>
-    </w:p>
-    <w:p>
-      <w:pPr>
-        <w:jc w:val="left"/>
-        <w:rPr>
-          <w:lang w:val="fr-FR"/>
-        </w:rPr>
-      </w:pPr>
-      <w:r>
-        <w:rPr>
-          <w:lang w:val="fr-FR"/>
-        </w:rPr>
-        <w:t>- Récupérer le courant max du panneaux solaire</w:t>
-      </w:r>
-    </w:p>
-    <w:p>
-      <w:pPr>
-        <w:jc w:val="left"/>
-        <w:rPr>
-          <w:lang w:val="fr-FR"/>
-        </w:rPr>
-      </w:pPr>
-      <w:r>
-        <w:rPr>
-          <w:lang w:val="fr-FR"/>
-        </w:rPr>
-        <w:t>- Commander le hacheur</w:t>
-      </w:r>
-    </w:p>
-    <w:p>
-      <w:pPr>
-        <w:jc w:val="left"/>
-        <w:rPr>
-          <w:lang w:val="fr-FR"/>
-        </w:rPr>
-      </w:pPr>
+          <w:sz w:val="22"/>
+          <w:szCs w:val="28"/>
+          <w:lang w:val="fr-FR"/>
+        </w:rPr>
+      </w:pPr>
+      <w:r>
+        <w:rPr>
+          <w:rFonts w:hint="default"/>
+          <w:sz w:val="22"/>
+          <w:szCs w:val="28"/>
+          <w:lang w:val="fr-FR"/>
+        </w:rPr>
+        <w:t xml:space="preserve">- </w:t>
+      </w:r>
+      <w:r>
+        <w:rPr>
+          <w:sz w:val="22"/>
+          <w:szCs w:val="28"/>
+          <w:lang w:val="fr-FR"/>
+        </w:rPr>
+        <w:t>Commander le hacheur</w:t>
+      </w:r>
+      <w:r>
+        <w:rPr>
+          <w:rFonts w:hint="default"/>
+          <w:sz w:val="22"/>
+          <w:szCs w:val="28"/>
+          <w:lang w:val="fr-FR"/>
+        </w:rPr>
+        <w:t xml:space="preserve"> </w:t>
+      </w:r>
     </w:p>
     <w:p>
       <w:pPr>
@@ -1441,7 +2116,7 @@
           <w:lang w:val="fr-FR"/>
         </w:rPr>
       </w:pPr>
-      <w:bookmarkStart w:id="2" w:name="_Toc30307"/>
+      <w:bookmarkStart w:id="2" w:name="_Toc12045"/>
       <w:r>
         <w:rPr>
           <w:lang w:val="fr-FR"/>
@@ -1454,29 +2129,98 @@
       <w:pPr>
         <w:jc w:val="left"/>
         <w:rPr>
-          <w:lang w:val="fr-FR"/>
-        </w:rPr>
-      </w:pPr>
-      <w:r>
-        <w:rPr>
-          <w:lang w:val="fr-FR"/>
-        </w:rPr>
-        <w:t xml:space="preserve">Pour la réalisation du projet nous disposons de panneaux solaire se situant sur le toit du bâtiment, pour notre projet nous n’avons besoin que d’un panneaux. </w:t>
+          <w:sz w:val="22"/>
+          <w:szCs w:val="28"/>
+          <w:lang w:val="fr-FR"/>
+        </w:rPr>
+      </w:pPr>
+      <w:r>
+        <w:rPr>
+          <w:sz w:val="22"/>
+          <w:szCs w:val="28"/>
+          <w:lang w:val="fr-FR"/>
+        </w:rPr>
+        <w:t xml:space="preserve">Pour la réalisation du projet nous disposons de </w:t>
+      </w:r>
+      <w:r>
+        <w:rPr>
+          <w:rFonts w:hint="default"/>
+          <w:sz w:val="22"/>
+          <w:szCs w:val="28"/>
+          <w:lang w:val="fr-FR"/>
+        </w:rPr>
+        <w:t xml:space="preserve">plusieurs </w:t>
+      </w:r>
+      <w:r>
+        <w:rPr>
+          <w:sz w:val="22"/>
+          <w:szCs w:val="28"/>
+          <w:lang w:val="fr-FR"/>
+        </w:rPr>
+        <w:t>panneaux solaire se situant sur le toit du bâtiment</w:t>
+      </w:r>
+      <w:r>
+        <w:rPr>
+          <w:rFonts w:hint="default"/>
+          <w:sz w:val="22"/>
+          <w:szCs w:val="28"/>
+          <w:lang w:val="fr-FR"/>
+        </w:rPr>
+        <w:t xml:space="preserve"> mais pour notre système nous en utiliserons qu’un seul</w:t>
+      </w:r>
+      <w:r>
+        <w:rPr>
+          <w:sz w:val="22"/>
+          <w:szCs w:val="28"/>
+          <w:lang w:val="fr-FR"/>
+        </w:rPr>
+        <w:t xml:space="preserve">. </w:t>
       </w:r>
     </w:p>
     <w:p>
       <w:pPr>
         <w:jc w:val="left"/>
         <w:rPr>
-          <w:lang w:val="fr-FR"/>
-        </w:rPr>
-      </w:pPr>
-      <w:r>
-        <w:rPr>
-          <w:lang w:val="fr-FR"/>
-        </w:rPr>
-        <w:t>Pour la gestion du programme de rechargement nous disposon d’une carte Arduino Uno</w:t>
-      </w:r>
+          <w:sz w:val="22"/>
+          <w:szCs w:val="28"/>
+          <w:lang w:val="fr-FR"/>
+        </w:rPr>
+      </w:pPr>
+      <w:r>
+        <w:rPr>
+          <w:sz w:val="22"/>
+          <w:szCs w:val="28"/>
+          <w:lang w:val="fr-FR"/>
+        </w:rPr>
+        <w:t>Pour la gestion du programme de</w:t>
+      </w:r>
+      <w:r>
+        <w:rPr>
+          <w:rFonts w:hint="default"/>
+          <w:sz w:val="22"/>
+          <w:szCs w:val="28"/>
+          <w:lang w:val="fr-FR"/>
+        </w:rPr>
+        <w:t xml:space="preserve"> gestion de</w:t>
+      </w:r>
+      <w:r>
+        <w:rPr>
+          <w:sz w:val="22"/>
+          <w:szCs w:val="28"/>
+          <w:lang w:val="fr-FR"/>
+        </w:rPr>
+        <w:t xml:space="preserve"> rechargement nous disposons d’une carte Arduino Uno</w:t>
+      </w:r>
+    </w:p>
+    <w:p>
+      <w:pPr>
+        <w:jc w:val="left"/>
+        <w:rPr>
+          <w:sz w:val="22"/>
+          <w:szCs w:val="28"/>
+          <w:lang w:val="fr-FR"/>
+        </w:rPr>
+      </w:pPr>
     </w:p>
     <w:p>
       <w:pPr>
@@ -1488,8 +2232,8 @@
       <w:r>
         <w:drawing>
           <wp:inline distT="0" distB="0" distL="114300" distR="114300">
-            <wp:extent cx="2495550" cy="1804035"/>
-            <wp:effectExtent l="0" t="0" r="3810" b="9525"/>
+            <wp:extent cx="2305685" cy="1666875"/>
+            <wp:effectExtent l="0" t="0" r="10795" b="9525"/>
             <wp:docPr id="6" name="Image 5"/>
             <wp:cNvGraphicFramePr>
               <a:graphicFrameLocks xmlns:a="http://schemas.openxmlformats.org/drawingml/2006/main" noChangeAspect="1"/>
@@ -1504,7 +2248,7 @@
                     </pic:cNvPicPr>
                   </pic:nvPicPr>
                   <pic:blipFill>
-                    <a:blip r:embed="rId5"/>
+                    <a:blip r:embed="rId6"/>
                     <a:stretch>
                       <a:fillRect/>
                     </a:stretch>
@@ -1512,7 +2256,7 @@
                   <pic:spPr>
                     <a:xfrm>
                       <a:off x="0" y="0"/>
-                      <a:ext cx="2495550" cy="1804035"/>
+                      <a:ext cx="2305685" cy="1666875"/>
                     </a:xfrm>
                     <a:prstGeom prst="rect">
                       <a:avLst/>
@@ -1533,31 +2277,69 @@
       <w:pPr>
         <w:jc w:val="left"/>
         <w:rPr>
-          <w:lang w:val="fr-FR"/>
-        </w:rPr>
-      </w:pPr>
+          <w:rFonts w:hint="default"/>
+          <w:lang w:val="fr-FR"/>
+        </w:rPr>
+      </w:pPr>
+      <w:r>
+        <w:rPr>
+          <w:rFonts w:hint="default"/>
+          <w:highlight w:val="yellow"/>
+          <w:lang w:val="fr-FR"/>
+        </w:rPr>
+        <w:t>Figure X</w:t>
+      </w:r>
+      <w:r>
+        <w:rPr>
+          <w:rFonts w:hint="default"/>
+          <w:lang w:val="fr-FR"/>
+        </w:rPr>
+        <w:t xml:space="preserve"> : représentation graphique de la carte Arduino</w:t>
+      </w:r>
     </w:p>
     <w:p>
       <w:pPr>
         <w:jc w:val="left"/>
         <w:rPr>
-          <w:lang w:val="fr-FR"/>
-        </w:rPr>
-      </w:pPr>
-      <w:r>
-        <w:rPr>
-          <w:lang w:val="fr-FR"/>
-        </w:rPr>
-        <w:t>Pour simplifier le câblage nous disposons d’une extension, il s’agit d’une carte shield</w:t>
-      </w:r>
+          <w:rFonts w:hint="default"/>
+          <w:lang w:val="fr-FR"/>
+        </w:rPr>
+      </w:pPr>
     </w:p>
     <w:p>
       <w:pPr>
         <w:jc w:val="left"/>
         <w:rPr>
-          <w:lang w:val="fr-FR"/>
-        </w:rPr>
-      </w:pPr>
+          <w:sz w:val="22"/>
+          <w:szCs w:val="28"/>
+          <w:lang w:val="fr-FR"/>
+        </w:rPr>
+      </w:pPr>
+      <w:r>
+        <w:rPr>
+          <w:sz w:val="22"/>
+          <w:szCs w:val="28"/>
+          <w:lang w:val="fr-FR"/>
+        </w:rPr>
+        <w:t>Pour simplifier le câblage nous disposons d’une extension</w:t>
+      </w:r>
+      <w:r>
+        <w:rPr>
+          <w:rFonts w:hint="default"/>
+          <w:sz w:val="22"/>
+          <w:szCs w:val="28"/>
+          <w:lang w:val="fr-FR"/>
+        </w:rPr>
+        <w:t xml:space="preserve"> qui se superpose à la carte Arduino</w:t>
+      </w:r>
+      <w:r>
+        <w:rPr>
+          <w:sz w:val="22"/>
+          <w:szCs w:val="28"/>
+          <w:lang w:val="fr-FR"/>
+        </w:rPr>
+        <w:t>, il s’agit d’une carte shield</w:t>
+      </w:r>
     </w:p>
     <w:p>
       <w:pPr>
@@ -1566,8 +2348,8 @@
       <w:r>
         <w:drawing>
           <wp:inline distT="0" distB="0" distL="114300" distR="114300">
-            <wp:extent cx="2491740" cy="1960245"/>
-            <wp:effectExtent l="0" t="0" r="7620" b="5715"/>
+            <wp:extent cx="2347595" cy="1846580"/>
+            <wp:effectExtent l="0" t="0" r="14605" b="12700"/>
             <wp:docPr id="7" name="Image 6"/>
             <wp:cNvGraphicFramePr>
               <a:graphicFrameLocks xmlns:a="http://schemas.openxmlformats.org/drawingml/2006/main" noChangeAspect="1"/>
@@ -1582,7 +2364,7 @@
                     </pic:cNvPicPr>
                   </pic:nvPicPr>
                   <pic:blipFill>
-                    <a:blip r:embed="rId6"/>
+                    <a:blip r:embed="rId7"/>
                     <a:stretch>
                       <a:fillRect/>
                     </a:stretch>
@@ -1590,7 +2372,7 @@
                   <pic:spPr>
                     <a:xfrm>
                       <a:off x="0" y="0"/>
-                      <a:ext cx="2491740" cy="1960245"/>
+                      <a:ext cx="2347595" cy="1846580"/>
                     </a:xfrm>
                     <a:prstGeom prst="rect">
                       <a:avLst/>
@@ -1610,17 +2392,45 @@
     <w:p>
       <w:pPr>
         <w:jc w:val="left"/>
-      </w:pPr>
+        <w:rPr>
+          <w:rFonts w:hint="default"/>
+          <w:lang w:val="fr-FR"/>
+        </w:rPr>
+      </w:pPr>
+      <w:r>
+        <w:rPr>
+          <w:rFonts w:hint="default"/>
+          <w:highlight w:val="yellow"/>
+          <w:lang w:val="fr-FR"/>
+        </w:rPr>
+        <w:t>Figure X</w:t>
+      </w:r>
+      <w:r>
+        <w:rPr>
+          <w:rFonts w:hint="default"/>
+          <w:lang w:val="fr-FR"/>
+        </w:rPr>
+        <w:t xml:space="preserve"> : Schéma de la carte Shield</w:t>
+      </w:r>
     </w:p>
     <w:p>
       <w:pPr>
         <w:jc w:val="left"/>
-        <w:rPr>
-          <w:lang w:val="fr-FR"/>
-        </w:rPr>
-      </w:pPr>
-      <w:r>
-        <w:rPr>
+      </w:pPr>
+    </w:p>
+    <w:p>
+      <w:pPr>
+        <w:jc w:val="left"/>
+        <w:rPr>
+          <w:sz w:val="22"/>
+          <w:szCs w:val="28"/>
+          <w:lang w:val="fr-FR"/>
+        </w:rPr>
+      </w:pPr>
+      <w:r>
+        <w:rPr>
+          <w:sz w:val="22"/>
+          <w:szCs w:val="28"/>
           <w:lang w:val="fr-FR"/>
         </w:rPr>
         <w:t>Le raccordement entre les deux composants est très simple il suffit seulement de branche le shield sur la carte Arduino car il possède exactement les mêmes connecteurs.</w:t>
@@ -1644,8 +2454,8 @@
       <w:r>
         <w:drawing>
           <wp:inline distT="0" distB="0" distL="114300" distR="114300">
-            <wp:extent cx="2694940" cy="1558290"/>
-            <wp:effectExtent l="0" t="0" r="2540" b="11430"/>
+            <wp:extent cx="2945130" cy="1703070"/>
+            <wp:effectExtent l="0" t="0" r="11430" b="3810"/>
             <wp:docPr id="3" name="Image 2"/>
             <wp:cNvGraphicFramePr>
               <a:graphicFrameLocks xmlns:a="http://schemas.openxmlformats.org/drawingml/2006/main" noChangeAspect="1"/>
@@ -1660,7 +2470,7 @@
                     </pic:cNvPicPr>
                   </pic:nvPicPr>
                   <pic:blipFill>
-                    <a:blip r:embed="rId7"/>
+                    <a:blip r:embed="rId8"/>
                     <a:stretch>
                       <a:fillRect/>
                     </a:stretch>
@@ -1668,7 +2478,7 @@
                   <pic:spPr>
                     <a:xfrm>
                       <a:off x="0" y="0"/>
-                      <a:ext cx="2694940" cy="1558290"/>
+                      <a:ext cx="2945130" cy="1703070"/>
                     </a:xfrm>
                     <a:prstGeom prst="rect">
                       <a:avLst/>
@@ -1689,14 +2499,27 @@
       <w:pPr>
         <w:jc w:val="left"/>
         <w:rPr>
-          <w:lang w:val="fr-FR"/>
-        </w:rPr>
-      </w:pPr>
-      <w:r>
-        <w:rPr>
-          <w:lang w:val="fr-FR"/>
-        </w:rPr>
-        <w:t>Figure X : Schéma de raccordement de la carte Arduino et le Shield</w:t>
+          <w:sz w:val="22"/>
+          <w:szCs w:val="28"/>
+          <w:lang w:val="fr-FR"/>
+        </w:rPr>
+      </w:pPr>
+      <w:r>
+        <w:rPr>
+          <w:sz w:val="22"/>
+          <w:szCs w:val="28"/>
+          <w:highlight w:val="yellow"/>
+          <w:lang w:val="fr-FR"/>
+        </w:rPr>
+        <w:t>Figure X</w:t>
+      </w:r>
+      <w:r>
+        <w:rPr>
+          <w:sz w:val="22"/>
+          <w:szCs w:val="28"/>
+          <w:lang w:val="fr-FR"/>
+        </w:rPr>
+        <w:t xml:space="preserve"> : Schéma de raccordement de la carte Arduino et le Shield</w:t>
       </w:r>
     </w:p>
     <w:p>
@@ -1707,7 +2530,7 @@
           <w:lang w:val="fr-FR"/>
         </w:rPr>
       </w:pPr>
-      <w:bookmarkStart w:id="3" w:name="_Toc9520"/>
+      <w:bookmarkStart w:id="3" w:name="_Toc20893"/>
       <w:r>
         <w:rPr>
           <w:lang w:val="fr-FR"/>
@@ -1719,14 +2542,79 @@
     <w:p>
       <w:pPr>
         <w:rPr>
-          <w:lang w:val="fr-FR"/>
-        </w:rPr>
-      </w:pPr>
-      <w:r>
-        <w:rPr>
-          <w:lang w:val="fr-FR"/>
-        </w:rPr>
-        <w:t>Dans notre système, nous allons afficher des informations instantanée du panneaux solaire tel que la tension et le courant maximale que peut fournir le panneaux solaire. Pour ce faire nous allons utiliser un afficheur LCD qui peut afficher 16 caractère sur 2 lignes de couleur noir sur fond jaune. L’afficheur se connecte en I2C ce qui simplifie grandement le câblage.</w:t>
+          <w:rFonts w:hint="default"/>
+          <w:sz w:val="22"/>
+          <w:szCs w:val="28"/>
+          <w:lang w:val="fr-FR"/>
+        </w:rPr>
+      </w:pPr>
+      <w:r>
+        <w:rPr>
+          <w:sz w:val="22"/>
+          <w:szCs w:val="28"/>
+          <w:lang w:val="fr-FR"/>
+        </w:rPr>
+        <w:t xml:space="preserve">Dans notre système, nous allons afficher des informations </w:t>
+      </w:r>
+      <w:r>
+        <w:rPr>
+          <w:rFonts w:hint="default"/>
+          <w:sz w:val="22"/>
+          <w:szCs w:val="28"/>
+          <w:lang w:val="fr-FR"/>
+        </w:rPr>
+        <w:t xml:space="preserve">en continu </w:t>
+      </w:r>
+      <w:r>
+        <w:rPr>
+          <w:sz w:val="22"/>
+          <w:szCs w:val="28"/>
+          <w:lang w:val="fr-FR"/>
+        </w:rPr>
+        <w:t>du panneaux solaire tel que la tension et le courant maximale qu</w:t>
+      </w:r>
+      <w:r>
+        <w:rPr>
+          <w:rFonts w:hint="default"/>
+          <w:sz w:val="22"/>
+          <w:szCs w:val="28"/>
+          <w:lang w:val="fr-FR"/>
+        </w:rPr>
+        <w:t>’il</w:t>
+      </w:r>
+      <w:r>
+        <w:rPr>
+          <w:sz w:val="22"/>
+          <w:szCs w:val="28"/>
+          <w:lang w:val="fr-FR"/>
+        </w:rPr>
+        <w:t xml:space="preserve"> peut fournir . Pour ce faire nous allons utiliser un afficheur LCD qui peut afficher 16 caractère sur 2 lignes</w:t>
+      </w:r>
+      <w:r>
+        <w:rPr>
+          <w:rFonts w:hint="default"/>
+          <w:sz w:val="22"/>
+          <w:szCs w:val="28"/>
+          <w:lang w:val="fr-FR"/>
+        </w:rPr>
+        <w:t>, il affiche du texte de couleur</w:t>
+      </w:r>
+      <w:r>
+        <w:rPr>
+          <w:sz w:val="22"/>
+          <w:szCs w:val="28"/>
+          <w:lang w:val="fr-FR"/>
+        </w:rPr>
+        <w:t xml:space="preserve"> noir sur fond jaune. L’afficheur se connecte en I2C ce qui simplifie grandement le câblage</w:t>
+      </w:r>
+      <w:r>
+        <w:rPr>
+          <w:rFonts w:hint="default"/>
+          <w:sz w:val="22"/>
+          <w:szCs w:val="28"/>
+          <w:lang w:val="fr-FR"/>
+        </w:rPr>
+        <w:t xml:space="preserve"> mais qui nécessite d’utiliser une libraire</w:t>
       </w:r>
     </w:p>
     <w:p>
@@ -1736,7 +2624,7 @@
           <w:lang w:val="fr-FR"/>
         </w:rPr>
       </w:pPr>
-      <w:bookmarkStart w:id="4" w:name="_Toc27564"/>
+      <w:bookmarkStart w:id="4" w:name="_Toc21577"/>
       <w:r>
         <w:rPr>
           <w:lang w:val="fr-FR"/>
@@ -1748,11 +2636,15 @@
     <w:p>
       <w:pPr>
         <w:rPr>
-          <w:lang w:val="fr-FR"/>
-        </w:rPr>
-      </w:pPr>
-      <w:r>
-        <w:rPr>
+          <w:sz w:val="22"/>
+          <w:szCs w:val="28"/>
+          <w:lang w:val="fr-FR"/>
+        </w:rPr>
+      </w:pPr>
+      <w:r>
+        <w:rPr>
+          <w:sz w:val="22"/>
+          <w:szCs w:val="28"/>
           <w:lang w:val="fr-FR"/>
         </w:rPr>
         <w:t>Pour afficher du texte sur l</w:t>
@@ -1760,12 +2652,16 @@
       <w:r>
         <w:rPr>
           <w:rFonts w:hint="default"/>
+          <w:sz w:val="22"/>
+          <w:szCs w:val="28"/>
           <w:lang w:val="fr-FR"/>
         </w:rPr>
         <w:t>’</w:t>
       </w:r>
       <w:r>
         <w:rPr>
+          <w:sz w:val="22"/>
+          <w:szCs w:val="28"/>
           <w:lang w:val="fr-FR"/>
         </w:rPr>
         <w:t>écran il nous faut rac</w:t>
@@ -1773,18 +2669,24 @@
       <w:r>
         <w:rPr>
           <w:rFonts w:hint="default"/>
+          <w:sz w:val="22"/>
+          <w:szCs w:val="28"/>
           <w:lang w:val="fr-FR"/>
         </w:rPr>
         <w:t>c</w:t>
       </w:r>
       <w:r>
         <w:rPr>
+          <w:sz w:val="22"/>
+          <w:szCs w:val="28"/>
           <w:lang w:val="fr-FR"/>
         </w:rPr>
         <w:t xml:space="preserve">order l’afficheur à la carte Arduino, étant donné que nous avons la carte d extension Shield, nous avons simplement représenté le raccordement au niveau de l’extension. Puisque que l’afficheur se raccorde en I2C, nous utilisons que 4 broches comme indiqué dans le tableau de la </w:t>
       </w:r>
       <w:r>
         <w:rPr>
+          <w:sz w:val="22"/>
+          <w:szCs w:val="28"/>
           <w:highlight w:val="yellow"/>
           <w:lang w:val="fr-FR"/>
         </w:rPr>
@@ -1792,14 +2694,18 @@
       </w:r>
       <w:r>
         <w:rPr>
-          <w:lang w:val="fr-FR"/>
-        </w:rPr>
-        <w:t xml:space="preserve">. </w:t>
-      </w:r>
-    </w:p>
-    <w:p>
-      <w:pPr>
-        <w:rPr>
+          <w:sz w:val="22"/>
+          <w:szCs w:val="28"/>
+          <w:lang w:val="fr-FR"/>
+        </w:rPr>
+        <w:t>.</w:t>
+      </w:r>
+    </w:p>
+    <w:p>
+      <w:pPr>
+        <w:rPr>
+          <w:sz w:val="22"/>
+          <w:szCs w:val="28"/>
           <w:lang w:val="fr-FR"/>
         </w:rPr>
       </w:pPr>
@@ -1807,6 +2713,8 @@
     <w:tbl>
       <w:tblPr>
         <w:tblStyle w:val="11"/>
+        <w:tblpPr w:leftFromText="180" w:rightFromText="180" w:vertAnchor="text" w:horzAnchor="page" w:tblpX="1922" w:tblpY="90"/>
+        <w:tblOverlap w:val="never"/>
         <w:tblW w:w="0" w:type="auto"/>
         <w:tblInd w:w="0" w:type="dxa"/>
         <w:tblBorders>
@@ -1826,9 +2734,9 @@
         </w:tblCellMar>
       </w:tblPr>
       <w:tblGrid>
-        <w:gridCol w:w="1385"/>
-        <w:gridCol w:w="1192"/>
-        <w:gridCol w:w="1200"/>
+        <w:gridCol w:w="1474"/>
+        <w:gridCol w:w="1268"/>
+        <w:gridCol w:w="1277"/>
       </w:tblGrid>
       <w:tr>
         <w:tblPrEx>
@@ -1847,9 +2755,12 @@
             <w:right w:w="108" w:type="dxa"/>
           </w:tblCellMar>
         </w:tblPrEx>
+        <w:trPr>
+          <w:trHeight w:val="487" w:hRule="atLeast"/>
+        </w:trPr>
         <w:tc>
           <w:tcPr>
-            <w:tcW w:w="1385" w:type="dxa"/>
+            <w:tcW w:w="1474" w:type="dxa"/>
           </w:tcPr>
           <w:p>
             <w:pPr>
@@ -1872,7 +2783,7 @@
         </w:tc>
         <w:tc>
           <w:tcPr>
-            <w:tcW w:w="1192" w:type="dxa"/>
+            <w:tcW w:w="1268" w:type="dxa"/>
           </w:tcPr>
           <w:p>
             <w:pPr>
@@ -1895,7 +2806,7 @@
         </w:tc>
         <w:tc>
           <w:tcPr>
-            <w:tcW w:w="1200" w:type="dxa"/>
+            <w:tcW w:w="1277" w:type="dxa"/>
           </w:tcPr>
           <w:p>
             <w:pPr>
@@ -1934,9 +2845,12 @@
             <w:right w:w="108" w:type="dxa"/>
           </w:tblCellMar>
         </w:tblPrEx>
+        <w:trPr>
+          <w:trHeight w:val="344" w:hRule="atLeast"/>
+        </w:trPr>
         <w:tc>
           <w:tcPr>
-            <w:tcW w:w="1385" w:type="dxa"/>
+            <w:tcW w:w="1474" w:type="dxa"/>
           </w:tcPr>
           <w:p>
             <w:pPr>
@@ -1959,7 +2873,7 @@
         </w:tc>
         <w:tc>
           <w:tcPr>
-            <w:tcW w:w="1192" w:type="dxa"/>
+            <w:tcW w:w="1268" w:type="dxa"/>
           </w:tcPr>
           <w:p>
             <w:pPr>
@@ -1982,7 +2896,7 @@
         </w:tc>
         <w:tc>
           <w:tcPr>
-            <w:tcW w:w="1200" w:type="dxa"/>
+            <w:tcW w:w="1277" w:type="dxa"/>
           </w:tcPr>
           <w:p>
             <w:pPr>
@@ -2021,9 +2935,12 @@
             <w:right w:w="108" w:type="dxa"/>
           </w:tblCellMar>
         </w:tblPrEx>
+        <w:trPr>
+          <w:trHeight w:val="344" w:hRule="atLeast"/>
+        </w:trPr>
         <w:tc>
           <w:tcPr>
-            <w:tcW w:w="1385" w:type="dxa"/>
+            <w:tcW w:w="1474" w:type="dxa"/>
           </w:tcPr>
           <w:p>
             <w:pPr>
@@ -2046,7 +2963,7 @@
         </w:tc>
         <w:tc>
           <w:tcPr>
-            <w:tcW w:w="1192" w:type="dxa"/>
+            <w:tcW w:w="1268" w:type="dxa"/>
           </w:tcPr>
           <w:p>
             <w:pPr>
@@ -2069,7 +2986,7 @@
         </w:tc>
         <w:tc>
           <w:tcPr>
-            <w:tcW w:w="1200" w:type="dxa"/>
+            <w:tcW w:w="1277" w:type="dxa"/>
           </w:tcPr>
           <w:p>
             <w:pPr>
@@ -2108,9 +3025,12 @@
             <w:right w:w="108" w:type="dxa"/>
           </w:tblCellMar>
         </w:tblPrEx>
+        <w:trPr>
+          <w:trHeight w:val="344" w:hRule="atLeast"/>
+        </w:trPr>
         <w:tc>
           <w:tcPr>
-            <w:tcW w:w="1385" w:type="dxa"/>
+            <w:tcW w:w="1474" w:type="dxa"/>
           </w:tcPr>
           <w:p>
             <w:pPr>
@@ -2133,7 +3053,7 @@
         </w:tc>
         <w:tc>
           <w:tcPr>
-            <w:tcW w:w="1192" w:type="dxa"/>
+            <w:tcW w:w="1268" w:type="dxa"/>
           </w:tcPr>
           <w:p>
             <w:pPr>
@@ -2156,7 +3076,7 @@
         </w:tc>
         <w:tc>
           <w:tcPr>
-            <w:tcW w:w="1200" w:type="dxa"/>
+            <w:tcW w:w="1277" w:type="dxa"/>
           </w:tcPr>
           <w:p>
             <w:pPr>
@@ -2195,9 +3115,12 @@
             <w:right w:w="108" w:type="dxa"/>
           </w:tblCellMar>
         </w:tblPrEx>
+        <w:trPr>
+          <w:trHeight w:val="354" w:hRule="atLeast"/>
+        </w:trPr>
         <w:tc>
           <w:tcPr>
-            <w:tcW w:w="1385" w:type="dxa"/>
+            <w:tcW w:w="1474" w:type="dxa"/>
           </w:tcPr>
           <w:p>
             <w:pPr>
@@ -2220,7 +3143,7 @@
         </w:tc>
         <w:tc>
           <w:tcPr>
-            <w:tcW w:w="1192" w:type="dxa"/>
+            <w:tcW w:w="1268" w:type="dxa"/>
           </w:tcPr>
           <w:p>
             <w:pPr>
@@ -2243,7 +3166,7 @@
         </w:tc>
         <w:tc>
           <w:tcPr>
-            <w:tcW w:w="1200" w:type="dxa"/>
+            <w:tcW w:w="1277" w:type="dxa"/>
           </w:tcPr>
           <w:p>
             <w:pPr>
@@ -2276,28 +3199,104 @@
     <w:p>
       <w:pPr>
         <w:rPr>
+          <w:lang w:val="fr-FR"/>
+        </w:rPr>
+      </w:pPr>
+    </w:p>
+    <w:p>
+      <w:pPr>
+        <w:rPr>
+          <w:lang w:val="fr-FR"/>
+        </w:rPr>
+      </w:pPr>
+    </w:p>
+    <w:p>
+      <w:pPr>
+        <w:rPr>
+          <w:lang w:val="fr-FR"/>
+        </w:rPr>
+      </w:pPr>
+    </w:p>
+    <w:p>
+      <w:pPr>
+        <w:rPr>
+          <w:lang w:val="fr-FR"/>
+        </w:rPr>
+      </w:pPr>
+    </w:p>
+    <w:p>
+      <w:pPr>
+        <w:rPr>
+          <w:lang w:val="fr-FR"/>
+        </w:rPr>
+      </w:pPr>
+    </w:p>
+    <w:p>
+      <w:pPr>
+        <w:rPr>
+          <w:lang w:val="fr-FR"/>
+        </w:rPr>
+      </w:pPr>
+    </w:p>
+    <w:p>
+      <w:pPr>
+        <w:rPr>
           <w:rFonts w:ascii="Arial" w:hAnsi="Arial" w:cs="Arial"/>
-        </w:rPr>
-      </w:pPr>
-      <w:r>
-        <w:rPr>
-          <w:lang w:val="fr-FR"/>
-        </w:rPr>
-        <w:t xml:space="preserve">La </w:t>
-      </w:r>
-      <w:r>
-        <w:rPr>
+          <w:sz w:val="22"/>
+          <w:szCs w:val="28"/>
+        </w:rPr>
+      </w:pPr>
+      <w:r>
+        <w:rPr>
+          <w:rFonts w:hint="default"/>
+          <w:sz w:val="22"/>
+          <w:szCs w:val="28"/>
           <w:highlight w:val="yellow"/>
           <w:lang w:val="fr-FR"/>
         </w:rPr>
-        <w:t>figure X</w:t>
-      </w:r>
-      <w:r>
-        <w:rPr>
-          <w:lang w:val="fr-FR"/>
-        </w:rPr>
-        <w:t xml:space="preserve"> elle représente le raccordement du point de vue graphique avec la représentation des deux composants. </w:t>
-      </w:r>
+        <w:t>F</w:t>
+      </w:r>
+      <w:r>
+        <w:rPr>
+          <w:sz w:val="22"/>
+          <w:szCs w:val="28"/>
+          <w:highlight w:val="yellow"/>
+          <w:lang w:val="fr-FR"/>
+        </w:rPr>
+        <w:t>igure X</w:t>
+      </w:r>
+      <w:r>
+        <w:rPr>
+          <w:sz w:val="22"/>
+          <w:szCs w:val="28"/>
+          <w:lang w:val="fr-FR"/>
+        </w:rPr>
+        <w:t xml:space="preserve"> </w:t>
+      </w:r>
+      <w:r>
+        <w:rPr>
+          <w:rFonts w:hint="default"/>
+          <w:sz w:val="22"/>
+          <w:szCs w:val="28"/>
+          <w:lang w:val="fr-FR"/>
+        </w:rPr>
+        <w:t>: Tableau de raccordement entre l’afficheur et le shield</w:t>
+      </w:r>
+      <w:r>
+        <w:rPr>
+          <w:sz w:val="22"/>
+          <w:szCs w:val="28"/>
+          <w:lang w:val="fr-FR"/>
+        </w:rPr>
+        <w:t xml:space="preserve"> </w:t>
+      </w:r>
+    </w:p>
+    <w:p>
+      <w:pPr>
+        <w:rPr>
+          <w:lang w:val="fr-FR"/>
+        </w:rPr>
+      </w:pPr>
     </w:p>
     <w:p>
       <w:pPr>
@@ -2318,8 +3317,8 @@
         </w:rPr>
         <w:drawing>
           <wp:inline distT="0" distB="0" distL="114300" distR="114300">
-            <wp:extent cx="2542540" cy="948055"/>
-            <wp:effectExtent l="0" t="0" r="2540" b="12065"/>
+            <wp:extent cx="3378200" cy="1259840"/>
+            <wp:effectExtent l="0" t="0" r="5080" b="5080"/>
             <wp:docPr id="4" name="Image 3"/>
             <wp:cNvGraphicFramePr>
               <a:graphicFrameLocks xmlns:a="http://schemas.openxmlformats.org/drawingml/2006/main" noChangeAspect="1"/>
@@ -2334,7 +3333,7 @@
                     </pic:cNvPicPr>
                   </pic:nvPicPr>
                   <pic:blipFill>
-                    <a:blip r:embed="rId8"/>
+                    <a:blip r:embed="rId9"/>
                     <a:stretch>
                       <a:fillRect/>
                     </a:stretch>
@@ -2342,7 +3341,7 @@
                   <pic:spPr>
                     <a:xfrm>
                       <a:off x="0" y="0"/>
-                      <a:ext cx="2542540" cy="948055"/>
+                      <a:ext cx="3378200" cy="1259840"/>
                     </a:xfrm>
                     <a:prstGeom prst="rect">
                       <a:avLst/>
@@ -2363,27 +3362,272 @@
       <w:pPr>
         <w:rPr>
           <w:rFonts w:ascii="Arial" w:hAnsi="Arial" w:cs="Arial"/>
-        </w:rPr>
-      </w:pPr>
-    </w:p>
-    <w:p>
-      <w:pPr>
-        <w:rPr>
-          <w:lang w:val="fr-FR"/>
-        </w:rPr>
-      </w:pPr>
-    </w:p>
-    <w:p>
-      <w:pPr>
-        <w:rPr>
-          <w:lang w:val="fr-FR"/>
-        </w:rPr>
-      </w:pPr>
-      <w:r>
-        <w:rPr>
-          <w:lang w:val="fr-FR"/>
-        </w:rPr>
-        <w:t>Pour ce qui en est de la programmation le principe de la communication I2C est de réduire le nombre de fils et d’utiliser le système de bue de communication. Nous devons donc ajouter une librairie qui a déjà était créer pour ce système d’affichage.</w:t>
+          <w:sz w:val="22"/>
+          <w:szCs w:val="28"/>
+        </w:rPr>
+      </w:pPr>
+      <w:r>
+        <w:rPr>
+          <w:rFonts w:hint="default"/>
+          <w:sz w:val="22"/>
+          <w:szCs w:val="28"/>
+          <w:highlight w:val="yellow"/>
+          <w:lang w:val="fr-FR"/>
+        </w:rPr>
+        <w:t>F</w:t>
+      </w:r>
+      <w:r>
+        <w:rPr>
+          <w:sz w:val="22"/>
+          <w:szCs w:val="28"/>
+          <w:highlight w:val="yellow"/>
+          <w:lang w:val="fr-FR"/>
+        </w:rPr>
+        <w:t>igure X</w:t>
+      </w:r>
+      <w:r>
+        <w:rPr>
+          <w:sz w:val="22"/>
+          <w:szCs w:val="28"/>
+          <w:lang w:val="fr-FR"/>
+        </w:rPr>
+        <w:t xml:space="preserve"> </w:t>
+      </w:r>
+      <w:r>
+        <w:rPr>
+          <w:rFonts w:hint="default"/>
+          <w:sz w:val="22"/>
+          <w:szCs w:val="28"/>
+          <w:lang w:val="fr-FR"/>
+        </w:rPr>
+        <w:t>: Schéma de raccordement entre l’afficheur et le shield</w:t>
+      </w:r>
+      <w:r>
+        <w:rPr>
+          <w:sz w:val="22"/>
+          <w:szCs w:val="28"/>
+          <w:lang w:val="fr-FR"/>
+        </w:rPr>
+        <w:t xml:space="preserve"> </w:t>
+      </w:r>
+    </w:p>
+    <w:p>
+      <w:pPr>
+        <w:rPr>
+          <w:rFonts w:ascii="Arial" w:hAnsi="Arial" w:cs="Arial"/>
+        </w:rPr>
+      </w:pPr>
+    </w:p>
+    <w:p>
+      <w:pPr>
+        <w:rPr>
+          <w:rFonts w:hint="default"/>
+          <w:sz w:val="22"/>
+          <w:szCs w:val="28"/>
+          <w:lang w:val="fr-FR"/>
+        </w:rPr>
+      </w:pPr>
+      <w:r>
+        <w:rPr>
+          <w:sz w:val="22"/>
+          <w:szCs w:val="28"/>
+          <w:lang w:val="fr-FR"/>
+        </w:rPr>
+        <w:t xml:space="preserve">Pour ce qui en est de la programmation le principe de la communication I2C est de réduire le nombre de fils et d’utiliser </w:t>
+      </w:r>
+      <w:r>
+        <w:rPr>
+          <w:rFonts w:hint="default"/>
+          <w:sz w:val="22"/>
+          <w:szCs w:val="28"/>
+          <w:lang w:val="fr-FR"/>
+        </w:rPr>
+        <w:t>un bus</w:t>
+      </w:r>
+      <w:r>
+        <w:rPr>
+          <w:sz w:val="22"/>
+          <w:szCs w:val="28"/>
+          <w:lang w:val="fr-FR"/>
+        </w:rPr>
+        <w:t xml:space="preserve"> de communication. Nous devons donc ajouter une librairie qui a déjà était créer pour ce système d’affichage</w:t>
+      </w:r>
+      <w:r>
+        <w:rPr>
+          <w:rFonts w:hint="default"/>
+          <w:sz w:val="22"/>
+          <w:szCs w:val="28"/>
+          <w:lang w:val="fr-FR"/>
+        </w:rPr>
+        <w:t xml:space="preserve"> tel que la librairie «rgb_lcd» visible à la ligne 2 de la </w:t>
+      </w:r>
+      <w:r>
+        <w:rPr>
+          <w:rFonts w:hint="default"/>
+          <w:sz w:val="22"/>
+          <w:szCs w:val="28"/>
+          <w:highlight w:val="yellow"/>
+          <w:lang w:val="fr-FR"/>
+        </w:rPr>
+        <w:t>figure X</w:t>
+      </w:r>
+      <w:r>
+        <w:rPr>
+          <w:sz w:val="22"/>
+          <w:szCs w:val="28"/>
+          <w:highlight w:val="yellow"/>
+          <w:lang w:val="fr-FR"/>
+        </w:rPr>
+        <w:t>.</w:t>
+      </w:r>
+      <w:r>
+        <w:rPr>
+          <w:rFonts w:hint="default"/>
+          <w:sz w:val="22"/>
+          <w:szCs w:val="28"/>
+          <w:lang w:val="fr-FR"/>
+        </w:rPr>
+        <w:t xml:space="preserve"> De plus il faut ajouter le libraire Arduino «Wire.h» qui est faite pour l’utilisation des communications en bus I2C. </w:t>
+      </w:r>
+    </w:p>
+    <w:p>
+      <w:pPr>
+        <w:rPr>
+          <w:rFonts w:hint="default"/>
+          <w:sz w:val="22"/>
+          <w:szCs w:val="28"/>
+          <w:lang w:val="fr-FR"/>
+        </w:rPr>
+      </w:pPr>
+    </w:p>
+    <w:p>
+      <w:pPr>
+        <w:rPr>
+          <w:sz w:val="22"/>
+          <w:szCs w:val="28"/>
+          <w:lang w:val="fr-FR"/>
+        </w:rPr>
+      </w:pPr>
+      <w:r>
+        <w:rPr>
+          <w:sz w:val="22"/>
+          <w:szCs w:val="28"/>
+          <w:lang w:val="fr-FR"/>
+        </w:rPr>
+        <w:drawing>
+          <wp:inline distT="0" distB="0" distL="114300" distR="114300">
+            <wp:extent cx="2537460" cy="2903220"/>
+            <wp:effectExtent l="0" t="0" r="7620" b="7620"/>
+            <wp:docPr id="13" name="Image 13" descr="affiche"/>
+            <wp:cNvGraphicFramePr>
+              <a:graphicFrameLocks xmlns:a="http://schemas.openxmlformats.org/drawingml/2006/main" noChangeAspect="1"/>
+            </wp:cNvGraphicFramePr>
+            <a:graphic xmlns:a="http://schemas.openxmlformats.org/drawingml/2006/main">
+              <a:graphicData uri="http://schemas.openxmlformats.org/drawingml/2006/picture">
+                <pic:pic xmlns:pic="http://schemas.openxmlformats.org/drawingml/2006/picture">
+                  <pic:nvPicPr>
+                    <pic:cNvPr id="13" name="Image 13" descr="affiche"/>
+                    <pic:cNvPicPr>
+                      <a:picLocks noChangeAspect="1"/>
+                    </pic:cNvPicPr>
+                  </pic:nvPicPr>
+                  <pic:blipFill>
+                    <a:blip r:embed="rId10"/>
+                    <a:stretch>
+                      <a:fillRect/>
+                    </a:stretch>
+                  </pic:blipFill>
+                  <pic:spPr>
+                    <a:xfrm>
+                      <a:off x="0" y="0"/>
+                      <a:ext cx="2537460" cy="2903220"/>
+                    </a:xfrm>
+                    <a:prstGeom prst="rect">
+                      <a:avLst/>
+                    </a:prstGeom>
+                  </pic:spPr>
+                </pic:pic>
+              </a:graphicData>
+            </a:graphic>
+          </wp:inline>
+        </w:drawing>
+      </w:r>
+    </w:p>
+    <w:p>
+      <w:pPr>
+        <w:rPr>
+          <w:rFonts w:hint="default"/>
+          <w:sz w:val="22"/>
+          <w:szCs w:val="28"/>
+          <w:lang w:val="fr-FR"/>
+        </w:rPr>
+      </w:pPr>
+      <w:r>
+        <w:rPr>
+          <w:rFonts w:hint="default"/>
+          <w:sz w:val="22"/>
+          <w:szCs w:val="28"/>
+          <w:highlight w:val="yellow"/>
+          <w:lang w:val="fr-FR"/>
+        </w:rPr>
+        <w:t>Figure X:</w:t>
+      </w:r>
+      <w:r>
+        <w:rPr>
+          <w:rFonts w:hint="default"/>
+          <w:sz w:val="22"/>
+          <w:szCs w:val="28"/>
+          <w:lang w:val="fr-FR"/>
+        </w:rPr>
+        <w:t xml:space="preserve">  programme de l’affichage sur l’écran LCD</w:t>
+      </w:r>
+    </w:p>
+    <w:p>
+      <w:pPr>
+        <w:rPr>
+          <w:rFonts w:hint="default"/>
+          <w:sz w:val="22"/>
+          <w:szCs w:val="28"/>
+          <w:lang w:val="fr-FR"/>
+        </w:rPr>
+      </w:pPr>
+    </w:p>
+    <w:p>
+      <w:pPr>
+        <w:rPr>
+          <w:rFonts w:hint="default"/>
+          <w:sz w:val="22"/>
+          <w:szCs w:val="28"/>
+          <w:lang w:val="fr-FR"/>
+        </w:rPr>
+      </w:pPr>
+      <w:r>
+        <w:rPr>
+          <w:rFonts w:hint="default"/>
+          <w:sz w:val="22"/>
+          <w:szCs w:val="28"/>
+          <w:lang w:val="fr-FR"/>
+        </w:rPr>
+        <w:t xml:space="preserve">Dans le programme nous pouvons voir la fonction «lcd.» qui est la simplification de «rgb_lcd» qui est plus longue à écrire, ce paramétrage est visible ligne 4. </w:t>
+      </w:r>
+    </w:p>
+    <w:p>
+      <w:pPr>
+        <w:rPr>
+          <w:rFonts w:hint="default"/>
+          <w:sz w:val="22"/>
+          <w:szCs w:val="28"/>
+          <w:lang w:val="fr-FR"/>
+        </w:rPr>
+      </w:pPr>
+      <w:r>
+        <w:rPr>
+          <w:rFonts w:hint="default"/>
+          <w:sz w:val="22"/>
+          <w:szCs w:val="28"/>
+          <w:lang w:val="fr-FR"/>
+        </w:rPr>
+        <w:t xml:space="preserve">Pour pourvoir afficher du contenu sur l’afficheur LCD il faut définir les caractéristiques de l’afficheur par la fonction «lcd.begin» en définissant le nombre de caractères possible est le nombre de linges. Il faut également définir la position du curseur, ligne 11, on définit le curseur sur première ligne  au premier caractère. Puis avec la fonction «print», on affiche du texte en le mettant entre guillemet, si on veut afficher la valeur d’une variable, il faut seulement mettre le nom de la variable. Si on veut changer le texte sur l’afficheur il faut l’effacer puis réaffirmer le texte ou la variable souhaité. </w:t>
       </w:r>
     </w:p>
     <w:p>
@@ -2394,7 +3638,7 @@
           <w:lang w:val="fr-FR"/>
         </w:rPr>
       </w:pPr>
-      <w:bookmarkStart w:id="5" w:name="_Toc13503"/>
+      <w:bookmarkStart w:id="5" w:name="_Toc24032"/>
       <w:r>
         <w:rPr>
           <w:lang w:val="fr-FR"/>
@@ -2406,14 +3650,211 @@
     <w:p>
       <w:pPr>
         <w:rPr>
-          <w:lang w:val="fr-FR"/>
-        </w:rPr>
-      </w:pPr>
-      <w:r>
-        <w:rPr>
-          <w:lang w:val="fr-FR"/>
-        </w:rPr>
-        <w:t>L’affichage est clair et le texte est suffisamment lisible, les lettres qui sont en majuscules sont facilement differentiable de celles en minuscules. Le premier programme réaliser pour afficher du texte et des variables étant long et pas pratique pour afficher différents textes et variables à la suite, nous avons créé deux fonctions externe à la fonction void loop afin de simplifier et alléger la fonction principale.</w:t>
+          <w:rFonts w:hint="default"/>
+          <w:lang w:val="fr-FR"/>
+        </w:rPr>
+      </w:pPr>
+      <w:r>
+        <w:rPr>
+          <w:rFonts w:hint="default"/>
+          <w:lang w:val="fr-FR"/>
+        </w:rPr>
+        <w:t>Au premier test, l’afficheur n’a afficher que la moitier du texte souhaité, ce problème provenais du fait que la fonction loop afficher puis effacer le texte à la même fréquence que horloge de la carte Arduino, mais l’afficheur n’a pas le temps d’écrire tout les caractère. Pour résoudre ce soucis il à fallu rajouter  une ligne pour mettre en pause l’affichage de quelques secondes.</w:t>
+      </w:r>
+    </w:p>
+    <w:p>
+      <w:pPr>
+        <w:rPr>
+          <w:sz w:val="22"/>
+          <w:szCs w:val="28"/>
+          <w:lang w:val="fr-FR"/>
+        </w:rPr>
+      </w:pPr>
+      <w:r>
+        <w:rPr>
+          <w:rFonts w:hint="default"/>
+          <w:sz w:val="22"/>
+          <w:szCs w:val="28"/>
+          <w:lang w:val="fr-FR"/>
+        </w:rPr>
+        <w:t>Mais une fois ce problème résolut, l’</w:t>
+      </w:r>
+      <w:r>
+        <w:rPr>
+          <w:sz w:val="22"/>
+          <w:szCs w:val="28"/>
+          <w:lang w:val="fr-FR"/>
+        </w:rPr>
+        <w:t xml:space="preserve">affichage est clair et le texte est suffisamment lisible, les lettres qui sont en majuscules sont facilement differentiable de celles en minuscules. Le premier programme réaliser pour afficher du texte et des variables étant long et </w:t>
+      </w:r>
+      <w:r>
+        <w:rPr>
+          <w:rFonts w:hint="default"/>
+          <w:sz w:val="22"/>
+          <w:szCs w:val="28"/>
+          <w:lang w:val="fr-FR"/>
+        </w:rPr>
+        <w:t xml:space="preserve">peu </w:t>
+      </w:r>
+      <w:r>
+        <w:rPr>
+          <w:sz w:val="22"/>
+          <w:szCs w:val="28"/>
+          <w:lang w:val="fr-FR"/>
+        </w:rPr>
+        <w:t xml:space="preserve">pratique pour afficher </w:t>
+      </w:r>
+      <w:r>
+        <w:rPr>
+          <w:rFonts w:hint="default"/>
+          <w:sz w:val="22"/>
+          <w:szCs w:val="28"/>
+          <w:lang w:val="fr-FR"/>
+        </w:rPr>
+        <w:t xml:space="preserve">en continu les </w:t>
+      </w:r>
+      <w:r>
+        <w:rPr>
+          <w:sz w:val="22"/>
+          <w:szCs w:val="28"/>
+          <w:lang w:val="fr-FR"/>
+        </w:rPr>
+        <w:t>différents textes et variables à la suite, nous avons décider</w:t>
+      </w:r>
+      <w:r>
+        <w:rPr>
+          <w:rFonts w:hint="default"/>
+          <w:sz w:val="22"/>
+          <w:szCs w:val="28"/>
+          <w:lang w:val="fr-FR"/>
+        </w:rPr>
+        <w:t xml:space="preserve"> de </w:t>
+      </w:r>
+      <w:r>
+        <w:rPr>
+          <w:sz w:val="22"/>
+          <w:szCs w:val="28"/>
+          <w:lang w:val="fr-FR"/>
+        </w:rPr>
+        <w:t>créé deux fonctions externe à la fonction void loop afin de simplifier et alléger la fonction principale</w:t>
+      </w:r>
+      <w:r>
+        <w:rPr>
+          <w:rFonts w:hint="default"/>
+          <w:sz w:val="22"/>
+          <w:szCs w:val="28"/>
+          <w:lang w:val="fr-FR"/>
+        </w:rPr>
+        <w:t xml:space="preserve"> visible sur la </w:t>
+      </w:r>
+      <w:r>
+        <w:rPr>
+          <w:rFonts w:hint="default"/>
+          <w:sz w:val="22"/>
+          <w:szCs w:val="28"/>
+          <w:highlight w:val="yellow"/>
+          <w:lang w:val="fr-FR"/>
+        </w:rPr>
+        <w:t>figure X</w:t>
+      </w:r>
+      <w:r>
+        <w:rPr>
+          <w:sz w:val="22"/>
+          <w:szCs w:val="28"/>
+          <w:lang w:val="fr-FR"/>
+        </w:rPr>
+        <w:t>.</w:t>
+      </w:r>
+    </w:p>
+    <w:p>
+      <w:pPr>
+        <w:rPr>
+          <w:sz w:val="22"/>
+          <w:szCs w:val="28"/>
+          <w:lang w:val="fr-FR"/>
+        </w:rPr>
+      </w:pPr>
+    </w:p>
+    <w:p>
+      <w:pPr>
+        <w:rPr>
+          <w:sz w:val="22"/>
+          <w:szCs w:val="28"/>
+          <w:lang w:val="fr-FR"/>
+        </w:rPr>
+      </w:pPr>
+      <w:r>
+        <w:rPr>
+          <w:sz w:val="22"/>
+          <w:szCs w:val="28"/>
+          <w:lang w:val="fr-FR"/>
+        </w:rPr>
+        <w:drawing>
+          <wp:inline distT="0" distB="0" distL="114300" distR="114300">
+            <wp:extent cx="5271770" cy="2089150"/>
+            <wp:effectExtent l="0" t="0" r="1270" b="13970"/>
+            <wp:docPr id="14" name="Image 14" descr="fonction affichage"/>
+            <wp:cNvGraphicFramePr>
+              <a:graphicFrameLocks xmlns:a="http://schemas.openxmlformats.org/drawingml/2006/main" noChangeAspect="1"/>
+            </wp:cNvGraphicFramePr>
+            <a:graphic xmlns:a="http://schemas.openxmlformats.org/drawingml/2006/main">
+              <a:graphicData uri="http://schemas.openxmlformats.org/drawingml/2006/picture">
+                <pic:pic xmlns:pic="http://schemas.openxmlformats.org/drawingml/2006/picture">
+                  <pic:nvPicPr>
+                    <pic:cNvPr id="14" name="Image 14" descr="fonction affichage"/>
+                    <pic:cNvPicPr>
+                      <a:picLocks noChangeAspect="1"/>
+                    </pic:cNvPicPr>
+                  </pic:nvPicPr>
+                  <pic:blipFill>
+                    <a:blip r:embed="rId11"/>
+                    <a:stretch>
+                      <a:fillRect/>
+                    </a:stretch>
+                  </pic:blipFill>
+                  <pic:spPr>
+                    <a:xfrm>
+                      <a:off x="0" y="0"/>
+                      <a:ext cx="5271770" cy="2089150"/>
+                    </a:xfrm>
+                    <a:prstGeom prst="rect">
+                      <a:avLst/>
+                    </a:prstGeom>
+                  </pic:spPr>
+                </pic:pic>
+              </a:graphicData>
+            </a:graphic>
+          </wp:inline>
+        </w:drawing>
+      </w:r>
+    </w:p>
+    <w:p>
+      <w:pPr>
+        <w:rPr>
+          <w:rFonts w:hint="default"/>
+          <w:sz w:val="22"/>
+          <w:szCs w:val="28"/>
+          <w:lang w:val="fr-FR"/>
+        </w:rPr>
+      </w:pPr>
+      <w:r>
+        <w:rPr>
+          <w:rFonts w:hint="default"/>
+          <w:sz w:val="22"/>
+          <w:szCs w:val="28"/>
+          <w:highlight w:val="yellow"/>
+          <w:lang w:val="fr-FR"/>
+        </w:rPr>
+        <w:t>Figure X</w:t>
+      </w:r>
+      <w:r>
+        <w:rPr>
+          <w:rFonts w:hint="default"/>
+          <w:sz w:val="22"/>
+          <w:szCs w:val="28"/>
+          <w:lang w:val="fr-FR"/>
+        </w:rPr>
+        <w:t xml:space="preserve"> : fonction permettant d’afficher du texte et des variables</w:t>
       </w:r>
     </w:p>
     <w:p>
@@ -2424,7 +3865,7 @@
           <w:lang w:val="fr-FR"/>
         </w:rPr>
       </w:pPr>
-      <w:bookmarkStart w:id="6" w:name="_Toc1125"/>
+      <w:bookmarkStart w:id="6" w:name="_Toc23098"/>
       <w:r>
         <w:rPr>
           <w:lang w:val="fr-FR"/>
@@ -2436,9 +3877,17 @@
     <w:p>
       <w:pPr>
         <w:rPr>
-          <w:lang w:val="fr-FR"/>
-        </w:rPr>
-      </w:pPr>
+          <w:rFonts w:hint="default"/>
+          <w:lang w:val="fr-FR"/>
+        </w:rPr>
+      </w:pPr>
+      <w:r>
+        <w:rPr>
+          <w:rFonts w:hint="default"/>
+          <w:lang w:val="fr-FR"/>
+        </w:rPr>
+        <w:t>L’affichage nous permet pour la suite de l’évolution du projet, voir les valeurs reçu par les différents capteurs tel que la valeur de la tension ou le courant. Grâce au deux fonctions d’affichage nous pouvons facilement voir le programme que nous somme modifiant sans chercher parmi les lignes de codes ce qui permet l’affichage et ce qui nous intéresse.</w:t>
+      </w:r>
     </w:p>
     <w:p>
       <w:pPr>
@@ -2458,10 +3907,10 @@
           <w:lang w:val="fr-FR"/>
         </w:rPr>
       </w:pPr>
-      <w:bookmarkStart w:id="7" w:name="_Toc21380"/>
-      <w:r>
-        <w:rPr>
-          <w:rFonts w:ascii="Arial Narrow" w:hAnsi="Arial Narrow" w:cs="Arial Narrow"/>
+      <w:bookmarkStart w:id="7" w:name="_Toc28669"/>
+      <w:r>
+        <w:rPr>
+          <w:rFonts w:hint="default" w:cs="Arial Narrow" w:asciiTheme="minorAscii" w:hAnsiTheme="minorAscii"/>
           <w:sz w:val="36"/>
           <w:szCs w:val="36"/>
           <w:lang w:val="fr-FR"/>
@@ -2478,7 +3927,7 @@
           <w:lang w:val="fr-FR"/>
         </w:rPr>
       </w:pPr>
-      <w:bookmarkStart w:id="8" w:name="_Toc12260"/>
+      <w:bookmarkStart w:id="8" w:name="_Toc19378"/>
       <w:r>
         <w:rPr>
           <w:lang w:val="fr-FR"/>
@@ -2490,29 +3939,42 @@
     <w:p>
       <w:pPr>
         <w:rPr>
-          <w:lang w:val="fr-FR"/>
-        </w:rPr>
-      </w:pPr>
-      <w:r>
-        <w:rPr>
-          <w:lang w:val="fr-FR"/>
-        </w:rPr>
-        <w:t>Le panneaux solaire fournit en permanence une tension que va allumé la batterie, pour calculer la tension maximale qui peut être produite par le panneaux solaire nous avons mit en place un ont diviser de tension. Le panneaux solaire peut fournir une tension maximale de 22V mais la carte Arduino ne peut réceptionné maximum 5V au borne de ses ports Analogique, nous devons donc abaisser la tension pour que la tension maximale du panneaux solaire soit perçu comme 5V pour la carte Arduino. D’où le système de pont diviseur de tension. Au niveau du calcul il faut faire VCC*(R2/(R1+R2)) où R1 est la résistance en amont du système alimenté par la tension VC et R2 celle reliée à la masse. Entre les deux résistance, nous tirons un fil jusqu’à l’entrée A0 de la carte Arduino.</w:t>
-      </w:r>
-    </w:p>
-    <w:p>
-      <w:pPr>
-        <w:rPr>
-          <w:lang w:val="fr-FR"/>
-        </w:rPr>
-      </w:pPr>
-    </w:p>
-    <w:p>
-      <w:pPr>
-        <w:rPr>
-          <w:lang w:val="fr-FR"/>
-        </w:rPr>
-      </w:pPr>
+          <w:rFonts w:hint="default"/>
+          <w:lang w:val="fr-FR"/>
+        </w:rPr>
+      </w:pPr>
+      <w:r>
+        <w:rPr>
+          <w:rFonts w:hint="default"/>
+          <w:lang w:val="fr-FR"/>
+        </w:rPr>
+        <w:t xml:space="preserve">Pour lire la tension au borne du panneaux solaire nous allons utiliser les ports d’entrée analogique de la carte Arduino. Dans un premier temps nous avons fait un programme de test avec une résistance variable pour verifier si l’on pouvais réceptionner une tension. Pour ce faire nous avons alimentée un potentiomètre qui a pour sortie l’entré A0, le schéma de cable est visible sur la </w:t>
+      </w:r>
+      <w:r>
+        <w:rPr>
+          <w:rFonts w:hint="default"/>
+          <w:highlight w:val="yellow"/>
+          <w:lang w:val="fr-FR"/>
+        </w:rPr>
+        <w:t>figure X</w:t>
+      </w:r>
+      <w:r>
+        <w:rPr>
+          <w:rFonts w:hint="default"/>
+          <w:lang w:val="fr-FR"/>
+        </w:rPr>
+        <w:t>.</w:t>
+      </w:r>
+    </w:p>
+    <w:p>
+      <w:pPr>
+        <w:rPr>
+          <w:rFonts w:hint="default"/>
+          <w:lang w:val="fr-FR"/>
+        </w:rPr>
+      </w:pPr>
+    </w:p>
+    <w:p>
       <w:r>
         <w:drawing>
           <wp:inline distT="0" distB="0" distL="114300" distR="114300">
@@ -2532,7 +3994,7 @@
                     </pic:cNvPicPr>
                   </pic:nvPicPr>
                   <pic:blipFill>
-                    <a:blip r:embed="rId9"/>
+                    <a:blip r:embed="rId12"/>
                     <a:stretch>
                       <a:fillRect/>
                     </a:stretch>
@@ -2560,16 +4022,235 @@
     <w:p>
       <w:pPr>
         <w:rPr>
-          <w:lang w:val="fr-FR"/>
-        </w:rPr>
-      </w:pPr>
-    </w:p>
-    <w:p>
-      <w:pPr>
-        <w:rPr>
-          <w:lang w:val="fr-FR"/>
-        </w:rPr>
-      </w:pPr>
+          <w:rFonts w:hint="default"/>
+          <w:lang w:val="fr-FR"/>
+        </w:rPr>
+      </w:pPr>
+      <w:r>
+        <w:rPr>
+          <w:rFonts w:hint="default"/>
+          <w:highlight w:val="yellow"/>
+          <w:lang w:val="fr-FR"/>
+        </w:rPr>
+        <w:t>Figure X</w:t>
+      </w:r>
+      <w:r>
+        <w:rPr>
+          <w:rFonts w:hint="default"/>
+          <w:lang w:val="fr-FR"/>
+        </w:rPr>
+        <w:t xml:space="preserve"> : Shéma de mesure de tension en A0</w:t>
+      </w:r>
+    </w:p>
+    <w:p>
+      <w:pPr>
+        <w:rPr>
+          <w:lang w:val="fr-FR"/>
+        </w:rPr>
+      </w:pPr>
+    </w:p>
+    <w:p>
+      <w:pPr>
+        <w:rPr>
+          <w:lang w:val="fr-FR"/>
+        </w:rPr>
+      </w:pPr>
+      <w:r>
+        <w:rPr>
+          <w:lang w:val="fr-FR"/>
+        </w:rPr>
+        <w:t xml:space="preserve">Le panneaux solaire fournit en permanence une tension que va allumé la batterie, pour calculer la tension maximale qui peut être produite par le panneaux solaire nous avons mit en place un </w:t>
+      </w:r>
+      <w:r>
+        <w:rPr>
+          <w:rFonts w:hint="default"/>
+          <w:lang w:val="fr-FR"/>
+        </w:rPr>
+        <w:t>p</w:t>
+      </w:r>
+      <w:r>
+        <w:rPr>
+          <w:lang w:val="fr-FR"/>
+        </w:rPr>
+        <w:t>ont divise</w:t>
+      </w:r>
+      <w:r>
+        <w:rPr>
+          <w:rFonts w:hint="default"/>
+          <w:lang w:val="fr-FR"/>
+        </w:rPr>
+        <w:t>u</w:t>
+      </w:r>
+      <w:r>
+        <w:rPr>
+          <w:lang w:val="fr-FR"/>
+        </w:rPr>
+        <w:t>r de tension.</w:t>
+      </w:r>
+    </w:p>
+    <w:p>
+      <w:pPr>
+        <w:rPr>
+          <w:lang w:val="fr-FR"/>
+        </w:rPr>
+      </w:pPr>
+      <w:r>
+        <w:rPr>
+          <w:lang w:val="fr-FR"/>
+        </w:rPr>
+        <w:t>Le panneaux solaire peut fournir une tension maximale de 22V mais la carte Arduino ne peut réceptionné maximum 5V au borne de ses ports Analogique, nous devons donc abaisser la tension pour que la tension maximale du panneaux solaire soit perçu comme 5V pour la carte Arduino. D’où le système de pont diviseur de tension.</w:t>
+      </w:r>
+    </w:p>
+    <w:p>
+      <w:pPr>
+        <w:pStyle w:val="3"/>
+        <w:jc w:val="left"/>
+        <w:rPr>
+          <w:lang w:val="fr-FR"/>
+        </w:rPr>
+      </w:pPr>
+      <w:bookmarkStart w:id="9" w:name="_Toc26952"/>
+      <w:r>
+        <w:rPr>
+          <w:lang w:val="fr-FR"/>
+        </w:rPr>
+        <w:t>Résultats</w:t>
+      </w:r>
+      <w:bookmarkEnd w:id="9"/>
+    </w:p>
+    <w:p>
+      <w:pPr>
+        <w:rPr>
+          <w:lang w:val="fr-FR"/>
+        </w:rPr>
+      </w:pPr>
+    </w:p>
+    <w:p>
+      <w:pPr>
+        <w:rPr>
+          <w:rFonts w:hint="default" w:asciiTheme="minorHAnsi" w:hAnsiTheme="minorHAnsi" w:cstheme="minorHAnsi"/>
+          <w:lang w:val="fr-FR"/>
+        </w:rPr>
+      </w:pPr>
+      <w:r>
+        <w:rPr>
+          <w:rFonts w:hint="default"/>
+          <w:lang w:val="fr-FR"/>
+        </w:rPr>
+        <w:t>Pour mettre en place ce système, il faut utiliser la formule est Vs=</w:t>
+      </w:r>
+      <w:r>
+        <w:rPr>
+          <w:lang w:val="fr-FR"/>
+        </w:rPr>
+        <w:t>V</w:t>
+      </w:r>
+      <w:r>
+        <w:rPr>
+          <w:rFonts w:hint="default"/>
+          <w:lang w:val="fr-FR"/>
+        </w:rPr>
+        <w:t>cc</w:t>
+      </w:r>
+      <w:r>
+        <w:rPr>
+          <w:lang w:val="fr-FR"/>
+        </w:rPr>
+        <w:t>*(R2/(R1+R2)) où R1 est la résistance en amont du système alimenté par la tension V</w:t>
+      </w:r>
+      <w:r>
+        <w:rPr>
+          <w:rFonts w:hint="default"/>
+          <w:lang w:val="fr-FR"/>
+        </w:rPr>
+        <w:t>cc</w:t>
+      </w:r>
+      <w:r>
+        <w:rPr>
+          <w:lang w:val="fr-FR"/>
+        </w:rPr>
+        <w:t xml:space="preserve"> et R2 celle reliée à la masse. Entre les deux résistance, nous tirons un fil jusqu’à l’entrée A0 de la carte Arduino.</w:t>
+      </w:r>
+      <w:r>
+        <w:rPr>
+          <w:rFonts w:hint="default"/>
+          <w:lang w:val="fr-FR"/>
+        </w:rPr>
+        <w:t xml:space="preserve"> Dans notre cas, nous avons une tension Vcc de 22V et une tension Vs qui doit être de 5V. Nous avons choisit la valeur d’une des deux résistance car nous avons deux inconnues mais qu’une seule equation. En choisissant 10k</w:t>
+      </w:r>
+      <w:r>
+        <w:rPr>
+          <w:rFonts w:hint="default" w:ascii="Calibri" w:hAnsi="Calibri" w:cs="Calibri"/>
+          <w:lang w:val="fr-FR"/>
+        </w:rPr>
+        <w:t>Ω</w:t>
+      </w:r>
+      <w:r>
+        <w:rPr>
+          <w:rFonts w:hint="default" w:cstheme="minorHAnsi"/>
+          <w:lang w:val="fr-FR"/>
+        </w:rPr>
+        <w:t xml:space="preserve"> pour R1 nous trouvons  une valeur de 34k</w:t>
+      </w:r>
+      <w:r>
+        <w:rPr>
+          <w:rFonts w:hint="default" w:ascii="Calibri" w:hAnsi="Calibri" w:cs="Calibri"/>
+          <w:lang w:val="fr-FR"/>
+        </w:rPr>
+        <w:t>Ω</w:t>
+      </w:r>
+      <w:r>
+        <w:rPr>
+          <w:rFonts w:hint="default" w:ascii="Calibri" w:cstheme="minorHAnsi"/>
+          <w:lang w:val="fr-FR"/>
+        </w:rPr>
+        <w:t xml:space="preserve"> pour R2, mais n’ayant pas de résistance de cette valeur, nous avons choisit deux résistance en série de 12k</w:t>
+      </w:r>
+      <w:r>
+        <w:rPr>
+          <w:rFonts w:hint="default" w:ascii="Calibri" w:hAnsi="Calibri" w:cs="Calibri"/>
+          <w:lang w:val="fr-FR"/>
+        </w:rPr>
+        <w:t>Ω</w:t>
+      </w:r>
+      <w:r>
+        <w:rPr>
+          <w:rFonts w:hint="default" w:ascii="Calibri" w:cstheme="minorHAnsi"/>
+          <w:lang w:val="fr-FR"/>
+        </w:rPr>
+        <w:t xml:space="preserve"> et 22k</w:t>
+      </w:r>
+      <w:r>
+        <w:rPr>
+          <w:rFonts w:hint="default" w:ascii="Calibri" w:hAnsi="Calibri" w:cs="Calibri"/>
+          <w:lang w:val="fr-FR"/>
+        </w:rPr>
+        <w:t xml:space="preserve">Ω. En </w:t>
+      </w:r>
+      <w:r>
+        <w:rPr>
+          <w:rFonts w:hint="default" w:ascii="Calibri" w:hAnsi="Calibri" w:cs="Calibri"/>
+          <w:highlight w:val="yellow"/>
+          <w:lang w:val="fr-FR"/>
+        </w:rPr>
+        <w:t>figure X</w:t>
+      </w:r>
+      <w:r>
+        <w:rPr>
+          <w:rFonts w:hint="default" w:ascii="Calibri" w:hAnsi="Calibri" w:cs="Calibri"/>
+          <w:lang w:val="fr-FR"/>
+        </w:rPr>
+        <w:t>, nous avons le schéma électrique du pont diviseur de tension raccorder au Shield de la carte Arduino, la valeur de le tension est afficher sur l’écran LCD.</w:t>
+      </w:r>
+    </w:p>
+    <w:p>
+      <w:pPr>
+        <w:rPr>
+          <w:lang w:val="fr-FR"/>
+        </w:rPr>
+      </w:pPr>
+    </w:p>
+    <w:p>
       <w:r>
         <w:drawing>
           <wp:inline distT="0" distB="0" distL="114300" distR="114300">
@@ -2589,7 +4270,7 @@
                     </pic:cNvPicPr>
                   </pic:nvPicPr>
                   <pic:blipFill>
-                    <a:blip r:embed="rId10"/>
+                    <a:blip r:embed="rId13"/>
                     <a:stretch>
                       <a:fillRect/>
                     </a:stretch>
@@ -2616,27 +4297,85 @@
     </w:p>
     <w:p>
       <w:pPr>
+        <w:rPr>
+          <w:rFonts w:hint="default"/>
+          <w:lang w:val="fr-FR"/>
+        </w:rPr>
+      </w:pPr>
+      <w:r>
+        <w:rPr>
+          <w:rFonts w:hint="default"/>
+          <w:highlight w:val="yellow"/>
+          <w:lang w:val="fr-FR"/>
+        </w:rPr>
+        <w:t>Figure X</w:t>
+      </w:r>
+      <w:r>
+        <w:rPr>
+          <w:rFonts w:hint="default"/>
+          <w:lang w:val="fr-FR"/>
+        </w:rPr>
+        <w:t xml:space="preserve"> : Shéma du pont diviseur de tension du panneaux solaire</w:t>
+      </w:r>
+    </w:p>
+    <w:p>
+      <w:pPr>
+        <w:rPr>
+          <w:lang w:val="fr-FR"/>
+        </w:rPr>
+      </w:pPr>
+    </w:p>
+    <w:p>
+      <w:pPr>
         <w:pStyle w:val="3"/>
         <w:jc w:val="left"/>
         <w:rPr>
           <w:lang w:val="fr-FR"/>
         </w:rPr>
       </w:pPr>
-      <w:bookmarkStart w:id="9" w:name="_Toc29112"/>
-      <w:r>
-        <w:rPr>
-          <w:lang w:val="fr-FR"/>
-        </w:rPr>
-        <w:t>Résultats</w:t>
-      </w:r>
-      <w:bookmarkEnd w:id="9"/>
-    </w:p>
-    <w:p>
-      <w:pPr>
-        <w:rPr>
-          <w:lang w:val="fr-FR"/>
-        </w:rPr>
-      </w:pPr>
+      <w:bookmarkStart w:id="10" w:name="_Toc10071"/>
+      <w:r>
+        <w:rPr>
+          <w:lang w:val="fr-FR"/>
+        </w:rPr>
+        <w:t>Conclusion</w:t>
+      </w:r>
+      <w:bookmarkEnd w:id="10"/>
+    </w:p>
+    <w:p>
+      <w:pPr>
+        <w:rPr>
+          <w:lang w:val="fr-FR"/>
+        </w:rPr>
+      </w:pPr>
+    </w:p>
+    <w:p>
+      <w:pPr>
+        <w:rPr>
+          <w:lang w:val="fr-FR"/>
+        </w:rPr>
+      </w:pPr>
+    </w:p>
+    <w:p>
+      <w:pPr>
+        <w:pStyle w:val="2"/>
+        <w:jc w:val="left"/>
+        <w:rPr>
+          <w:sz w:val="36"/>
+          <w:szCs w:val="36"/>
+          <w:lang w:val="fr-FR"/>
+        </w:rPr>
+      </w:pPr>
+      <w:bookmarkStart w:id="11" w:name="_Toc28139"/>
+      <w:r>
+        <w:rPr>
+          <w:sz w:val="36"/>
+          <w:szCs w:val="36"/>
+          <w:lang w:val="fr-FR"/>
+        </w:rPr>
+        <w:t>Le courant du panneaux solaire</w:t>
+      </w:r>
+      <w:bookmarkEnd w:id="11"/>
     </w:p>
     <w:p>
       <w:pPr>
@@ -2646,59 +4385,7 @@
           <w:lang w:val="fr-FR"/>
         </w:rPr>
       </w:pPr>
-      <w:bookmarkStart w:id="10" w:name="_Toc19158"/>
-      <w:r>
-        <w:rPr>
-          <w:lang w:val="fr-FR"/>
-        </w:rPr>
-        <w:t>Conclusion</w:t>
-      </w:r>
-      <w:bookmarkEnd w:id="10"/>
-    </w:p>
-    <w:p>
-      <w:pPr>
-        <w:rPr>
-          <w:lang w:val="fr-FR"/>
-        </w:rPr>
-      </w:pPr>
-    </w:p>
-    <w:p>
-      <w:pPr>
-        <w:rPr>
-          <w:lang w:val="fr-FR"/>
-        </w:rPr>
-      </w:pPr>
-    </w:p>
-    <w:p>
-      <w:pPr>
-        <w:pStyle w:val="2"/>
-        <w:jc w:val="left"/>
-        <w:rPr>
-          <w:sz w:val="36"/>
-          <w:szCs w:val="36"/>
-          <w:lang w:val="fr-FR"/>
-        </w:rPr>
-      </w:pPr>
-      <w:bookmarkStart w:id="11" w:name="_Toc14685"/>
-      <w:r>
-        <w:rPr>
-          <w:sz w:val="36"/>
-          <w:szCs w:val="36"/>
-          <w:lang w:val="fr-FR"/>
-        </w:rPr>
-        <w:t>Le courant du panneaux solaire</w:t>
-      </w:r>
-      <w:bookmarkEnd w:id="11"/>
-    </w:p>
-    <w:p>
-      <w:pPr>
-        <w:pStyle w:val="3"/>
-        <w:jc w:val="left"/>
-        <w:rPr>
-          <w:lang w:val="fr-FR"/>
-        </w:rPr>
-      </w:pPr>
-      <w:bookmarkStart w:id="12" w:name="_Toc16144"/>
+      <w:bookmarkStart w:id="12" w:name="_Toc2139"/>
       <w:r>
         <w:rPr>
           <w:lang w:val="fr-FR"/>
@@ -2734,7 +4421,7 @@
                     </pic:cNvPicPr>
                   </pic:nvPicPr>
                   <pic:blipFill>
-                    <a:blip r:embed="rId11"/>
+                    <a:blip r:embed="rId14"/>
                     <a:stretch>
                       <a:fillRect/>
                     </a:stretch>
@@ -3233,9 +4920,16 @@
       </w:pPr>
       <w:r>
         <w:rPr>
-          <w:lang w:val="fr-FR"/>
-        </w:rPr>
-        <w:t>Figure X : Tableau de câblage du capteur de courant</w:t>
+          <w:highlight w:val="yellow"/>
+          <w:lang w:val="fr-FR"/>
+        </w:rPr>
+        <w:t>Figure X</w:t>
+      </w:r>
+      <w:r>
+        <w:rPr>
+          <w:lang w:val="fr-FR"/>
+        </w:rPr>
+        <w:t xml:space="preserve"> : Tableau de câblage du capteur de courant</w:t>
       </w:r>
     </w:p>
     <w:p>
@@ -3246,7 +4940,7 @@
           <w:lang w:val="fr-FR"/>
         </w:rPr>
       </w:pPr>
-      <w:bookmarkStart w:id="13" w:name="_Toc15698"/>
+      <w:bookmarkStart w:id="13" w:name="_Toc23862"/>
       <w:r>
         <w:rPr>
           <w:lang w:val="fr-FR"/>
@@ -3270,7 +4964,7 @@
           <w:lang w:val="fr-FR"/>
         </w:rPr>
       </w:pPr>
-      <w:bookmarkStart w:id="14" w:name="_Toc19180"/>
+      <w:bookmarkStart w:id="14" w:name="_Toc26127"/>
       <w:r>
         <w:rPr>
           <w:lang w:val="fr-FR"/>
@@ -3301,7 +4995,7 @@
           <w:lang w:val="fr-FR"/>
         </w:rPr>
       </w:pPr>
-      <w:bookmarkStart w:id="15" w:name="_Toc9648"/>
+      <w:bookmarkStart w:id="15" w:name="_Toc6514"/>
       <w:r>
         <w:rPr>
           <w:lang w:val="fr-FR"/>
@@ -3318,7 +5012,7 @@
           <w:lang w:val="fr-FR"/>
         </w:rPr>
       </w:pPr>
-      <w:bookmarkStart w:id="16" w:name="_Toc29854"/>
+      <w:bookmarkStart w:id="16" w:name="_Toc10479"/>
       <w:r>
         <w:rPr>
           <w:lang w:val="fr-FR"/>
@@ -3391,8 +5085,6 @@
         </w:rPr>
         <w:t>Pour cela il faut augmenter la fréquence de l’horloge des sorties PWM et cette modifications ne peut s’applique que pour certaine sorties appelés Timers. La carte Arduino en possèdes 3, Timer 0 est  pour les broches 5et 6, Timer 1 pour les broches 9 et 10 et le Timer 2 pour les broches 3 et 11.</w:t>
       </w:r>
-      <w:bookmarkStart w:id="21" w:name="_GoBack"/>
-      <w:bookmarkEnd w:id="21"/>
     </w:p>
     <w:p>
       <w:pPr>
@@ -3433,7 +5125,7 @@
           <w:lang w:val="fr-FR"/>
         </w:rPr>
       </w:pPr>
-      <w:bookmarkStart w:id="17" w:name="_Toc27730"/>
+      <w:bookmarkStart w:id="17" w:name="_Toc824"/>
       <w:r>
         <w:rPr>
           <w:lang w:val="fr-FR"/>
@@ -3457,7 +5149,7 @@
           <w:lang w:val="fr-FR"/>
         </w:rPr>
       </w:pPr>
-      <w:bookmarkStart w:id="18" w:name="_Toc4391"/>
+      <w:bookmarkStart w:id="18" w:name="_Toc2321"/>
       <w:r>
         <w:rPr>
           <w:lang w:val="fr-FR"/>
@@ -3495,7 +5187,7 @@
           <w:lang w:val="fr-FR"/>
         </w:rPr>
       </w:pPr>
-      <w:bookmarkStart w:id="19" w:name="_Toc4741"/>
+      <w:bookmarkStart w:id="19" w:name="_Toc27804"/>
       <w:r>
         <w:rPr>
           <w:lang w:val="fr-FR"/>
@@ -3519,7 +5211,7 @@
           <w:lang w:val="fr-FR"/>
         </w:rPr>
       </w:pPr>
-      <w:bookmarkStart w:id="20" w:name="_Toc17351"/>
+      <w:bookmarkStart w:id="20" w:name="_Toc2342"/>
       <w:r>
         <w:rPr>
           <w:lang w:val="fr-FR"/>
@@ -3758,10 +5450,7 @@
       <w:footerReference r:id="rId3" w:type="default"/>
       <w:pgSz w:w="11906" w:h="16838"/>
       <w:pgMar w:top="1440" w:right="1800" w:bottom="1440" w:left="1800" w:header="851" w:footer="992" w:gutter="0"/>
-      <w:cols w:equalWidth="0" w:num="2">
-        <w:col w:w="3940" w:space="425"/>
-        <w:col w:w="3940"/>
-      </w:cols>
+      <w:cols w:space="425" w:num="1"/>
       <w:docGrid w:type="lines" w:linePitch="312" w:charSpace="0"/>
     </w:sectPr>
   </w:body>
@@ -3778,7 +5467,7 @@
       <mc:AlternateContent>
         <mc:Choice Requires="wps">
           <w:drawing>
-            <wp:anchor distT="0" distB="0" distL="114300" distR="114300" simplePos="0" relativeHeight="251659264" behindDoc="0" locked="0" layoutInCell="1" allowOverlap="1">
+            <wp:anchor distT="0" distB="0" distL="114300" distR="114300" simplePos="0" relativeHeight="251661312" behindDoc="0" locked="0" layoutInCell="1" allowOverlap="1">
               <wp:simplePos x="0" y="0"/>
               <wp:positionH relativeFrom="margin">
                 <wp:align>right</wp:align>
@@ -3857,7 +5546,7 @@
         </mc:Choice>
         <mc:Fallback>
           <w:pict>
-            <v:shape id="_x0000_s1026" o:spid="_x0000_s1026" o:spt="202" type="#_x0000_t202" style="position:absolute;left:0pt;margin-top:0pt;height:144pt;width:144pt;mso-position-horizontal:right;mso-position-horizontal-relative:margin;mso-wrap-style:none;z-index:251659264;mso-width-relative:page;mso-height-relative:page;" filled="f" stroked="f" coordsize="21600,21600" o:gfxdata="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">
+            <v:shape id="_x0000_s1026" o:spid="_x0000_s1026" o:spt="202" type="#_x0000_t202" style="position:absolute;left:0pt;margin-top:0pt;height:144pt;width:144pt;mso-position-horizontal:right;mso-position-horizontal-relative:margin;mso-wrap-style:none;z-index:251661312;mso-width-relative:page;mso-height-relative:page;" filled="f" stroked="f" coordsize="21600,21600" o:gfxdata="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">
               <v:fill on="f" focussize="0,0"/>
               <v:stroke on="f" weight="0.5pt"/>
               <v:imagedata o:title=""/>

--- a/docs pour le rapport/Rapport/Bureau d'etude.docx
+++ b/docs pour le rapport/Rapport/Bureau d'etude.docx
@@ -9,9 +9,6 @@
         </w:rPr>
       </w:pPr>
       <w:r>
-        <w:rPr>
-          <w:sz w:val="21"/>
-        </w:rPr>
         <mc:AlternateContent>
           <mc:Choice Requires="wps">
             <w:drawing>
@@ -65,7 +62,6 @@
                             <w:pPr>
                               <w:jc w:val="center"/>
                               <w:rPr>
-                                <w:rFonts w:hint="default"/>
                                 <w:b/>
                                 <w:bCs/>
                                 <w:color w:val="000000" w:themeColor="text1"/>
@@ -86,7 +82,6 @@
                             </w:pPr>
                             <w:r>
                               <w:rPr>
-                                <w:rFonts w:hint="default"/>
                                 <w:b/>
                                 <w:bCs/>
                                 <w:color w:val="000000" w:themeColor="text1"/>
@@ -131,7 +126,6 @@
                       <w:pPr>
                         <w:jc w:val="center"/>
                         <w:rPr>
-                          <w:rFonts w:hint="default"/>
                           <w:b/>
                           <w:bCs/>
                           <w:color w:val="000000" w:themeColor="text1"/>
@@ -152,7 +146,6 @@
                       </w:pPr>
                       <w:r>
                         <w:rPr>
-                          <w:rFonts w:hint="default"/>
                           <w:b/>
                           <w:bCs/>
                           <w:color w:val="000000" w:themeColor="text1"/>
@@ -188,9 +181,6 @@
         </w:rPr>
       </w:pPr>
       <w:r>
-        <w:rPr>
-          <w:sz w:val="21"/>
-        </w:rPr>
         <mc:AlternateContent>
           <mc:Choice Requires="wps">
             <w:drawing>
@@ -244,7 +234,6 @@
                             <w:pPr>
                               <w:jc w:val="center"/>
                               <w:rPr>
-                                <w:rFonts w:hint="default"/>
                                 <w:b/>
                                 <w:bCs/>
                                 <w:color w:val="000000" w:themeColor="text1"/>
@@ -265,7 +254,6 @@
                             </w:pPr>
                             <w:r>
                               <w:rPr>
-                                <w:rFonts w:hint="default"/>
                                 <w:b/>
                                 <w:bCs/>
                                 <w:color w:val="000000" w:themeColor="text1"/>
@@ -310,7 +298,6 @@
                       <w:pPr>
                         <w:jc w:val="center"/>
                         <w:rPr>
-                          <w:rFonts w:hint="default"/>
                           <w:b/>
                           <w:bCs/>
                           <w:color w:val="000000" w:themeColor="text1"/>
@@ -331,7 +318,6 @@
                       </w:pPr>
                       <w:r>
                         <w:rPr>
-                          <w:rFonts w:hint="default"/>
                           <w:b/>
                           <w:bCs/>
                           <w:color w:val="000000" w:themeColor="text1"/>
@@ -520,7 +506,6 @@
       <w:pPr>
         <w:jc w:val="center"/>
         <w:rPr>
-          <w:rFonts w:hint="default"/>
           <w:sz w:val="28"/>
           <w:szCs w:val="36"/>
           <w:lang w:val="fr-FR"/>
@@ -528,7 +513,6 @@
       </w:pPr>
       <w:r>
         <w:rPr>
-          <w:rFonts w:hint="default"/>
           <w:sz w:val="28"/>
           <w:szCs w:val="36"/>
           <w:lang w:val="fr-FR"/>
@@ -538,14 +522,14 @@
     </w:p>
     <w:p>
       <w:pPr>
-        <w:pStyle w:val="10"/>
+        <w:pStyle w:val="12"/>
         <w:tabs>
           <w:tab w:val="right" w:leader="dot" w:pos="8306"/>
         </w:tabs>
       </w:pPr>
       <w:r>
         <w:rPr>
-          <w:rFonts w:hint="default" w:ascii="Calibri" w:hAnsi="Calibri" w:cs="Calibri"/>
+          <w:rFonts w:ascii="Calibri" w:hAnsi="Calibri" w:cs="Calibri"/>
           <w:sz w:val="22"/>
           <w:szCs w:val="28"/>
           <w:lang w:val="fr-FR"/>
@@ -554,7 +538,7 @@
       </w:r>
       <w:r>
         <w:rPr>
-          <w:rFonts w:hint="default" w:ascii="Calibri" w:hAnsi="Calibri" w:cs="Calibri"/>
+          <w:rFonts w:ascii="Calibri" w:hAnsi="Calibri" w:cs="Calibri"/>
           <w:sz w:val="22"/>
           <w:szCs w:val="28"/>
           <w:lang w:val="fr-FR"/>
@@ -563,7 +547,7 @@
       </w:r>
       <w:r>
         <w:rPr>
-          <w:rFonts w:hint="default" w:ascii="Calibri" w:hAnsi="Calibri" w:cs="Calibri"/>
+          <w:rFonts w:ascii="Calibri" w:hAnsi="Calibri" w:cs="Calibri"/>
           <w:sz w:val="22"/>
           <w:szCs w:val="28"/>
           <w:lang w:val="fr-FR"/>
@@ -572,7 +556,7 @@
       </w:r>
       <w:r>
         <w:rPr>
-          <w:rFonts w:hint="default" w:ascii="Calibri" w:hAnsi="Calibri" w:cs="Calibri"/>
+          <w:rFonts w:ascii="Calibri" w:hAnsi="Calibri" w:cs="Calibri"/>
           <w:szCs w:val="28"/>
           <w:lang w:val="fr-FR"/>
         </w:rPr>
@@ -580,15 +564,15 @@
       </w:r>
       <w:r>
         <w:rPr>
-          <w:rFonts w:hint="default" w:ascii="Calibri" w:hAnsi="Calibri" w:cs="Calibri"/>
-          <w:szCs w:val="28"/>
-          <w:lang w:val="fr-FR"/>
-        </w:rPr>
-        <w:instrText xml:space="preserve"> HYPERLINK \l _Toc3614 </w:instrText>
-      </w:r>
-      <w:r>
-        <w:rPr>
-          <w:rFonts w:hint="default" w:ascii="Calibri" w:hAnsi="Calibri" w:cs="Calibri"/>
+          <w:rFonts w:ascii="Calibri" w:hAnsi="Calibri" w:cs="Calibri"/>
+          <w:szCs w:val="28"/>
+          <w:lang w:val="fr-FR"/>
+        </w:rPr>
+        <w:instrText xml:space="preserve"> HYPERLINK \l _Toc13114 </w:instrText>
+      </w:r>
+      <w:r>
+        <w:rPr>
+          <w:rFonts w:ascii="Calibri" w:hAnsi="Calibri" w:cs="Calibri"/>
           <w:szCs w:val="28"/>
           <w:lang w:val="fr-FR"/>
         </w:rPr>
@@ -607,7 +591,7 @@
         <w:fldChar w:fldCharType="begin"/>
       </w:r>
       <w:r>
-        <w:instrText xml:space="preserve"> PAGEREF _Toc3614 \h </w:instrText>
+        <w:instrText xml:space="preserve"> PAGEREF _Toc13114 \h </w:instrText>
       </w:r>
       <w:r>
         <w:fldChar w:fldCharType="separate"/>
@@ -620,7 +604,7 @@
       </w:r>
       <w:r>
         <w:rPr>
-          <w:rFonts w:hint="default" w:ascii="Calibri" w:hAnsi="Calibri" w:cs="Calibri"/>
+          <w:rFonts w:ascii="Calibri" w:hAnsi="Calibri" w:cs="Calibri"/>
           <w:szCs w:val="28"/>
           <w:lang w:val="fr-FR"/>
         </w:rPr>
@@ -629,14 +613,14 @@
     </w:p>
     <w:p>
       <w:pPr>
-        <w:pStyle w:val="10"/>
+        <w:pStyle w:val="12"/>
         <w:tabs>
           <w:tab w:val="right" w:leader="dot" w:pos="8306"/>
         </w:tabs>
       </w:pPr>
       <w:r>
         <w:rPr>
-          <w:rFonts w:hint="default" w:ascii="Calibri" w:hAnsi="Calibri" w:cs="Calibri"/>
+          <w:rFonts w:ascii="Calibri" w:hAnsi="Calibri" w:cs="Calibri"/>
           <w:szCs w:val="28"/>
           <w:lang w:val="fr-FR"/>
         </w:rPr>
@@ -644,15 +628,15 @@
       </w:r>
       <w:r>
         <w:rPr>
-          <w:rFonts w:hint="default" w:ascii="Calibri" w:hAnsi="Calibri" w:cs="Calibri"/>
-          <w:szCs w:val="28"/>
-          <w:lang w:val="fr-FR"/>
-        </w:rPr>
-        <w:instrText xml:space="preserve"> HYPERLINK \l _Toc12045 </w:instrText>
-      </w:r>
-      <w:r>
-        <w:rPr>
-          <w:rFonts w:hint="default" w:ascii="Calibri" w:hAnsi="Calibri" w:cs="Calibri"/>
+          <w:rFonts w:ascii="Calibri" w:hAnsi="Calibri" w:cs="Calibri"/>
+          <w:szCs w:val="28"/>
+          <w:lang w:val="fr-FR"/>
+        </w:rPr>
+        <w:instrText xml:space="preserve"> HYPERLINK \l _Toc30816 </w:instrText>
+      </w:r>
+      <w:r>
+        <w:rPr>
+          <w:rFonts w:ascii="Calibri" w:hAnsi="Calibri" w:cs="Calibri"/>
           <w:szCs w:val="28"/>
           <w:lang w:val="fr-FR"/>
         </w:rPr>
@@ -671,7 +655,7 @@
         <w:fldChar w:fldCharType="begin"/>
       </w:r>
       <w:r>
-        <w:instrText xml:space="preserve"> PAGEREF _Toc12045 \h </w:instrText>
+        <w:instrText xml:space="preserve"> PAGEREF _Toc30816 \h </w:instrText>
       </w:r>
       <w:r>
         <w:fldChar w:fldCharType="separate"/>
@@ -684,7 +668,7 @@
       </w:r>
       <w:r>
         <w:rPr>
-          <w:rFonts w:hint="default" w:ascii="Calibri" w:hAnsi="Calibri" w:cs="Calibri"/>
+          <w:rFonts w:ascii="Calibri" w:hAnsi="Calibri" w:cs="Calibri"/>
           <w:szCs w:val="28"/>
           <w:lang w:val="fr-FR"/>
         </w:rPr>
@@ -693,14 +677,14 @@
     </w:p>
     <w:p>
       <w:pPr>
-        <w:pStyle w:val="10"/>
+        <w:pStyle w:val="12"/>
         <w:tabs>
           <w:tab w:val="right" w:leader="dot" w:pos="8306"/>
         </w:tabs>
       </w:pPr>
       <w:r>
         <w:rPr>
-          <w:rFonts w:hint="default" w:ascii="Calibri" w:hAnsi="Calibri" w:cs="Calibri"/>
+          <w:rFonts w:ascii="Calibri" w:hAnsi="Calibri" w:cs="Calibri"/>
           <w:szCs w:val="28"/>
           <w:lang w:val="fr-FR"/>
         </w:rPr>
@@ -708,15 +692,15 @@
       </w:r>
       <w:r>
         <w:rPr>
-          <w:rFonts w:hint="default" w:ascii="Calibri" w:hAnsi="Calibri" w:cs="Calibri"/>
-          <w:szCs w:val="28"/>
-          <w:lang w:val="fr-FR"/>
-        </w:rPr>
-        <w:instrText xml:space="preserve"> HYPERLINK \l _Toc20893 </w:instrText>
-      </w:r>
-      <w:r>
-        <w:rPr>
-          <w:rFonts w:hint="default" w:ascii="Calibri" w:hAnsi="Calibri" w:cs="Calibri"/>
+          <w:rFonts w:ascii="Calibri" w:hAnsi="Calibri" w:cs="Calibri"/>
+          <w:szCs w:val="28"/>
+          <w:lang w:val="fr-FR"/>
+        </w:rPr>
+        <w:instrText xml:space="preserve"> HYPERLINK \l _Toc16148 </w:instrText>
+      </w:r>
+      <w:r>
+        <w:rPr>
+          <w:rFonts w:ascii="Calibri" w:hAnsi="Calibri" w:cs="Calibri"/>
           <w:szCs w:val="28"/>
           <w:lang w:val="fr-FR"/>
         </w:rPr>
@@ -735,7 +719,7 @@
         <w:fldChar w:fldCharType="begin"/>
       </w:r>
       <w:r>
-        <w:instrText xml:space="preserve"> PAGEREF _Toc20893 \h </w:instrText>
+        <w:instrText xml:space="preserve"> PAGEREF _Toc16148 \h </w:instrText>
       </w:r>
       <w:r>
         <w:fldChar w:fldCharType="separate"/>
@@ -748,7 +732,7 @@
       </w:r>
       <w:r>
         <w:rPr>
-          <w:rFonts w:hint="default" w:ascii="Calibri" w:hAnsi="Calibri" w:cs="Calibri"/>
+          <w:rFonts w:ascii="Calibri" w:hAnsi="Calibri" w:cs="Calibri"/>
           <w:szCs w:val="28"/>
           <w:lang w:val="fr-FR"/>
         </w:rPr>
@@ -757,14 +741,14 @@
     </w:p>
     <w:p>
       <w:pPr>
-        <w:pStyle w:val="9"/>
+        <w:pStyle w:val="11"/>
         <w:tabs>
           <w:tab w:val="right" w:leader="dot" w:pos="8306"/>
         </w:tabs>
       </w:pPr>
       <w:r>
         <w:rPr>
-          <w:rFonts w:hint="default" w:ascii="Calibri" w:hAnsi="Calibri" w:cs="Calibri"/>
+          <w:rFonts w:ascii="Calibri" w:hAnsi="Calibri" w:cs="Calibri"/>
           <w:szCs w:val="28"/>
           <w:lang w:val="fr-FR"/>
         </w:rPr>
@@ -772,15 +756,15 @@
       </w:r>
       <w:r>
         <w:rPr>
-          <w:rFonts w:hint="default" w:ascii="Calibri" w:hAnsi="Calibri" w:cs="Calibri"/>
-          <w:szCs w:val="28"/>
-          <w:lang w:val="fr-FR"/>
-        </w:rPr>
-        <w:instrText xml:space="preserve"> HYPERLINK \l _Toc21577 </w:instrText>
-      </w:r>
-      <w:r>
-        <w:rPr>
-          <w:rFonts w:hint="default" w:ascii="Calibri" w:hAnsi="Calibri" w:cs="Calibri"/>
+          <w:rFonts w:ascii="Calibri" w:hAnsi="Calibri" w:cs="Calibri"/>
+          <w:szCs w:val="28"/>
+          <w:lang w:val="fr-FR"/>
+        </w:rPr>
+        <w:instrText xml:space="preserve"> HYPERLINK \l _Toc21875 </w:instrText>
+      </w:r>
+      <w:r>
+        <w:rPr>
+          <w:rFonts w:ascii="Calibri" w:hAnsi="Calibri" w:cs="Calibri"/>
           <w:szCs w:val="28"/>
           <w:lang w:val="fr-FR"/>
         </w:rPr>
@@ -799,7 +783,7 @@
         <w:fldChar w:fldCharType="begin"/>
       </w:r>
       <w:r>
-        <w:instrText xml:space="preserve"> PAGEREF _Toc21577 \h </w:instrText>
+        <w:instrText xml:space="preserve"> PAGEREF _Toc21875 \h </w:instrText>
       </w:r>
       <w:r>
         <w:fldChar w:fldCharType="separate"/>
@@ -812,7 +796,7 @@
       </w:r>
       <w:r>
         <w:rPr>
-          <w:rFonts w:hint="default" w:ascii="Calibri" w:hAnsi="Calibri" w:cs="Calibri"/>
+          <w:rFonts w:ascii="Calibri" w:hAnsi="Calibri" w:cs="Calibri"/>
           <w:szCs w:val="28"/>
           <w:lang w:val="fr-FR"/>
         </w:rPr>
@@ -821,14 +805,14 @@
     </w:p>
     <w:p>
       <w:pPr>
-        <w:pStyle w:val="9"/>
+        <w:pStyle w:val="11"/>
         <w:tabs>
           <w:tab w:val="right" w:leader="dot" w:pos="8306"/>
         </w:tabs>
       </w:pPr>
       <w:r>
         <w:rPr>
-          <w:rFonts w:hint="default" w:ascii="Calibri" w:hAnsi="Calibri" w:cs="Calibri"/>
+          <w:rFonts w:ascii="Calibri" w:hAnsi="Calibri" w:cs="Calibri"/>
           <w:szCs w:val="28"/>
           <w:lang w:val="fr-FR"/>
         </w:rPr>
@@ -836,15 +820,15 @@
       </w:r>
       <w:r>
         <w:rPr>
-          <w:rFonts w:hint="default" w:ascii="Calibri" w:hAnsi="Calibri" w:cs="Calibri"/>
-          <w:szCs w:val="28"/>
-          <w:lang w:val="fr-FR"/>
-        </w:rPr>
-        <w:instrText xml:space="preserve"> HYPERLINK \l _Toc24032 </w:instrText>
-      </w:r>
-      <w:r>
-        <w:rPr>
-          <w:rFonts w:hint="default" w:ascii="Calibri" w:hAnsi="Calibri" w:cs="Calibri"/>
+          <w:rFonts w:ascii="Calibri" w:hAnsi="Calibri" w:cs="Calibri"/>
+          <w:szCs w:val="28"/>
+          <w:lang w:val="fr-FR"/>
+        </w:rPr>
+        <w:instrText xml:space="preserve"> HYPERLINK \l _Toc3088 </w:instrText>
+      </w:r>
+      <w:r>
+        <w:rPr>
+          <w:rFonts w:ascii="Calibri" w:hAnsi="Calibri" w:cs="Calibri"/>
           <w:szCs w:val="28"/>
           <w:lang w:val="fr-FR"/>
         </w:rPr>
@@ -863,7 +847,7 @@
         <w:fldChar w:fldCharType="begin"/>
       </w:r>
       <w:r>
-        <w:instrText xml:space="preserve"> PAGEREF _Toc24032 \h </w:instrText>
+        <w:instrText xml:space="preserve"> PAGEREF _Toc3088 \h </w:instrText>
       </w:r>
       <w:r>
         <w:fldChar w:fldCharType="separate"/>
@@ -876,7 +860,7 @@
       </w:r>
       <w:r>
         <w:rPr>
-          <w:rFonts w:hint="default" w:ascii="Calibri" w:hAnsi="Calibri" w:cs="Calibri"/>
+          <w:rFonts w:ascii="Calibri" w:hAnsi="Calibri" w:cs="Calibri"/>
           <w:szCs w:val="28"/>
           <w:lang w:val="fr-FR"/>
         </w:rPr>
@@ -885,14 +869,14 @@
     </w:p>
     <w:p>
       <w:pPr>
-        <w:pStyle w:val="9"/>
+        <w:pStyle w:val="11"/>
         <w:tabs>
           <w:tab w:val="right" w:leader="dot" w:pos="8306"/>
         </w:tabs>
       </w:pPr>
       <w:r>
         <w:rPr>
-          <w:rFonts w:hint="default" w:ascii="Calibri" w:hAnsi="Calibri" w:cs="Calibri"/>
+          <w:rFonts w:ascii="Calibri" w:hAnsi="Calibri" w:cs="Calibri"/>
           <w:szCs w:val="28"/>
           <w:lang w:val="fr-FR"/>
         </w:rPr>
@@ -900,15 +884,15 @@
       </w:r>
       <w:r>
         <w:rPr>
-          <w:rFonts w:hint="default" w:ascii="Calibri" w:hAnsi="Calibri" w:cs="Calibri"/>
-          <w:szCs w:val="28"/>
-          <w:lang w:val="fr-FR"/>
-        </w:rPr>
-        <w:instrText xml:space="preserve"> HYPERLINK \l _Toc23098 </w:instrText>
-      </w:r>
-      <w:r>
-        <w:rPr>
-          <w:rFonts w:hint="default" w:ascii="Calibri" w:hAnsi="Calibri" w:cs="Calibri"/>
+          <w:rFonts w:ascii="Calibri" w:hAnsi="Calibri" w:cs="Calibri"/>
+          <w:szCs w:val="28"/>
+          <w:lang w:val="fr-FR"/>
+        </w:rPr>
+        <w:instrText xml:space="preserve"> HYPERLINK \l _Toc3962 </w:instrText>
+      </w:r>
+      <w:r>
+        <w:rPr>
+          <w:rFonts w:ascii="Calibri" w:hAnsi="Calibri" w:cs="Calibri"/>
           <w:szCs w:val="28"/>
           <w:lang w:val="fr-FR"/>
         </w:rPr>
@@ -927,7 +911,7 @@
         <w:fldChar w:fldCharType="begin"/>
       </w:r>
       <w:r>
-        <w:instrText xml:space="preserve"> PAGEREF _Toc23098 \h </w:instrText>
+        <w:instrText xml:space="preserve"> PAGEREF _Toc3962 \h </w:instrText>
       </w:r>
       <w:r>
         <w:fldChar w:fldCharType="separate"/>
@@ -940,7 +924,7 @@
       </w:r>
       <w:r>
         <w:rPr>
-          <w:rFonts w:hint="default" w:ascii="Calibri" w:hAnsi="Calibri" w:cs="Calibri"/>
+          <w:rFonts w:ascii="Calibri" w:hAnsi="Calibri" w:cs="Calibri"/>
           <w:szCs w:val="28"/>
           <w:lang w:val="fr-FR"/>
         </w:rPr>
@@ -949,14 +933,14 @@
     </w:p>
     <w:p>
       <w:pPr>
-        <w:pStyle w:val="10"/>
+        <w:pStyle w:val="12"/>
         <w:tabs>
           <w:tab w:val="right" w:leader="dot" w:pos="8306"/>
         </w:tabs>
       </w:pPr>
       <w:r>
         <w:rPr>
-          <w:rFonts w:hint="default" w:ascii="Calibri" w:hAnsi="Calibri" w:cs="Calibri"/>
+          <w:rFonts w:ascii="Calibri" w:hAnsi="Calibri" w:cs="Calibri"/>
           <w:szCs w:val="28"/>
           <w:lang w:val="fr-FR"/>
         </w:rPr>
@@ -964,15 +948,15 @@
       </w:r>
       <w:r>
         <w:rPr>
-          <w:rFonts w:hint="default" w:ascii="Calibri" w:hAnsi="Calibri" w:cs="Calibri"/>
-          <w:szCs w:val="28"/>
-          <w:lang w:val="fr-FR"/>
-        </w:rPr>
-        <w:instrText xml:space="preserve"> HYPERLINK \l _Toc28669 </w:instrText>
-      </w:r>
-      <w:r>
-        <w:rPr>
-          <w:rFonts w:hint="default" w:ascii="Calibri" w:hAnsi="Calibri" w:cs="Calibri"/>
+          <w:rFonts w:ascii="Calibri" w:hAnsi="Calibri" w:cs="Calibri"/>
+          <w:szCs w:val="28"/>
+          <w:lang w:val="fr-FR"/>
+        </w:rPr>
+        <w:instrText xml:space="preserve"> HYPERLINK \l _Toc4650 </w:instrText>
+      </w:r>
+      <w:r>
+        <w:rPr>
+          <w:rFonts w:ascii="Calibri" w:hAnsi="Calibri" w:cs="Calibri"/>
           <w:szCs w:val="28"/>
           <w:lang w:val="fr-FR"/>
         </w:rPr>
@@ -980,7 +964,7 @@
       </w:r>
       <w:r>
         <w:rPr>
-          <w:rFonts w:hint="default" w:cs="Arial Narrow" w:asciiTheme="minorAscii" w:hAnsiTheme="minorAscii"/>
+          <w:rFonts w:cs="Arial Narrow"/>
           <w:szCs w:val="36"/>
           <w:lang w:val="fr-FR"/>
         </w:rPr>
@@ -993,7 +977,7 @@
         <w:fldChar w:fldCharType="begin"/>
       </w:r>
       <w:r>
-        <w:instrText xml:space="preserve"> PAGEREF _Toc28669 \h </w:instrText>
+        <w:instrText xml:space="preserve"> PAGEREF _Toc4650 \h </w:instrText>
       </w:r>
       <w:r>
         <w:fldChar w:fldCharType="separate"/>
@@ -1006,7 +990,7 @@
       </w:r>
       <w:r>
         <w:rPr>
-          <w:rFonts w:hint="default" w:ascii="Calibri" w:hAnsi="Calibri" w:cs="Calibri"/>
+          <w:rFonts w:ascii="Calibri" w:hAnsi="Calibri" w:cs="Calibri"/>
           <w:szCs w:val="28"/>
           <w:lang w:val="fr-FR"/>
         </w:rPr>
@@ -1015,14 +999,14 @@
     </w:p>
     <w:p>
       <w:pPr>
-        <w:pStyle w:val="9"/>
+        <w:pStyle w:val="11"/>
         <w:tabs>
           <w:tab w:val="right" w:leader="dot" w:pos="8306"/>
         </w:tabs>
       </w:pPr>
       <w:r>
         <w:rPr>
-          <w:rFonts w:hint="default" w:ascii="Calibri" w:hAnsi="Calibri" w:cs="Calibri"/>
+          <w:rFonts w:ascii="Calibri" w:hAnsi="Calibri" w:cs="Calibri"/>
           <w:szCs w:val="28"/>
           <w:lang w:val="fr-FR"/>
         </w:rPr>
@@ -1030,15 +1014,15 @@
       </w:r>
       <w:r>
         <w:rPr>
-          <w:rFonts w:hint="default" w:ascii="Calibri" w:hAnsi="Calibri" w:cs="Calibri"/>
-          <w:szCs w:val="28"/>
-          <w:lang w:val="fr-FR"/>
-        </w:rPr>
-        <w:instrText xml:space="preserve"> HYPERLINK \l _Toc19378 </w:instrText>
-      </w:r>
-      <w:r>
-        <w:rPr>
-          <w:rFonts w:hint="default" w:ascii="Calibri" w:hAnsi="Calibri" w:cs="Calibri"/>
+          <w:rFonts w:ascii="Calibri" w:hAnsi="Calibri" w:cs="Calibri"/>
+          <w:szCs w:val="28"/>
+          <w:lang w:val="fr-FR"/>
+        </w:rPr>
+        <w:instrText xml:space="preserve"> HYPERLINK \l _Toc6977 </w:instrText>
+      </w:r>
+      <w:r>
+        <w:rPr>
+          <w:rFonts w:ascii="Calibri" w:hAnsi="Calibri" w:cs="Calibri"/>
           <w:szCs w:val="28"/>
           <w:lang w:val="fr-FR"/>
         </w:rPr>
@@ -1057,7 +1041,7 @@
         <w:fldChar w:fldCharType="begin"/>
       </w:r>
       <w:r>
-        <w:instrText xml:space="preserve"> PAGEREF _Toc19378 \h </w:instrText>
+        <w:instrText xml:space="preserve"> PAGEREF _Toc6977 \h </w:instrText>
       </w:r>
       <w:r>
         <w:fldChar w:fldCharType="separate"/>
@@ -1070,7 +1054,7 @@
       </w:r>
       <w:r>
         <w:rPr>
-          <w:rFonts w:hint="default" w:ascii="Calibri" w:hAnsi="Calibri" w:cs="Calibri"/>
+          <w:rFonts w:ascii="Calibri" w:hAnsi="Calibri" w:cs="Calibri"/>
           <w:szCs w:val="28"/>
           <w:lang w:val="fr-FR"/>
         </w:rPr>
@@ -1079,14 +1063,14 @@
     </w:p>
     <w:p>
       <w:pPr>
-        <w:pStyle w:val="9"/>
+        <w:pStyle w:val="11"/>
         <w:tabs>
           <w:tab w:val="right" w:leader="dot" w:pos="8306"/>
         </w:tabs>
       </w:pPr>
       <w:r>
         <w:rPr>
-          <w:rFonts w:hint="default" w:ascii="Calibri" w:hAnsi="Calibri" w:cs="Calibri"/>
+          <w:rFonts w:ascii="Calibri" w:hAnsi="Calibri" w:cs="Calibri"/>
           <w:szCs w:val="28"/>
           <w:lang w:val="fr-FR"/>
         </w:rPr>
@@ -1094,15 +1078,15 @@
       </w:r>
       <w:r>
         <w:rPr>
-          <w:rFonts w:hint="default" w:ascii="Calibri" w:hAnsi="Calibri" w:cs="Calibri"/>
-          <w:szCs w:val="28"/>
-          <w:lang w:val="fr-FR"/>
-        </w:rPr>
-        <w:instrText xml:space="preserve"> HYPERLINK \l _Toc26952 </w:instrText>
-      </w:r>
-      <w:r>
-        <w:rPr>
-          <w:rFonts w:hint="default" w:ascii="Calibri" w:hAnsi="Calibri" w:cs="Calibri"/>
+          <w:rFonts w:ascii="Calibri" w:hAnsi="Calibri" w:cs="Calibri"/>
+          <w:szCs w:val="28"/>
+          <w:lang w:val="fr-FR"/>
+        </w:rPr>
+        <w:instrText xml:space="preserve"> HYPERLINK \l _Toc25781 </w:instrText>
+      </w:r>
+      <w:r>
+        <w:rPr>
+          <w:rFonts w:ascii="Calibri" w:hAnsi="Calibri" w:cs="Calibri"/>
           <w:szCs w:val="28"/>
           <w:lang w:val="fr-FR"/>
         </w:rPr>
@@ -1121,7 +1105,7 @@
         <w:fldChar w:fldCharType="begin"/>
       </w:r>
       <w:r>
-        <w:instrText xml:space="preserve"> PAGEREF _Toc26952 \h </w:instrText>
+        <w:instrText xml:space="preserve"> PAGEREF _Toc25781 \h </w:instrText>
       </w:r>
       <w:r>
         <w:fldChar w:fldCharType="separate"/>
@@ -1134,7 +1118,7 @@
       </w:r>
       <w:r>
         <w:rPr>
-          <w:rFonts w:hint="default" w:ascii="Calibri" w:hAnsi="Calibri" w:cs="Calibri"/>
+          <w:rFonts w:ascii="Calibri" w:hAnsi="Calibri" w:cs="Calibri"/>
           <w:szCs w:val="28"/>
           <w:lang w:val="fr-FR"/>
         </w:rPr>
@@ -1143,14 +1127,14 @@
     </w:p>
     <w:p>
       <w:pPr>
-        <w:pStyle w:val="9"/>
+        <w:pStyle w:val="11"/>
         <w:tabs>
           <w:tab w:val="right" w:leader="dot" w:pos="8306"/>
         </w:tabs>
       </w:pPr>
       <w:r>
         <w:rPr>
-          <w:rFonts w:hint="default" w:ascii="Calibri" w:hAnsi="Calibri" w:cs="Calibri"/>
+          <w:rFonts w:ascii="Calibri" w:hAnsi="Calibri" w:cs="Calibri"/>
           <w:szCs w:val="28"/>
           <w:lang w:val="fr-FR"/>
         </w:rPr>
@@ -1158,15 +1142,15 @@
       </w:r>
       <w:r>
         <w:rPr>
-          <w:rFonts w:hint="default" w:ascii="Calibri" w:hAnsi="Calibri" w:cs="Calibri"/>
-          <w:szCs w:val="28"/>
-          <w:lang w:val="fr-FR"/>
-        </w:rPr>
-        <w:instrText xml:space="preserve"> HYPERLINK \l _Toc10071 </w:instrText>
-      </w:r>
-      <w:r>
-        <w:rPr>
-          <w:rFonts w:hint="default" w:ascii="Calibri" w:hAnsi="Calibri" w:cs="Calibri"/>
+          <w:rFonts w:ascii="Calibri" w:hAnsi="Calibri" w:cs="Calibri"/>
+          <w:szCs w:val="28"/>
+          <w:lang w:val="fr-FR"/>
+        </w:rPr>
+        <w:instrText xml:space="preserve"> HYPERLINK \l _Toc20898 </w:instrText>
+      </w:r>
+      <w:r>
+        <w:rPr>
+          <w:rFonts w:ascii="Calibri" w:hAnsi="Calibri" w:cs="Calibri"/>
           <w:szCs w:val="28"/>
           <w:lang w:val="fr-FR"/>
         </w:rPr>
@@ -1185,7 +1169,7 @@
         <w:fldChar w:fldCharType="begin"/>
       </w:r>
       <w:r>
-        <w:instrText xml:space="preserve"> PAGEREF _Toc10071 \h </w:instrText>
+        <w:instrText xml:space="preserve"> PAGEREF _Toc20898 \h </w:instrText>
       </w:r>
       <w:r>
         <w:fldChar w:fldCharType="separate"/>
@@ -1198,7 +1182,7 @@
       </w:r>
       <w:r>
         <w:rPr>
-          <w:rFonts w:hint="default" w:ascii="Calibri" w:hAnsi="Calibri" w:cs="Calibri"/>
+          <w:rFonts w:ascii="Calibri" w:hAnsi="Calibri" w:cs="Calibri"/>
           <w:szCs w:val="28"/>
           <w:lang w:val="fr-FR"/>
         </w:rPr>
@@ -1207,14 +1191,14 @@
     </w:p>
     <w:p>
       <w:pPr>
-        <w:pStyle w:val="10"/>
+        <w:pStyle w:val="12"/>
         <w:tabs>
           <w:tab w:val="right" w:leader="dot" w:pos="8306"/>
         </w:tabs>
       </w:pPr>
       <w:r>
         <w:rPr>
-          <w:rFonts w:hint="default" w:ascii="Calibri" w:hAnsi="Calibri" w:cs="Calibri"/>
+          <w:rFonts w:ascii="Calibri" w:hAnsi="Calibri" w:cs="Calibri"/>
           <w:szCs w:val="28"/>
           <w:lang w:val="fr-FR"/>
         </w:rPr>
@@ -1222,15 +1206,15 @@
       </w:r>
       <w:r>
         <w:rPr>
-          <w:rFonts w:hint="default" w:ascii="Calibri" w:hAnsi="Calibri" w:cs="Calibri"/>
-          <w:szCs w:val="28"/>
-          <w:lang w:val="fr-FR"/>
-        </w:rPr>
-        <w:instrText xml:space="preserve"> HYPERLINK \l _Toc28139 </w:instrText>
-      </w:r>
-      <w:r>
-        <w:rPr>
-          <w:rFonts w:hint="default" w:ascii="Calibri" w:hAnsi="Calibri" w:cs="Calibri"/>
+          <w:rFonts w:ascii="Calibri" w:hAnsi="Calibri" w:cs="Calibri"/>
+          <w:szCs w:val="28"/>
+          <w:lang w:val="fr-FR"/>
+        </w:rPr>
+        <w:instrText xml:space="preserve"> HYPERLINK \l _Toc2220 </w:instrText>
+      </w:r>
+      <w:r>
+        <w:rPr>
+          <w:rFonts w:ascii="Calibri" w:hAnsi="Calibri" w:cs="Calibri"/>
           <w:szCs w:val="28"/>
           <w:lang w:val="fr-FR"/>
         </w:rPr>
@@ -1250,7 +1234,7 @@
         <w:fldChar w:fldCharType="begin"/>
       </w:r>
       <w:r>
-        <w:instrText xml:space="preserve"> PAGEREF _Toc28139 \h </w:instrText>
+        <w:instrText xml:space="preserve"> PAGEREF _Toc2220 \h </w:instrText>
       </w:r>
       <w:r>
         <w:fldChar w:fldCharType="separate"/>
@@ -1263,7 +1247,7 @@
       </w:r>
       <w:r>
         <w:rPr>
-          <w:rFonts w:hint="default" w:ascii="Calibri" w:hAnsi="Calibri" w:cs="Calibri"/>
+          <w:rFonts w:ascii="Calibri" w:hAnsi="Calibri" w:cs="Calibri"/>
           <w:szCs w:val="28"/>
           <w:lang w:val="fr-FR"/>
         </w:rPr>
@@ -1272,14 +1256,14 @@
     </w:p>
     <w:p>
       <w:pPr>
-        <w:pStyle w:val="9"/>
+        <w:pStyle w:val="11"/>
         <w:tabs>
           <w:tab w:val="right" w:leader="dot" w:pos="8306"/>
         </w:tabs>
       </w:pPr>
       <w:r>
         <w:rPr>
-          <w:rFonts w:hint="default" w:ascii="Calibri" w:hAnsi="Calibri" w:cs="Calibri"/>
+          <w:rFonts w:ascii="Calibri" w:hAnsi="Calibri" w:cs="Calibri"/>
           <w:szCs w:val="28"/>
           <w:lang w:val="fr-FR"/>
         </w:rPr>
@@ -1287,15 +1271,15 @@
       </w:r>
       <w:r>
         <w:rPr>
-          <w:rFonts w:hint="default" w:ascii="Calibri" w:hAnsi="Calibri" w:cs="Calibri"/>
-          <w:szCs w:val="28"/>
-          <w:lang w:val="fr-FR"/>
-        </w:rPr>
-        <w:instrText xml:space="preserve"> HYPERLINK \l _Toc2139 </w:instrText>
-      </w:r>
-      <w:r>
-        <w:rPr>
-          <w:rFonts w:hint="default" w:ascii="Calibri" w:hAnsi="Calibri" w:cs="Calibri"/>
+          <w:rFonts w:ascii="Calibri" w:hAnsi="Calibri" w:cs="Calibri"/>
+          <w:szCs w:val="28"/>
+          <w:lang w:val="fr-FR"/>
+        </w:rPr>
+        <w:instrText xml:space="preserve"> HYPERLINK \l _Toc7439 </w:instrText>
+      </w:r>
+      <w:r>
+        <w:rPr>
+          <w:rFonts w:ascii="Calibri" w:hAnsi="Calibri" w:cs="Calibri"/>
           <w:szCs w:val="28"/>
           <w:lang w:val="fr-FR"/>
         </w:rPr>
@@ -1314,7 +1298,7 @@
         <w:fldChar w:fldCharType="begin"/>
       </w:r>
       <w:r>
-        <w:instrText xml:space="preserve"> PAGEREF _Toc2139 \h </w:instrText>
+        <w:instrText xml:space="preserve"> PAGEREF _Toc7439 \h </w:instrText>
       </w:r>
       <w:r>
         <w:fldChar w:fldCharType="separate"/>
@@ -1327,7 +1311,7 @@
       </w:r>
       <w:r>
         <w:rPr>
-          <w:rFonts w:hint="default" w:ascii="Calibri" w:hAnsi="Calibri" w:cs="Calibri"/>
+          <w:rFonts w:ascii="Calibri" w:hAnsi="Calibri" w:cs="Calibri"/>
           <w:szCs w:val="28"/>
           <w:lang w:val="fr-FR"/>
         </w:rPr>
@@ -1336,14 +1320,14 @@
     </w:p>
     <w:p>
       <w:pPr>
-        <w:pStyle w:val="9"/>
+        <w:pStyle w:val="11"/>
         <w:tabs>
           <w:tab w:val="right" w:leader="dot" w:pos="8306"/>
         </w:tabs>
       </w:pPr>
       <w:r>
         <w:rPr>
-          <w:rFonts w:hint="default" w:ascii="Calibri" w:hAnsi="Calibri" w:cs="Calibri"/>
+          <w:rFonts w:ascii="Calibri" w:hAnsi="Calibri" w:cs="Calibri"/>
           <w:szCs w:val="28"/>
           <w:lang w:val="fr-FR"/>
         </w:rPr>
@@ -1351,15 +1335,15 @@
       </w:r>
       <w:r>
         <w:rPr>
-          <w:rFonts w:hint="default" w:ascii="Calibri" w:hAnsi="Calibri" w:cs="Calibri"/>
-          <w:szCs w:val="28"/>
-          <w:lang w:val="fr-FR"/>
-        </w:rPr>
-        <w:instrText xml:space="preserve"> HYPERLINK \l _Toc23862 </w:instrText>
-      </w:r>
-      <w:r>
-        <w:rPr>
-          <w:rFonts w:hint="default" w:ascii="Calibri" w:hAnsi="Calibri" w:cs="Calibri"/>
+          <w:rFonts w:ascii="Calibri" w:hAnsi="Calibri" w:cs="Calibri"/>
+          <w:szCs w:val="28"/>
+          <w:lang w:val="fr-FR"/>
+        </w:rPr>
+        <w:instrText xml:space="preserve"> HYPERLINK \l _Toc23188 </w:instrText>
+      </w:r>
+      <w:r>
+        <w:rPr>
+          <w:rFonts w:ascii="Calibri" w:hAnsi="Calibri" w:cs="Calibri"/>
           <w:szCs w:val="28"/>
           <w:lang w:val="fr-FR"/>
         </w:rPr>
@@ -1378,7 +1362,7 @@
         <w:fldChar w:fldCharType="begin"/>
       </w:r>
       <w:r>
-        <w:instrText xml:space="preserve"> PAGEREF _Toc23862 \h </w:instrText>
+        <w:instrText xml:space="preserve"> PAGEREF _Toc23188 \h </w:instrText>
       </w:r>
       <w:r>
         <w:fldChar w:fldCharType="separate"/>
@@ -1391,7 +1375,7 @@
       </w:r>
       <w:r>
         <w:rPr>
-          <w:rFonts w:hint="default" w:ascii="Calibri" w:hAnsi="Calibri" w:cs="Calibri"/>
+          <w:rFonts w:ascii="Calibri" w:hAnsi="Calibri" w:cs="Calibri"/>
           <w:szCs w:val="28"/>
           <w:lang w:val="fr-FR"/>
         </w:rPr>
@@ -1400,14 +1384,14 @@
     </w:p>
     <w:p>
       <w:pPr>
-        <w:pStyle w:val="9"/>
+        <w:pStyle w:val="11"/>
         <w:tabs>
           <w:tab w:val="right" w:leader="dot" w:pos="8306"/>
         </w:tabs>
       </w:pPr>
       <w:r>
         <w:rPr>
-          <w:rFonts w:hint="default" w:ascii="Calibri" w:hAnsi="Calibri" w:cs="Calibri"/>
+          <w:rFonts w:ascii="Calibri" w:hAnsi="Calibri" w:cs="Calibri"/>
           <w:szCs w:val="28"/>
           <w:lang w:val="fr-FR"/>
         </w:rPr>
@@ -1415,15 +1399,15 @@
       </w:r>
       <w:r>
         <w:rPr>
-          <w:rFonts w:hint="default" w:ascii="Calibri" w:hAnsi="Calibri" w:cs="Calibri"/>
-          <w:szCs w:val="28"/>
-          <w:lang w:val="fr-FR"/>
-        </w:rPr>
-        <w:instrText xml:space="preserve"> HYPERLINK \l _Toc26127 </w:instrText>
-      </w:r>
-      <w:r>
-        <w:rPr>
-          <w:rFonts w:hint="default" w:ascii="Calibri" w:hAnsi="Calibri" w:cs="Calibri"/>
+          <w:rFonts w:ascii="Calibri" w:hAnsi="Calibri" w:cs="Calibri"/>
+          <w:szCs w:val="28"/>
+          <w:lang w:val="fr-FR"/>
+        </w:rPr>
+        <w:instrText xml:space="preserve"> HYPERLINK \l _Toc31847 </w:instrText>
+      </w:r>
+      <w:r>
+        <w:rPr>
+          <w:rFonts w:ascii="Calibri" w:hAnsi="Calibri" w:cs="Calibri"/>
           <w:szCs w:val="28"/>
           <w:lang w:val="fr-FR"/>
         </w:rPr>
@@ -1442,7 +1426,7 @@
         <w:fldChar w:fldCharType="begin"/>
       </w:r>
       <w:r>
-        <w:instrText xml:space="preserve"> PAGEREF _Toc26127 \h </w:instrText>
+        <w:instrText xml:space="preserve"> PAGEREF _Toc31847 \h </w:instrText>
       </w:r>
       <w:r>
         <w:fldChar w:fldCharType="separate"/>
@@ -1455,7 +1439,7 @@
       </w:r>
       <w:r>
         <w:rPr>
-          <w:rFonts w:hint="default" w:ascii="Calibri" w:hAnsi="Calibri" w:cs="Calibri"/>
+          <w:rFonts w:ascii="Calibri" w:hAnsi="Calibri" w:cs="Calibri"/>
           <w:szCs w:val="28"/>
           <w:lang w:val="fr-FR"/>
         </w:rPr>
@@ -1464,14 +1448,14 @@
     </w:p>
     <w:p>
       <w:pPr>
-        <w:pStyle w:val="10"/>
+        <w:pStyle w:val="12"/>
         <w:tabs>
           <w:tab w:val="right" w:leader="dot" w:pos="8306"/>
         </w:tabs>
       </w:pPr>
       <w:r>
         <w:rPr>
-          <w:rFonts w:hint="default" w:ascii="Calibri" w:hAnsi="Calibri" w:cs="Calibri"/>
+          <w:rFonts w:ascii="Calibri" w:hAnsi="Calibri" w:cs="Calibri"/>
           <w:szCs w:val="28"/>
           <w:lang w:val="fr-FR"/>
         </w:rPr>
@@ -1479,15 +1463,15 @@
       </w:r>
       <w:r>
         <w:rPr>
-          <w:rFonts w:hint="default" w:ascii="Calibri" w:hAnsi="Calibri" w:cs="Calibri"/>
-          <w:szCs w:val="28"/>
-          <w:lang w:val="fr-FR"/>
-        </w:rPr>
-        <w:instrText xml:space="preserve"> HYPERLINK \l _Toc6514 </w:instrText>
-      </w:r>
-      <w:r>
-        <w:rPr>
-          <w:rFonts w:hint="default" w:ascii="Calibri" w:hAnsi="Calibri" w:cs="Calibri"/>
+          <w:rFonts w:ascii="Calibri" w:hAnsi="Calibri" w:cs="Calibri"/>
+          <w:szCs w:val="28"/>
+          <w:lang w:val="fr-FR"/>
+        </w:rPr>
+        <w:instrText xml:space="preserve"> HYPERLINK \l _Toc26748 </w:instrText>
+      </w:r>
+      <w:r>
+        <w:rPr>
+          <w:rFonts w:ascii="Calibri" w:hAnsi="Calibri" w:cs="Calibri"/>
           <w:szCs w:val="28"/>
           <w:lang w:val="fr-FR"/>
         </w:rPr>
@@ -1506,7 +1490,7 @@
         <w:fldChar w:fldCharType="begin"/>
       </w:r>
       <w:r>
-        <w:instrText xml:space="preserve"> PAGEREF _Toc6514 \h </w:instrText>
+        <w:instrText xml:space="preserve"> PAGEREF _Toc26748 \h </w:instrText>
       </w:r>
       <w:r>
         <w:fldChar w:fldCharType="separate"/>
@@ -1519,7 +1503,7 @@
       </w:r>
       <w:r>
         <w:rPr>
-          <w:rFonts w:hint="default" w:ascii="Calibri" w:hAnsi="Calibri" w:cs="Calibri"/>
+          <w:rFonts w:ascii="Calibri" w:hAnsi="Calibri" w:cs="Calibri"/>
           <w:szCs w:val="28"/>
           <w:lang w:val="fr-FR"/>
         </w:rPr>
@@ -1528,14 +1512,14 @@
     </w:p>
     <w:p>
       <w:pPr>
-        <w:pStyle w:val="9"/>
+        <w:pStyle w:val="11"/>
         <w:tabs>
           <w:tab w:val="right" w:leader="dot" w:pos="8306"/>
         </w:tabs>
       </w:pPr>
       <w:r>
         <w:rPr>
-          <w:rFonts w:hint="default" w:ascii="Calibri" w:hAnsi="Calibri" w:cs="Calibri"/>
+          <w:rFonts w:ascii="Calibri" w:hAnsi="Calibri" w:cs="Calibri"/>
           <w:szCs w:val="28"/>
           <w:lang w:val="fr-FR"/>
         </w:rPr>
@@ -1543,15 +1527,15 @@
       </w:r>
       <w:r>
         <w:rPr>
-          <w:rFonts w:hint="default" w:ascii="Calibri" w:hAnsi="Calibri" w:cs="Calibri"/>
-          <w:szCs w:val="28"/>
-          <w:lang w:val="fr-FR"/>
-        </w:rPr>
-        <w:instrText xml:space="preserve"> HYPERLINK \l _Toc10479 </w:instrText>
-      </w:r>
-      <w:r>
-        <w:rPr>
-          <w:rFonts w:hint="default" w:ascii="Calibri" w:hAnsi="Calibri" w:cs="Calibri"/>
+          <w:rFonts w:ascii="Calibri" w:hAnsi="Calibri" w:cs="Calibri"/>
+          <w:szCs w:val="28"/>
+          <w:lang w:val="fr-FR"/>
+        </w:rPr>
+        <w:instrText xml:space="preserve"> HYPERLINK \l _Toc19841 </w:instrText>
+      </w:r>
+      <w:r>
+        <w:rPr>
+          <w:rFonts w:ascii="Calibri" w:hAnsi="Calibri" w:cs="Calibri"/>
           <w:szCs w:val="28"/>
           <w:lang w:val="fr-FR"/>
         </w:rPr>
@@ -1559,9 +1543,10 @@
       </w:r>
       <w:r>
         <w:rPr>
-          <w:lang w:val="fr-FR"/>
-        </w:rPr>
-        <w:t>Méthodes</w:t>
+          <w:rFonts w:hint="default"/>
+          <w:lang w:val="fr-FR"/>
+        </w:rPr>
+        <w:t>Partie 1 : PWM</w:t>
       </w:r>
       <w:r>
         <w:tab/>
@@ -1570,7 +1555,7 @@
         <w:fldChar w:fldCharType="begin"/>
       </w:r>
       <w:r>
-        <w:instrText xml:space="preserve"> PAGEREF _Toc10479 \h </w:instrText>
+        <w:instrText xml:space="preserve"> PAGEREF _Toc19841 \h </w:instrText>
       </w:r>
       <w:r>
         <w:fldChar w:fldCharType="separate"/>
@@ -1583,7 +1568,7 @@
       </w:r>
       <w:r>
         <w:rPr>
-          <w:rFonts w:hint="default" w:ascii="Calibri" w:hAnsi="Calibri" w:cs="Calibri"/>
+          <w:rFonts w:ascii="Calibri" w:hAnsi="Calibri" w:cs="Calibri"/>
           <w:szCs w:val="28"/>
           <w:lang w:val="fr-FR"/>
         </w:rPr>
@@ -1592,14 +1577,14 @@
     </w:p>
     <w:p>
       <w:pPr>
-        <w:pStyle w:val="9"/>
+        <w:pStyle w:val="8"/>
         <w:tabs>
           <w:tab w:val="right" w:leader="dot" w:pos="8306"/>
         </w:tabs>
       </w:pPr>
       <w:r>
         <w:rPr>
-          <w:rFonts w:hint="default" w:ascii="Calibri" w:hAnsi="Calibri" w:cs="Calibri"/>
+          <w:rFonts w:ascii="Calibri" w:hAnsi="Calibri" w:cs="Calibri"/>
           <w:szCs w:val="28"/>
           <w:lang w:val="fr-FR"/>
         </w:rPr>
@@ -1607,15 +1592,15 @@
       </w:r>
       <w:r>
         <w:rPr>
-          <w:rFonts w:hint="default" w:ascii="Calibri" w:hAnsi="Calibri" w:cs="Calibri"/>
-          <w:szCs w:val="28"/>
-          <w:lang w:val="fr-FR"/>
-        </w:rPr>
-        <w:instrText xml:space="preserve"> HYPERLINK \l _Toc824 </w:instrText>
-      </w:r>
-      <w:r>
-        <w:rPr>
-          <w:rFonts w:hint="default" w:ascii="Calibri" w:hAnsi="Calibri" w:cs="Calibri"/>
+          <w:rFonts w:ascii="Calibri" w:hAnsi="Calibri" w:cs="Calibri"/>
+          <w:szCs w:val="28"/>
+          <w:lang w:val="fr-FR"/>
+        </w:rPr>
+        <w:instrText xml:space="preserve"> HYPERLINK \l _Toc2263 </w:instrText>
+      </w:r>
+      <w:r>
+        <w:rPr>
+          <w:rFonts w:ascii="Calibri" w:hAnsi="Calibri" w:cs="Calibri"/>
           <w:szCs w:val="28"/>
           <w:lang w:val="fr-FR"/>
         </w:rPr>
@@ -1623,9 +1608,10 @@
       </w:r>
       <w:r>
         <w:rPr>
-          <w:lang w:val="fr-FR"/>
-        </w:rPr>
-        <w:t>Résultats</w:t>
+          <w:rFonts w:hint="default"/>
+          <w:lang w:val="fr-FR"/>
+        </w:rPr>
+        <w:t>Méthode</w:t>
       </w:r>
       <w:r>
         <w:tab/>
@@ -1634,7 +1620,7 @@
         <w:fldChar w:fldCharType="begin"/>
       </w:r>
       <w:r>
-        <w:instrText xml:space="preserve"> PAGEREF _Toc824 \h </w:instrText>
+        <w:instrText xml:space="preserve"> PAGEREF _Toc2263 \h </w:instrText>
       </w:r>
       <w:r>
         <w:fldChar w:fldCharType="separate"/>
@@ -1647,7 +1633,7 @@
       </w:r>
       <w:r>
         <w:rPr>
-          <w:rFonts w:hint="default" w:ascii="Calibri" w:hAnsi="Calibri" w:cs="Calibri"/>
+          <w:rFonts w:ascii="Calibri" w:hAnsi="Calibri" w:cs="Calibri"/>
           <w:szCs w:val="28"/>
           <w:lang w:val="fr-FR"/>
         </w:rPr>
@@ -1656,14 +1642,14 @@
     </w:p>
     <w:p>
       <w:pPr>
-        <w:pStyle w:val="9"/>
+        <w:pStyle w:val="8"/>
         <w:tabs>
           <w:tab w:val="right" w:leader="dot" w:pos="8306"/>
         </w:tabs>
       </w:pPr>
       <w:r>
         <w:rPr>
-          <w:rFonts w:hint="default" w:ascii="Calibri" w:hAnsi="Calibri" w:cs="Calibri"/>
+          <w:rFonts w:ascii="Calibri" w:hAnsi="Calibri" w:cs="Calibri"/>
           <w:szCs w:val="28"/>
           <w:lang w:val="fr-FR"/>
         </w:rPr>
@@ -1671,15 +1657,15 @@
       </w:r>
       <w:r>
         <w:rPr>
-          <w:rFonts w:hint="default" w:ascii="Calibri" w:hAnsi="Calibri" w:cs="Calibri"/>
-          <w:szCs w:val="28"/>
-          <w:lang w:val="fr-FR"/>
-        </w:rPr>
-        <w:instrText xml:space="preserve"> HYPERLINK \l _Toc2321 </w:instrText>
-      </w:r>
-      <w:r>
-        <w:rPr>
-          <w:rFonts w:hint="default" w:ascii="Calibri" w:hAnsi="Calibri" w:cs="Calibri"/>
+          <w:rFonts w:ascii="Calibri" w:hAnsi="Calibri" w:cs="Calibri"/>
+          <w:szCs w:val="28"/>
+          <w:lang w:val="fr-FR"/>
+        </w:rPr>
+        <w:instrText xml:space="preserve"> HYPERLINK \l _Toc9494 </w:instrText>
+      </w:r>
+      <w:r>
+        <w:rPr>
+          <w:rFonts w:ascii="Calibri" w:hAnsi="Calibri" w:cs="Calibri"/>
           <w:szCs w:val="28"/>
           <w:lang w:val="fr-FR"/>
         </w:rPr>
@@ -1689,7 +1675,7 @@
         <w:rPr>
           <w:lang w:val="fr-FR"/>
         </w:rPr>
-        <w:t>Conclusion</w:t>
+        <w:t>Résultats</w:t>
       </w:r>
       <w:r>
         <w:tab/>
@@ -1698,20 +1684,20 @@
         <w:fldChar w:fldCharType="begin"/>
       </w:r>
       <w:r>
-        <w:instrText xml:space="preserve"> PAGEREF _Toc2321 \h </w:instrText>
+        <w:instrText xml:space="preserve"> PAGEREF _Toc9494 \h </w:instrText>
       </w:r>
       <w:r>
         <w:fldChar w:fldCharType="separate"/>
       </w:r>
       <w:r>
-        <w:t>9</w:t>
+        <w:t>10</w:t>
       </w:r>
       <w:r>
         <w:fldChar w:fldCharType="end"/>
       </w:r>
       <w:r>
         <w:rPr>
-          <w:rFonts w:hint="default" w:ascii="Calibri" w:hAnsi="Calibri" w:cs="Calibri"/>
+          <w:rFonts w:ascii="Calibri" w:hAnsi="Calibri" w:cs="Calibri"/>
           <w:szCs w:val="28"/>
           <w:lang w:val="fr-FR"/>
         </w:rPr>
@@ -1720,14 +1706,14 @@
     </w:p>
     <w:p>
       <w:pPr>
-        <w:pStyle w:val="10"/>
+        <w:pStyle w:val="8"/>
         <w:tabs>
           <w:tab w:val="right" w:leader="dot" w:pos="8306"/>
         </w:tabs>
       </w:pPr>
       <w:r>
         <w:rPr>
-          <w:rFonts w:hint="default" w:ascii="Calibri" w:hAnsi="Calibri" w:cs="Calibri"/>
+          <w:rFonts w:ascii="Calibri" w:hAnsi="Calibri" w:cs="Calibri"/>
           <w:szCs w:val="28"/>
           <w:lang w:val="fr-FR"/>
         </w:rPr>
@@ -1735,15 +1721,15 @@
       </w:r>
       <w:r>
         <w:rPr>
-          <w:rFonts w:hint="default" w:ascii="Calibri" w:hAnsi="Calibri" w:cs="Calibri"/>
-          <w:szCs w:val="28"/>
-          <w:lang w:val="fr-FR"/>
-        </w:rPr>
-        <w:instrText xml:space="preserve"> HYPERLINK \l _Toc27804 </w:instrText>
-      </w:r>
-      <w:r>
-        <w:rPr>
-          <w:rFonts w:hint="default" w:ascii="Calibri" w:hAnsi="Calibri" w:cs="Calibri"/>
+          <w:rFonts w:ascii="Calibri" w:hAnsi="Calibri" w:cs="Calibri"/>
+          <w:szCs w:val="28"/>
+          <w:lang w:val="fr-FR"/>
+        </w:rPr>
+        <w:instrText xml:space="preserve"> HYPERLINK \l _Toc32067 </w:instrText>
+      </w:r>
+      <w:r>
+        <w:rPr>
+          <w:rFonts w:ascii="Calibri" w:hAnsi="Calibri" w:cs="Calibri"/>
           <w:szCs w:val="28"/>
           <w:lang w:val="fr-FR"/>
         </w:rPr>
@@ -1753,7 +1739,7 @@
         <w:rPr>
           <w:lang w:val="fr-FR"/>
         </w:rPr>
-        <w:t>Annexe</w:t>
+        <w:t>Conclusion</w:t>
       </w:r>
       <w:r>
         <w:tab/>
@@ -1762,7 +1748,7 @@
         <w:fldChar w:fldCharType="begin"/>
       </w:r>
       <w:r>
-        <w:instrText xml:space="preserve"> PAGEREF _Toc27804 \h </w:instrText>
+        <w:instrText xml:space="preserve"> PAGEREF _Toc32067 \h </w:instrText>
       </w:r>
       <w:r>
         <w:fldChar w:fldCharType="separate"/>
@@ -1775,7 +1761,7 @@
       </w:r>
       <w:r>
         <w:rPr>
-          <w:rFonts w:hint="default" w:ascii="Calibri" w:hAnsi="Calibri" w:cs="Calibri"/>
+          <w:rFonts w:ascii="Calibri" w:hAnsi="Calibri" w:cs="Calibri"/>
           <w:szCs w:val="28"/>
           <w:lang w:val="fr-FR"/>
         </w:rPr>
@@ -1784,14 +1770,14 @@
     </w:p>
     <w:p>
       <w:pPr>
-        <w:pStyle w:val="10"/>
+        <w:pStyle w:val="11"/>
         <w:tabs>
           <w:tab w:val="right" w:leader="dot" w:pos="8306"/>
         </w:tabs>
       </w:pPr>
       <w:r>
         <w:rPr>
-          <w:rFonts w:hint="default" w:ascii="Calibri" w:hAnsi="Calibri" w:cs="Calibri"/>
+          <w:rFonts w:ascii="Calibri" w:hAnsi="Calibri" w:cs="Calibri"/>
           <w:szCs w:val="28"/>
           <w:lang w:val="fr-FR"/>
         </w:rPr>
@@ -1799,15 +1785,15 @@
       </w:r>
       <w:r>
         <w:rPr>
-          <w:rFonts w:hint="default" w:ascii="Calibri" w:hAnsi="Calibri" w:cs="Calibri"/>
-          <w:szCs w:val="28"/>
-          <w:lang w:val="fr-FR"/>
-        </w:rPr>
-        <w:instrText xml:space="preserve"> HYPERLINK \l _Toc2342 </w:instrText>
-      </w:r>
-      <w:r>
-        <w:rPr>
-          <w:rFonts w:hint="default" w:ascii="Calibri" w:hAnsi="Calibri" w:cs="Calibri"/>
+          <w:rFonts w:ascii="Calibri" w:hAnsi="Calibri" w:cs="Calibri"/>
+          <w:szCs w:val="28"/>
+          <w:lang w:val="fr-FR"/>
+        </w:rPr>
+        <w:instrText xml:space="preserve"> HYPERLINK \l _Toc26352 </w:instrText>
+      </w:r>
+      <w:r>
+        <w:rPr>
+          <w:rFonts w:ascii="Calibri" w:hAnsi="Calibri" w:cs="Calibri"/>
           <w:szCs w:val="28"/>
           <w:lang w:val="fr-FR"/>
         </w:rPr>
@@ -1815,6 +1801,328 @@
       </w:r>
       <w:r>
         <w:rPr>
+          <w:rFonts w:hint="default"/>
+          <w:lang w:val="fr-FR"/>
+        </w:rPr>
+        <w:t>Partie 2 : Amplificateur</w:t>
+      </w:r>
+      <w:r>
+        <w:tab/>
+      </w:r>
+      <w:r>
+        <w:fldChar w:fldCharType="begin"/>
+      </w:r>
+      <w:r>
+        <w:instrText xml:space="preserve"> PAGEREF _Toc26352 \h </w:instrText>
+      </w:r>
+      <w:r>
+        <w:fldChar w:fldCharType="separate"/>
+      </w:r>
+      <w:r>
+        <w:t>10</w:t>
+      </w:r>
+      <w:r>
+        <w:fldChar w:fldCharType="end"/>
+      </w:r>
+      <w:r>
+        <w:rPr>
+          <w:rFonts w:ascii="Calibri" w:hAnsi="Calibri" w:cs="Calibri"/>
+          <w:szCs w:val="28"/>
+          <w:lang w:val="fr-FR"/>
+        </w:rPr>
+        <w:fldChar w:fldCharType="end"/>
+      </w:r>
+    </w:p>
+    <w:p>
+      <w:pPr>
+        <w:pStyle w:val="8"/>
+        <w:tabs>
+          <w:tab w:val="right" w:leader="dot" w:pos="8306"/>
+        </w:tabs>
+      </w:pPr>
+      <w:r>
+        <w:rPr>
+          <w:rFonts w:ascii="Calibri" w:hAnsi="Calibri" w:cs="Calibri"/>
+          <w:szCs w:val="28"/>
+          <w:lang w:val="fr-FR"/>
+        </w:rPr>
+        <w:fldChar w:fldCharType="begin"/>
+      </w:r>
+      <w:r>
+        <w:rPr>
+          <w:rFonts w:ascii="Calibri" w:hAnsi="Calibri" w:cs="Calibri"/>
+          <w:szCs w:val="28"/>
+          <w:lang w:val="fr-FR"/>
+        </w:rPr>
+        <w:instrText xml:space="preserve"> HYPERLINK \l _Toc10367 </w:instrText>
+      </w:r>
+      <w:r>
+        <w:rPr>
+          <w:rFonts w:ascii="Calibri" w:hAnsi="Calibri" w:cs="Calibri"/>
+          <w:szCs w:val="28"/>
+          <w:lang w:val="fr-FR"/>
+        </w:rPr>
+        <w:fldChar w:fldCharType="separate"/>
+      </w:r>
+      <w:r>
+        <w:rPr>
+          <w:rFonts w:hint="default"/>
+          <w:lang w:val="fr-FR"/>
+        </w:rPr>
+        <w:t>Méthode</w:t>
+      </w:r>
+      <w:r>
+        <w:tab/>
+      </w:r>
+      <w:r>
+        <w:fldChar w:fldCharType="begin"/>
+      </w:r>
+      <w:r>
+        <w:instrText xml:space="preserve"> PAGEREF _Toc10367 \h </w:instrText>
+      </w:r>
+      <w:r>
+        <w:fldChar w:fldCharType="separate"/>
+      </w:r>
+      <w:r>
+        <w:t>10</w:t>
+      </w:r>
+      <w:r>
+        <w:fldChar w:fldCharType="end"/>
+      </w:r>
+      <w:r>
+        <w:rPr>
+          <w:rFonts w:ascii="Calibri" w:hAnsi="Calibri" w:cs="Calibri"/>
+          <w:szCs w:val="28"/>
+          <w:lang w:val="fr-FR"/>
+        </w:rPr>
+        <w:fldChar w:fldCharType="end"/>
+      </w:r>
+    </w:p>
+    <w:p>
+      <w:pPr>
+        <w:pStyle w:val="8"/>
+        <w:tabs>
+          <w:tab w:val="right" w:leader="dot" w:pos="8306"/>
+        </w:tabs>
+      </w:pPr>
+      <w:r>
+        <w:rPr>
+          <w:rFonts w:ascii="Calibri" w:hAnsi="Calibri" w:cs="Calibri"/>
+          <w:szCs w:val="28"/>
+          <w:lang w:val="fr-FR"/>
+        </w:rPr>
+        <w:fldChar w:fldCharType="begin"/>
+      </w:r>
+      <w:r>
+        <w:rPr>
+          <w:rFonts w:ascii="Calibri" w:hAnsi="Calibri" w:cs="Calibri"/>
+          <w:szCs w:val="28"/>
+          <w:lang w:val="fr-FR"/>
+        </w:rPr>
+        <w:instrText xml:space="preserve"> HYPERLINK \l _Toc10368 </w:instrText>
+      </w:r>
+      <w:r>
+        <w:rPr>
+          <w:rFonts w:ascii="Calibri" w:hAnsi="Calibri" w:cs="Calibri"/>
+          <w:szCs w:val="28"/>
+          <w:lang w:val="fr-FR"/>
+        </w:rPr>
+        <w:fldChar w:fldCharType="separate"/>
+      </w:r>
+      <w:r>
+        <w:rPr>
+          <w:lang w:val="fr-FR"/>
+        </w:rPr>
+        <w:t>Résultats</w:t>
+      </w:r>
+      <w:r>
+        <w:tab/>
+      </w:r>
+      <w:r>
+        <w:fldChar w:fldCharType="begin"/>
+      </w:r>
+      <w:r>
+        <w:instrText xml:space="preserve"> PAGEREF _Toc10368 \h </w:instrText>
+      </w:r>
+      <w:r>
+        <w:fldChar w:fldCharType="separate"/>
+      </w:r>
+      <w:r>
+        <w:t>10</w:t>
+      </w:r>
+      <w:r>
+        <w:fldChar w:fldCharType="end"/>
+      </w:r>
+      <w:r>
+        <w:rPr>
+          <w:rFonts w:ascii="Calibri" w:hAnsi="Calibri" w:cs="Calibri"/>
+          <w:szCs w:val="28"/>
+          <w:lang w:val="fr-FR"/>
+        </w:rPr>
+        <w:fldChar w:fldCharType="end"/>
+      </w:r>
+    </w:p>
+    <w:p>
+      <w:pPr>
+        <w:pStyle w:val="8"/>
+        <w:tabs>
+          <w:tab w:val="right" w:leader="dot" w:pos="8306"/>
+        </w:tabs>
+      </w:pPr>
+      <w:r>
+        <w:rPr>
+          <w:rFonts w:ascii="Calibri" w:hAnsi="Calibri" w:cs="Calibri"/>
+          <w:szCs w:val="28"/>
+          <w:lang w:val="fr-FR"/>
+        </w:rPr>
+        <w:fldChar w:fldCharType="begin"/>
+      </w:r>
+      <w:r>
+        <w:rPr>
+          <w:rFonts w:ascii="Calibri" w:hAnsi="Calibri" w:cs="Calibri"/>
+          <w:szCs w:val="28"/>
+          <w:lang w:val="fr-FR"/>
+        </w:rPr>
+        <w:instrText xml:space="preserve"> HYPERLINK \l _Toc22814 </w:instrText>
+      </w:r>
+      <w:r>
+        <w:rPr>
+          <w:rFonts w:ascii="Calibri" w:hAnsi="Calibri" w:cs="Calibri"/>
+          <w:szCs w:val="28"/>
+          <w:lang w:val="fr-FR"/>
+        </w:rPr>
+        <w:fldChar w:fldCharType="separate"/>
+      </w:r>
+      <w:r>
+        <w:rPr>
+          <w:lang w:val="fr-FR"/>
+        </w:rPr>
+        <w:t>Conclusion</w:t>
+      </w:r>
+      <w:r>
+        <w:tab/>
+      </w:r>
+      <w:r>
+        <w:fldChar w:fldCharType="begin"/>
+      </w:r>
+      <w:r>
+        <w:instrText xml:space="preserve"> PAGEREF _Toc22814 \h </w:instrText>
+      </w:r>
+      <w:r>
+        <w:fldChar w:fldCharType="separate"/>
+      </w:r>
+      <w:r>
+        <w:t>11</w:t>
+      </w:r>
+      <w:r>
+        <w:fldChar w:fldCharType="end"/>
+      </w:r>
+      <w:r>
+        <w:rPr>
+          <w:rFonts w:ascii="Calibri" w:hAnsi="Calibri" w:cs="Calibri"/>
+          <w:szCs w:val="28"/>
+          <w:lang w:val="fr-FR"/>
+        </w:rPr>
+        <w:fldChar w:fldCharType="end"/>
+      </w:r>
+    </w:p>
+    <w:p>
+      <w:pPr>
+        <w:pStyle w:val="12"/>
+        <w:tabs>
+          <w:tab w:val="right" w:leader="dot" w:pos="8306"/>
+        </w:tabs>
+      </w:pPr>
+      <w:r>
+        <w:rPr>
+          <w:rFonts w:ascii="Calibri" w:hAnsi="Calibri" w:cs="Calibri"/>
+          <w:szCs w:val="28"/>
+          <w:lang w:val="fr-FR"/>
+        </w:rPr>
+        <w:fldChar w:fldCharType="begin"/>
+      </w:r>
+      <w:r>
+        <w:rPr>
+          <w:rFonts w:ascii="Calibri" w:hAnsi="Calibri" w:cs="Calibri"/>
+          <w:szCs w:val="28"/>
+          <w:lang w:val="fr-FR"/>
+        </w:rPr>
+        <w:instrText xml:space="preserve"> HYPERLINK \l _Toc31060 </w:instrText>
+      </w:r>
+      <w:r>
+        <w:rPr>
+          <w:rFonts w:ascii="Calibri" w:hAnsi="Calibri" w:cs="Calibri"/>
+          <w:szCs w:val="28"/>
+          <w:lang w:val="fr-FR"/>
+        </w:rPr>
+        <w:fldChar w:fldCharType="separate"/>
+      </w:r>
+      <w:r>
+        <w:rPr>
+          <w:lang w:val="fr-FR"/>
+        </w:rPr>
+        <w:t>Annexe</w:t>
+      </w:r>
+      <w:r>
+        <w:tab/>
+      </w:r>
+      <w:r>
+        <w:fldChar w:fldCharType="begin"/>
+      </w:r>
+      <w:r>
+        <w:instrText xml:space="preserve"> PAGEREF _Toc31060 \h </w:instrText>
+      </w:r>
+      <w:r>
+        <w:fldChar w:fldCharType="separate"/>
+      </w:r>
+      <w:r>
+        <w:t>11</w:t>
+      </w:r>
+      <w:r>
+        <w:fldChar w:fldCharType="end"/>
+      </w:r>
+      <w:r>
+        <w:rPr>
+          <w:rFonts w:ascii="Calibri" w:hAnsi="Calibri" w:cs="Calibri"/>
+          <w:szCs w:val="28"/>
+          <w:lang w:val="fr-FR"/>
+        </w:rPr>
+        <w:fldChar w:fldCharType="end"/>
+      </w:r>
+    </w:p>
+    <w:p>
+      <w:pPr>
+        <w:pStyle w:val="12"/>
+        <w:tabs>
+          <w:tab w:val="right" w:leader="dot" w:pos="8306"/>
+        </w:tabs>
+      </w:pPr>
+      <w:r>
+        <w:rPr>
+          <w:rFonts w:ascii="Calibri" w:hAnsi="Calibri" w:cs="Calibri"/>
+          <w:szCs w:val="28"/>
+          <w:lang w:val="fr-FR"/>
+        </w:rPr>
+        <w:fldChar w:fldCharType="begin"/>
+      </w:r>
+      <w:r>
+        <w:rPr>
+          <w:rFonts w:ascii="Calibri" w:hAnsi="Calibri" w:cs="Calibri"/>
+          <w:szCs w:val="28"/>
+          <w:lang w:val="fr-FR"/>
+        </w:rPr>
+        <w:instrText xml:space="preserve"> HYPERLINK \l _Toc30388 </w:instrText>
+      </w:r>
+      <w:r>
+        <w:rPr>
+          <w:rFonts w:ascii="Calibri" w:hAnsi="Calibri" w:cs="Calibri"/>
+          <w:szCs w:val="28"/>
+          <w:lang w:val="fr-FR"/>
+        </w:rPr>
+        <w:fldChar w:fldCharType="separate"/>
+      </w:r>
+      <w:r>
+        <w:rPr>
           <w:lang w:val="fr-FR"/>
         </w:rPr>
         <w:t>Sources</w:t>
@@ -1826,20 +2134,20 @@
         <w:fldChar w:fldCharType="begin"/>
       </w:r>
       <w:r>
-        <w:instrText xml:space="preserve"> PAGEREF _Toc2342 \h </w:instrText>
+        <w:instrText xml:space="preserve"> PAGEREF _Toc30388 \h </w:instrText>
       </w:r>
       <w:r>
         <w:fldChar w:fldCharType="separate"/>
       </w:r>
       <w:r>
-        <w:t>10</w:t>
+        <w:t>11</w:t>
       </w:r>
       <w:r>
         <w:fldChar w:fldCharType="end"/>
       </w:r>
       <w:r>
         <w:rPr>
-          <w:rFonts w:hint="default" w:ascii="Calibri" w:hAnsi="Calibri" w:cs="Calibri"/>
+          <w:rFonts w:ascii="Calibri" w:hAnsi="Calibri" w:cs="Calibri"/>
           <w:szCs w:val="28"/>
           <w:lang w:val="fr-FR"/>
         </w:rPr>
@@ -1850,15 +2158,15 @@
       <w:pPr>
         <w:jc w:val="distribute"/>
         <w:rPr>
-          <w:rFonts w:hint="default" w:ascii="Calibri" w:hAnsi="Calibri" w:cs="Calibri"/>
-          <w:sz w:val="22"/>
-          <w:szCs w:val="28"/>
-          <w:lang w:val="fr-FR"/>
-        </w:rPr>
-      </w:pPr>
-      <w:r>
-        <w:rPr>
-          <w:rFonts w:hint="default" w:ascii="Calibri" w:hAnsi="Calibri" w:cs="Calibri"/>
+          <w:rFonts w:ascii="Calibri" w:hAnsi="Calibri" w:cs="Calibri"/>
+          <w:sz w:val="22"/>
+          <w:szCs w:val="28"/>
+          <w:lang w:val="fr-FR"/>
+        </w:rPr>
+      </w:pPr>
+      <w:r>
+        <w:rPr>
+          <w:rFonts w:ascii="Calibri" w:hAnsi="Calibri" w:cs="Calibri"/>
           <w:szCs w:val="28"/>
           <w:lang w:val="fr-FR"/>
         </w:rPr>
@@ -1871,8 +2179,6 @@
           <w:lang w:val="fr-FR"/>
         </w:rPr>
       </w:pPr>
-      <w:bookmarkStart w:id="21" w:name="_GoBack"/>
-      <w:bookmarkEnd w:id="21"/>
     </w:p>
     <w:p>
       <w:pPr>
@@ -1930,7 +2236,7 @@
           <w:lang w:val="fr-FR"/>
         </w:rPr>
       </w:pPr>
-      <w:bookmarkStart w:id="1" w:name="_Toc3614"/>
+      <w:bookmarkStart w:id="1" w:name="_Toc13114"/>
       <w:r>
         <w:rPr>
           <w:lang w:val="fr-FR"/>
@@ -1954,7 +2260,24 @@
           <w:szCs w:val="28"/>
           <w:lang w:val="fr-FR"/>
         </w:rPr>
-        <w:t>Notre projet de bureau d’étude porte sur le rechargement d’une batterie grâce à un panneau solaire. Le système disposera d’un afficheur LCD qui affichera la tension ainsi que le courant instantané au bornes du panneaux solaire.</w:t>
+        <w:t xml:space="preserve">Notre projet de bureau d’étude porte sur le rechargement d’une batterie grâce à un panneau solaire. Le système disposera d’un afficheur LCD qui </w:t>
+      </w:r>
+      <w:r>
+        <w:rPr>
+          <w:rFonts w:hint="default"/>
+          <w:sz w:val="22"/>
+          <w:szCs w:val="28"/>
+          <w:lang w:val="fr-FR"/>
+        </w:rPr>
+        <w:t>nous permettra d’afficher les informations du panneaux solaire souhaitées</w:t>
+      </w:r>
+      <w:r>
+        <w:rPr>
+          <w:sz w:val="22"/>
+          <w:szCs w:val="28"/>
+          <w:lang w:val="fr-FR"/>
+        </w:rPr>
+        <w:t>.</w:t>
       </w:r>
     </w:p>
     <w:p>
@@ -1972,15 +2295,45 @@
           <w:szCs w:val="28"/>
           <w:lang w:val="fr-FR"/>
         </w:rPr>
-        <w:t>Pour realiser le projet, nous avons décidés de la découper en plusieurs étapes :</w:t>
-      </w:r>
-    </w:p>
-    <w:p>
-      <w:pPr>
-        <w:numPr>
-          <w:numId w:val="0"/>
-        </w:numPr>
-        <w:ind w:leftChars="0"/>
+        <w:t>Pour r</w:t>
+      </w:r>
+      <w:r>
+        <w:rPr>
+          <w:rFonts w:hint="default"/>
+          <w:sz w:val="22"/>
+          <w:szCs w:val="28"/>
+          <w:lang w:val="fr-FR"/>
+        </w:rPr>
+        <w:t>é</w:t>
+      </w:r>
+      <w:r>
+        <w:rPr>
+          <w:sz w:val="22"/>
+          <w:szCs w:val="28"/>
+          <w:lang w:val="fr-FR"/>
+        </w:rPr>
+        <w:t>aliser le projet, nous avons décidés de l</w:t>
+      </w:r>
+      <w:r>
+        <w:rPr>
+          <w:rFonts w:hint="default"/>
+          <w:sz w:val="22"/>
+          <w:szCs w:val="28"/>
+          <w:lang w:val="fr-FR"/>
+        </w:rPr>
+        <w:t>e</w:t>
+      </w:r>
+      <w:r>
+        <w:rPr>
+          <w:sz w:val="22"/>
+          <w:szCs w:val="28"/>
+          <w:lang w:val="fr-FR"/>
+        </w:rPr>
+        <w:t xml:space="preserve"> découper en plusieurs étapes :</w:t>
+      </w:r>
+    </w:p>
+    <w:p>
+      <w:pPr>
         <w:jc w:val="left"/>
         <w:rPr>
           <w:sz w:val="22"/>
@@ -1990,28 +2343,15 @@
       </w:pPr>
       <w:r>
         <w:rPr>
-          <w:rFonts w:hint="default"/>
-          <w:sz w:val="22"/>
-          <w:szCs w:val="28"/>
-          <w:lang w:val="fr-FR"/>
-        </w:rPr>
-        <w:t xml:space="preserve">- </w:t>
-      </w:r>
-      <w:r>
-        <w:rPr>
-          <w:sz w:val="22"/>
-          <w:szCs w:val="28"/>
-          <w:lang w:val="fr-FR"/>
-        </w:rPr>
-        <w:t>Afficher du texte et des variables sur l’écran LCD</w:t>
-      </w:r>
-    </w:p>
-    <w:p>
-      <w:pPr>
-        <w:numPr>
-          <w:numId w:val="0"/>
-        </w:numPr>
-        <w:ind w:leftChars="0"/>
+          <w:sz w:val="22"/>
+          <w:szCs w:val="28"/>
+          <w:lang w:val="fr-FR"/>
+        </w:rPr>
+        <w:t>- Afficher du texte et des variables sur l’écran LCD</w:t>
+      </w:r>
+    </w:p>
+    <w:p>
+      <w:pPr>
         <w:jc w:val="left"/>
         <w:rPr>
           <w:sz w:val="22"/>
@@ -2021,28 +2361,15 @@
       </w:pPr>
       <w:r>
         <w:rPr>
-          <w:rFonts w:hint="default"/>
-          <w:sz w:val="22"/>
-          <w:szCs w:val="28"/>
-          <w:lang w:val="fr-FR"/>
-        </w:rPr>
-        <w:t xml:space="preserve">- </w:t>
-      </w:r>
-      <w:r>
-        <w:rPr>
-          <w:sz w:val="22"/>
-          <w:szCs w:val="28"/>
-          <w:lang w:val="fr-FR"/>
-        </w:rPr>
-        <w:t>Récupérer la tension max du panneaux solaire</w:t>
-      </w:r>
-    </w:p>
-    <w:p>
-      <w:pPr>
-        <w:numPr>
-          <w:numId w:val="0"/>
-        </w:numPr>
-        <w:ind w:leftChars="0"/>
+          <w:sz w:val="22"/>
+          <w:szCs w:val="28"/>
+          <w:lang w:val="fr-FR"/>
+        </w:rPr>
+        <w:t>- Récupérer la tension max du panneaux solaire</w:t>
+      </w:r>
+    </w:p>
+    <w:p>
+      <w:pPr>
         <w:jc w:val="left"/>
         <w:rPr>
           <w:sz w:val="22"/>
@@ -2052,28 +2379,15 @@
       </w:pPr>
       <w:r>
         <w:rPr>
-          <w:rFonts w:hint="default"/>
-          <w:sz w:val="22"/>
-          <w:szCs w:val="28"/>
-          <w:lang w:val="fr-FR"/>
-        </w:rPr>
-        <w:t xml:space="preserve">- </w:t>
-      </w:r>
-      <w:r>
-        <w:rPr>
-          <w:sz w:val="22"/>
-          <w:szCs w:val="28"/>
-          <w:lang w:val="fr-FR"/>
-        </w:rPr>
-        <w:t>Récupérer le courant max du panneaux solaire</w:t>
-      </w:r>
-    </w:p>
-    <w:p>
-      <w:pPr>
-        <w:numPr>
-          <w:numId w:val="0"/>
-        </w:numPr>
-        <w:ind w:leftChars="0"/>
+          <w:sz w:val="22"/>
+          <w:szCs w:val="28"/>
+          <w:lang w:val="fr-FR"/>
+        </w:rPr>
+        <w:t>- Récupérer le courant max du panneaux solaire</w:t>
+      </w:r>
+    </w:p>
+    <w:p>
+      <w:pPr>
         <w:jc w:val="left"/>
         <w:rPr>
           <w:sz w:val="22"/>
@@ -2083,29 +2397,31 @@
       </w:pPr>
       <w:r>
         <w:rPr>
-          <w:rFonts w:hint="default"/>
-          <w:sz w:val="22"/>
-          <w:szCs w:val="28"/>
-          <w:lang w:val="fr-FR"/>
-        </w:rPr>
-        <w:t xml:space="preserve">- </w:t>
-      </w:r>
-      <w:r>
-        <w:rPr>
-          <w:sz w:val="22"/>
-          <w:szCs w:val="28"/>
-          <w:lang w:val="fr-FR"/>
-        </w:rPr>
-        <w:t>Commander le hacheur</w:t>
-      </w:r>
-      <w:r>
-        <w:rPr>
-          <w:rFonts w:hint="default"/>
-          <w:sz w:val="22"/>
-          <w:szCs w:val="28"/>
-          <w:lang w:val="fr-FR"/>
-        </w:rPr>
-        <w:t xml:space="preserve"> </w:t>
+          <w:sz w:val="22"/>
+          <w:szCs w:val="28"/>
+          <w:lang w:val="fr-FR"/>
+        </w:rPr>
+        <w:t xml:space="preserve">- Commander le hacheur </w:t>
+      </w:r>
+    </w:p>
+    <w:p>
+      <w:pPr>
+        <w:jc w:val="left"/>
+        <w:rPr>
+          <w:rFonts w:hint="default"/>
+          <w:sz w:val="22"/>
+          <w:szCs w:val="28"/>
+          <w:lang w:val="fr-FR"/>
+        </w:rPr>
+      </w:pPr>
+      <w:r>
+        <w:rPr>
+          <w:rFonts w:hint="default"/>
+          <w:sz w:val="22"/>
+          <w:szCs w:val="28"/>
+          <w:lang w:val="fr-FR"/>
+        </w:rPr>
+        <w:t>- Trouver le point de fonctionnent optimale du panneaux solaire.</w:t>
       </w:r>
     </w:p>
     <w:p>
@@ -2116,7 +2432,7 @@
           <w:lang w:val="fr-FR"/>
         </w:rPr>
       </w:pPr>
-      <w:bookmarkStart w:id="2" w:name="_Toc12045"/>
+      <w:bookmarkStart w:id="2" w:name="_Toc30816"/>
       <w:r>
         <w:rPr>
           <w:lang w:val="fr-FR"/>
@@ -2140,76 +2456,35 @@
           <w:szCs w:val="28"/>
           <w:lang w:val="fr-FR"/>
         </w:rPr>
-        <w:t xml:space="preserve">Pour la réalisation du projet nous disposons de </w:t>
-      </w:r>
-      <w:r>
-        <w:rPr>
-          <w:rFonts w:hint="default"/>
-          <w:sz w:val="22"/>
-          <w:szCs w:val="28"/>
-          <w:lang w:val="fr-FR"/>
-        </w:rPr>
-        <w:t xml:space="preserve">plusieurs </w:t>
-      </w:r>
-      <w:r>
-        <w:rPr>
-          <w:sz w:val="22"/>
-          <w:szCs w:val="28"/>
-          <w:lang w:val="fr-FR"/>
-        </w:rPr>
-        <w:t>panneaux solaire se situant sur le toit du bâtiment</w:t>
-      </w:r>
-      <w:r>
-        <w:rPr>
-          <w:rFonts w:hint="default"/>
-          <w:sz w:val="22"/>
-          <w:szCs w:val="28"/>
-          <w:lang w:val="fr-FR"/>
-        </w:rPr>
-        <w:t xml:space="preserve"> mais pour notre système nous en utiliserons qu’un seul</w:t>
-      </w:r>
-      <w:r>
-        <w:rPr>
-          <w:sz w:val="22"/>
-          <w:szCs w:val="28"/>
-          <w:lang w:val="fr-FR"/>
-        </w:rPr>
-        <w:t xml:space="preserve">. </w:t>
+        <w:t xml:space="preserve">Pour la réalisation du projet nous disposons de plusieurs panneaux solaire se situant sur le toit du bâtiment mais pour notre système nous en utiliserons qu’un seul. </w:t>
       </w:r>
     </w:p>
     <w:p>
       <w:pPr>
         <w:jc w:val="left"/>
         <w:rPr>
-          <w:sz w:val="22"/>
-          <w:szCs w:val="28"/>
-          <w:lang w:val="fr-FR"/>
-        </w:rPr>
-      </w:pPr>
-      <w:r>
-        <w:rPr>
-          <w:sz w:val="22"/>
-          <w:szCs w:val="28"/>
-          <w:lang w:val="fr-FR"/>
-        </w:rPr>
-        <w:t>Pour la gestion du programme de</w:t>
-      </w:r>
-      <w:r>
-        <w:rPr>
-          <w:rFonts w:hint="default"/>
-          <w:sz w:val="22"/>
-          <w:szCs w:val="28"/>
-          <w:lang w:val="fr-FR"/>
-        </w:rPr>
-        <w:t xml:space="preserve"> gestion de</w:t>
-      </w:r>
-      <w:r>
-        <w:rPr>
-          <w:sz w:val="22"/>
-          <w:szCs w:val="28"/>
-          <w:lang w:val="fr-FR"/>
-        </w:rPr>
-        <w:t xml:space="preserve"> rechargement nous disposons d’une carte Arduino Uno</w:t>
+          <w:rFonts w:hint="default"/>
+          <w:sz w:val="22"/>
+          <w:szCs w:val="28"/>
+          <w:lang w:val="fr-FR"/>
+        </w:rPr>
+      </w:pPr>
+      <w:r>
+        <w:rPr>
+          <w:sz w:val="22"/>
+          <w:szCs w:val="28"/>
+          <w:lang w:val="fr-FR"/>
+        </w:rPr>
+        <w:t>Pour la gestion du programme de gestion de rechargement nous disposons d’une carte Arduino Uno</w:t>
+      </w:r>
+      <w:r>
+        <w:rPr>
+          <w:rFonts w:hint="default"/>
+          <w:sz w:val="22"/>
+          <w:szCs w:val="28"/>
+          <w:lang w:val="fr-FR"/>
+        </w:rPr>
+        <w:t>.</w:t>
       </w:r>
     </w:p>
     <w:p>
@@ -2277,13 +2552,11 @@
       <w:pPr>
         <w:jc w:val="left"/>
         <w:rPr>
-          <w:rFonts w:hint="default"/>
-          <w:lang w:val="fr-FR"/>
-        </w:rPr>
-      </w:pPr>
-      <w:r>
-        <w:rPr>
-          <w:rFonts w:hint="default"/>
+          <w:lang w:val="fr-FR"/>
+        </w:rPr>
+      </w:pPr>
+      <w:r>
+        <w:rPr>
           <w:highlight w:val="yellow"/>
           <w:lang w:val="fr-FR"/>
         </w:rPr>
@@ -2291,7 +2564,6 @@
       </w:r>
       <w:r>
         <w:rPr>
-          <w:rFonts w:hint="default"/>
           <w:lang w:val="fr-FR"/>
         </w:rPr>
         <w:t xml:space="preserve"> : représentation graphique de la carte Arduino</w:t>
@@ -2301,7 +2573,6 @@
       <w:pPr>
         <w:jc w:val="left"/>
         <w:rPr>
-          <w:rFonts w:hint="default"/>
           <w:lang w:val="fr-FR"/>
         </w:rPr>
       </w:pPr>
@@ -2321,24 +2592,7 @@
           <w:szCs w:val="28"/>
           <w:lang w:val="fr-FR"/>
         </w:rPr>
-        <w:t>Pour simplifier le câblage nous disposons d’une extension</w:t>
-      </w:r>
-      <w:r>
-        <w:rPr>
-          <w:rFonts w:hint="default"/>
-          <w:sz w:val="22"/>
-          <w:szCs w:val="28"/>
-          <w:lang w:val="fr-FR"/>
-        </w:rPr>
-        <w:t xml:space="preserve"> qui se superpose à la carte Arduino</w:t>
-      </w:r>
-      <w:r>
-        <w:rPr>
-          <w:sz w:val="22"/>
-          <w:szCs w:val="28"/>
-          <w:lang w:val="fr-FR"/>
-        </w:rPr>
-        <w:t>, il s’agit d’une carte shield</w:t>
+        <w:t>Pour simplifier le câblage nous disposons d’une extension qui se superpose à la carte Arduino, il s’agit d’une carte shield</w:t>
       </w:r>
     </w:p>
     <w:p>
@@ -2393,13 +2647,11 @@
       <w:pPr>
         <w:jc w:val="left"/>
         <w:rPr>
-          <w:rFonts w:hint="default"/>
-          <w:lang w:val="fr-FR"/>
-        </w:rPr>
-      </w:pPr>
-      <w:r>
-        <w:rPr>
-          <w:rFonts w:hint="default"/>
+          <w:lang w:val="fr-FR"/>
+        </w:rPr>
+      </w:pPr>
+      <w:r>
+        <w:rPr>
           <w:highlight w:val="yellow"/>
           <w:lang w:val="fr-FR"/>
         </w:rPr>
@@ -2407,7 +2659,6 @@
       </w:r>
       <w:r>
         <w:rPr>
-          <w:rFonts w:hint="default"/>
           <w:lang w:val="fr-FR"/>
         </w:rPr>
         <w:t xml:space="preserve"> : Schéma de la carte Shield</w:t>
@@ -2524,13 +2775,26 @@
     </w:p>
     <w:p>
       <w:pPr>
+        <w:rPr>
+          <w:lang w:val="fr-FR"/>
+        </w:rPr>
+      </w:pPr>
+      <w:bookmarkStart w:id="3" w:name="_Toc16148"/>
+      <w:r>
+        <w:rPr>
+          <w:lang w:val="fr-FR"/>
+        </w:rPr>
+        <w:br w:type="page"/>
+      </w:r>
+    </w:p>
+    <w:p>
+      <w:pPr>
         <w:pStyle w:val="2"/>
         <w:jc w:val="left"/>
         <w:rPr>
           <w:lang w:val="fr-FR"/>
         </w:rPr>
       </w:pPr>
-      <w:bookmarkStart w:id="3" w:name="_Toc20893"/>
       <w:r>
         <w:rPr>
           <w:lang w:val="fr-FR"/>
@@ -2542,79 +2806,18 @@
     <w:p>
       <w:pPr>
         <w:rPr>
-          <w:rFonts w:hint="default"/>
-          <w:sz w:val="22"/>
-          <w:szCs w:val="28"/>
-          <w:lang w:val="fr-FR"/>
-        </w:rPr>
-      </w:pPr>
-      <w:r>
-        <w:rPr>
-          <w:sz w:val="22"/>
-          <w:szCs w:val="28"/>
-          <w:lang w:val="fr-FR"/>
-        </w:rPr>
-        <w:t xml:space="preserve">Dans notre système, nous allons afficher des informations </w:t>
-      </w:r>
-      <w:r>
-        <w:rPr>
-          <w:rFonts w:hint="default"/>
-          <w:sz w:val="22"/>
-          <w:szCs w:val="28"/>
-          <w:lang w:val="fr-FR"/>
-        </w:rPr>
-        <w:t xml:space="preserve">en continu </w:t>
-      </w:r>
-      <w:r>
-        <w:rPr>
-          <w:sz w:val="22"/>
-          <w:szCs w:val="28"/>
-          <w:lang w:val="fr-FR"/>
-        </w:rPr>
-        <w:t>du panneaux solaire tel que la tension et le courant maximale qu</w:t>
-      </w:r>
-      <w:r>
-        <w:rPr>
-          <w:rFonts w:hint="default"/>
-          <w:sz w:val="22"/>
-          <w:szCs w:val="28"/>
-          <w:lang w:val="fr-FR"/>
-        </w:rPr>
-        <w:t>’il</w:t>
-      </w:r>
-      <w:r>
-        <w:rPr>
-          <w:sz w:val="22"/>
-          <w:szCs w:val="28"/>
-          <w:lang w:val="fr-FR"/>
-        </w:rPr>
-        <w:t xml:space="preserve"> peut fournir . Pour ce faire nous allons utiliser un afficheur LCD qui peut afficher 16 caractère sur 2 lignes</w:t>
-      </w:r>
-      <w:r>
-        <w:rPr>
-          <w:rFonts w:hint="default"/>
-          <w:sz w:val="22"/>
-          <w:szCs w:val="28"/>
-          <w:lang w:val="fr-FR"/>
-        </w:rPr>
-        <w:t>, il affiche du texte de couleur</w:t>
-      </w:r>
-      <w:r>
-        <w:rPr>
-          <w:sz w:val="22"/>
-          <w:szCs w:val="28"/>
-          <w:lang w:val="fr-FR"/>
-        </w:rPr>
-        <w:t xml:space="preserve"> noir sur fond jaune. L’afficheur se connecte en I2C ce qui simplifie grandement le câblage</w:t>
-      </w:r>
-      <w:r>
-        <w:rPr>
-          <w:rFonts w:hint="default"/>
-          <w:sz w:val="22"/>
-          <w:szCs w:val="28"/>
-          <w:lang w:val="fr-FR"/>
-        </w:rPr>
-        <w:t xml:space="preserve"> mais qui nécessite d’utiliser une libraire</w:t>
+          <w:sz w:val="22"/>
+          <w:szCs w:val="28"/>
+          <w:lang w:val="fr-FR"/>
+        </w:rPr>
+      </w:pPr>
+      <w:r>
+        <w:rPr>
+          <w:sz w:val="22"/>
+          <w:szCs w:val="28"/>
+          <w:lang w:val="fr-FR"/>
+        </w:rPr>
+        <w:t>Dans notre système, nous allons afficher des informations en continu du panneaux solaire tel que la tension et le courant maximale qu’il peut fournir . Pour ce faire nous allons utiliser un afficheur LCD qui peut afficher 16 caractère sur 2 lignes, il affiche du texte de couleur noir sur fond jaune. L’afficheur se connecte en I2C ce qui simplifie grandement le câblage mais qui nécessite d’utiliser une libraire</w:t>
       </w:r>
     </w:p>
     <w:p>
@@ -2624,7 +2827,7 @@
           <w:lang w:val="fr-FR"/>
         </w:rPr>
       </w:pPr>
-      <w:bookmarkStart w:id="4" w:name="_Toc21577"/>
+      <w:bookmarkStart w:id="4" w:name="_Toc21875"/>
       <w:r>
         <w:rPr>
           <w:lang w:val="fr-FR"/>
@@ -2647,41 +2850,7 @@
           <w:szCs w:val="28"/>
           <w:lang w:val="fr-FR"/>
         </w:rPr>
-        <w:t>Pour afficher du texte sur l</w:t>
-      </w:r>
-      <w:r>
-        <w:rPr>
-          <w:rFonts w:hint="default"/>
-          <w:sz w:val="22"/>
-          <w:szCs w:val="28"/>
-          <w:lang w:val="fr-FR"/>
-        </w:rPr>
-        <w:t>’</w:t>
-      </w:r>
-      <w:r>
-        <w:rPr>
-          <w:sz w:val="22"/>
-          <w:szCs w:val="28"/>
-          <w:lang w:val="fr-FR"/>
-        </w:rPr>
-        <w:t>écran il nous faut rac</w:t>
-      </w:r>
-      <w:r>
-        <w:rPr>
-          <w:rFonts w:hint="default"/>
-          <w:sz w:val="22"/>
-          <w:szCs w:val="28"/>
-          <w:lang w:val="fr-FR"/>
-        </w:rPr>
-        <w:t>c</w:t>
-      </w:r>
-      <w:r>
-        <w:rPr>
-          <w:sz w:val="22"/>
-          <w:szCs w:val="28"/>
-          <w:lang w:val="fr-FR"/>
-        </w:rPr>
-        <w:t xml:space="preserve">order l’afficheur à la carte Arduino, étant donné que nous avons la carte d extension Shield, nous avons simplement représenté le raccordement au niveau de l’extension. Puisque que l’afficheur se raccorde en I2C, nous utilisons que 4 broches comme indiqué dans le tableau de la </w:t>
+        <w:t xml:space="preserve">Pour afficher du texte sur l’écran il nous faut raccorder l’afficheur à la carte Arduino, étant donné que nous avons la carte d extension Shield, nous avons simplement représenté le raccordement au niveau de l’extension. Puisque que l’afficheur se raccorde en I2C, nous utilisons que 4 broches comme indiqué dans le tableau de la </w:t>
       </w:r>
       <w:r>
         <w:rPr>
@@ -2712,7 +2881,7 @@
     </w:p>
     <w:tbl>
       <w:tblPr>
-        <w:tblStyle w:val="11"/>
+        <w:tblStyle w:val="13"/>
         <w:tblpPr w:leftFromText="180" w:rightFromText="180" w:vertAnchor="text" w:horzAnchor="page" w:tblpX="1922" w:tblpY="90"/>
         <w:tblOverlap w:val="never"/>
         <w:tblW w:w="0" w:type="auto"/>
@@ -3248,47 +3417,20 @@
       </w:pPr>
       <w:r>
         <w:rPr>
-          <w:rFonts w:hint="default"/>
           <w:sz w:val="22"/>
           <w:szCs w:val="28"/>
           <w:highlight w:val="yellow"/>
           <w:lang w:val="fr-FR"/>
         </w:rPr>
-        <w:t>F</w:t>
-      </w:r>
-      <w:r>
-        <w:rPr>
-          <w:sz w:val="22"/>
-          <w:szCs w:val="28"/>
-          <w:highlight w:val="yellow"/>
-          <w:lang w:val="fr-FR"/>
-        </w:rPr>
-        <w:t>igure X</w:t>
-      </w:r>
-      <w:r>
-        <w:rPr>
-          <w:sz w:val="22"/>
-          <w:szCs w:val="28"/>
-          <w:lang w:val="fr-FR"/>
-        </w:rPr>
-        <w:t xml:space="preserve"> </w:t>
-      </w:r>
-      <w:r>
-        <w:rPr>
-          <w:rFonts w:hint="default"/>
-          <w:sz w:val="22"/>
-          <w:szCs w:val="28"/>
-          <w:lang w:val="fr-FR"/>
-        </w:rPr>
-        <w:t>: Tableau de raccordement entre l’afficheur et le shield</w:t>
-      </w:r>
-      <w:r>
-        <w:rPr>
-          <w:sz w:val="22"/>
-          <w:szCs w:val="28"/>
-          <w:lang w:val="fr-FR"/>
-        </w:rPr>
-        <w:t xml:space="preserve"> </w:t>
+        <w:t>Figure X</w:t>
+      </w:r>
+      <w:r>
+        <w:rPr>
+          <w:sz w:val="22"/>
+          <w:szCs w:val="28"/>
+          <w:lang w:val="fr-FR"/>
+        </w:rPr>
+        <w:t xml:space="preserve"> : Tableau de raccordement entre l’afficheur et le shield </w:t>
       </w:r>
     </w:p>
     <w:p>
@@ -3368,13 +3510,44 @@
       </w:pPr>
       <w:r>
         <w:rPr>
-          <w:rFonts w:hint="default"/>
           <w:sz w:val="22"/>
           <w:szCs w:val="28"/>
           <w:highlight w:val="yellow"/>
           <w:lang w:val="fr-FR"/>
         </w:rPr>
-        <w:t>F</w:t>
+        <w:t>Figure X</w:t>
+      </w:r>
+      <w:r>
+        <w:rPr>
+          <w:sz w:val="22"/>
+          <w:szCs w:val="28"/>
+          <w:lang w:val="fr-FR"/>
+        </w:rPr>
+        <w:t xml:space="preserve"> : Schéma de raccordement entre l’afficheur et le shield </w:t>
+      </w:r>
+    </w:p>
+    <w:p>
+      <w:pPr>
+        <w:rPr>
+          <w:rFonts w:ascii="Arial" w:hAnsi="Arial" w:cs="Arial"/>
+        </w:rPr>
+      </w:pPr>
+    </w:p>
+    <w:p>
+      <w:pPr>
+        <w:rPr>
+          <w:sz w:val="22"/>
+          <w:szCs w:val="28"/>
+          <w:lang w:val="fr-FR"/>
+        </w:rPr>
+      </w:pPr>
+      <w:r>
+        <w:rPr>
+          <w:sz w:val="22"/>
+          <w:szCs w:val="28"/>
+          <w:lang w:val="fr-FR"/>
+        </w:rPr>
+        <w:t xml:space="preserve">Pour ce qui en est de la programmation le principe de la communication I2C est de réduire le nombre de fils et d’utiliser un bus de communication. Nous devons donc ajouter une librairie qui a déjà était créer pour ce système d’affichage tel que la librairie «rgb_lcd» visible à la ligne 2 de la </w:t>
       </w:r>
       <w:r>
         <w:rPr>
@@ -3383,106 +3556,10 @@
           <w:highlight w:val="yellow"/>
           <w:lang w:val="fr-FR"/>
         </w:rPr>
-        <w:t>igure X</w:t>
-      </w:r>
-      <w:r>
-        <w:rPr>
-          <w:sz w:val="22"/>
-          <w:szCs w:val="28"/>
-          <w:lang w:val="fr-FR"/>
-        </w:rPr>
-        <w:t xml:space="preserve"> </w:t>
-      </w:r>
-      <w:r>
-        <w:rPr>
-          <w:rFonts w:hint="default"/>
-          <w:sz w:val="22"/>
-          <w:szCs w:val="28"/>
-          <w:lang w:val="fr-FR"/>
-        </w:rPr>
-        <w:t>: Schéma de raccordement entre l’afficheur et le shield</w:t>
-      </w:r>
-      <w:r>
-        <w:rPr>
-          <w:sz w:val="22"/>
-          <w:szCs w:val="28"/>
-          <w:lang w:val="fr-FR"/>
-        </w:rPr>
-        <w:t xml:space="preserve"> </w:t>
-      </w:r>
-    </w:p>
-    <w:p>
-      <w:pPr>
-        <w:rPr>
-          <w:rFonts w:ascii="Arial" w:hAnsi="Arial" w:cs="Arial"/>
-        </w:rPr>
-      </w:pPr>
-    </w:p>
-    <w:p>
-      <w:pPr>
-        <w:rPr>
-          <w:rFonts w:hint="default"/>
-          <w:sz w:val="22"/>
-          <w:szCs w:val="28"/>
-          <w:lang w:val="fr-FR"/>
-        </w:rPr>
-      </w:pPr>
-      <w:r>
-        <w:rPr>
-          <w:sz w:val="22"/>
-          <w:szCs w:val="28"/>
-          <w:lang w:val="fr-FR"/>
-        </w:rPr>
-        <w:t xml:space="preserve">Pour ce qui en est de la programmation le principe de la communication I2C est de réduire le nombre de fils et d’utiliser </w:t>
-      </w:r>
-      <w:r>
-        <w:rPr>
-          <w:rFonts w:hint="default"/>
-          <w:sz w:val="22"/>
-          <w:szCs w:val="28"/>
-          <w:lang w:val="fr-FR"/>
-        </w:rPr>
-        <w:t>un bus</w:t>
-      </w:r>
-      <w:r>
-        <w:rPr>
-          <w:sz w:val="22"/>
-          <w:szCs w:val="28"/>
-          <w:lang w:val="fr-FR"/>
-        </w:rPr>
-        <w:t xml:space="preserve"> de communication. Nous devons donc ajouter une librairie qui a déjà était créer pour ce système d’affichage</w:t>
-      </w:r>
-      <w:r>
-        <w:rPr>
-          <w:rFonts w:hint="default"/>
-          <w:sz w:val="22"/>
-          <w:szCs w:val="28"/>
-          <w:lang w:val="fr-FR"/>
-        </w:rPr>
-        <w:t xml:space="preserve"> tel que la librairie «rgb_lcd» visible à la ligne 2 de la </w:t>
-      </w:r>
-      <w:r>
-        <w:rPr>
-          <w:rFonts w:hint="default"/>
-          <w:sz w:val="22"/>
-          <w:szCs w:val="28"/>
-          <w:highlight w:val="yellow"/>
-          <w:lang w:val="fr-FR"/>
-        </w:rPr>
-        <w:t>figure X</w:t>
-      </w:r>
-      <w:r>
-        <w:rPr>
-          <w:sz w:val="22"/>
-          <w:szCs w:val="28"/>
-          <w:highlight w:val="yellow"/>
-          <w:lang w:val="fr-FR"/>
-        </w:rPr>
-        <w:t>.</w:t>
-      </w:r>
-      <w:r>
-        <w:rPr>
-          <w:rFonts w:hint="default"/>
+        <w:t>figure X.</w:t>
+      </w:r>
+      <w:r>
+        <w:rPr>
           <w:sz w:val="22"/>
           <w:szCs w:val="28"/>
           <w:lang w:val="fr-FR"/>
@@ -3493,7 +3570,6 @@
     <w:p>
       <w:pPr>
         <w:rPr>
-          <w:rFonts w:hint="default"/>
           <w:sz w:val="22"/>
           <w:szCs w:val="28"/>
           <w:lang w:val="fr-FR"/>
@@ -3556,15 +3632,13 @@
     <w:p>
       <w:pPr>
         <w:rPr>
-          <w:rFonts w:hint="default"/>
-          <w:sz w:val="22"/>
-          <w:szCs w:val="28"/>
-          <w:lang w:val="fr-FR"/>
-        </w:rPr>
-      </w:pPr>
-      <w:r>
-        <w:rPr>
-          <w:rFonts w:hint="default"/>
+          <w:sz w:val="22"/>
+          <w:szCs w:val="28"/>
+          <w:lang w:val="fr-FR"/>
+        </w:rPr>
+      </w:pPr>
+      <w:r>
+        <w:rPr>
           <w:sz w:val="22"/>
           <w:szCs w:val="28"/>
           <w:highlight w:val="yellow"/>
@@ -3574,7 +3648,6 @@
       </w:r>
       <w:r>
         <w:rPr>
-          <w:rFonts w:hint="default"/>
           <w:sz w:val="22"/>
           <w:szCs w:val="28"/>
           <w:lang w:val="fr-FR"/>
@@ -3585,25 +3658,22 @@
     <w:p>
       <w:pPr>
         <w:rPr>
-          <w:rFonts w:hint="default"/>
-          <w:sz w:val="22"/>
-          <w:szCs w:val="28"/>
-          <w:lang w:val="fr-FR"/>
-        </w:rPr>
-      </w:pPr>
-    </w:p>
-    <w:p>
-      <w:pPr>
-        <w:rPr>
-          <w:rFonts w:hint="default"/>
-          <w:sz w:val="22"/>
-          <w:szCs w:val="28"/>
-          <w:lang w:val="fr-FR"/>
-        </w:rPr>
-      </w:pPr>
-      <w:r>
-        <w:rPr>
-          <w:rFonts w:hint="default"/>
+          <w:sz w:val="22"/>
+          <w:szCs w:val="28"/>
+          <w:lang w:val="fr-FR"/>
+        </w:rPr>
+      </w:pPr>
+    </w:p>
+    <w:p>
+      <w:pPr>
+        <w:rPr>
+          <w:sz w:val="22"/>
+          <w:szCs w:val="28"/>
+          <w:lang w:val="fr-FR"/>
+        </w:rPr>
+      </w:pPr>
+      <w:r>
+        <w:rPr>
           <w:sz w:val="22"/>
           <w:szCs w:val="28"/>
           <w:lang w:val="fr-FR"/>
@@ -3614,15 +3684,13 @@
     <w:p>
       <w:pPr>
         <w:rPr>
-          <w:rFonts w:hint="default"/>
-          <w:sz w:val="22"/>
-          <w:szCs w:val="28"/>
-          <w:lang w:val="fr-FR"/>
-        </w:rPr>
-      </w:pPr>
-      <w:r>
-        <w:rPr>
-          <w:rFonts w:hint="default"/>
+          <w:sz w:val="22"/>
+          <w:szCs w:val="28"/>
+          <w:lang w:val="fr-FR"/>
+        </w:rPr>
+      </w:pPr>
+      <w:r>
+        <w:rPr>
           <w:sz w:val="22"/>
           <w:szCs w:val="28"/>
           <w:lang w:val="fr-FR"/>
@@ -3633,12 +3701,13 @@
     <w:p>
       <w:pPr>
         <w:pStyle w:val="3"/>
+        <w:spacing w:line="480" w:lineRule="auto"/>
         <w:jc w:val="left"/>
         <w:rPr>
           <w:lang w:val="fr-FR"/>
         </w:rPr>
       </w:pPr>
-      <w:bookmarkStart w:id="5" w:name="_Toc24032"/>
+      <w:bookmarkStart w:id="5" w:name="_Toc3088"/>
       <w:r>
         <w:rPr>
           <w:lang w:val="fr-FR"/>
@@ -3650,13 +3719,11 @@
     <w:p>
       <w:pPr>
         <w:rPr>
-          <w:rFonts w:hint="default"/>
-          <w:lang w:val="fr-FR"/>
-        </w:rPr>
-      </w:pPr>
-      <w:r>
-        <w:rPr>
-          <w:rFonts w:hint="default"/>
+          <w:lang w:val="fr-FR"/>
+        </w:rPr>
+      </w:pPr>
+      <w:r>
+        <w:rPr>
           <w:lang w:val="fr-FR"/>
         </w:rPr>
         <w:t>Au premier test, l’afficheur n’a afficher que la moitier du texte souhaité, ce problème provenais du fait que la fonction loop afficher puis effacer le texte à la même fréquence que horloge de la carte Arduino, mais l’afficheur n’a pas le temps d’écrire tout les caractère. Pour résoudre ce soucis il à fallu rajouter  une ligne pour mettre en pause l’affichage de quelques secondes.</w:t>
@@ -3672,84 +3739,14 @@
       </w:pPr>
       <w:r>
         <w:rPr>
-          <w:rFonts w:hint="default"/>
-          <w:sz w:val="22"/>
-          <w:szCs w:val="28"/>
-          <w:lang w:val="fr-FR"/>
-        </w:rPr>
-        <w:t>Mais une fois ce problème résolut, l’</w:t>
-      </w:r>
-      <w:r>
-        <w:rPr>
-          <w:sz w:val="22"/>
-          <w:szCs w:val="28"/>
-          <w:lang w:val="fr-FR"/>
-        </w:rPr>
-        <w:t xml:space="preserve">affichage est clair et le texte est suffisamment lisible, les lettres qui sont en majuscules sont facilement differentiable de celles en minuscules. Le premier programme réaliser pour afficher du texte et des variables étant long et </w:t>
-      </w:r>
-      <w:r>
-        <w:rPr>
-          <w:rFonts w:hint="default"/>
-          <w:sz w:val="22"/>
-          <w:szCs w:val="28"/>
-          <w:lang w:val="fr-FR"/>
-        </w:rPr>
-        <w:t xml:space="preserve">peu </w:t>
-      </w:r>
-      <w:r>
-        <w:rPr>
-          <w:sz w:val="22"/>
-          <w:szCs w:val="28"/>
-          <w:lang w:val="fr-FR"/>
-        </w:rPr>
-        <w:t xml:space="preserve">pratique pour afficher </w:t>
-      </w:r>
-      <w:r>
-        <w:rPr>
-          <w:rFonts w:hint="default"/>
-          <w:sz w:val="22"/>
-          <w:szCs w:val="28"/>
-          <w:lang w:val="fr-FR"/>
-        </w:rPr>
-        <w:t xml:space="preserve">en continu les </w:t>
-      </w:r>
-      <w:r>
-        <w:rPr>
-          <w:sz w:val="22"/>
-          <w:szCs w:val="28"/>
-          <w:lang w:val="fr-FR"/>
-        </w:rPr>
-        <w:t>différents textes et variables à la suite, nous avons décider</w:t>
-      </w:r>
-      <w:r>
-        <w:rPr>
-          <w:rFonts w:hint="default"/>
-          <w:sz w:val="22"/>
-          <w:szCs w:val="28"/>
-          <w:lang w:val="fr-FR"/>
-        </w:rPr>
-        <w:t xml:space="preserve"> de </w:t>
-      </w:r>
-      <w:r>
-        <w:rPr>
-          <w:sz w:val="22"/>
-          <w:szCs w:val="28"/>
-          <w:lang w:val="fr-FR"/>
-        </w:rPr>
-        <w:t>créé deux fonctions externe à la fonction void loop afin de simplifier et alléger la fonction principale</w:t>
-      </w:r>
-      <w:r>
-        <w:rPr>
-          <w:rFonts w:hint="default"/>
-          <w:sz w:val="22"/>
-          <w:szCs w:val="28"/>
-          <w:lang w:val="fr-FR"/>
-        </w:rPr>
-        <w:t xml:space="preserve"> visible sur la </w:t>
-      </w:r>
-      <w:r>
-        <w:rPr>
-          <w:rFonts w:hint="default"/>
+          <w:sz w:val="22"/>
+          <w:szCs w:val="28"/>
+          <w:lang w:val="fr-FR"/>
+        </w:rPr>
+        <w:t xml:space="preserve">Mais une fois ce problème résolut, l’affichage est clair et le texte est suffisamment lisible, les lettres qui sont en majuscules sont facilement differentiable de celles en minuscules. Le premier programme réaliser pour afficher du texte et des variables étant long et peu pratique pour afficher en continu les différents textes et variables à la suite, nous avons décider de créé deux fonctions externe à la fonction void loop afin de simplifier et alléger la fonction principale visible sur la </w:t>
+      </w:r>
+      <w:r>
+        <w:rPr>
           <w:sz w:val="22"/>
           <w:szCs w:val="28"/>
           <w:highlight w:val="yellow"/>
@@ -3831,15 +3828,13 @@
     <w:p>
       <w:pPr>
         <w:rPr>
-          <w:rFonts w:hint="default"/>
-          <w:sz w:val="22"/>
-          <w:szCs w:val="28"/>
-          <w:lang w:val="fr-FR"/>
-        </w:rPr>
-      </w:pPr>
-      <w:r>
-        <w:rPr>
-          <w:rFonts w:hint="default"/>
+          <w:sz w:val="22"/>
+          <w:szCs w:val="28"/>
+          <w:lang w:val="fr-FR"/>
+        </w:rPr>
+      </w:pPr>
+      <w:r>
+        <w:rPr>
           <w:sz w:val="22"/>
           <w:szCs w:val="28"/>
           <w:highlight w:val="yellow"/>
@@ -3849,7 +3844,6 @@
       </w:r>
       <w:r>
         <w:rPr>
-          <w:rFonts w:hint="default"/>
           <w:sz w:val="22"/>
           <w:szCs w:val="28"/>
           <w:lang w:val="fr-FR"/>
@@ -3860,12 +3854,13 @@
     <w:p>
       <w:pPr>
         <w:pStyle w:val="3"/>
+        <w:spacing w:line="480" w:lineRule="auto"/>
         <w:jc w:val="left"/>
         <w:rPr>
           <w:lang w:val="fr-FR"/>
         </w:rPr>
       </w:pPr>
-      <w:bookmarkStart w:id="6" w:name="_Toc23098"/>
+      <w:bookmarkStart w:id="6" w:name="_Toc3962"/>
       <w:r>
         <w:rPr>
           <w:lang w:val="fr-FR"/>
@@ -3877,13 +3872,11 @@
     <w:p>
       <w:pPr>
         <w:rPr>
-          <w:rFonts w:hint="default"/>
-          <w:lang w:val="fr-FR"/>
-        </w:rPr>
-      </w:pPr>
-      <w:r>
-        <w:rPr>
-          <w:rFonts w:hint="default"/>
+          <w:lang w:val="fr-FR"/>
+        </w:rPr>
+      </w:pPr>
+      <w:r>
+        <w:rPr>
           <w:lang w:val="fr-FR"/>
         </w:rPr>
         <w:t>L’affichage nous permet pour la suite de l’évolution du projet, voir les valeurs reçu par les différents capteurs tel que la valeur de la tension ou le courant. Grâce au deux fonctions d’affichage nous pouvons facilement voir le programme que nous somme modifiant sans chercher parmi les lignes de codes ce qui permet l’affichage et ce qui nous intéresse.</w:t>
@@ -3898,7 +3891,21 @@
     </w:p>
     <w:p>
       <w:pPr>
+        <w:rPr>
+          <w:lang w:val="fr-FR"/>
+        </w:rPr>
+      </w:pPr>
+      <w:r>
+        <w:rPr>
+          <w:lang w:val="fr-FR"/>
+        </w:rPr>
+        <w:br w:type="page"/>
+      </w:r>
+    </w:p>
+    <w:p>
+      <w:pPr>
         <w:pStyle w:val="2"/>
+        <w:spacing w:line="480" w:lineRule="auto"/>
         <w:jc w:val="left"/>
         <w:rPr>
           <w:rFonts w:ascii="Arial Narrow" w:hAnsi="Arial Narrow" w:cs="Arial Narrow"/>
@@ -3907,10 +3914,10 @@
           <w:lang w:val="fr-FR"/>
         </w:rPr>
       </w:pPr>
-      <w:bookmarkStart w:id="7" w:name="_Toc28669"/>
-      <w:r>
-        <w:rPr>
-          <w:rFonts w:hint="default" w:cs="Arial Narrow" w:asciiTheme="minorAscii" w:hAnsiTheme="minorAscii"/>
+      <w:bookmarkStart w:id="7" w:name="_Toc4650"/>
+      <w:r>
+        <w:rPr>
+          <w:rFonts w:cs="Arial Narrow"/>
           <w:sz w:val="36"/>
           <w:szCs w:val="36"/>
           <w:lang w:val="fr-FR"/>
@@ -3922,12 +3929,13 @@
     <w:p>
       <w:pPr>
         <w:pStyle w:val="3"/>
+        <w:spacing w:line="480" w:lineRule="auto"/>
         <w:jc w:val="left"/>
         <w:rPr>
           <w:lang w:val="fr-FR"/>
         </w:rPr>
       </w:pPr>
-      <w:bookmarkStart w:id="8" w:name="_Toc19378"/>
+      <w:bookmarkStart w:id="8" w:name="_Toc6977"/>
       <w:r>
         <w:rPr>
           <w:lang w:val="fr-FR"/>
@@ -3939,20 +3947,17 @@
     <w:p>
       <w:pPr>
         <w:rPr>
-          <w:rFonts w:hint="default"/>
-          <w:lang w:val="fr-FR"/>
-        </w:rPr>
-      </w:pPr>
-      <w:r>
-        <w:rPr>
-          <w:rFonts w:hint="default"/>
-          <w:lang w:val="fr-FR"/>
-        </w:rPr>
-        <w:t xml:space="preserve">Pour lire la tension au borne du panneaux solaire nous allons utiliser les ports d’entrée analogique de la carte Arduino. Dans un premier temps nous avons fait un programme de test avec une résistance variable pour verifier si l’on pouvais réceptionner une tension. Pour ce faire nous avons alimentée un potentiomètre qui a pour sortie l’entré A0, le schéma de cable est visible sur la </w:t>
-      </w:r>
-      <w:r>
-        <w:rPr>
-          <w:rFonts w:hint="default"/>
+          <w:lang w:val="fr-FR"/>
+        </w:rPr>
+      </w:pPr>
+      <w:r>
+        <w:rPr>
+          <w:lang w:val="fr-FR"/>
+        </w:rPr>
+        <w:t xml:space="preserve">Pour lire la tension au borne du panneaux solaire nous allons utiliser les ports d’entrée analogique de la carte Arduino. Dans un premier temps nous avons fait un programme de test avec une résistance variable pour verifier si l’on réceptionner une tension. Pour ce faire nous avons alimentée un potentiomètre qui a pour sortie l’entré A0, le schéma de cable est visible sur la </w:t>
+      </w:r>
+      <w:r>
+        <w:rPr>
           <w:highlight w:val="yellow"/>
           <w:lang w:val="fr-FR"/>
         </w:rPr>
@@ -3960,7 +3965,6 @@
       </w:r>
       <w:r>
         <w:rPr>
-          <w:rFonts w:hint="default"/>
           <w:lang w:val="fr-FR"/>
         </w:rPr>
         <w:t>.</w:t>
@@ -3969,7 +3973,6 @@
     <w:p>
       <w:pPr>
         <w:rPr>
-          <w:rFonts w:hint="default"/>
           <w:lang w:val="fr-FR"/>
         </w:rPr>
       </w:pPr>
@@ -4022,13 +4025,11 @@
     <w:p>
       <w:pPr>
         <w:rPr>
-          <w:rFonts w:hint="default"/>
-          <w:lang w:val="fr-FR"/>
-        </w:rPr>
-      </w:pPr>
-      <w:r>
-        <w:rPr>
-          <w:rFonts w:hint="default"/>
+          <w:lang w:val="fr-FR"/>
+        </w:rPr>
+      </w:pPr>
+      <w:r>
+        <w:rPr>
           <w:highlight w:val="yellow"/>
           <w:lang w:val="fr-FR"/>
         </w:rPr>
@@ -4036,69 +4037,81 @@
       </w:r>
       <w:r>
         <w:rPr>
-          <w:rFonts w:hint="default"/>
-          <w:lang w:val="fr-FR"/>
-        </w:rPr>
-        <w:t xml:space="preserve"> : Shéma de mesure de tension en A0</w:t>
-      </w:r>
-    </w:p>
-    <w:p>
-      <w:pPr>
-        <w:rPr>
-          <w:lang w:val="fr-FR"/>
-        </w:rPr>
-      </w:pPr>
-    </w:p>
-    <w:p>
-      <w:pPr>
-        <w:rPr>
-          <w:lang w:val="fr-FR"/>
-        </w:rPr>
-      </w:pPr>
-      <w:r>
-        <w:rPr>
-          <w:lang w:val="fr-FR"/>
-        </w:rPr>
-        <w:t xml:space="preserve">Le panneaux solaire fournit en permanence une tension que va allumé la batterie, pour calculer la tension maximale qui peut être produite par le panneaux solaire nous avons mit en place un </w:t>
-      </w:r>
-      <w:r>
-        <w:rPr>
-          <w:rFonts w:hint="default"/>
-          <w:lang w:val="fr-FR"/>
-        </w:rPr>
-        <w:t>p</w:t>
-      </w:r>
-      <w:r>
-        <w:rPr>
-          <w:lang w:val="fr-FR"/>
-        </w:rPr>
-        <w:t>ont divise</w:t>
-      </w:r>
-      <w:r>
-        <w:rPr>
-          <w:rFonts w:hint="default"/>
-          <w:lang w:val="fr-FR"/>
-        </w:rPr>
-        <w:t>u</w:t>
-      </w:r>
-      <w:r>
-        <w:rPr>
-          <w:lang w:val="fr-FR"/>
-        </w:rPr>
-        <w:t>r de tension.</w:t>
-      </w:r>
-    </w:p>
-    <w:p>
-      <w:pPr>
-        <w:rPr>
-          <w:lang w:val="fr-FR"/>
-        </w:rPr>
-      </w:pPr>
-      <w:r>
-        <w:rPr>
-          <w:lang w:val="fr-FR"/>
-        </w:rPr>
-        <w:t>Le panneaux solaire peut fournir une tension maximale de 22V mais la carte Arduino ne peut réceptionné maximum 5V au borne de ses ports Analogique, nous devons donc abaisser la tension pour que la tension maximale du panneaux solaire soit perçu comme 5V pour la carte Arduino. D’où le système de pont diviseur de tension.</w:t>
+          <w:lang w:val="fr-FR"/>
+        </w:rPr>
+        <w:t xml:space="preserve"> : S</w:t>
+      </w:r>
+      <w:r>
+        <w:rPr>
+          <w:rFonts w:hint="default"/>
+          <w:lang w:val="fr-FR"/>
+        </w:rPr>
+        <w:t>c</w:t>
+      </w:r>
+      <w:r>
+        <w:rPr>
+          <w:lang w:val="fr-FR"/>
+        </w:rPr>
+        <w:t>héma de mesure de tension en A0</w:t>
+      </w:r>
+    </w:p>
+    <w:p>
+      <w:pPr>
+        <w:rPr>
+          <w:lang w:val="fr-FR"/>
+        </w:rPr>
+      </w:pPr>
+    </w:p>
+    <w:p>
+      <w:pPr>
+        <w:rPr>
+          <w:lang w:val="fr-FR"/>
+        </w:rPr>
+      </w:pPr>
+      <w:r>
+        <w:rPr>
+          <w:lang w:val="fr-FR"/>
+        </w:rPr>
+        <w:t xml:space="preserve">Le panneaux solaire fournit en permanence une tension </w:t>
+      </w:r>
+      <w:r>
+        <w:rPr>
+          <w:rFonts w:hint="default"/>
+          <w:lang w:val="fr-FR"/>
+        </w:rPr>
+        <w:t>qui va nous permetre d’alimenter</w:t>
+      </w:r>
+      <w:r>
+        <w:rPr>
+          <w:lang w:val="fr-FR"/>
+        </w:rPr>
+        <w:t xml:space="preserve"> la batterie, pour calculer la tension maximale qui peut être produite par le panneaux solaire nous avons mit en place un pont diviseur de tension.</w:t>
+      </w:r>
+    </w:p>
+    <w:p>
+      <w:pPr>
+        <w:rPr>
+          <w:lang w:val="fr-FR"/>
+        </w:rPr>
+      </w:pPr>
+      <w:r>
+        <w:rPr>
+          <w:lang w:val="fr-FR"/>
+        </w:rPr>
+        <w:t xml:space="preserve">Le panneaux solaire peut fournir une tension maximale de 22V mais la carte Arduino ne peut réceptionné maximum 5V au borne de ses ports </w:t>
+      </w:r>
+      <w:r>
+        <w:rPr>
+          <w:rFonts w:hint="default"/>
+          <w:lang w:val="fr-FR"/>
+        </w:rPr>
+        <w:t>a</w:t>
+      </w:r>
+      <w:r>
+        <w:rPr>
+          <w:lang w:val="fr-FR"/>
+        </w:rPr>
+        <w:t>nalogique, nous devons donc abaisser la tension pour que la tension maximale du panneaux solaire soit perçu comme 5V pour la carte Arduino. D’où le système de pont diviseur de tension.</w:t>
       </w:r>
     </w:p>
     <w:p>
@@ -4109,7 +4122,7 @@
           <w:lang w:val="fr-FR"/>
         </w:rPr>
       </w:pPr>
-      <w:bookmarkStart w:id="9" w:name="_Toc26952"/>
+      <w:bookmarkStart w:id="9" w:name="_Toc25781"/>
       <w:r>
         <w:rPr>
           <w:lang w:val="fr-FR"/>
@@ -4128,108 +4141,121 @@
     <w:p>
       <w:pPr>
         <w:rPr>
-          <w:rFonts w:hint="default" w:asciiTheme="minorHAnsi" w:hAnsiTheme="minorHAnsi" w:cstheme="minorHAnsi"/>
-          <w:lang w:val="fr-FR"/>
-        </w:rPr>
-      </w:pPr>
-      <w:r>
-        <w:rPr>
-          <w:rFonts w:hint="default"/>
-          <w:lang w:val="fr-FR"/>
-        </w:rPr>
-        <w:t>Pour mettre en place ce système, il faut utiliser la formule est Vs=</w:t>
-      </w:r>
-      <w:r>
-        <w:rPr>
-          <w:lang w:val="fr-FR"/>
-        </w:rPr>
-        <w:t>V</w:t>
-      </w:r>
-      <w:r>
-        <w:rPr>
-          <w:rFonts w:hint="default"/>
-          <w:lang w:val="fr-FR"/>
-        </w:rPr>
-        <w:t>cc</w:t>
-      </w:r>
-      <w:r>
-        <w:rPr>
-          <w:lang w:val="fr-FR"/>
-        </w:rPr>
-        <w:t>*(R2/(R1+R2)) où R1 est la résistance en amont du système alimenté par la tension V</w:t>
-      </w:r>
-      <w:r>
-        <w:rPr>
-          <w:rFonts w:hint="default"/>
-          <w:lang w:val="fr-FR"/>
-        </w:rPr>
-        <w:t>cc</w:t>
-      </w:r>
-      <w:r>
-        <w:rPr>
-          <w:lang w:val="fr-FR"/>
-        </w:rPr>
-        <w:t xml:space="preserve"> et R2 celle reliée à la masse. Entre les deux résistance, nous tirons un fil jusqu’à l’entrée A0 de la carte Arduino.</w:t>
-      </w:r>
-      <w:r>
-        <w:rPr>
-          <w:rFonts w:hint="default"/>
-          <w:lang w:val="fr-FR"/>
-        </w:rPr>
-        <w:t xml:space="preserve"> Dans notre cas, nous avons une tension Vcc de 22V et une tension Vs qui doit être de 5V. Nous avons choisit la valeur d’une des deux résistance car nous avons deux inconnues mais qu’une seule equation. En choisissant 10k</w:t>
-      </w:r>
-      <w:r>
-        <w:rPr>
-          <w:rFonts w:hint="default" w:ascii="Calibri" w:hAnsi="Calibri" w:cs="Calibri"/>
+          <w:rFonts w:cstheme="minorHAnsi"/>
+          <w:lang w:val="fr-FR"/>
+        </w:rPr>
+      </w:pPr>
+      <w:r>
+        <w:rPr>
+          <w:lang w:val="fr-FR"/>
+        </w:rPr>
+        <w:t>Pour mettre en place ce système, il faut utiliser la formule est Vs=Vcc*(R2/(R1+R2))</w:t>
+      </w:r>
+      <w:r>
+        <w:rPr>
+          <w:rFonts w:hint="default"/>
+          <w:lang w:val="fr-FR"/>
+        </w:rPr>
+        <w:t>.O</w:t>
+      </w:r>
+      <w:r>
+        <w:rPr>
+          <w:lang w:val="fr-FR"/>
+        </w:rPr>
+        <w:t>ù R1 est la résistance en amont du système alimenté par la tension Vcc et R2 celle reliée à la masse. Entre les deux résistance, nous tirons un fil jusqu’à l’entrée A0 de la carte Arduino. Dans notre cas, nous avons une tension Vcc de 22V et une tension Vs qui doit être de 5V</w:t>
+      </w:r>
+      <w:r>
+        <w:rPr>
+          <w:rFonts w:hint="default"/>
+          <w:lang w:val="fr-FR"/>
+        </w:rPr>
+        <w:t>, il nous faut donc un rapport de réduction de 0.227</w:t>
+      </w:r>
+      <w:r>
+        <w:rPr>
+          <w:lang w:val="fr-FR"/>
+        </w:rPr>
+        <w:t xml:space="preserve">. Nous avons choisit </w:t>
+      </w:r>
+      <w:r>
+        <w:rPr>
+          <w:rFonts w:hint="default"/>
+          <w:lang w:val="fr-FR"/>
+        </w:rPr>
+        <w:t xml:space="preserve">une résistance de valeur de </w:t>
+      </w:r>
+      <w:r>
+        <w:rPr>
+          <w:lang w:val="fr-FR"/>
+        </w:rPr>
+        <w:t>10k</w:t>
+      </w:r>
+      <w:r>
+        <w:rPr>
+          <w:rFonts w:ascii="Calibri" w:hAnsi="Calibri" w:cs="Calibri"/>
           <w:lang w:val="fr-FR"/>
         </w:rPr>
         <w:t>Ω</w:t>
       </w:r>
       <w:r>
         <w:rPr>
+          <w:rFonts w:cstheme="minorHAnsi"/>
+          <w:lang w:val="fr-FR"/>
+        </w:rPr>
+        <w:t xml:space="preserve"> </w:t>
+      </w:r>
+      <w:r>
+        <w:rPr>
           <w:rFonts w:hint="default" w:cstheme="minorHAnsi"/>
           <w:lang w:val="fr-FR"/>
         </w:rPr>
-        <w:t xml:space="preserve"> pour R1 nous trouvons  une valeur de 34k</w:t>
-      </w:r>
-      <w:r>
-        <w:rPr>
-          <w:rFonts w:hint="default" w:ascii="Calibri" w:hAnsi="Calibri" w:cs="Calibri"/>
+        <w:t xml:space="preserve">et par le calcul nous trouvons qu’il faut une résistance de </w:t>
+      </w:r>
+      <w:r>
+        <w:rPr>
+          <w:rFonts w:cstheme="minorHAnsi"/>
+          <w:lang w:val="fr-FR"/>
+        </w:rPr>
+        <w:t xml:space="preserve"> 34k</w:t>
+      </w:r>
+      <w:r>
+        <w:rPr>
+          <w:rFonts w:ascii="Calibri" w:hAnsi="Calibri" w:cs="Calibri"/>
           <w:lang w:val="fr-FR"/>
         </w:rPr>
         <w:t>Ω</w:t>
       </w:r>
       <w:r>
         <w:rPr>
-          <w:rFonts w:hint="default" w:ascii="Calibri" w:cstheme="minorHAnsi"/>
+          <w:rFonts w:ascii="Calibri" w:cstheme="minorHAnsi"/>
           <w:lang w:val="fr-FR"/>
         </w:rPr>
         <w:t xml:space="preserve"> pour R2, mais n’ayant pas de résistance de cette valeur, nous avons choisit deux résistance en série de 12k</w:t>
       </w:r>
       <w:r>
         <w:rPr>
-          <w:rFonts w:hint="default" w:ascii="Calibri" w:hAnsi="Calibri" w:cs="Calibri"/>
+          <w:rFonts w:ascii="Calibri" w:hAnsi="Calibri" w:cs="Calibri"/>
           <w:lang w:val="fr-FR"/>
         </w:rPr>
         <w:t>Ω</w:t>
       </w:r>
       <w:r>
         <w:rPr>
-          <w:rFonts w:hint="default" w:ascii="Calibri" w:cstheme="minorHAnsi"/>
+          <w:rFonts w:ascii="Calibri" w:cstheme="minorHAnsi"/>
           <w:lang w:val="fr-FR"/>
         </w:rPr>
         <w:t xml:space="preserve"> et 22k</w:t>
       </w:r>
       <w:r>
         <w:rPr>
-          <w:rFonts w:hint="default" w:ascii="Calibri" w:hAnsi="Calibri" w:cs="Calibri"/>
+          <w:rFonts w:ascii="Calibri" w:hAnsi="Calibri" w:cs="Calibri"/>
           <w:lang w:val="fr-FR"/>
         </w:rPr>
         <w:t xml:space="preserve">Ω. En </w:t>
       </w:r>
       <w:r>
         <w:rPr>
-          <w:rFonts w:hint="default" w:ascii="Calibri" w:hAnsi="Calibri" w:cs="Calibri"/>
+          <w:rFonts w:ascii="Calibri" w:hAnsi="Calibri" w:cs="Calibri"/>
           <w:highlight w:val="yellow"/>
           <w:lang w:val="fr-FR"/>
         </w:rPr>
@@ -4237,7 +4263,7 @@
       </w:r>
       <w:r>
         <w:rPr>
-          <w:rFonts w:hint="default" w:ascii="Calibri" w:hAnsi="Calibri" w:cs="Calibri"/>
+          <w:rFonts w:ascii="Calibri" w:hAnsi="Calibri" w:cs="Calibri"/>
           <w:lang w:val="fr-FR"/>
         </w:rPr>
         <w:t>, nous avons le schéma électrique du pont diviseur de tension raccorder au Shield de la carte Arduino, la valeur de le tension est afficher sur l’écran LCD.</w:t>
@@ -4298,13 +4324,11 @@
     <w:p>
       <w:pPr>
         <w:rPr>
-          <w:rFonts w:hint="default"/>
-          <w:lang w:val="fr-FR"/>
-        </w:rPr>
-      </w:pPr>
-      <w:r>
-        <w:rPr>
-          <w:rFonts w:hint="default"/>
+          <w:lang w:val="fr-FR"/>
+        </w:rPr>
+      </w:pPr>
+      <w:r>
+        <w:rPr>
           <w:highlight w:val="yellow"/>
           <w:lang w:val="fr-FR"/>
         </w:rPr>
@@ -4312,10 +4336,22 @@
       </w:r>
       <w:r>
         <w:rPr>
-          <w:rFonts w:hint="default"/>
-          <w:lang w:val="fr-FR"/>
-        </w:rPr>
-        <w:t xml:space="preserve"> : Shéma du pont diviseur de tension du panneaux solaire</w:t>
+          <w:lang w:val="fr-FR"/>
+        </w:rPr>
+        <w:t xml:space="preserve"> : S</w:t>
+      </w:r>
+      <w:r>
+        <w:rPr>
+          <w:rFonts w:hint="default"/>
+          <w:lang w:val="fr-FR"/>
+        </w:rPr>
+        <w:t>c</w:t>
+      </w:r>
+      <w:r>
+        <w:rPr>
+          <w:lang w:val="fr-FR"/>
+        </w:rPr>
+        <w:t>héma du pont diviseur de tension du panneaux solaire</w:t>
       </w:r>
     </w:p>
     <w:p>
@@ -4333,7 +4369,7 @@
           <w:lang w:val="fr-FR"/>
         </w:rPr>
       </w:pPr>
-      <w:bookmarkStart w:id="10" w:name="_Toc10071"/>
+      <w:bookmarkStart w:id="10" w:name="_Toc20898"/>
       <w:r>
         <w:rPr>
           <w:lang w:val="fr-FR"/>
@@ -4345,16 +4381,42 @@
     <w:p>
       <w:pPr>
         <w:rPr>
-          <w:lang w:val="fr-FR"/>
-        </w:rPr>
-      </w:pPr>
-    </w:p>
-    <w:p>
-      <w:pPr>
-        <w:rPr>
-          <w:lang w:val="fr-FR"/>
-        </w:rPr>
-      </w:pPr>
+          <w:rFonts w:hint="default"/>
+          <w:lang w:val="fr-FR"/>
+        </w:rPr>
+      </w:pPr>
+      <w:r>
+        <w:rPr>
+          <w:rFonts w:hint="default"/>
+          <w:lang w:val="fr-FR"/>
+        </w:rPr>
+        <w:t>Après un raccordement au panneaux solaire nous avons effectuer un programme qui permet d’afficher le tension reçu en volt directement sur l’afficheur LCD et prenant soit d’annuler le rapport de réduction afin d’avoir la vrai valeur du Panneaux Solaire.</w:t>
+      </w:r>
+    </w:p>
+    <w:p>
+      <w:pPr>
+        <w:rPr>
+          <w:lang w:val="fr-FR"/>
+        </w:rPr>
+      </w:pPr>
+    </w:p>
+    <w:p>
+      <w:pPr>
+        <w:rPr>
+          <w:sz w:val="36"/>
+          <w:szCs w:val="36"/>
+          <w:lang w:val="fr-FR"/>
+        </w:rPr>
+      </w:pPr>
+      <w:bookmarkStart w:id="11" w:name="_Toc2220"/>
+      <w:r>
+        <w:rPr>
+          <w:sz w:val="36"/>
+          <w:szCs w:val="36"/>
+          <w:lang w:val="fr-FR"/>
+        </w:rPr>
+        <w:br w:type="page"/>
+      </w:r>
     </w:p>
     <w:p>
       <w:pPr>
@@ -4366,7 +4428,6 @@
           <w:lang w:val="fr-FR"/>
         </w:rPr>
       </w:pPr>
-      <w:bookmarkStart w:id="11" w:name="_Toc28139"/>
       <w:r>
         <w:rPr>
           <w:sz w:val="36"/>
@@ -4385,7 +4446,7 @@
           <w:lang w:val="fr-FR"/>
         </w:rPr>
       </w:pPr>
-      <w:bookmarkStart w:id="12" w:name="_Toc2139"/>
+      <w:bookmarkStart w:id="12" w:name="_Toc7439"/>
       <w:r>
         <w:rPr>
           <w:lang w:val="fr-FR"/>
@@ -4397,6 +4458,620 @@
     <w:p>
       <w:pPr>
         <w:rPr>
+          <w:rFonts w:hint="default"/>
+          <w:lang w:val="fr-FR"/>
+        </w:rPr>
+      </w:pPr>
+      <w:r>
+        <w:rPr>
+          <w:rFonts w:hint="default"/>
+          <w:lang w:val="fr-FR"/>
+        </w:rPr>
+        <w:t xml:space="preserve">Pour la mesure du courant nous utilisons un capteur de courant, ce dernier nous permet de brancher d’un coté le panneaux solaire et de l’autre le raccorder à la carte Arduino par des fils. Ce capteur fonctionne grâce à une communication en Bus SPI, il nous faut donc effectuer une récupération des données. Pour ce faire nous devons alimenter le capteur en 3.3V et raccorder une masse GND comme indiquer su la documentation du constructeur et raccorder les trois pins de communication qui sont CS,CLK et MISO . </w:t>
+      </w:r>
+    </w:p>
+    <w:p>
+      <w:pPr>
+        <w:rPr>
+          <w:rFonts w:hint="default"/>
+          <w:lang w:val="fr-FR"/>
+        </w:rPr>
+      </w:pPr>
+      <w:r>
+        <w:rPr>
+          <w:rFonts w:hint="default"/>
+          <w:lang w:val="fr-FR"/>
+        </w:rPr>
+        <w:t xml:space="preserve">Le port CS signifie </w:t>
+      </w:r>
+      <w:r>
+        <w:rPr>
+          <w:rFonts w:hint="default"/>
+          <w:i/>
+          <w:iCs/>
+          <w:lang w:val="fr-FR"/>
+        </w:rPr>
+        <w:t>Chip Selec</w:t>
+      </w:r>
+      <w:r>
+        <w:rPr>
+          <w:rFonts w:hint="default"/>
+          <w:lang w:val="fr-FR"/>
+        </w:rPr>
+        <w:t xml:space="preserve">t, il va nous permetre de préciser lorsque l’on souhaite lire les données du capteur. Pour ce capteur il faut lire les données lorsque la valeur du CS est à 0V, nous allons donc câbler le chip select sur le port 10 de la carte Arduino. En ce qui concerne le programme, pour définir le fait que nous allons lire et enregistrer les valeurs seulement à l’état bas du CS nous allons dans un premier temps dire que nous avons le pin du Chip Select que le pin 10 de la car Arduino comme il est indiqué en </w:t>
+      </w:r>
+      <w:r>
+        <w:rPr>
+          <w:rFonts w:hint="default"/>
+          <w:highlight w:val="yellow"/>
+          <w:lang w:val="fr-FR"/>
+        </w:rPr>
+        <w:t>figure X</w:t>
+      </w:r>
+      <w:r>
+        <w:rPr>
+          <w:rFonts w:hint="default"/>
+          <w:lang w:val="fr-FR"/>
+        </w:rPr>
+        <w:t>.</w:t>
+      </w:r>
+    </w:p>
+    <w:p>
+      <w:pPr>
+        <w:rPr>
+          <w:rFonts w:hint="default"/>
+          <w:lang w:val="fr-FR"/>
+        </w:rPr>
+      </w:pPr>
+    </w:p>
+    <w:p>
+      <w:pPr>
+        <w:rPr>
+          <w:rFonts w:hint="default"/>
+          <w:lang w:val="fr-FR"/>
+        </w:rPr>
+      </w:pPr>
+      <w:r>
+        <w:rPr>
+          <w:rFonts w:hint="default"/>
+          <w:lang w:val="fr-FR"/>
+        </w:rPr>
+        <w:drawing>
+          <wp:inline distT="0" distB="0" distL="114300" distR="114300">
+            <wp:extent cx="4198620" cy="179070"/>
+            <wp:effectExtent l="0" t="0" r="7620" b="3810"/>
+            <wp:docPr id="12" name="Image 12" descr="affectation"/>
+            <wp:cNvGraphicFramePr>
+              <a:graphicFrameLocks xmlns:a="http://schemas.openxmlformats.org/drawingml/2006/main" noChangeAspect="1"/>
+            </wp:cNvGraphicFramePr>
+            <a:graphic xmlns:a="http://schemas.openxmlformats.org/drawingml/2006/main">
+              <a:graphicData uri="http://schemas.openxmlformats.org/drawingml/2006/picture">
+                <pic:pic xmlns:pic="http://schemas.openxmlformats.org/drawingml/2006/picture">
+                  <pic:nvPicPr>
+                    <pic:cNvPr id="12" name="Image 12" descr="affectation"/>
+                    <pic:cNvPicPr>
+                      <a:picLocks noChangeAspect="1"/>
+                    </pic:cNvPicPr>
+                  </pic:nvPicPr>
+                  <pic:blipFill>
+                    <a:blip r:embed="rId14"/>
+                    <a:srcRect t="91486"/>
+                    <a:stretch>
+                      <a:fillRect/>
+                    </a:stretch>
+                  </pic:blipFill>
+                  <pic:spPr>
+                    <a:xfrm>
+                      <a:off x="0" y="0"/>
+                      <a:ext cx="4198620" cy="179070"/>
+                    </a:xfrm>
+                    <a:prstGeom prst="rect">
+                      <a:avLst/>
+                    </a:prstGeom>
+                  </pic:spPr>
+                </pic:pic>
+              </a:graphicData>
+            </a:graphic>
+          </wp:inline>
+        </w:drawing>
+      </w:r>
+    </w:p>
+    <w:p>
+      <w:pPr>
+        <w:rPr>
+          <w:rFonts w:hint="default"/>
+          <w:lang w:val="fr-FR"/>
+        </w:rPr>
+      </w:pPr>
+      <w:r>
+        <w:rPr>
+          <w:rFonts w:hint="default"/>
+          <w:highlight w:val="yellow"/>
+          <w:lang w:val="fr-FR"/>
+        </w:rPr>
+        <w:t>Figure X</w:t>
+      </w:r>
+      <w:r>
+        <w:rPr>
+          <w:rFonts w:hint="default"/>
+          <w:lang w:val="fr-FR"/>
+        </w:rPr>
+        <w:t xml:space="preserve"> : Affectation de la broche 10 à la variable CS</w:t>
+      </w:r>
+    </w:p>
+    <w:p>
+      <w:pPr>
+        <w:rPr>
+          <w:rFonts w:hint="default"/>
+          <w:lang w:val="fr-FR"/>
+        </w:rPr>
+      </w:pPr>
+    </w:p>
+    <w:p>
+      <w:pPr>
+        <w:rPr>
+          <w:rFonts w:hint="default"/>
+          <w:lang w:val="fr-FR"/>
+        </w:rPr>
+      </w:pPr>
+      <w:r>
+        <w:rPr>
+          <w:rFonts w:hint="default"/>
+          <w:lang w:val="fr-FR"/>
+        </w:rPr>
+        <w:t xml:space="preserve">Puis nous après avoir préciser que CS était une sortie nous la mettons à l’état bas pour après lire et enregistrer les valeurs dans les variable MSB et LSB puis nous nous remettons le CS à l’état haut pour dire que nous arrêtons de lire les valeurs, cette partie du programme est visible en </w:t>
+      </w:r>
+      <w:r>
+        <w:rPr>
+          <w:rFonts w:hint="default"/>
+          <w:highlight w:val="yellow"/>
+          <w:lang w:val="fr-FR"/>
+        </w:rPr>
+        <w:t>figure X</w:t>
+      </w:r>
+      <w:r>
+        <w:rPr>
+          <w:rFonts w:hint="default"/>
+          <w:lang w:val="fr-FR"/>
+        </w:rPr>
+        <w:t>.</w:t>
+      </w:r>
+    </w:p>
+    <w:p>
+      <w:pPr>
+        <w:rPr>
+          <w:rFonts w:hint="default"/>
+          <w:lang w:val="fr-FR"/>
+        </w:rPr>
+      </w:pPr>
+    </w:p>
+    <w:p>
+      <w:pPr>
+        <w:rPr>
+          <w:rFonts w:hint="default"/>
+          <w:lang w:val="fr-FR"/>
+        </w:rPr>
+      </w:pPr>
+      <w:r>
+        <w:rPr>
+          <w:rFonts w:hint="default"/>
+          <w:lang w:val="fr-FR"/>
+        </w:rPr>
+        <w:drawing>
+          <wp:inline distT="0" distB="0" distL="114300" distR="114300">
+            <wp:extent cx="5196840" cy="800100"/>
+            <wp:effectExtent l="0" t="0" r="0" b="7620"/>
+            <wp:docPr id="15" name="Image 15" descr="MSB_LSB"/>
+            <wp:cNvGraphicFramePr>
+              <a:graphicFrameLocks xmlns:a="http://schemas.openxmlformats.org/drawingml/2006/main" noChangeAspect="1"/>
+            </wp:cNvGraphicFramePr>
+            <a:graphic xmlns:a="http://schemas.openxmlformats.org/drawingml/2006/main">
+              <a:graphicData uri="http://schemas.openxmlformats.org/drawingml/2006/picture">
+                <pic:pic xmlns:pic="http://schemas.openxmlformats.org/drawingml/2006/picture">
+                  <pic:nvPicPr>
+                    <pic:cNvPr id="15" name="Image 15" descr="MSB_LSB"/>
+                    <pic:cNvPicPr>
+                      <a:picLocks noChangeAspect="1"/>
+                    </pic:cNvPicPr>
+                  </pic:nvPicPr>
+                  <pic:blipFill>
+                    <a:blip r:embed="rId15"/>
+                    <a:stretch>
+                      <a:fillRect/>
+                    </a:stretch>
+                  </pic:blipFill>
+                  <pic:spPr>
+                    <a:xfrm>
+                      <a:off x="0" y="0"/>
+                      <a:ext cx="5196840" cy="800100"/>
+                    </a:xfrm>
+                    <a:prstGeom prst="rect">
+                      <a:avLst/>
+                    </a:prstGeom>
+                  </pic:spPr>
+                </pic:pic>
+              </a:graphicData>
+            </a:graphic>
+          </wp:inline>
+        </w:drawing>
+      </w:r>
+    </w:p>
+    <w:p>
+      <w:pPr>
+        <w:rPr>
+          <w:rFonts w:hint="default"/>
+          <w:lang w:val="fr-FR"/>
+        </w:rPr>
+      </w:pPr>
+      <w:r>
+        <w:rPr>
+          <w:rFonts w:hint="default"/>
+          <w:highlight w:val="yellow"/>
+          <w:lang w:val="fr-FR"/>
+        </w:rPr>
+        <w:t>Figure X</w:t>
+      </w:r>
+      <w:r>
+        <w:rPr>
+          <w:rFonts w:hint="default"/>
+          <w:lang w:val="fr-FR"/>
+        </w:rPr>
+        <w:t xml:space="preserve"> : Mise à l’état bas puis haut du </w:t>
+      </w:r>
+      <w:r>
+        <w:rPr>
+          <w:rFonts w:hint="default"/>
+          <w:i/>
+          <w:iCs/>
+          <w:lang w:val="fr-FR"/>
+        </w:rPr>
+        <w:t>Chip Select</w:t>
+      </w:r>
+    </w:p>
+    <w:p>
+      <w:pPr>
+        <w:rPr>
+          <w:rFonts w:hint="default"/>
+          <w:lang w:val="fr-FR"/>
+        </w:rPr>
+      </w:pPr>
+    </w:p>
+    <w:p>
+      <w:pPr>
+        <w:rPr>
+          <w:rFonts w:hint="default"/>
+          <w:lang w:val="fr-FR"/>
+        </w:rPr>
+      </w:pPr>
+      <w:r>
+        <w:rPr>
+          <w:rFonts w:hint="default"/>
+          <w:lang w:val="fr-FR"/>
+        </w:rPr>
+        <w:t xml:space="preserve">Le CLK est l’abréviation de </w:t>
+      </w:r>
+      <w:r>
+        <w:rPr>
+          <w:rFonts w:hint="default"/>
+          <w:i/>
+          <w:iCs/>
+          <w:lang w:val="fr-FR"/>
+        </w:rPr>
+        <w:t xml:space="preserve">clock </w:t>
+      </w:r>
+      <w:r>
+        <w:rPr>
+          <w:rFonts w:hint="default"/>
+          <w:lang w:val="fr-FR"/>
+        </w:rPr>
+        <w:t xml:space="preserve">que est l’horloge, il s’agit de la fréquence à la quel on va pouvoir lire un bit, plus la fréquence est élevée, plus les impulsions vont être proche et plus nous avons pouvoir lire de valeurs. Nous avons décider d’utiliser une fréquence de communication pouvant être générer par la carte Arduino. Nous avons donc choisit de fonctionner sur une fréquence de 1Mhz pour être sur de pouvoir récupérer toute les informations du capteur, il faut donc paramétrer le fonctionnement SPI de la carte Arduino. On commence par activer le mode SPI de la carte Arduino, étant donné que l’on doit lire les valeurs du capteur quand le Chip Select est l’état bas on doit se mettre en mode0 du SPI et on indique la fréquence de l’horloge qui est pour nous à 1Mhz. On peut voir le paramétrage du mode SPI en </w:t>
+      </w:r>
+      <w:r>
+        <w:rPr>
+          <w:rFonts w:hint="default"/>
+          <w:highlight w:val="yellow"/>
+          <w:lang w:val="fr-FR"/>
+        </w:rPr>
+        <w:t>figure X.</w:t>
+      </w:r>
+    </w:p>
+    <w:p>
+      <w:pPr>
+        <w:rPr>
+          <w:rFonts w:hint="default"/>
+          <w:lang w:val="fr-FR"/>
+        </w:rPr>
+      </w:pPr>
+    </w:p>
+    <w:p>
+      <w:pPr>
+        <w:rPr>
+          <w:rFonts w:hint="default"/>
+          <w:lang w:val="fr-FR"/>
+        </w:rPr>
+      </w:pPr>
+      <w:r>
+        <w:rPr>
+          <w:rFonts w:hint="default"/>
+          <w:lang w:val="fr-FR"/>
+        </w:rPr>
+        <w:drawing>
+          <wp:inline distT="0" distB="0" distL="114300" distR="114300">
+            <wp:extent cx="2766060" cy="548640"/>
+            <wp:effectExtent l="0" t="0" r="7620" b="0"/>
+            <wp:docPr id="18" name="Image 18" descr="SPI"/>
+            <wp:cNvGraphicFramePr>
+              <a:graphicFrameLocks xmlns:a="http://schemas.openxmlformats.org/drawingml/2006/main" noChangeAspect="1"/>
+            </wp:cNvGraphicFramePr>
+            <a:graphic xmlns:a="http://schemas.openxmlformats.org/drawingml/2006/main">
+              <a:graphicData uri="http://schemas.openxmlformats.org/drawingml/2006/picture">
+                <pic:pic xmlns:pic="http://schemas.openxmlformats.org/drawingml/2006/picture">
+                  <pic:nvPicPr>
+                    <pic:cNvPr id="18" name="Image 18" descr="SPI"/>
+                    <pic:cNvPicPr>
+                      <a:picLocks noChangeAspect="1"/>
+                    </pic:cNvPicPr>
+                  </pic:nvPicPr>
+                  <pic:blipFill>
+                    <a:blip r:embed="rId16"/>
+                    <a:stretch>
+                      <a:fillRect/>
+                    </a:stretch>
+                  </pic:blipFill>
+                  <pic:spPr>
+                    <a:xfrm>
+                      <a:off x="0" y="0"/>
+                      <a:ext cx="2766060" cy="548640"/>
+                    </a:xfrm>
+                    <a:prstGeom prst="rect">
+                      <a:avLst/>
+                    </a:prstGeom>
+                  </pic:spPr>
+                </pic:pic>
+              </a:graphicData>
+            </a:graphic>
+          </wp:inline>
+        </w:drawing>
+      </w:r>
+    </w:p>
+    <w:p>
+      <w:pPr>
+        <w:rPr>
+          <w:rFonts w:hint="default"/>
+          <w:lang w:val="fr-FR"/>
+        </w:rPr>
+      </w:pPr>
+      <w:r>
+        <w:rPr>
+          <w:rFonts w:hint="default"/>
+          <w:highlight w:val="yellow"/>
+          <w:lang w:val="fr-FR"/>
+        </w:rPr>
+        <w:t xml:space="preserve">Figure X </w:t>
+      </w:r>
+      <w:r>
+        <w:rPr>
+          <w:rFonts w:hint="default"/>
+          <w:lang w:val="fr-FR"/>
+        </w:rPr>
+        <w:t>: paramétrage du mode SPI de la carte Arduino</w:t>
+      </w:r>
+    </w:p>
+    <w:p>
+      <w:pPr>
+        <w:rPr>
+          <w:rFonts w:hint="default"/>
+          <w:lang w:val="fr-FR"/>
+        </w:rPr>
+      </w:pPr>
+    </w:p>
+    <w:p>
+      <w:pPr>
+        <w:rPr>
+          <w:rFonts w:hint="default"/>
+          <w:lang w:val="fr-FR"/>
+        </w:rPr>
+      </w:pPr>
+      <w:r>
+        <w:rPr>
+          <w:rFonts w:hint="default"/>
+          <w:lang w:val="fr-FR"/>
+        </w:rPr>
+        <w:t>Le MISO signife Master In Slave Out, c’est sur ce port que nous allons récupérer les données. Les données vont être sous forme de bit à l’état 1 ou 0 selon la valeur du courant, ils seront synchroniser à la fréquence de l’horloge ce qui nous permetre de lire les bits  du signal. Les données du capteurs sont codés sr 12 bits avec un bit de signe, cela veux dire que le bit 2^12 est à 1 si le courant est positif et à 0 si il est négatif, les reste des bit permet de calculer la valeur du courant.</w:t>
+      </w:r>
+    </w:p>
+    <w:p>
+      <w:pPr>
+        <w:rPr>
+          <w:rFonts w:hint="default"/>
+          <w:lang w:val="fr-FR"/>
+        </w:rPr>
+      </w:pPr>
+      <w:bookmarkStart w:id="26" w:name="_GoBack"/>
+      <w:bookmarkEnd w:id="26"/>
+    </w:p>
+    <w:p>
+      <w:pPr>
+        <w:rPr>
+          <w:rFonts w:hint="default"/>
+          <w:i w:val="0"/>
+          <w:iCs w:val="0"/>
+          <w:lang w:val="fr-FR"/>
+        </w:rPr>
+      </w:pPr>
+      <w:r>
+        <w:rPr>
+          <w:rFonts w:hint="default"/>
+          <w:lang w:val="fr-FR"/>
+        </w:rPr>
+        <w:t xml:space="preserve">Le MSB signife </w:t>
+      </w:r>
+      <w:r>
+        <w:rPr>
+          <w:rFonts w:hint="default"/>
+          <w:i/>
+          <w:iCs/>
+          <w:lang w:val="fr-FR"/>
+        </w:rPr>
+        <w:t xml:space="preserve">most significative bit </w:t>
+      </w:r>
+      <w:r>
+        <w:rPr>
+          <w:rFonts w:hint="default"/>
+          <w:i w:val="0"/>
+          <w:iCs w:val="0"/>
+          <w:lang w:val="fr-FR"/>
+        </w:rPr>
+        <w:t xml:space="preserve">ce qui signifie le bit de poid fort et LSB est son inverse </w:t>
+      </w:r>
+      <w:r>
+        <w:rPr>
+          <w:rFonts w:hint="default"/>
+          <w:i/>
+          <w:iCs/>
+          <w:lang w:val="fr-FR"/>
+        </w:rPr>
+        <w:t>Less significative bit</w:t>
+      </w:r>
+      <w:r>
+        <w:rPr>
+          <w:rFonts w:hint="default"/>
+          <w:i w:val="0"/>
+          <w:iCs w:val="0"/>
+          <w:lang w:val="fr-FR"/>
+        </w:rPr>
+        <w:t xml:space="preserve"> et donc bit de poid faible. Ces deux variables contienne 8 bits de données et nous allons les rassembler pour former un Mo qui contiendra la valeur du courant. Puis de cette valeur nous appliquons la formule donné par le constructeur pour convertir cette valeur en courant. Nous enregistrons le résultat de ce calcul dans une variable que l’on pourra afficher sur l’écran LCD, pouvons voir ce calcul en </w:t>
+      </w:r>
+      <w:r>
+        <w:rPr>
+          <w:rFonts w:hint="default"/>
+          <w:i w:val="0"/>
+          <w:iCs w:val="0"/>
+          <w:highlight w:val="yellow"/>
+          <w:lang w:val="fr-FR"/>
+        </w:rPr>
+        <w:t>figure X</w:t>
+      </w:r>
+      <w:r>
+        <w:rPr>
+          <w:rFonts w:hint="default"/>
+          <w:i w:val="0"/>
+          <w:iCs w:val="0"/>
+          <w:lang w:val="fr-FR"/>
+        </w:rPr>
+        <w:t>.</w:t>
+      </w:r>
+    </w:p>
+    <w:p>
+      <w:pPr>
+        <w:rPr>
+          <w:rFonts w:hint="default"/>
+          <w:i w:val="0"/>
+          <w:iCs w:val="0"/>
+          <w:lang w:val="fr-FR"/>
+        </w:rPr>
+      </w:pPr>
+      <w:r>
+        <w:rPr>
+          <w:rFonts w:hint="default"/>
+          <w:i w:val="0"/>
+          <w:iCs w:val="0"/>
+          <w:lang w:val="fr-FR"/>
+        </w:rPr>
+        <w:drawing>
+          <wp:inline distT="0" distB="0" distL="114300" distR="114300">
+            <wp:extent cx="4968240" cy="228600"/>
+            <wp:effectExtent l="0" t="0" r="0" b="0"/>
+            <wp:docPr id="16" name="Image 16" descr="calcul de courant"/>
+            <wp:cNvGraphicFramePr>
+              <a:graphicFrameLocks xmlns:a="http://schemas.openxmlformats.org/drawingml/2006/main" noChangeAspect="1"/>
+            </wp:cNvGraphicFramePr>
+            <a:graphic xmlns:a="http://schemas.openxmlformats.org/drawingml/2006/main">
+              <a:graphicData uri="http://schemas.openxmlformats.org/drawingml/2006/picture">
+                <pic:pic xmlns:pic="http://schemas.openxmlformats.org/drawingml/2006/picture">
+                  <pic:nvPicPr>
+                    <pic:cNvPr id="16" name="Image 16" descr="calcul de courant"/>
+                    <pic:cNvPicPr>
+                      <a:picLocks noChangeAspect="1"/>
+                    </pic:cNvPicPr>
+                  </pic:nvPicPr>
+                  <pic:blipFill>
+                    <a:blip r:embed="rId17"/>
+                    <a:stretch>
+                      <a:fillRect/>
+                    </a:stretch>
+                  </pic:blipFill>
+                  <pic:spPr>
+                    <a:xfrm>
+                      <a:off x="0" y="0"/>
+                      <a:ext cx="4968240" cy="228600"/>
+                    </a:xfrm>
+                    <a:prstGeom prst="rect">
+                      <a:avLst/>
+                    </a:prstGeom>
+                  </pic:spPr>
+                </pic:pic>
+              </a:graphicData>
+            </a:graphic>
+          </wp:inline>
+        </w:drawing>
+      </w:r>
+    </w:p>
+    <w:p>
+      <w:pPr>
+        <w:rPr>
+          <w:rFonts w:hint="default"/>
+          <w:i w:val="0"/>
+          <w:iCs w:val="0"/>
+          <w:lang w:val="fr-FR"/>
+        </w:rPr>
+      </w:pPr>
+      <w:r>
+        <w:rPr>
+          <w:rFonts w:hint="default"/>
+          <w:i w:val="0"/>
+          <w:iCs w:val="0"/>
+          <w:highlight w:val="yellow"/>
+          <w:lang w:val="fr-FR"/>
+        </w:rPr>
+        <w:t xml:space="preserve">Figure X </w:t>
+      </w:r>
+      <w:r>
+        <w:rPr>
+          <w:rFonts w:hint="default"/>
+          <w:i w:val="0"/>
+          <w:iCs w:val="0"/>
+          <w:lang w:val="fr-FR"/>
+        </w:rPr>
+        <w:t>: calcul du courant à partir du MSB et du LSB</w:t>
+      </w:r>
+    </w:p>
+    <w:p>
+      <w:pPr>
+        <w:rPr>
+          <w:rFonts w:hint="default"/>
+          <w:i w:val="0"/>
+          <w:iCs w:val="0"/>
+          <w:lang w:val="fr-FR"/>
+        </w:rPr>
+      </w:pPr>
+    </w:p>
+    <w:p>
+      <w:pPr>
+        <w:rPr>
+          <w:rFonts w:hint="default"/>
+          <w:i w:val="0"/>
+          <w:iCs w:val="0"/>
+          <w:lang w:val="fr-FR"/>
+        </w:rPr>
+      </w:pPr>
+    </w:p>
+    <w:p>
+      <w:pPr>
+        <w:rPr>
+          <w:rFonts w:hint="default"/>
+          <w:i w:val="0"/>
+          <w:iCs w:val="0"/>
           <w:lang w:val="fr-FR"/>
         </w:rPr>
       </w:pPr>
@@ -4421,7 +5096,7 @@
                     </pic:cNvPicPr>
                   </pic:nvPicPr>
                   <pic:blipFill>
-                    <a:blip r:embed="rId14"/>
+                    <a:blip r:embed="rId18"/>
                     <a:stretch>
                       <a:fillRect/>
                     </a:stretch>
@@ -4455,7 +5130,7 @@
     </w:p>
     <w:tbl>
       <w:tblPr>
-        <w:tblStyle w:val="11"/>
+        <w:tblStyle w:val="13"/>
         <w:tblW w:w="0" w:type="auto"/>
         <w:tblInd w:w="0" w:type="dxa"/>
         <w:tblBorders>
@@ -4496,6 +5171,9 @@
             <w:right w:w="108" w:type="dxa"/>
           </w:tblCellMar>
         </w:tblPrEx>
+        <w:trPr>
+          <w:wAfter w:w="0" w:type="auto"/>
+        </w:trPr>
         <w:tc>
           <w:tcPr>
             <w:tcW w:w="1472" w:type="dxa"/>
@@ -4568,6 +5246,9 @@
             <w:right w:w="108" w:type="dxa"/>
           </w:tblCellMar>
         </w:tblPrEx>
+        <w:trPr>
+          <w:wAfter w:w="0" w:type="auto"/>
+        </w:trPr>
         <w:tc>
           <w:tcPr>
             <w:tcW w:w="1472" w:type="dxa"/>
@@ -4640,6 +5321,9 @@
             <w:right w:w="108" w:type="dxa"/>
           </w:tblCellMar>
         </w:tblPrEx>
+        <w:trPr>
+          <w:wAfter w:w="0" w:type="auto"/>
+        </w:trPr>
         <w:tc>
           <w:tcPr>
             <w:tcW w:w="1472" w:type="dxa"/>
@@ -4712,14 +5396,109 @@
             <w:right w:w="108" w:type="dxa"/>
           </w:tblCellMar>
         </w:tblPrEx>
+        <w:trPr>
+          <w:wAfter w:w="0" w:type="auto"/>
+        </w:trPr>
         <w:tc>
           <w:tcPr>
             <w:tcW w:w="1472" w:type="dxa"/>
+            <w:vAlign w:val="top"/>
           </w:tcPr>
           <w:p>
             <w:pPr>
               <w:rPr>
+                <w:rFonts w:asciiTheme="minorHAnsi" w:hAnsiTheme="minorHAnsi" w:eastAsiaTheme="minorEastAsia" w:cstheme="minorBidi"/>
+                <w:kern w:val="2"/>
+                <w:sz w:val="21"/>
+                <w:szCs w:val="24"/>
+                <w:lang w:val="fr-FR" w:eastAsia="zh-CN" w:bidi="ar-SA"/>
+              </w:rPr>
+            </w:pPr>
+            <w:r>
+              <w:rPr>
                 <w:lang w:val="fr-FR"/>
+              </w:rPr>
+              <w:t>10</w:t>
+            </w:r>
+          </w:p>
+        </w:tc>
+        <w:tc>
+          <w:tcPr>
+            <w:tcW w:w="1298" w:type="dxa"/>
+            <w:vAlign w:val="top"/>
+          </w:tcPr>
+          <w:p>
+            <w:pPr>
+              <w:rPr>
+                <w:rFonts w:asciiTheme="minorHAnsi" w:hAnsiTheme="minorHAnsi" w:eastAsiaTheme="minorEastAsia" w:cstheme="minorBidi"/>
+                <w:kern w:val="2"/>
+                <w:sz w:val="21"/>
+                <w:szCs w:val="24"/>
+                <w:lang w:val="fr-FR" w:eastAsia="zh-CN" w:bidi="ar-SA"/>
+              </w:rPr>
+            </w:pPr>
+            <w:r>
+              <w:rPr>
+                <w:lang w:val="fr-FR"/>
+              </w:rPr>
+              <w:t>Chip Select</w:t>
+            </w:r>
+          </w:p>
+        </w:tc>
+        <w:tc>
+          <w:tcPr>
+            <w:tcW w:w="1386" w:type="dxa"/>
+            <w:vAlign w:val="top"/>
+          </w:tcPr>
+          <w:p>
+            <w:pPr>
+              <w:rPr>
+                <w:rFonts w:asciiTheme="minorHAnsi" w:hAnsiTheme="minorHAnsi" w:eastAsiaTheme="minorEastAsia" w:cstheme="minorBidi"/>
+                <w:kern w:val="2"/>
+                <w:sz w:val="21"/>
+                <w:szCs w:val="24"/>
+                <w:lang w:val="fr-FR" w:eastAsia="zh-CN" w:bidi="ar-SA"/>
+              </w:rPr>
+            </w:pPr>
+            <w:r>
+              <w:rPr>
+                <w:lang w:val="fr-FR"/>
+              </w:rPr>
+              <w:t>Vert</w:t>
+            </w:r>
+          </w:p>
+        </w:tc>
+      </w:tr>
+      <w:tr>
+        <w:tblPrEx>
+          <w:tblBorders>
+            <w:top w:val="single" w:color="auto" w:sz="4" w:space="0"/>
+            <w:left w:val="single" w:color="auto" w:sz="4" w:space="0"/>
+            <w:bottom w:val="single" w:color="auto" w:sz="4" w:space="0"/>
+            <w:right w:val="single" w:color="auto" w:sz="4" w:space="0"/>
+            <w:insideH w:val="single" w:color="auto" w:sz="4" w:space="0"/>
+            <w:insideV w:val="single" w:color="auto" w:sz="4" w:space="0"/>
+          </w:tblBorders>
+          <w:tblCellMar>
+            <w:top w:w="0" w:type="dxa"/>
+            <w:left w:w="108" w:type="dxa"/>
+            <w:bottom w:w="0" w:type="dxa"/>
+            <w:right w:w="108" w:type="dxa"/>
+          </w:tblCellMar>
+        </w:tblPrEx>
+        <w:tc>
+          <w:tcPr>
+            <w:tcW w:w="1472" w:type="dxa"/>
+            <w:vAlign w:val="top"/>
+          </w:tcPr>
+          <w:p>
+            <w:pPr>
+              <w:rPr>
+                <w:rFonts w:asciiTheme="minorHAnsi" w:hAnsiTheme="minorHAnsi" w:eastAsiaTheme="minorEastAsia" w:cstheme="minorBidi"/>
+                <w:kern w:val="2"/>
+                <w:sz w:val="21"/>
+                <w:szCs w:val="24"/>
+                <w:lang w:val="fr-FR" w:eastAsia="zh-CN" w:bidi="ar-SA"/>
               </w:rPr>
             </w:pPr>
             <w:r>
@@ -4733,11 +5512,16 @@
         <w:tc>
           <w:tcPr>
             <w:tcW w:w="1298" w:type="dxa"/>
+            <w:vAlign w:val="top"/>
           </w:tcPr>
           <w:p>
             <w:pPr>
               <w:rPr>
-                <w:lang w:val="fr-FR"/>
+                <w:rFonts w:asciiTheme="minorHAnsi" w:hAnsiTheme="minorHAnsi" w:eastAsiaTheme="minorEastAsia" w:cstheme="minorBidi"/>
+                <w:kern w:val="2"/>
+                <w:sz w:val="21"/>
+                <w:szCs w:val="24"/>
+                <w:lang w:val="fr-FR" w:eastAsia="zh-CN" w:bidi="ar-SA"/>
               </w:rPr>
             </w:pPr>
             <w:r>
@@ -4751,11 +5535,16 @@
         <w:tc>
           <w:tcPr>
             <w:tcW w:w="1386" w:type="dxa"/>
+            <w:vAlign w:val="top"/>
           </w:tcPr>
           <w:p>
             <w:pPr>
               <w:rPr>
-                <w:lang w:val="fr-FR"/>
+                <w:rFonts w:asciiTheme="minorHAnsi" w:hAnsiTheme="minorHAnsi" w:eastAsiaTheme="minorEastAsia" w:cstheme="minorBidi"/>
+                <w:kern w:val="2"/>
+                <w:sz w:val="21"/>
+                <w:szCs w:val="24"/>
+                <w:lang w:val="fr-FR" w:eastAsia="zh-CN" w:bidi="ar-SA"/>
               </w:rPr>
             </w:pPr>
             <w:r>
@@ -4786,12 +5575,17 @@
         </w:tblPrEx>
         <w:tc>
           <w:tcPr>
-            <w:tcW w:w="1472" w:type="dxa"/>
+            <w:tcW w:w="0" w:type="auto"/>
+            <w:vAlign w:val="top"/>
           </w:tcPr>
           <w:p>
             <w:pPr>
               <w:rPr>
-                <w:lang w:val="fr-FR"/>
+                <w:rFonts w:asciiTheme="minorHAnsi" w:hAnsiTheme="minorHAnsi" w:eastAsiaTheme="minorEastAsia" w:cstheme="minorBidi"/>
+                <w:kern w:val="2"/>
+                <w:sz w:val="21"/>
+                <w:szCs w:val="24"/>
+                <w:lang w:val="fr-FR" w:eastAsia="zh-CN" w:bidi="ar-SA"/>
               </w:rPr>
             </w:pPr>
             <w:r>
@@ -4804,12 +5598,17 @@
         </w:tc>
         <w:tc>
           <w:tcPr>
-            <w:tcW w:w="1298" w:type="dxa"/>
+            <w:tcW w:w="0" w:type="auto"/>
+            <w:vAlign w:val="top"/>
           </w:tcPr>
           <w:p>
             <w:pPr>
               <w:rPr>
-                <w:lang w:val="fr-FR"/>
+                <w:rFonts w:asciiTheme="minorHAnsi" w:hAnsiTheme="minorHAnsi" w:eastAsiaTheme="minorEastAsia" w:cstheme="minorBidi"/>
+                <w:kern w:val="2"/>
+                <w:sz w:val="21"/>
+                <w:szCs w:val="24"/>
+                <w:lang w:val="fr-FR" w:eastAsia="zh-CN" w:bidi="ar-SA"/>
               </w:rPr>
             </w:pPr>
             <w:r>
@@ -4822,12 +5621,17 @@
         </w:tc>
         <w:tc>
           <w:tcPr>
-            <w:tcW w:w="1386" w:type="dxa"/>
+            <w:tcW w:w="0" w:type="auto"/>
+            <w:vAlign w:val="top"/>
           </w:tcPr>
           <w:p>
             <w:pPr>
               <w:rPr>
-                <w:lang w:val="fr-FR"/>
+                <w:rFonts w:asciiTheme="minorHAnsi" w:hAnsiTheme="minorHAnsi" w:eastAsiaTheme="minorEastAsia" w:cstheme="minorBidi"/>
+                <w:kern w:val="2"/>
+                <w:sz w:val="21"/>
+                <w:szCs w:val="24"/>
+                <w:lang w:val="fr-FR" w:eastAsia="zh-CN" w:bidi="ar-SA"/>
               </w:rPr>
             </w:pPr>
             <w:r>
@@ -4839,78 +5643,6 @@
           </w:p>
         </w:tc>
       </w:tr>
-      <w:tr>
-        <w:tblPrEx>
-          <w:tblBorders>
-            <w:top w:val="single" w:color="auto" w:sz="4" w:space="0"/>
-            <w:left w:val="single" w:color="auto" w:sz="4" w:space="0"/>
-            <w:bottom w:val="single" w:color="auto" w:sz="4" w:space="0"/>
-            <w:right w:val="single" w:color="auto" w:sz="4" w:space="0"/>
-            <w:insideH w:val="single" w:color="auto" w:sz="4" w:space="0"/>
-            <w:insideV w:val="single" w:color="auto" w:sz="4" w:space="0"/>
-          </w:tblBorders>
-          <w:tblCellMar>
-            <w:top w:w="0" w:type="dxa"/>
-            <w:left w:w="108" w:type="dxa"/>
-            <w:bottom w:w="0" w:type="dxa"/>
-            <w:right w:w="108" w:type="dxa"/>
-          </w:tblCellMar>
-        </w:tblPrEx>
-        <w:tc>
-          <w:tcPr>
-            <w:tcW w:w="1472" w:type="dxa"/>
-          </w:tcPr>
-          <w:p>
-            <w:pPr>
-              <w:rPr>
-                <w:lang w:val="fr-FR"/>
-              </w:rPr>
-            </w:pPr>
-            <w:r>
-              <w:rPr>
-                <w:lang w:val="fr-FR"/>
-              </w:rPr>
-              <w:t>10</w:t>
-            </w:r>
-          </w:p>
-        </w:tc>
-        <w:tc>
-          <w:tcPr>
-            <w:tcW w:w="1298" w:type="dxa"/>
-          </w:tcPr>
-          <w:p>
-            <w:pPr>
-              <w:rPr>
-                <w:lang w:val="fr-FR"/>
-              </w:rPr>
-            </w:pPr>
-            <w:r>
-              <w:rPr>
-                <w:lang w:val="fr-FR"/>
-              </w:rPr>
-              <w:t>Chip Select</w:t>
-            </w:r>
-          </w:p>
-        </w:tc>
-        <w:tc>
-          <w:tcPr>
-            <w:tcW w:w="1386" w:type="dxa"/>
-          </w:tcPr>
-          <w:p>
-            <w:pPr>
-              <w:rPr>
-                <w:lang w:val="fr-FR"/>
-              </w:rPr>
-            </w:pPr>
-            <w:r>
-              <w:rPr>
-                <w:lang w:val="fr-FR"/>
-              </w:rPr>
-              <w:t>Vert</w:t>
-            </w:r>
-          </w:p>
-        </w:tc>
-      </w:tr>
     </w:tbl>
     <w:p>
       <w:pPr>
@@ -4931,6 +5663,21 @@
         </w:rPr>
         <w:t xml:space="preserve"> : Tableau de câblage du capteur de courant</w:t>
       </w:r>
+    </w:p>
+    <w:p>
+      <w:pPr>
+        <w:rPr>
+          <w:lang w:val="fr-FR"/>
+        </w:rPr>
+      </w:pPr>
+    </w:p>
+    <w:p>
+      <w:pPr>
+        <w:rPr>
+          <w:rFonts w:hint="default"/>
+          <w:lang w:val="fr-FR"/>
+        </w:rPr>
+      </w:pPr>
     </w:p>
     <w:p>
       <w:pPr>
@@ -4940,7 +5687,7 @@
           <w:lang w:val="fr-FR"/>
         </w:rPr>
       </w:pPr>
-      <w:bookmarkStart w:id="13" w:name="_Toc23862"/>
+      <w:bookmarkStart w:id="13" w:name="_Toc23188"/>
       <w:r>
         <w:rPr>
           <w:lang w:val="fr-FR"/>
@@ -4948,6 +5695,149 @@
         <w:t>Résultats</w:t>
       </w:r>
       <w:bookmarkEnd w:id="13"/>
+    </w:p>
+    <w:p>
+      <w:pPr>
+        <w:rPr>
+          <w:rFonts w:hint="default"/>
+          <w:lang w:val="fr-FR"/>
+        </w:rPr>
+      </w:pPr>
+    </w:p>
+    <w:p>
+      <w:pPr>
+        <w:rPr>
+          <w:rFonts w:hint="default"/>
+          <w:lang w:val="fr-FR"/>
+        </w:rPr>
+      </w:pPr>
+      <w:r>
+        <w:rPr>
+          <w:rFonts w:hint="default"/>
+          <w:lang w:val="fr-FR"/>
+        </w:rPr>
+        <w:t xml:space="preserve">Après avoir effectuer et téléverser la programme nous avons mis un oscilloscope en sortie des pine afin de récupérer les différent signaux électrique entant et sortant du capteur de courant. Une fois les broches Chip Select, Miso et CLK branché à l’oscilloscope nous pouvons visualiser la </w:t>
+      </w:r>
+      <w:r>
+        <w:rPr>
+          <w:rFonts w:hint="default"/>
+          <w:highlight w:val="yellow"/>
+          <w:lang w:val="fr-FR"/>
+        </w:rPr>
+        <w:t>figure X</w:t>
+      </w:r>
+      <w:r>
+        <w:rPr>
+          <w:rFonts w:hint="default"/>
+          <w:lang w:val="fr-FR"/>
+        </w:rPr>
+        <w:t>.</w:t>
+      </w:r>
+    </w:p>
+    <w:p>
+      <w:pPr>
+        <w:rPr>
+          <w:rFonts w:hint="default"/>
+          <w:lang w:val="fr-FR"/>
+        </w:rPr>
+      </w:pPr>
+    </w:p>
+    <w:p>
+      <w:pPr>
+        <w:rPr>
+          <w:rFonts w:hint="default"/>
+          <w:lang w:val="fr-FR"/>
+        </w:rPr>
+      </w:pPr>
+      <w:r>
+        <w:rPr>
+          <w:rFonts w:hint="default"/>
+          <w:lang w:val="fr-FR"/>
+        </w:rPr>
+        <w:drawing>
+          <wp:inline distT="0" distB="0" distL="114300" distR="114300">
+            <wp:extent cx="5273040" cy="3315335"/>
+            <wp:effectExtent l="0" t="0" r="0" b="6985"/>
+            <wp:docPr id="17" name="Image 17" descr="scope_0"/>
+            <wp:cNvGraphicFramePr>
+              <a:graphicFrameLocks xmlns:a="http://schemas.openxmlformats.org/drawingml/2006/main" noChangeAspect="1"/>
+            </wp:cNvGraphicFramePr>
+            <a:graphic xmlns:a="http://schemas.openxmlformats.org/drawingml/2006/main">
+              <a:graphicData uri="http://schemas.openxmlformats.org/drawingml/2006/picture">
+                <pic:pic xmlns:pic="http://schemas.openxmlformats.org/drawingml/2006/picture">
+                  <pic:nvPicPr>
+                    <pic:cNvPr id="17" name="Image 17" descr="scope_0"/>
+                    <pic:cNvPicPr>
+                      <a:picLocks noChangeAspect="1"/>
+                    </pic:cNvPicPr>
+                  </pic:nvPicPr>
+                  <pic:blipFill>
+                    <a:blip r:embed="rId19"/>
+                    <a:stretch>
+                      <a:fillRect/>
+                    </a:stretch>
+                  </pic:blipFill>
+                  <pic:spPr>
+                    <a:xfrm>
+                      <a:off x="0" y="0"/>
+                      <a:ext cx="5273040" cy="3315335"/>
+                    </a:xfrm>
+                    <a:prstGeom prst="rect">
+                      <a:avLst/>
+                    </a:prstGeom>
+                  </pic:spPr>
+                </pic:pic>
+              </a:graphicData>
+            </a:graphic>
+          </wp:inline>
+        </w:drawing>
+      </w:r>
+    </w:p>
+    <w:p>
+      <w:pPr>
+        <w:rPr>
+          <w:rFonts w:hint="default"/>
+          <w:lang w:val="fr-FR"/>
+        </w:rPr>
+      </w:pPr>
+      <w:r>
+        <w:rPr>
+          <w:rFonts w:hint="default"/>
+          <w:highlight w:val="yellow"/>
+          <w:lang w:val="fr-FR"/>
+        </w:rPr>
+        <w:t xml:space="preserve">Figure X </w:t>
+      </w:r>
+      <w:r>
+        <w:rPr>
+          <w:rFonts w:hint="default"/>
+          <w:lang w:val="fr-FR"/>
+        </w:rPr>
+        <w:t>: Visualisation des broches CS, MISO et CLK à l’oscilloscope</w:t>
+      </w:r>
+    </w:p>
+    <w:p>
+      <w:pPr>
+        <w:rPr>
+          <w:rFonts w:hint="default"/>
+          <w:lang w:val="fr-FR"/>
+        </w:rPr>
+      </w:pPr>
+    </w:p>
+    <w:p>
+      <w:pPr>
+        <w:rPr>
+          <w:rFonts w:hint="default"/>
+          <w:lang w:val="fr-FR"/>
+        </w:rPr>
+      </w:pPr>
+      <w:r>
+        <w:rPr>
+          <w:rFonts w:hint="default"/>
+          <w:lang w:val="fr-FR"/>
+        </w:rPr>
+        <w:t>Nous pouvons voir en orange le signal de l’horloge ainsi que les 16 fronts d’horloge. Le signal vert est celui du Chip Select, on peut noter qu’il n’y a pas de front d’horloge lorsque qu’il est à l’état haut. Le signal bleu est le signal du Miso et donc lorsque l’on compte le nombre de bit à l’état un sur le miso, on peut lire la valeur du courant.</w:t>
+      </w:r>
     </w:p>
     <w:p>
       <w:pPr>
@@ -4964,7 +5854,7 @@
           <w:lang w:val="fr-FR"/>
         </w:rPr>
       </w:pPr>
-      <w:bookmarkStart w:id="14" w:name="_Toc26127"/>
+      <w:bookmarkStart w:id="14" w:name="_Toc31847"/>
       <w:r>
         <w:rPr>
           <w:lang w:val="fr-FR"/>
@@ -4986,6 +5876,20 @@
           <w:lang w:val="fr-FR"/>
         </w:rPr>
       </w:pPr>
+    </w:p>
+    <w:p>
+      <w:pPr>
+        <w:rPr>
+          <w:lang w:val="fr-FR"/>
+        </w:rPr>
+      </w:pPr>
+      <w:bookmarkStart w:id="15" w:name="_Toc26748"/>
+      <w:r>
+        <w:rPr>
+          <w:lang w:val="fr-FR"/>
+        </w:rPr>
+        <w:br w:type="page"/>
+      </w:r>
     </w:p>
     <w:p>
       <w:pPr>
@@ -4995,7 +5899,6 @@
           <w:lang w:val="fr-FR"/>
         </w:rPr>
       </w:pPr>
-      <w:bookmarkStart w:id="15" w:name="_Toc6514"/>
       <w:r>
         <w:rPr>
           <w:lang w:val="fr-FR"/>
@@ -5009,111 +5912,171 @@
         <w:pStyle w:val="3"/>
         <w:jc w:val="left"/>
         <w:rPr>
-          <w:lang w:val="fr-FR"/>
-        </w:rPr>
-      </w:pPr>
-      <w:bookmarkStart w:id="16" w:name="_Toc10479"/>
-      <w:r>
-        <w:rPr>
-          <w:lang w:val="fr-FR"/>
-        </w:rPr>
-        <w:t>Méthodes</w:t>
+          <w:rFonts w:hint="default"/>
+          <w:lang w:val="fr-FR"/>
+        </w:rPr>
+      </w:pPr>
+      <w:bookmarkStart w:id="16" w:name="_Toc19841"/>
+      <w:r>
+        <w:rPr>
+          <w:rFonts w:hint="default"/>
+          <w:lang w:val="fr-FR"/>
+        </w:rPr>
+        <w:t>Partie 1 : PWM</w:t>
       </w:r>
       <w:bookmarkEnd w:id="16"/>
     </w:p>
     <w:p>
       <w:pPr>
-        <w:rPr>
-          <w:rFonts w:hint="default"/>
-          <w:lang w:val="fr-FR"/>
-        </w:rPr>
-      </w:pPr>
-      <w:r>
-        <w:rPr>
-          <w:lang w:val="fr-FR"/>
-        </w:rPr>
-        <w:t>Pour la commande du hacheur nous allons la commander grace à la commande du transistor qui se trouve dans le hacheur.</w:t>
-      </w:r>
-      <w:r>
-        <w:rPr>
-          <w:rFonts w:hint="default"/>
-          <w:lang w:val="fr-FR"/>
-        </w:rPr>
-        <w:t xml:space="preserve"> On le commandera à une fréquence supérieur à 20kHz pour ne pas entendre de bruit, de ce fait nous avons décider de l’utiliser à 50kHz minimum selon ce que peut fournir la carte Arduino. </w:t>
-      </w:r>
-    </w:p>
-    <w:p>
-      <w:pPr>
-        <w:jc w:val="both"/>
-        <w:rPr>
-          <w:rFonts w:hint="default"/>
-          <w:lang w:val="fr-FR"/>
-        </w:rPr>
-      </w:pPr>
-      <w:r>
-        <w:rPr>
-          <w:rFonts w:hint="default"/>
-          <w:lang w:val="fr-FR"/>
-        </w:rPr>
-        <w:t xml:space="preserve">Au niveau de la carte Arduino nous allons utiliser la fonction PWM </w:t>
-      </w:r>
-      <w:r>
-        <w:rPr>
-          <w:lang w:val="fr-FR"/>
-        </w:rPr>
-        <w:t>(Pulse Width Modulation) ce qui signifie Modulation de largeur d’impulsion</w:t>
-      </w:r>
-      <w:r>
-        <w:rPr>
-          <w:rFonts w:hint="default"/>
-          <w:lang w:val="fr-FR"/>
-        </w:rPr>
-        <w:t xml:space="preserve">, elle nous permettra de créer le signal de commande du hacheur. En fonctionnement normale la fréquence du PWM est de 500Hz, nous avons donc du effectuer des modifications pour augmenter sa fréquence au maximum soit 62 500Hz. </w:t>
-      </w:r>
-    </w:p>
-    <w:p>
-      <w:pPr>
-        <w:rPr>
-          <w:rFonts w:hint="default"/>
-          <w:lang w:val="fr-FR"/>
-        </w:rPr>
-      </w:pPr>
-      <w:r>
-        <w:rPr>
-          <w:rFonts w:hint="default"/>
-          <w:lang w:val="fr-FR"/>
-        </w:rPr>
-        <w:t>Pour cela il faut augmenter la fréquence de l’horloge des sorties PWM et cette modifications ne peut s’applique que pour certaine sorties appelés Timers. La carte Arduino en possèdes 3, Timer 0 est  pour les broches 5et 6, Timer 1 pour les broches 9 et 10 et le Timer 2 pour les broches 3 et 11.</w:t>
-      </w:r>
-    </w:p>
-    <w:p>
-      <w:pPr>
-        <w:rPr>
-          <w:rFonts w:hint="default"/>
-          <w:lang w:val="fr-FR"/>
-        </w:rPr>
-      </w:pPr>
-    </w:p>
-    <w:p>
-      <w:pPr>
-        <w:rPr>
-          <w:rFonts w:hint="default"/>
-          <w:lang w:val="fr-FR"/>
-        </w:rPr>
-      </w:pPr>
-    </w:p>
-    <w:p>
-      <w:pPr>
-        <w:rPr>
-          <w:rFonts w:hint="default"/>
-          <w:lang w:val="fr-FR"/>
-        </w:rPr>
-      </w:pPr>
-    </w:p>
-    <w:p>
-      <w:pPr>
-        <w:rPr>
-          <w:rFonts w:hint="default"/>
+        <w:pStyle w:val="4"/>
+        <w:bidi w:val="0"/>
+        <w:rPr>
+          <w:rFonts w:hint="default"/>
+          <w:lang w:val="fr-FR"/>
+        </w:rPr>
+      </w:pPr>
+      <w:bookmarkStart w:id="17" w:name="_Toc2263"/>
+      <w:r>
+        <w:rPr>
+          <w:rFonts w:hint="default"/>
+          <w:lang w:val="fr-FR"/>
+        </w:rPr>
+        <w:t>Méthode</w:t>
+      </w:r>
+      <w:bookmarkEnd w:id="17"/>
+    </w:p>
+    <w:p>
+      <w:pPr>
+        <w:rPr>
+          <w:rFonts w:hint="default"/>
+          <w:lang w:val="fr-FR"/>
+        </w:rPr>
+      </w:pPr>
+    </w:p>
+    <w:p>
+      <w:pPr>
+        <w:rPr>
+          <w:lang w:val="fr-FR"/>
+        </w:rPr>
+      </w:pPr>
+      <w:r>
+        <w:rPr>
+          <w:lang w:val="fr-FR"/>
+        </w:rPr>
+        <w:t xml:space="preserve">Pour la commande du hacheur nous allons la commander grace à la commande du transistor qui se trouve dans le hacheur. On le commandera à une fréquence supérieur à 20kHz pour ne pas entendre de bruit, de ce fait nous avons décider de l’utiliser à 50kHz minimum selon ce que peut fournir la carte Arduino. </w:t>
+      </w:r>
+    </w:p>
+    <w:p>
+      <w:pPr>
+        <w:rPr>
+          <w:lang w:val="fr-FR"/>
+        </w:rPr>
+      </w:pPr>
+      <w:r>
+        <w:rPr>
+          <w:lang w:val="fr-FR"/>
+        </w:rPr>
+        <w:t xml:space="preserve">Au niveau de la carte Arduino nous allons utiliser la fonction PWM (Pulse Width Modulation) ce qui signifie Modulation de largeur d’impulsion, elle nous permettra de créer le signal de commande du hacheur. En fonctionnement normale la fréquence du PWM est de 500Hz, nous avons donc du effectuer des modifications pour augmenter sa fréquence au maximum soit 62 500Hz. </w:t>
+      </w:r>
+    </w:p>
+    <w:p>
+      <w:pPr>
+        <w:rPr>
+          <w:lang w:val="fr-FR"/>
+        </w:rPr>
+      </w:pPr>
+      <w:r>
+        <w:rPr>
+          <w:lang w:val="fr-FR"/>
+        </w:rPr>
+        <w:t>Pour cela il faut augmenter la fréquence de l’horloge des sorties PWM et cette modification ne peut s’applique que pour certaine sorties appelés Timers. La carte Arduino en possèdes 3, Timer 0 est pour les broches 5et 6, Timer 1 pour les broches 9 et 10 et le Timer 2 pour les broches 3 et 11.</w:t>
+      </w:r>
+    </w:p>
+    <w:p>
+      <w:pPr>
+        <w:rPr>
+          <w:lang w:val="fr-FR"/>
+        </w:rPr>
+      </w:pPr>
+      <w:r>
+        <w:rPr>
+          <w:lang w:val="fr-FR"/>
+        </w:rPr>
+        <w:t>La commande du hacheur se fera sur la pin 3 de la carte Arduino avec une fréquence de plus de 20kHz. Pour ce faire nous devons paramètre la pin en fast PWM</w:t>
+      </w:r>
+    </w:p>
+    <w:p>
+      <w:pPr>
+        <w:rPr>
+          <w:lang w:val="fr-FR"/>
+        </w:rPr>
+      </w:pPr>
+    </w:p>
+    <w:p>
+      <w:pPr>
+        <w:rPr>
+          <w:lang w:val="fr-FR"/>
+        </w:rPr>
+      </w:pPr>
+    </w:p>
+    <w:p>
+      <w:pPr>
+        <w:rPr>
+          <w:lang w:val="fr-FR"/>
+        </w:rPr>
+      </w:pPr>
+    </w:p>
+    <w:p>
+      <w:pPr>
+        <w:rPr>
+          <w:lang w:val="fr-FR"/>
+        </w:rPr>
+      </w:pPr>
+    </w:p>
+    <w:p>
+      <w:pPr>
+        <w:pStyle w:val="4"/>
+        <w:bidi w:val="0"/>
+        <w:rPr>
+          <w:lang w:val="fr-FR"/>
+        </w:rPr>
+      </w:pPr>
+      <w:bookmarkStart w:id="18" w:name="_Toc9494"/>
+      <w:r>
+        <w:rPr>
+          <w:lang w:val="fr-FR"/>
+        </w:rPr>
+        <w:t>Résultats</w:t>
+      </w:r>
+      <w:bookmarkEnd w:id="18"/>
+    </w:p>
+    <w:p>
+      <w:pPr>
+        <w:rPr>
+          <w:lang w:val="fr-FR"/>
+        </w:rPr>
+      </w:pPr>
+    </w:p>
+    <w:p>
+      <w:pPr>
+        <w:pStyle w:val="4"/>
+        <w:bidi w:val="0"/>
+        <w:rPr>
+          <w:lang w:val="fr-FR"/>
+        </w:rPr>
+      </w:pPr>
+      <w:bookmarkStart w:id="19" w:name="_Toc32067"/>
+      <w:r>
+        <w:rPr>
+          <w:lang w:val="fr-FR"/>
+        </w:rPr>
+        <w:t>Conclusion</w:t>
+      </w:r>
+      <w:bookmarkEnd w:id="19"/>
+    </w:p>
+    <w:p>
+      <w:pPr>
+        <w:rPr>
           <w:lang w:val="fr-FR"/>
         </w:rPr>
       </w:pPr>
@@ -5121,49 +6084,180 @@
     <w:p>
       <w:pPr>
         <w:pStyle w:val="3"/>
-        <w:rPr>
-          <w:lang w:val="fr-FR"/>
-        </w:rPr>
-      </w:pPr>
-      <w:bookmarkStart w:id="17" w:name="_Toc824"/>
+        <w:bidi w:val="0"/>
+        <w:rPr>
+          <w:rFonts w:hint="default"/>
+          <w:lang w:val="fr-FR"/>
+        </w:rPr>
+      </w:pPr>
+      <w:bookmarkStart w:id="20" w:name="_Toc26352"/>
+      <w:r>
+        <w:rPr>
+          <w:rFonts w:hint="default"/>
+          <w:lang w:val="fr-FR"/>
+        </w:rPr>
+        <w:t>Partie 2 : Amplificateur</w:t>
+      </w:r>
+      <w:bookmarkEnd w:id="20"/>
+      <w:r>
+        <w:rPr>
+          <w:rFonts w:hint="default"/>
+          <w:lang w:val="fr-FR"/>
+        </w:rPr>
+        <w:t xml:space="preserve"> </w:t>
+      </w:r>
+    </w:p>
+    <w:p>
+      <w:pPr>
+        <w:rPr>
+          <w:lang w:val="fr-FR"/>
+        </w:rPr>
+      </w:pPr>
+    </w:p>
+    <w:p>
+      <w:pPr>
+        <w:pStyle w:val="4"/>
+        <w:bidi w:val="0"/>
+        <w:rPr>
+          <w:lang w:val="fr-FR"/>
+        </w:rPr>
+      </w:pPr>
+      <w:bookmarkStart w:id="21" w:name="_Toc10367"/>
+      <w:r>
+        <w:rPr>
+          <w:rFonts w:hint="default"/>
+          <w:lang w:val="fr-FR"/>
+        </w:rPr>
+        <w:t>Méthode</w:t>
+      </w:r>
+      <w:bookmarkEnd w:id="21"/>
+    </w:p>
+    <w:p>
+      <w:pPr>
+        <w:rPr>
+          <w:lang w:val="fr-FR"/>
+        </w:rPr>
+      </w:pPr>
+    </w:p>
+    <w:p>
+      <w:pPr>
+        <w:pStyle w:val="4"/>
+        <w:bidi w:val="0"/>
+        <w:rPr>
+          <w:lang w:val="fr-FR"/>
+        </w:rPr>
+      </w:pPr>
+      <w:bookmarkStart w:id="22" w:name="_Toc10368"/>
       <w:r>
         <w:rPr>
           <w:lang w:val="fr-FR"/>
         </w:rPr>
         <w:t>Résultats</w:t>
       </w:r>
-      <w:bookmarkEnd w:id="17"/>
-    </w:p>
-    <w:p>
-      <w:pPr>
-        <w:rPr>
-          <w:lang w:val="fr-FR"/>
-        </w:rPr>
-      </w:pPr>
-    </w:p>
-    <w:p>
-      <w:pPr>
-        <w:pStyle w:val="3"/>
-        <w:jc w:val="left"/>
-        <w:rPr>
-          <w:lang w:val="fr-FR"/>
-        </w:rPr>
-      </w:pPr>
-      <w:bookmarkStart w:id="18" w:name="_Toc2321"/>
+      <w:bookmarkEnd w:id="22"/>
+    </w:p>
+    <w:p>
+      <w:pPr>
+        <w:rPr>
+          <w:lang w:val="fr-FR"/>
+        </w:rPr>
+      </w:pPr>
+    </w:p>
+    <w:p>
+      <w:pPr>
+        <w:rPr>
+          <w:lang w:val="fr-FR"/>
+        </w:rPr>
+      </w:pPr>
+    </w:p>
+    <w:p>
+      <w:pPr>
+        <w:pStyle w:val="4"/>
+        <w:bidi w:val="0"/>
+        <w:rPr>
+          <w:lang w:val="fr-FR"/>
+        </w:rPr>
+      </w:pPr>
+      <w:bookmarkStart w:id="23" w:name="_Toc22814"/>
       <w:r>
         <w:rPr>
           <w:lang w:val="fr-FR"/>
         </w:rPr>
         <w:t>Conclusion</w:t>
       </w:r>
-      <w:bookmarkEnd w:id="18"/>
-    </w:p>
-    <w:p>
-      <w:pPr>
-        <w:rPr>
-          <w:lang w:val="fr-FR"/>
-        </w:rPr>
-      </w:pPr>
+      <w:bookmarkEnd w:id="23"/>
+    </w:p>
+    <w:p>
+      <w:pPr>
+        <w:rPr>
+          <w:lang w:val="fr-FR"/>
+        </w:rPr>
+      </w:pPr>
+    </w:p>
+    <w:p>
+      <w:pPr>
+        <w:rPr>
+          <w:rFonts w:hint="default"/>
+          <w:lang w:val="fr-FR"/>
+        </w:rPr>
+      </w:pPr>
+      <w:r>
+        <w:rPr>
+          <w:rFonts w:hint="default"/>
+          <w:lang w:val="fr-FR"/>
+        </w:rPr>
+        <w:br w:type="page"/>
+      </w:r>
+    </w:p>
+    <w:p>
+      <w:pPr>
+        <w:pStyle w:val="2"/>
+        <w:bidi w:val="0"/>
+        <w:rPr>
+          <w:rFonts w:hint="default"/>
+          <w:lang w:val="fr-FR"/>
+        </w:rPr>
+      </w:pPr>
+      <w:r>
+        <w:rPr>
+          <w:rFonts w:hint="default"/>
+          <w:lang w:val="fr-FR"/>
+        </w:rPr>
+        <w:t>MPPT</w:t>
+      </w:r>
+    </w:p>
+    <w:p>
+      <w:pPr>
+        <w:rPr>
+          <w:rFonts w:hint="default"/>
+          <w:lang w:val="fr-FR"/>
+        </w:rPr>
+      </w:pPr>
+    </w:p>
+    <w:p>
+      <w:pPr>
+        <w:rPr>
+          <w:rFonts w:hint="default"/>
+          <w:lang w:val="fr-FR"/>
+        </w:rPr>
+      </w:pPr>
+    </w:p>
+    <w:p>
+      <w:pPr>
+        <w:pStyle w:val="2"/>
+        <w:bidi w:val="0"/>
+        <w:rPr>
+          <w:lang w:val="fr-FR"/>
+        </w:rPr>
+      </w:pPr>
+      <w:bookmarkStart w:id="24" w:name="_Toc31060"/>
+      <w:r>
+        <w:rPr>
+          <w:lang w:val="fr-FR"/>
+        </w:rPr>
+        <w:t>Annexe</w:t>
+      </w:r>
+      <w:bookmarkEnd w:id="24"/>
     </w:p>
     <w:p>
       <w:pPr>
@@ -5187,38 +6281,14 @@
           <w:lang w:val="fr-FR"/>
         </w:rPr>
       </w:pPr>
-      <w:bookmarkStart w:id="19" w:name="_Toc27804"/>
-      <w:r>
-        <w:rPr>
-          <w:lang w:val="fr-FR"/>
-        </w:rPr>
-        <w:t>Annexe</w:t>
-      </w:r>
-      <w:bookmarkEnd w:id="19"/>
-    </w:p>
-    <w:p>
-      <w:pPr>
-        <w:rPr>
-          <w:lang w:val="fr-FR"/>
-        </w:rPr>
-      </w:pPr>
-    </w:p>
-    <w:p>
-      <w:pPr>
-        <w:pStyle w:val="2"/>
-        <w:jc w:val="left"/>
-        <w:rPr>
-          <w:lang w:val="fr-FR"/>
-        </w:rPr>
-      </w:pPr>
-      <w:bookmarkStart w:id="20" w:name="_Toc2342"/>
+      <w:bookmarkStart w:id="25" w:name="_Toc30388"/>
       <w:r>
         <w:rPr>
           <w:lang w:val="fr-FR"/>
         </w:rPr>
         <w:t>Sources</w:t>
       </w:r>
-      <w:bookmarkEnd w:id="20"/>
+      <w:bookmarkEnd w:id="25"/>
     </w:p>
     <w:p>
       <w:pPr>
@@ -5241,14 +6311,14 @@
       </w:r>
       <w:r>
         <w:rPr>
-          <w:rStyle w:val="5"/>
+          <w:rStyle w:val="6"/>
           <w:lang w:val="fr-FR"/>
         </w:rPr>
         <w:t>https://arduino-france.site/pwm-arduino/</w:t>
       </w:r>
       <w:r>
         <w:rPr>
-          <w:rStyle w:val="5"/>
+          <w:rStyle w:val="6"/>
           <w:lang w:val="fr-FR"/>
         </w:rPr>
         <w:fldChar w:fldCharType="end"/>
@@ -5281,14 +6351,14 @@
       </w:r>
       <w:r>
         <w:rPr>
-          <w:rStyle w:val="5"/>
+          <w:rStyle w:val="6"/>
           <w:lang w:val="fr-FR"/>
         </w:rPr>
         <w:t>https://discordapp.com/channels/@me/1037786304852787281/1084463527621828669</w:t>
       </w:r>
       <w:r>
         <w:rPr>
-          <w:rStyle w:val="5"/>
+          <w:rStyle w:val="6"/>
           <w:lang w:val="fr-FR"/>
         </w:rPr>
         <w:fldChar w:fldCharType="end"/>
@@ -5305,37 +6375,24 @@
         </w:rPr>
       </w:pPr>
       <w:r>
-        <w:rPr>
-          <w:rFonts w:hint="default"/>
-          <w:lang w:val="fr-FR"/>
-        </w:rPr>
         <w:fldChar w:fldCharType="begin"/>
       </w:r>
       <w:r>
-        <w:rPr>
-          <w:rFonts w:hint="default"/>
-          <w:lang w:val="fr-FR"/>
-        </w:rPr>
         <w:instrText xml:space="preserve"> HYPERLINK "https://www.youtube.com/watch?v=uBVdJnP87ho&amp;t=75s" </w:instrText>
       </w:r>
       <w:r>
-        <w:rPr>
-          <w:rFonts w:hint="default"/>
-          <w:lang w:val="fr-FR"/>
-        </w:rPr>
         <w:fldChar w:fldCharType="separate"/>
       </w:r>
       <w:r>
         <w:rPr>
-          <w:rStyle w:val="6"/>
-          <w:rFonts w:hint="default"/>
+          <w:rStyle w:val="7"/>
           <w:lang w:val="fr-FR"/>
         </w:rPr>
         <w:t>https://www.youtube.com/watch?v=uBVdJnP87ho&amp;t=75s</w:t>
       </w:r>
       <w:r>
         <w:rPr>
-          <w:rFonts w:hint="default"/>
+          <w:rStyle w:val="7"/>
           <w:lang w:val="fr-FR"/>
         </w:rPr>
         <w:fldChar w:fldCharType="end"/>
@@ -5352,37 +6409,24 @@
         </w:rPr>
       </w:pPr>
       <w:r>
-        <w:rPr>
-          <w:rFonts w:hint="default"/>
-          <w:lang w:val="fr-FR"/>
-        </w:rPr>
         <w:fldChar w:fldCharType="begin"/>
       </w:r>
       <w:r>
-        <w:rPr>
-          <w:rFonts w:hint="default"/>
-          <w:lang w:val="fr-FR"/>
-        </w:rPr>
         <w:instrText xml:space="preserve"> HYPERLINK "https://www.youtube.com/watch?v=YBNEXWp-gf0" </w:instrText>
       </w:r>
       <w:r>
-        <w:rPr>
-          <w:rFonts w:hint="default"/>
-          <w:lang w:val="fr-FR"/>
-        </w:rPr>
         <w:fldChar w:fldCharType="separate"/>
       </w:r>
       <w:r>
         <w:rPr>
-          <w:rStyle w:val="5"/>
-          <w:rFonts w:hint="default"/>
+          <w:rStyle w:val="6"/>
           <w:lang w:val="fr-FR"/>
         </w:rPr>
         <w:t>https://www.youtube.com/watch?v=YBNEXWp-gf0</w:t>
       </w:r>
       <w:r>
         <w:rPr>
-          <w:rFonts w:hint="default"/>
+          <w:rStyle w:val="6"/>
           <w:lang w:val="fr-FR"/>
         </w:rPr>
         <w:fldChar w:fldCharType="end"/>
@@ -5399,37 +6443,24 @@
         </w:rPr>
       </w:pPr>
       <w:r>
-        <w:rPr>
-          <w:rFonts w:hint="default"/>
-          <w:lang w:val="fr-FR"/>
-        </w:rPr>
         <w:fldChar w:fldCharType="begin"/>
       </w:r>
       <w:r>
-        <w:rPr>
-          <w:rFonts w:hint="default"/>
-          <w:lang w:val="fr-FR"/>
-        </w:rPr>
         <w:instrText xml:space="preserve"> HYPERLINK "https://www.locoduino.org/spip.php?article89" </w:instrText>
       </w:r>
       <w:r>
-        <w:rPr>
-          <w:rFonts w:hint="default"/>
-          <w:lang w:val="fr-FR"/>
-        </w:rPr>
         <w:fldChar w:fldCharType="separate"/>
       </w:r>
       <w:r>
         <w:rPr>
-          <w:rStyle w:val="5"/>
-          <w:rFonts w:hint="default"/>
+          <w:rStyle w:val="6"/>
           <w:lang w:val="fr-FR"/>
         </w:rPr>
         <w:t>https://www.locoduino.org/spip.php?article89</w:t>
       </w:r>
       <w:r>
         <w:rPr>
-          <w:rFonts w:hint="default"/>
+          <w:rStyle w:val="6"/>
           <w:lang w:val="fr-FR"/>
         </w:rPr>
         <w:fldChar w:fldCharType="end"/>
@@ -5461,7 +6492,7 @@
 <w:ftr xmlns:wpc="http://schemas.microsoft.com/office/word/2010/wordprocessingCanvas" xmlns:mc="http://schemas.openxmlformats.org/markup-compatibility/2006" xmlns:o="urn:schemas-microsoft-com:office:office" xmlns:r="http://schemas.openxmlformats.org/officeDocument/2006/relationships" xmlns:m="http://schemas.openxmlformats.org/officeDocument/2006/math" xmlns:v="urn:schemas-microsoft-com:vml" xmlns:wp14="http://schemas.microsoft.com/office/word/2010/wordprocessingDrawing" xmlns:wp="http://schemas.openxmlformats.org/drawingml/2006/wordprocessingDrawing" xmlns:w10="urn:schemas-microsoft-com:office:word" xmlns:w="http://schemas.openxmlformats.org/wordprocessingml/2006/main" xmlns:w14="http://schemas.microsoft.com/office/word/2010/wordml" xmlns:w15="http://schemas.microsoft.com/office/word/2012/wordml" xmlns:wpg="http://schemas.microsoft.com/office/word/2010/wordprocessingGroup" xmlns:wpi="http://schemas.microsoft.com/office/word/2010/wordprocessingInk" xmlns:wne="http://schemas.microsoft.com/office/word/2006/wordml" xmlns:wps="http://schemas.microsoft.com/office/word/2010/wordprocessingShape" xmlns:wpsCustomData="http://www.wps.cn/officeDocument/2013/wpsCustomData" mc:Ignorable="w14 w15 wp14">
   <w:p>
     <w:pPr>
-      <w:pStyle w:val="7"/>
+      <w:pStyle w:val="9"/>
     </w:pPr>
     <w:r>
       <mc:AlternateContent>
@@ -5515,7 +6546,7 @@
                       <w:txbxContent>
                         <w:p>
                           <w:pPr>
-                            <w:pStyle w:val="7"/>
+                            <w:pStyle w:val="9"/>
                           </w:pPr>
                           <w:r>
                             <w:fldChar w:fldCharType="begin"/>
@@ -5555,7 +6586,7 @@
                 <w:txbxContent>
                   <w:p>
                     <w:pPr>
-                      <w:pStyle w:val="7"/>
+                      <w:pStyle w:val="9"/>
                     </w:pPr>
                     <w:r>
                       <w:fldChar w:fldCharType="begin"/>
@@ -5618,7 +6649,7 @@
     <w:lsdException w:qFormat="1" w:unhideWhenUsed="0" w:uiPriority="0" w:semiHidden="0" w:name="Normal"/>
     <w:lsdException w:qFormat="1" w:unhideWhenUsed="0" w:uiPriority="0" w:semiHidden="0" w:name="heading 1"/>
     <w:lsdException w:qFormat="1" w:uiPriority="0" w:semiHidden="0" w:name="heading 2"/>
-    <w:lsdException w:qFormat="1" w:uiPriority="0" w:name="heading 3"/>
+    <w:lsdException w:qFormat="1" w:uiPriority="0" w:semiHidden="0" w:name="heading 3"/>
     <w:lsdException w:qFormat="1" w:uiPriority="0" w:name="heading 4"/>
     <w:lsdException w:qFormat="1" w:uiPriority="0" w:name="heading 5"/>
     <w:lsdException w:qFormat="1" w:uiPriority="0" w:name="heading 6"/>
@@ -5718,7 +6749,7 @@
     <w:lsdException w:unhideWhenUsed="0" w:uiPriority="0" w:semiHidden="0" w:name="HTML Sample"/>
     <w:lsdException w:unhideWhenUsed="0" w:uiPriority="0" w:semiHidden="0" w:name="HTML Typewriter"/>
     <w:lsdException w:unhideWhenUsed="0" w:uiPriority="0" w:semiHidden="0" w:name="HTML Variable"/>
-    <w:lsdException w:qFormat="1" w:uiPriority="99" w:name="Normal Table"/>
+    <w:lsdException w:uiPriority="99" w:name="Normal Table"/>
     <w:lsdException w:unhideWhenUsed="0" w:uiPriority="0" w:semiHidden="0" w:name="annotation subject"/>
     <w:lsdException w:unhideWhenUsed="0" w:uiPriority="0" w:semiHidden="0" w:name="Balloon Text"/>
   </w:latentStyles>
@@ -5779,18 +6810,37 @@
       <w:szCs w:val="32"/>
     </w:rPr>
   </w:style>
-  <w:style w:type="character" w:default="1" w:styleId="4">
+  <w:style w:type="paragraph" w:styleId="4">
+    <w:name w:val="heading 3"/>
+    <w:basedOn w:val="1"/>
+    <w:next w:val="1"/>
+    <w:unhideWhenUsed/>
+    <w:qFormat/>
+    <w:uiPriority w:val="0"/>
+    <w:pPr>
+      <w:keepNext/>
+      <w:keepLines/>
+      <w:spacing w:before="260" w:beforeLines="0" w:after="260" w:afterLines="0" w:line="416" w:lineRule="auto"/>
+      <w:outlineLvl w:val="2"/>
+    </w:pPr>
+    <w:rPr>
+      <w:b/>
+      <w:bCs/>
+      <w:sz w:val="32"/>
+      <w:szCs w:val="32"/>
+    </w:rPr>
+  </w:style>
+  <w:style w:type="character" w:default="1" w:styleId="5">
     <w:name w:val="Default Paragraph Font"/>
     <w:semiHidden/>
     <w:unhideWhenUsed/>
     <w:qFormat/>
     <w:uiPriority w:val="1"/>
   </w:style>
-  <w:style w:type="table" w:default="1" w:styleId="11">
+  <w:style w:type="table" w:default="1" w:styleId="13">
     <w:name w:val="Normal Table"/>
     <w:semiHidden/>
     <w:unhideWhenUsed/>
-    <w:qFormat/>
     <w:uiPriority w:val="99"/>
     <w:tblPr>
       <w:tblCellMar>
@@ -5801,7 +6851,7 @@
       </w:tblCellMar>
     </w:tblPr>
   </w:style>
-  <w:style w:type="character" w:styleId="5">
+  <w:style w:type="character" w:styleId="6">
     <w:name w:val="Hyperlink"/>
     <w:uiPriority w:val="0"/>
     <w:rPr>
@@ -5809,7 +6859,7 @@
       <w:u w:val="single"/>
     </w:rPr>
   </w:style>
-  <w:style w:type="character" w:styleId="6">
+  <w:style w:type="character" w:styleId="7">
     <w:name w:val="FollowedHyperlink"/>
     <w:uiPriority w:val="0"/>
     <w:rPr>
@@ -5817,7 +6867,16 @@
       <w:u w:val="single"/>
     </w:rPr>
   </w:style>
-  <w:style w:type="paragraph" w:styleId="7">
+  <w:style w:type="paragraph" w:styleId="8">
+    <w:name w:val="toc 3"/>
+    <w:basedOn w:val="1"/>
+    <w:next w:val="1"/>
+    <w:uiPriority w:val="0"/>
+    <w:pPr>
+      <w:ind w:left="840" w:leftChars="400"/>
+    </w:pPr>
+  </w:style>
+  <w:style w:type="paragraph" w:styleId="9">
     <w:name w:val="footer"/>
     <w:basedOn w:val="1"/>
     <w:qFormat/>
@@ -5835,7 +6894,7 @@
       <w:szCs w:val="18"/>
     </w:rPr>
   </w:style>
-  <w:style w:type="paragraph" w:styleId="8">
+  <w:style w:type="paragraph" w:styleId="10">
     <w:name w:val="header"/>
     <w:basedOn w:val="1"/>
     <w:qFormat/>
@@ -5856,7 +6915,7 @@
       <w:szCs w:val="18"/>
     </w:rPr>
   </w:style>
-  <w:style w:type="paragraph" w:styleId="9">
+  <w:style w:type="paragraph" w:styleId="11">
     <w:name w:val="toc 2"/>
     <w:basedOn w:val="1"/>
     <w:next w:val="1"/>
@@ -5866,14 +6925,14 @@
       <w:ind w:left="420" w:leftChars="200"/>
     </w:pPr>
   </w:style>
-  <w:style w:type="paragraph" w:styleId="10">
+  <w:style w:type="paragraph" w:styleId="12">
     <w:name w:val="toc 1"/>
     <w:basedOn w:val="1"/>
     <w:next w:val="1"/>
     <w:qFormat/>
     <w:uiPriority w:val="0"/>
   </w:style>
-  <w:style w:type="paragraph" w:customStyle="1" w:styleId="12">
+  <w:style w:type="paragraph" w:customStyle="1" w:styleId="14">
     <w:name w:val="WPSOffice手动目录 1"/>
     <w:qFormat/>
     <w:uiPriority w:val="0"/>

--- a/docs pour le rapport/Rapport/Bureau d'etude.docx
+++ b/docs pour le rapport/Rapport/Bureau d'etude.docx
@@ -568,7 +568,7 @@
           <w:szCs w:val="28"/>
           <w:lang w:val="fr-FR"/>
         </w:rPr>
-        <w:instrText xml:space="preserve"> HYPERLINK \l _Toc13114 </w:instrText>
+        <w:instrText xml:space="preserve"> HYPERLINK \l _Toc32626 </w:instrText>
       </w:r>
       <w:r>
         <w:rPr>
@@ -591,7 +591,7 @@
         <w:fldChar w:fldCharType="begin"/>
       </w:r>
       <w:r>
-        <w:instrText xml:space="preserve"> PAGEREF _Toc13114 \h </w:instrText>
+        <w:instrText xml:space="preserve"> PAGEREF _Toc32626 \h </w:instrText>
       </w:r>
       <w:r>
         <w:fldChar w:fldCharType="separate"/>
@@ -632,7 +632,7 @@
           <w:szCs w:val="28"/>
           <w:lang w:val="fr-FR"/>
         </w:rPr>
-        <w:instrText xml:space="preserve"> HYPERLINK \l _Toc30816 </w:instrText>
+        <w:instrText xml:space="preserve"> HYPERLINK \l _Toc14924 </w:instrText>
       </w:r>
       <w:r>
         <w:rPr>
@@ -655,7 +655,7 @@
         <w:fldChar w:fldCharType="begin"/>
       </w:r>
       <w:r>
-        <w:instrText xml:space="preserve"> PAGEREF _Toc30816 \h </w:instrText>
+        <w:instrText xml:space="preserve"> PAGEREF _Toc14924 \h </w:instrText>
       </w:r>
       <w:r>
         <w:fldChar w:fldCharType="separate"/>
@@ -696,7 +696,7 @@
           <w:szCs w:val="28"/>
           <w:lang w:val="fr-FR"/>
         </w:rPr>
-        <w:instrText xml:space="preserve"> HYPERLINK \l _Toc16148 </w:instrText>
+        <w:instrText xml:space="preserve"> HYPERLINK \l _Toc8545 </w:instrText>
       </w:r>
       <w:r>
         <w:rPr>
@@ -719,13 +719,13 @@
         <w:fldChar w:fldCharType="begin"/>
       </w:r>
       <w:r>
-        <w:instrText xml:space="preserve"> PAGEREF _Toc16148 \h </w:instrText>
+        <w:instrText xml:space="preserve"> PAGEREF _Toc8545 \h </w:instrText>
       </w:r>
       <w:r>
         <w:fldChar w:fldCharType="separate"/>
       </w:r>
       <w:r>
-        <w:t>4</w:t>
+        <w:t>5</w:t>
       </w:r>
       <w:r>
         <w:fldChar w:fldCharType="end"/>
@@ -760,7 +760,7 @@
           <w:szCs w:val="28"/>
           <w:lang w:val="fr-FR"/>
         </w:rPr>
-        <w:instrText xml:space="preserve"> HYPERLINK \l _Toc21875 </w:instrText>
+        <w:instrText xml:space="preserve"> HYPERLINK \l _Toc8936 </w:instrText>
       </w:r>
       <w:r>
         <w:rPr>
@@ -783,13 +783,13 @@
         <w:fldChar w:fldCharType="begin"/>
       </w:r>
       <w:r>
-        <w:instrText xml:space="preserve"> PAGEREF _Toc21875 \h </w:instrText>
+        <w:instrText xml:space="preserve"> PAGEREF _Toc8936 \h </w:instrText>
       </w:r>
       <w:r>
         <w:fldChar w:fldCharType="separate"/>
       </w:r>
       <w:r>
-        <w:t>4</w:t>
+        <w:t>5</w:t>
       </w:r>
       <w:r>
         <w:fldChar w:fldCharType="end"/>
@@ -824,7 +824,7 @@
           <w:szCs w:val="28"/>
           <w:lang w:val="fr-FR"/>
         </w:rPr>
-        <w:instrText xml:space="preserve"> HYPERLINK \l _Toc3088 </w:instrText>
+        <w:instrText xml:space="preserve"> HYPERLINK \l _Toc16627 </w:instrText>
       </w:r>
       <w:r>
         <w:rPr>
@@ -847,7 +847,7 @@
         <w:fldChar w:fldCharType="begin"/>
       </w:r>
       <w:r>
-        <w:instrText xml:space="preserve"> PAGEREF _Toc3088 \h </w:instrText>
+        <w:instrText xml:space="preserve"> PAGEREF _Toc16627 \h </w:instrText>
       </w:r>
       <w:r>
         <w:fldChar w:fldCharType="separate"/>
@@ -888,7 +888,7 @@
           <w:szCs w:val="28"/>
           <w:lang w:val="fr-FR"/>
         </w:rPr>
-        <w:instrText xml:space="preserve"> HYPERLINK \l _Toc3962 </w:instrText>
+        <w:instrText xml:space="preserve"> HYPERLINK \l _Toc27166 </w:instrText>
       </w:r>
       <w:r>
         <w:rPr>
@@ -911,13 +911,13 @@
         <w:fldChar w:fldCharType="begin"/>
       </w:r>
       <w:r>
-        <w:instrText xml:space="preserve"> PAGEREF _Toc3962 \h </w:instrText>
+        <w:instrText xml:space="preserve"> PAGEREF _Toc27166 \h </w:instrText>
       </w:r>
       <w:r>
         <w:fldChar w:fldCharType="separate"/>
       </w:r>
       <w:r>
-        <w:t>6</w:t>
+        <w:t>7</w:t>
       </w:r>
       <w:r>
         <w:fldChar w:fldCharType="end"/>
@@ -952,7 +952,7 @@
           <w:szCs w:val="28"/>
           <w:lang w:val="fr-FR"/>
         </w:rPr>
-        <w:instrText xml:space="preserve"> HYPERLINK \l _Toc4650 </w:instrText>
+        <w:instrText xml:space="preserve"> HYPERLINK \l _Toc25383 </w:instrText>
       </w:r>
       <w:r>
         <w:rPr>
@@ -977,13 +977,13 @@
         <w:fldChar w:fldCharType="begin"/>
       </w:r>
       <w:r>
-        <w:instrText xml:space="preserve"> PAGEREF _Toc4650 \h </w:instrText>
+        <w:instrText xml:space="preserve"> PAGEREF _Toc25383 \h </w:instrText>
       </w:r>
       <w:r>
         <w:fldChar w:fldCharType="separate"/>
       </w:r>
       <w:r>
-        <w:t>6</w:t>
+        <w:t>8</w:t>
       </w:r>
       <w:r>
         <w:fldChar w:fldCharType="end"/>
@@ -1018,7 +1018,7 @@
           <w:szCs w:val="28"/>
           <w:lang w:val="fr-FR"/>
         </w:rPr>
-        <w:instrText xml:space="preserve"> HYPERLINK \l _Toc6977 </w:instrText>
+        <w:instrText xml:space="preserve"> HYPERLINK \l _Toc24352 </w:instrText>
       </w:r>
       <w:r>
         <w:rPr>
@@ -1041,13 +1041,13 @@
         <w:fldChar w:fldCharType="begin"/>
       </w:r>
       <w:r>
-        <w:instrText xml:space="preserve"> PAGEREF _Toc6977 \h </w:instrText>
+        <w:instrText xml:space="preserve"> PAGEREF _Toc24352 \h </w:instrText>
       </w:r>
       <w:r>
         <w:fldChar w:fldCharType="separate"/>
       </w:r>
       <w:r>
-        <w:t>6</w:t>
+        <w:t>8</w:t>
       </w:r>
       <w:r>
         <w:fldChar w:fldCharType="end"/>
@@ -1082,7 +1082,7 @@
           <w:szCs w:val="28"/>
           <w:lang w:val="fr-FR"/>
         </w:rPr>
-        <w:instrText xml:space="preserve"> HYPERLINK \l _Toc25781 </w:instrText>
+        <w:instrText xml:space="preserve"> HYPERLINK \l _Toc10217 </w:instrText>
       </w:r>
       <w:r>
         <w:rPr>
@@ -1105,13 +1105,13 @@
         <w:fldChar w:fldCharType="begin"/>
       </w:r>
       <w:r>
-        <w:instrText xml:space="preserve"> PAGEREF _Toc25781 \h </w:instrText>
+        <w:instrText xml:space="preserve"> PAGEREF _Toc10217 \h </w:instrText>
       </w:r>
       <w:r>
         <w:fldChar w:fldCharType="separate"/>
       </w:r>
       <w:r>
-        <w:t>7</w:t>
+        <w:t>8</w:t>
       </w:r>
       <w:r>
         <w:fldChar w:fldCharType="end"/>
@@ -1146,7 +1146,7 @@
           <w:szCs w:val="28"/>
           <w:lang w:val="fr-FR"/>
         </w:rPr>
-        <w:instrText xml:space="preserve"> HYPERLINK \l _Toc20898 </w:instrText>
+        <w:instrText xml:space="preserve"> HYPERLINK \l _Toc415 </w:instrText>
       </w:r>
       <w:r>
         <w:rPr>
@@ -1169,13 +1169,13 @@
         <w:fldChar w:fldCharType="begin"/>
       </w:r>
       <w:r>
-        <w:instrText xml:space="preserve"> PAGEREF _Toc20898 \h </w:instrText>
+        <w:instrText xml:space="preserve"> PAGEREF _Toc415 \h </w:instrText>
       </w:r>
       <w:r>
         <w:fldChar w:fldCharType="separate"/>
       </w:r>
       <w:r>
-        <w:t>8</w:t>
+        <w:t>9</w:t>
       </w:r>
       <w:r>
         <w:fldChar w:fldCharType="end"/>
@@ -1210,7 +1210,7 @@
           <w:szCs w:val="28"/>
           <w:lang w:val="fr-FR"/>
         </w:rPr>
-        <w:instrText xml:space="preserve"> HYPERLINK \l _Toc2220 </w:instrText>
+        <w:instrText xml:space="preserve"> HYPERLINK \l _Toc22969 </w:instrText>
       </w:r>
       <w:r>
         <w:rPr>
@@ -1234,13 +1234,13 @@
         <w:fldChar w:fldCharType="begin"/>
       </w:r>
       <w:r>
-        <w:instrText xml:space="preserve"> PAGEREF _Toc2220 \h </w:instrText>
+        <w:instrText xml:space="preserve"> PAGEREF _Toc22969 \h </w:instrText>
       </w:r>
       <w:r>
         <w:fldChar w:fldCharType="separate"/>
       </w:r>
       <w:r>
-        <w:t>8</w:t>
+        <w:t>10</w:t>
       </w:r>
       <w:r>
         <w:fldChar w:fldCharType="end"/>
@@ -1275,7 +1275,7 @@
           <w:szCs w:val="28"/>
           <w:lang w:val="fr-FR"/>
         </w:rPr>
-        <w:instrText xml:space="preserve"> HYPERLINK \l _Toc7439 </w:instrText>
+        <w:instrText xml:space="preserve"> HYPERLINK \l _Toc23914 </w:instrText>
       </w:r>
       <w:r>
         <w:rPr>
@@ -1298,13 +1298,13 @@
         <w:fldChar w:fldCharType="begin"/>
       </w:r>
       <w:r>
-        <w:instrText xml:space="preserve"> PAGEREF _Toc7439 \h </w:instrText>
+        <w:instrText xml:space="preserve"> PAGEREF _Toc23914 \h </w:instrText>
       </w:r>
       <w:r>
         <w:fldChar w:fldCharType="separate"/>
       </w:r>
       <w:r>
-        <w:t>8</w:t>
+        <w:t>10</w:t>
       </w:r>
       <w:r>
         <w:fldChar w:fldCharType="end"/>
@@ -1339,7 +1339,7 @@
           <w:szCs w:val="28"/>
           <w:lang w:val="fr-FR"/>
         </w:rPr>
-        <w:instrText xml:space="preserve"> HYPERLINK \l _Toc23188 </w:instrText>
+        <w:instrText xml:space="preserve"> HYPERLINK \l _Toc15178 </w:instrText>
       </w:r>
       <w:r>
         <w:rPr>
@@ -1362,13 +1362,13 @@
         <w:fldChar w:fldCharType="begin"/>
       </w:r>
       <w:r>
-        <w:instrText xml:space="preserve"> PAGEREF _Toc23188 \h </w:instrText>
+        <w:instrText xml:space="preserve"> PAGEREF _Toc15178 \h </w:instrText>
       </w:r>
       <w:r>
         <w:fldChar w:fldCharType="separate"/>
       </w:r>
       <w:r>
-        <w:t>9</w:t>
+        <w:t>12</w:t>
       </w:r>
       <w:r>
         <w:fldChar w:fldCharType="end"/>
@@ -1403,7 +1403,7 @@
           <w:szCs w:val="28"/>
           <w:lang w:val="fr-FR"/>
         </w:rPr>
-        <w:instrText xml:space="preserve"> HYPERLINK \l _Toc31847 </w:instrText>
+        <w:instrText xml:space="preserve"> HYPERLINK \l _Toc32766 </w:instrText>
       </w:r>
       <w:r>
         <w:rPr>
@@ -1426,13 +1426,13 @@
         <w:fldChar w:fldCharType="begin"/>
       </w:r>
       <w:r>
-        <w:instrText xml:space="preserve"> PAGEREF _Toc31847 \h </w:instrText>
+        <w:instrText xml:space="preserve"> PAGEREF _Toc32766 \h </w:instrText>
       </w:r>
       <w:r>
         <w:fldChar w:fldCharType="separate"/>
       </w:r>
       <w:r>
-        <w:t>9</w:t>
+        <w:t>12</w:t>
       </w:r>
       <w:r>
         <w:fldChar w:fldCharType="end"/>
@@ -1467,7 +1467,7 @@
           <w:szCs w:val="28"/>
           <w:lang w:val="fr-FR"/>
         </w:rPr>
-        <w:instrText xml:space="preserve"> HYPERLINK \l _Toc26748 </w:instrText>
+        <w:instrText xml:space="preserve"> HYPERLINK \l _Toc2906 </w:instrText>
       </w:r>
       <w:r>
         <w:rPr>
@@ -1490,13 +1490,13 @@
         <w:fldChar w:fldCharType="begin"/>
       </w:r>
       <w:r>
-        <w:instrText xml:space="preserve"> PAGEREF _Toc26748 \h </w:instrText>
+        <w:instrText xml:space="preserve"> PAGEREF _Toc2906 \h </w:instrText>
       </w:r>
       <w:r>
         <w:fldChar w:fldCharType="separate"/>
       </w:r>
       <w:r>
-        <w:t>9</w:t>
+        <w:t>13</w:t>
       </w:r>
       <w:r>
         <w:fldChar w:fldCharType="end"/>
@@ -1531,7 +1531,7 @@
           <w:szCs w:val="28"/>
           <w:lang w:val="fr-FR"/>
         </w:rPr>
-        <w:instrText xml:space="preserve"> HYPERLINK \l _Toc19841 </w:instrText>
+        <w:instrText xml:space="preserve"> HYPERLINK \l _Toc16267 </w:instrText>
       </w:r>
       <w:r>
         <w:rPr>
@@ -1555,13 +1555,13 @@
         <w:fldChar w:fldCharType="begin"/>
       </w:r>
       <w:r>
-        <w:instrText xml:space="preserve"> PAGEREF _Toc19841 \h </w:instrText>
+        <w:instrText xml:space="preserve"> PAGEREF _Toc16267 \h </w:instrText>
       </w:r>
       <w:r>
         <w:fldChar w:fldCharType="separate"/>
       </w:r>
       <w:r>
-        <w:t>9</w:t>
+        <w:t>13</w:t>
       </w:r>
       <w:r>
         <w:fldChar w:fldCharType="end"/>
@@ -1596,7 +1596,7 @@
           <w:szCs w:val="28"/>
           <w:lang w:val="fr-FR"/>
         </w:rPr>
-        <w:instrText xml:space="preserve"> HYPERLINK \l _Toc2263 </w:instrText>
+        <w:instrText xml:space="preserve"> HYPERLINK \l _Toc14360 </w:instrText>
       </w:r>
       <w:r>
         <w:rPr>
@@ -1620,13 +1620,13 @@
         <w:fldChar w:fldCharType="begin"/>
       </w:r>
       <w:r>
-        <w:instrText xml:space="preserve"> PAGEREF _Toc2263 \h </w:instrText>
+        <w:instrText xml:space="preserve"> PAGEREF _Toc14360 \h </w:instrText>
       </w:r>
       <w:r>
         <w:fldChar w:fldCharType="separate"/>
       </w:r>
       <w:r>
-        <w:t>9</w:t>
+        <w:t>13</w:t>
       </w:r>
       <w:r>
         <w:fldChar w:fldCharType="end"/>
@@ -1661,7 +1661,7 @@
           <w:szCs w:val="28"/>
           <w:lang w:val="fr-FR"/>
         </w:rPr>
-        <w:instrText xml:space="preserve"> HYPERLINK \l _Toc9494 </w:instrText>
+        <w:instrText xml:space="preserve"> HYPERLINK \l _Toc1858 </w:instrText>
       </w:r>
       <w:r>
         <w:rPr>
@@ -1684,13 +1684,13 @@
         <w:fldChar w:fldCharType="begin"/>
       </w:r>
       <w:r>
-        <w:instrText xml:space="preserve"> PAGEREF _Toc9494 \h </w:instrText>
+        <w:instrText xml:space="preserve"> PAGEREF _Toc1858 \h </w:instrText>
       </w:r>
       <w:r>
         <w:fldChar w:fldCharType="separate"/>
       </w:r>
       <w:r>
-        <w:t>10</w:t>
+        <w:t>13</w:t>
       </w:r>
       <w:r>
         <w:fldChar w:fldCharType="end"/>
@@ -1725,7 +1725,7 @@
           <w:szCs w:val="28"/>
           <w:lang w:val="fr-FR"/>
         </w:rPr>
-        <w:instrText xml:space="preserve"> HYPERLINK \l _Toc32067 </w:instrText>
+        <w:instrText xml:space="preserve"> HYPERLINK \l _Toc18118 </w:instrText>
       </w:r>
       <w:r>
         <w:rPr>
@@ -1748,13 +1748,13 @@
         <w:fldChar w:fldCharType="begin"/>
       </w:r>
       <w:r>
-        <w:instrText xml:space="preserve"> PAGEREF _Toc32067 \h </w:instrText>
+        <w:instrText xml:space="preserve"> PAGEREF _Toc18118 \h </w:instrText>
       </w:r>
       <w:r>
         <w:fldChar w:fldCharType="separate"/>
       </w:r>
       <w:r>
-        <w:t>10</w:t>
+        <w:t>13</w:t>
       </w:r>
       <w:r>
         <w:fldChar w:fldCharType="end"/>
@@ -1789,7 +1789,7 @@
           <w:szCs w:val="28"/>
           <w:lang w:val="fr-FR"/>
         </w:rPr>
-        <w:instrText xml:space="preserve"> HYPERLINK \l _Toc26352 </w:instrText>
+        <w:instrText xml:space="preserve"> HYPERLINK \l _Toc15074 </w:instrText>
       </w:r>
       <w:r>
         <w:rPr>
@@ -1813,13 +1813,13 @@
         <w:fldChar w:fldCharType="begin"/>
       </w:r>
       <w:r>
-        <w:instrText xml:space="preserve"> PAGEREF _Toc26352 \h </w:instrText>
+        <w:instrText xml:space="preserve"> PAGEREF _Toc15074 \h </w:instrText>
       </w:r>
       <w:r>
         <w:fldChar w:fldCharType="separate"/>
       </w:r>
       <w:r>
-        <w:t>10</w:t>
+        <w:t>13</w:t>
       </w:r>
       <w:r>
         <w:fldChar w:fldCharType="end"/>
@@ -1854,7 +1854,7 @@
           <w:szCs w:val="28"/>
           <w:lang w:val="fr-FR"/>
         </w:rPr>
-        <w:instrText xml:space="preserve"> HYPERLINK \l _Toc10367 </w:instrText>
+        <w:instrText xml:space="preserve"> HYPERLINK \l _Toc22919 </w:instrText>
       </w:r>
       <w:r>
         <w:rPr>
@@ -1878,13 +1878,13 @@
         <w:fldChar w:fldCharType="begin"/>
       </w:r>
       <w:r>
-        <w:instrText xml:space="preserve"> PAGEREF _Toc10367 \h </w:instrText>
+        <w:instrText xml:space="preserve"> PAGEREF _Toc22919 \h </w:instrText>
       </w:r>
       <w:r>
         <w:fldChar w:fldCharType="separate"/>
       </w:r>
       <w:r>
-        <w:t>10</w:t>
+        <w:t>14</w:t>
       </w:r>
       <w:r>
         <w:fldChar w:fldCharType="end"/>
@@ -1919,7 +1919,7 @@
           <w:szCs w:val="28"/>
           <w:lang w:val="fr-FR"/>
         </w:rPr>
-        <w:instrText xml:space="preserve"> HYPERLINK \l _Toc10368 </w:instrText>
+        <w:instrText xml:space="preserve"> HYPERLINK \l _Toc5086 </w:instrText>
       </w:r>
       <w:r>
         <w:rPr>
@@ -1942,13 +1942,13 @@
         <w:fldChar w:fldCharType="begin"/>
       </w:r>
       <w:r>
-        <w:instrText xml:space="preserve"> PAGEREF _Toc10368 \h </w:instrText>
+        <w:instrText xml:space="preserve"> PAGEREF _Toc5086 \h </w:instrText>
       </w:r>
       <w:r>
         <w:fldChar w:fldCharType="separate"/>
       </w:r>
       <w:r>
-        <w:t>10</w:t>
+        <w:t>14</w:t>
       </w:r>
       <w:r>
         <w:fldChar w:fldCharType="end"/>
@@ -1983,7 +1983,7 @@
           <w:szCs w:val="28"/>
           <w:lang w:val="fr-FR"/>
         </w:rPr>
-        <w:instrText xml:space="preserve"> HYPERLINK \l _Toc22814 </w:instrText>
+        <w:instrText xml:space="preserve"> HYPERLINK \l _Toc19571 </w:instrText>
       </w:r>
       <w:r>
         <w:rPr>
@@ -2006,13 +2006,13 @@
         <w:fldChar w:fldCharType="begin"/>
       </w:r>
       <w:r>
-        <w:instrText xml:space="preserve"> PAGEREF _Toc22814 \h </w:instrText>
+        <w:instrText xml:space="preserve"> PAGEREF _Toc19571 \h </w:instrText>
       </w:r>
       <w:r>
         <w:fldChar w:fldCharType="separate"/>
       </w:r>
       <w:r>
-        <w:t>11</w:t>
+        <w:t>14</w:t>
       </w:r>
       <w:r>
         <w:fldChar w:fldCharType="end"/>
@@ -2047,7 +2047,7 @@
           <w:szCs w:val="28"/>
           <w:lang w:val="fr-FR"/>
         </w:rPr>
-        <w:instrText xml:space="preserve"> HYPERLINK \l _Toc31060 </w:instrText>
+        <w:instrText xml:space="preserve"> HYPERLINK \l _Toc11418 </w:instrText>
       </w:r>
       <w:r>
         <w:rPr>
@@ -2059,9 +2059,10 @@
       </w:r>
       <w:r>
         <w:rPr>
-          <w:lang w:val="fr-FR"/>
-        </w:rPr>
-        <w:t>Annexe</w:t>
+          <w:rFonts w:hint="default"/>
+          <w:lang w:val="fr-FR"/>
+        </w:rPr>
+        <w:t>MPPT</w:t>
       </w:r>
       <w:r>
         <w:tab/>
@@ -2070,13 +2071,13 @@
         <w:fldChar w:fldCharType="begin"/>
       </w:r>
       <w:r>
-        <w:instrText xml:space="preserve"> PAGEREF _Toc31060 \h </w:instrText>
+        <w:instrText xml:space="preserve"> PAGEREF _Toc11418 \h </w:instrText>
       </w:r>
       <w:r>
         <w:fldChar w:fldCharType="separate"/>
       </w:r>
       <w:r>
-        <w:t>11</w:t>
+        <w:t>15</w:t>
       </w:r>
       <w:r>
         <w:fldChar w:fldCharType="end"/>
@@ -2111,7 +2112,7 @@
           <w:szCs w:val="28"/>
           <w:lang w:val="fr-FR"/>
         </w:rPr>
-        <w:instrText xml:space="preserve"> HYPERLINK \l _Toc30388 </w:instrText>
+        <w:instrText xml:space="preserve"> HYPERLINK \l _Toc27746 </w:instrText>
       </w:r>
       <w:r>
         <w:rPr>
@@ -2125,6 +2126,70 @@
         <w:rPr>
           <w:lang w:val="fr-FR"/>
         </w:rPr>
+        <w:t>Annexe</w:t>
+      </w:r>
+      <w:r>
+        <w:tab/>
+      </w:r>
+      <w:r>
+        <w:fldChar w:fldCharType="begin"/>
+      </w:r>
+      <w:r>
+        <w:instrText xml:space="preserve"> PAGEREF _Toc27746 \h </w:instrText>
+      </w:r>
+      <w:r>
+        <w:fldChar w:fldCharType="separate"/>
+      </w:r>
+      <w:r>
+        <w:t>15</w:t>
+      </w:r>
+      <w:r>
+        <w:fldChar w:fldCharType="end"/>
+      </w:r>
+      <w:r>
+        <w:rPr>
+          <w:rFonts w:ascii="Calibri" w:hAnsi="Calibri" w:cs="Calibri"/>
+          <w:szCs w:val="28"/>
+          <w:lang w:val="fr-FR"/>
+        </w:rPr>
+        <w:fldChar w:fldCharType="end"/>
+      </w:r>
+    </w:p>
+    <w:p>
+      <w:pPr>
+        <w:pStyle w:val="12"/>
+        <w:tabs>
+          <w:tab w:val="right" w:leader="dot" w:pos="8306"/>
+        </w:tabs>
+      </w:pPr>
+      <w:r>
+        <w:rPr>
+          <w:rFonts w:ascii="Calibri" w:hAnsi="Calibri" w:cs="Calibri"/>
+          <w:szCs w:val="28"/>
+          <w:lang w:val="fr-FR"/>
+        </w:rPr>
+        <w:fldChar w:fldCharType="begin"/>
+      </w:r>
+      <w:r>
+        <w:rPr>
+          <w:rFonts w:ascii="Calibri" w:hAnsi="Calibri" w:cs="Calibri"/>
+          <w:szCs w:val="28"/>
+          <w:lang w:val="fr-FR"/>
+        </w:rPr>
+        <w:instrText xml:space="preserve"> HYPERLINK \l _Toc21125 </w:instrText>
+      </w:r>
+      <w:r>
+        <w:rPr>
+          <w:rFonts w:ascii="Calibri" w:hAnsi="Calibri" w:cs="Calibri"/>
+          <w:szCs w:val="28"/>
+          <w:lang w:val="fr-FR"/>
+        </w:rPr>
+        <w:fldChar w:fldCharType="separate"/>
+      </w:r>
+      <w:r>
+        <w:rPr>
+          <w:lang w:val="fr-FR"/>
+        </w:rPr>
         <w:t>Sources</w:t>
       </w:r>
       <w:r>
@@ -2134,13 +2199,13 @@
         <w:fldChar w:fldCharType="begin"/>
       </w:r>
       <w:r>
-        <w:instrText xml:space="preserve"> PAGEREF _Toc30388 \h </w:instrText>
+        <w:instrText xml:space="preserve"> PAGEREF _Toc21125 \h </w:instrText>
       </w:r>
       <w:r>
         <w:fldChar w:fldCharType="separate"/>
       </w:r>
       <w:r>
-        <w:t>11</w:t>
+        <w:t>15</w:t>
       </w:r>
       <w:r>
         <w:fldChar w:fldCharType="end"/>
@@ -2186,6 +2251,8 @@
           <w:lang w:val="fr-FR"/>
         </w:rPr>
       </w:pPr>
+      <w:bookmarkStart w:id="27" w:name="_GoBack"/>
+      <w:bookmarkEnd w:id="27"/>
     </w:p>
     <w:p>
       <w:pPr>
@@ -2236,7 +2303,7 @@
           <w:lang w:val="fr-FR"/>
         </w:rPr>
       </w:pPr>
-      <w:bookmarkStart w:id="1" w:name="_Toc13114"/>
+      <w:bookmarkStart w:id="1" w:name="_Toc32626"/>
       <w:r>
         <w:rPr>
           <w:lang w:val="fr-FR"/>
@@ -2432,7 +2499,7 @@
           <w:lang w:val="fr-FR"/>
         </w:rPr>
       </w:pPr>
-      <w:bookmarkStart w:id="2" w:name="_Toc30816"/>
+      <w:bookmarkStart w:id="2" w:name="_Toc14924"/>
       <w:r>
         <w:rPr>
           <w:lang w:val="fr-FR"/>
@@ -2779,7 +2846,6 @@
           <w:lang w:val="fr-FR"/>
         </w:rPr>
       </w:pPr>
-      <w:bookmarkStart w:id="3" w:name="_Toc16148"/>
       <w:r>
         <w:rPr>
           <w:lang w:val="fr-FR"/>
@@ -2795,6 +2861,7 @@
           <w:lang w:val="fr-FR"/>
         </w:rPr>
       </w:pPr>
+      <w:bookmarkStart w:id="3" w:name="_Toc8545"/>
       <w:r>
         <w:rPr>
           <w:lang w:val="fr-FR"/>
@@ -2827,7 +2894,7 @@
           <w:lang w:val="fr-FR"/>
         </w:rPr>
       </w:pPr>
-      <w:bookmarkStart w:id="4" w:name="_Toc21875"/>
+      <w:bookmarkStart w:id="4" w:name="_Toc8936"/>
       <w:r>
         <w:rPr>
           <w:lang w:val="fr-FR"/>
@@ -3707,7 +3774,7 @@
           <w:lang w:val="fr-FR"/>
         </w:rPr>
       </w:pPr>
-      <w:bookmarkStart w:id="5" w:name="_Toc3088"/>
+      <w:bookmarkStart w:id="5" w:name="_Toc16627"/>
       <w:r>
         <w:rPr>
           <w:lang w:val="fr-FR"/>
@@ -3860,7 +3927,7 @@
           <w:lang w:val="fr-FR"/>
         </w:rPr>
       </w:pPr>
-      <w:bookmarkStart w:id="6" w:name="_Toc3962"/>
+      <w:bookmarkStart w:id="6" w:name="_Toc27166"/>
       <w:r>
         <w:rPr>
           <w:lang w:val="fr-FR"/>
@@ -3914,7 +3981,7 @@
           <w:lang w:val="fr-FR"/>
         </w:rPr>
       </w:pPr>
-      <w:bookmarkStart w:id="7" w:name="_Toc4650"/>
+      <w:bookmarkStart w:id="7" w:name="_Toc25383"/>
       <w:r>
         <w:rPr>
           <w:rFonts w:cs="Arial Narrow"/>
@@ -3935,7 +4002,7 @@
           <w:lang w:val="fr-FR"/>
         </w:rPr>
       </w:pPr>
-      <w:bookmarkStart w:id="8" w:name="_Toc6977"/>
+      <w:bookmarkStart w:id="8" w:name="_Toc24352"/>
       <w:r>
         <w:rPr>
           <w:lang w:val="fr-FR"/>
@@ -4122,7 +4189,7 @@
           <w:lang w:val="fr-FR"/>
         </w:rPr>
       </w:pPr>
-      <w:bookmarkStart w:id="9" w:name="_Toc25781"/>
+      <w:bookmarkStart w:id="9" w:name="_Toc10217"/>
       <w:r>
         <w:rPr>
           <w:lang w:val="fr-FR"/>
@@ -4369,7 +4436,7 @@
           <w:lang w:val="fr-FR"/>
         </w:rPr>
       </w:pPr>
-      <w:bookmarkStart w:id="10" w:name="_Toc20898"/>
+      <w:bookmarkStart w:id="10" w:name="_Toc415"/>
       <w:r>
         <w:rPr>
           <w:lang w:val="fr-FR"/>
@@ -4408,7 +4475,6 @@
           <w:lang w:val="fr-FR"/>
         </w:rPr>
       </w:pPr>
-      <w:bookmarkStart w:id="11" w:name="_Toc2220"/>
       <w:r>
         <w:rPr>
           <w:sz w:val="36"/>
@@ -4428,6 +4494,7 @@
           <w:lang w:val="fr-FR"/>
         </w:rPr>
       </w:pPr>
+      <w:bookmarkStart w:id="11" w:name="_Toc22969"/>
       <w:r>
         <w:rPr>
           <w:sz w:val="36"/>
@@ -4446,7 +4513,7 @@
           <w:lang w:val="fr-FR"/>
         </w:rPr>
       </w:pPr>
-      <w:bookmarkStart w:id="12" w:name="_Toc7439"/>
+      <w:bookmarkStart w:id="12" w:name="_Toc23914"/>
       <w:r>
         <w:rPr>
           <w:lang w:val="fr-FR"/>
@@ -4887,8 +4954,6 @@
           <w:lang w:val="fr-FR"/>
         </w:rPr>
       </w:pPr>
-      <w:bookmarkStart w:id="26" w:name="_GoBack"/>
-      <w:bookmarkEnd w:id="26"/>
     </w:p>
     <w:p>
       <w:pPr>
@@ -5171,9 +5236,6 @@
             <w:right w:w="108" w:type="dxa"/>
           </w:tblCellMar>
         </w:tblPrEx>
-        <w:trPr>
-          <w:wAfter w:w="0" w:type="auto"/>
-        </w:trPr>
         <w:tc>
           <w:tcPr>
             <w:tcW w:w="1472" w:type="dxa"/>
@@ -5246,9 +5308,6 @@
             <w:right w:w="108" w:type="dxa"/>
           </w:tblCellMar>
         </w:tblPrEx>
-        <w:trPr>
-          <w:wAfter w:w="0" w:type="auto"/>
-        </w:trPr>
         <w:tc>
           <w:tcPr>
             <w:tcW w:w="1472" w:type="dxa"/>
@@ -5321,9 +5380,6 @@
             <w:right w:w="108" w:type="dxa"/>
           </w:tblCellMar>
         </w:tblPrEx>
-        <w:trPr>
-          <w:wAfter w:w="0" w:type="auto"/>
-        </w:trPr>
         <w:tc>
           <w:tcPr>
             <w:tcW w:w="1472" w:type="dxa"/>
@@ -5396,9 +5452,6 @@
             <w:right w:w="108" w:type="dxa"/>
           </w:tblCellMar>
         </w:tblPrEx>
-        <w:trPr>
-          <w:wAfter w:w="0" w:type="auto"/>
-        </w:trPr>
         <w:tc>
           <w:tcPr>
             <w:tcW w:w="1472" w:type="dxa"/>
@@ -5687,7 +5740,7 @@
           <w:lang w:val="fr-FR"/>
         </w:rPr>
       </w:pPr>
-      <w:bookmarkStart w:id="13" w:name="_Toc23188"/>
+      <w:bookmarkStart w:id="13" w:name="_Toc15178"/>
       <w:r>
         <w:rPr>
           <w:lang w:val="fr-FR"/>
@@ -5854,7 +5907,7 @@
           <w:lang w:val="fr-FR"/>
         </w:rPr>
       </w:pPr>
-      <w:bookmarkStart w:id="14" w:name="_Toc31847"/>
+      <w:bookmarkStart w:id="14" w:name="_Toc32766"/>
       <w:r>
         <w:rPr>
           <w:lang w:val="fr-FR"/>
@@ -5883,7 +5936,6 @@
           <w:lang w:val="fr-FR"/>
         </w:rPr>
       </w:pPr>
-      <w:bookmarkStart w:id="15" w:name="_Toc26748"/>
       <w:r>
         <w:rPr>
           <w:lang w:val="fr-FR"/>
@@ -5899,6 +5951,7 @@
           <w:lang w:val="fr-FR"/>
         </w:rPr>
       </w:pPr>
+      <w:bookmarkStart w:id="15" w:name="_Toc2906"/>
       <w:r>
         <w:rPr>
           <w:lang w:val="fr-FR"/>
@@ -5916,7 +5969,7 @@
           <w:lang w:val="fr-FR"/>
         </w:rPr>
       </w:pPr>
-      <w:bookmarkStart w:id="16" w:name="_Toc19841"/>
+      <w:bookmarkStart w:id="16" w:name="_Toc16267"/>
       <w:r>
         <w:rPr>
           <w:rFonts w:hint="default"/>
@@ -5935,7 +5988,7 @@
           <w:lang w:val="fr-FR"/>
         </w:rPr>
       </w:pPr>
-      <w:bookmarkStart w:id="17" w:name="_Toc2263"/>
+      <w:bookmarkStart w:id="17" w:name="_Toc14360"/>
       <w:r>
         <w:rPr>
           <w:rFonts w:hint="default"/>
@@ -6041,7 +6094,7 @@
           <w:lang w:val="fr-FR"/>
         </w:rPr>
       </w:pPr>
-      <w:bookmarkStart w:id="18" w:name="_Toc9494"/>
+      <w:bookmarkStart w:id="18" w:name="_Toc1858"/>
       <w:r>
         <w:rPr>
           <w:lang w:val="fr-FR"/>
@@ -6065,7 +6118,7 @@
           <w:lang w:val="fr-FR"/>
         </w:rPr>
       </w:pPr>
-      <w:bookmarkStart w:id="19" w:name="_Toc32067"/>
+      <w:bookmarkStart w:id="19" w:name="_Toc18118"/>
       <w:r>
         <w:rPr>
           <w:lang w:val="fr-FR"/>
@@ -6090,7 +6143,7 @@
           <w:lang w:val="fr-FR"/>
         </w:rPr>
       </w:pPr>
-      <w:bookmarkStart w:id="20" w:name="_Toc26352"/>
+      <w:bookmarkStart w:id="20" w:name="_Toc15074"/>
       <w:r>
         <w:rPr>
           <w:rFonts w:hint="default"/>
@@ -6122,7 +6175,7 @@
           <w:lang w:val="fr-FR"/>
         </w:rPr>
       </w:pPr>
-      <w:bookmarkStart w:id="21" w:name="_Toc10367"/>
+      <w:bookmarkStart w:id="21" w:name="_Toc22919"/>
       <w:r>
         <w:rPr>
           <w:rFonts w:hint="default"/>
@@ -6147,7 +6200,7 @@
           <w:lang w:val="fr-FR"/>
         </w:rPr>
       </w:pPr>
-      <w:bookmarkStart w:id="22" w:name="_Toc10368"/>
+      <w:bookmarkStart w:id="22" w:name="_Toc5086"/>
       <w:r>
         <w:rPr>
           <w:lang w:val="fr-FR"/>
@@ -6178,7 +6231,7 @@
           <w:lang w:val="fr-FR"/>
         </w:rPr>
       </w:pPr>
-      <w:bookmarkStart w:id="23" w:name="_Toc22814"/>
+      <w:bookmarkStart w:id="23" w:name="_Toc19571"/>
       <w:r>
         <w:rPr>
           <w:lang w:val="fr-FR"/>
@@ -6218,6 +6271,7 @@
           <w:lang w:val="fr-FR"/>
         </w:rPr>
       </w:pPr>
+      <w:bookmarkStart w:id="24" w:name="_Toc11418"/>
       <w:r>
         <w:rPr>
           <w:rFonts w:hint="default"/>
@@ -6225,6 +6279,7 @@
         </w:rPr>
         <w:t>MPPT</w:t>
       </w:r>
+      <w:bookmarkEnd w:id="24"/>
     </w:p>
     <w:p>
       <w:pPr>
@@ -6250,14 +6305,14 @@
           <w:lang w:val="fr-FR"/>
         </w:rPr>
       </w:pPr>
-      <w:bookmarkStart w:id="24" w:name="_Toc31060"/>
+      <w:bookmarkStart w:id="25" w:name="_Toc27746"/>
       <w:r>
         <w:rPr>
           <w:lang w:val="fr-FR"/>
         </w:rPr>
         <w:t>Annexe</w:t>
       </w:r>
-      <w:bookmarkEnd w:id="24"/>
+      <w:bookmarkEnd w:id="25"/>
     </w:p>
     <w:p>
       <w:pPr>
@@ -6281,14 +6336,14 @@
           <w:lang w:val="fr-FR"/>
         </w:rPr>
       </w:pPr>
-      <w:bookmarkStart w:id="25" w:name="_Toc30388"/>
+      <w:bookmarkStart w:id="26" w:name="_Toc21125"/>
       <w:r>
         <w:rPr>
           <w:lang w:val="fr-FR"/>
         </w:rPr>
         <w:t>Sources</w:t>
       </w:r>
-      <w:bookmarkEnd w:id="25"/>
+      <w:bookmarkEnd w:id="26"/>
     </w:p>
     <w:p>
       <w:pPr>

--- a/docs pour le rapport/Rapport/Bureau d'etude.docx
+++ b/docs pour le rapport/Rapport/Bureau d'etude.docx
@@ -2251,8 +2251,6 @@
           <w:lang w:val="fr-FR"/>
         </w:rPr>
       </w:pPr>
-      <w:bookmarkStart w:id="27" w:name="_GoBack"/>
-      <w:bookmarkEnd w:id="27"/>
     </w:p>
     <w:p>
       <w:pPr>
@@ -4146,7 +4144,7 @@
           <w:rFonts w:hint="default"/>
           <w:lang w:val="fr-FR"/>
         </w:rPr>
-        <w:t>qui va nous permetre d’alimenter</w:t>
+        <w:t>qui va nous permettre d’alimenter</w:t>
       </w:r>
       <w:r>
         <w:rPr>
@@ -4565,7 +4563,7 @@
           <w:rFonts w:hint="default"/>
           <w:lang w:val="fr-FR"/>
         </w:rPr>
-        <w:t xml:space="preserve">t, il va nous permetre de préciser lorsque l’on souhaite lire les données du capteur. Pour ce capteur il faut lire les données lorsque la valeur du CS est à 0V, nous allons donc câbler le chip select sur le port 10 de la carte Arduino. En ce qui concerne le programme, pour définir le fait que nous allons lire et enregistrer les valeurs seulement à l’état bas du CS nous allons dans un premier temps dire que nous avons le pin du Chip Select que le pin 10 de la car Arduino comme il est indiqué en </w:t>
+        <w:t xml:space="preserve">t, il va nous permettre de préciser lorsque l’on souhaite lire les données du capteur. Pour ce capteur il faut lire les données lorsque la valeur du CS est à 0V, nous allons donc câbler le chip select sur le port 10 de la carte Arduino. En ce qui concerne le programme, pour définir le fait que nous allons lire et enregistrer les valeurs seulement à l’état bas du CS nous allons dans un premier temps dire que nous avons le pin du Chip Select que le pin 10 de la car Arduino comme il est indiqué en </w:t>
       </w:r>
       <w:r>
         <w:rPr>
@@ -4944,16 +4942,24 @@
           <w:rFonts w:hint="default"/>
           <w:lang w:val="fr-FR"/>
         </w:rPr>
-        <w:t>Le MISO signife Master In Slave Out, c’est sur ce port que nous allons récupérer les données. Les données vont être sous forme de bit à l’état 1 ou 0 selon la valeur du courant, ils seront synchroniser à la fréquence de l’horloge ce qui nous permetre de lire les bits  du signal. Les données du capteurs sont codés sr 12 bits avec un bit de signe, cela veux dire que le bit 2^12 est à 1 si le courant est positif et à 0 si il est négatif, les reste des bit permet de calculer la valeur du courant.</w:t>
-      </w:r>
-    </w:p>
-    <w:p>
-      <w:pPr>
-        <w:rPr>
-          <w:rFonts w:hint="default"/>
-          <w:lang w:val="fr-FR"/>
-        </w:rPr>
-      </w:pPr>
+        <w:t xml:space="preserve">Le MISO signifie </w:t>
+      </w:r>
+      <w:r>
+        <w:rPr>
+          <w:rFonts w:hint="default"/>
+          <w:i/>
+          <w:iCs/>
+          <w:lang w:val="fr-FR"/>
+        </w:rPr>
+        <w:t>Master In Slave Out</w:t>
+      </w:r>
+      <w:r>
+        <w:rPr>
+          <w:rFonts w:hint="default"/>
+          <w:lang w:val="fr-FR"/>
+        </w:rPr>
+        <w:t>, c’est sur ce port que nous allons récupérer les données qui seront sous forme de bit à l’état 1 ou 0 selon la valeur du courant, ils seront synchroniser à la fréquence de l’horloge ce qui nous permettre de lire les bits  du signal. Les données du capteurs sont codés sr 12 bits avec un bit de signe, cela veux dire que le bit 2^12 est à 1 si le courant est positif et à 0 si il est négatif, les reste des bit permet de calculer la valeur du courant.</w:t>
+      </w:r>
     </w:p>
     <w:p>
       <w:pPr>
@@ -4969,7 +4975,7 @@
           <w:rFonts w:hint="default"/>
           <w:lang w:val="fr-FR"/>
         </w:rPr>
-        <w:t xml:space="preserve">Le MSB signife </w:t>
+        <w:t xml:space="preserve">Le MSB signifie </w:t>
       </w:r>
       <w:r>
         <w:rPr>
@@ -4987,7 +4993,7 @@
           <w:iCs w:val="0"/>
           <w:lang w:val="fr-FR"/>
         </w:rPr>
-        <w:t xml:space="preserve">ce qui signifie le bit de poid fort et LSB est son inverse </w:t>
+        <w:t xml:space="preserve">ce qui signifie le bit de poids fort et LSB est son inverse </w:t>
       </w:r>
       <w:r>
         <w:rPr>
@@ -5005,7 +5011,7 @@
           <w:iCs w:val="0"/>
           <w:lang w:val="fr-FR"/>
         </w:rPr>
-        <w:t xml:space="preserve"> et donc bit de poid faible. Ces deux variables contienne 8 bits de données et nous allons les rassembler pour former un Mo qui contiendra la valeur du courant. Puis de cette valeur nous appliquons la formule donné par le constructeur pour convertir cette valeur en courant. Nous enregistrons le résultat de ce calcul dans une variable que l’on pourra afficher sur l’écran LCD, pouvons voir ce calcul en </w:t>
+        <w:t xml:space="preserve"> et donc bit de poids faible. Ces deux variables contienne 8 bits de données et nous allons les rassembler pour former un Mo qui contiendra la valeur du courant. Puis de cette valeur nous appliquons la formule de la </w:t>
       </w:r>
       <w:r>
         <w:rPr>
@@ -5024,8 +5030,177 @@
           <w:iCs w:val="0"/>
           <w:lang w:val="fr-FR"/>
         </w:rPr>
+        <w:t xml:space="preserve"> qui est </w:t>
+      </w:r>
+      <w:r>
+        <w:rPr>
+          <w:rFonts w:hint="default"/>
+          <w:i w:val="0"/>
+          <w:iCs w:val="0"/>
+          <w:highlight w:val="green"/>
+          <w:lang w:val="fr-FR"/>
+        </w:rPr>
+        <w:t>donné par le constructeur</w:t>
+      </w:r>
+      <w:r>
+        <w:rPr>
+          <w:rFonts w:hint="default"/>
+          <w:i w:val="0"/>
+          <w:iCs w:val="0"/>
+          <w:lang w:val="fr-FR"/>
+        </w:rPr>
+        <w:t xml:space="preserve"> pour convertir cette valeur en courant. </w:t>
+      </w:r>
+    </w:p>
+    <w:p>
+      <w:pPr>
+        <w:rPr>
+          <w:rFonts w:hint="default"/>
+          <w:i w:val="0"/>
+          <w:iCs w:val="0"/>
+          <w:lang w:val="fr-FR"/>
+        </w:rPr>
+      </w:pPr>
+    </w:p>
+    <w:p>
+      <w:pPr>
+        <w:rPr>
+          <w:rFonts w:hint="default"/>
+          <w:i w:val="0"/>
+          <w:iCs w:val="0"/>
+          <w:lang w:val="fr-FR"/>
+        </w:rPr>
+      </w:pPr>
+      <w:r>
+        <w:drawing>
+          <wp:inline distT="0" distB="0" distL="114300" distR="114300">
+            <wp:extent cx="3268980" cy="762000"/>
+            <wp:effectExtent l="0" t="0" r="7620" b="0"/>
+            <wp:docPr id="24" name="Image 2"/>
+            <wp:cNvGraphicFramePr>
+              <a:graphicFrameLocks xmlns:a="http://schemas.openxmlformats.org/drawingml/2006/main" noChangeAspect="1"/>
+            </wp:cNvGraphicFramePr>
+            <a:graphic xmlns:a="http://schemas.openxmlformats.org/drawingml/2006/main">
+              <a:graphicData uri="http://schemas.openxmlformats.org/drawingml/2006/picture">
+                <pic:pic xmlns:pic="http://schemas.openxmlformats.org/drawingml/2006/picture">
+                  <pic:nvPicPr>
+                    <pic:cNvPr id="24" name="Image 2"/>
+                    <pic:cNvPicPr>
+                      <a:picLocks noChangeAspect="1"/>
+                    </pic:cNvPicPr>
+                  </pic:nvPicPr>
+                  <pic:blipFill>
+                    <a:blip r:embed="rId17"/>
+                    <a:stretch>
+                      <a:fillRect/>
+                    </a:stretch>
+                  </pic:blipFill>
+                  <pic:spPr>
+                    <a:xfrm>
+                      <a:off x="0" y="0"/>
+                      <a:ext cx="3268980" cy="762000"/>
+                    </a:xfrm>
+                    <a:prstGeom prst="rect">
+                      <a:avLst/>
+                    </a:prstGeom>
+                    <a:noFill/>
+                    <a:ln>
+                      <a:noFill/>
+                    </a:ln>
+                  </pic:spPr>
+                </pic:pic>
+              </a:graphicData>
+            </a:graphic>
+          </wp:inline>
+        </w:drawing>
+      </w:r>
+    </w:p>
+    <w:p>
+      <w:pPr>
+        <w:rPr>
+          <w:rFonts w:hint="default"/>
+          <w:i w:val="0"/>
+          <w:iCs w:val="0"/>
+          <w:lang w:val="fr-FR"/>
+        </w:rPr>
+      </w:pPr>
+      <w:r>
+        <w:rPr>
+          <w:rFonts w:hint="default"/>
+          <w:i w:val="0"/>
+          <w:iCs w:val="0"/>
+          <w:highlight w:val="yellow"/>
+          <w:lang w:val="fr-FR"/>
+        </w:rPr>
+        <w:t xml:space="preserve">Figure X </w:t>
+      </w:r>
+      <w:r>
+        <w:rPr>
+          <w:rFonts w:hint="default"/>
+          <w:i w:val="0"/>
+          <w:iCs w:val="0"/>
+          <w:lang w:val="fr-FR"/>
+        </w:rPr>
+        <w:t xml:space="preserve">: Formule du courant donnée par le constructeur </w:t>
+      </w:r>
+    </w:p>
+    <w:p>
+      <w:pPr>
+        <w:rPr>
+          <w:rFonts w:hint="default"/>
+          <w:i w:val="0"/>
+          <w:iCs w:val="0"/>
+          <w:lang w:val="fr-FR"/>
+        </w:rPr>
+      </w:pPr>
+    </w:p>
+    <w:p>
+      <w:pPr>
+        <w:rPr>
+          <w:rFonts w:hint="default"/>
+          <w:i w:val="0"/>
+          <w:iCs w:val="0"/>
+          <w:lang w:val="fr-FR"/>
+        </w:rPr>
+      </w:pPr>
+      <w:r>
+        <w:rPr>
+          <w:rFonts w:hint="default"/>
+          <w:i w:val="0"/>
+          <w:iCs w:val="0"/>
+          <w:lang w:val="fr-FR"/>
+        </w:rPr>
+        <w:t xml:space="preserve">Nous enregistrons le résultat de ce calcul dans une variable que l’on pourra afficher sur l’écran LCD, pouvons voir le calcul au sein du programme en </w:t>
+      </w:r>
+      <w:r>
+        <w:rPr>
+          <w:rFonts w:hint="default"/>
+          <w:i w:val="0"/>
+          <w:iCs w:val="0"/>
+          <w:highlight w:val="yellow"/>
+          <w:lang w:val="fr-FR"/>
+        </w:rPr>
+        <w:t>figure X</w:t>
+      </w:r>
+      <w:r>
+        <w:rPr>
+          <w:rFonts w:hint="default"/>
+          <w:i w:val="0"/>
+          <w:iCs w:val="0"/>
+          <w:lang w:val="fr-FR"/>
+        </w:rPr>
         <w:t>.</w:t>
       </w:r>
+    </w:p>
+    <w:p>
+      <w:pPr>
+        <w:rPr>
+          <w:rFonts w:hint="default"/>
+          <w:i w:val="0"/>
+          <w:iCs w:val="0"/>
+          <w:lang w:val="fr-FR"/>
+        </w:rPr>
+      </w:pPr>
     </w:p>
     <w:p>
       <w:pPr>
@@ -5061,7 +5236,7 @@
                     </pic:cNvPicPr>
                   </pic:nvPicPr>
                   <pic:blipFill>
-                    <a:blip r:embed="rId17"/>
+                    <a:blip r:embed="rId18"/>
                     <a:stretch>
                       <a:fillRect/>
                     </a:stretch>
@@ -5122,26 +5297,6 @@
       </w:pPr>
     </w:p>
     <w:p>
-      <w:pPr>
-        <w:rPr>
-          <w:rFonts w:hint="default"/>
-          <w:i w:val="0"/>
-          <w:iCs w:val="0"/>
-          <w:lang w:val="fr-FR"/>
-        </w:rPr>
-      </w:pPr>
-    </w:p>
-    <w:p>
-      <w:pPr>
-        <w:rPr>
-          <w:rFonts w:hint="default"/>
-          <w:i w:val="0"/>
-          <w:iCs w:val="0"/>
-          <w:lang w:val="fr-FR"/>
-        </w:rPr>
-      </w:pPr>
-    </w:p>
-    <w:p>
       <w:r>
         <w:drawing>
           <wp:inline distT="0" distB="0" distL="114300" distR="114300">
@@ -5161,7 +5316,7 @@
                     </pic:cNvPicPr>
                   </pic:nvPicPr>
                   <pic:blipFill>
-                    <a:blip r:embed="rId18"/>
+                    <a:blip r:embed="rId19"/>
                     <a:stretch>
                       <a:fillRect/>
                     </a:stretch>
@@ -5532,12 +5687,6 @@
             <w:insideH w:val="single" w:color="auto" w:sz="4" w:space="0"/>
             <w:insideV w:val="single" w:color="auto" w:sz="4" w:space="0"/>
           </w:tblBorders>
-          <w:tblCellMar>
-            <w:top w:w="0" w:type="dxa"/>
-            <w:left w:w="108" w:type="dxa"/>
-            <w:bottom w:w="0" w:type="dxa"/>
-            <w:right w:w="108" w:type="dxa"/>
-          </w:tblCellMar>
         </w:tblPrEx>
         <w:tc>
           <w:tcPr>
@@ -5657,7 +5806,7 @@
           <w:p>
             <w:pPr>
               <w:rPr>
-                <w:rFonts w:asciiTheme="minorHAnsi" w:hAnsiTheme="minorHAnsi" w:eastAsiaTheme="minorEastAsia" w:cstheme="minorBidi"/>
+                <w:rFonts w:hint="default" w:asciiTheme="minorHAnsi" w:hAnsiTheme="minorHAnsi" w:eastAsiaTheme="minorEastAsia" w:cstheme="minorBidi"/>
                 <w:kern w:val="2"/>
                 <w:sz w:val="21"/>
                 <w:szCs w:val="24"/>
@@ -5668,7 +5817,14 @@
               <w:rPr>
                 <w:lang w:val="fr-FR"/>
               </w:rPr>
-              <w:t>Miso</w:t>
+              <w:t>M</w:t>
+            </w:r>
+            <w:r>
+              <w:rPr>
+                <w:rFonts w:hint="default"/>
+                <w:lang w:val="fr-FR"/>
+              </w:rPr>
+              <w:t>ISO</w:t>
             </w:r>
           </w:p>
         </w:tc>
@@ -5726,14 +5882,6 @@
     </w:p>
     <w:p>
       <w:pPr>
-        <w:rPr>
-          <w:rFonts w:hint="default"/>
-          <w:lang w:val="fr-FR"/>
-        </w:rPr>
-      </w:pPr>
-    </w:p>
-    <w:p>
-      <w:pPr>
         <w:pStyle w:val="3"/>
         <w:jc w:val="left"/>
         <w:rPr>
@@ -5769,7 +5917,7 @@
           <w:rFonts w:hint="default"/>
           <w:lang w:val="fr-FR"/>
         </w:rPr>
-        <w:t xml:space="preserve">Après avoir effectuer et téléverser la programme nous avons mis un oscilloscope en sortie des pine afin de récupérer les différent signaux électrique entant et sortant du capteur de courant. Une fois les broches Chip Select, Miso et CLK branché à l’oscilloscope nous pouvons visualiser la </w:t>
+        <w:t xml:space="preserve">Après avoir effectuer et téléverser la programme nous avons mis un oscilloscope en sortie des pine afin de récupérer les différent signaux électrique entant et sortant du capteur de courant. Une fois les broches Chip Select, MISO et CLK branché à l’oscilloscope nous pouvons visualiser la </w:t>
       </w:r>
       <w:r>
         <w:rPr>
@@ -5809,9 +5957,9 @@
         </w:rPr>
         <w:drawing>
           <wp:inline distT="0" distB="0" distL="114300" distR="114300">
-            <wp:extent cx="5273040" cy="3315335"/>
-            <wp:effectExtent l="0" t="0" r="0" b="6985"/>
-            <wp:docPr id="17" name="Image 17" descr="scope_0"/>
+            <wp:extent cx="5273040" cy="2926715"/>
+            <wp:effectExtent l="0" t="0" r="0" b="14605"/>
+            <wp:docPr id="25" name="Image 25" descr="scope_2"/>
             <wp:cNvGraphicFramePr>
               <a:graphicFrameLocks xmlns:a="http://schemas.openxmlformats.org/drawingml/2006/main" noChangeAspect="1"/>
             </wp:cNvGraphicFramePr>
@@ -5819,13 +5967,14 @@
               <a:graphicData uri="http://schemas.openxmlformats.org/drawingml/2006/picture">
                 <pic:pic xmlns:pic="http://schemas.openxmlformats.org/drawingml/2006/picture">
                   <pic:nvPicPr>
-                    <pic:cNvPr id="17" name="Image 17" descr="scope_0"/>
+                    <pic:cNvPr id="25" name="Image 25" descr="scope_2"/>
                     <pic:cNvPicPr>
                       <a:picLocks noChangeAspect="1"/>
                     </pic:cNvPicPr>
                   </pic:nvPicPr>
                   <pic:blipFill>
-                    <a:blip r:embed="rId19"/>
+                    <a:blip r:embed="rId20"/>
+                    <a:srcRect b="11722"/>
                     <a:stretch>
                       <a:fillRect/>
                     </a:stretch>
@@ -5833,7 +5982,7 @@
                   <pic:spPr>
                     <a:xfrm>
                       <a:off x="0" y="0"/>
-                      <a:ext cx="5273040" cy="3315335"/>
+                      <a:ext cx="5273040" cy="2926715"/>
                     </a:xfrm>
                     <a:prstGeom prst="rect">
                       <a:avLst/>
@@ -5889,12 +6038,307 @@
           <w:rFonts w:hint="default"/>
           <w:lang w:val="fr-FR"/>
         </w:rPr>
-        <w:t>Nous pouvons voir en orange le signal de l’horloge ainsi que les 16 fronts d’horloge. Le signal vert est celui du Chip Select, on peut noter qu’il n’y a pas de front d’horloge lorsque qu’il est à l’état haut. Le signal bleu est le signal du Miso et donc lorsque l’on compte le nombre de bit à l’état un sur le miso, on peut lire la valeur du courant.</w:t>
-      </w:r>
-    </w:p>
-    <w:p>
-      <w:pPr>
-        <w:rPr>
+        <w:t>Nous pouvons voir en bleu le signal de l’horloge ainsi que les 16 fronts d’horloge. Le signal vert est celui du Chip Select, on peut noter qu’il n’y a pas de front d’horloge lorsque qu’il est à l’état haut. Le signal orange est celui du signal du MISO et donc lorsque l’on compte le nombre de bit à l’état un sur le MISO, on peut lire la valeur du courant, de ce cas  là d’après le capteur le courant vaut  2.5A.</w:t>
+      </w:r>
+    </w:p>
+    <w:p>
+      <w:pPr>
+        <w:rPr>
+          <w:rFonts w:hint="default"/>
+          <w:lang w:val="fr-FR"/>
+        </w:rPr>
+      </w:pPr>
+    </w:p>
+    <w:p>
+      <w:pPr>
+        <w:rPr>
+          <w:rFonts w:hint="default"/>
+          <w:lang w:val="fr-FR"/>
+        </w:rPr>
+      </w:pPr>
+      <w:r>
+        <w:rPr>
+          <w:rFonts w:hint="default"/>
+          <w:lang w:val="fr-FR"/>
+        </w:rPr>
+        <w:t>Nous avons donc décider de faire plusieurs mesure de courant pour vérifier le précision du capteurs. En disposant un ampèremètre comme valeur de référence et le capteur de courant en série nous pourrons voir si le courant calculer par le capteur est bien le même que celui de ampèremètre.</w:t>
+      </w:r>
+    </w:p>
+    <w:p>
+      <w:pPr>
+        <w:rPr>
+          <w:rFonts w:hint="default"/>
+          <w:lang w:val="fr-FR"/>
+        </w:rPr>
+      </w:pPr>
+      <w:r>
+        <w:rPr>
+          <w:rFonts w:hint="default"/>
+          <w:lang w:val="fr-FR"/>
+        </w:rPr>
+        <w:t xml:space="preserve">La </w:t>
+      </w:r>
+      <w:r>
+        <w:rPr>
+          <w:rFonts w:hint="default"/>
+          <w:highlight w:val="yellow"/>
+          <w:lang w:val="fr-FR"/>
+        </w:rPr>
+        <w:t>figure X</w:t>
+      </w:r>
+      <w:r>
+        <w:rPr>
+          <w:rFonts w:hint="default"/>
+          <w:lang w:val="fr-FR"/>
+        </w:rPr>
+        <w:t xml:space="preserve"> prise grâce à un oscilloscope pico représente le signal MISO du capteur de courant alignés au signal de l’horloge.</w:t>
+      </w:r>
+    </w:p>
+    <w:p>
+      <w:pPr>
+        <w:rPr>
+          <w:rFonts w:hint="default"/>
+          <w:lang w:val="fr-FR"/>
+        </w:rPr>
+      </w:pPr>
+    </w:p>
+    <w:p>
+      <w:pPr>
+        <w:rPr>
+          <w:rFonts w:hint="default"/>
+          <w:lang w:val="fr-FR"/>
+        </w:rPr>
+      </w:pPr>
+      <w:r>
+        <w:drawing>
+          <wp:inline distT="0" distB="0" distL="114300" distR="114300">
+            <wp:extent cx="5272405" cy="1586230"/>
+            <wp:effectExtent l="0" t="0" r="635" b="13970"/>
+            <wp:docPr id="23" name="Image 1"/>
+            <wp:cNvGraphicFramePr>
+              <a:graphicFrameLocks xmlns:a="http://schemas.openxmlformats.org/drawingml/2006/main" noChangeAspect="1"/>
+            </wp:cNvGraphicFramePr>
+            <a:graphic xmlns:a="http://schemas.openxmlformats.org/drawingml/2006/main">
+              <a:graphicData uri="http://schemas.openxmlformats.org/drawingml/2006/picture">
+                <pic:pic xmlns:pic="http://schemas.openxmlformats.org/drawingml/2006/picture">
+                  <pic:nvPicPr>
+                    <pic:cNvPr id="23" name="Image 1"/>
+                    <pic:cNvPicPr>
+                      <a:picLocks noChangeAspect="1"/>
+                    </pic:cNvPicPr>
+                  </pic:nvPicPr>
+                  <pic:blipFill>
+                    <a:blip r:embed="rId21"/>
+                    <a:srcRect t="14865" b="7773"/>
+                    <a:stretch>
+                      <a:fillRect/>
+                    </a:stretch>
+                  </pic:blipFill>
+                  <pic:spPr>
+                    <a:xfrm>
+                      <a:off x="0" y="0"/>
+                      <a:ext cx="5272405" cy="1586230"/>
+                    </a:xfrm>
+                    <a:prstGeom prst="rect">
+                      <a:avLst/>
+                    </a:prstGeom>
+                    <a:noFill/>
+                    <a:ln>
+                      <a:noFill/>
+                    </a:ln>
+                  </pic:spPr>
+                </pic:pic>
+              </a:graphicData>
+            </a:graphic>
+          </wp:inline>
+        </w:drawing>
+      </w:r>
+    </w:p>
+    <w:p>
+      <w:pPr>
+        <w:rPr>
+          <w:rFonts w:hint="default"/>
+          <w:lang w:val="fr-FR"/>
+        </w:rPr>
+      </w:pPr>
+      <w:r>
+        <w:rPr>
+          <w:rFonts w:hint="default"/>
+          <w:highlight w:val="yellow"/>
+          <w:lang w:val="fr-FR"/>
+        </w:rPr>
+        <w:t>Figure X</w:t>
+      </w:r>
+      <w:r>
+        <w:rPr>
+          <w:rFonts w:hint="default"/>
+          <w:lang w:val="fr-FR"/>
+        </w:rPr>
+        <w:t xml:space="preserve"> : Signal d’horloge et signal MISO du capteur de courant</w:t>
+      </w:r>
+    </w:p>
+    <w:p>
+      <w:pPr>
+        <w:rPr>
+          <w:lang w:val="fr-FR"/>
+        </w:rPr>
+      </w:pPr>
+    </w:p>
+    <w:p>
+      <w:pPr>
+        <w:rPr>
+          <w:rFonts w:hint="default"/>
+          <w:lang w:val="fr-FR"/>
+        </w:rPr>
+      </w:pPr>
+      <w:r>
+        <w:rPr>
+          <w:rFonts w:hint="default"/>
+          <w:lang w:val="fr-FR"/>
+        </w:rPr>
+        <w:t>Pour la lecture des bits nous regardons si le signal du MISO est à l’état 1 en même temps que le front montant de l’horloge. Nous pouvons voir que le bit 12 est à l’état 1 ce qui signifie que le courant est positif. Parmi les bits qui permettent de calculer la valeur du courant nous pouvons voir que les bit 2 et 5 sont également à l’état haut. Lorsque l’on fait la somme des bits nous trouvons une valeur de 2066. En appliquant la formule du constructeur nous avons une valeur de courant de 0.20A alors que la valeur réel est de 0.28A ce qui nous fait une erreur de 28.6%.</w:t>
+      </w:r>
+    </w:p>
+    <w:p>
+      <w:pPr>
+        <w:rPr>
+          <w:rFonts w:hint="default"/>
+          <w:lang w:val="fr-FR"/>
+        </w:rPr>
+      </w:pPr>
+      <w:r>
+        <w:rPr>
+          <w:rFonts w:hint="default"/>
+          <w:lang w:val="fr-FR"/>
+        </w:rPr>
+        <w:t xml:space="preserve">Nous avons refait des mesures avec un courant plus élevé pour voir sir la marge d’erreur varie ou non. En </w:t>
+      </w:r>
+      <w:r>
+        <w:rPr>
+          <w:rFonts w:hint="default"/>
+          <w:highlight w:val="yellow"/>
+          <w:lang w:val="fr-FR"/>
+        </w:rPr>
+        <w:t>figure X</w:t>
+      </w:r>
+      <w:r>
+        <w:rPr>
+          <w:rFonts w:hint="default"/>
+          <w:lang w:val="fr-FR"/>
+        </w:rPr>
+        <w:t xml:space="preserve"> nous avons les signaux dans le cas où le courant vaux 1.05A.</w:t>
+      </w:r>
+    </w:p>
+    <w:p>
+      <w:pPr>
+        <w:rPr>
+          <w:rFonts w:hint="default"/>
+          <w:lang w:val="fr-FR"/>
+        </w:rPr>
+      </w:pPr>
+    </w:p>
+    <w:p>
+      <w:pPr>
+        <w:rPr>
+          <w:rFonts w:hint="default"/>
+          <w:lang w:val="fr-FR"/>
+        </w:rPr>
+      </w:pPr>
+      <w:r>
+        <w:drawing>
+          <wp:inline distT="0" distB="0" distL="114300" distR="114300">
+            <wp:extent cx="5273040" cy="1795780"/>
+            <wp:effectExtent l="0" t="0" r="0" b="2540"/>
+            <wp:docPr id="26" name="Image 2"/>
+            <wp:cNvGraphicFramePr>
+              <a:graphicFrameLocks xmlns:a="http://schemas.openxmlformats.org/drawingml/2006/main" noChangeAspect="1"/>
+            </wp:cNvGraphicFramePr>
+            <a:graphic xmlns:a="http://schemas.openxmlformats.org/drawingml/2006/main">
+              <a:graphicData uri="http://schemas.openxmlformats.org/drawingml/2006/picture">
+                <pic:pic xmlns:pic="http://schemas.openxmlformats.org/drawingml/2006/picture">
+                  <pic:nvPicPr>
+                    <pic:cNvPr id="26" name="Image 2"/>
+                    <pic:cNvPicPr>
+                      <a:picLocks noChangeAspect="1"/>
+                    </pic:cNvPicPr>
+                  </pic:nvPicPr>
+                  <pic:blipFill>
+                    <a:blip r:embed="rId22"/>
+                    <a:srcRect b="15075"/>
+                    <a:stretch>
+                      <a:fillRect/>
+                    </a:stretch>
+                  </pic:blipFill>
+                  <pic:spPr>
+                    <a:xfrm>
+                      <a:off x="0" y="0"/>
+                      <a:ext cx="5273040" cy="1795780"/>
+                    </a:xfrm>
+                    <a:prstGeom prst="rect">
+                      <a:avLst/>
+                    </a:prstGeom>
+                    <a:noFill/>
+                    <a:ln>
+                      <a:noFill/>
+                    </a:ln>
+                  </pic:spPr>
+                </pic:pic>
+              </a:graphicData>
+            </a:graphic>
+          </wp:inline>
+        </w:drawing>
+      </w:r>
+    </w:p>
+    <w:p>
+      <w:pPr>
+        <w:rPr>
+          <w:rFonts w:hint="default"/>
+          <w:lang w:val="fr-FR"/>
+        </w:rPr>
+      </w:pPr>
+      <w:r>
+        <w:rPr>
+          <w:rFonts w:hint="default"/>
+          <w:highlight w:val="yellow"/>
+          <w:lang w:val="fr-FR"/>
+        </w:rPr>
+        <w:t xml:space="preserve">Figure X </w:t>
+      </w:r>
+      <w:r>
+        <w:rPr>
+          <w:rFonts w:hint="default"/>
+          <w:lang w:val="fr-FR"/>
+        </w:rPr>
+        <w:t>: Signal d’horloge et du MISO à 1.05A</w:t>
+      </w:r>
+    </w:p>
+    <w:p>
+      <w:pPr>
+        <w:rPr>
+          <w:rFonts w:hint="default"/>
+          <w:lang w:val="fr-FR"/>
+        </w:rPr>
+      </w:pPr>
+    </w:p>
+    <w:p>
+      <w:pPr>
+        <w:rPr>
+          <w:rFonts w:hint="default"/>
+          <w:lang w:val="fr-FR"/>
+        </w:rPr>
+      </w:pPr>
+      <w:r>
+        <w:rPr>
+          <w:rFonts w:hint="default"/>
+          <w:lang w:val="fr-FR"/>
+        </w:rPr>
+        <w:t xml:space="preserve">Avec ce deuxième exemple, après calcul nous avons un valeur de 0.911A au lieux de trouver 1.05A ce qui nous faite une erreur de 13%. </w:t>
+      </w:r>
+    </w:p>
+    <w:p>
+      <w:pPr>
+        <w:rPr>
+          <w:rFonts w:hint="default"/>
           <w:lang w:val="fr-FR"/>
         </w:rPr>
       </w:pPr>
@@ -5926,6 +6370,1081 @@
     <w:p>
       <w:pPr>
         <w:rPr>
+          <w:rFonts w:hint="default"/>
+          <w:lang w:val="fr-FR"/>
+        </w:rPr>
+      </w:pPr>
+      <w:r>
+        <w:rPr>
+          <w:rFonts w:hint="default"/>
+          <w:lang w:val="fr-FR"/>
+        </w:rPr>
+        <w:t xml:space="preserve">Grâce au test nous pouvons voir qu’il y a une marge d’erreur qui est de 28%, nous avons donc choisit d’appliquer une correction afin de réduire ce pourcentage d’erreur à 2% en ajoutant une amplification de 0.132%. Après correction nous avons pus mettre en place le tableau de la </w:t>
+      </w:r>
+      <w:r>
+        <w:rPr>
+          <w:rFonts w:hint="default"/>
+          <w:highlight w:val="yellow"/>
+          <w:lang w:val="fr-FR"/>
+        </w:rPr>
+        <w:t>figure X</w:t>
+      </w:r>
+      <w:r>
+        <w:rPr>
+          <w:rFonts w:hint="default"/>
+          <w:lang w:val="fr-FR"/>
+        </w:rPr>
+        <w:t xml:space="preserve"> qui représente les différente valeurs du courant avec et sans la correction.</w:t>
+      </w:r>
+    </w:p>
+    <w:p>
+      <w:pPr>
+        <w:rPr>
+          <w:rFonts w:hint="default"/>
+          <w:lang w:val="fr-FR"/>
+        </w:rPr>
+      </w:pPr>
+    </w:p>
+    <w:tbl>
+      <w:tblPr>
+        <w:tblStyle w:val="13"/>
+        <w:tblW w:w="6775" w:type="dxa"/>
+        <w:tblInd w:w="96" w:type="dxa"/>
+        <w:tblBorders>
+          <w:top w:val="single" w:color="auto" w:sz="4" w:space="0"/>
+          <w:left w:val="single" w:color="auto" w:sz="4" w:space="0"/>
+          <w:bottom w:val="single" w:color="auto" w:sz="4" w:space="0"/>
+          <w:right w:val="single" w:color="auto" w:sz="4" w:space="0"/>
+          <w:insideH w:val="single" w:color="auto" w:sz="4" w:space="0"/>
+          <w:insideV w:val="single" w:color="auto" w:sz="4" w:space="0"/>
+        </w:tblBorders>
+        <w:shd w:val="clear" w:color="auto" w:fill="auto"/>
+        <w:tblLayout w:type="fixed"/>
+        <w:tblCellMar>
+          <w:top w:w="0" w:type="dxa"/>
+          <w:left w:w="108" w:type="dxa"/>
+          <w:bottom w:w="0" w:type="dxa"/>
+          <w:right w:w="108" w:type="dxa"/>
+        </w:tblCellMar>
+      </w:tblPr>
+      <w:tblGrid>
+        <w:gridCol w:w="1296"/>
+        <w:gridCol w:w="2769"/>
+        <w:gridCol w:w="2710"/>
+      </w:tblGrid>
+      <w:tr>
+        <w:tblPrEx>
+          <w:tblBorders>
+            <w:top w:val="single" w:color="auto" w:sz="4" w:space="0"/>
+            <w:left w:val="single" w:color="auto" w:sz="4" w:space="0"/>
+            <w:bottom w:val="single" w:color="auto" w:sz="4" w:space="0"/>
+            <w:right w:val="single" w:color="auto" w:sz="4" w:space="0"/>
+            <w:insideH w:val="single" w:color="auto" w:sz="4" w:space="0"/>
+            <w:insideV w:val="single" w:color="auto" w:sz="4" w:space="0"/>
+          </w:tblBorders>
+          <w:shd w:val="clear" w:color="auto" w:fill="auto"/>
+          <w:tblCellMar>
+            <w:top w:w="0" w:type="dxa"/>
+            <w:left w:w="108" w:type="dxa"/>
+            <w:bottom w:w="0" w:type="dxa"/>
+            <w:right w:w="108" w:type="dxa"/>
+          </w:tblCellMar>
+        </w:tblPrEx>
+        <w:trPr>
+          <w:trHeight w:val="280" w:hRule="atLeast"/>
+        </w:trPr>
+        <w:tc>
+          <w:tcPr>
+            <w:tcW w:w="1296" w:type="dxa"/>
+            <w:shd w:val="clear" w:color="auto" w:fill="auto"/>
+            <w:noWrap/>
+            <w:vAlign w:val="center"/>
+          </w:tcPr>
+          <w:p>
+            <w:pPr>
+              <w:keepNext w:val="0"/>
+              <w:keepLines w:val="0"/>
+              <w:widowControl/>
+              <w:suppressLineNumbers w:val="0"/>
+              <w:jc w:val="left"/>
+              <w:textAlignment w:val="center"/>
+              <w:rPr>
+                <w:rFonts w:ascii="Calibri" w:hAnsi="Calibri" w:cs="Calibri"/>
+                <w:i w:val="0"/>
+                <w:iCs w:val="0"/>
+                <w:color w:val="000000"/>
+                <w:u w:val="none"/>
+              </w:rPr>
+            </w:pPr>
+            <w:r>
+              <w:rPr>
+                <w:rFonts w:hint="default" w:ascii="Calibri" w:hAnsi="Calibri" w:eastAsia="SimSun" w:cs="Calibri"/>
+                <w:i w:val="0"/>
+                <w:iCs w:val="0"/>
+                <w:color w:val="000000"/>
+                <w:kern w:val="0"/>
+                <w:sz w:val="24"/>
+                <w:szCs w:val="24"/>
+                <w:u w:val="none"/>
+                <w:lang w:val="en-US" w:eastAsia="zh-CN" w:bidi="ar"/>
+              </w:rPr>
+              <w:t>Courant réel</w:t>
+            </w:r>
+          </w:p>
+        </w:tc>
+        <w:tc>
+          <w:tcPr>
+            <w:tcW w:w="2769" w:type="dxa"/>
+            <w:shd w:val="clear" w:color="auto" w:fill="auto"/>
+            <w:noWrap/>
+            <w:vAlign w:val="center"/>
+          </w:tcPr>
+          <w:p>
+            <w:pPr>
+              <w:keepNext w:val="0"/>
+              <w:keepLines w:val="0"/>
+              <w:widowControl/>
+              <w:suppressLineNumbers w:val="0"/>
+              <w:jc w:val="left"/>
+              <w:textAlignment w:val="center"/>
+              <w:rPr>
+                <w:rFonts w:hint="default" w:ascii="Calibri" w:hAnsi="Calibri" w:cs="Calibri"/>
+                <w:i w:val="0"/>
+                <w:iCs w:val="0"/>
+                <w:color w:val="000000"/>
+                <w:u w:val="none"/>
+              </w:rPr>
+            </w:pPr>
+            <w:r>
+              <w:rPr>
+                <w:rFonts w:hint="default" w:ascii="Calibri" w:hAnsi="Calibri" w:eastAsia="SimSun" w:cs="Calibri"/>
+                <w:i w:val="0"/>
+                <w:iCs w:val="0"/>
+                <w:color w:val="000000"/>
+                <w:kern w:val="0"/>
+                <w:sz w:val="24"/>
+                <w:szCs w:val="24"/>
+                <w:u w:val="none"/>
+                <w:lang w:val="en-US" w:eastAsia="zh-CN" w:bidi="ar"/>
+              </w:rPr>
+              <w:t>Courant du capteur sans correction</w:t>
+            </w:r>
+          </w:p>
+        </w:tc>
+        <w:tc>
+          <w:tcPr>
+            <w:tcW w:w="2710" w:type="dxa"/>
+            <w:shd w:val="clear" w:color="auto" w:fill="auto"/>
+            <w:noWrap/>
+            <w:vAlign w:val="center"/>
+          </w:tcPr>
+          <w:p>
+            <w:pPr>
+              <w:keepNext w:val="0"/>
+              <w:keepLines w:val="0"/>
+              <w:widowControl/>
+              <w:suppressLineNumbers w:val="0"/>
+              <w:jc w:val="left"/>
+              <w:textAlignment w:val="center"/>
+              <w:rPr>
+                <w:rFonts w:hint="default" w:ascii="Calibri" w:hAnsi="Calibri" w:cs="Calibri"/>
+                <w:i w:val="0"/>
+                <w:iCs w:val="0"/>
+                <w:color w:val="000000"/>
+                <w:u w:val="none"/>
+              </w:rPr>
+            </w:pPr>
+            <w:r>
+              <w:rPr>
+                <w:rFonts w:hint="default" w:ascii="Calibri" w:hAnsi="Calibri" w:eastAsia="SimSun" w:cs="Calibri"/>
+                <w:i w:val="0"/>
+                <w:iCs w:val="0"/>
+                <w:color w:val="000000"/>
+                <w:kern w:val="0"/>
+                <w:sz w:val="24"/>
+                <w:szCs w:val="24"/>
+                <w:u w:val="none"/>
+                <w:lang w:val="en-US" w:eastAsia="zh-CN" w:bidi="ar"/>
+              </w:rPr>
+              <w:t>Courant du capteur avec correction</w:t>
+            </w:r>
+          </w:p>
+        </w:tc>
+      </w:tr>
+      <w:tr>
+        <w:tblPrEx>
+          <w:tblBorders>
+            <w:top w:val="single" w:color="auto" w:sz="4" w:space="0"/>
+            <w:left w:val="single" w:color="auto" w:sz="4" w:space="0"/>
+            <w:bottom w:val="single" w:color="auto" w:sz="4" w:space="0"/>
+            <w:right w:val="single" w:color="auto" w:sz="4" w:space="0"/>
+            <w:insideH w:val="single" w:color="auto" w:sz="4" w:space="0"/>
+            <w:insideV w:val="single" w:color="auto" w:sz="4" w:space="0"/>
+          </w:tblBorders>
+          <w:tblCellMar>
+            <w:top w:w="0" w:type="dxa"/>
+            <w:left w:w="108" w:type="dxa"/>
+            <w:bottom w:w="0" w:type="dxa"/>
+            <w:right w:w="108" w:type="dxa"/>
+          </w:tblCellMar>
+        </w:tblPrEx>
+        <w:trPr>
+          <w:trHeight w:val="212" w:hRule="atLeast"/>
+        </w:trPr>
+        <w:tc>
+          <w:tcPr>
+            <w:tcW w:w="1296" w:type="dxa"/>
+            <w:shd w:val="clear" w:color="auto" w:fill="auto"/>
+            <w:noWrap/>
+            <w:vAlign w:val="center"/>
+          </w:tcPr>
+          <w:p>
+            <w:pPr>
+              <w:keepNext w:val="0"/>
+              <w:keepLines w:val="0"/>
+              <w:widowControl/>
+              <w:suppressLineNumbers w:val="0"/>
+              <w:jc w:val="left"/>
+              <w:textAlignment w:val="center"/>
+              <w:rPr>
+                <w:rFonts w:hint="default" w:ascii="Calibri" w:hAnsi="Calibri" w:cs="Calibri"/>
+                <w:i w:val="0"/>
+                <w:iCs w:val="0"/>
+                <w:color w:val="000000"/>
+                <w:u w:val="none"/>
+              </w:rPr>
+            </w:pPr>
+            <w:r>
+              <w:rPr>
+                <w:rFonts w:hint="default" w:ascii="Calibri" w:hAnsi="Calibri" w:eastAsia="SimSun" w:cs="Calibri"/>
+                <w:i w:val="0"/>
+                <w:iCs w:val="0"/>
+                <w:color w:val="000000"/>
+                <w:kern w:val="0"/>
+                <w:sz w:val="24"/>
+                <w:szCs w:val="24"/>
+                <w:u w:val="none"/>
+                <w:lang w:val="en-US" w:eastAsia="zh-CN" w:bidi="ar"/>
+              </w:rPr>
+              <w:t>0 A</w:t>
+            </w:r>
+          </w:p>
+        </w:tc>
+        <w:tc>
+          <w:tcPr>
+            <w:tcW w:w="2769" w:type="dxa"/>
+            <w:shd w:val="clear" w:color="auto" w:fill="auto"/>
+            <w:noWrap/>
+            <w:vAlign w:val="center"/>
+          </w:tcPr>
+          <w:p>
+            <w:pPr>
+              <w:keepNext w:val="0"/>
+              <w:keepLines w:val="0"/>
+              <w:widowControl/>
+              <w:suppressLineNumbers w:val="0"/>
+              <w:jc w:val="left"/>
+              <w:textAlignment w:val="center"/>
+              <w:rPr>
+                <w:rFonts w:hint="default" w:ascii="Calibri" w:hAnsi="Calibri" w:cs="Calibri"/>
+                <w:i w:val="0"/>
+                <w:iCs w:val="0"/>
+                <w:color w:val="000000"/>
+                <w:u w:val="none"/>
+              </w:rPr>
+            </w:pPr>
+            <w:r>
+              <w:rPr>
+                <w:rFonts w:hint="default" w:ascii="Calibri" w:hAnsi="Calibri" w:eastAsia="SimSun" w:cs="Calibri"/>
+                <w:i w:val="0"/>
+                <w:iCs w:val="0"/>
+                <w:color w:val="000000"/>
+                <w:kern w:val="0"/>
+                <w:sz w:val="24"/>
+                <w:szCs w:val="24"/>
+                <w:u w:val="none"/>
+                <w:lang w:val="en-US" w:eastAsia="zh-CN" w:bidi="ar"/>
+              </w:rPr>
+              <w:t>0 A</w:t>
+            </w:r>
+          </w:p>
+        </w:tc>
+        <w:tc>
+          <w:tcPr>
+            <w:tcW w:w="2710" w:type="dxa"/>
+            <w:shd w:val="clear" w:color="auto" w:fill="auto"/>
+            <w:noWrap/>
+            <w:vAlign w:val="center"/>
+          </w:tcPr>
+          <w:p>
+            <w:pPr>
+              <w:keepNext w:val="0"/>
+              <w:keepLines w:val="0"/>
+              <w:widowControl/>
+              <w:suppressLineNumbers w:val="0"/>
+              <w:jc w:val="left"/>
+              <w:textAlignment w:val="center"/>
+              <w:rPr>
+                <w:rFonts w:hint="default" w:ascii="Calibri" w:hAnsi="Calibri" w:cs="Calibri"/>
+                <w:i w:val="0"/>
+                <w:iCs w:val="0"/>
+                <w:color w:val="000000"/>
+                <w:u w:val="none"/>
+              </w:rPr>
+            </w:pPr>
+            <w:r>
+              <w:rPr>
+                <w:rFonts w:hint="default" w:ascii="Calibri" w:hAnsi="Calibri" w:eastAsia="SimSun" w:cs="Calibri"/>
+                <w:i w:val="0"/>
+                <w:iCs w:val="0"/>
+                <w:color w:val="000000"/>
+                <w:kern w:val="0"/>
+                <w:sz w:val="24"/>
+                <w:szCs w:val="24"/>
+                <w:u w:val="none"/>
+                <w:lang w:val="en-US" w:eastAsia="zh-CN" w:bidi="ar"/>
+              </w:rPr>
+              <w:t>0 A</w:t>
+            </w:r>
+          </w:p>
+        </w:tc>
+      </w:tr>
+      <w:tr>
+        <w:tblPrEx>
+          <w:tblBorders>
+            <w:top w:val="single" w:color="auto" w:sz="4" w:space="0"/>
+            <w:left w:val="single" w:color="auto" w:sz="4" w:space="0"/>
+            <w:bottom w:val="single" w:color="auto" w:sz="4" w:space="0"/>
+            <w:right w:val="single" w:color="auto" w:sz="4" w:space="0"/>
+            <w:insideH w:val="single" w:color="auto" w:sz="4" w:space="0"/>
+            <w:insideV w:val="single" w:color="auto" w:sz="4" w:space="0"/>
+          </w:tblBorders>
+          <w:tblCellMar>
+            <w:top w:w="0" w:type="dxa"/>
+            <w:left w:w="108" w:type="dxa"/>
+            <w:bottom w:w="0" w:type="dxa"/>
+            <w:right w:w="108" w:type="dxa"/>
+          </w:tblCellMar>
+        </w:tblPrEx>
+        <w:trPr>
+          <w:trHeight w:val="280" w:hRule="atLeast"/>
+        </w:trPr>
+        <w:tc>
+          <w:tcPr>
+            <w:tcW w:w="1296" w:type="dxa"/>
+            <w:shd w:val="clear" w:color="auto" w:fill="auto"/>
+            <w:noWrap/>
+            <w:vAlign w:val="center"/>
+          </w:tcPr>
+          <w:p>
+            <w:pPr>
+              <w:keepNext w:val="0"/>
+              <w:keepLines w:val="0"/>
+              <w:widowControl/>
+              <w:suppressLineNumbers w:val="0"/>
+              <w:jc w:val="left"/>
+              <w:textAlignment w:val="center"/>
+              <w:rPr>
+                <w:rFonts w:hint="default" w:ascii="Calibri" w:hAnsi="Calibri" w:cs="Calibri"/>
+                <w:i w:val="0"/>
+                <w:iCs w:val="0"/>
+                <w:color w:val="000000"/>
+                <w:u w:val="none"/>
+              </w:rPr>
+            </w:pPr>
+            <w:r>
+              <w:rPr>
+                <w:rFonts w:hint="default" w:ascii="Calibri" w:hAnsi="Calibri" w:eastAsia="SimSun" w:cs="Calibri"/>
+                <w:i w:val="0"/>
+                <w:iCs w:val="0"/>
+                <w:color w:val="000000"/>
+                <w:kern w:val="0"/>
+                <w:sz w:val="24"/>
+                <w:szCs w:val="24"/>
+                <w:u w:val="none"/>
+                <w:lang w:val="en-US" w:eastAsia="zh-CN" w:bidi="ar"/>
+              </w:rPr>
+              <w:t>0,5 A</w:t>
+            </w:r>
+          </w:p>
+        </w:tc>
+        <w:tc>
+          <w:tcPr>
+            <w:tcW w:w="2769" w:type="dxa"/>
+            <w:shd w:val="clear" w:color="auto" w:fill="auto"/>
+            <w:noWrap/>
+            <w:vAlign w:val="center"/>
+          </w:tcPr>
+          <w:p>
+            <w:pPr>
+              <w:keepNext w:val="0"/>
+              <w:keepLines w:val="0"/>
+              <w:widowControl/>
+              <w:suppressLineNumbers w:val="0"/>
+              <w:jc w:val="left"/>
+              <w:textAlignment w:val="center"/>
+              <w:rPr>
+                <w:rFonts w:hint="default" w:ascii="Calibri" w:hAnsi="Calibri" w:cs="Calibri"/>
+                <w:i w:val="0"/>
+                <w:iCs w:val="0"/>
+                <w:color w:val="000000"/>
+                <w:u w:val="none"/>
+              </w:rPr>
+            </w:pPr>
+            <w:r>
+              <w:rPr>
+                <w:rFonts w:hint="default" w:ascii="Calibri" w:hAnsi="Calibri" w:eastAsia="SimSun" w:cs="Calibri"/>
+                <w:i w:val="0"/>
+                <w:iCs w:val="0"/>
+                <w:color w:val="000000"/>
+                <w:kern w:val="0"/>
+                <w:sz w:val="24"/>
+                <w:szCs w:val="24"/>
+                <w:u w:val="none"/>
+                <w:lang w:val="en-US" w:eastAsia="zh-CN" w:bidi="ar"/>
+              </w:rPr>
+              <w:t>0,35 A</w:t>
+            </w:r>
+          </w:p>
+        </w:tc>
+        <w:tc>
+          <w:tcPr>
+            <w:tcW w:w="2710" w:type="dxa"/>
+            <w:shd w:val="clear" w:color="auto" w:fill="auto"/>
+            <w:noWrap/>
+            <w:vAlign w:val="center"/>
+          </w:tcPr>
+          <w:p>
+            <w:pPr>
+              <w:keepNext w:val="0"/>
+              <w:keepLines w:val="0"/>
+              <w:widowControl/>
+              <w:suppressLineNumbers w:val="0"/>
+              <w:jc w:val="left"/>
+              <w:textAlignment w:val="center"/>
+              <w:rPr>
+                <w:rFonts w:hint="default" w:ascii="Calibri" w:hAnsi="Calibri" w:cs="Calibri"/>
+                <w:i w:val="0"/>
+                <w:iCs w:val="0"/>
+                <w:color w:val="000000"/>
+                <w:u w:val="none"/>
+              </w:rPr>
+            </w:pPr>
+            <w:r>
+              <w:rPr>
+                <w:rFonts w:hint="default" w:ascii="Calibri" w:hAnsi="Calibri" w:eastAsia="SimSun" w:cs="Calibri"/>
+                <w:i w:val="0"/>
+                <w:iCs w:val="0"/>
+                <w:color w:val="000000"/>
+                <w:kern w:val="0"/>
+                <w:sz w:val="24"/>
+                <w:szCs w:val="24"/>
+                <w:u w:val="none"/>
+                <w:lang w:val="en-US" w:eastAsia="zh-CN" w:bidi="ar"/>
+              </w:rPr>
+              <w:t>0,4 A</w:t>
+            </w:r>
+          </w:p>
+        </w:tc>
+      </w:tr>
+      <w:tr>
+        <w:tblPrEx>
+          <w:tblBorders>
+            <w:top w:val="single" w:color="auto" w:sz="4" w:space="0"/>
+            <w:left w:val="single" w:color="auto" w:sz="4" w:space="0"/>
+            <w:bottom w:val="single" w:color="auto" w:sz="4" w:space="0"/>
+            <w:right w:val="single" w:color="auto" w:sz="4" w:space="0"/>
+            <w:insideH w:val="single" w:color="auto" w:sz="4" w:space="0"/>
+            <w:insideV w:val="single" w:color="auto" w:sz="4" w:space="0"/>
+          </w:tblBorders>
+          <w:shd w:val="clear" w:color="auto" w:fill="auto"/>
+          <w:tblCellMar>
+            <w:top w:w="0" w:type="dxa"/>
+            <w:left w:w="108" w:type="dxa"/>
+            <w:bottom w:w="0" w:type="dxa"/>
+            <w:right w:w="108" w:type="dxa"/>
+          </w:tblCellMar>
+        </w:tblPrEx>
+        <w:trPr>
+          <w:trHeight w:val="280" w:hRule="atLeast"/>
+        </w:trPr>
+        <w:tc>
+          <w:tcPr>
+            <w:tcW w:w="1296" w:type="dxa"/>
+            <w:shd w:val="clear" w:color="auto" w:fill="auto"/>
+            <w:noWrap/>
+            <w:vAlign w:val="center"/>
+          </w:tcPr>
+          <w:p>
+            <w:pPr>
+              <w:keepNext w:val="0"/>
+              <w:keepLines w:val="0"/>
+              <w:widowControl/>
+              <w:suppressLineNumbers w:val="0"/>
+              <w:jc w:val="left"/>
+              <w:textAlignment w:val="center"/>
+              <w:rPr>
+                <w:rFonts w:hint="default" w:ascii="Calibri" w:hAnsi="Calibri" w:cs="Calibri"/>
+                <w:i w:val="0"/>
+                <w:iCs w:val="0"/>
+                <w:color w:val="000000"/>
+                <w:u w:val="none"/>
+              </w:rPr>
+            </w:pPr>
+            <w:r>
+              <w:rPr>
+                <w:rFonts w:hint="default" w:ascii="Calibri" w:hAnsi="Calibri" w:eastAsia="SimSun" w:cs="Calibri"/>
+                <w:i w:val="0"/>
+                <w:iCs w:val="0"/>
+                <w:color w:val="000000"/>
+                <w:kern w:val="0"/>
+                <w:sz w:val="24"/>
+                <w:szCs w:val="24"/>
+                <w:u w:val="none"/>
+                <w:lang w:val="en-US" w:eastAsia="zh-CN" w:bidi="ar"/>
+              </w:rPr>
+              <w:t>1 A</w:t>
+            </w:r>
+          </w:p>
+        </w:tc>
+        <w:tc>
+          <w:tcPr>
+            <w:tcW w:w="2769" w:type="dxa"/>
+            <w:shd w:val="clear" w:color="auto" w:fill="auto"/>
+            <w:noWrap/>
+            <w:vAlign w:val="center"/>
+          </w:tcPr>
+          <w:p>
+            <w:pPr>
+              <w:keepNext w:val="0"/>
+              <w:keepLines w:val="0"/>
+              <w:widowControl/>
+              <w:suppressLineNumbers w:val="0"/>
+              <w:jc w:val="left"/>
+              <w:textAlignment w:val="center"/>
+              <w:rPr>
+                <w:rFonts w:hint="default" w:ascii="Calibri" w:hAnsi="Calibri" w:cs="Calibri"/>
+                <w:i w:val="0"/>
+                <w:iCs w:val="0"/>
+                <w:color w:val="000000"/>
+                <w:u w:val="none"/>
+              </w:rPr>
+            </w:pPr>
+            <w:r>
+              <w:rPr>
+                <w:rFonts w:hint="default" w:ascii="Calibri" w:hAnsi="Calibri" w:eastAsia="SimSun" w:cs="Calibri"/>
+                <w:i w:val="0"/>
+                <w:iCs w:val="0"/>
+                <w:color w:val="000000"/>
+                <w:kern w:val="0"/>
+                <w:sz w:val="24"/>
+                <w:szCs w:val="24"/>
+                <w:u w:val="none"/>
+                <w:lang w:val="en-US" w:eastAsia="zh-CN" w:bidi="ar"/>
+              </w:rPr>
+              <w:t>0,8 A</w:t>
+            </w:r>
+          </w:p>
+        </w:tc>
+        <w:tc>
+          <w:tcPr>
+            <w:tcW w:w="2710" w:type="dxa"/>
+            <w:shd w:val="clear" w:color="auto" w:fill="auto"/>
+            <w:noWrap/>
+            <w:vAlign w:val="center"/>
+          </w:tcPr>
+          <w:p>
+            <w:pPr>
+              <w:keepNext w:val="0"/>
+              <w:keepLines w:val="0"/>
+              <w:widowControl/>
+              <w:suppressLineNumbers w:val="0"/>
+              <w:jc w:val="left"/>
+              <w:textAlignment w:val="center"/>
+              <w:rPr>
+                <w:rFonts w:hint="default" w:ascii="Calibri" w:hAnsi="Calibri" w:cs="Calibri"/>
+                <w:i w:val="0"/>
+                <w:iCs w:val="0"/>
+                <w:color w:val="000000"/>
+                <w:u w:val="none"/>
+              </w:rPr>
+            </w:pPr>
+            <w:r>
+              <w:rPr>
+                <w:rFonts w:hint="default" w:ascii="Calibri" w:hAnsi="Calibri" w:eastAsia="SimSun" w:cs="Calibri"/>
+                <w:i w:val="0"/>
+                <w:iCs w:val="0"/>
+                <w:color w:val="000000"/>
+                <w:kern w:val="0"/>
+                <w:sz w:val="24"/>
+                <w:szCs w:val="24"/>
+                <w:u w:val="none"/>
+                <w:lang w:val="en-US" w:eastAsia="zh-CN" w:bidi="ar"/>
+              </w:rPr>
+              <w:t>0,93 A</w:t>
+            </w:r>
+          </w:p>
+        </w:tc>
+      </w:tr>
+      <w:tr>
+        <w:tblPrEx>
+          <w:tblBorders>
+            <w:top w:val="single" w:color="auto" w:sz="4" w:space="0"/>
+            <w:left w:val="single" w:color="auto" w:sz="4" w:space="0"/>
+            <w:bottom w:val="single" w:color="auto" w:sz="4" w:space="0"/>
+            <w:right w:val="single" w:color="auto" w:sz="4" w:space="0"/>
+            <w:insideH w:val="single" w:color="auto" w:sz="4" w:space="0"/>
+            <w:insideV w:val="single" w:color="auto" w:sz="4" w:space="0"/>
+          </w:tblBorders>
+          <w:tblCellMar>
+            <w:top w:w="0" w:type="dxa"/>
+            <w:left w:w="108" w:type="dxa"/>
+            <w:bottom w:w="0" w:type="dxa"/>
+            <w:right w:w="108" w:type="dxa"/>
+          </w:tblCellMar>
+        </w:tblPrEx>
+        <w:trPr>
+          <w:trHeight w:val="280" w:hRule="atLeast"/>
+        </w:trPr>
+        <w:tc>
+          <w:tcPr>
+            <w:tcW w:w="1296" w:type="dxa"/>
+            <w:shd w:val="clear" w:color="auto" w:fill="auto"/>
+            <w:noWrap/>
+            <w:vAlign w:val="center"/>
+          </w:tcPr>
+          <w:p>
+            <w:pPr>
+              <w:keepNext w:val="0"/>
+              <w:keepLines w:val="0"/>
+              <w:widowControl/>
+              <w:suppressLineNumbers w:val="0"/>
+              <w:jc w:val="left"/>
+              <w:textAlignment w:val="center"/>
+              <w:rPr>
+                <w:rFonts w:hint="default" w:ascii="Calibri" w:hAnsi="Calibri" w:cs="Calibri"/>
+                <w:i w:val="0"/>
+                <w:iCs w:val="0"/>
+                <w:color w:val="000000"/>
+                <w:u w:val="none"/>
+              </w:rPr>
+            </w:pPr>
+            <w:r>
+              <w:rPr>
+                <w:rFonts w:hint="default" w:ascii="Calibri" w:hAnsi="Calibri" w:eastAsia="SimSun" w:cs="Calibri"/>
+                <w:i w:val="0"/>
+                <w:iCs w:val="0"/>
+                <w:color w:val="000000"/>
+                <w:kern w:val="0"/>
+                <w:sz w:val="24"/>
+                <w:szCs w:val="24"/>
+                <w:u w:val="none"/>
+                <w:lang w:val="en-US" w:eastAsia="zh-CN" w:bidi="ar"/>
+              </w:rPr>
+              <w:t>1,5 A</w:t>
+            </w:r>
+          </w:p>
+        </w:tc>
+        <w:tc>
+          <w:tcPr>
+            <w:tcW w:w="2769" w:type="dxa"/>
+            <w:shd w:val="clear" w:color="auto" w:fill="auto"/>
+            <w:noWrap/>
+            <w:vAlign w:val="center"/>
+          </w:tcPr>
+          <w:p>
+            <w:pPr>
+              <w:keepNext w:val="0"/>
+              <w:keepLines w:val="0"/>
+              <w:widowControl/>
+              <w:suppressLineNumbers w:val="0"/>
+              <w:jc w:val="left"/>
+              <w:textAlignment w:val="center"/>
+              <w:rPr>
+                <w:rFonts w:hint="default" w:ascii="Calibri" w:hAnsi="Calibri" w:cs="Calibri"/>
+                <w:i w:val="0"/>
+                <w:iCs w:val="0"/>
+                <w:color w:val="000000"/>
+                <w:u w:val="none"/>
+              </w:rPr>
+            </w:pPr>
+            <w:r>
+              <w:rPr>
+                <w:rFonts w:hint="default" w:ascii="Calibri" w:hAnsi="Calibri" w:eastAsia="SimSun" w:cs="Calibri"/>
+                <w:i w:val="0"/>
+                <w:iCs w:val="0"/>
+                <w:color w:val="000000"/>
+                <w:kern w:val="0"/>
+                <w:sz w:val="24"/>
+                <w:szCs w:val="24"/>
+                <w:u w:val="none"/>
+                <w:lang w:val="en-US" w:eastAsia="zh-CN" w:bidi="ar"/>
+              </w:rPr>
+              <w:t>1,27 A</w:t>
+            </w:r>
+          </w:p>
+        </w:tc>
+        <w:tc>
+          <w:tcPr>
+            <w:tcW w:w="2710" w:type="dxa"/>
+            <w:shd w:val="clear" w:color="auto" w:fill="auto"/>
+            <w:noWrap/>
+            <w:vAlign w:val="center"/>
+          </w:tcPr>
+          <w:p>
+            <w:pPr>
+              <w:keepNext w:val="0"/>
+              <w:keepLines w:val="0"/>
+              <w:widowControl/>
+              <w:suppressLineNumbers w:val="0"/>
+              <w:jc w:val="left"/>
+              <w:textAlignment w:val="center"/>
+              <w:rPr>
+                <w:rFonts w:hint="default" w:ascii="Calibri" w:hAnsi="Calibri" w:cs="Calibri"/>
+                <w:i w:val="0"/>
+                <w:iCs w:val="0"/>
+                <w:color w:val="000000"/>
+                <w:u w:val="none"/>
+              </w:rPr>
+            </w:pPr>
+            <w:r>
+              <w:rPr>
+                <w:rFonts w:hint="default" w:ascii="Calibri" w:hAnsi="Calibri" w:eastAsia="SimSun" w:cs="Calibri"/>
+                <w:i w:val="0"/>
+                <w:iCs w:val="0"/>
+                <w:color w:val="000000"/>
+                <w:kern w:val="0"/>
+                <w:sz w:val="24"/>
+                <w:szCs w:val="24"/>
+                <w:u w:val="none"/>
+                <w:lang w:val="en-US" w:eastAsia="zh-CN" w:bidi="ar"/>
+              </w:rPr>
+              <w:t>1,43 A</w:t>
+            </w:r>
+          </w:p>
+        </w:tc>
+      </w:tr>
+      <w:tr>
+        <w:tblPrEx>
+          <w:tblBorders>
+            <w:top w:val="single" w:color="auto" w:sz="4" w:space="0"/>
+            <w:left w:val="single" w:color="auto" w:sz="4" w:space="0"/>
+            <w:bottom w:val="single" w:color="auto" w:sz="4" w:space="0"/>
+            <w:right w:val="single" w:color="auto" w:sz="4" w:space="0"/>
+            <w:insideH w:val="single" w:color="auto" w:sz="4" w:space="0"/>
+            <w:insideV w:val="single" w:color="auto" w:sz="4" w:space="0"/>
+          </w:tblBorders>
+          <w:shd w:val="clear" w:color="auto" w:fill="auto"/>
+          <w:tblCellMar>
+            <w:top w:w="0" w:type="dxa"/>
+            <w:left w:w="108" w:type="dxa"/>
+            <w:bottom w:w="0" w:type="dxa"/>
+            <w:right w:w="108" w:type="dxa"/>
+          </w:tblCellMar>
+        </w:tblPrEx>
+        <w:trPr>
+          <w:trHeight w:val="280" w:hRule="atLeast"/>
+        </w:trPr>
+        <w:tc>
+          <w:tcPr>
+            <w:tcW w:w="1296" w:type="dxa"/>
+            <w:shd w:val="clear" w:color="auto" w:fill="auto"/>
+            <w:noWrap/>
+            <w:vAlign w:val="center"/>
+          </w:tcPr>
+          <w:p>
+            <w:pPr>
+              <w:keepNext w:val="0"/>
+              <w:keepLines w:val="0"/>
+              <w:widowControl/>
+              <w:suppressLineNumbers w:val="0"/>
+              <w:jc w:val="left"/>
+              <w:textAlignment w:val="center"/>
+              <w:rPr>
+                <w:rFonts w:hint="default" w:ascii="Calibri" w:hAnsi="Calibri" w:cs="Calibri"/>
+                <w:i w:val="0"/>
+                <w:iCs w:val="0"/>
+                <w:color w:val="000000"/>
+                <w:u w:val="none"/>
+              </w:rPr>
+            </w:pPr>
+            <w:r>
+              <w:rPr>
+                <w:rFonts w:hint="default" w:ascii="Calibri" w:hAnsi="Calibri" w:eastAsia="SimSun" w:cs="Calibri"/>
+                <w:i w:val="0"/>
+                <w:iCs w:val="0"/>
+                <w:color w:val="000000"/>
+                <w:kern w:val="0"/>
+                <w:sz w:val="24"/>
+                <w:szCs w:val="24"/>
+                <w:u w:val="none"/>
+                <w:lang w:val="en-US" w:eastAsia="zh-CN" w:bidi="ar"/>
+              </w:rPr>
+              <w:t>2 A</w:t>
+            </w:r>
+          </w:p>
+        </w:tc>
+        <w:tc>
+          <w:tcPr>
+            <w:tcW w:w="2769" w:type="dxa"/>
+            <w:shd w:val="clear" w:color="auto" w:fill="auto"/>
+            <w:noWrap/>
+            <w:vAlign w:val="center"/>
+          </w:tcPr>
+          <w:p>
+            <w:pPr>
+              <w:keepNext w:val="0"/>
+              <w:keepLines w:val="0"/>
+              <w:widowControl/>
+              <w:suppressLineNumbers w:val="0"/>
+              <w:jc w:val="left"/>
+              <w:textAlignment w:val="center"/>
+              <w:rPr>
+                <w:rFonts w:hint="default" w:ascii="Calibri" w:hAnsi="Calibri" w:cs="Calibri"/>
+                <w:i w:val="0"/>
+                <w:iCs w:val="0"/>
+                <w:color w:val="000000"/>
+                <w:u w:val="none"/>
+              </w:rPr>
+            </w:pPr>
+            <w:r>
+              <w:rPr>
+                <w:rFonts w:hint="default" w:ascii="Calibri" w:hAnsi="Calibri" w:eastAsia="SimSun" w:cs="Calibri"/>
+                <w:i w:val="0"/>
+                <w:iCs w:val="0"/>
+                <w:color w:val="000000"/>
+                <w:kern w:val="0"/>
+                <w:sz w:val="24"/>
+                <w:szCs w:val="24"/>
+                <w:u w:val="none"/>
+                <w:lang w:val="en-US" w:eastAsia="zh-CN" w:bidi="ar"/>
+              </w:rPr>
+              <w:t>1,71 A</w:t>
+            </w:r>
+          </w:p>
+        </w:tc>
+        <w:tc>
+          <w:tcPr>
+            <w:tcW w:w="2710" w:type="dxa"/>
+            <w:shd w:val="clear" w:color="auto" w:fill="auto"/>
+            <w:noWrap/>
+            <w:vAlign w:val="center"/>
+          </w:tcPr>
+          <w:p>
+            <w:pPr>
+              <w:keepNext w:val="0"/>
+              <w:keepLines w:val="0"/>
+              <w:widowControl/>
+              <w:suppressLineNumbers w:val="0"/>
+              <w:jc w:val="left"/>
+              <w:textAlignment w:val="center"/>
+              <w:rPr>
+                <w:rFonts w:hint="default" w:ascii="Calibri" w:hAnsi="Calibri" w:cs="Calibri"/>
+                <w:i w:val="0"/>
+                <w:iCs w:val="0"/>
+                <w:color w:val="000000"/>
+                <w:u w:val="none"/>
+              </w:rPr>
+            </w:pPr>
+            <w:r>
+              <w:rPr>
+                <w:rFonts w:hint="default" w:ascii="Calibri" w:hAnsi="Calibri" w:eastAsia="SimSun" w:cs="Calibri"/>
+                <w:i w:val="0"/>
+                <w:iCs w:val="0"/>
+                <w:color w:val="000000"/>
+                <w:kern w:val="0"/>
+                <w:sz w:val="24"/>
+                <w:szCs w:val="24"/>
+                <w:u w:val="none"/>
+                <w:lang w:val="en-US" w:eastAsia="zh-CN" w:bidi="ar"/>
+              </w:rPr>
+              <w:t>1,94 A</w:t>
+            </w:r>
+          </w:p>
+        </w:tc>
+      </w:tr>
+      <w:tr>
+        <w:tblPrEx>
+          <w:tblBorders>
+            <w:top w:val="single" w:color="auto" w:sz="4" w:space="0"/>
+            <w:left w:val="single" w:color="auto" w:sz="4" w:space="0"/>
+            <w:bottom w:val="single" w:color="auto" w:sz="4" w:space="0"/>
+            <w:right w:val="single" w:color="auto" w:sz="4" w:space="0"/>
+            <w:insideH w:val="single" w:color="auto" w:sz="4" w:space="0"/>
+            <w:insideV w:val="single" w:color="auto" w:sz="4" w:space="0"/>
+          </w:tblBorders>
+          <w:tblCellMar>
+            <w:top w:w="0" w:type="dxa"/>
+            <w:left w:w="108" w:type="dxa"/>
+            <w:bottom w:w="0" w:type="dxa"/>
+            <w:right w:w="108" w:type="dxa"/>
+          </w:tblCellMar>
+        </w:tblPrEx>
+        <w:trPr>
+          <w:trHeight w:val="280" w:hRule="atLeast"/>
+        </w:trPr>
+        <w:tc>
+          <w:tcPr>
+            <w:tcW w:w="1296" w:type="dxa"/>
+            <w:shd w:val="clear" w:color="auto" w:fill="auto"/>
+            <w:noWrap/>
+            <w:vAlign w:val="center"/>
+          </w:tcPr>
+          <w:p>
+            <w:pPr>
+              <w:keepNext w:val="0"/>
+              <w:keepLines w:val="0"/>
+              <w:widowControl/>
+              <w:suppressLineNumbers w:val="0"/>
+              <w:jc w:val="left"/>
+              <w:textAlignment w:val="center"/>
+              <w:rPr>
+                <w:rFonts w:hint="default" w:ascii="Calibri" w:hAnsi="Calibri" w:cs="Calibri"/>
+                <w:i w:val="0"/>
+                <w:iCs w:val="0"/>
+                <w:color w:val="000000"/>
+                <w:u w:val="none"/>
+              </w:rPr>
+            </w:pPr>
+            <w:r>
+              <w:rPr>
+                <w:rFonts w:hint="default" w:ascii="Calibri" w:hAnsi="Calibri" w:eastAsia="SimSun" w:cs="Calibri"/>
+                <w:i w:val="0"/>
+                <w:iCs w:val="0"/>
+                <w:color w:val="000000"/>
+                <w:kern w:val="0"/>
+                <w:sz w:val="24"/>
+                <w:szCs w:val="24"/>
+                <w:u w:val="none"/>
+                <w:lang w:val="en-US" w:eastAsia="zh-CN" w:bidi="ar"/>
+              </w:rPr>
+              <w:t>2,5 A</w:t>
+            </w:r>
+          </w:p>
+        </w:tc>
+        <w:tc>
+          <w:tcPr>
+            <w:tcW w:w="2769" w:type="dxa"/>
+            <w:shd w:val="clear" w:color="auto" w:fill="auto"/>
+            <w:noWrap/>
+            <w:vAlign w:val="center"/>
+          </w:tcPr>
+          <w:p>
+            <w:pPr>
+              <w:keepNext w:val="0"/>
+              <w:keepLines w:val="0"/>
+              <w:widowControl/>
+              <w:suppressLineNumbers w:val="0"/>
+              <w:jc w:val="left"/>
+              <w:textAlignment w:val="center"/>
+              <w:rPr>
+                <w:rFonts w:hint="default" w:ascii="Calibri" w:hAnsi="Calibri" w:cs="Calibri"/>
+                <w:i w:val="0"/>
+                <w:iCs w:val="0"/>
+                <w:color w:val="000000"/>
+                <w:u w:val="none"/>
+              </w:rPr>
+            </w:pPr>
+            <w:r>
+              <w:rPr>
+                <w:rFonts w:hint="default" w:ascii="Calibri" w:hAnsi="Calibri" w:eastAsia="SimSun" w:cs="Calibri"/>
+                <w:i w:val="0"/>
+                <w:iCs w:val="0"/>
+                <w:color w:val="000000"/>
+                <w:kern w:val="0"/>
+                <w:sz w:val="24"/>
+                <w:szCs w:val="24"/>
+                <w:u w:val="none"/>
+                <w:lang w:val="en-US" w:eastAsia="zh-CN" w:bidi="ar"/>
+              </w:rPr>
+              <w:t>2,17 A</w:t>
+            </w:r>
+          </w:p>
+        </w:tc>
+        <w:tc>
+          <w:tcPr>
+            <w:tcW w:w="2710" w:type="dxa"/>
+            <w:shd w:val="clear" w:color="auto" w:fill="auto"/>
+            <w:noWrap/>
+            <w:vAlign w:val="center"/>
+          </w:tcPr>
+          <w:p>
+            <w:pPr>
+              <w:keepNext w:val="0"/>
+              <w:keepLines w:val="0"/>
+              <w:widowControl/>
+              <w:suppressLineNumbers w:val="0"/>
+              <w:jc w:val="left"/>
+              <w:textAlignment w:val="center"/>
+              <w:rPr>
+                <w:rFonts w:hint="default" w:ascii="Calibri" w:hAnsi="Calibri" w:cs="Calibri"/>
+                <w:i w:val="0"/>
+                <w:iCs w:val="0"/>
+                <w:color w:val="000000"/>
+                <w:u w:val="none"/>
+              </w:rPr>
+            </w:pPr>
+            <w:r>
+              <w:rPr>
+                <w:rFonts w:hint="default" w:ascii="Calibri" w:hAnsi="Calibri" w:eastAsia="SimSun" w:cs="Calibri"/>
+                <w:i w:val="0"/>
+                <w:iCs w:val="0"/>
+                <w:color w:val="000000"/>
+                <w:kern w:val="0"/>
+                <w:sz w:val="24"/>
+                <w:szCs w:val="24"/>
+                <w:u w:val="none"/>
+                <w:lang w:val="en-US" w:eastAsia="zh-CN" w:bidi="ar"/>
+              </w:rPr>
+              <w:t>2,44 A</w:t>
+            </w:r>
+          </w:p>
+        </w:tc>
+      </w:tr>
+    </w:tbl>
+    <w:p>
+      <w:pPr>
+        <w:rPr>
+          <w:rFonts w:hint="default"/>
+          <w:lang w:val="fr-FR"/>
+        </w:rPr>
+      </w:pPr>
+    </w:p>
+    <w:p>
+      <w:pPr>
+        <w:rPr>
+          <w:rFonts w:hint="default"/>
+          <w:lang w:val="fr-FR"/>
+        </w:rPr>
+      </w:pPr>
+      <w:r>
+        <w:rPr>
+          <w:rFonts w:hint="default"/>
+          <w:highlight w:val="yellow"/>
+          <w:lang w:val="fr-FR"/>
+        </w:rPr>
+        <w:t xml:space="preserve">Figure X </w:t>
+      </w:r>
+      <w:r>
+        <w:rPr>
+          <w:rFonts w:hint="default"/>
+          <w:lang w:val="fr-FR"/>
+        </w:rPr>
+        <w:t>: Tableau des différentes prises de mesures du courant</w:t>
+      </w:r>
+    </w:p>
+    <w:p>
+      <w:pPr>
+        <w:rPr>
+          <w:rFonts w:hint="default"/>
+          <w:lang w:val="fr-FR"/>
+        </w:rPr>
+      </w:pPr>
+    </w:p>
+    <w:p>
+      <w:pPr>
+        <w:rPr>
+          <w:rFonts w:hint="default"/>
           <w:lang w:val="fr-FR"/>
         </w:rPr>
       </w:pPr>
@@ -5963,6 +7482,99 @@
     <w:p>
       <w:pPr>
         <w:pStyle w:val="3"/>
+        <w:bidi w:val="0"/>
+        <w:rPr>
+          <w:rFonts w:hint="default"/>
+          <w:lang w:val="fr-FR"/>
+        </w:rPr>
+      </w:pPr>
+      <w:r>
+        <w:rPr>
+          <w:rFonts w:hint="default"/>
+          <w:lang w:val="fr-FR"/>
+        </w:rPr>
+        <w:t>Introduction</w:t>
+      </w:r>
+    </w:p>
+    <w:p>
+      <w:pPr>
+        <w:rPr>
+          <w:rFonts w:hint="default"/>
+          <w:lang w:val="fr-FR"/>
+        </w:rPr>
+      </w:pPr>
+    </w:p>
+    <w:p>
+      <w:pPr>
+        <w:rPr>
+          <w:rFonts w:hint="default"/>
+          <w:lang w:val="fr-FR"/>
+        </w:rPr>
+      </w:pPr>
+      <w:r>
+        <w:rPr>
+          <w:lang w:val="fr-FR"/>
+        </w:rPr>
+        <w:t>Pour la commande du hacheur nous allons l</w:t>
+      </w:r>
+      <w:r>
+        <w:rPr>
+          <w:rFonts w:hint="default"/>
+          <w:lang w:val="fr-FR"/>
+        </w:rPr>
+        <w:t>e</w:t>
+      </w:r>
+      <w:r>
+        <w:rPr>
+          <w:lang w:val="fr-FR"/>
+        </w:rPr>
+        <w:t xml:space="preserve"> commander grace à la gâchette du transistor qui se trouve dans le </w:t>
+      </w:r>
+      <w:r>
+        <w:rPr>
+          <w:rFonts w:hint="default"/>
+          <w:lang w:val="fr-FR"/>
+        </w:rPr>
+        <w:t xml:space="preserve">circuit du </w:t>
+      </w:r>
+      <w:r>
+        <w:rPr>
+          <w:lang w:val="fr-FR"/>
+        </w:rPr>
+        <w:t>hacheur. On le commandera à une fréquence supérieur à 20kHz pour ne pas entendre de bruit, de ce fait nous avons décider de l’utiliser à 50kHz</w:t>
+      </w:r>
+      <w:r>
+        <w:rPr>
+          <w:rFonts w:hint="default"/>
+          <w:lang w:val="fr-FR"/>
+        </w:rPr>
+        <w:t>. Pour effectuer la commande du hacheur nous allons utiliser la fonction PWM de la carte Arduino, seulement, la sortie de la carte fournit une tension de 5V or la gâchette du transistor s’active à une tension minimale de 10V</w:t>
+      </w:r>
+      <w:r>
+        <w:rPr>
+          <w:lang w:val="fr-FR"/>
+        </w:rPr>
+        <w:t>.</w:t>
+      </w:r>
+      <w:r>
+        <w:rPr>
+          <w:rFonts w:hint="default"/>
+          <w:lang w:val="fr-FR"/>
+        </w:rPr>
+        <w:t xml:space="preserve"> Nous allons donc mettre en sortie du PWM un Amplificateur Opérationnel.</w:t>
+      </w:r>
+    </w:p>
+    <w:p>
+      <w:pPr>
+        <w:rPr>
+          <w:rFonts w:hint="default"/>
+          <w:lang w:val="fr-FR"/>
+        </w:rPr>
+      </w:pPr>
+    </w:p>
+    <w:p>
+      <w:pPr>
+        <w:pStyle w:val="3"/>
         <w:jc w:val="left"/>
         <w:rPr>
           <w:rFonts w:hint="default"/>
@@ -6014,74 +7626,773 @@
       </w:pPr>
       <w:r>
         <w:rPr>
-          <w:lang w:val="fr-FR"/>
-        </w:rPr>
-        <w:t xml:space="preserve">Pour la commande du hacheur nous allons la commander grace à la commande du transistor qui se trouve dans le hacheur. On le commandera à une fréquence supérieur à 20kHz pour ne pas entendre de bruit, de ce fait nous avons décider de l’utiliser à 50kHz minimum selon ce que peut fournir la carte Arduino. </w:t>
-      </w:r>
-    </w:p>
-    <w:p>
-      <w:pPr>
-        <w:rPr>
-          <w:lang w:val="fr-FR"/>
-        </w:rPr>
-      </w:pPr>
-      <w:r>
-        <w:rPr>
-          <w:lang w:val="fr-FR"/>
-        </w:rPr>
-        <w:t xml:space="preserve">Au niveau de la carte Arduino nous allons utiliser la fonction PWM (Pulse Width Modulation) ce qui signifie Modulation de largeur d’impulsion, elle nous permettra de créer le signal de commande du hacheur. En fonctionnement normale la fréquence du PWM est de 500Hz, nous avons donc du effectuer des modifications pour augmenter sa fréquence au maximum soit 62 500Hz. </w:t>
-      </w:r>
-    </w:p>
-    <w:p>
-      <w:pPr>
-        <w:rPr>
-          <w:lang w:val="fr-FR"/>
-        </w:rPr>
-      </w:pPr>
-      <w:r>
-        <w:rPr>
-          <w:lang w:val="fr-FR"/>
-        </w:rPr>
-        <w:t>Pour cela il faut augmenter la fréquence de l’horloge des sorties PWM et cette modification ne peut s’applique que pour certaine sorties appelés Timers. La carte Arduino en possèdes 3, Timer 0 est pour les broches 5et 6, Timer 1 pour les broches 9 et 10 et le Timer 2 pour les broches 3 et 11.</w:t>
-      </w:r>
-    </w:p>
-    <w:p>
-      <w:pPr>
-        <w:rPr>
-          <w:lang w:val="fr-FR"/>
-        </w:rPr>
-      </w:pPr>
-      <w:r>
-        <w:rPr>
-          <w:lang w:val="fr-FR"/>
-        </w:rPr>
-        <w:t>La commande du hacheur se fera sur la pin 3 de la carte Arduino avec une fréquence de plus de 20kHz. Pour ce faire nous devons paramètre la pin en fast PWM</w:t>
-      </w:r>
-    </w:p>
-    <w:p>
-      <w:pPr>
-        <w:rPr>
-          <w:lang w:val="fr-FR"/>
-        </w:rPr>
-      </w:pPr>
-    </w:p>
-    <w:p>
-      <w:pPr>
-        <w:rPr>
-          <w:lang w:val="fr-FR"/>
-        </w:rPr>
-      </w:pPr>
-    </w:p>
-    <w:p>
-      <w:pPr>
-        <w:rPr>
-          <w:lang w:val="fr-FR"/>
-        </w:rPr>
-      </w:pPr>
-    </w:p>
-    <w:p>
-      <w:pPr>
-        <w:rPr>
+          <w:rFonts w:hint="default"/>
+          <w:lang w:val="fr-FR"/>
+        </w:rPr>
+        <w:t>La fonction</w:t>
+      </w:r>
+      <w:r>
+        <w:rPr>
+          <w:lang w:val="fr-FR"/>
+        </w:rPr>
+        <w:t xml:space="preserve"> PWM (Pulse Width Modulation)</w:t>
+      </w:r>
+      <w:r>
+        <w:rPr>
+          <w:rFonts w:hint="default"/>
+          <w:lang w:val="fr-FR"/>
+        </w:rPr>
+        <w:t xml:space="preserve"> de la carte Arduino</w:t>
+      </w:r>
+      <w:r>
+        <w:rPr>
+          <w:lang w:val="fr-FR"/>
+        </w:rPr>
+        <w:t xml:space="preserve"> signifie Modulation de largeur d’impulsion, elle nous permettra de créer le signal de commande du hacheur. En fonctionnement normale la fréquence du PWM est de 500Hz, nous avons donc du effectuer des modifications pour augmenter sa fréquence </w:t>
+      </w:r>
+      <w:r>
+        <w:rPr>
+          <w:rFonts w:hint="default"/>
+          <w:lang w:val="fr-FR"/>
+        </w:rPr>
+        <w:t>à 50k</w:t>
+      </w:r>
+      <w:r>
+        <w:rPr>
+          <w:lang w:val="fr-FR"/>
+        </w:rPr>
+        <w:t xml:space="preserve">Hz. </w:t>
+      </w:r>
+    </w:p>
+    <w:p>
+      <w:pPr>
+        <w:rPr>
+          <w:lang w:val="fr-FR"/>
+        </w:rPr>
+      </w:pPr>
+      <w:r>
+        <w:rPr>
+          <w:lang w:val="fr-FR"/>
+        </w:rPr>
+        <w:t xml:space="preserve">Pour cela il faut augmenter la fréquence de l’horloge des sorties PWM et cette modification ne peut s’applique que pour certaine sorties appelés Timers. La carte Arduino en possèdes 3, Timer 0 </w:t>
+      </w:r>
+      <w:r>
+        <w:rPr>
+          <w:rFonts w:hint="default"/>
+          <w:lang w:val="fr-FR"/>
+        </w:rPr>
+        <w:t>concerne</w:t>
+      </w:r>
+      <w:r>
+        <w:rPr>
+          <w:lang w:val="fr-FR"/>
+        </w:rPr>
+        <w:t xml:space="preserve"> les broches 5et 6, Timer 1 pour les broches 9 et 10 et le Timer 2 pour les broches 3 et 11.</w:t>
+      </w:r>
+    </w:p>
+    <w:p>
+      <w:pPr>
+        <w:rPr>
+          <w:rFonts w:hint="default"/>
+          <w:lang w:val="fr-FR"/>
+        </w:rPr>
+      </w:pPr>
+      <w:r>
+        <w:rPr>
+          <w:rFonts w:hint="default"/>
+          <w:lang w:val="fr-FR"/>
+        </w:rPr>
+        <w:t xml:space="preserve">Dans notre cas nous allons utiliser la pin 3 comme sortie. Au niveau niveau du programme, il faut la définir comme sortie et paramétrer les différents registres afin d’avoir les résultats souhaités. Selon la </w:t>
+      </w:r>
+      <w:r>
+        <w:rPr>
+          <w:rFonts w:hint="default"/>
+          <w:highlight w:val="green"/>
+          <w:lang w:val="fr-FR"/>
+        </w:rPr>
+        <w:t>documentation de l’Atmel 7810 [X]</w:t>
+      </w:r>
+      <w:r>
+        <w:rPr>
+          <w:rFonts w:hint="default"/>
+          <w:highlight w:val="none"/>
+          <w:lang w:val="fr-FR"/>
+        </w:rPr>
+        <w:t xml:space="preserve"> il nous faut régler la sortie en «</w:t>
+      </w:r>
+      <w:r>
+        <w:rPr>
+          <w:rFonts w:hint="default"/>
+          <w:i/>
+          <w:iCs/>
+          <w:highlight w:val="none"/>
+          <w:lang w:val="fr-FR"/>
+        </w:rPr>
+        <w:t>Fast PWM Mode»</w:t>
+      </w:r>
+      <w:r>
+        <w:rPr>
+          <w:rFonts w:hint="default"/>
+          <w:highlight w:val="none"/>
+          <w:lang w:val="fr-FR"/>
+        </w:rPr>
+        <w:t xml:space="preserve">, ce mode permet d’avoir une fréquence de sortie la plus élevée possible. Nous devons choisir dans un premier temps la fréquence voulu grace à l’équation de la </w:t>
+      </w:r>
+      <w:r>
+        <w:rPr>
+          <w:rFonts w:hint="default"/>
+          <w:highlight w:val="yellow"/>
+          <w:lang w:val="fr-FR"/>
+        </w:rPr>
+        <w:t>figure X</w:t>
+      </w:r>
+      <w:r>
+        <w:rPr>
+          <w:rFonts w:hint="default"/>
+          <w:highlight w:val="none"/>
+          <w:lang w:val="fr-FR"/>
+        </w:rPr>
+        <w:t>.</w:t>
+      </w:r>
+    </w:p>
+    <w:p>
+      <w:pPr>
+        <w:rPr>
+          <w:lang w:val="fr-FR"/>
+        </w:rPr>
+      </w:pPr>
+    </w:p>
+    <w:p>
+      <w:pPr>
+        <w:rPr>
+          <w:lang w:val="fr-FR"/>
+        </w:rPr>
+      </w:pPr>
+      <w:r>
+        <w:drawing>
+          <wp:inline distT="0" distB="0" distL="114300" distR="114300">
+            <wp:extent cx="2616200" cy="783590"/>
+            <wp:effectExtent l="0" t="0" r="5080" b="8890"/>
+            <wp:docPr id="19" name="Image 1"/>
+            <wp:cNvGraphicFramePr>
+              <a:graphicFrameLocks xmlns:a="http://schemas.openxmlformats.org/drawingml/2006/main" noChangeAspect="1"/>
+            </wp:cNvGraphicFramePr>
+            <a:graphic xmlns:a="http://schemas.openxmlformats.org/drawingml/2006/main">
+              <a:graphicData uri="http://schemas.openxmlformats.org/drawingml/2006/picture">
+                <pic:pic xmlns:pic="http://schemas.openxmlformats.org/drawingml/2006/picture">
+                  <pic:nvPicPr>
+                    <pic:cNvPr id="19" name="Image 1"/>
+                    <pic:cNvPicPr>
+                      <a:picLocks noChangeAspect="1"/>
+                    </pic:cNvPicPr>
+                  </pic:nvPicPr>
+                  <pic:blipFill>
+                    <a:blip r:embed="rId23"/>
+                    <a:srcRect l="9128" t="14008" r="10704" b="23735"/>
+                    <a:stretch>
+                      <a:fillRect/>
+                    </a:stretch>
+                  </pic:blipFill>
+                  <pic:spPr>
+                    <a:xfrm>
+                      <a:off x="0" y="0"/>
+                      <a:ext cx="2616200" cy="783590"/>
+                    </a:xfrm>
+                    <a:prstGeom prst="rect">
+                      <a:avLst/>
+                    </a:prstGeom>
+                    <a:noFill/>
+                    <a:ln>
+                      <a:noFill/>
+                    </a:ln>
+                  </pic:spPr>
+                </pic:pic>
+              </a:graphicData>
+            </a:graphic>
+          </wp:inline>
+        </w:drawing>
+      </w:r>
+    </w:p>
+    <w:p>
+      <w:pPr>
+        <w:rPr>
+          <w:rFonts w:hint="default"/>
+          <w:lang w:val="fr-FR"/>
+        </w:rPr>
+      </w:pPr>
+      <w:r>
+        <w:rPr>
+          <w:rFonts w:hint="default"/>
+          <w:highlight w:val="yellow"/>
+          <w:lang w:val="fr-FR"/>
+        </w:rPr>
+        <w:t>Figure X</w:t>
+      </w:r>
+      <w:r>
+        <w:rPr>
+          <w:rFonts w:hint="default"/>
+          <w:lang w:val="fr-FR"/>
+        </w:rPr>
+        <w:t xml:space="preserve"> : Equation permettant de trouver la fréquence de sortie</w:t>
+      </w:r>
+    </w:p>
+    <w:p>
+      <w:pPr>
+        <w:rPr>
+          <w:lang w:val="fr-FR"/>
+        </w:rPr>
+      </w:pPr>
+    </w:p>
+    <w:p>
+      <w:pPr>
+        <w:rPr>
+          <w:rFonts w:hint="default"/>
+          <w:lang w:val="fr-FR"/>
+        </w:rPr>
+      </w:pPr>
+      <w:r>
+        <w:rPr>
+          <w:rFonts w:hint="default"/>
+          <w:lang w:val="fr-FR"/>
+        </w:rPr>
+        <w:t>Dans cette équation «N» est la variable de «prescaler», cette variable est une horloge interne qui permet de modifier la fréquence de l’horloge interne. Elles peut prendre les valeurs 1, 8, 64, 256 ou 1024. Avec les différentes valeurs possible nous ne pouvons pas avoir le fréquence de 50kHz souhaité, nous devons donc trouver une alternative.</w:t>
+      </w:r>
+    </w:p>
+    <w:p>
+      <w:pPr>
+        <w:rPr>
+          <w:rFonts w:hint="default"/>
+          <w:lang w:val="fr-FR"/>
+        </w:rPr>
+      </w:pPr>
+      <w:r>
+        <w:rPr>
+          <w:rFonts w:hint="default"/>
+          <w:lang w:val="fr-FR"/>
+        </w:rPr>
+        <w:t xml:space="preserve">L’autre moyen d’avoir la fréquence du PWM souhaitée est de créer un signal périodique et d’activer la sortie à chaque fois que la valeur souhaité est dépasser. Selon le signal périodique choisit nous pouvons avoir une fréquence très élevée ou avoir une fréquence peu élevée mais plus précise. Nous allons donc choisir les réglages de manière à avoir la fréquence la plus élevée ce qui correspond à un réglage en </w:t>
+      </w:r>
+      <w:r>
+        <w:rPr>
+          <w:rFonts w:hint="default"/>
+          <w:i/>
+          <w:iCs/>
+          <w:lang w:val="fr-FR"/>
+        </w:rPr>
+        <w:t>«Fast PWM»</w:t>
+      </w:r>
+      <w:r>
+        <w:rPr>
+          <w:rFonts w:hint="default"/>
+          <w:lang w:val="fr-FR"/>
+        </w:rPr>
+        <w:t>.</w:t>
+      </w:r>
+    </w:p>
+    <w:p>
+      <w:pPr>
+        <w:rPr>
+          <w:rFonts w:hint="default"/>
+          <w:lang w:val="fr-FR"/>
+        </w:rPr>
+      </w:pPr>
+    </w:p>
+    <w:p>
+      <w:pPr>
+        <w:rPr>
+          <w:rFonts w:hint="default"/>
+          <w:lang w:val="fr-FR"/>
+        </w:rPr>
+      </w:pPr>
+      <w:r>
+        <w:rPr>
+          <w:rFonts w:hint="default"/>
+          <w:lang w:val="fr-FR"/>
+        </w:rPr>
+        <w:t xml:space="preserve">Pour cela il faut régler plusieurs registres, le premier registre, TCCR0A qui signifie «Timer/Counter Control Register A», il nous permet de régler l’horloge de fonctionnement de la sortie PWM. Le paramétrage du registre se fait en activant ou en déactivant les différents bit visible en </w:t>
+      </w:r>
+      <w:r>
+        <w:rPr>
+          <w:rFonts w:hint="default"/>
+          <w:highlight w:val="yellow"/>
+          <w:lang w:val="fr-FR"/>
+        </w:rPr>
+        <w:t>figure X</w:t>
+      </w:r>
+      <w:r>
+        <w:rPr>
+          <w:rFonts w:hint="default"/>
+          <w:lang w:val="fr-FR"/>
+        </w:rPr>
+        <w:t>.</w:t>
+      </w:r>
+    </w:p>
+    <w:p>
+      <w:pPr>
+        <w:rPr>
+          <w:rFonts w:hint="default"/>
+          <w:lang w:val="fr-FR"/>
+        </w:rPr>
+      </w:pPr>
+    </w:p>
+    <w:p>
+      <w:pPr>
+        <w:rPr>
+          <w:rFonts w:hint="default"/>
+          <w:lang w:val="fr-FR"/>
+        </w:rPr>
+      </w:pPr>
+      <w:r>
+        <w:rPr>
+          <w:rFonts w:hint="default"/>
+          <w:lang w:val="fr-FR"/>
+        </w:rPr>
+        <w:drawing>
+          <wp:inline distT="0" distB="0" distL="114300" distR="114300">
+            <wp:extent cx="5267960" cy="922655"/>
+            <wp:effectExtent l="0" t="0" r="5080" b="6985"/>
+            <wp:docPr id="20" name="Image 20" descr="TCCR0A"/>
+            <wp:cNvGraphicFramePr>
+              <a:graphicFrameLocks xmlns:a="http://schemas.openxmlformats.org/drawingml/2006/main" noChangeAspect="1"/>
+            </wp:cNvGraphicFramePr>
+            <a:graphic xmlns:a="http://schemas.openxmlformats.org/drawingml/2006/main">
+              <a:graphicData uri="http://schemas.openxmlformats.org/drawingml/2006/picture">
+                <pic:pic xmlns:pic="http://schemas.openxmlformats.org/drawingml/2006/picture">
+                  <pic:nvPicPr>
+                    <pic:cNvPr id="20" name="Image 20" descr="TCCR0A"/>
+                    <pic:cNvPicPr>
+                      <a:picLocks noChangeAspect="1"/>
+                    </pic:cNvPicPr>
+                  </pic:nvPicPr>
+                  <pic:blipFill>
+                    <a:blip r:embed="rId24"/>
+                    <a:stretch>
+                      <a:fillRect/>
+                    </a:stretch>
+                  </pic:blipFill>
+                  <pic:spPr>
+                    <a:xfrm>
+                      <a:off x="0" y="0"/>
+                      <a:ext cx="5267960" cy="922655"/>
+                    </a:xfrm>
+                    <a:prstGeom prst="rect">
+                      <a:avLst/>
+                    </a:prstGeom>
+                  </pic:spPr>
+                </pic:pic>
+              </a:graphicData>
+            </a:graphic>
+          </wp:inline>
+        </w:drawing>
+      </w:r>
+    </w:p>
+    <w:p>
+      <w:pPr>
+        <w:rPr>
+          <w:rFonts w:hint="default"/>
+          <w:lang w:val="fr-FR"/>
+        </w:rPr>
+      </w:pPr>
+      <w:r>
+        <w:rPr>
+          <w:rFonts w:hint="default"/>
+          <w:highlight w:val="yellow"/>
+          <w:lang w:val="fr-FR"/>
+        </w:rPr>
+        <w:t>Figure X</w:t>
+      </w:r>
+      <w:r>
+        <w:rPr>
+          <w:rFonts w:hint="default"/>
+          <w:lang w:val="fr-FR"/>
+        </w:rPr>
+        <w:t xml:space="preserve"> : Bits du registre TCCR0A</w:t>
+      </w:r>
+    </w:p>
+    <w:p>
+      <w:pPr>
+        <w:rPr>
+          <w:rFonts w:hint="default"/>
+          <w:lang w:val="fr-FR"/>
+        </w:rPr>
+      </w:pPr>
+    </w:p>
+    <w:p>
+      <w:pPr>
+        <w:rPr>
+          <w:rFonts w:hint="default"/>
+          <w:lang w:val="fr-FR"/>
+        </w:rPr>
+      </w:pPr>
+      <w:r>
+        <w:rPr>
+          <w:rFonts w:hint="default"/>
+          <w:lang w:val="fr-FR"/>
+        </w:rPr>
+        <w:t>Le registre se compose de 6 bits pouvant être mise à l’état 1 (activé) ou 0 (désactivé), pour activer les différents bit lors de la programmation, on peut écrire manuellement les bits que nous voulons mettre à 1 ou alors on peut donner à la variable TCCR0A une suite de 0 et de 1 qui signifie si le bit doit être à l’état un ou 0. Nous choisissons de mettre à 1 ou à 0 les bits que l’on veux car pour certain paramètres il nous est nécessaire de déclarer explicitement l’état de la variable.</w:t>
+      </w:r>
+    </w:p>
+    <w:p>
+      <w:pPr>
+        <w:rPr>
+          <w:rFonts w:hint="default"/>
+          <w:lang w:val="fr-FR"/>
+        </w:rPr>
+      </w:pPr>
+      <w:r>
+        <w:rPr>
+          <w:rFonts w:hint="default"/>
+          <w:lang w:val="fr-FR"/>
+        </w:rPr>
+        <w:t>Les bits COM0A et COM0B vont permettre de choisir les différents mode de fonctionnement de la sortie PWM. Dans notre cas nous allons désactiver les bits COM0A1 et COM0A0 ce qui signifie que nous allons pas utiliser le port OC0A</w:t>
+      </w:r>
+    </w:p>
+    <w:p>
+      <w:pPr>
+        <w:rPr>
+          <w:rFonts w:hint="default"/>
+          <w:lang w:val="fr-FR"/>
+        </w:rPr>
+      </w:pPr>
+    </w:p>
+    <w:p>
+      <w:pPr>
+        <w:rPr>
+          <w:rFonts w:hint="default"/>
+          <w:lang w:val="fr-FR"/>
+        </w:rPr>
+      </w:pPr>
+    </w:p>
+    <w:p>
+      <w:pPr>
+        <w:rPr>
+          <w:rFonts w:hint="default"/>
+          <w:lang w:val="fr-FR"/>
+        </w:rPr>
+      </w:pPr>
+      <w:r>
+        <w:rPr>
+          <w:rFonts w:hint="default"/>
+          <w:lang w:val="fr-FR"/>
+        </w:rPr>
+        <w:t xml:space="preserve">Les bits WGM01, WGM00 et WGM02 (dans les registre TCCR0B) nous permettent de choisir le mode de fonctionnement du PWM. Dans notre cas nous voulons une fréquence spécifique qui est très élevée pour le fonctionnement de la carte Arduino, nous allons donc nous mettre en mode </w:t>
+      </w:r>
+      <w:r>
+        <w:rPr>
+          <w:rFonts w:hint="default"/>
+          <w:i/>
+          <w:iCs/>
+          <w:lang w:val="fr-FR"/>
+        </w:rPr>
+        <w:t>Fast PWM</w:t>
+      </w:r>
+      <w:r>
+        <w:rPr>
+          <w:rFonts w:hint="default"/>
+          <w:lang w:val="fr-FR"/>
+        </w:rPr>
+        <w:t xml:space="preserve"> et pour avoir le fréquence exact nous allons comparer deux valeurs et créer une impulsion dés que la valeur de OCRB sera supérieur à la valeur de OCRA.</w:t>
+      </w:r>
+    </w:p>
+    <w:p>
+      <w:pPr>
+        <w:rPr>
+          <w:rFonts w:hint="default"/>
+          <w:lang w:val="fr-FR"/>
+        </w:rPr>
+      </w:pPr>
+    </w:p>
+    <w:p>
+      <w:pPr>
+        <w:rPr>
+          <w:rFonts w:hint="default"/>
+          <w:lang w:val="fr-FR"/>
+        </w:rPr>
+      </w:pPr>
+    </w:p>
+    <w:p>
+      <w:pPr>
+        <w:rPr>
+          <w:rFonts w:hint="default"/>
+          <w:lang w:val="fr-FR"/>
+        </w:rPr>
+      </w:pPr>
+      <w:r>
+        <w:rPr>
+          <w:rFonts w:hint="default"/>
+          <w:lang w:val="fr-FR"/>
+        </w:rPr>
+        <w:t xml:space="preserve"> </w:t>
+      </w:r>
+    </w:p>
+    <w:p>
+      <w:pPr>
+        <w:rPr>
+          <w:rFonts w:hint="default"/>
+          <w:lang w:val="fr-FR"/>
+        </w:rPr>
+      </w:pPr>
+    </w:p>
+    <w:p>
+      <w:pPr>
+        <w:rPr>
+          <w:rFonts w:hint="default"/>
+          <w:lang w:val="fr-FR"/>
+        </w:rPr>
+      </w:pPr>
+      <w:r>
+        <w:rPr>
+          <w:rFonts w:hint="default"/>
+          <w:lang w:val="fr-FR"/>
+        </w:rPr>
+        <w:t xml:space="preserve">Le second registre à paramétrer est le registre TCCR0B qui signifie «Timer/Counter Control Register B» , il contient 6 bits pouvant être régler, il sont visible en </w:t>
+      </w:r>
+      <w:r>
+        <w:rPr>
+          <w:rFonts w:hint="default"/>
+          <w:highlight w:val="yellow"/>
+          <w:lang w:val="fr-FR"/>
+        </w:rPr>
+        <w:t>figure X</w:t>
+      </w:r>
+      <w:r>
+        <w:rPr>
+          <w:rFonts w:hint="default"/>
+          <w:lang w:val="fr-FR"/>
+        </w:rPr>
+        <w:t>.</w:t>
+      </w:r>
+    </w:p>
+    <w:p>
+      <w:pPr>
+        <w:rPr>
+          <w:rFonts w:hint="default"/>
+          <w:lang w:val="fr-FR"/>
+        </w:rPr>
+      </w:pPr>
+    </w:p>
+    <w:p>
+      <w:pPr>
+        <w:rPr>
+          <w:rFonts w:hint="default"/>
+          <w:lang w:val="fr-FR"/>
+        </w:rPr>
+      </w:pPr>
+      <w:r>
+        <w:rPr>
+          <w:rFonts w:hint="default"/>
+          <w:lang w:val="fr-FR"/>
+        </w:rPr>
+        <w:drawing>
+          <wp:inline distT="0" distB="0" distL="114300" distR="114300">
+            <wp:extent cx="5111115" cy="978535"/>
+            <wp:effectExtent l="0" t="0" r="9525" b="12065"/>
+            <wp:docPr id="21" name="Image 21" descr="registre TCCR0B"/>
+            <wp:cNvGraphicFramePr>
+              <a:graphicFrameLocks xmlns:a="http://schemas.openxmlformats.org/drawingml/2006/main" noChangeAspect="1"/>
+            </wp:cNvGraphicFramePr>
+            <a:graphic xmlns:a="http://schemas.openxmlformats.org/drawingml/2006/main">
+              <a:graphicData uri="http://schemas.openxmlformats.org/drawingml/2006/picture">
+                <pic:pic xmlns:pic="http://schemas.openxmlformats.org/drawingml/2006/picture">
+                  <pic:nvPicPr>
+                    <pic:cNvPr id="21" name="Image 21" descr="registre TCCR0B"/>
+                    <pic:cNvPicPr>
+                      <a:picLocks noChangeAspect="1"/>
+                    </pic:cNvPicPr>
+                  </pic:nvPicPr>
+                  <pic:blipFill>
+                    <a:blip r:embed="rId25"/>
+                    <a:srcRect r="3012" b="6663"/>
+                    <a:stretch>
+                      <a:fillRect/>
+                    </a:stretch>
+                  </pic:blipFill>
+                  <pic:spPr>
+                    <a:xfrm>
+                      <a:off x="0" y="0"/>
+                      <a:ext cx="5111115" cy="978535"/>
+                    </a:xfrm>
+                    <a:prstGeom prst="rect">
+                      <a:avLst/>
+                    </a:prstGeom>
+                  </pic:spPr>
+                </pic:pic>
+              </a:graphicData>
+            </a:graphic>
+          </wp:inline>
+        </w:drawing>
+      </w:r>
+    </w:p>
+    <w:p>
+      <w:pPr>
+        <w:rPr>
+          <w:rFonts w:hint="default"/>
+          <w:lang w:val="fr-FR"/>
+        </w:rPr>
+      </w:pPr>
+      <w:r>
+        <w:rPr>
+          <w:rFonts w:hint="default"/>
+          <w:highlight w:val="yellow"/>
+          <w:lang w:val="fr-FR"/>
+        </w:rPr>
+        <w:t>Figure X</w:t>
+      </w:r>
+      <w:r>
+        <w:rPr>
+          <w:rFonts w:hint="default"/>
+          <w:lang w:val="fr-FR"/>
+        </w:rPr>
+        <w:t xml:space="preserve"> : Bits du registre TCCR0B</w:t>
+      </w:r>
+    </w:p>
+    <w:p>
+      <w:pPr>
+        <w:rPr>
+          <w:rFonts w:hint="default"/>
+          <w:lang w:val="fr-FR"/>
+        </w:rPr>
+      </w:pPr>
+    </w:p>
+    <w:p>
+      <w:pPr>
+        <w:rPr>
+          <w:rFonts w:hint="default"/>
+          <w:lang w:val="fr-FR"/>
+        </w:rPr>
+      </w:pPr>
+      <w:r>
+        <w:rPr>
+          <w:rFonts w:hint="default"/>
+          <w:lang w:val="fr-FR"/>
+        </w:rPr>
+        <w:t>Les bits FOC0A et FOC0B ne sont pas utiliser car ils permettent de comparer les sorties entre elles alors que ce n’est pas ce que l’ont souhaite et dans le documentation technique il est stipulé qu’il faut mettre le bit à 0 si on ne veux pas l’activer.</w:t>
+      </w:r>
+    </w:p>
+    <w:p>
+      <w:pPr>
+        <w:rPr>
+          <w:rFonts w:hint="default"/>
+          <w:lang w:val="fr-FR"/>
+        </w:rPr>
+      </w:pPr>
+    </w:p>
+    <w:p>
+      <w:pPr>
+        <w:rPr>
+          <w:rFonts w:hint="default"/>
+          <w:lang w:val="fr-FR"/>
+        </w:rPr>
+      </w:pPr>
+      <w:r>
+        <w:rPr>
+          <w:rFonts w:hint="default"/>
+          <w:lang w:val="fr-FR"/>
+        </w:rPr>
+        <w:t xml:space="preserve">Les bits CS02, CS01 et CS02 fonctionnent ensemble, ils permettent de donner une valeur de prescaler, le tableau de paramétrage est visible en </w:t>
+      </w:r>
+      <w:r>
+        <w:rPr>
+          <w:rFonts w:hint="default"/>
+          <w:highlight w:val="yellow"/>
+          <w:lang w:val="fr-FR"/>
+        </w:rPr>
+        <w:t>figure X</w:t>
+      </w:r>
+      <w:r>
+        <w:rPr>
+          <w:rFonts w:hint="default"/>
+          <w:lang w:val="fr-FR"/>
+        </w:rPr>
+        <w:t>.</w:t>
+      </w:r>
+    </w:p>
+    <w:p>
+      <w:pPr>
+        <w:rPr>
+          <w:rFonts w:hint="default"/>
+          <w:lang w:val="fr-FR"/>
+        </w:rPr>
+      </w:pPr>
+    </w:p>
+    <w:p>
+      <w:pPr>
+        <w:rPr>
+          <w:rFonts w:hint="default"/>
+          <w:lang w:val="fr-FR"/>
+        </w:rPr>
+      </w:pPr>
+      <w:r>
+        <w:rPr>
+          <w:rFonts w:hint="default"/>
+          <w:lang w:val="fr-FR"/>
+        </w:rPr>
+        <w:drawing>
+          <wp:inline distT="0" distB="0" distL="114300" distR="114300">
+            <wp:extent cx="5273040" cy="1657350"/>
+            <wp:effectExtent l="0" t="0" r="0" b="3810"/>
+            <wp:docPr id="22" name="Image 22" descr="reglage_CS0"/>
+            <wp:cNvGraphicFramePr>
+              <a:graphicFrameLocks xmlns:a="http://schemas.openxmlformats.org/drawingml/2006/main" noChangeAspect="1"/>
+            </wp:cNvGraphicFramePr>
+            <a:graphic xmlns:a="http://schemas.openxmlformats.org/drawingml/2006/main">
+              <a:graphicData uri="http://schemas.openxmlformats.org/drawingml/2006/picture">
+                <pic:pic xmlns:pic="http://schemas.openxmlformats.org/drawingml/2006/picture">
+                  <pic:nvPicPr>
+                    <pic:cNvPr id="22" name="Image 22" descr="reglage_CS0"/>
+                    <pic:cNvPicPr>
+                      <a:picLocks noChangeAspect="1"/>
+                    </pic:cNvPicPr>
+                  </pic:nvPicPr>
+                  <pic:blipFill>
+                    <a:blip r:embed="rId26"/>
+                    <a:stretch>
+                      <a:fillRect/>
+                    </a:stretch>
+                  </pic:blipFill>
+                  <pic:spPr>
+                    <a:xfrm>
+                      <a:off x="0" y="0"/>
+                      <a:ext cx="5273040" cy="1657350"/>
+                    </a:xfrm>
+                    <a:prstGeom prst="rect">
+                      <a:avLst/>
+                    </a:prstGeom>
+                  </pic:spPr>
+                </pic:pic>
+              </a:graphicData>
+            </a:graphic>
+          </wp:inline>
+        </w:drawing>
+      </w:r>
+    </w:p>
+    <w:p>
+      <w:pPr>
+        <w:rPr>
+          <w:rFonts w:hint="default"/>
+          <w:lang w:val="fr-FR"/>
+        </w:rPr>
+      </w:pPr>
+      <w:r>
+        <w:rPr>
+          <w:rFonts w:hint="default"/>
+          <w:highlight w:val="yellow"/>
+          <w:lang w:val="fr-FR"/>
+        </w:rPr>
+        <w:t>Figure X</w:t>
+      </w:r>
+      <w:r>
+        <w:rPr>
+          <w:rFonts w:hint="default"/>
+          <w:lang w:val="fr-FR"/>
+        </w:rPr>
+        <w:t xml:space="preserve"> : Tableau de paramétrage des bits CS02, CS01 et CS02</w:t>
+      </w:r>
+    </w:p>
+    <w:p>
+      <w:pPr>
+        <w:rPr>
+          <w:rFonts w:hint="default"/>
           <w:lang w:val="fr-FR"/>
         </w:rPr>
       </w:pPr>
@@ -6106,6 +8417,45 @@
     <w:p>
       <w:pPr>
         <w:rPr>
+          <w:rFonts w:hint="default"/>
+          <w:lang w:val="fr-FR"/>
+        </w:rPr>
+      </w:pPr>
+      <w:r>
+        <w:rPr>
+          <w:rFonts w:hint="default"/>
+          <w:lang w:val="fr-FR"/>
+        </w:rPr>
+        <w:t>Dans le programme le paramétrage de la fréquence se fera qu’une seule fois et c’est le temps de cycle que nous allons modifier afin de pouvoir bénéficier de la puissance maximale du panneaux solaire.</w:t>
+      </w:r>
+    </w:p>
+    <w:p>
+      <w:pPr>
+        <w:rPr>
+          <w:rFonts w:hint="default"/>
+          <w:lang w:val="fr-FR"/>
+        </w:rPr>
+      </w:pPr>
+    </w:p>
+    <w:p>
+      <w:pPr>
+        <w:rPr>
+          <w:rFonts w:hint="default"/>
+          <w:lang w:val="fr-FR"/>
+        </w:rPr>
+      </w:pPr>
+      <w:r>
+        <w:rPr>
+          <w:rFonts w:hint="default"/>
+          <w:lang w:val="fr-FR"/>
+        </w:rPr>
+        <w:t>Dans un premier temps nous définissons la sortie que l’on souhaite utiliser car ce mode de fonctionnement ne peut pas être appliqué à toutes les sortie de la carte Arduino. Par soucis de disponibilité des broches nous choisissons d’utiliser la broche 3 comme sortie de fréquence.</w:t>
+      </w:r>
+    </w:p>
+    <w:p>
+      <w:pPr>
+        <w:rPr>
+          <w:rFonts w:hint="default"/>
           <w:lang w:val="fr-FR"/>
         </w:rPr>
       </w:pPr>
@@ -6163,6 +8513,92 @@
     <w:p>
       <w:pPr>
         <w:rPr>
+          <w:rFonts w:hint="default"/>
+          <w:lang w:val="fr-FR"/>
+        </w:rPr>
+      </w:pPr>
+    </w:p>
+    <w:p>
+      <w:pPr>
+        <w:rPr>
+          <w:rFonts w:hint="default"/>
+          <w:lang w:val="fr-FR"/>
+        </w:rPr>
+      </w:pPr>
+      <w:r>
+        <w:rPr>
+          <w:rFonts w:hint="default"/>
+          <w:lang w:val="fr-FR"/>
+        </w:rPr>
+        <w:t xml:space="preserve">Pour faire passer une tension de 5V à 10V il nous faut la multiplier par deux, nous allons donc utiliser un Amplificateur Opérationnel Parfait (AOP) en amplificateur non inverseur, le câblage à mettre en place est visible en </w:t>
+      </w:r>
+      <w:r>
+        <w:rPr>
+          <w:rFonts w:hint="default"/>
+          <w:highlight w:val="yellow"/>
+          <w:lang w:val="fr-FR"/>
+        </w:rPr>
+        <w:t>figure X</w:t>
+      </w:r>
+      <w:r>
+        <w:rPr>
+          <w:rFonts w:hint="default"/>
+          <w:lang w:val="fr-FR"/>
+        </w:rPr>
+        <w:t xml:space="preserve">. </w:t>
+      </w:r>
+    </w:p>
+    <w:p>
+      <w:pPr>
+        <w:rPr>
+          <w:rFonts w:hint="default"/>
+          <w:lang w:val="fr-FR"/>
+        </w:rPr>
+      </w:pPr>
+    </w:p>
+    <w:p>
+      <w:pPr>
+        <w:rPr>
+          <w:rFonts w:hint="default"/>
+          <w:lang w:val="fr-FR"/>
+        </w:rPr>
+      </w:pPr>
+      <w:r>
+        <w:rPr>
+          <w:rFonts w:hint="default"/>
+          <w:highlight w:val="yellow"/>
+          <w:lang w:val="fr-FR"/>
+        </w:rPr>
+        <w:t>Figure X</w:t>
+      </w:r>
+      <w:r>
+        <w:rPr>
+          <w:rFonts w:hint="default"/>
+          <w:lang w:val="fr-FR"/>
+        </w:rPr>
+        <w:t xml:space="preserve"> : Schéma electrique d’un Amplificateur non-inverseur</w:t>
+      </w:r>
+    </w:p>
+    <w:p>
+      <w:pPr>
+        <w:rPr>
+          <w:rFonts w:hint="default"/>
+          <w:lang w:val="fr-FR"/>
+        </w:rPr>
+      </w:pPr>
+    </w:p>
+    <w:p>
+      <w:pPr>
+        <w:rPr>
+          <w:rFonts w:hint="default"/>
+          <w:lang w:val="fr-FR"/>
+        </w:rPr>
+      </w:pPr>
+    </w:p>
+    <w:p>
+      <w:pPr>
+        <w:rPr>
+          <w:rFonts w:hint="default"/>
           <w:lang w:val="fr-FR"/>
         </w:rPr>
       </w:pPr>
@@ -6188,6 +8624,399 @@
     <w:p>
       <w:pPr>
         <w:rPr>
+          <w:rFonts w:hint="default"/>
+          <w:highlight w:val="yellow"/>
+          <w:lang w:val="fr-FR"/>
+        </w:rPr>
+      </w:pPr>
+      <w:r>
+        <w:rPr>
+          <w:rFonts w:hint="default"/>
+          <w:lang w:val="fr-FR"/>
+        </w:rPr>
+        <w:t xml:space="preserve">Pour réaliser l’amplification de tension nous allons utiliser le TL071, ce composent comporte un seul Amplificateur Opérationnel, et a une bande passante de 3MHz et peut être alimenté par des tensions de +15V et -15V, ses broches de raccordement sont visible en </w:t>
+      </w:r>
+      <w:r>
+        <w:rPr>
+          <w:rFonts w:hint="default"/>
+          <w:highlight w:val="yellow"/>
+          <w:lang w:val="fr-FR"/>
+        </w:rPr>
+        <w:t>figure X.</w:t>
+      </w:r>
+    </w:p>
+    <w:p>
+      <w:pPr>
+        <w:rPr>
+          <w:rFonts w:hint="default"/>
+          <w:highlight w:val="yellow"/>
+          <w:lang w:val="fr-FR"/>
+        </w:rPr>
+      </w:pPr>
+    </w:p>
+    <w:p>
+      <w:r>
+        <w:drawing>
+          <wp:inline distT="0" distB="0" distL="114300" distR="114300">
+            <wp:extent cx="2868930" cy="3587115"/>
+            <wp:effectExtent l="0" t="0" r="11430" b="9525"/>
+            <wp:docPr id="17" name="Image 1"/>
+            <wp:cNvGraphicFramePr>
+              <a:graphicFrameLocks xmlns:a="http://schemas.openxmlformats.org/drawingml/2006/main" noChangeAspect="1"/>
+            </wp:cNvGraphicFramePr>
+            <a:graphic xmlns:a="http://schemas.openxmlformats.org/drawingml/2006/main">
+              <a:graphicData uri="http://schemas.openxmlformats.org/drawingml/2006/picture">
+                <pic:pic xmlns:pic="http://schemas.openxmlformats.org/drawingml/2006/picture">
+                  <pic:nvPicPr>
+                    <pic:cNvPr id="17" name="Image 1"/>
+                    <pic:cNvPicPr>
+                      <a:picLocks noChangeAspect="1"/>
+                    </pic:cNvPicPr>
+                  </pic:nvPicPr>
+                  <pic:blipFill>
+                    <a:blip r:embed="rId27"/>
+                    <a:srcRect t="7272" r="6401"/>
+                    <a:stretch>
+                      <a:fillRect/>
+                    </a:stretch>
+                  </pic:blipFill>
+                  <pic:spPr>
+                    <a:xfrm>
+                      <a:off x="0" y="0"/>
+                      <a:ext cx="2868930" cy="3587115"/>
+                    </a:xfrm>
+                    <a:prstGeom prst="rect">
+                      <a:avLst/>
+                    </a:prstGeom>
+                    <a:noFill/>
+                    <a:ln>
+                      <a:noFill/>
+                    </a:ln>
+                  </pic:spPr>
+                </pic:pic>
+              </a:graphicData>
+            </a:graphic>
+          </wp:inline>
+        </w:drawing>
+      </w:r>
+    </w:p>
+    <w:p>
+      <w:pPr>
+        <w:rPr>
+          <w:rFonts w:hint="default"/>
+          <w:lang w:val="fr-FR"/>
+        </w:rPr>
+      </w:pPr>
+      <w:r>
+        <w:rPr>
+          <w:rFonts w:hint="default"/>
+          <w:highlight w:val="yellow"/>
+          <w:lang w:val="fr-FR"/>
+        </w:rPr>
+        <w:t>Figure X :</w:t>
+      </w:r>
+      <w:r>
+        <w:rPr>
+          <w:rFonts w:hint="default"/>
+          <w:lang w:val="fr-FR"/>
+        </w:rPr>
+        <w:t xml:space="preserve"> Schéma de répartitions des broches de l’AOP.</w:t>
+      </w:r>
+    </w:p>
+    <w:p>
+      <w:pPr>
+        <w:rPr>
+          <w:rFonts w:hint="default"/>
+          <w:lang w:val="fr-FR"/>
+        </w:rPr>
+      </w:pPr>
+    </w:p>
+    <w:p>
+      <w:pPr>
+        <w:rPr>
+          <w:rFonts w:hint="default"/>
+          <w:lang w:val="fr-FR"/>
+        </w:rPr>
+      </w:pPr>
+      <w:r>
+        <w:rPr>
+          <w:rFonts w:hint="default"/>
+          <w:lang w:val="fr-FR"/>
+        </w:rPr>
+        <w:t xml:space="preserve">Sur la broche d’entrée 3 qui correspond à l’entrée non inverseuse nous allons raccorder la sortie PWM à 50kHz de la carte Arduino. Sur les broches 7 et 4 se trouves les alimentations de +15V et -15V, nous faisons le lien entre la sortie et l’entrée inverseur en appliquant le câblage de la </w:t>
+      </w:r>
+      <w:r>
+        <w:rPr>
+          <w:rFonts w:hint="default"/>
+          <w:highlight w:val="yellow"/>
+          <w:lang w:val="fr-FR"/>
+        </w:rPr>
+        <w:t>figure X</w:t>
+      </w:r>
+      <w:r>
+        <w:rPr>
+          <w:rFonts w:hint="default"/>
+          <w:lang w:val="fr-FR"/>
+        </w:rPr>
+        <w:t xml:space="preserve">. </w:t>
+      </w:r>
+    </w:p>
+    <w:p>
+      <w:pPr>
+        <w:rPr>
+          <w:rFonts w:hint="default"/>
+          <w:lang w:val="fr-FR"/>
+        </w:rPr>
+      </w:pPr>
+      <w:r>
+        <w:rPr>
+          <w:rFonts w:hint="default"/>
+          <w:lang w:val="fr-FR"/>
+        </w:rPr>
+        <w:t xml:space="preserve">La fonction de tranfert permettant de déduire la tension de sortie de l’AOP est visible en </w:t>
+      </w:r>
+      <w:r>
+        <w:rPr>
+          <w:rFonts w:hint="default"/>
+          <w:highlight w:val="yellow"/>
+          <w:lang w:val="fr-FR"/>
+        </w:rPr>
+        <w:t>figure X</w:t>
+      </w:r>
+      <w:r>
+        <w:rPr>
+          <w:rFonts w:hint="default"/>
+          <w:lang w:val="fr-FR"/>
+        </w:rPr>
+        <w:t>.</w:t>
+      </w:r>
+    </w:p>
+    <w:p>
+      <w:pPr>
+        <w:rPr>
+          <w:rFonts w:hint="default"/>
+          <w:lang w:val="fr-FR"/>
+        </w:rPr>
+      </w:pPr>
+    </w:p>
+    <w:p>
+      <w:pPr>
+        <m:rPr/>
+        <w:rPr>
+          <w:rFonts w:hint="default" w:hAnsi="Cambria Math"/>
+          <w:i w:val="0"/>
+          <w:lang w:val="fr-FR"/>
+        </w:rPr>
+      </w:pPr>
+      <m:oMathPara>
+        <m:oMath>
+          <m:r>
+            <m:rPr/>
+            <w:rPr>
+              <w:rFonts w:hint="default" w:ascii="Cambria Math" w:hAnsi="Cambria Math"/>
+              <w:lang w:val="fr-FR"/>
+            </w:rPr>
+            <m:t>Vs</m:t>
+          </m:r>
+          <m:r>
+            <m:rPr/>
+            <w:rPr>
+              <w:rFonts w:ascii="Cambria Math" w:hAnsi="Cambria Math"/>
+            </w:rPr>
+            <m:t>=</m:t>
+          </m:r>
+          <m:r>
+            <m:rPr/>
+            <w:rPr>
+              <w:rFonts w:hint="default" w:ascii="Cambria Math" w:hAnsi="Cambria Math"/>
+              <w:lang w:val="fr-FR"/>
+            </w:rPr>
+            <m:t>(1+</m:t>
+          </m:r>
+          <m:f>
+            <m:fPr>
+              <m:ctrlPr>
+                <w:rPr>
+                  <w:rFonts w:ascii="Cambria Math" w:hAnsi="Cambria Math"/>
+                  <w:i/>
+                </w:rPr>
+              </m:ctrlPr>
+            </m:fPr>
+            <m:num>
+              <m:r>
+                <m:rPr/>
+                <w:rPr>
+                  <w:rFonts w:hint="default" w:ascii="Cambria Math" w:hAnsi="Cambria Math"/>
+                  <w:lang w:val="fr-FR"/>
+                </w:rPr>
+                <m:t>R2</m:t>
+              </m:r>
+              <m:ctrlPr>
+                <w:rPr>
+                  <w:rFonts w:ascii="Cambria Math" w:hAnsi="Cambria Math"/>
+                  <w:i/>
+                </w:rPr>
+              </m:ctrlPr>
+            </m:num>
+            <m:den>
+              <m:r>
+                <m:rPr/>
+                <w:rPr>
+                  <w:rFonts w:hint="default" w:ascii="Cambria Math" w:hAnsi="Cambria Math"/>
+                  <w:lang w:val="fr-FR"/>
+                </w:rPr>
+                <m:t>R1</m:t>
+              </m:r>
+              <m:ctrlPr>
+                <w:rPr>
+                  <w:rFonts w:ascii="Cambria Math" w:hAnsi="Cambria Math"/>
+                  <w:i/>
+                </w:rPr>
+              </m:ctrlPr>
+            </m:den>
+          </m:f>
+          <m:r>
+            <m:rPr/>
+            <w:rPr>
+              <w:rFonts w:hint="default" w:ascii="Cambria Math" w:hAnsi="Cambria Math"/>
+              <w:lang w:val="fr-FR"/>
+            </w:rPr>
+            <m:t>)Ve</m:t>
+          </m:r>
+        </m:oMath>
+      </m:oMathPara>
+    </w:p>
+    <w:p>
+      <w:pPr>
+        <m:rPr/>
+        <w:rPr>
+          <w:rFonts w:hint="default" w:hAnsi="Cambria Math"/>
+          <w:i w:val="0"/>
+          <w:lang w:val="fr-FR"/>
+        </w:rPr>
+      </w:pPr>
+    </w:p>
+    <w:p>
+      <w:pPr>
+        <w:rPr>
+          <w:rFonts w:hint="default"/>
+          <w:lang w:val="fr-FR"/>
+        </w:rPr>
+      </w:pPr>
+      <w:r>
+        <w:rPr>
+          <w:rFonts w:hint="default"/>
+          <w:highlight w:val="yellow"/>
+          <w:lang w:val="fr-FR"/>
+        </w:rPr>
+        <w:t>Figure X</w:t>
+      </w:r>
+      <w:r>
+        <w:rPr>
+          <w:rFonts w:hint="default"/>
+          <w:lang w:val="fr-FR"/>
+        </w:rPr>
+        <w:t xml:space="preserve"> : Fonction de tranfert d’un Amplificateur non-inverseur</w:t>
+      </w:r>
+    </w:p>
+    <w:p>
+      <w:pPr>
+        <w:rPr>
+          <w:rFonts w:hint="default"/>
+          <w:lang w:val="fr-FR"/>
+        </w:rPr>
+      </w:pPr>
+    </w:p>
+    <w:p>
+      <w:pPr>
+        <w:rPr>
+          <w:rFonts w:hint="default"/>
+          <w:lang w:val="fr-FR"/>
+        </w:rPr>
+      </w:pPr>
+      <w:r>
+        <w:rPr>
+          <w:rFonts w:hint="default"/>
+          <w:lang w:val="fr-FR"/>
+        </w:rPr>
+        <w:t xml:space="preserve">Ve est la tension d’entrée et Vs est la tension de sortie, </w:t>
+      </w:r>
+      <w:bookmarkStart w:id="27" w:name="_GoBack"/>
+      <w:bookmarkEnd w:id="27"/>
+    </w:p>
+    <w:p>
+      <w:pPr>
+        <w:rPr>
+          <w:rFonts w:hint="default"/>
+          <w:lang w:val="fr-FR"/>
+        </w:rPr>
+      </w:pPr>
+      <w:r>
+        <w:rPr>
+          <w:rFonts w:hint="default"/>
+          <w:lang w:val="fr-FR"/>
+        </w:rPr>
+        <w:t xml:space="preserve">Pour avoir un gain d’amplification de deux, il nous faut donner au résistances les même valeurs, une fois le raccordement avec la carte Arduino effectué nous avons comme câblage le </w:t>
+      </w:r>
+      <w:r>
+        <w:rPr>
+          <w:rFonts w:hint="default"/>
+          <w:highlight w:val="yellow"/>
+          <w:lang w:val="fr-FR"/>
+        </w:rPr>
+        <w:t>figure X</w:t>
+      </w:r>
+      <w:r>
+        <w:rPr>
+          <w:rFonts w:hint="default"/>
+          <w:lang w:val="fr-FR"/>
+        </w:rPr>
+        <w:t>.</w:t>
+      </w:r>
+    </w:p>
+    <w:p>
+      <w:pPr>
+        <w:rPr>
+          <w:rFonts w:hint="default"/>
+          <w:lang w:val="fr-FR"/>
+        </w:rPr>
+      </w:pPr>
+    </w:p>
+    <w:p>
+      <w:pPr>
+        <w:rPr>
+          <w:rFonts w:hint="default"/>
+          <w:lang w:val="fr-FR"/>
+        </w:rPr>
+      </w:pPr>
+      <w:r>
+        <w:rPr>
+          <w:rFonts w:hint="default"/>
+          <w:highlight w:val="yellow"/>
+          <w:lang w:val="fr-FR"/>
+        </w:rPr>
+        <w:t>Figure X</w:t>
+      </w:r>
+      <w:r>
+        <w:rPr>
+          <w:rFonts w:hint="default"/>
+          <w:lang w:val="fr-FR"/>
+        </w:rPr>
+        <w:t xml:space="preserve"> : Amplificateur non-inverseur raccordé à la carte Arduino</w:t>
+      </w:r>
+    </w:p>
+    <w:p>
+      <w:pPr>
+        <w:rPr>
+          <w:rFonts w:hint="default"/>
+          <w:lang w:val="fr-FR"/>
+        </w:rPr>
+      </w:pPr>
+    </w:p>
+    <w:p>
+      <w:pPr>
+        <w:rPr>
+          <w:rFonts w:hint="default"/>
           <w:lang w:val="fr-FR"/>
         </w:rPr>
       </w:pPr>
@@ -6197,6 +9026,7 @@
         <w:pStyle w:val="4"/>
         <w:bidi w:val="0"/>
         <w:rPr>
+          <w:rFonts w:hint="default"/>
           <w:lang w:val="fr-FR"/>
         </w:rPr>
       </w:pPr>
@@ -6299,6 +9129,22 @@
     </w:p>
     <w:p>
       <w:pPr>
+        <w:rPr>
+          <w:rFonts w:hint="default"/>
+          <w:lang w:val="fr-FR"/>
+        </w:rPr>
+      </w:pPr>
+    </w:p>
+    <w:p>
+      <w:pPr>
+        <w:rPr>
+          <w:rFonts w:hint="default"/>
+          <w:lang w:val="fr-FR"/>
+        </w:rPr>
+      </w:pPr>
+    </w:p>
+    <w:p>
+      <w:pPr>
         <w:pStyle w:val="2"/>
         <w:bidi w:val="0"/>
         <w:rPr>
@@ -6313,6 +9159,1533 @@
         <w:t>Annexe</w:t>
       </w:r>
       <w:bookmarkEnd w:id="25"/>
+    </w:p>
+    <w:p>
+      <w:pPr>
+        <w:pStyle w:val="3"/>
+        <w:bidi w:val="0"/>
+        <w:rPr>
+          <w:rFonts w:hint="default"/>
+          <w:lang w:val="fr-FR"/>
+        </w:rPr>
+      </w:pPr>
+      <w:r>
+        <w:rPr>
+          <w:rFonts w:hint="default"/>
+          <w:lang w:val="fr-FR"/>
+        </w:rPr>
+        <w:t>Fonctionnement des bits</w:t>
+      </w:r>
+    </w:p>
+    <w:p>
+      <w:pPr>
+        <w:rPr>
+          <w:rFonts w:hint="default"/>
+          <w:lang w:val="fr-FR"/>
+        </w:rPr>
+      </w:pPr>
+    </w:p>
+    <w:p>
+      <w:pPr>
+        <w:rPr>
+          <w:rFonts w:hint="default"/>
+          <w:lang w:val="fr-FR"/>
+        </w:rPr>
+      </w:pPr>
+    </w:p>
+    <w:tbl>
+      <w:tblPr>
+        <w:tblStyle w:val="13"/>
+        <w:tblW w:w="0" w:type="auto"/>
+        <w:jc w:val="center"/>
+        <w:tblBorders>
+          <w:top w:val="single" w:color="auto" w:sz="4" w:space="0"/>
+          <w:left w:val="single" w:color="auto" w:sz="4" w:space="0"/>
+          <w:bottom w:val="single" w:color="auto" w:sz="4" w:space="0"/>
+          <w:right w:val="single" w:color="auto" w:sz="4" w:space="0"/>
+          <w:insideH w:val="single" w:color="auto" w:sz="4" w:space="0"/>
+          <w:insideV w:val="single" w:color="auto" w:sz="4" w:space="0"/>
+        </w:tblBorders>
+        <w:tblLayout w:type="autofit"/>
+        <w:tblCellMar>
+          <w:top w:w="0" w:type="dxa"/>
+          <w:left w:w="108" w:type="dxa"/>
+          <w:bottom w:w="0" w:type="dxa"/>
+          <w:right w:w="108" w:type="dxa"/>
+        </w:tblCellMar>
+      </w:tblPr>
+      <w:tblGrid>
+        <w:gridCol w:w="1239"/>
+        <w:gridCol w:w="1239"/>
+        <w:gridCol w:w="1062"/>
+        <w:gridCol w:w="1062"/>
+        <w:gridCol w:w="1062"/>
+        <w:gridCol w:w="1062"/>
+        <w:gridCol w:w="886"/>
+        <w:gridCol w:w="886"/>
+      </w:tblGrid>
+      <w:tr>
+        <w:tblPrEx>
+          <w:tblBorders>
+            <w:top w:val="single" w:color="auto" w:sz="4" w:space="0"/>
+            <w:left w:val="single" w:color="auto" w:sz="4" w:space="0"/>
+            <w:bottom w:val="single" w:color="auto" w:sz="4" w:space="0"/>
+            <w:right w:val="single" w:color="auto" w:sz="4" w:space="0"/>
+            <w:insideH w:val="single" w:color="auto" w:sz="4" w:space="0"/>
+            <w:insideV w:val="single" w:color="auto" w:sz="4" w:space="0"/>
+          </w:tblBorders>
+          <w:tblCellMar>
+            <w:top w:w="0" w:type="dxa"/>
+            <w:left w:w="108" w:type="dxa"/>
+            <w:bottom w:w="0" w:type="dxa"/>
+            <w:right w:w="108" w:type="dxa"/>
+          </w:tblCellMar>
+        </w:tblPrEx>
+        <w:trPr>
+          <w:trHeight w:val="305" w:hRule="atLeast"/>
+          <w:jc w:val="center"/>
+        </w:trPr>
+        <w:tc>
+          <w:tcPr>
+            <w:tcW w:w="1239" w:type="dxa"/>
+          </w:tcPr>
+          <w:p>
+            <w:pPr>
+              <w:jc w:val="center"/>
+              <w:rPr>
+                <w:rFonts w:hint="default"/>
+                <w:b/>
+                <w:bCs/>
+                <w:vertAlign w:val="baseline"/>
+                <w:lang w:val="fr-FR"/>
+              </w:rPr>
+            </w:pPr>
+            <w:r>
+              <w:rPr>
+                <w:rFonts w:hint="default"/>
+                <w:b/>
+                <w:bCs/>
+                <w:vertAlign w:val="baseline"/>
+                <w:lang w:val="fr-FR"/>
+              </w:rPr>
+              <w:t>16</w:t>
+            </w:r>
+          </w:p>
+        </w:tc>
+        <w:tc>
+          <w:tcPr>
+            <w:tcW w:w="1239" w:type="dxa"/>
+          </w:tcPr>
+          <w:p>
+            <w:pPr>
+              <w:jc w:val="center"/>
+              <w:rPr>
+                <w:rFonts w:hint="default"/>
+                <w:b/>
+                <w:bCs/>
+                <w:vertAlign w:val="baseline"/>
+                <w:lang w:val="fr-FR"/>
+              </w:rPr>
+            </w:pPr>
+            <w:r>
+              <w:rPr>
+                <w:rFonts w:hint="default"/>
+                <w:b/>
+                <w:bCs/>
+                <w:vertAlign w:val="baseline"/>
+                <w:lang w:val="fr-FR"/>
+              </w:rPr>
+              <w:t>15</w:t>
+            </w:r>
+          </w:p>
+        </w:tc>
+        <w:tc>
+          <w:tcPr>
+            <w:tcW w:w="1062" w:type="dxa"/>
+          </w:tcPr>
+          <w:p>
+            <w:pPr>
+              <w:jc w:val="center"/>
+              <w:rPr>
+                <w:rFonts w:hint="default"/>
+                <w:b/>
+                <w:bCs/>
+                <w:vertAlign w:val="baseline"/>
+                <w:lang w:val="fr-FR"/>
+              </w:rPr>
+            </w:pPr>
+            <w:r>
+              <w:rPr>
+                <w:rFonts w:hint="default"/>
+                <w:b/>
+                <w:bCs/>
+                <w:vertAlign w:val="baseline"/>
+                <w:lang w:val="fr-FR"/>
+              </w:rPr>
+              <w:t>14</w:t>
+            </w:r>
+          </w:p>
+        </w:tc>
+        <w:tc>
+          <w:tcPr>
+            <w:tcW w:w="1062" w:type="dxa"/>
+          </w:tcPr>
+          <w:p>
+            <w:pPr>
+              <w:jc w:val="center"/>
+              <w:rPr>
+                <w:rFonts w:hint="default"/>
+                <w:b/>
+                <w:bCs/>
+                <w:vertAlign w:val="baseline"/>
+                <w:lang w:val="fr-FR"/>
+              </w:rPr>
+            </w:pPr>
+            <w:r>
+              <w:rPr>
+                <w:rFonts w:hint="default"/>
+                <w:b/>
+                <w:bCs/>
+                <w:vertAlign w:val="baseline"/>
+                <w:lang w:val="fr-FR"/>
+              </w:rPr>
+              <w:t>13</w:t>
+            </w:r>
+          </w:p>
+        </w:tc>
+        <w:tc>
+          <w:tcPr>
+            <w:tcW w:w="1062" w:type="dxa"/>
+          </w:tcPr>
+          <w:p>
+            <w:pPr>
+              <w:jc w:val="center"/>
+              <w:rPr>
+                <w:rFonts w:hint="default"/>
+                <w:b/>
+                <w:bCs/>
+                <w:vertAlign w:val="baseline"/>
+                <w:lang w:val="fr-FR"/>
+              </w:rPr>
+            </w:pPr>
+            <w:r>
+              <w:rPr>
+                <w:rFonts w:hint="default"/>
+                <w:b/>
+                <w:bCs/>
+                <w:vertAlign w:val="baseline"/>
+                <w:lang w:val="fr-FR"/>
+              </w:rPr>
+              <w:t>12</w:t>
+            </w:r>
+          </w:p>
+        </w:tc>
+        <w:tc>
+          <w:tcPr>
+            <w:tcW w:w="1062" w:type="dxa"/>
+          </w:tcPr>
+          <w:p>
+            <w:pPr>
+              <w:jc w:val="center"/>
+              <w:rPr>
+                <w:rFonts w:hint="default"/>
+                <w:b/>
+                <w:bCs/>
+                <w:vertAlign w:val="baseline"/>
+                <w:lang w:val="fr-FR"/>
+              </w:rPr>
+            </w:pPr>
+            <w:r>
+              <w:rPr>
+                <w:rFonts w:hint="default"/>
+                <w:b/>
+                <w:bCs/>
+                <w:vertAlign w:val="baseline"/>
+                <w:lang w:val="fr-FR"/>
+              </w:rPr>
+              <w:t>11</w:t>
+            </w:r>
+          </w:p>
+        </w:tc>
+        <w:tc>
+          <w:tcPr>
+            <w:tcW w:w="886" w:type="dxa"/>
+          </w:tcPr>
+          <w:p>
+            <w:pPr>
+              <w:jc w:val="center"/>
+              <w:rPr>
+                <w:rFonts w:hint="default"/>
+                <w:b/>
+                <w:bCs/>
+                <w:vertAlign w:val="baseline"/>
+                <w:lang w:val="fr-FR"/>
+              </w:rPr>
+            </w:pPr>
+            <w:r>
+              <w:rPr>
+                <w:rFonts w:hint="default"/>
+                <w:b/>
+                <w:bCs/>
+                <w:vertAlign w:val="baseline"/>
+                <w:lang w:val="fr-FR"/>
+              </w:rPr>
+              <w:t>10</w:t>
+            </w:r>
+          </w:p>
+        </w:tc>
+        <w:tc>
+          <w:tcPr>
+            <w:tcW w:w="886" w:type="dxa"/>
+          </w:tcPr>
+          <w:p>
+            <w:pPr>
+              <w:jc w:val="center"/>
+              <w:rPr>
+                <w:rFonts w:hint="default"/>
+                <w:b/>
+                <w:bCs/>
+                <w:vertAlign w:val="baseline"/>
+                <w:lang w:val="fr-FR"/>
+              </w:rPr>
+            </w:pPr>
+            <w:r>
+              <w:rPr>
+                <w:rFonts w:hint="default"/>
+                <w:b/>
+                <w:bCs/>
+                <w:vertAlign w:val="baseline"/>
+                <w:lang w:val="fr-FR"/>
+              </w:rPr>
+              <w:t>9</w:t>
+            </w:r>
+          </w:p>
+        </w:tc>
+      </w:tr>
+      <w:tr>
+        <w:tblPrEx>
+          <w:tblBorders>
+            <w:top w:val="single" w:color="auto" w:sz="4" w:space="0"/>
+            <w:left w:val="single" w:color="auto" w:sz="4" w:space="0"/>
+            <w:bottom w:val="single" w:color="auto" w:sz="4" w:space="0"/>
+            <w:right w:val="single" w:color="auto" w:sz="4" w:space="0"/>
+            <w:insideH w:val="single" w:color="auto" w:sz="4" w:space="0"/>
+            <w:insideV w:val="single" w:color="auto" w:sz="4" w:space="0"/>
+          </w:tblBorders>
+          <w:tblCellMar>
+            <w:top w:w="0" w:type="dxa"/>
+            <w:left w:w="108" w:type="dxa"/>
+            <w:bottom w:w="0" w:type="dxa"/>
+            <w:right w:w="108" w:type="dxa"/>
+          </w:tblCellMar>
+        </w:tblPrEx>
+        <w:trPr>
+          <w:trHeight w:val="305" w:hRule="atLeast"/>
+          <w:jc w:val="center"/>
+        </w:trPr>
+        <w:tc>
+          <w:tcPr>
+            <w:tcW w:w="1239" w:type="dxa"/>
+          </w:tcPr>
+          <w:p>
+            <w:pPr>
+              <w:jc w:val="center"/>
+              <w:rPr>
+                <w:rFonts w:hint="default"/>
+                <w:vertAlign w:val="baseline"/>
+                <w:lang w:val="fr-FR"/>
+              </w:rPr>
+            </w:pPr>
+            <w:r>
+              <w:rPr>
+                <w:rFonts w:hint="default"/>
+                <w:vertAlign w:val="baseline"/>
+                <w:lang w:val="fr-FR"/>
+              </w:rPr>
+              <w:t>2</w:t>
+            </w:r>
+            <w:r>
+              <w:rPr>
+                <w:rFonts w:hint="default"/>
+                <w:vertAlign w:val="superscript"/>
+                <w:lang w:val="fr-FR"/>
+              </w:rPr>
+              <w:t>15</w:t>
+            </w:r>
+          </w:p>
+        </w:tc>
+        <w:tc>
+          <w:tcPr>
+            <w:tcW w:w="1239" w:type="dxa"/>
+          </w:tcPr>
+          <w:p>
+            <w:pPr>
+              <w:jc w:val="center"/>
+              <w:rPr>
+                <w:rFonts w:hint="default"/>
+                <w:vertAlign w:val="baseline"/>
+                <w:lang w:val="fr-FR"/>
+              </w:rPr>
+            </w:pPr>
+            <w:r>
+              <w:rPr>
+                <w:rFonts w:hint="default"/>
+                <w:vertAlign w:val="baseline"/>
+                <w:lang w:val="fr-FR"/>
+              </w:rPr>
+              <w:t>2</w:t>
+            </w:r>
+            <w:r>
+              <w:rPr>
+                <w:rFonts w:hint="default"/>
+                <w:vertAlign w:val="superscript"/>
+                <w:lang w:val="fr-FR"/>
+              </w:rPr>
+              <w:t>14</w:t>
+            </w:r>
+          </w:p>
+        </w:tc>
+        <w:tc>
+          <w:tcPr>
+            <w:tcW w:w="1062" w:type="dxa"/>
+          </w:tcPr>
+          <w:p>
+            <w:pPr>
+              <w:jc w:val="center"/>
+              <w:rPr>
+                <w:rFonts w:hint="default"/>
+                <w:vertAlign w:val="baseline"/>
+                <w:lang w:val="fr-FR"/>
+              </w:rPr>
+            </w:pPr>
+            <w:r>
+              <w:rPr>
+                <w:rFonts w:hint="default"/>
+                <w:vertAlign w:val="baseline"/>
+                <w:lang w:val="fr-FR"/>
+              </w:rPr>
+              <w:t>2</w:t>
+            </w:r>
+            <w:r>
+              <w:rPr>
+                <w:rFonts w:hint="default"/>
+                <w:vertAlign w:val="superscript"/>
+                <w:lang w:val="fr-FR"/>
+              </w:rPr>
+              <w:t>13</w:t>
+            </w:r>
+          </w:p>
+        </w:tc>
+        <w:tc>
+          <w:tcPr>
+            <w:tcW w:w="1062" w:type="dxa"/>
+          </w:tcPr>
+          <w:p>
+            <w:pPr>
+              <w:jc w:val="center"/>
+              <w:rPr>
+                <w:rFonts w:hint="default"/>
+                <w:vertAlign w:val="baseline"/>
+                <w:lang w:val="fr-FR"/>
+              </w:rPr>
+            </w:pPr>
+            <w:r>
+              <w:rPr>
+                <w:rFonts w:hint="default"/>
+                <w:vertAlign w:val="baseline"/>
+                <w:lang w:val="fr-FR"/>
+              </w:rPr>
+              <w:t>2</w:t>
+            </w:r>
+            <w:r>
+              <w:rPr>
+                <w:rFonts w:hint="default"/>
+                <w:vertAlign w:val="superscript"/>
+                <w:lang w:val="fr-FR"/>
+              </w:rPr>
+              <w:t>12</w:t>
+            </w:r>
+          </w:p>
+        </w:tc>
+        <w:tc>
+          <w:tcPr>
+            <w:tcW w:w="1062" w:type="dxa"/>
+          </w:tcPr>
+          <w:p>
+            <w:pPr>
+              <w:jc w:val="center"/>
+              <w:rPr>
+                <w:rFonts w:hint="default"/>
+                <w:vertAlign w:val="baseline"/>
+                <w:lang w:val="fr-FR"/>
+              </w:rPr>
+            </w:pPr>
+            <w:r>
+              <w:rPr>
+                <w:rFonts w:hint="default"/>
+                <w:vertAlign w:val="baseline"/>
+                <w:lang w:val="fr-FR"/>
+              </w:rPr>
+              <w:t>2</w:t>
+            </w:r>
+            <w:r>
+              <w:rPr>
+                <w:rFonts w:hint="default"/>
+                <w:vertAlign w:val="superscript"/>
+                <w:lang w:val="fr-FR"/>
+              </w:rPr>
+              <w:t>11</w:t>
+            </w:r>
+          </w:p>
+        </w:tc>
+        <w:tc>
+          <w:tcPr>
+            <w:tcW w:w="1062" w:type="dxa"/>
+          </w:tcPr>
+          <w:p>
+            <w:pPr>
+              <w:jc w:val="center"/>
+              <w:rPr>
+                <w:rFonts w:hint="default"/>
+                <w:vertAlign w:val="baseline"/>
+                <w:lang w:val="fr-FR"/>
+              </w:rPr>
+            </w:pPr>
+            <w:r>
+              <w:rPr>
+                <w:rFonts w:hint="default"/>
+                <w:vertAlign w:val="baseline"/>
+                <w:lang w:val="fr-FR"/>
+              </w:rPr>
+              <w:t>2</w:t>
+            </w:r>
+            <w:r>
+              <w:rPr>
+                <w:rFonts w:hint="default"/>
+                <w:vertAlign w:val="superscript"/>
+                <w:lang w:val="fr-FR"/>
+              </w:rPr>
+              <w:t>10</w:t>
+            </w:r>
+          </w:p>
+        </w:tc>
+        <w:tc>
+          <w:tcPr>
+            <w:tcW w:w="886" w:type="dxa"/>
+          </w:tcPr>
+          <w:p>
+            <w:pPr>
+              <w:jc w:val="center"/>
+              <w:rPr>
+                <w:rFonts w:hint="default"/>
+                <w:vertAlign w:val="baseline"/>
+                <w:lang w:val="fr-FR"/>
+              </w:rPr>
+            </w:pPr>
+            <w:r>
+              <w:rPr>
+                <w:rFonts w:hint="default"/>
+                <w:vertAlign w:val="baseline"/>
+                <w:lang w:val="fr-FR"/>
+              </w:rPr>
+              <w:t>2</w:t>
+            </w:r>
+            <w:r>
+              <w:rPr>
+                <w:rFonts w:hint="default"/>
+                <w:vertAlign w:val="superscript"/>
+                <w:lang w:val="fr-FR"/>
+              </w:rPr>
+              <w:t>9</w:t>
+            </w:r>
+          </w:p>
+        </w:tc>
+        <w:tc>
+          <w:tcPr>
+            <w:tcW w:w="886" w:type="dxa"/>
+          </w:tcPr>
+          <w:p>
+            <w:pPr>
+              <w:jc w:val="center"/>
+              <w:rPr>
+                <w:rFonts w:hint="default"/>
+                <w:vertAlign w:val="baseline"/>
+                <w:lang w:val="fr-FR"/>
+              </w:rPr>
+            </w:pPr>
+            <w:r>
+              <w:rPr>
+                <w:rFonts w:hint="default"/>
+                <w:vertAlign w:val="baseline"/>
+                <w:lang w:val="fr-FR"/>
+              </w:rPr>
+              <w:t>2</w:t>
+            </w:r>
+            <w:r>
+              <w:rPr>
+                <w:rFonts w:hint="default"/>
+                <w:vertAlign w:val="superscript"/>
+                <w:lang w:val="fr-FR"/>
+              </w:rPr>
+              <w:t>8</w:t>
+            </w:r>
+          </w:p>
+        </w:tc>
+      </w:tr>
+      <w:tr>
+        <w:tblPrEx>
+          <w:tblBorders>
+            <w:top w:val="single" w:color="auto" w:sz="4" w:space="0"/>
+            <w:left w:val="single" w:color="auto" w:sz="4" w:space="0"/>
+            <w:bottom w:val="single" w:color="auto" w:sz="4" w:space="0"/>
+            <w:right w:val="single" w:color="auto" w:sz="4" w:space="0"/>
+            <w:insideH w:val="single" w:color="auto" w:sz="4" w:space="0"/>
+            <w:insideV w:val="single" w:color="auto" w:sz="4" w:space="0"/>
+          </w:tblBorders>
+          <w:tblCellMar>
+            <w:top w:w="0" w:type="dxa"/>
+            <w:left w:w="108" w:type="dxa"/>
+            <w:bottom w:w="0" w:type="dxa"/>
+            <w:right w:w="108" w:type="dxa"/>
+          </w:tblCellMar>
+        </w:tblPrEx>
+        <w:trPr>
+          <w:trHeight w:val="314" w:hRule="atLeast"/>
+          <w:jc w:val="center"/>
+        </w:trPr>
+        <w:tc>
+          <w:tcPr>
+            <w:tcW w:w="1239" w:type="dxa"/>
+          </w:tcPr>
+          <w:p>
+            <w:pPr>
+              <w:jc w:val="center"/>
+              <w:rPr>
+                <w:rFonts w:hint="default"/>
+                <w:vertAlign w:val="baseline"/>
+                <w:lang w:val="fr-FR"/>
+              </w:rPr>
+            </w:pPr>
+            <w:r>
+              <w:rPr>
+                <w:rFonts w:hint="default"/>
+                <w:vertAlign w:val="baseline"/>
+                <w:lang w:val="fr-FR"/>
+              </w:rPr>
+              <w:t>32768</w:t>
+            </w:r>
+          </w:p>
+        </w:tc>
+        <w:tc>
+          <w:tcPr>
+            <w:tcW w:w="1239" w:type="dxa"/>
+          </w:tcPr>
+          <w:p>
+            <w:pPr>
+              <w:jc w:val="center"/>
+              <w:rPr>
+                <w:rFonts w:hint="default"/>
+                <w:vertAlign w:val="baseline"/>
+                <w:lang w:val="fr-FR"/>
+              </w:rPr>
+            </w:pPr>
+            <w:r>
+              <w:rPr>
+                <w:rFonts w:hint="default"/>
+                <w:vertAlign w:val="baseline"/>
+                <w:lang w:val="fr-FR"/>
+              </w:rPr>
+              <w:t>16384</w:t>
+            </w:r>
+          </w:p>
+        </w:tc>
+        <w:tc>
+          <w:tcPr>
+            <w:tcW w:w="1062" w:type="dxa"/>
+          </w:tcPr>
+          <w:p>
+            <w:pPr>
+              <w:jc w:val="center"/>
+              <w:rPr>
+                <w:rFonts w:hint="default"/>
+                <w:vertAlign w:val="baseline"/>
+                <w:lang w:val="fr-FR"/>
+              </w:rPr>
+            </w:pPr>
+            <w:r>
+              <w:rPr>
+                <w:rFonts w:hint="default"/>
+                <w:vertAlign w:val="baseline"/>
+                <w:lang w:val="fr-FR"/>
+              </w:rPr>
+              <w:t>8192</w:t>
+            </w:r>
+          </w:p>
+        </w:tc>
+        <w:tc>
+          <w:tcPr>
+            <w:tcW w:w="1062" w:type="dxa"/>
+          </w:tcPr>
+          <w:p>
+            <w:pPr>
+              <w:jc w:val="center"/>
+              <w:rPr>
+                <w:rFonts w:hint="default"/>
+                <w:vertAlign w:val="baseline"/>
+                <w:lang w:val="fr-FR"/>
+              </w:rPr>
+            </w:pPr>
+            <w:r>
+              <w:rPr>
+                <w:rFonts w:hint="default"/>
+                <w:vertAlign w:val="baseline"/>
+                <w:lang w:val="fr-FR"/>
+              </w:rPr>
+              <w:t>4096</w:t>
+            </w:r>
+          </w:p>
+        </w:tc>
+        <w:tc>
+          <w:tcPr>
+            <w:tcW w:w="1062" w:type="dxa"/>
+          </w:tcPr>
+          <w:p>
+            <w:pPr>
+              <w:jc w:val="center"/>
+              <w:rPr>
+                <w:rFonts w:hint="default"/>
+                <w:vertAlign w:val="baseline"/>
+                <w:lang w:val="fr-FR"/>
+              </w:rPr>
+            </w:pPr>
+            <w:r>
+              <w:rPr>
+                <w:rFonts w:hint="default"/>
+                <w:vertAlign w:val="baseline"/>
+                <w:lang w:val="fr-FR"/>
+              </w:rPr>
+              <w:t>2049</w:t>
+            </w:r>
+          </w:p>
+        </w:tc>
+        <w:tc>
+          <w:tcPr>
+            <w:tcW w:w="1062" w:type="dxa"/>
+          </w:tcPr>
+          <w:p>
+            <w:pPr>
+              <w:jc w:val="center"/>
+              <w:rPr>
+                <w:rFonts w:hint="default"/>
+                <w:vertAlign w:val="baseline"/>
+                <w:lang w:val="fr-FR"/>
+              </w:rPr>
+            </w:pPr>
+            <w:r>
+              <w:rPr>
+                <w:rFonts w:hint="default"/>
+                <w:vertAlign w:val="baseline"/>
+                <w:lang w:val="fr-FR"/>
+              </w:rPr>
+              <w:t>1024</w:t>
+            </w:r>
+          </w:p>
+        </w:tc>
+        <w:tc>
+          <w:tcPr>
+            <w:tcW w:w="886" w:type="dxa"/>
+          </w:tcPr>
+          <w:p>
+            <w:pPr>
+              <w:jc w:val="center"/>
+              <w:rPr>
+                <w:rFonts w:hint="default"/>
+                <w:vertAlign w:val="baseline"/>
+                <w:lang w:val="fr-FR"/>
+              </w:rPr>
+            </w:pPr>
+            <w:r>
+              <w:rPr>
+                <w:rFonts w:hint="default"/>
+                <w:vertAlign w:val="baseline"/>
+                <w:lang w:val="fr-FR"/>
+              </w:rPr>
+              <w:t>512</w:t>
+            </w:r>
+          </w:p>
+        </w:tc>
+        <w:tc>
+          <w:tcPr>
+            <w:tcW w:w="886" w:type="dxa"/>
+          </w:tcPr>
+          <w:p>
+            <w:pPr>
+              <w:jc w:val="center"/>
+              <w:rPr>
+                <w:rFonts w:hint="default"/>
+                <w:vertAlign w:val="baseline"/>
+                <w:lang w:val="fr-FR"/>
+              </w:rPr>
+            </w:pPr>
+            <w:r>
+              <w:rPr>
+                <w:rFonts w:hint="default"/>
+                <w:vertAlign w:val="baseline"/>
+                <w:lang w:val="fr-FR"/>
+              </w:rPr>
+              <w:t>256</w:t>
+            </w:r>
+          </w:p>
+        </w:tc>
+      </w:tr>
+    </w:tbl>
+    <w:p>
+      <w:pPr>
+        <w:rPr>
+          <w:lang w:val="fr-FR"/>
+        </w:rPr>
+      </w:pPr>
+    </w:p>
+    <w:p>
+      <w:pPr>
+        <w:rPr>
+          <w:lang w:val="fr-FR"/>
+        </w:rPr>
+      </w:pPr>
+    </w:p>
+    <w:tbl>
+      <w:tblPr>
+        <w:tblStyle w:val="13"/>
+        <w:tblW w:w="0" w:type="auto"/>
+        <w:tblInd w:w="0" w:type="dxa"/>
+        <w:tblBorders>
+          <w:top w:val="single" w:color="auto" w:sz="4" w:space="0"/>
+          <w:left w:val="single" w:color="auto" w:sz="4" w:space="0"/>
+          <w:bottom w:val="single" w:color="auto" w:sz="4" w:space="0"/>
+          <w:right w:val="single" w:color="auto" w:sz="4" w:space="0"/>
+          <w:insideH w:val="single" w:color="auto" w:sz="4" w:space="0"/>
+          <w:insideV w:val="single" w:color="auto" w:sz="4" w:space="0"/>
+        </w:tblBorders>
+        <w:tblLayout w:type="autofit"/>
+        <w:tblCellMar>
+          <w:top w:w="0" w:type="dxa"/>
+          <w:left w:w="108" w:type="dxa"/>
+          <w:bottom w:w="0" w:type="dxa"/>
+          <w:right w:w="108" w:type="dxa"/>
+        </w:tblCellMar>
+      </w:tblPr>
+      <w:tblGrid>
+        <w:gridCol w:w="1067"/>
+        <w:gridCol w:w="1061"/>
+        <w:gridCol w:w="1061"/>
+        <w:gridCol w:w="1061"/>
+        <w:gridCol w:w="1061"/>
+        <w:gridCol w:w="1061"/>
+        <w:gridCol w:w="1061"/>
+        <w:gridCol w:w="1061"/>
+      </w:tblGrid>
+      <w:tr>
+        <w:tblPrEx>
+          <w:tblCellMar>
+            <w:top w:w="0" w:type="dxa"/>
+            <w:left w:w="108" w:type="dxa"/>
+            <w:bottom w:w="0" w:type="dxa"/>
+            <w:right w:w="108" w:type="dxa"/>
+          </w:tblCellMar>
+        </w:tblPrEx>
+        <w:trPr>
+          <w:trHeight w:val="332" w:hRule="atLeast"/>
+        </w:trPr>
+        <w:tc>
+          <w:tcPr>
+            <w:tcW w:w="1067" w:type="dxa"/>
+          </w:tcPr>
+          <w:p>
+            <w:pPr>
+              <w:jc w:val="center"/>
+              <w:rPr>
+                <w:rFonts w:hint="default"/>
+                <w:b/>
+                <w:bCs/>
+                <w:vertAlign w:val="baseline"/>
+                <w:lang w:val="fr-FR"/>
+              </w:rPr>
+            </w:pPr>
+            <w:r>
+              <w:rPr>
+                <w:rFonts w:hint="default"/>
+                <w:b/>
+                <w:bCs/>
+                <w:vertAlign w:val="baseline"/>
+                <w:lang w:val="fr-FR"/>
+              </w:rPr>
+              <w:t>8</w:t>
+            </w:r>
+          </w:p>
+        </w:tc>
+        <w:tc>
+          <w:tcPr>
+            <w:tcW w:w="1061" w:type="dxa"/>
+          </w:tcPr>
+          <w:p>
+            <w:pPr>
+              <w:jc w:val="center"/>
+              <w:rPr>
+                <w:rFonts w:hint="default"/>
+                <w:b/>
+                <w:bCs/>
+                <w:vertAlign w:val="baseline"/>
+                <w:lang w:val="fr-FR"/>
+              </w:rPr>
+            </w:pPr>
+            <w:r>
+              <w:rPr>
+                <w:rFonts w:hint="default"/>
+                <w:b/>
+                <w:bCs/>
+                <w:vertAlign w:val="baseline"/>
+                <w:lang w:val="fr-FR"/>
+              </w:rPr>
+              <w:t>7</w:t>
+            </w:r>
+          </w:p>
+        </w:tc>
+        <w:tc>
+          <w:tcPr>
+            <w:tcW w:w="1061" w:type="dxa"/>
+          </w:tcPr>
+          <w:p>
+            <w:pPr>
+              <w:jc w:val="center"/>
+              <w:rPr>
+                <w:rFonts w:hint="default"/>
+                <w:b/>
+                <w:bCs/>
+                <w:vertAlign w:val="baseline"/>
+                <w:lang w:val="fr-FR"/>
+              </w:rPr>
+            </w:pPr>
+            <w:r>
+              <w:rPr>
+                <w:rFonts w:hint="default"/>
+                <w:b/>
+                <w:bCs/>
+                <w:vertAlign w:val="baseline"/>
+                <w:lang w:val="fr-FR"/>
+              </w:rPr>
+              <w:t>6</w:t>
+            </w:r>
+          </w:p>
+        </w:tc>
+        <w:tc>
+          <w:tcPr>
+            <w:tcW w:w="1061" w:type="dxa"/>
+          </w:tcPr>
+          <w:p>
+            <w:pPr>
+              <w:jc w:val="center"/>
+              <w:rPr>
+                <w:rFonts w:hint="default"/>
+                <w:b/>
+                <w:bCs/>
+                <w:vertAlign w:val="baseline"/>
+                <w:lang w:val="fr-FR"/>
+              </w:rPr>
+            </w:pPr>
+            <w:r>
+              <w:rPr>
+                <w:rFonts w:hint="default"/>
+                <w:b/>
+                <w:bCs/>
+                <w:vertAlign w:val="baseline"/>
+                <w:lang w:val="fr-FR"/>
+              </w:rPr>
+              <w:t>5</w:t>
+            </w:r>
+          </w:p>
+        </w:tc>
+        <w:tc>
+          <w:tcPr>
+            <w:tcW w:w="1061" w:type="dxa"/>
+          </w:tcPr>
+          <w:p>
+            <w:pPr>
+              <w:jc w:val="center"/>
+              <w:rPr>
+                <w:rFonts w:hint="default"/>
+                <w:b/>
+                <w:bCs/>
+                <w:vertAlign w:val="baseline"/>
+                <w:lang w:val="fr-FR"/>
+              </w:rPr>
+            </w:pPr>
+            <w:r>
+              <w:rPr>
+                <w:rFonts w:hint="default"/>
+                <w:b/>
+                <w:bCs/>
+                <w:vertAlign w:val="baseline"/>
+                <w:lang w:val="fr-FR"/>
+              </w:rPr>
+              <w:t>4</w:t>
+            </w:r>
+          </w:p>
+        </w:tc>
+        <w:tc>
+          <w:tcPr>
+            <w:tcW w:w="1061" w:type="dxa"/>
+          </w:tcPr>
+          <w:p>
+            <w:pPr>
+              <w:jc w:val="center"/>
+              <w:rPr>
+                <w:rFonts w:hint="default"/>
+                <w:b/>
+                <w:bCs/>
+                <w:vertAlign w:val="baseline"/>
+                <w:lang w:val="fr-FR"/>
+              </w:rPr>
+            </w:pPr>
+            <w:r>
+              <w:rPr>
+                <w:rFonts w:hint="default"/>
+                <w:b/>
+                <w:bCs/>
+                <w:vertAlign w:val="baseline"/>
+                <w:lang w:val="fr-FR"/>
+              </w:rPr>
+              <w:t>3</w:t>
+            </w:r>
+          </w:p>
+        </w:tc>
+        <w:tc>
+          <w:tcPr>
+            <w:tcW w:w="1061" w:type="dxa"/>
+          </w:tcPr>
+          <w:p>
+            <w:pPr>
+              <w:jc w:val="center"/>
+              <w:rPr>
+                <w:rFonts w:hint="default"/>
+                <w:b/>
+                <w:bCs/>
+                <w:vertAlign w:val="baseline"/>
+                <w:lang w:val="fr-FR"/>
+              </w:rPr>
+            </w:pPr>
+            <w:r>
+              <w:rPr>
+                <w:rFonts w:hint="default"/>
+                <w:b/>
+                <w:bCs/>
+                <w:vertAlign w:val="baseline"/>
+                <w:lang w:val="fr-FR"/>
+              </w:rPr>
+              <w:t>2</w:t>
+            </w:r>
+          </w:p>
+        </w:tc>
+        <w:tc>
+          <w:tcPr>
+            <w:tcW w:w="1061" w:type="dxa"/>
+          </w:tcPr>
+          <w:p>
+            <w:pPr>
+              <w:jc w:val="center"/>
+              <w:rPr>
+                <w:rFonts w:hint="default"/>
+                <w:b/>
+                <w:bCs/>
+                <w:vertAlign w:val="baseline"/>
+                <w:lang w:val="fr-FR"/>
+              </w:rPr>
+            </w:pPr>
+            <w:r>
+              <w:rPr>
+                <w:rFonts w:hint="default"/>
+                <w:b/>
+                <w:bCs/>
+                <w:vertAlign w:val="baseline"/>
+                <w:lang w:val="fr-FR"/>
+              </w:rPr>
+              <w:t>1</w:t>
+            </w:r>
+          </w:p>
+        </w:tc>
+      </w:tr>
+      <w:tr>
+        <w:tblPrEx>
+          <w:tblBorders>
+            <w:top w:val="single" w:color="auto" w:sz="4" w:space="0"/>
+            <w:left w:val="single" w:color="auto" w:sz="4" w:space="0"/>
+            <w:bottom w:val="single" w:color="auto" w:sz="4" w:space="0"/>
+            <w:right w:val="single" w:color="auto" w:sz="4" w:space="0"/>
+            <w:insideH w:val="single" w:color="auto" w:sz="4" w:space="0"/>
+            <w:insideV w:val="single" w:color="auto" w:sz="4" w:space="0"/>
+          </w:tblBorders>
+          <w:tblCellMar>
+            <w:top w:w="0" w:type="dxa"/>
+            <w:left w:w="108" w:type="dxa"/>
+            <w:bottom w:w="0" w:type="dxa"/>
+            <w:right w:w="108" w:type="dxa"/>
+          </w:tblCellMar>
+        </w:tblPrEx>
+        <w:trPr>
+          <w:trHeight w:val="332" w:hRule="atLeast"/>
+        </w:trPr>
+        <w:tc>
+          <w:tcPr>
+            <w:tcW w:w="1067" w:type="dxa"/>
+          </w:tcPr>
+          <w:p>
+            <w:pPr>
+              <w:jc w:val="center"/>
+              <w:rPr>
+                <w:rFonts w:hint="default"/>
+                <w:vertAlign w:val="baseline"/>
+                <w:lang w:val="fr-FR"/>
+              </w:rPr>
+            </w:pPr>
+            <w:r>
+              <w:rPr>
+                <w:rFonts w:hint="default"/>
+                <w:vertAlign w:val="baseline"/>
+                <w:lang w:val="fr-FR"/>
+              </w:rPr>
+              <w:t>2</w:t>
+            </w:r>
+            <w:r>
+              <w:rPr>
+                <w:rFonts w:hint="default"/>
+                <w:vertAlign w:val="superscript"/>
+                <w:lang w:val="fr-FR"/>
+              </w:rPr>
+              <w:t>7</w:t>
+            </w:r>
+          </w:p>
+        </w:tc>
+        <w:tc>
+          <w:tcPr>
+            <w:tcW w:w="1061" w:type="dxa"/>
+          </w:tcPr>
+          <w:p>
+            <w:pPr>
+              <w:jc w:val="center"/>
+              <w:rPr>
+                <w:rFonts w:hint="default"/>
+                <w:vertAlign w:val="baseline"/>
+                <w:lang w:val="fr-FR"/>
+              </w:rPr>
+            </w:pPr>
+            <w:r>
+              <w:rPr>
+                <w:rFonts w:hint="default"/>
+                <w:vertAlign w:val="baseline"/>
+                <w:lang w:val="fr-FR"/>
+              </w:rPr>
+              <w:t>2</w:t>
+            </w:r>
+            <w:r>
+              <w:rPr>
+                <w:rFonts w:hint="default"/>
+                <w:vertAlign w:val="superscript"/>
+                <w:lang w:val="fr-FR"/>
+              </w:rPr>
+              <w:t>6</w:t>
+            </w:r>
+          </w:p>
+        </w:tc>
+        <w:tc>
+          <w:tcPr>
+            <w:tcW w:w="1061" w:type="dxa"/>
+          </w:tcPr>
+          <w:p>
+            <w:pPr>
+              <w:jc w:val="center"/>
+              <w:rPr>
+                <w:rFonts w:hint="default"/>
+                <w:vertAlign w:val="baseline"/>
+                <w:lang w:val="fr-FR"/>
+              </w:rPr>
+            </w:pPr>
+            <w:r>
+              <w:rPr>
+                <w:rFonts w:hint="default"/>
+                <w:vertAlign w:val="baseline"/>
+                <w:lang w:val="fr-FR"/>
+              </w:rPr>
+              <w:t>2</w:t>
+            </w:r>
+            <w:r>
+              <w:rPr>
+                <w:rFonts w:hint="default"/>
+                <w:vertAlign w:val="superscript"/>
+                <w:lang w:val="fr-FR"/>
+              </w:rPr>
+              <w:t>5</w:t>
+            </w:r>
+          </w:p>
+        </w:tc>
+        <w:tc>
+          <w:tcPr>
+            <w:tcW w:w="1061" w:type="dxa"/>
+          </w:tcPr>
+          <w:p>
+            <w:pPr>
+              <w:jc w:val="center"/>
+              <w:rPr>
+                <w:rFonts w:hint="default"/>
+                <w:vertAlign w:val="baseline"/>
+                <w:lang w:val="fr-FR"/>
+              </w:rPr>
+            </w:pPr>
+            <w:r>
+              <w:rPr>
+                <w:rFonts w:hint="default"/>
+                <w:vertAlign w:val="baseline"/>
+                <w:lang w:val="fr-FR"/>
+              </w:rPr>
+              <w:t>2</w:t>
+            </w:r>
+            <w:r>
+              <w:rPr>
+                <w:rFonts w:hint="default"/>
+                <w:vertAlign w:val="superscript"/>
+                <w:lang w:val="fr-FR"/>
+              </w:rPr>
+              <w:t>4</w:t>
+            </w:r>
+          </w:p>
+        </w:tc>
+        <w:tc>
+          <w:tcPr>
+            <w:tcW w:w="1061" w:type="dxa"/>
+          </w:tcPr>
+          <w:p>
+            <w:pPr>
+              <w:jc w:val="center"/>
+              <w:rPr>
+                <w:rFonts w:hint="default"/>
+                <w:vertAlign w:val="baseline"/>
+                <w:lang w:val="fr-FR"/>
+              </w:rPr>
+            </w:pPr>
+            <w:r>
+              <w:rPr>
+                <w:rFonts w:hint="default"/>
+                <w:vertAlign w:val="baseline"/>
+                <w:lang w:val="fr-FR"/>
+              </w:rPr>
+              <w:t>2</w:t>
+            </w:r>
+            <w:r>
+              <w:rPr>
+                <w:rFonts w:hint="default"/>
+                <w:vertAlign w:val="superscript"/>
+                <w:lang w:val="fr-FR"/>
+              </w:rPr>
+              <w:t>3</w:t>
+            </w:r>
+          </w:p>
+        </w:tc>
+        <w:tc>
+          <w:tcPr>
+            <w:tcW w:w="1061" w:type="dxa"/>
+          </w:tcPr>
+          <w:p>
+            <w:pPr>
+              <w:jc w:val="center"/>
+              <w:rPr>
+                <w:rFonts w:hint="default"/>
+                <w:vertAlign w:val="baseline"/>
+                <w:lang w:val="fr-FR"/>
+              </w:rPr>
+            </w:pPr>
+            <w:r>
+              <w:rPr>
+                <w:rFonts w:hint="default"/>
+                <w:vertAlign w:val="baseline"/>
+                <w:lang w:val="fr-FR"/>
+              </w:rPr>
+              <w:t>2</w:t>
+            </w:r>
+            <w:r>
+              <w:rPr>
+                <w:rFonts w:hint="default"/>
+                <w:vertAlign w:val="superscript"/>
+                <w:lang w:val="fr-FR"/>
+              </w:rPr>
+              <w:t>2</w:t>
+            </w:r>
+          </w:p>
+        </w:tc>
+        <w:tc>
+          <w:tcPr>
+            <w:tcW w:w="1061" w:type="dxa"/>
+          </w:tcPr>
+          <w:p>
+            <w:pPr>
+              <w:jc w:val="center"/>
+              <w:rPr>
+                <w:rFonts w:hint="default"/>
+                <w:vertAlign w:val="baseline"/>
+                <w:lang w:val="fr-FR"/>
+              </w:rPr>
+            </w:pPr>
+            <w:r>
+              <w:rPr>
+                <w:rFonts w:hint="default"/>
+                <w:vertAlign w:val="baseline"/>
+                <w:lang w:val="fr-FR"/>
+              </w:rPr>
+              <w:t>2</w:t>
+            </w:r>
+            <w:r>
+              <w:rPr>
+                <w:rFonts w:hint="default"/>
+                <w:vertAlign w:val="superscript"/>
+                <w:lang w:val="fr-FR"/>
+              </w:rPr>
+              <w:t>1</w:t>
+            </w:r>
+          </w:p>
+        </w:tc>
+        <w:tc>
+          <w:tcPr>
+            <w:tcW w:w="1061" w:type="dxa"/>
+          </w:tcPr>
+          <w:p>
+            <w:pPr>
+              <w:jc w:val="center"/>
+              <w:rPr>
+                <w:rFonts w:hint="default"/>
+                <w:vertAlign w:val="baseline"/>
+                <w:lang w:val="fr-FR"/>
+              </w:rPr>
+            </w:pPr>
+            <w:r>
+              <w:rPr>
+                <w:rFonts w:hint="default"/>
+                <w:vertAlign w:val="baseline"/>
+                <w:lang w:val="fr-FR"/>
+              </w:rPr>
+              <w:t>2</w:t>
+            </w:r>
+            <w:r>
+              <w:rPr>
+                <w:rFonts w:hint="default"/>
+                <w:vertAlign w:val="superscript"/>
+                <w:lang w:val="fr-FR"/>
+              </w:rPr>
+              <w:t>0</w:t>
+            </w:r>
+          </w:p>
+        </w:tc>
+      </w:tr>
+      <w:tr>
+        <w:tblPrEx>
+          <w:tblCellMar>
+            <w:top w:w="0" w:type="dxa"/>
+            <w:left w:w="108" w:type="dxa"/>
+            <w:bottom w:w="0" w:type="dxa"/>
+            <w:right w:w="108" w:type="dxa"/>
+          </w:tblCellMar>
+        </w:tblPrEx>
+        <w:trPr>
+          <w:trHeight w:val="343" w:hRule="atLeast"/>
+        </w:trPr>
+        <w:tc>
+          <w:tcPr>
+            <w:tcW w:w="1067" w:type="dxa"/>
+          </w:tcPr>
+          <w:p>
+            <w:pPr>
+              <w:jc w:val="center"/>
+              <w:rPr>
+                <w:rFonts w:hint="default"/>
+                <w:vertAlign w:val="baseline"/>
+                <w:lang w:val="fr-FR"/>
+              </w:rPr>
+            </w:pPr>
+            <w:r>
+              <w:rPr>
+                <w:rFonts w:hint="default"/>
+                <w:vertAlign w:val="baseline"/>
+                <w:lang w:val="fr-FR"/>
+              </w:rPr>
+              <w:t>128</w:t>
+            </w:r>
+          </w:p>
+        </w:tc>
+        <w:tc>
+          <w:tcPr>
+            <w:tcW w:w="1061" w:type="dxa"/>
+          </w:tcPr>
+          <w:p>
+            <w:pPr>
+              <w:jc w:val="center"/>
+              <w:rPr>
+                <w:rFonts w:hint="default"/>
+                <w:vertAlign w:val="baseline"/>
+                <w:lang w:val="fr-FR"/>
+              </w:rPr>
+            </w:pPr>
+            <w:r>
+              <w:rPr>
+                <w:rFonts w:hint="default"/>
+                <w:vertAlign w:val="baseline"/>
+                <w:lang w:val="fr-FR"/>
+              </w:rPr>
+              <w:t>64</w:t>
+            </w:r>
+          </w:p>
+        </w:tc>
+        <w:tc>
+          <w:tcPr>
+            <w:tcW w:w="1061" w:type="dxa"/>
+          </w:tcPr>
+          <w:p>
+            <w:pPr>
+              <w:jc w:val="center"/>
+              <w:rPr>
+                <w:rFonts w:hint="default"/>
+                <w:vertAlign w:val="baseline"/>
+                <w:lang w:val="fr-FR"/>
+              </w:rPr>
+            </w:pPr>
+            <w:r>
+              <w:rPr>
+                <w:rFonts w:hint="default"/>
+                <w:vertAlign w:val="baseline"/>
+                <w:lang w:val="fr-FR"/>
+              </w:rPr>
+              <w:t>32</w:t>
+            </w:r>
+          </w:p>
+        </w:tc>
+        <w:tc>
+          <w:tcPr>
+            <w:tcW w:w="1061" w:type="dxa"/>
+          </w:tcPr>
+          <w:p>
+            <w:pPr>
+              <w:jc w:val="center"/>
+              <w:rPr>
+                <w:rFonts w:hint="default"/>
+                <w:vertAlign w:val="baseline"/>
+                <w:lang w:val="fr-FR"/>
+              </w:rPr>
+            </w:pPr>
+            <w:r>
+              <w:rPr>
+                <w:rFonts w:hint="default"/>
+                <w:vertAlign w:val="baseline"/>
+                <w:lang w:val="fr-FR"/>
+              </w:rPr>
+              <w:t>16</w:t>
+            </w:r>
+          </w:p>
+        </w:tc>
+        <w:tc>
+          <w:tcPr>
+            <w:tcW w:w="1061" w:type="dxa"/>
+          </w:tcPr>
+          <w:p>
+            <w:pPr>
+              <w:jc w:val="center"/>
+              <w:rPr>
+                <w:rFonts w:hint="default"/>
+                <w:vertAlign w:val="baseline"/>
+                <w:lang w:val="fr-FR"/>
+              </w:rPr>
+            </w:pPr>
+            <w:r>
+              <w:rPr>
+                <w:rFonts w:hint="default"/>
+                <w:vertAlign w:val="baseline"/>
+                <w:lang w:val="fr-FR"/>
+              </w:rPr>
+              <w:t>8</w:t>
+            </w:r>
+          </w:p>
+        </w:tc>
+        <w:tc>
+          <w:tcPr>
+            <w:tcW w:w="1061" w:type="dxa"/>
+          </w:tcPr>
+          <w:p>
+            <w:pPr>
+              <w:jc w:val="center"/>
+              <w:rPr>
+                <w:rFonts w:hint="default"/>
+                <w:vertAlign w:val="baseline"/>
+                <w:lang w:val="fr-FR"/>
+              </w:rPr>
+            </w:pPr>
+            <w:r>
+              <w:rPr>
+                <w:rFonts w:hint="default"/>
+                <w:vertAlign w:val="baseline"/>
+                <w:lang w:val="fr-FR"/>
+              </w:rPr>
+              <w:t>4</w:t>
+            </w:r>
+          </w:p>
+        </w:tc>
+        <w:tc>
+          <w:tcPr>
+            <w:tcW w:w="1061" w:type="dxa"/>
+          </w:tcPr>
+          <w:p>
+            <w:pPr>
+              <w:jc w:val="center"/>
+              <w:rPr>
+                <w:rFonts w:hint="default"/>
+                <w:vertAlign w:val="baseline"/>
+                <w:lang w:val="fr-FR"/>
+              </w:rPr>
+            </w:pPr>
+            <w:r>
+              <w:rPr>
+                <w:rFonts w:hint="default"/>
+                <w:vertAlign w:val="baseline"/>
+                <w:lang w:val="fr-FR"/>
+              </w:rPr>
+              <w:t>2</w:t>
+            </w:r>
+          </w:p>
+        </w:tc>
+        <w:tc>
+          <w:tcPr>
+            <w:tcW w:w="1061" w:type="dxa"/>
+          </w:tcPr>
+          <w:p>
+            <w:pPr>
+              <w:jc w:val="center"/>
+              <w:rPr>
+                <w:rFonts w:hint="default"/>
+                <w:vertAlign w:val="baseline"/>
+                <w:lang w:val="fr-FR"/>
+              </w:rPr>
+            </w:pPr>
+            <w:r>
+              <w:rPr>
+                <w:rFonts w:hint="default"/>
+                <w:vertAlign w:val="baseline"/>
+                <w:lang w:val="fr-FR"/>
+              </w:rPr>
+              <w:t>1</w:t>
+            </w:r>
+          </w:p>
+        </w:tc>
+      </w:tr>
+    </w:tbl>
+    <w:p>
+      <w:pPr>
+        <w:rPr>
+          <w:lang w:val="fr-FR"/>
+        </w:rPr>
+      </w:pPr>
     </w:p>
     <w:p>
       <w:pPr>
@@ -6695,7 +11068,7 @@
   <w:docDefaults>
     <w:rPrDefault>
       <w:rPr>
-        <w:rFonts w:asciiTheme="minorHAnsi" w:hAnsiTheme="minorHAnsi" w:eastAsiaTheme="minorEastAsia" w:cstheme="minorBidi"/>
+        <w:rFonts w:ascii="Times New Roman" w:hAnsi="Times New Roman" w:eastAsia="SimSun" w:cs="Times New Roman"/>
       </w:rPr>
     </w:rPrDefault>
     <w:pPrDefault/>
@@ -6722,7 +11095,7 @@
     <w:lsdException w:unhideWhenUsed="0" w:uiPriority="0" w:semiHidden="0" w:name="index 9"/>
     <w:lsdException w:qFormat="1" w:unhideWhenUsed="0" w:uiPriority="0" w:semiHidden="0" w:name="toc 1"/>
     <w:lsdException w:qFormat="1" w:unhideWhenUsed="0" w:uiPriority="0" w:semiHidden="0" w:name="toc 2"/>
-    <w:lsdException w:unhideWhenUsed="0" w:uiPriority="0" w:semiHidden="0" w:name="toc 3"/>
+    <w:lsdException w:qFormat="1" w:unhideWhenUsed="0" w:uiPriority="0" w:semiHidden="0" w:name="toc 3"/>
     <w:lsdException w:unhideWhenUsed="0" w:uiPriority="0" w:semiHidden="0" w:name="toc 4"/>
     <w:lsdException w:unhideWhenUsed="0" w:uiPriority="0" w:semiHidden="0" w:name="toc 5"/>
     <w:lsdException w:unhideWhenUsed="0" w:uiPriority="0" w:semiHidden="0" w:name="toc 6"/>
@@ -6786,8 +11159,8 @@
     <w:lsdException w:unhideWhenUsed="0" w:uiPriority="0" w:semiHidden="0" w:name="Body Text Indent 2"/>
     <w:lsdException w:unhideWhenUsed="0" w:uiPriority="0" w:semiHidden="0" w:name="Body Text Indent 3"/>
     <w:lsdException w:unhideWhenUsed="0" w:uiPriority="0" w:semiHidden="0" w:name="Block Text"/>
-    <w:lsdException w:unhideWhenUsed="0" w:uiPriority="0" w:semiHidden="0" w:name="Hyperlink"/>
-    <w:lsdException w:unhideWhenUsed="0" w:uiPriority="0" w:semiHidden="0" w:name="FollowedHyperlink"/>
+    <w:lsdException w:qFormat="1" w:unhideWhenUsed="0" w:uiPriority="0" w:semiHidden="0" w:name="Hyperlink"/>
+    <w:lsdException w:qFormat="1" w:unhideWhenUsed="0" w:uiPriority="0" w:semiHidden="0" w:name="FollowedHyperlink"/>
     <w:lsdException w:qFormat="1" w:unhideWhenUsed="0" w:uiPriority="0" w:semiHidden="0" w:name="Strong"/>
     <w:lsdException w:qFormat="1" w:unhideWhenUsed="0" w:uiPriority="0" w:semiHidden="0" w:name="Emphasis"/>
     <w:lsdException w:unhideWhenUsed="0" w:uiPriority="0" w:semiHidden="0" w:name="Document Map"/>
@@ -6804,7 +11177,7 @@
     <w:lsdException w:unhideWhenUsed="0" w:uiPriority="0" w:semiHidden="0" w:name="HTML Sample"/>
     <w:lsdException w:unhideWhenUsed="0" w:uiPriority="0" w:semiHidden="0" w:name="HTML Typewriter"/>
     <w:lsdException w:unhideWhenUsed="0" w:uiPriority="0" w:semiHidden="0" w:name="HTML Variable"/>
-    <w:lsdException w:uiPriority="99" w:name="Normal Table"/>
+    <w:lsdException w:qFormat="1" w:uiPriority="99" w:name="Normal Table"/>
     <w:lsdException w:unhideWhenUsed="0" w:uiPriority="0" w:semiHidden="0" w:name="annotation subject"/>
     <w:lsdException w:unhideWhenUsed="0" w:uiPriority="0" w:semiHidden="0" w:name="Balloon Text"/>
   </w:latentStyles>
@@ -6896,6 +11269,7 @@
     <w:name w:val="Normal Table"/>
     <w:semiHidden/>
     <w:unhideWhenUsed/>
+    <w:qFormat/>
     <w:uiPriority w:val="99"/>
     <w:tblPr>
       <w:tblCellMar>
@@ -6908,6 +11282,7 @@
   </w:style>
   <w:style w:type="character" w:styleId="6">
     <w:name w:val="Hyperlink"/>
+    <w:qFormat/>
     <w:uiPriority w:val="0"/>
     <w:rPr>
       <w:color w:val="0000FF"/>
@@ -6916,6 +11291,7 @@
   </w:style>
   <w:style w:type="character" w:styleId="7">
     <w:name w:val="FollowedHyperlink"/>
+    <w:qFormat/>
     <w:uiPriority w:val="0"/>
     <w:rPr>
       <w:color w:val="800080"/>
@@ -6926,6 +11302,7 @@
     <w:name w:val="toc 3"/>
     <w:basedOn w:val="1"/>
     <w:next w:val="1"/>
+    <w:qFormat/>
     <w:uiPriority w:val="0"/>
     <w:pPr>
       <w:ind w:left="840" w:leftChars="400"/>

--- a/docs pour le rapport/Rapport/Bureau d'etude.docx
+++ b/docs pour le rapport/Rapport/Bureau d'etude.docx
@@ -568,7 +568,7 @@
           <w:szCs w:val="28"/>
           <w:lang w:val="fr-FR"/>
         </w:rPr>
-        <w:instrText xml:space="preserve"> HYPERLINK \l _Toc32626 </w:instrText>
+        <w:instrText xml:space="preserve"> HYPERLINK \l _Toc3593 </w:instrText>
       </w:r>
       <w:r>
         <w:rPr>
@@ -591,7 +591,7 @@
         <w:fldChar w:fldCharType="begin"/>
       </w:r>
       <w:r>
-        <w:instrText xml:space="preserve"> PAGEREF _Toc32626 \h </w:instrText>
+        <w:instrText xml:space="preserve"> PAGEREF _Toc3593 \h </w:instrText>
       </w:r>
       <w:r>
         <w:fldChar w:fldCharType="separate"/>
@@ -632,7 +632,7 @@
           <w:szCs w:val="28"/>
           <w:lang w:val="fr-FR"/>
         </w:rPr>
-        <w:instrText xml:space="preserve"> HYPERLINK \l _Toc14924 </w:instrText>
+        <w:instrText xml:space="preserve"> HYPERLINK \l _Toc8442 </w:instrText>
       </w:r>
       <w:r>
         <w:rPr>
@@ -655,7 +655,7 @@
         <w:fldChar w:fldCharType="begin"/>
       </w:r>
       <w:r>
-        <w:instrText xml:space="preserve"> PAGEREF _Toc14924 \h </w:instrText>
+        <w:instrText xml:space="preserve"> PAGEREF _Toc8442 \h </w:instrText>
       </w:r>
       <w:r>
         <w:fldChar w:fldCharType="separate"/>
@@ -696,7 +696,7 @@
           <w:szCs w:val="28"/>
           <w:lang w:val="fr-FR"/>
         </w:rPr>
-        <w:instrText xml:space="preserve"> HYPERLINK \l _Toc8545 </w:instrText>
+        <w:instrText xml:space="preserve"> HYPERLINK \l _Toc15592 </w:instrText>
       </w:r>
       <w:r>
         <w:rPr>
@@ -719,7 +719,7 @@
         <w:fldChar w:fldCharType="begin"/>
       </w:r>
       <w:r>
-        <w:instrText xml:space="preserve"> PAGEREF _Toc8545 \h </w:instrText>
+        <w:instrText xml:space="preserve"> PAGEREF _Toc15592 \h </w:instrText>
       </w:r>
       <w:r>
         <w:fldChar w:fldCharType="separate"/>
@@ -760,7 +760,7 @@
           <w:szCs w:val="28"/>
           <w:lang w:val="fr-FR"/>
         </w:rPr>
-        <w:instrText xml:space="preserve"> HYPERLINK \l _Toc8936 </w:instrText>
+        <w:instrText xml:space="preserve"> HYPERLINK \l _Toc3277 </w:instrText>
       </w:r>
       <w:r>
         <w:rPr>
@@ -783,7 +783,7 @@
         <w:fldChar w:fldCharType="begin"/>
       </w:r>
       <w:r>
-        <w:instrText xml:space="preserve"> PAGEREF _Toc8936 \h </w:instrText>
+        <w:instrText xml:space="preserve"> PAGEREF _Toc3277 \h </w:instrText>
       </w:r>
       <w:r>
         <w:fldChar w:fldCharType="separate"/>
@@ -824,7 +824,7 @@
           <w:szCs w:val="28"/>
           <w:lang w:val="fr-FR"/>
         </w:rPr>
-        <w:instrText xml:space="preserve"> HYPERLINK \l _Toc16627 </w:instrText>
+        <w:instrText xml:space="preserve"> HYPERLINK \l _Toc3133 </w:instrText>
       </w:r>
       <w:r>
         <w:rPr>
@@ -847,7 +847,7 @@
         <w:fldChar w:fldCharType="begin"/>
       </w:r>
       <w:r>
-        <w:instrText xml:space="preserve"> PAGEREF _Toc16627 \h </w:instrText>
+        <w:instrText xml:space="preserve"> PAGEREF _Toc3133 \h </w:instrText>
       </w:r>
       <w:r>
         <w:fldChar w:fldCharType="separate"/>
@@ -888,7 +888,7 @@
           <w:szCs w:val="28"/>
           <w:lang w:val="fr-FR"/>
         </w:rPr>
-        <w:instrText xml:space="preserve"> HYPERLINK \l _Toc27166 </w:instrText>
+        <w:instrText xml:space="preserve"> HYPERLINK \l _Toc29188 </w:instrText>
       </w:r>
       <w:r>
         <w:rPr>
@@ -911,7 +911,7 @@
         <w:fldChar w:fldCharType="begin"/>
       </w:r>
       <w:r>
-        <w:instrText xml:space="preserve"> PAGEREF _Toc27166 \h </w:instrText>
+        <w:instrText xml:space="preserve"> PAGEREF _Toc29188 \h </w:instrText>
       </w:r>
       <w:r>
         <w:fldChar w:fldCharType="separate"/>
@@ -952,7 +952,7 @@
           <w:szCs w:val="28"/>
           <w:lang w:val="fr-FR"/>
         </w:rPr>
-        <w:instrText xml:space="preserve"> HYPERLINK \l _Toc25383 </w:instrText>
+        <w:instrText xml:space="preserve"> HYPERLINK \l _Toc16408 </w:instrText>
       </w:r>
       <w:r>
         <w:rPr>
@@ -977,7 +977,7 @@
         <w:fldChar w:fldCharType="begin"/>
       </w:r>
       <w:r>
-        <w:instrText xml:space="preserve"> PAGEREF _Toc25383 \h </w:instrText>
+        <w:instrText xml:space="preserve"> PAGEREF _Toc16408 \h </w:instrText>
       </w:r>
       <w:r>
         <w:fldChar w:fldCharType="separate"/>
@@ -1018,7 +1018,7 @@
           <w:szCs w:val="28"/>
           <w:lang w:val="fr-FR"/>
         </w:rPr>
-        <w:instrText xml:space="preserve"> HYPERLINK \l _Toc24352 </w:instrText>
+        <w:instrText xml:space="preserve"> HYPERLINK \l _Toc5261 </w:instrText>
       </w:r>
       <w:r>
         <w:rPr>
@@ -1041,7 +1041,7 @@
         <w:fldChar w:fldCharType="begin"/>
       </w:r>
       <w:r>
-        <w:instrText xml:space="preserve"> PAGEREF _Toc24352 \h </w:instrText>
+        <w:instrText xml:space="preserve"> PAGEREF _Toc5261 \h </w:instrText>
       </w:r>
       <w:r>
         <w:fldChar w:fldCharType="separate"/>
@@ -1082,7 +1082,7 @@
           <w:szCs w:val="28"/>
           <w:lang w:val="fr-FR"/>
         </w:rPr>
-        <w:instrText xml:space="preserve"> HYPERLINK \l _Toc10217 </w:instrText>
+        <w:instrText xml:space="preserve"> HYPERLINK \l _Toc25678 </w:instrText>
       </w:r>
       <w:r>
         <w:rPr>
@@ -1105,7 +1105,7 @@
         <w:fldChar w:fldCharType="begin"/>
       </w:r>
       <w:r>
-        <w:instrText xml:space="preserve"> PAGEREF _Toc10217 \h </w:instrText>
+        <w:instrText xml:space="preserve"> PAGEREF _Toc25678 \h </w:instrText>
       </w:r>
       <w:r>
         <w:fldChar w:fldCharType="separate"/>
@@ -1146,7 +1146,7 @@
           <w:szCs w:val="28"/>
           <w:lang w:val="fr-FR"/>
         </w:rPr>
-        <w:instrText xml:space="preserve"> HYPERLINK \l _Toc415 </w:instrText>
+        <w:instrText xml:space="preserve"> HYPERLINK \l _Toc12833 </w:instrText>
       </w:r>
       <w:r>
         <w:rPr>
@@ -1169,7 +1169,7 @@
         <w:fldChar w:fldCharType="begin"/>
       </w:r>
       <w:r>
-        <w:instrText xml:space="preserve"> PAGEREF _Toc415 \h </w:instrText>
+        <w:instrText xml:space="preserve"> PAGEREF _Toc12833 \h </w:instrText>
       </w:r>
       <w:r>
         <w:fldChar w:fldCharType="separate"/>
@@ -1210,7 +1210,7 @@
           <w:szCs w:val="28"/>
           <w:lang w:val="fr-FR"/>
         </w:rPr>
-        <w:instrText xml:space="preserve"> HYPERLINK \l _Toc22969 </w:instrText>
+        <w:instrText xml:space="preserve"> HYPERLINK \l _Toc25624 </w:instrText>
       </w:r>
       <w:r>
         <w:rPr>
@@ -1234,7 +1234,7 @@
         <w:fldChar w:fldCharType="begin"/>
       </w:r>
       <w:r>
-        <w:instrText xml:space="preserve"> PAGEREF _Toc22969 \h </w:instrText>
+        <w:instrText xml:space="preserve"> PAGEREF _Toc25624 \h </w:instrText>
       </w:r>
       <w:r>
         <w:fldChar w:fldCharType="separate"/>
@@ -1275,7 +1275,7 @@
           <w:szCs w:val="28"/>
           <w:lang w:val="fr-FR"/>
         </w:rPr>
-        <w:instrText xml:space="preserve"> HYPERLINK \l _Toc23914 </w:instrText>
+        <w:instrText xml:space="preserve"> HYPERLINK \l _Toc17359 </w:instrText>
       </w:r>
       <w:r>
         <w:rPr>
@@ -1298,7 +1298,7 @@
         <w:fldChar w:fldCharType="begin"/>
       </w:r>
       <w:r>
-        <w:instrText xml:space="preserve"> PAGEREF _Toc23914 \h </w:instrText>
+        <w:instrText xml:space="preserve"> PAGEREF _Toc17359 \h </w:instrText>
       </w:r>
       <w:r>
         <w:fldChar w:fldCharType="separate"/>
@@ -1339,7 +1339,7 @@
           <w:szCs w:val="28"/>
           <w:lang w:val="fr-FR"/>
         </w:rPr>
-        <w:instrText xml:space="preserve"> HYPERLINK \l _Toc15178 </w:instrText>
+        <w:instrText xml:space="preserve"> HYPERLINK \l _Toc11270 </w:instrText>
       </w:r>
       <w:r>
         <w:rPr>
@@ -1362,7 +1362,7 @@
         <w:fldChar w:fldCharType="begin"/>
       </w:r>
       <w:r>
-        <w:instrText xml:space="preserve"> PAGEREF _Toc15178 \h </w:instrText>
+        <w:instrText xml:space="preserve"> PAGEREF _Toc11270 \h </w:instrText>
       </w:r>
       <w:r>
         <w:fldChar w:fldCharType="separate"/>
@@ -1403,7 +1403,7 @@
           <w:szCs w:val="28"/>
           <w:lang w:val="fr-FR"/>
         </w:rPr>
-        <w:instrText xml:space="preserve"> HYPERLINK \l _Toc32766 </w:instrText>
+        <w:instrText xml:space="preserve"> HYPERLINK \l _Toc25790 </w:instrText>
       </w:r>
       <w:r>
         <w:rPr>
@@ -1426,13 +1426,13 @@
         <w:fldChar w:fldCharType="begin"/>
       </w:r>
       <w:r>
-        <w:instrText xml:space="preserve"> PAGEREF _Toc32766 \h </w:instrText>
+        <w:instrText xml:space="preserve"> PAGEREF _Toc25790 \h </w:instrText>
       </w:r>
       <w:r>
         <w:fldChar w:fldCharType="separate"/>
       </w:r>
       <w:r>
-        <w:t>12</w:t>
+        <w:t>13</w:t>
       </w:r>
       <w:r>
         <w:fldChar w:fldCharType="end"/>
@@ -1467,7 +1467,7 @@
           <w:szCs w:val="28"/>
           <w:lang w:val="fr-FR"/>
         </w:rPr>
-        <w:instrText xml:space="preserve"> HYPERLINK \l _Toc2906 </w:instrText>
+        <w:instrText xml:space="preserve"> HYPERLINK \l _Toc4138 </w:instrText>
       </w:r>
       <w:r>
         <w:rPr>
@@ -1490,13 +1490,13 @@
         <w:fldChar w:fldCharType="begin"/>
       </w:r>
       <w:r>
-        <w:instrText xml:space="preserve"> PAGEREF _Toc2906 \h </w:instrText>
+        <w:instrText xml:space="preserve"> PAGEREF _Toc4138 \h </w:instrText>
       </w:r>
       <w:r>
         <w:fldChar w:fldCharType="separate"/>
       </w:r>
       <w:r>
-        <w:t>13</w:t>
+        <w:t>15</w:t>
       </w:r>
       <w:r>
         <w:fldChar w:fldCharType="end"/>
@@ -1531,7 +1531,7 @@
           <w:szCs w:val="28"/>
           <w:lang w:val="fr-FR"/>
         </w:rPr>
-        <w:instrText xml:space="preserve"> HYPERLINK \l _Toc16267 </w:instrText>
+        <w:instrText xml:space="preserve"> HYPERLINK \l _Toc20506 </w:instrText>
       </w:r>
       <w:r>
         <w:rPr>
@@ -1546,6 +1546,71 @@
           <w:rFonts w:hint="default"/>
           <w:lang w:val="fr-FR"/>
         </w:rPr>
+        <w:t>Introduction</w:t>
+      </w:r>
+      <w:r>
+        <w:tab/>
+      </w:r>
+      <w:r>
+        <w:fldChar w:fldCharType="begin"/>
+      </w:r>
+      <w:r>
+        <w:instrText xml:space="preserve"> PAGEREF _Toc20506 \h </w:instrText>
+      </w:r>
+      <w:r>
+        <w:fldChar w:fldCharType="separate"/>
+      </w:r>
+      <w:r>
+        <w:t>15</w:t>
+      </w:r>
+      <w:r>
+        <w:fldChar w:fldCharType="end"/>
+      </w:r>
+      <w:r>
+        <w:rPr>
+          <w:rFonts w:ascii="Calibri" w:hAnsi="Calibri" w:cs="Calibri"/>
+          <w:szCs w:val="28"/>
+          <w:lang w:val="fr-FR"/>
+        </w:rPr>
+        <w:fldChar w:fldCharType="end"/>
+      </w:r>
+    </w:p>
+    <w:p>
+      <w:pPr>
+        <w:pStyle w:val="11"/>
+        <w:tabs>
+          <w:tab w:val="right" w:leader="dot" w:pos="8306"/>
+        </w:tabs>
+      </w:pPr>
+      <w:r>
+        <w:rPr>
+          <w:rFonts w:ascii="Calibri" w:hAnsi="Calibri" w:cs="Calibri"/>
+          <w:szCs w:val="28"/>
+          <w:lang w:val="fr-FR"/>
+        </w:rPr>
+        <w:fldChar w:fldCharType="begin"/>
+      </w:r>
+      <w:r>
+        <w:rPr>
+          <w:rFonts w:ascii="Calibri" w:hAnsi="Calibri" w:cs="Calibri"/>
+          <w:szCs w:val="28"/>
+          <w:lang w:val="fr-FR"/>
+        </w:rPr>
+        <w:instrText xml:space="preserve"> HYPERLINK \l _Toc16606 </w:instrText>
+      </w:r>
+      <w:r>
+        <w:rPr>
+          <w:rFonts w:ascii="Calibri" w:hAnsi="Calibri" w:cs="Calibri"/>
+          <w:szCs w:val="28"/>
+          <w:lang w:val="fr-FR"/>
+        </w:rPr>
+        <w:fldChar w:fldCharType="separate"/>
+      </w:r>
+      <w:r>
+        <w:rPr>
+          <w:rFonts w:hint="default"/>
+          <w:lang w:val="fr-FR"/>
+        </w:rPr>
         <w:t>Partie 1 : PWM</w:t>
       </w:r>
       <w:r>
@@ -1555,13 +1620,13 @@
         <w:fldChar w:fldCharType="begin"/>
       </w:r>
       <w:r>
-        <w:instrText xml:space="preserve"> PAGEREF _Toc16267 \h </w:instrText>
+        <w:instrText xml:space="preserve"> PAGEREF _Toc16606 \h </w:instrText>
       </w:r>
       <w:r>
         <w:fldChar w:fldCharType="separate"/>
       </w:r>
       <w:r>
-        <w:t>13</w:t>
+        <w:t>15</w:t>
       </w:r>
       <w:r>
         <w:fldChar w:fldCharType="end"/>
@@ -1596,7 +1661,7 @@
           <w:szCs w:val="28"/>
           <w:lang w:val="fr-FR"/>
         </w:rPr>
-        <w:instrText xml:space="preserve"> HYPERLINK \l _Toc14360 </w:instrText>
+        <w:instrText xml:space="preserve"> HYPERLINK \l _Toc14151 </w:instrText>
       </w:r>
       <w:r>
         <w:rPr>
@@ -1620,13 +1685,13 @@
         <w:fldChar w:fldCharType="begin"/>
       </w:r>
       <w:r>
-        <w:instrText xml:space="preserve"> PAGEREF _Toc14360 \h </w:instrText>
+        <w:instrText xml:space="preserve"> PAGEREF _Toc14151 \h </w:instrText>
       </w:r>
       <w:r>
         <w:fldChar w:fldCharType="separate"/>
       </w:r>
       <w:r>
-        <w:t>13</w:t>
+        <w:t>15</w:t>
       </w:r>
       <w:r>
         <w:fldChar w:fldCharType="end"/>
@@ -1661,7 +1726,7 @@
           <w:szCs w:val="28"/>
           <w:lang w:val="fr-FR"/>
         </w:rPr>
-        <w:instrText xml:space="preserve"> HYPERLINK \l _Toc1858 </w:instrText>
+        <w:instrText xml:space="preserve"> HYPERLINK \l _Toc10911 </w:instrText>
       </w:r>
       <w:r>
         <w:rPr>
@@ -1684,13 +1749,13 @@
         <w:fldChar w:fldCharType="begin"/>
       </w:r>
       <w:r>
-        <w:instrText xml:space="preserve"> PAGEREF _Toc1858 \h </w:instrText>
+        <w:instrText xml:space="preserve"> PAGEREF _Toc10911 \h </w:instrText>
       </w:r>
       <w:r>
         <w:fldChar w:fldCharType="separate"/>
       </w:r>
       <w:r>
-        <w:t>13</w:t>
+        <w:t>17</w:t>
       </w:r>
       <w:r>
         <w:fldChar w:fldCharType="end"/>
@@ -1725,7 +1790,7 @@
           <w:szCs w:val="28"/>
           <w:lang w:val="fr-FR"/>
         </w:rPr>
-        <w:instrText xml:space="preserve"> HYPERLINK \l _Toc18118 </w:instrText>
+        <w:instrText xml:space="preserve"> HYPERLINK \l _Toc31437 </w:instrText>
       </w:r>
       <w:r>
         <w:rPr>
@@ -1748,13 +1813,13 @@
         <w:fldChar w:fldCharType="begin"/>
       </w:r>
       <w:r>
-        <w:instrText xml:space="preserve"> PAGEREF _Toc18118 \h </w:instrText>
+        <w:instrText xml:space="preserve"> PAGEREF _Toc31437 \h </w:instrText>
       </w:r>
       <w:r>
         <w:fldChar w:fldCharType="separate"/>
       </w:r>
       <w:r>
-        <w:t>13</w:t>
+        <w:t>17</w:t>
       </w:r>
       <w:r>
         <w:fldChar w:fldCharType="end"/>
@@ -1789,7 +1854,7 @@
           <w:szCs w:val="28"/>
           <w:lang w:val="fr-FR"/>
         </w:rPr>
-        <w:instrText xml:space="preserve"> HYPERLINK \l _Toc15074 </w:instrText>
+        <w:instrText xml:space="preserve"> HYPERLINK \l _Toc16845 </w:instrText>
       </w:r>
       <w:r>
         <w:rPr>
@@ -1813,13 +1878,13 @@
         <w:fldChar w:fldCharType="begin"/>
       </w:r>
       <w:r>
-        <w:instrText xml:space="preserve"> PAGEREF _Toc15074 \h </w:instrText>
+        <w:instrText xml:space="preserve"> PAGEREF _Toc16845 \h </w:instrText>
       </w:r>
       <w:r>
         <w:fldChar w:fldCharType="separate"/>
       </w:r>
       <w:r>
-        <w:t>13</w:t>
+        <w:t>18</w:t>
       </w:r>
       <w:r>
         <w:fldChar w:fldCharType="end"/>
@@ -1854,7 +1919,7 @@
           <w:szCs w:val="28"/>
           <w:lang w:val="fr-FR"/>
         </w:rPr>
-        <w:instrText xml:space="preserve"> HYPERLINK \l _Toc22919 </w:instrText>
+        <w:instrText xml:space="preserve"> HYPERLINK \l _Toc25508 </w:instrText>
       </w:r>
       <w:r>
         <w:rPr>
@@ -1878,13 +1943,13 @@
         <w:fldChar w:fldCharType="begin"/>
       </w:r>
       <w:r>
-        <w:instrText xml:space="preserve"> PAGEREF _Toc22919 \h </w:instrText>
+        <w:instrText xml:space="preserve"> PAGEREF _Toc25508 \h </w:instrText>
       </w:r>
       <w:r>
         <w:fldChar w:fldCharType="separate"/>
       </w:r>
       <w:r>
-        <w:t>14</w:t>
+        <w:t>18</w:t>
       </w:r>
       <w:r>
         <w:fldChar w:fldCharType="end"/>
@@ -1919,7 +1984,7 @@
           <w:szCs w:val="28"/>
           <w:lang w:val="fr-FR"/>
         </w:rPr>
-        <w:instrText xml:space="preserve"> HYPERLINK \l _Toc5086 </w:instrText>
+        <w:instrText xml:space="preserve"> HYPERLINK \l _Toc331 </w:instrText>
       </w:r>
       <w:r>
         <w:rPr>
@@ -1942,13 +2007,13 @@
         <w:fldChar w:fldCharType="begin"/>
       </w:r>
       <w:r>
-        <w:instrText xml:space="preserve"> PAGEREF _Toc5086 \h </w:instrText>
+        <w:instrText xml:space="preserve"> PAGEREF _Toc331 \h </w:instrText>
       </w:r>
       <w:r>
         <w:fldChar w:fldCharType="separate"/>
       </w:r>
       <w:r>
-        <w:t>14</w:t>
+        <w:t>19</w:t>
       </w:r>
       <w:r>
         <w:fldChar w:fldCharType="end"/>
@@ -1983,7 +2048,7 @@
           <w:szCs w:val="28"/>
           <w:lang w:val="fr-FR"/>
         </w:rPr>
-        <w:instrText xml:space="preserve"> HYPERLINK \l _Toc19571 </w:instrText>
+        <w:instrText xml:space="preserve"> HYPERLINK \l _Toc10174 </w:instrText>
       </w:r>
       <w:r>
         <w:rPr>
@@ -2006,13 +2071,13 @@
         <w:fldChar w:fldCharType="begin"/>
       </w:r>
       <w:r>
-        <w:instrText xml:space="preserve"> PAGEREF _Toc19571 \h </w:instrText>
+        <w:instrText xml:space="preserve"> PAGEREF _Toc10174 \h </w:instrText>
       </w:r>
       <w:r>
         <w:fldChar w:fldCharType="separate"/>
       </w:r>
       <w:r>
-        <w:t>14</w:t>
+        <w:t>19</w:t>
       </w:r>
       <w:r>
         <w:fldChar w:fldCharType="end"/>
@@ -2047,7 +2112,7 @@
           <w:szCs w:val="28"/>
           <w:lang w:val="fr-FR"/>
         </w:rPr>
-        <w:instrText xml:space="preserve"> HYPERLINK \l _Toc11418 </w:instrText>
+        <w:instrText xml:space="preserve"> HYPERLINK \l _Toc23390 </w:instrText>
       </w:r>
       <w:r>
         <w:rPr>
@@ -2071,13 +2136,13 @@
         <w:fldChar w:fldCharType="begin"/>
       </w:r>
       <w:r>
-        <w:instrText xml:space="preserve"> PAGEREF _Toc11418 \h </w:instrText>
+        <w:instrText xml:space="preserve"> PAGEREF _Toc23390 \h </w:instrText>
       </w:r>
       <w:r>
         <w:fldChar w:fldCharType="separate"/>
       </w:r>
       <w:r>
-        <w:t>15</w:t>
+        <w:t>21</w:t>
       </w:r>
       <w:r>
         <w:fldChar w:fldCharType="end"/>
@@ -2112,7 +2177,7 @@
           <w:szCs w:val="28"/>
           <w:lang w:val="fr-FR"/>
         </w:rPr>
-        <w:instrText xml:space="preserve"> HYPERLINK \l _Toc27746 </w:instrText>
+        <w:instrText xml:space="preserve"> HYPERLINK \l _Toc7172 </w:instrText>
       </w:r>
       <w:r>
         <w:rPr>
@@ -2124,9 +2189,10 @@
       </w:r>
       <w:r>
         <w:rPr>
-          <w:lang w:val="fr-FR"/>
-        </w:rPr>
-        <w:t>Annexe</w:t>
+          <w:rFonts w:hint="default"/>
+          <w:lang w:val="fr-FR"/>
+        </w:rPr>
+        <w:t>Capteur de température</w:t>
       </w:r>
       <w:r>
         <w:tab/>
@@ -2135,13 +2201,13 @@
         <w:fldChar w:fldCharType="begin"/>
       </w:r>
       <w:r>
-        <w:instrText xml:space="preserve"> PAGEREF _Toc27746 \h </w:instrText>
+        <w:instrText xml:space="preserve"> PAGEREF _Toc7172 \h </w:instrText>
       </w:r>
       <w:r>
         <w:fldChar w:fldCharType="separate"/>
       </w:r>
       <w:r>
-        <w:t>15</w:t>
+        <w:t>23</w:t>
       </w:r>
       <w:r>
         <w:fldChar w:fldCharType="end"/>
@@ -2176,7 +2242,7 @@
           <w:szCs w:val="28"/>
           <w:lang w:val="fr-FR"/>
         </w:rPr>
-        <w:instrText xml:space="preserve"> HYPERLINK \l _Toc21125 </w:instrText>
+        <w:instrText xml:space="preserve"> HYPERLINK \l _Toc5686 </w:instrText>
       </w:r>
       <w:r>
         <w:rPr>
@@ -2188,6 +2254,135 @@
       </w:r>
       <w:r>
         <w:rPr>
+          <w:rFonts w:hint="default"/>
+          <w:lang w:val="fr-FR"/>
+        </w:rPr>
+        <w:t>Capteur de luminosité</w:t>
+      </w:r>
+      <w:r>
+        <w:tab/>
+      </w:r>
+      <w:r>
+        <w:fldChar w:fldCharType="begin"/>
+      </w:r>
+      <w:r>
+        <w:instrText xml:space="preserve"> PAGEREF _Toc5686 \h </w:instrText>
+      </w:r>
+      <w:r>
+        <w:fldChar w:fldCharType="separate"/>
+      </w:r>
+      <w:r>
+        <w:t>24</w:t>
+      </w:r>
+      <w:r>
+        <w:fldChar w:fldCharType="end"/>
+      </w:r>
+      <w:r>
+        <w:rPr>
+          <w:rFonts w:ascii="Calibri" w:hAnsi="Calibri" w:cs="Calibri"/>
+          <w:szCs w:val="28"/>
+          <w:lang w:val="fr-FR"/>
+        </w:rPr>
+        <w:fldChar w:fldCharType="end"/>
+      </w:r>
+    </w:p>
+    <w:p>
+      <w:pPr>
+        <w:pStyle w:val="12"/>
+        <w:tabs>
+          <w:tab w:val="right" w:leader="dot" w:pos="8306"/>
+        </w:tabs>
+      </w:pPr>
+      <w:r>
+        <w:rPr>
+          <w:rFonts w:ascii="Calibri" w:hAnsi="Calibri" w:cs="Calibri"/>
+          <w:szCs w:val="28"/>
+          <w:lang w:val="fr-FR"/>
+        </w:rPr>
+        <w:fldChar w:fldCharType="begin"/>
+      </w:r>
+      <w:r>
+        <w:rPr>
+          <w:rFonts w:ascii="Calibri" w:hAnsi="Calibri" w:cs="Calibri"/>
+          <w:szCs w:val="28"/>
+          <w:lang w:val="fr-FR"/>
+        </w:rPr>
+        <w:instrText xml:space="preserve"> HYPERLINK \l _Toc18210 </w:instrText>
+      </w:r>
+      <w:r>
+        <w:rPr>
+          <w:rFonts w:ascii="Calibri" w:hAnsi="Calibri" w:cs="Calibri"/>
+          <w:szCs w:val="28"/>
+          <w:lang w:val="fr-FR"/>
+        </w:rPr>
+        <w:fldChar w:fldCharType="separate"/>
+      </w:r>
+      <w:r>
+        <w:rPr>
+          <w:lang w:val="fr-FR"/>
+        </w:rPr>
+        <w:t>Annexe</w:t>
+      </w:r>
+      <w:r>
+        <w:tab/>
+      </w:r>
+      <w:r>
+        <w:fldChar w:fldCharType="begin"/>
+      </w:r>
+      <w:r>
+        <w:instrText xml:space="preserve"> PAGEREF _Toc18210 \h </w:instrText>
+      </w:r>
+      <w:r>
+        <w:fldChar w:fldCharType="separate"/>
+      </w:r>
+      <w:r>
+        <w:t>25</w:t>
+      </w:r>
+      <w:r>
+        <w:fldChar w:fldCharType="end"/>
+      </w:r>
+      <w:r>
+        <w:rPr>
+          <w:rFonts w:ascii="Calibri" w:hAnsi="Calibri" w:cs="Calibri"/>
+          <w:szCs w:val="28"/>
+          <w:lang w:val="fr-FR"/>
+        </w:rPr>
+        <w:fldChar w:fldCharType="end"/>
+      </w:r>
+    </w:p>
+    <w:p>
+      <w:pPr>
+        <w:pStyle w:val="12"/>
+        <w:tabs>
+          <w:tab w:val="right" w:leader="dot" w:pos="8306"/>
+        </w:tabs>
+      </w:pPr>
+      <w:r>
+        <w:rPr>
+          <w:rFonts w:ascii="Calibri" w:hAnsi="Calibri" w:cs="Calibri"/>
+          <w:szCs w:val="28"/>
+          <w:lang w:val="fr-FR"/>
+        </w:rPr>
+        <w:fldChar w:fldCharType="begin"/>
+      </w:r>
+      <w:r>
+        <w:rPr>
+          <w:rFonts w:ascii="Calibri" w:hAnsi="Calibri" w:cs="Calibri"/>
+          <w:szCs w:val="28"/>
+          <w:lang w:val="fr-FR"/>
+        </w:rPr>
+        <w:instrText xml:space="preserve"> HYPERLINK \l _Toc6661 </w:instrText>
+      </w:r>
+      <w:r>
+        <w:rPr>
+          <w:rFonts w:ascii="Calibri" w:hAnsi="Calibri" w:cs="Calibri"/>
+          <w:szCs w:val="28"/>
+          <w:lang w:val="fr-FR"/>
+        </w:rPr>
+        <w:fldChar w:fldCharType="separate"/>
+      </w:r>
+      <w:r>
+        <w:rPr>
           <w:lang w:val="fr-FR"/>
         </w:rPr>
         <w:t>Sources</w:t>
@@ -2199,13 +2394,13 @@
         <w:fldChar w:fldCharType="begin"/>
       </w:r>
       <w:r>
-        <w:instrText xml:space="preserve"> PAGEREF _Toc21125 \h </w:instrText>
+        <w:instrText xml:space="preserve"> PAGEREF _Toc6661 \h </w:instrText>
       </w:r>
       <w:r>
         <w:fldChar w:fldCharType="separate"/>
       </w:r>
       <w:r>
-        <w:t>15</w:t>
+        <w:t>25</w:t>
       </w:r>
       <w:r>
         <w:fldChar w:fldCharType="end"/>
@@ -2301,7 +2496,7 @@
           <w:lang w:val="fr-FR"/>
         </w:rPr>
       </w:pPr>
-      <w:bookmarkStart w:id="1" w:name="_Toc32626"/>
+      <w:bookmarkStart w:id="1" w:name="_Toc3593"/>
       <w:r>
         <w:rPr>
           <w:lang w:val="fr-FR"/>
@@ -2487,6 +2682,72 @@
           <w:lang w:val="fr-FR"/>
         </w:rPr>
         <w:t>- Trouver le point de fonctionnent optimale du panneaux solaire.</w:t>
+      </w:r>
+    </w:p>
+    <w:p>
+      <w:pPr>
+        <w:jc w:val="left"/>
+        <w:rPr>
+          <w:rFonts w:hint="default"/>
+          <w:sz w:val="22"/>
+          <w:szCs w:val="28"/>
+          <w:lang w:val="fr-FR"/>
+        </w:rPr>
+      </w:pPr>
+    </w:p>
+    <w:p>
+      <w:pPr>
+        <w:jc w:val="left"/>
+        <w:rPr>
+          <w:rFonts w:hint="default"/>
+          <w:sz w:val="22"/>
+          <w:szCs w:val="28"/>
+          <w:lang w:val="fr-FR"/>
+        </w:rPr>
+      </w:pPr>
+    </w:p>
+    <w:p>
+      <w:pPr>
+        <w:jc w:val="left"/>
+        <w:rPr>
+          <w:rFonts w:hint="default"/>
+          <w:sz w:val="22"/>
+          <w:szCs w:val="28"/>
+          <w:lang w:val="fr-FR"/>
+        </w:rPr>
+      </w:pPr>
+    </w:p>
+    <w:p>
+      <w:pPr>
+        <w:jc w:val="left"/>
+        <w:rPr>
+          <w:rFonts w:hint="default"/>
+          <w:sz w:val="22"/>
+          <w:szCs w:val="28"/>
+          <w:lang w:val="fr-FR"/>
+        </w:rPr>
+      </w:pPr>
+    </w:p>
+    <w:p>
+      <w:pPr>
+        <w:jc w:val="left"/>
+        <w:rPr>
+          <w:rFonts w:hint="default"/>
+          <w:sz w:val="22"/>
+          <w:szCs w:val="28"/>
+          <w:highlight w:val="yellow"/>
+          <w:lang w:val="fr-FR"/>
+        </w:rPr>
+      </w:pPr>
+      <w:r>
+        <w:rPr>
+          <w:rFonts w:hint="default"/>
+          <w:sz w:val="22"/>
+          <w:szCs w:val="28"/>
+          <w:highlight w:val="yellow"/>
+          <w:lang w:val="fr-FR"/>
+        </w:rPr>
+        <w:t>Dire que l’on se recentre sur la recherche du MPPT</w:t>
       </w:r>
     </w:p>
     <w:p>
@@ -2497,7 +2758,7 @@
           <w:lang w:val="fr-FR"/>
         </w:rPr>
       </w:pPr>
-      <w:bookmarkStart w:id="2" w:name="_Toc14924"/>
+      <w:bookmarkStart w:id="2" w:name="_Toc8442"/>
       <w:r>
         <w:rPr>
           <w:lang w:val="fr-FR"/>
@@ -2615,6 +2876,11 @@
     </w:p>
     <w:p>
       <w:pPr>
+        <w:numPr>
+          <w:ilvl w:val="0"/>
+          <w:numId w:val="1"/>
+        </w:numPr>
+        <w:ind w:left="0" w:leftChars="0" w:firstLine="0" w:firstLineChars="0"/>
         <w:jc w:val="left"/>
         <w:rPr>
           <w:lang w:val="fr-FR"/>
@@ -2622,16 +2888,9 @@
       </w:pPr>
       <w:r>
         <w:rPr>
-          <w:highlight w:val="yellow"/>
-          <w:lang w:val="fr-FR"/>
-        </w:rPr>
-        <w:t>Figure X</w:t>
-      </w:r>
-      <w:r>
-        <w:rPr>
-          <w:lang w:val="fr-FR"/>
-        </w:rPr>
-        <w:t xml:space="preserve"> : représentation graphique de la carte Arduino</w:t>
+          <w:lang w:val="fr-FR"/>
+        </w:rPr>
+        <w:t>: représentation graphique de la carte Arduino</w:t>
       </w:r>
     </w:p>
     <w:p>
@@ -2710,6 +2969,11 @@
     </w:p>
     <w:p>
       <w:pPr>
+        <w:numPr>
+          <w:ilvl w:val="0"/>
+          <w:numId w:val="1"/>
+        </w:numPr>
+        <w:ind w:left="0" w:leftChars="0" w:firstLine="0" w:firstLineChars="0"/>
         <w:jc w:val="left"/>
         <w:rPr>
           <w:lang w:val="fr-FR"/>
@@ -2717,16 +2981,9 @@
       </w:pPr>
       <w:r>
         <w:rPr>
-          <w:highlight w:val="yellow"/>
-          <w:lang w:val="fr-FR"/>
-        </w:rPr>
-        <w:t>Figure X</w:t>
-      </w:r>
-      <w:r>
-        <w:rPr>
-          <w:lang w:val="fr-FR"/>
-        </w:rPr>
-        <w:t xml:space="preserve"> : Schéma de la carte Shield</w:t>
+          <w:lang w:val="fr-FR"/>
+        </w:rPr>
+        <w:t>: Schéma de la carte Shield</w:t>
       </w:r>
     </w:p>
     <w:p>
@@ -2813,6 +3070,11 @@
     </w:p>
     <w:p>
       <w:pPr>
+        <w:numPr>
+          <w:ilvl w:val="0"/>
+          <w:numId w:val="1"/>
+        </w:numPr>
+        <w:ind w:left="0" w:leftChars="0" w:firstLine="0" w:firstLineChars="0"/>
         <w:jc w:val="left"/>
         <w:rPr>
           <w:sz w:val="22"/>
@@ -2824,18 +3086,9 @@
         <w:rPr>
           <w:sz w:val="22"/>
           <w:szCs w:val="28"/>
-          <w:highlight w:val="yellow"/>
-          <w:lang w:val="fr-FR"/>
-        </w:rPr>
-        <w:t>Figure X</w:t>
-      </w:r>
-      <w:r>
-        <w:rPr>
-          <w:sz w:val="22"/>
-          <w:szCs w:val="28"/>
-          <w:lang w:val="fr-FR"/>
-        </w:rPr>
-        <w:t xml:space="preserve"> : Schéma de raccordement de la carte Arduino et le Shield</w:t>
+          <w:lang w:val="fr-FR"/>
+        </w:rPr>
+        <w:t>: Schéma de raccordement de la carte Arduino et le Shield</w:t>
       </w:r>
     </w:p>
     <w:p>
@@ -2859,7 +3112,7 @@
           <w:lang w:val="fr-FR"/>
         </w:rPr>
       </w:pPr>
-      <w:bookmarkStart w:id="3" w:name="_Toc8545"/>
+      <w:bookmarkStart w:id="3" w:name="_Toc15592"/>
       <w:r>
         <w:rPr>
           <w:lang w:val="fr-FR"/>
@@ -2892,7 +3145,7 @@
           <w:lang w:val="fr-FR"/>
         </w:rPr>
       </w:pPr>
-      <w:bookmarkStart w:id="4" w:name="_Toc8936"/>
+      <w:bookmarkStart w:id="4" w:name="_Toc3277"/>
       <w:r>
         <w:rPr>
           <w:lang w:val="fr-FR"/>
@@ -3474,6 +3727,11 @@
     </w:p>
     <w:p>
       <w:pPr>
+        <w:numPr>
+          <w:ilvl w:val="0"/>
+          <w:numId w:val="1"/>
+        </w:numPr>
+        <w:ind w:left="0" w:leftChars="0" w:firstLine="0" w:firstLineChars="0"/>
         <w:rPr>
           <w:rFonts w:ascii="Arial" w:hAnsi="Arial" w:cs="Arial"/>
           <w:sz w:val="22"/>
@@ -3484,18 +3742,9 @@
         <w:rPr>
           <w:sz w:val="22"/>
           <w:szCs w:val="28"/>
-          <w:highlight w:val="yellow"/>
-          <w:lang w:val="fr-FR"/>
-        </w:rPr>
-        <w:t>Figure X</w:t>
-      </w:r>
-      <w:r>
-        <w:rPr>
-          <w:sz w:val="22"/>
-          <w:szCs w:val="28"/>
-          <w:lang w:val="fr-FR"/>
-        </w:rPr>
-        <w:t xml:space="preserve"> : Tableau de raccordement entre l’afficheur et le shield </w:t>
+          <w:lang w:val="fr-FR"/>
+        </w:rPr>
+        <w:t xml:space="preserve">: Tableau de raccordement entre l’afficheur et le shield </w:t>
       </w:r>
     </w:p>
     <w:p>
@@ -3567,6 +3816,11 @@
     </w:p>
     <w:p>
       <w:pPr>
+        <w:numPr>
+          <w:ilvl w:val="0"/>
+          <w:numId w:val="1"/>
+        </w:numPr>
+        <w:ind w:left="0" w:leftChars="0" w:firstLine="0" w:firstLineChars="0"/>
         <w:rPr>
           <w:rFonts w:ascii="Arial" w:hAnsi="Arial" w:cs="Arial"/>
           <w:sz w:val="22"/>
@@ -3577,18 +3831,9 @@
         <w:rPr>
           <w:sz w:val="22"/>
           <w:szCs w:val="28"/>
-          <w:highlight w:val="yellow"/>
-          <w:lang w:val="fr-FR"/>
-        </w:rPr>
-        <w:t>Figure X</w:t>
-      </w:r>
-      <w:r>
-        <w:rPr>
-          <w:sz w:val="22"/>
-          <w:szCs w:val="28"/>
-          <w:lang w:val="fr-FR"/>
-        </w:rPr>
-        <w:t xml:space="preserve"> : Schéma de raccordement entre l’afficheur et le shield </w:t>
+          <w:lang w:val="fr-FR"/>
+        </w:rPr>
+        <w:t xml:space="preserve">: Schéma de raccordement entre l’afficheur et le shield </w:t>
       </w:r>
     </w:p>
     <w:p>
@@ -3696,6 +3941,11 @@
     </w:p>
     <w:p>
       <w:pPr>
+        <w:numPr>
+          <w:ilvl w:val="0"/>
+          <w:numId w:val="1"/>
+        </w:numPr>
+        <w:ind w:left="0" w:leftChars="0" w:firstLine="0" w:firstLineChars="0"/>
         <w:rPr>
           <w:sz w:val="22"/>
           <w:szCs w:val="28"/>
@@ -3704,12 +3954,12 @@
       </w:pPr>
       <w:r>
         <w:rPr>
+          <w:rFonts w:hint="default"/>
           <w:sz w:val="22"/>
           <w:szCs w:val="28"/>
-          <w:highlight w:val="yellow"/>
-          <w:lang w:val="fr-FR"/>
-        </w:rPr>
-        <w:t>Figure X:</w:t>
+          <w:lang w:val="fr-FR"/>
+        </w:rPr>
+        <w:t>:P</w:t>
       </w:r>
       <w:r>
         <w:rPr>
@@ -3717,7 +3967,7 @@
           <w:szCs w:val="28"/>
           <w:lang w:val="fr-FR"/>
         </w:rPr>
-        <w:t xml:space="preserve">  programme de l’affichage sur l’écran LCD</w:t>
+        <w:t>rogramme de l’affichage sur l’écran LCD</w:t>
       </w:r>
     </w:p>
     <w:p>
@@ -3760,7 +4010,24 @@
           <w:szCs w:val="28"/>
           <w:lang w:val="fr-FR"/>
         </w:rPr>
-        <w:t xml:space="preserve">Pour pourvoir afficher du contenu sur l’afficheur LCD il faut définir les caractéristiques de l’afficheur par la fonction «lcd.begin» en définissant le nombre de caractères possible est le nombre de linges. Il faut également définir la position du curseur, ligne 11, on définit le curseur sur première ligne  au premier caractère. Puis avec la fonction «print», on affiche du texte en le mettant entre guillemet, si on veut afficher la valeur d’une variable, il faut seulement mettre le nom de la variable. Si on veut changer le texte sur l’afficheur il faut l’effacer puis réaffirmer le texte ou la variable souhaité. </w:t>
+        <w:t>Pour pourvoir afficher du contenu sur l’afficheur LCD il faut définir les caractéristiques de l’afficheur par la fonction «lcd.begin» en définissant le nombre de caractères possible est le nombre de linges. Il faut également définir la position du curseur, ligne 11, on définit le curseur sur première li</w:t>
+      </w:r>
+      <w:r>
+        <w:rPr>
+          <w:rFonts w:hint="default"/>
+          <w:sz w:val="22"/>
+          <w:szCs w:val="28"/>
+          <w:lang w:val="fr-FR"/>
+        </w:rPr>
+        <w:t xml:space="preserve"> </w:t>
+      </w:r>
+      <w:r>
+        <w:rPr>
+          <w:sz w:val="22"/>
+          <w:szCs w:val="28"/>
+          <w:lang w:val="fr-FR"/>
+        </w:rPr>
+        <w:t xml:space="preserve">gne  au premier caractère. Puis avec la fonction «print», on affiche du texte en le mettant entre guillemet, si on veut afficher la valeur d’une variable, il faut seulement mettre le nom de la variable. Si on veut changer le texte sur l’afficheur il faut l’effacer puis réaffirmer le texte ou la variable souhaité. </w:t>
       </w:r>
     </w:p>
     <w:p>
@@ -3772,7 +4039,7 @@
           <w:lang w:val="fr-FR"/>
         </w:rPr>
       </w:pPr>
-      <w:bookmarkStart w:id="5" w:name="_Toc16627"/>
+      <w:bookmarkStart w:id="5" w:name="_Toc3133"/>
       <w:r>
         <w:rPr>
           <w:lang w:val="fr-FR"/>
@@ -3892,6 +4159,11 @@
     </w:p>
     <w:p>
       <w:pPr>
+        <w:numPr>
+          <w:ilvl w:val="0"/>
+          <w:numId w:val="1"/>
+        </w:numPr>
+        <w:ind w:left="0" w:leftChars="0" w:firstLine="0" w:firstLineChars="0"/>
         <w:rPr>
           <w:sz w:val="22"/>
           <w:szCs w:val="28"/>
@@ -3902,18 +4174,9 @@
         <w:rPr>
           <w:sz w:val="22"/>
           <w:szCs w:val="28"/>
-          <w:highlight w:val="yellow"/>
-          <w:lang w:val="fr-FR"/>
-        </w:rPr>
-        <w:t>Figure X</w:t>
-      </w:r>
-      <w:r>
-        <w:rPr>
-          <w:sz w:val="22"/>
-          <w:szCs w:val="28"/>
-          <w:lang w:val="fr-FR"/>
-        </w:rPr>
-        <w:t xml:space="preserve"> : fonction permettant d’afficher du texte et des variables</w:t>
+          <w:lang w:val="fr-FR"/>
+        </w:rPr>
+        <w:t>: fonction permettant d’afficher du texte et des variables</w:t>
       </w:r>
     </w:p>
     <w:p>
@@ -3925,7 +4188,7 @@
           <w:lang w:val="fr-FR"/>
         </w:rPr>
       </w:pPr>
-      <w:bookmarkStart w:id="6" w:name="_Toc27166"/>
+      <w:bookmarkStart w:id="6" w:name="_Toc29188"/>
       <w:r>
         <w:rPr>
           <w:lang w:val="fr-FR"/>
@@ -3979,7 +4242,7 @@
           <w:lang w:val="fr-FR"/>
         </w:rPr>
       </w:pPr>
-      <w:bookmarkStart w:id="7" w:name="_Toc25383"/>
+      <w:bookmarkStart w:id="7" w:name="_Toc16408"/>
       <w:r>
         <w:rPr>
           <w:rFonts w:cs="Arial Narrow"/>
@@ -4000,7 +4263,7 @@
           <w:lang w:val="fr-FR"/>
         </w:rPr>
       </w:pPr>
-      <w:bookmarkStart w:id="8" w:name="_Toc24352"/>
+      <w:bookmarkStart w:id="8" w:name="_Toc5261"/>
       <w:r>
         <w:rPr>
           <w:lang w:val="fr-FR"/>
@@ -4046,9 +4309,9 @@
       <w:r>
         <w:drawing>
           <wp:inline distT="0" distB="0" distL="114300" distR="114300">
-            <wp:extent cx="2495550" cy="1898650"/>
-            <wp:effectExtent l="0" t="0" r="3810" b="6350"/>
-            <wp:docPr id="9" name="Image 8"/>
+            <wp:extent cx="2574925" cy="1962785"/>
+            <wp:effectExtent l="0" t="0" r="635" b="3175"/>
+            <wp:docPr id="28" name="Image 2"/>
             <wp:cNvGraphicFramePr>
               <a:graphicFrameLocks xmlns:a="http://schemas.openxmlformats.org/drawingml/2006/main" noChangeAspect="1"/>
             </wp:cNvGraphicFramePr>
@@ -4056,7 +4319,7 @@
               <a:graphicData uri="http://schemas.openxmlformats.org/drawingml/2006/picture">
                 <pic:pic xmlns:pic="http://schemas.openxmlformats.org/drawingml/2006/picture">
                   <pic:nvPicPr>
-                    <pic:cNvPr id="9" name="Image 8"/>
+                    <pic:cNvPr id="28" name="Image 2"/>
                     <pic:cNvPicPr>
                       <a:picLocks noChangeAspect="1"/>
                     </pic:cNvPicPr>
@@ -4070,7 +4333,7 @@
                   <pic:spPr>
                     <a:xfrm>
                       <a:off x="0" y="0"/>
-                      <a:ext cx="2495550" cy="1898650"/>
+                      <a:ext cx="2574925" cy="1962785"/>
                     </a:xfrm>
                     <a:prstGeom prst="rect">
                       <a:avLst/>
@@ -4089,22 +4352,20 @@
     </w:p>
     <w:p>
       <w:pPr>
-        <w:rPr>
-          <w:lang w:val="fr-FR"/>
-        </w:rPr>
-      </w:pPr>
-      <w:r>
-        <w:rPr>
-          <w:highlight w:val="yellow"/>
-          <w:lang w:val="fr-FR"/>
-        </w:rPr>
-        <w:t>Figure X</w:t>
-      </w:r>
-      <w:r>
-        <w:rPr>
-          <w:lang w:val="fr-FR"/>
-        </w:rPr>
-        <w:t xml:space="preserve"> : S</w:t>
+        <w:numPr>
+          <w:ilvl w:val="0"/>
+          <w:numId w:val="1"/>
+        </w:numPr>
+        <w:ind w:left="0" w:leftChars="0" w:firstLine="0" w:firstLineChars="0"/>
+        <w:rPr>
+          <w:lang w:val="fr-FR"/>
+        </w:rPr>
+      </w:pPr>
+      <w:r>
+        <w:rPr>
+          <w:lang w:val="fr-FR"/>
+        </w:rPr>
+        <w:t>: S</w:t>
       </w:r>
       <w:r>
         <w:rPr>
@@ -4187,7 +4448,7 @@
           <w:lang w:val="fr-FR"/>
         </w:rPr>
       </w:pPr>
-      <w:bookmarkStart w:id="9" w:name="_Toc10217"/>
+      <w:bookmarkStart w:id="9" w:name="_Toc25678"/>
       <w:r>
         <w:rPr>
           <w:lang w:val="fr-FR"/>
@@ -4345,9 +4606,9 @@
       <w:r>
         <w:drawing>
           <wp:inline distT="0" distB="0" distL="114300" distR="114300">
-            <wp:extent cx="2501265" cy="1530985"/>
-            <wp:effectExtent l="0" t="0" r="13335" b="8255"/>
-            <wp:docPr id="8" name="Image 7"/>
+            <wp:extent cx="4005580" cy="2287270"/>
+            <wp:effectExtent l="0" t="0" r="2540" b="13970"/>
+            <wp:docPr id="29" name="Image 3"/>
             <wp:cNvGraphicFramePr>
               <a:graphicFrameLocks xmlns:a="http://schemas.openxmlformats.org/drawingml/2006/main" noChangeAspect="1"/>
             </wp:cNvGraphicFramePr>
@@ -4355,7 +4616,7 @@
               <a:graphicData uri="http://schemas.openxmlformats.org/drawingml/2006/picture">
                 <pic:pic xmlns:pic="http://schemas.openxmlformats.org/drawingml/2006/picture">
                   <pic:nvPicPr>
-                    <pic:cNvPr id="8" name="Image 7"/>
+                    <pic:cNvPr id="29" name="Image 3"/>
                     <pic:cNvPicPr>
                       <a:picLocks noChangeAspect="1"/>
                     </pic:cNvPicPr>
@@ -4369,7 +4630,7 @@
                   <pic:spPr>
                     <a:xfrm>
                       <a:off x="0" y="0"/>
-                      <a:ext cx="2501265" cy="1530985"/>
+                      <a:ext cx="4005580" cy="2287270"/>
                     </a:xfrm>
                     <a:prstGeom prst="rect">
                       <a:avLst/>
@@ -4388,17 +4649,15 @@
     </w:p>
     <w:p>
       <w:pPr>
-        <w:rPr>
-          <w:lang w:val="fr-FR"/>
-        </w:rPr>
-      </w:pPr>
-      <w:r>
-        <w:rPr>
-          <w:highlight w:val="yellow"/>
-          <w:lang w:val="fr-FR"/>
-        </w:rPr>
-        <w:t>Figure X</w:t>
-      </w:r>
+        <w:numPr>
+          <w:ilvl w:val="0"/>
+          <w:numId w:val="1"/>
+        </w:numPr>
+        <w:ind w:left="0" w:leftChars="0" w:firstLine="0" w:firstLineChars="0"/>
+        <w:rPr>
+          <w:lang w:val="fr-FR"/>
+        </w:rPr>
+      </w:pPr>
       <w:r>
         <w:rPr>
           <w:lang w:val="fr-FR"/>
@@ -4434,7 +4693,7 @@
           <w:lang w:val="fr-FR"/>
         </w:rPr>
       </w:pPr>
-      <w:bookmarkStart w:id="10" w:name="_Toc415"/>
+      <w:bookmarkStart w:id="10" w:name="_Toc12833"/>
       <w:r>
         <w:rPr>
           <w:lang w:val="fr-FR"/>
@@ -4492,7 +4751,7 @@
           <w:lang w:val="fr-FR"/>
         </w:rPr>
       </w:pPr>
-      <w:bookmarkStart w:id="11" w:name="_Toc22969"/>
+      <w:bookmarkStart w:id="11" w:name="_Toc25624"/>
       <w:r>
         <w:rPr>
           <w:sz w:val="36"/>
@@ -4511,7 +4770,7 @@
           <w:lang w:val="fr-FR"/>
         </w:rPr>
       </w:pPr>
-      <w:bookmarkStart w:id="12" w:name="_Toc23914"/>
+      <w:bookmarkStart w:id="12" w:name="_Toc17359"/>
       <w:r>
         <w:rPr>
           <w:lang w:val="fr-FR"/>
@@ -4643,25 +4902,22 @@
     </w:p>
     <w:p>
       <w:pPr>
-        <w:rPr>
-          <w:rFonts w:hint="default"/>
-          <w:lang w:val="fr-FR"/>
-        </w:rPr>
-      </w:pPr>
-      <w:r>
-        <w:rPr>
-          <w:rFonts w:hint="default"/>
-          <w:highlight w:val="yellow"/>
-          <w:lang w:val="fr-FR"/>
-        </w:rPr>
-        <w:t>Figure X</w:t>
-      </w:r>
-      <w:r>
-        <w:rPr>
-          <w:rFonts w:hint="default"/>
-          <w:lang w:val="fr-FR"/>
-        </w:rPr>
-        <w:t xml:space="preserve"> : Affectation de la broche 10 à la variable CS</w:t>
+        <w:numPr>
+          <w:ilvl w:val="0"/>
+          <w:numId w:val="1"/>
+        </w:numPr>
+        <w:ind w:left="0" w:leftChars="0" w:firstLine="0" w:firstLineChars="0"/>
+        <w:rPr>
+          <w:rFonts w:hint="default"/>
+          <w:lang w:val="fr-FR"/>
+        </w:rPr>
+      </w:pPr>
+      <w:r>
+        <w:rPr>
+          <w:rFonts w:hint="default"/>
+          <w:lang w:val="fr-FR"/>
+        </w:rPr>
+        <w:t>: Affectation de la broche 10 à la variable CS</w:t>
       </w:r>
     </w:p>
     <w:p>
@@ -4763,25 +5019,22 @@
     </w:p>
     <w:p>
       <w:pPr>
-        <w:rPr>
-          <w:rFonts w:hint="default"/>
-          <w:lang w:val="fr-FR"/>
-        </w:rPr>
-      </w:pPr>
-      <w:r>
-        <w:rPr>
-          <w:rFonts w:hint="default"/>
-          <w:highlight w:val="yellow"/>
-          <w:lang w:val="fr-FR"/>
-        </w:rPr>
-        <w:t>Figure X</w:t>
-      </w:r>
-      <w:r>
-        <w:rPr>
-          <w:rFonts w:hint="default"/>
-          <w:lang w:val="fr-FR"/>
-        </w:rPr>
-        <w:t xml:space="preserve"> : Mise à l’état bas puis haut du </w:t>
+        <w:numPr>
+          <w:ilvl w:val="0"/>
+          <w:numId w:val="1"/>
+        </w:numPr>
+        <w:ind w:left="0" w:leftChars="0" w:firstLine="0" w:firstLineChars="0"/>
+        <w:rPr>
+          <w:rFonts w:hint="default"/>
+          <w:lang w:val="fr-FR"/>
+        </w:rPr>
+      </w:pPr>
+      <w:r>
+        <w:rPr>
+          <w:rFonts w:hint="default"/>
+          <w:lang w:val="fr-FR"/>
+        </w:rPr>
+        <w:t xml:space="preserve">: Mise à l’état bas puis haut du </w:t>
       </w:r>
       <w:r>
         <w:rPr>
@@ -4901,19 +5154,16 @@
     </w:p>
     <w:p>
       <w:pPr>
-        <w:rPr>
-          <w:rFonts w:hint="default"/>
-          <w:lang w:val="fr-FR"/>
-        </w:rPr>
-      </w:pPr>
-      <w:r>
-        <w:rPr>
-          <w:rFonts w:hint="default"/>
-          <w:highlight w:val="yellow"/>
-          <w:lang w:val="fr-FR"/>
-        </w:rPr>
-        <w:t xml:space="preserve">Figure X </w:t>
-      </w:r>
+        <w:numPr>
+          <w:ilvl w:val="0"/>
+          <w:numId w:val="1"/>
+        </w:numPr>
+        <w:ind w:left="0" w:leftChars="0" w:firstLine="0" w:firstLineChars="0"/>
+        <w:rPr>
+          <w:rFonts w:hint="default"/>
+          <w:lang w:val="fr-FR"/>
+        </w:rPr>
+      </w:pPr>
       <w:r>
         <w:rPr>
           <w:rFonts w:hint="default"/>
@@ -5117,6 +5367,11 @@
     </w:p>
     <w:p>
       <w:pPr>
+        <w:numPr>
+          <w:ilvl w:val="0"/>
+          <w:numId w:val="1"/>
+        </w:numPr>
+        <w:ind w:left="0" w:leftChars="0" w:firstLine="0" w:firstLineChars="0"/>
         <w:rPr>
           <w:rFonts w:hint="default"/>
           <w:i w:val="0"/>
@@ -5124,16 +5379,6 @@
           <w:lang w:val="fr-FR"/>
         </w:rPr>
       </w:pPr>
-      <w:r>
-        <w:rPr>
-          <w:rFonts w:hint="default"/>
-          <w:i w:val="0"/>
-          <w:iCs w:val="0"/>
-          <w:highlight w:val="yellow"/>
-          <w:lang w:val="fr-FR"/>
-        </w:rPr>
-        <w:t xml:space="preserve">Figure X </w:t>
-      </w:r>
       <w:r>
         <w:rPr>
           <w:rFonts w:hint="default"/>
@@ -5259,6 +5504,11 @@
     </w:p>
     <w:p>
       <w:pPr>
+        <w:numPr>
+          <w:ilvl w:val="0"/>
+          <w:numId w:val="1"/>
+        </w:numPr>
+        <w:ind w:left="0" w:leftChars="0" w:firstLine="0" w:firstLineChars="0"/>
         <w:rPr>
           <w:rFonts w:hint="default"/>
           <w:i w:val="0"/>
@@ -5271,38 +5521,18 @@
           <w:rFonts w:hint="default"/>
           <w:i w:val="0"/>
           <w:iCs w:val="0"/>
-          <w:highlight w:val="yellow"/>
-          <w:lang w:val="fr-FR"/>
-        </w:rPr>
-        <w:t xml:space="preserve">Figure X </w:t>
-      </w:r>
-      <w:r>
-        <w:rPr>
-          <w:rFonts w:hint="default"/>
-          <w:i w:val="0"/>
-          <w:iCs w:val="0"/>
           <w:lang w:val="fr-FR"/>
         </w:rPr>
         <w:t>: calcul du courant à partir du MSB et du LSB</w:t>
       </w:r>
-    </w:p>
-    <w:p>
-      <w:pPr>
-        <w:rPr>
-          <w:rFonts w:hint="default"/>
-          <w:i w:val="0"/>
-          <w:iCs w:val="0"/>
-          <w:lang w:val="fr-FR"/>
-        </w:rPr>
-      </w:pPr>
     </w:p>
     <w:p>
       <w:r>
         <w:drawing>
           <wp:inline distT="0" distB="0" distL="114300" distR="114300">
-            <wp:extent cx="3495040" cy="1805940"/>
-            <wp:effectExtent l="0" t="0" r="10160" b="7620"/>
-            <wp:docPr id="5" name="Image 4"/>
+            <wp:extent cx="5271770" cy="2779395"/>
+            <wp:effectExtent l="0" t="0" r="1270" b="9525"/>
+            <wp:docPr id="31" name="Image 5"/>
             <wp:cNvGraphicFramePr>
               <a:graphicFrameLocks xmlns:a="http://schemas.openxmlformats.org/drawingml/2006/main" noChangeAspect="1"/>
             </wp:cNvGraphicFramePr>
@@ -5310,7 +5540,7 @@
               <a:graphicData uri="http://schemas.openxmlformats.org/drawingml/2006/picture">
                 <pic:pic xmlns:pic="http://schemas.openxmlformats.org/drawingml/2006/picture">
                   <pic:nvPicPr>
-                    <pic:cNvPr id="5" name="Image 4"/>
+                    <pic:cNvPr id="31" name="Image 5"/>
                     <pic:cNvPicPr>
                       <a:picLocks noChangeAspect="1"/>
                     </pic:cNvPicPr>
@@ -5324,7 +5554,7 @@
                   <pic:spPr>
                     <a:xfrm>
                       <a:off x="0" y="0"/>
-                      <a:ext cx="3495040" cy="1805940"/>
+                      <a:ext cx="5271770" cy="2779395"/>
                     </a:xfrm>
                     <a:prstGeom prst="rect">
                       <a:avLst/>
@@ -5341,6 +5571,7 @@
         </w:drawing>
       </w:r>
     </w:p>
+    <w:p/>
     <w:p>
       <w:pPr>
         <w:rPr>
@@ -5687,6 +5918,12 @@
             <w:insideH w:val="single" w:color="auto" w:sz="4" w:space="0"/>
             <w:insideV w:val="single" w:color="auto" w:sz="4" w:space="0"/>
           </w:tblBorders>
+          <w:tblCellMar>
+            <w:top w:w="0" w:type="dxa"/>
+            <w:left w:w="108" w:type="dxa"/>
+            <w:bottom w:w="0" w:type="dxa"/>
+            <w:right w:w="108" w:type="dxa"/>
+          </w:tblCellMar>
         </w:tblPrEx>
         <w:tc>
           <w:tcPr>
@@ -5855,22 +6092,20 @@
     </w:tbl>
     <w:p>
       <w:pPr>
-        <w:rPr>
-          <w:lang w:val="fr-FR"/>
-        </w:rPr>
-      </w:pPr>
-      <w:r>
-        <w:rPr>
-          <w:highlight w:val="yellow"/>
-          <w:lang w:val="fr-FR"/>
-        </w:rPr>
-        <w:t>Figure X</w:t>
-      </w:r>
-      <w:r>
-        <w:rPr>
-          <w:lang w:val="fr-FR"/>
-        </w:rPr>
-        <w:t xml:space="preserve"> : Tableau de câblage du capteur de courant</w:t>
+        <w:numPr>
+          <w:ilvl w:val="0"/>
+          <w:numId w:val="1"/>
+        </w:numPr>
+        <w:ind w:left="0" w:leftChars="0" w:firstLine="0" w:firstLineChars="0"/>
+        <w:rPr>
+          <w:lang w:val="fr-FR"/>
+        </w:rPr>
+      </w:pPr>
+      <w:r>
+        <w:rPr>
+          <w:lang w:val="fr-FR"/>
+        </w:rPr>
+        <w:t>: Tableau de câblage du capteur de courant</w:t>
       </w:r>
     </w:p>
     <w:p>
@@ -5888,7 +6123,7 @@
           <w:lang w:val="fr-FR"/>
         </w:rPr>
       </w:pPr>
-      <w:bookmarkStart w:id="13" w:name="_Toc15178"/>
+      <w:bookmarkStart w:id="13" w:name="_Toc11270"/>
       <w:r>
         <w:rPr>
           <w:lang w:val="fr-FR"/>
@@ -5997,19 +6232,16 @@
     </w:p>
     <w:p>
       <w:pPr>
-        <w:rPr>
-          <w:rFonts w:hint="default"/>
-          <w:lang w:val="fr-FR"/>
-        </w:rPr>
-      </w:pPr>
-      <w:r>
-        <w:rPr>
-          <w:rFonts w:hint="default"/>
-          <w:highlight w:val="yellow"/>
-          <w:lang w:val="fr-FR"/>
-        </w:rPr>
-        <w:t xml:space="preserve">Figure X </w:t>
-      </w:r>
+        <w:numPr>
+          <w:ilvl w:val="0"/>
+          <w:numId w:val="1"/>
+        </w:numPr>
+        <w:ind w:left="0" w:leftChars="0" w:firstLine="0" w:firstLineChars="0"/>
+        <w:rPr>
+          <w:rFonts w:hint="default"/>
+          <w:lang w:val="fr-FR"/>
+        </w:rPr>
+      </w:pPr>
       <w:r>
         <w:rPr>
           <w:rFonts w:hint="default"/>
@@ -6156,25 +6388,22 @@
     </w:p>
     <w:p>
       <w:pPr>
-        <w:rPr>
-          <w:rFonts w:hint="default"/>
-          <w:lang w:val="fr-FR"/>
-        </w:rPr>
-      </w:pPr>
-      <w:r>
-        <w:rPr>
-          <w:rFonts w:hint="default"/>
-          <w:highlight w:val="yellow"/>
-          <w:lang w:val="fr-FR"/>
-        </w:rPr>
-        <w:t>Figure X</w:t>
-      </w:r>
-      <w:r>
-        <w:rPr>
-          <w:rFonts w:hint="default"/>
-          <w:lang w:val="fr-FR"/>
-        </w:rPr>
-        <w:t xml:space="preserve"> : Signal d’horloge et signal MISO du capteur de courant</w:t>
+        <w:numPr>
+          <w:ilvl w:val="0"/>
+          <w:numId w:val="1"/>
+        </w:numPr>
+        <w:ind w:left="0" w:leftChars="0" w:firstLine="0" w:firstLineChars="0"/>
+        <w:rPr>
+          <w:rFonts w:hint="default"/>
+          <w:lang w:val="fr-FR"/>
+        </w:rPr>
+      </w:pPr>
+      <w:r>
+        <w:rPr>
+          <w:rFonts w:hint="default"/>
+          <w:lang w:val="fr-FR"/>
+        </w:rPr>
+        <w:t>: Signal d’horloge et signal MISO du capteur de courant</w:t>
       </w:r>
     </w:p>
     <w:p>
@@ -6291,19 +6520,16 @@
     </w:p>
     <w:p>
       <w:pPr>
-        <w:rPr>
-          <w:rFonts w:hint="default"/>
-          <w:lang w:val="fr-FR"/>
-        </w:rPr>
-      </w:pPr>
-      <w:r>
-        <w:rPr>
-          <w:rFonts w:hint="default"/>
-          <w:highlight w:val="yellow"/>
-          <w:lang w:val="fr-FR"/>
-        </w:rPr>
-        <w:t xml:space="preserve">Figure X </w:t>
-      </w:r>
+        <w:numPr>
+          <w:ilvl w:val="0"/>
+          <w:numId w:val="1"/>
+        </w:numPr>
+        <w:ind w:left="0" w:leftChars="0" w:firstLine="0" w:firstLineChars="0"/>
+        <w:rPr>
+          <w:rFonts w:hint="default"/>
+          <w:lang w:val="fr-FR"/>
+        </w:rPr>
+      </w:pPr>
       <w:r>
         <w:rPr>
           <w:rFonts w:hint="default"/>
@@ -6351,7 +6577,7 @@
           <w:lang w:val="fr-FR"/>
         </w:rPr>
       </w:pPr>
-      <w:bookmarkStart w:id="14" w:name="_Toc32766"/>
+      <w:bookmarkStart w:id="14" w:name="_Toc25790"/>
       <w:r>
         <w:rPr>
           <w:lang w:val="fr-FR"/>
@@ -6581,6 +6807,7 @@
             <w:insideH w:val="single" w:color="auto" w:sz="4" w:space="0"/>
             <w:insideV w:val="single" w:color="auto" w:sz="4" w:space="0"/>
           </w:tblBorders>
+          <w:shd w:val="clear" w:color="auto" w:fill="auto"/>
           <w:tblCellMar>
             <w:top w:w="0" w:type="dxa"/>
             <w:left w:w="108" w:type="dxa"/>
@@ -6719,6 +6946,7 @@
             <w:insideH w:val="single" w:color="auto" w:sz="4" w:space="0"/>
             <w:insideV w:val="single" w:color="auto" w:sz="4" w:space="0"/>
           </w:tblBorders>
+          <w:shd w:val="clear" w:color="auto" w:fill="auto"/>
           <w:tblCellMar>
             <w:top w:w="0" w:type="dxa"/>
             <w:left w:w="108" w:type="dxa"/>
@@ -6996,6 +7224,7 @@
             <w:insideH w:val="single" w:color="auto" w:sz="4" w:space="0"/>
             <w:insideV w:val="single" w:color="auto" w:sz="4" w:space="0"/>
           </w:tblBorders>
+          <w:shd w:val="clear" w:color="auto" w:fill="auto"/>
           <w:tblCellMar>
             <w:top w:w="0" w:type="dxa"/>
             <w:left w:w="108" w:type="dxa"/>
@@ -7273,6 +7502,7 @@
             <w:insideH w:val="single" w:color="auto" w:sz="4" w:space="0"/>
             <w:insideV w:val="single" w:color="auto" w:sz="4" w:space="0"/>
           </w:tblBorders>
+          <w:shd w:val="clear" w:color="auto" w:fill="auto"/>
           <w:tblCellMar>
             <w:top w:w="0" w:type="dxa"/>
             <w:left w:w="108" w:type="dxa"/>
@@ -7412,19 +7642,16 @@
     </w:p>
     <w:p>
       <w:pPr>
-        <w:rPr>
-          <w:rFonts w:hint="default"/>
-          <w:lang w:val="fr-FR"/>
-        </w:rPr>
-      </w:pPr>
-      <w:r>
-        <w:rPr>
-          <w:rFonts w:hint="default"/>
-          <w:highlight w:val="yellow"/>
-          <w:lang w:val="fr-FR"/>
-        </w:rPr>
-        <w:t xml:space="preserve">Figure X </w:t>
-      </w:r>
+        <w:numPr>
+          <w:ilvl w:val="0"/>
+          <w:numId w:val="1"/>
+        </w:numPr>
+        <w:ind w:left="0" w:leftChars="0" w:firstLine="0" w:firstLineChars="0"/>
+        <w:rPr>
+          <w:rFonts w:hint="default"/>
+          <w:lang w:val="fr-FR"/>
+        </w:rPr>
+      </w:pPr>
       <w:r>
         <w:rPr>
           <w:rFonts w:hint="default"/>
@@ -7470,7 +7697,7 @@
           <w:lang w:val="fr-FR"/>
         </w:rPr>
       </w:pPr>
-      <w:bookmarkStart w:id="15" w:name="_Toc2906"/>
+      <w:bookmarkStart w:id="15" w:name="_Toc4138"/>
       <w:r>
         <w:rPr>
           <w:lang w:val="fr-FR"/>
@@ -7488,6 +7715,7 @@
           <w:lang w:val="fr-FR"/>
         </w:rPr>
       </w:pPr>
+      <w:bookmarkStart w:id="16" w:name="_Toc20506"/>
       <w:r>
         <w:rPr>
           <w:rFonts w:hint="default"/>
@@ -7495,6 +7723,7 @@
         </w:rPr>
         <w:t>Introduction</w:t>
       </w:r>
+      <w:bookmarkEnd w:id="16"/>
     </w:p>
     <w:p>
       <w:pPr>
@@ -7581,7 +7810,7 @@
           <w:lang w:val="fr-FR"/>
         </w:rPr>
       </w:pPr>
-      <w:bookmarkStart w:id="16" w:name="_Toc16267"/>
+      <w:bookmarkStart w:id="17" w:name="_Toc16606"/>
       <w:r>
         <w:rPr>
           <w:rFonts w:hint="default"/>
@@ -7589,7 +7818,7 @@
         </w:rPr>
         <w:t>Partie 1 : PWM</w:t>
       </w:r>
-      <w:bookmarkEnd w:id="16"/>
+      <w:bookmarkEnd w:id="17"/>
     </w:p>
     <w:p>
       <w:pPr>
@@ -7600,7 +7829,7 @@
           <w:lang w:val="fr-FR"/>
         </w:rPr>
       </w:pPr>
-      <w:bookmarkStart w:id="17" w:name="_Toc14360"/>
+      <w:bookmarkStart w:id="18" w:name="_Toc14151"/>
       <w:r>
         <w:rPr>
           <w:rFonts w:hint="default"/>
@@ -7608,7 +7837,7 @@
         </w:rPr>
         <w:t>Méthode</w:t>
       </w:r>
-      <w:bookmarkEnd w:id="17"/>
+      <w:bookmarkEnd w:id="18"/>
     </w:p>
     <w:p>
       <w:pPr>
@@ -7815,25 +8044,22 @@
     </w:p>
     <w:p>
       <w:pPr>
-        <w:rPr>
-          <w:rFonts w:hint="default"/>
-          <w:lang w:val="fr-FR"/>
-        </w:rPr>
-      </w:pPr>
-      <w:r>
-        <w:rPr>
-          <w:rFonts w:hint="default"/>
-          <w:highlight w:val="yellow"/>
-          <w:lang w:val="fr-FR"/>
-        </w:rPr>
-        <w:t>Figure X</w:t>
-      </w:r>
-      <w:r>
-        <w:rPr>
-          <w:rFonts w:hint="default"/>
-          <w:lang w:val="fr-FR"/>
-        </w:rPr>
-        <w:t xml:space="preserve"> : Equation permettant de trouver la fréquence de sortie</w:t>
+        <w:numPr>
+          <w:ilvl w:val="0"/>
+          <w:numId w:val="1"/>
+        </w:numPr>
+        <w:ind w:left="0" w:leftChars="0" w:firstLine="0" w:firstLineChars="0"/>
+        <w:rPr>
+          <w:rFonts w:hint="default"/>
+          <w:lang w:val="fr-FR"/>
+        </w:rPr>
+      </w:pPr>
+      <w:r>
+        <w:rPr>
+          <w:rFonts w:hint="default"/>
+          <w:lang w:val="fr-FR"/>
+        </w:rPr>
+        <w:t>: Equation permettant de trouver la fréquence de sortie</w:t>
       </w:r>
     </w:p>
     <w:p>
@@ -7988,25 +8214,22 @@
     </w:p>
     <w:p>
       <w:pPr>
-        <w:rPr>
-          <w:rFonts w:hint="default"/>
-          <w:lang w:val="fr-FR"/>
-        </w:rPr>
-      </w:pPr>
-      <w:r>
-        <w:rPr>
-          <w:rFonts w:hint="default"/>
-          <w:highlight w:val="yellow"/>
-          <w:lang w:val="fr-FR"/>
-        </w:rPr>
-        <w:t>Figure X</w:t>
-      </w:r>
-      <w:r>
-        <w:rPr>
-          <w:rFonts w:hint="default"/>
-          <w:lang w:val="fr-FR"/>
-        </w:rPr>
-        <w:t xml:space="preserve"> : Bits du registre TCCR0A</w:t>
+        <w:numPr>
+          <w:ilvl w:val="0"/>
+          <w:numId w:val="1"/>
+        </w:numPr>
+        <w:ind w:left="0" w:leftChars="0" w:firstLine="0" w:firstLineChars="0"/>
+        <w:rPr>
+          <w:rFonts w:hint="default"/>
+          <w:lang w:val="fr-FR"/>
+        </w:rPr>
+      </w:pPr>
+      <w:r>
+        <w:rPr>
+          <w:rFonts w:hint="default"/>
+          <w:lang w:val="fr-FR"/>
+        </w:rPr>
+        <w:t>: Bits du registre TCCR0A</w:t>
       </w:r>
     </w:p>
     <w:p>
@@ -8225,25 +8448,22 @@
     </w:p>
     <w:p>
       <w:pPr>
-        <w:rPr>
-          <w:rFonts w:hint="default"/>
-          <w:lang w:val="fr-FR"/>
-        </w:rPr>
-      </w:pPr>
-      <w:r>
-        <w:rPr>
-          <w:rFonts w:hint="default"/>
-          <w:highlight w:val="yellow"/>
-          <w:lang w:val="fr-FR"/>
-        </w:rPr>
-        <w:t>Figure X</w:t>
-      </w:r>
-      <w:r>
-        <w:rPr>
-          <w:rFonts w:hint="default"/>
-          <w:lang w:val="fr-FR"/>
-        </w:rPr>
-        <w:t xml:space="preserve"> : Bits du registre TCCR0B</w:t>
+        <w:numPr>
+          <w:ilvl w:val="0"/>
+          <w:numId w:val="1"/>
+        </w:numPr>
+        <w:ind w:left="0" w:leftChars="0" w:firstLine="0" w:firstLineChars="0"/>
+        <w:rPr>
+          <w:rFonts w:hint="default"/>
+          <w:lang w:val="fr-FR"/>
+        </w:rPr>
+      </w:pPr>
+      <w:r>
+        <w:rPr>
+          <w:rFonts w:hint="default"/>
+          <w:lang w:val="fr-FR"/>
+        </w:rPr>
+        <w:t>: Bits du registre TCCR0B</w:t>
       </w:r>
     </w:p>
     <w:p>
@@ -8368,25 +8588,22 @@
     </w:p>
     <w:p>
       <w:pPr>
-        <w:rPr>
-          <w:rFonts w:hint="default"/>
-          <w:lang w:val="fr-FR"/>
-        </w:rPr>
-      </w:pPr>
-      <w:r>
-        <w:rPr>
-          <w:rFonts w:hint="default"/>
-          <w:highlight w:val="yellow"/>
-          <w:lang w:val="fr-FR"/>
-        </w:rPr>
-        <w:t>Figure X</w:t>
-      </w:r>
-      <w:r>
-        <w:rPr>
-          <w:rFonts w:hint="default"/>
-          <w:lang w:val="fr-FR"/>
-        </w:rPr>
-        <w:t xml:space="preserve"> : Tableau de paramétrage des bits CS02, CS01 et CS02</w:t>
+        <w:numPr>
+          <w:ilvl w:val="0"/>
+          <w:numId w:val="1"/>
+        </w:numPr>
+        <w:ind w:left="0" w:leftChars="0" w:firstLine="0" w:firstLineChars="0"/>
+        <w:rPr>
+          <w:rFonts w:hint="default"/>
+          <w:lang w:val="fr-FR"/>
+        </w:rPr>
+      </w:pPr>
+      <w:r>
+        <w:rPr>
+          <w:rFonts w:hint="default"/>
+          <w:lang w:val="fr-FR"/>
+        </w:rPr>
+        <w:t>: Tableau de paramétrage des bits CS02, CS01 et CS02</w:t>
       </w:r>
     </w:p>
     <w:p>
@@ -8405,14 +8622,14 @@
           <w:lang w:val="fr-FR"/>
         </w:rPr>
       </w:pPr>
-      <w:bookmarkStart w:id="18" w:name="_Toc1858"/>
+      <w:bookmarkStart w:id="19" w:name="_Toc10911"/>
       <w:r>
         <w:rPr>
           <w:lang w:val="fr-FR"/>
         </w:rPr>
         <w:t>Résultats</w:t>
       </w:r>
-      <w:bookmarkEnd w:id="18"/>
+      <w:bookmarkEnd w:id="19"/>
     </w:p>
     <w:p>
       <w:pPr>
@@ -8468,14 +8685,44 @@
           <w:lang w:val="fr-FR"/>
         </w:rPr>
       </w:pPr>
-      <w:bookmarkStart w:id="19" w:name="_Toc18118"/>
+      <w:bookmarkStart w:id="20" w:name="_Toc31437"/>
       <w:r>
         <w:rPr>
           <w:lang w:val="fr-FR"/>
         </w:rPr>
         <w:t>Conclusion</w:t>
       </w:r>
-      <w:bookmarkEnd w:id="19"/>
+      <w:bookmarkEnd w:id="20"/>
+    </w:p>
+    <w:p>
+      <w:pPr>
+        <w:rPr>
+          <w:rFonts w:hint="default"/>
+          <w:lang w:val="fr-FR"/>
+        </w:rPr>
+      </w:pPr>
+      <w:r>
+        <w:rPr>
+          <w:rFonts w:hint="default"/>
+          <w:lang w:val="fr-FR"/>
+        </w:rPr>
+        <w:t xml:space="preserve">Le parametrage de de la fréquence nécessite un paramétrage </w:t>
+      </w:r>
+    </w:p>
+    <w:p>
+      <w:pPr>
+        <w:rPr>
+          <w:rFonts w:hint="default"/>
+          <w:lang w:val="fr-FR"/>
+        </w:rPr>
+      </w:pPr>
+    </w:p>
+    <w:p>
+      <w:pPr>
+        <w:rPr>
+          <w:lang w:val="fr-FR"/>
+        </w:rPr>
+      </w:pPr>
     </w:p>
     <w:p>
       <w:pPr>
@@ -8493,7 +8740,7 @@
           <w:lang w:val="fr-FR"/>
         </w:rPr>
       </w:pPr>
-      <w:bookmarkStart w:id="20" w:name="_Toc15074"/>
+      <w:bookmarkStart w:id="21" w:name="_Toc16845"/>
       <w:r>
         <w:rPr>
           <w:rFonts w:hint="default"/>
@@ -8501,7 +8748,7 @@
         </w:rPr>
         <w:t>Partie 2 : Amplificateur</w:t>
       </w:r>
-      <w:bookmarkEnd w:id="20"/>
+      <w:bookmarkEnd w:id="21"/>
       <w:r>
         <w:rPr>
           <w:rFonts w:hint="default"/>
@@ -8543,57 +8790,193 @@
       <w:r>
         <w:rPr>
           <w:rFonts w:hint="default"/>
-          <w:lang w:val="fr-FR"/>
-        </w:rPr>
-        <w:t xml:space="preserve">. </w:t>
-      </w:r>
-    </w:p>
-    <w:p>
-      <w:pPr>
-        <w:rPr>
-          <w:rFonts w:hint="default"/>
-          <w:lang w:val="fr-FR"/>
-        </w:rPr>
-      </w:pPr>
-    </w:p>
-    <w:p>
-      <w:pPr>
-        <w:rPr>
-          <w:rFonts w:hint="default"/>
-          <w:lang w:val="fr-FR"/>
-        </w:rPr>
-      </w:pPr>
-      <w:r>
-        <w:rPr>
-          <w:rFonts w:hint="default"/>
-          <w:highlight w:val="yellow"/>
-          <w:lang w:val="fr-FR"/>
-        </w:rPr>
-        <w:t>Figure X</w:t>
-      </w:r>
-      <w:r>
-        <w:rPr>
-          <w:rFonts w:hint="default"/>
-          <w:lang w:val="fr-FR"/>
-        </w:rPr>
-        <w:t xml:space="preserve"> : Schéma electrique d’un Amplificateur non-inverseur</w:t>
-      </w:r>
-    </w:p>
-    <w:p>
-      <w:pPr>
-        <w:rPr>
-          <w:rFonts w:hint="default"/>
-          <w:lang w:val="fr-FR"/>
-        </w:rPr>
-      </w:pPr>
-    </w:p>
-    <w:p>
-      <w:pPr>
-        <w:rPr>
-          <w:rFonts w:hint="default"/>
-          <w:lang w:val="fr-FR"/>
-        </w:rPr>
-      </w:pPr>
+          <w:highlight w:val="none"/>
+          <w:lang w:val="fr-FR"/>
+        </w:rPr>
+        <w:t xml:space="preserve">, sa fonction de transfert est la suivante : </w:t>
+      </w:r>
+      <m:oMath>
+        <m:r>
+          <m:rPr/>
+          <w:rPr>
+            <w:rFonts w:hint="default" w:ascii="Cambria Math" w:hAnsi="Cambria Math"/>
+            <w:lang w:val="fr-FR"/>
+          </w:rPr>
+          <m:t>Vs</m:t>
+        </m:r>
+        <m:r>
+          <m:rPr/>
+          <w:rPr>
+            <w:rFonts w:ascii="Cambria Math" w:hAnsi="Cambria Math"/>
+          </w:rPr>
+          <m:t>=</m:t>
+        </m:r>
+        <m:r>
+          <m:rPr/>
+          <w:rPr>
+            <w:rFonts w:hint="default" w:ascii="Cambria Math" w:hAnsi="Cambria Math"/>
+            <w:lang w:val="fr-FR"/>
+          </w:rPr>
+          <m:t>(1+</m:t>
+        </m:r>
+        <m:f>
+          <m:fPr>
+            <m:ctrlPr>
+              <w:rPr>
+                <w:rFonts w:ascii="Cambria Math" w:hAnsi="Cambria Math"/>
+                <w:i/>
+              </w:rPr>
+            </m:ctrlPr>
+          </m:fPr>
+          <m:num>
+            <m:r>
+              <m:rPr/>
+              <w:rPr>
+                <w:rFonts w:hint="default" w:ascii="Cambria Math" w:hAnsi="Cambria Math"/>
+                <w:lang w:val="fr-FR"/>
+              </w:rPr>
+              <m:t>R2</m:t>
+            </m:r>
+            <m:ctrlPr>
+              <w:rPr>
+                <w:rFonts w:ascii="Cambria Math" w:hAnsi="Cambria Math"/>
+                <w:i/>
+              </w:rPr>
+            </m:ctrlPr>
+          </m:num>
+          <m:den>
+            <m:r>
+              <m:rPr/>
+              <w:rPr>
+                <w:rFonts w:hint="default" w:ascii="Cambria Math" w:hAnsi="Cambria Math"/>
+                <w:lang w:val="fr-FR"/>
+              </w:rPr>
+              <m:t>R1</m:t>
+            </m:r>
+            <m:ctrlPr>
+              <w:rPr>
+                <w:rFonts w:ascii="Cambria Math" w:hAnsi="Cambria Math"/>
+                <w:i/>
+              </w:rPr>
+            </m:ctrlPr>
+          </m:den>
+        </m:f>
+        <m:r>
+          <m:rPr/>
+          <w:rPr>
+            <w:rFonts w:hint="default" w:ascii="Cambria Math" w:hAnsi="Cambria Math"/>
+            <w:lang w:val="fr-FR"/>
+          </w:rPr>
+          <m:t>)Ve</m:t>
+        </m:r>
+      </m:oMath>
+    </w:p>
+    <w:p>
+      <w:pPr>
+        <w:rPr>
+          <w:rFonts w:hint="default"/>
+          <w:lang w:val="fr-FR"/>
+        </w:rPr>
+      </w:pPr>
+    </w:p>
+    <w:p>
+      <w:pPr>
+        <w:rPr>
+          <w:rFonts w:hint="default"/>
+          <w:lang w:val="fr-FR"/>
+        </w:rPr>
+      </w:pPr>
+      <w:r>
+        <w:rPr>
+          <w:rFonts w:ascii="SimSun" w:hAnsi="SimSun" w:eastAsia="SimSun" w:cs="SimSun"/>
+          <w:sz w:val="24"/>
+          <w:szCs w:val="24"/>
+        </w:rPr>
+        <w:drawing>
+          <wp:inline distT="0" distB="0" distL="114300" distR="114300">
+            <wp:extent cx="2139950" cy="1727200"/>
+            <wp:effectExtent l="0" t="0" r="0" b="10160"/>
+            <wp:docPr id="5" name="Image 1" descr="IMG_256"/>
+            <wp:cNvGraphicFramePr>
+              <a:graphicFrameLocks xmlns:a="http://schemas.openxmlformats.org/drawingml/2006/main" noChangeAspect="1"/>
+            </wp:cNvGraphicFramePr>
+            <a:graphic xmlns:a="http://schemas.openxmlformats.org/drawingml/2006/main">
+              <a:graphicData uri="http://schemas.openxmlformats.org/drawingml/2006/picture">
+                <pic:pic xmlns:pic="http://schemas.openxmlformats.org/drawingml/2006/picture">
+                  <pic:nvPicPr>
+                    <pic:cNvPr id="5" name="Image 1" descr="IMG_256"/>
+                    <pic:cNvPicPr>
+                      <a:picLocks noChangeAspect="1"/>
+                    </pic:cNvPicPr>
+                  </pic:nvPicPr>
+                  <pic:blipFill>
+                    <a:blip r:embed="rId27"/>
+                    <a:stretch>
+                      <a:fillRect/>
+                    </a:stretch>
+                  </pic:blipFill>
+                  <pic:spPr>
+                    <a:xfrm>
+                      <a:off x="0" y="0"/>
+                      <a:ext cx="2139950" cy="1727200"/>
+                    </a:xfrm>
+                    <a:prstGeom prst="rect">
+                      <a:avLst/>
+                    </a:prstGeom>
+                    <a:noFill/>
+                    <a:ln w="9525">
+                      <a:noFill/>
+                    </a:ln>
+                  </pic:spPr>
+                </pic:pic>
+              </a:graphicData>
+            </a:graphic>
+          </wp:inline>
+        </w:drawing>
+      </w:r>
+    </w:p>
+    <w:p>
+      <w:pPr>
+        <w:numPr>
+          <w:ilvl w:val="0"/>
+          <w:numId w:val="1"/>
+        </w:numPr>
+        <w:ind w:left="0" w:leftChars="0" w:firstLine="0" w:firstLineChars="0"/>
+        <w:rPr>
+          <w:rFonts w:hint="default"/>
+          <w:lang w:val="fr-FR"/>
+        </w:rPr>
+      </w:pPr>
+      <w:r>
+        <w:rPr>
+          <w:rFonts w:hint="default"/>
+          <w:lang w:val="fr-FR"/>
+        </w:rPr>
+        <w:t>: Schéma électrique d’un Amplificateur non-inverseur</w:t>
+      </w:r>
+    </w:p>
+    <w:p>
+      <w:pPr>
+        <w:rPr>
+          <w:rFonts w:hint="default"/>
+          <w:lang w:val="fr-FR"/>
+        </w:rPr>
+      </w:pPr>
+    </w:p>
+    <w:p>
+      <w:pPr>
+        <w:rPr>
+          <w:rFonts w:hint="default"/>
+          <w:lang w:val="fr-FR"/>
+        </w:rPr>
+      </w:pPr>
+      <w:r>
+        <w:rPr>
+          <w:rFonts w:hint="default"/>
+          <w:lang w:val="fr-FR"/>
+        </w:rPr>
+        <w:t>Avec Ve la tension d’entrée et Vs est la tension de sortie, de plus pour avoir un gain d’amplification de deux il nous faut donner au résistances les même valeurs.</w:t>
+      </w:r>
     </w:p>
     <w:p>
       <w:pPr>
@@ -8611,7 +8994,7 @@
           <w:lang w:val="fr-FR"/>
         </w:rPr>
       </w:pPr>
-      <w:bookmarkStart w:id="21" w:name="_Toc22919"/>
+      <w:bookmarkStart w:id="22" w:name="_Toc25508"/>
       <w:r>
         <w:rPr>
           <w:rFonts w:hint="default"/>
@@ -8619,7 +9002,7 @@
         </w:rPr>
         <w:t>Méthode</w:t>
       </w:r>
-      <w:bookmarkEnd w:id="21"/>
+      <w:bookmarkEnd w:id="22"/>
     </w:p>
     <w:p>
       <w:pPr>
@@ -8634,7 +9017,7 @@
           <w:rFonts w:hint="default"/>
           <w:lang w:val="fr-FR"/>
         </w:rPr>
-        <w:t xml:space="preserve">Pour réaliser l’amplification de tension nous allons utiliser le TL071, ce composent comporte un seul Amplificateur Opérationnel, et a une bande passante de 3MHz et peut être alimenté par des tensions de +15V et -15V, ses broches de raccordement sont visible en </w:t>
+        <w:t xml:space="preserve">Pour réaliser l’amplification de tension nous allons utiliser le TL071, ce composent comporte un seul Amplificateur Opérationnel ainsi qu’ une bande passante de 3MHz et peut être alimenté par des tensions de +15V et -15V, ses broches de raccordement sont 7 et 4, visible en </w:t>
       </w:r>
       <w:r>
         <w:rPr>
@@ -8658,8 +9041,8 @@
       <w:r>
         <w:drawing>
           <wp:inline distT="0" distB="0" distL="114300" distR="114300">
-            <wp:extent cx="2868930" cy="3587115"/>
-            <wp:effectExtent l="0" t="0" r="11430" b="9525"/>
+            <wp:extent cx="1920875" cy="1267460"/>
+            <wp:effectExtent l="0" t="0" r="14605" b="12700"/>
             <wp:docPr id="17" name="Image 1"/>
             <wp:cNvGraphicFramePr>
               <a:graphicFrameLocks xmlns:a="http://schemas.openxmlformats.org/drawingml/2006/main" noChangeAspect="1"/>
@@ -8674,8 +9057,8 @@
                     </pic:cNvPicPr>
                   </pic:nvPicPr>
                   <pic:blipFill>
-                    <a:blip r:embed="rId27"/>
-                    <a:srcRect t="7272" r="6401"/>
+                    <a:blip r:embed="rId28"/>
+                    <a:srcRect t="7272" r="6401" b="43803"/>
                     <a:stretch>
                       <a:fillRect/>
                     </a:stretch>
@@ -8683,7 +9066,7 @@
                   <pic:spPr>
                     <a:xfrm>
                       <a:off x="0" y="0"/>
-                      <a:ext cx="2868930" cy="3587115"/>
+                      <a:ext cx="1920875" cy="1267460"/>
                     </a:xfrm>
                     <a:prstGeom prst="rect">
                       <a:avLst/>
@@ -8702,2060 +9085,168 @@
     </w:p>
     <w:p>
       <w:pPr>
-        <w:rPr>
-          <w:rFonts w:hint="default"/>
-          <w:lang w:val="fr-FR"/>
-        </w:rPr>
-      </w:pPr>
-      <w:r>
-        <w:rPr>
-          <w:rFonts w:hint="default"/>
-          <w:highlight w:val="yellow"/>
-          <w:lang w:val="fr-FR"/>
-        </w:rPr>
-        <w:t>Figure X :</w:t>
-      </w:r>
-      <w:r>
-        <w:rPr>
-          <w:rFonts w:hint="default"/>
-          <w:lang w:val="fr-FR"/>
-        </w:rPr>
-        <w:t xml:space="preserve"> Schéma de répartitions des broches de l’AOP.</w:t>
-      </w:r>
-    </w:p>
-    <w:p>
-      <w:pPr>
-        <w:rPr>
-          <w:rFonts w:hint="default"/>
-          <w:lang w:val="fr-FR"/>
-        </w:rPr>
-      </w:pPr>
-    </w:p>
-    <w:p>
-      <w:pPr>
-        <w:rPr>
-          <w:rFonts w:hint="default"/>
-          <w:lang w:val="fr-FR"/>
-        </w:rPr>
-      </w:pPr>
-      <w:r>
-        <w:rPr>
-          <w:rFonts w:hint="default"/>
-          <w:lang w:val="fr-FR"/>
-        </w:rPr>
-        <w:t xml:space="preserve">Sur la broche d’entrée 3 qui correspond à l’entrée non inverseuse nous allons raccorder la sortie PWM à 50kHz de la carte Arduino. Sur les broches 7 et 4 se trouves les alimentations de +15V et -15V, nous faisons le lien entre la sortie et l’entrée inverseur en appliquant le câblage de la </w:t>
-      </w:r>
-      <w:r>
-        <w:rPr>
-          <w:rFonts w:hint="default"/>
-          <w:highlight w:val="yellow"/>
-          <w:lang w:val="fr-FR"/>
-        </w:rPr>
-        <w:t>figure X</w:t>
-      </w:r>
-      <w:r>
-        <w:rPr>
-          <w:rFonts w:hint="default"/>
-          <w:lang w:val="fr-FR"/>
-        </w:rPr>
-        <w:t xml:space="preserve">. </w:t>
-      </w:r>
-    </w:p>
-    <w:p>
-      <w:pPr>
-        <w:rPr>
-          <w:rFonts w:hint="default"/>
-          <w:lang w:val="fr-FR"/>
-        </w:rPr>
-      </w:pPr>
-      <w:r>
-        <w:rPr>
-          <w:rFonts w:hint="default"/>
-          <w:lang w:val="fr-FR"/>
-        </w:rPr>
-        <w:t xml:space="preserve">La fonction de tranfert permettant de déduire la tension de sortie de l’AOP est visible en </w:t>
-      </w:r>
-      <w:r>
-        <w:rPr>
-          <w:rFonts w:hint="default"/>
-          <w:highlight w:val="yellow"/>
-          <w:lang w:val="fr-FR"/>
-        </w:rPr>
-        <w:t>figure X</w:t>
-      </w:r>
-      <w:r>
-        <w:rPr>
-          <w:rFonts w:hint="default"/>
-          <w:lang w:val="fr-FR"/>
-        </w:rPr>
-        <w:t>.</w:t>
-      </w:r>
-    </w:p>
-    <w:p>
-      <w:pPr>
-        <w:rPr>
-          <w:rFonts w:hint="default"/>
-          <w:lang w:val="fr-FR"/>
-        </w:rPr>
-      </w:pPr>
-    </w:p>
-    <w:p>
-      <w:pPr>
-        <m:rPr/>
-        <w:rPr>
-          <w:rFonts w:hint="default" w:hAnsi="Cambria Math"/>
-          <w:i w:val="0"/>
-          <w:lang w:val="fr-FR"/>
-        </w:rPr>
-      </w:pPr>
-      <m:oMathPara>
-        <m:oMath>
-          <m:r>
-            <m:rPr/>
-            <w:rPr>
-              <w:rFonts w:hint="default" w:ascii="Cambria Math" w:hAnsi="Cambria Math"/>
-              <w:lang w:val="fr-FR"/>
-            </w:rPr>
-            <m:t>Vs</m:t>
-          </m:r>
-          <m:r>
-            <m:rPr/>
-            <w:rPr>
-              <w:rFonts w:ascii="Cambria Math" w:hAnsi="Cambria Math"/>
-            </w:rPr>
-            <m:t>=</m:t>
-          </m:r>
-          <m:r>
-            <m:rPr/>
-            <w:rPr>
-              <w:rFonts w:hint="default" w:ascii="Cambria Math" w:hAnsi="Cambria Math"/>
-              <w:lang w:val="fr-FR"/>
-            </w:rPr>
-            <m:t>(1+</m:t>
-          </m:r>
-          <m:f>
-            <m:fPr>
-              <m:ctrlPr>
-                <w:rPr>
-                  <w:rFonts w:ascii="Cambria Math" w:hAnsi="Cambria Math"/>
-                  <w:i/>
-                </w:rPr>
-              </m:ctrlPr>
-            </m:fPr>
-            <m:num>
-              <m:r>
-                <m:rPr/>
-                <w:rPr>
-                  <w:rFonts w:hint="default" w:ascii="Cambria Math" w:hAnsi="Cambria Math"/>
-                  <w:lang w:val="fr-FR"/>
-                </w:rPr>
-                <m:t>R2</m:t>
-              </m:r>
-              <m:ctrlPr>
-                <w:rPr>
-                  <w:rFonts w:ascii="Cambria Math" w:hAnsi="Cambria Math"/>
-                  <w:i/>
-                </w:rPr>
-              </m:ctrlPr>
-            </m:num>
-            <m:den>
-              <m:r>
-                <m:rPr/>
-                <w:rPr>
-                  <w:rFonts w:hint="default" w:ascii="Cambria Math" w:hAnsi="Cambria Math"/>
-                  <w:lang w:val="fr-FR"/>
-                </w:rPr>
-                <m:t>R1</m:t>
-              </m:r>
-              <m:ctrlPr>
-                <w:rPr>
-                  <w:rFonts w:ascii="Cambria Math" w:hAnsi="Cambria Math"/>
-                  <w:i/>
-                </w:rPr>
-              </m:ctrlPr>
-            </m:den>
-          </m:f>
-          <m:r>
-            <m:rPr/>
-            <w:rPr>
-              <w:rFonts w:hint="default" w:ascii="Cambria Math" w:hAnsi="Cambria Math"/>
-              <w:lang w:val="fr-FR"/>
-            </w:rPr>
-            <m:t>)Ve</m:t>
-          </m:r>
-        </m:oMath>
-      </m:oMathPara>
-    </w:p>
-    <w:p>
-      <w:pPr>
-        <m:rPr/>
-        <w:rPr>
-          <w:rFonts w:hint="default" w:hAnsi="Cambria Math"/>
-          <w:i w:val="0"/>
-          <w:lang w:val="fr-FR"/>
-        </w:rPr>
-      </w:pPr>
-    </w:p>
-    <w:p>
-      <w:pPr>
-        <w:rPr>
-          <w:rFonts w:hint="default"/>
-          <w:lang w:val="fr-FR"/>
-        </w:rPr>
-      </w:pPr>
-      <w:r>
-        <w:rPr>
-          <w:rFonts w:hint="default"/>
-          <w:highlight w:val="yellow"/>
-          <w:lang w:val="fr-FR"/>
-        </w:rPr>
-        <w:t>Figure X</w:t>
-      </w:r>
-      <w:r>
-        <w:rPr>
-          <w:rFonts w:hint="default"/>
-          <w:lang w:val="fr-FR"/>
-        </w:rPr>
-        <w:t xml:space="preserve"> : Fonction de tranfert d’un Amplificateur non-inverseur</w:t>
-      </w:r>
-    </w:p>
-    <w:p>
-      <w:pPr>
-        <w:rPr>
-          <w:rFonts w:hint="default"/>
-          <w:lang w:val="fr-FR"/>
-        </w:rPr>
-      </w:pPr>
-    </w:p>
-    <w:p>
-      <w:pPr>
-        <w:rPr>
-          <w:rFonts w:hint="default"/>
-          <w:lang w:val="fr-FR"/>
-        </w:rPr>
-      </w:pPr>
-      <w:r>
-        <w:rPr>
-          <w:rFonts w:hint="default"/>
-          <w:lang w:val="fr-FR"/>
-        </w:rPr>
-        <w:t xml:space="preserve">Ve est la tension d’entrée et Vs est la tension de sortie, </w:t>
-      </w:r>
-      <w:bookmarkStart w:id="27" w:name="_GoBack"/>
-      <w:bookmarkEnd w:id="27"/>
-    </w:p>
-    <w:p>
-      <w:pPr>
-        <w:rPr>
-          <w:rFonts w:hint="default"/>
-          <w:lang w:val="fr-FR"/>
-        </w:rPr>
-      </w:pPr>
-      <w:r>
-        <w:rPr>
-          <w:rFonts w:hint="default"/>
-          <w:lang w:val="fr-FR"/>
-        </w:rPr>
-        <w:t xml:space="preserve">Pour avoir un gain d’amplification de deux, il nous faut donner au résistances les même valeurs, une fois le raccordement avec la carte Arduino effectué nous avons comme câblage le </w:t>
-      </w:r>
-      <w:r>
-        <w:rPr>
-          <w:rFonts w:hint="default"/>
-          <w:highlight w:val="yellow"/>
-          <w:lang w:val="fr-FR"/>
-        </w:rPr>
-        <w:t>figure X</w:t>
-      </w:r>
-      <w:r>
-        <w:rPr>
-          <w:rFonts w:hint="default"/>
-          <w:lang w:val="fr-FR"/>
-        </w:rPr>
-        <w:t>.</w:t>
-      </w:r>
-    </w:p>
-    <w:p>
-      <w:pPr>
-        <w:rPr>
-          <w:rFonts w:hint="default"/>
-          <w:lang w:val="fr-FR"/>
-        </w:rPr>
-      </w:pPr>
-    </w:p>
-    <w:p>
-      <w:pPr>
-        <w:rPr>
-          <w:rFonts w:hint="default"/>
-          <w:lang w:val="fr-FR"/>
-        </w:rPr>
-      </w:pPr>
-      <w:r>
-        <w:rPr>
-          <w:rFonts w:hint="default"/>
-          <w:highlight w:val="yellow"/>
-          <w:lang w:val="fr-FR"/>
-        </w:rPr>
-        <w:t>Figure X</w:t>
-      </w:r>
-      <w:r>
-        <w:rPr>
-          <w:rFonts w:hint="default"/>
-          <w:lang w:val="fr-FR"/>
-        </w:rPr>
-        <w:t xml:space="preserve"> : Amplificateur non-inverseur raccordé à la carte Arduino</w:t>
-      </w:r>
-    </w:p>
-    <w:p>
-      <w:pPr>
-        <w:rPr>
-          <w:rFonts w:hint="default"/>
-          <w:lang w:val="fr-FR"/>
-        </w:rPr>
-      </w:pPr>
-    </w:p>
-    <w:p>
-      <w:pPr>
-        <w:rPr>
-          <w:rFonts w:hint="default"/>
-          <w:lang w:val="fr-FR"/>
-        </w:rPr>
-      </w:pPr>
-    </w:p>
-    <w:p>
-      <w:pPr>
-        <w:pStyle w:val="4"/>
-        <w:bidi w:val="0"/>
-        <w:rPr>
-          <w:rFonts w:hint="default"/>
-          <w:lang w:val="fr-FR"/>
-        </w:rPr>
-      </w:pPr>
-      <w:bookmarkStart w:id="22" w:name="_Toc5086"/>
-      <w:r>
-        <w:rPr>
-          <w:lang w:val="fr-FR"/>
-        </w:rPr>
-        <w:t>Résultats</w:t>
-      </w:r>
-      <w:bookmarkEnd w:id="22"/>
-    </w:p>
-    <w:p>
-      <w:pPr>
-        <w:rPr>
-          <w:lang w:val="fr-FR"/>
-        </w:rPr>
-      </w:pPr>
-    </w:p>
-    <w:p>
-      <w:pPr>
-        <w:rPr>
-          <w:lang w:val="fr-FR"/>
-        </w:rPr>
-      </w:pPr>
-    </w:p>
-    <w:p>
-      <w:pPr>
-        <w:pStyle w:val="4"/>
-        <w:bidi w:val="0"/>
-        <w:rPr>
-          <w:lang w:val="fr-FR"/>
-        </w:rPr>
-      </w:pPr>
-      <w:bookmarkStart w:id="23" w:name="_Toc19571"/>
-      <w:r>
-        <w:rPr>
-          <w:lang w:val="fr-FR"/>
-        </w:rPr>
-        <w:t>Conclusion</w:t>
-      </w:r>
-      <w:bookmarkEnd w:id="23"/>
-    </w:p>
-    <w:p>
-      <w:pPr>
-        <w:rPr>
-          <w:lang w:val="fr-FR"/>
-        </w:rPr>
-      </w:pPr>
-    </w:p>
-    <w:p>
-      <w:pPr>
-        <w:rPr>
-          <w:rFonts w:hint="default"/>
-          <w:lang w:val="fr-FR"/>
-        </w:rPr>
-      </w:pPr>
-      <w:r>
-        <w:rPr>
-          <w:rFonts w:hint="default"/>
-          <w:lang w:val="fr-FR"/>
-        </w:rPr>
-        <w:br w:type="page"/>
-      </w:r>
-    </w:p>
-    <w:p>
-      <w:pPr>
-        <w:pStyle w:val="2"/>
-        <w:bidi w:val="0"/>
-        <w:rPr>
-          <w:rFonts w:hint="default"/>
-          <w:lang w:val="fr-FR"/>
-        </w:rPr>
-      </w:pPr>
-      <w:bookmarkStart w:id="24" w:name="_Toc11418"/>
-      <w:r>
-        <w:rPr>
-          <w:rFonts w:hint="default"/>
-          <w:lang w:val="fr-FR"/>
-        </w:rPr>
-        <w:t>MPPT</w:t>
-      </w:r>
-      <w:bookmarkEnd w:id="24"/>
-    </w:p>
-    <w:p>
-      <w:pPr>
-        <w:rPr>
-          <w:rFonts w:hint="default"/>
-          <w:lang w:val="fr-FR"/>
-        </w:rPr>
-      </w:pPr>
-    </w:p>
-    <w:p>
-      <w:pPr>
-        <w:rPr>
-          <w:rFonts w:hint="default"/>
-          <w:lang w:val="fr-FR"/>
-        </w:rPr>
-      </w:pPr>
-    </w:p>
-    <w:p>
-      <w:pPr>
-        <w:rPr>
-          <w:rFonts w:hint="default"/>
-          <w:lang w:val="fr-FR"/>
-        </w:rPr>
-      </w:pPr>
-    </w:p>
-    <w:p>
-      <w:pPr>
-        <w:rPr>
-          <w:rFonts w:hint="default"/>
-          <w:lang w:val="fr-FR"/>
-        </w:rPr>
-      </w:pPr>
-    </w:p>
-    <w:p>
-      <w:pPr>
-        <w:pStyle w:val="2"/>
-        <w:bidi w:val="0"/>
-        <w:rPr>
-          <w:lang w:val="fr-FR"/>
-        </w:rPr>
-      </w:pPr>
-      <w:bookmarkStart w:id="25" w:name="_Toc27746"/>
-      <w:r>
-        <w:rPr>
-          <w:lang w:val="fr-FR"/>
-        </w:rPr>
-        <w:t>Annexe</w:t>
-      </w:r>
-      <w:bookmarkEnd w:id="25"/>
-    </w:p>
-    <w:p>
-      <w:pPr>
-        <w:pStyle w:val="3"/>
-        <w:bidi w:val="0"/>
-        <w:rPr>
-          <w:rFonts w:hint="default"/>
-          <w:lang w:val="fr-FR"/>
-        </w:rPr>
-      </w:pPr>
-      <w:r>
-        <w:rPr>
-          <w:rFonts w:hint="default"/>
-          <w:lang w:val="fr-FR"/>
-        </w:rPr>
-        <w:t>Fonctionnement des bits</w:t>
-      </w:r>
-    </w:p>
-    <w:p>
-      <w:pPr>
-        <w:rPr>
-          <w:rFonts w:hint="default"/>
-          <w:lang w:val="fr-FR"/>
-        </w:rPr>
-      </w:pPr>
-    </w:p>
-    <w:p>
-      <w:pPr>
-        <w:rPr>
-          <w:rFonts w:hint="default"/>
-          <w:lang w:val="fr-FR"/>
-        </w:rPr>
-      </w:pPr>
-    </w:p>
-    <w:tbl>
-      <w:tblPr>
-        <w:tblStyle w:val="13"/>
-        <w:tblW w:w="0" w:type="auto"/>
-        <w:jc w:val="center"/>
-        <w:tblBorders>
-          <w:top w:val="single" w:color="auto" w:sz="4" w:space="0"/>
-          <w:left w:val="single" w:color="auto" w:sz="4" w:space="0"/>
-          <w:bottom w:val="single" w:color="auto" w:sz="4" w:space="0"/>
-          <w:right w:val="single" w:color="auto" w:sz="4" w:space="0"/>
-          <w:insideH w:val="single" w:color="auto" w:sz="4" w:space="0"/>
-          <w:insideV w:val="single" w:color="auto" w:sz="4" w:space="0"/>
-        </w:tblBorders>
-        <w:tblLayout w:type="autofit"/>
-        <w:tblCellMar>
-          <w:top w:w="0" w:type="dxa"/>
-          <w:left w:w="108" w:type="dxa"/>
-          <w:bottom w:w="0" w:type="dxa"/>
-          <w:right w:w="108" w:type="dxa"/>
-        </w:tblCellMar>
-      </w:tblPr>
-      <w:tblGrid>
-        <w:gridCol w:w="1239"/>
-        <w:gridCol w:w="1239"/>
-        <w:gridCol w:w="1062"/>
-        <w:gridCol w:w="1062"/>
-        <w:gridCol w:w="1062"/>
-        <w:gridCol w:w="1062"/>
-        <w:gridCol w:w="886"/>
-        <w:gridCol w:w="886"/>
-      </w:tblGrid>
-      <w:tr>
-        <w:tblPrEx>
-          <w:tblBorders>
-            <w:top w:val="single" w:color="auto" w:sz="4" w:space="0"/>
-            <w:left w:val="single" w:color="auto" w:sz="4" w:space="0"/>
-            <w:bottom w:val="single" w:color="auto" w:sz="4" w:space="0"/>
-            <w:right w:val="single" w:color="auto" w:sz="4" w:space="0"/>
-            <w:insideH w:val="single" w:color="auto" w:sz="4" w:space="0"/>
-            <w:insideV w:val="single" w:color="auto" w:sz="4" w:space="0"/>
-          </w:tblBorders>
-          <w:tblCellMar>
-            <w:top w:w="0" w:type="dxa"/>
-            <w:left w:w="108" w:type="dxa"/>
-            <w:bottom w:w="0" w:type="dxa"/>
-            <w:right w:w="108" w:type="dxa"/>
-          </w:tblCellMar>
-        </w:tblPrEx>
-        <w:trPr>
-          <w:trHeight w:val="305" w:hRule="atLeast"/>
-          <w:jc w:val="center"/>
-        </w:trPr>
-        <w:tc>
-          <w:tcPr>
-            <w:tcW w:w="1239" w:type="dxa"/>
-          </w:tcPr>
-          <w:p>
-            <w:pPr>
-              <w:jc w:val="center"/>
-              <w:rPr>
-                <w:rFonts w:hint="default"/>
-                <w:b/>
-                <w:bCs/>
-                <w:vertAlign w:val="baseline"/>
-                <w:lang w:val="fr-FR"/>
-              </w:rPr>
-            </w:pPr>
-            <w:r>
-              <w:rPr>
-                <w:rFonts w:hint="default"/>
-                <w:b/>
-                <w:bCs/>
-                <w:vertAlign w:val="baseline"/>
-                <w:lang w:val="fr-FR"/>
-              </w:rPr>
-              <w:t>16</w:t>
-            </w:r>
-          </w:p>
-        </w:tc>
-        <w:tc>
-          <w:tcPr>
-            <w:tcW w:w="1239" w:type="dxa"/>
-          </w:tcPr>
-          <w:p>
-            <w:pPr>
-              <w:jc w:val="center"/>
-              <w:rPr>
-                <w:rFonts w:hint="default"/>
-                <w:b/>
-                <w:bCs/>
-                <w:vertAlign w:val="baseline"/>
-                <w:lang w:val="fr-FR"/>
-              </w:rPr>
-            </w:pPr>
-            <w:r>
-              <w:rPr>
-                <w:rFonts w:hint="default"/>
-                <w:b/>
-                <w:bCs/>
-                <w:vertAlign w:val="baseline"/>
-                <w:lang w:val="fr-FR"/>
-              </w:rPr>
-              <w:t>15</w:t>
-            </w:r>
-          </w:p>
-        </w:tc>
-        <w:tc>
-          <w:tcPr>
-            <w:tcW w:w="1062" w:type="dxa"/>
-          </w:tcPr>
-          <w:p>
-            <w:pPr>
-              <w:jc w:val="center"/>
-              <w:rPr>
-                <w:rFonts w:hint="default"/>
-                <w:b/>
-                <w:bCs/>
-                <w:vertAlign w:val="baseline"/>
-                <w:lang w:val="fr-FR"/>
-              </w:rPr>
-            </w:pPr>
-            <w:r>
-              <w:rPr>
-                <w:rFonts w:hint="default"/>
-                <w:b/>
-                <w:bCs/>
-                <w:vertAlign w:val="baseline"/>
-                <w:lang w:val="fr-FR"/>
-              </w:rPr>
-              <w:t>14</w:t>
-            </w:r>
-          </w:p>
-        </w:tc>
-        <w:tc>
-          <w:tcPr>
-            <w:tcW w:w="1062" w:type="dxa"/>
-          </w:tcPr>
-          <w:p>
-            <w:pPr>
-              <w:jc w:val="center"/>
-              <w:rPr>
-                <w:rFonts w:hint="default"/>
-                <w:b/>
-                <w:bCs/>
-                <w:vertAlign w:val="baseline"/>
-                <w:lang w:val="fr-FR"/>
-              </w:rPr>
-            </w:pPr>
-            <w:r>
-              <w:rPr>
-                <w:rFonts w:hint="default"/>
-                <w:b/>
-                <w:bCs/>
-                <w:vertAlign w:val="baseline"/>
-                <w:lang w:val="fr-FR"/>
-              </w:rPr>
-              <w:t>13</w:t>
-            </w:r>
-          </w:p>
-        </w:tc>
-        <w:tc>
-          <w:tcPr>
-            <w:tcW w:w="1062" w:type="dxa"/>
-          </w:tcPr>
-          <w:p>
-            <w:pPr>
-              <w:jc w:val="center"/>
-              <w:rPr>
-                <w:rFonts w:hint="default"/>
-                <w:b/>
-                <w:bCs/>
-                <w:vertAlign w:val="baseline"/>
-                <w:lang w:val="fr-FR"/>
-              </w:rPr>
-            </w:pPr>
-            <w:r>
-              <w:rPr>
-                <w:rFonts w:hint="default"/>
-                <w:b/>
-                <w:bCs/>
-                <w:vertAlign w:val="baseline"/>
-                <w:lang w:val="fr-FR"/>
-              </w:rPr>
-              <w:t>12</w:t>
-            </w:r>
-          </w:p>
-        </w:tc>
-        <w:tc>
-          <w:tcPr>
-            <w:tcW w:w="1062" w:type="dxa"/>
-          </w:tcPr>
-          <w:p>
-            <w:pPr>
-              <w:jc w:val="center"/>
-              <w:rPr>
-                <w:rFonts w:hint="default"/>
-                <w:b/>
-                <w:bCs/>
-                <w:vertAlign w:val="baseline"/>
-                <w:lang w:val="fr-FR"/>
-              </w:rPr>
-            </w:pPr>
-            <w:r>
-              <w:rPr>
-                <w:rFonts w:hint="default"/>
-                <w:b/>
-                <w:bCs/>
-                <w:vertAlign w:val="baseline"/>
-                <w:lang w:val="fr-FR"/>
-              </w:rPr>
-              <w:t>11</w:t>
-            </w:r>
-          </w:p>
-        </w:tc>
-        <w:tc>
-          <w:tcPr>
-            <w:tcW w:w="886" w:type="dxa"/>
-          </w:tcPr>
-          <w:p>
-            <w:pPr>
-              <w:jc w:val="center"/>
-              <w:rPr>
-                <w:rFonts w:hint="default"/>
-                <w:b/>
-                <w:bCs/>
-                <w:vertAlign w:val="baseline"/>
-                <w:lang w:val="fr-FR"/>
-              </w:rPr>
-            </w:pPr>
-            <w:r>
-              <w:rPr>
-                <w:rFonts w:hint="default"/>
-                <w:b/>
-                <w:bCs/>
-                <w:vertAlign w:val="baseline"/>
-                <w:lang w:val="fr-FR"/>
-              </w:rPr>
-              <w:t>10</w:t>
-            </w:r>
-          </w:p>
-        </w:tc>
-        <w:tc>
-          <w:tcPr>
-            <w:tcW w:w="886" w:type="dxa"/>
-          </w:tcPr>
-          <w:p>
-            <w:pPr>
-              <w:jc w:val="center"/>
-              <w:rPr>
-                <w:rFonts w:hint="default"/>
-                <w:b/>
-                <w:bCs/>
-                <w:vertAlign w:val="baseline"/>
-                <w:lang w:val="fr-FR"/>
-              </w:rPr>
-            </w:pPr>
-            <w:r>
-              <w:rPr>
-                <w:rFonts w:hint="default"/>
-                <w:b/>
-                <w:bCs/>
-                <w:vertAlign w:val="baseline"/>
-                <w:lang w:val="fr-FR"/>
-              </w:rPr>
-              <w:t>9</w:t>
-            </w:r>
-          </w:p>
-        </w:tc>
-      </w:tr>
-      <w:tr>
-        <w:tblPrEx>
-          <w:tblBorders>
-            <w:top w:val="single" w:color="auto" w:sz="4" w:space="0"/>
-            <w:left w:val="single" w:color="auto" w:sz="4" w:space="0"/>
-            <w:bottom w:val="single" w:color="auto" w:sz="4" w:space="0"/>
-            <w:right w:val="single" w:color="auto" w:sz="4" w:space="0"/>
-            <w:insideH w:val="single" w:color="auto" w:sz="4" w:space="0"/>
-            <w:insideV w:val="single" w:color="auto" w:sz="4" w:space="0"/>
-          </w:tblBorders>
-          <w:tblCellMar>
-            <w:top w:w="0" w:type="dxa"/>
-            <w:left w:w="108" w:type="dxa"/>
-            <w:bottom w:w="0" w:type="dxa"/>
-            <w:right w:w="108" w:type="dxa"/>
-          </w:tblCellMar>
-        </w:tblPrEx>
-        <w:trPr>
-          <w:trHeight w:val="305" w:hRule="atLeast"/>
-          <w:jc w:val="center"/>
-        </w:trPr>
-        <w:tc>
-          <w:tcPr>
-            <w:tcW w:w="1239" w:type="dxa"/>
-          </w:tcPr>
-          <w:p>
-            <w:pPr>
-              <w:jc w:val="center"/>
-              <w:rPr>
-                <w:rFonts w:hint="default"/>
-                <w:vertAlign w:val="baseline"/>
-                <w:lang w:val="fr-FR"/>
-              </w:rPr>
-            </w:pPr>
-            <w:r>
-              <w:rPr>
-                <w:rFonts w:hint="default"/>
-                <w:vertAlign w:val="baseline"/>
-                <w:lang w:val="fr-FR"/>
-              </w:rPr>
-              <w:t>2</w:t>
-            </w:r>
-            <w:r>
-              <w:rPr>
-                <w:rFonts w:hint="default"/>
-                <w:vertAlign w:val="superscript"/>
-                <w:lang w:val="fr-FR"/>
-              </w:rPr>
-              <w:t>15</w:t>
-            </w:r>
-          </w:p>
-        </w:tc>
-        <w:tc>
-          <w:tcPr>
-            <w:tcW w:w="1239" w:type="dxa"/>
-          </w:tcPr>
-          <w:p>
-            <w:pPr>
-              <w:jc w:val="center"/>
-              <w:rPr>
-                <w:rFonts w:hint="default"/>
-                <w:vertAlign w:val="baseline"/>
-                <w:lang w:val="fr-FR"/>
-              </w:rPr>
-            </w:pPr>
-            <w:r>
-              <w:rPr>
-                <w:rFonts w:hint="default"/>
-                <w:vertAlign w:val="baseline"/>
-                <w:lang w:val="fr-FR"/>
-              </w:rPr>
-              <w:t>2</w:t>
-            </w:r>
-            <w:r>
-              <w:rPr>
-                <w:rFonts w:hint="default"/>
-                <w:vertAlign w:val="superscript"/>
-                <w:lang w:val="fr-FR"/>
-              </w:rPr>
-              <w:t>14</w:t>
-            </w:r>
-          </w:p>
-        </w:tc>
-        <w:tc>
-          <w:tcPr>
-            <w:tcW w:w="1062" w:type="dxa"/>
-          </w:tcPr>
-          <w:p>
-            <w:pPr>
-              <w:jc w:val="center"/>
-              <w:rPr>
-                <w:rFonts w:hint="default"/>
-                <w:vertAlign w:val="baseline"/>
-                <w:lang w:val="fr-FR"/>
-              </w:rPr>
-            </w:pPr>
-            <w:r>
-              <w:rPr>
-                <w:rFonts w:hint="default"/>
-                <w:vertAlign w:val="baseline"/>
-                <w:lang w:val="fr-FR"/>
-              </w:rPr>
-              <w:t>2</w:t>
-            </w:r>
-            <w:r>
-              <w:rPr>
-                <w:rFonts w:hint="default"/>
-                <w:vertAlign w:val="superscript"/>
-                <w:lang w:val="fr-FR"/>
-              </w:rPr>
-              <w:t>13</w:t>
-            </w:r>
-          </w:p>
-        </w:tc>
-        <w:tc>
-          <w:tcPr>
-            <w:tcW w:w="1062" w:type="dxa"/>
-          </w:tcPr>
-          <w:p>
-            <w:pPr>
-              <w:jc w:val="center"/>
-              <w:rPr>
-                <w:rFonts w:hint="default"/>
-                <w:vertAlign w:val="baseline"/>
-                <w:lang w:val="fr-FR"/>
-              </w:rPr>
-            </w:pPr>
-            <w:r>
-              <w:rPr>
-                <w:rFonts w:hint="default"/>
-                <w:vertAlign w:val="baseline"/>
-                <w:lang w:val="fr-FR"/>
-              </w:rPr>
-              <w:t>2</w:t>
-            </w:r>
-            <w:r>
-              <w:rPr>
-                <w:rFonts w:hint="default"/>
-                <w:vertAlign w:val="superscript"/>
-                <w:lang w:val="fr-FR"/>
-              </w:rPr>
-              <w:t>12</w:t>
-            </w:r>
-          </w:p>
-        </w:tc>
-        <w:tc>
-          <w:tcPr>
-            <w:tcW w:w="1062" w:type="dxa"/>
-          </w:tcPr>
-          <w:p>
-            <w:pPr>
-              <w:jc w:val="center"/>
-              <w:rPr>
-                <w:rFonts w:hint="default"/>
-                <w:vertAlign w:val="baseline"/>
-                <w:lang w:val="fr-FR"/>
-              </w:rPr>
-            </w:pPr>
-            <w:r>
-              <w:rPr>
-                <w:rFonts w:hint="default"/>
-                <w:vertAlign w:val="baseline"/>
-                <w:lang w:val="fr-FR"/>
-              </w:rPr>
-              <w:t>2</w:t>
-            </w:r>
-            <w:r>
-              <w:rPr>
-                <w:rFonts w:hint="default"/>
-                <w:vertAlign w:val="superscript"/>
-                <w:lang w:val="fr-FR"/>
-              </w:rPr>
-              <w:t>11</w:t>
-            </w:r>
-          </w:p>
-        </w:tc>
-        <w:tc>
-          <w:tcPr>
-            <w:tcW w:w="1062" w:type="dxa"/>
-          </w:tcPr>
-          <w:p>
-            <w:pPr>
-              <w:jc w:val="center"/>
-              <w:rPr>
-                <w:rFonts w:hint="default"/>
-                <w:vertAlign w:val="baseline"/>
-                <w:lang w:val="fr-FR"/>
-              </w:rPr>
-            </w:pPr>
-            <w:r>
-              <w:rPr>
-                <w:rFonts w:hint="default"/>
-                <w:vertAlign w:val="baseline"/>
-                <w:lang w:val="fr-FR"/>
-              </w:rPr>
-              <w:t>2</w:t>
-            </w:r>
-            <w:r>
-              <w:rPr>
-                <w:rFonts w:hint="default"/>
-                <w:vertAlign w:val="superscript"/>
-                <w:lang w:val="fr-FR"/>
-              </w:rPr>
-              <w:t>10</w:t>
-            </w:r>
-          </w:p>
-        </w:tc>
-        <w:tc>
-          <w:tcPr>
-            <w:tcW w:w="886" w:type="dxa"/>
-          </w:tcPr>
-          <w:p>
-            <w:pPr>
-              <w:jc w:val="center"/>
-              <w:rPr>
-                <w:rFonts w:hint="default"/>
-                <w:vertAlign w:val="baseline"/>
-                <w:lang w:val="fr-FR"/>
-              </w:rPr>
-            </w:pPr>
-            <w:r>
-              <w:rPr>
-                <w:rFonts w:hint="default"/>
-                <w:vertAlign w:val="baseline"/>
-                <w:lang w:val="fr-FR"/>
-              </w:rPr>
-              <w:t>2</w:t>
-            </w:r>
-            <w:r>
-              <w:rPr>
-                <w:rFonts w:hint="default"/>
-                <w:vertAlign w:val="superscript"/>
-                <w:lang w:val="fr-FR"/>
-              </w:rPr>
-              <w:t>9</w:t>
-            </w:r>
-          </w:p>
-        </w:tc>
-        <w:tc>
-          <w:tcPr>
-            <w:tcW w:w="886" w:type="dxa"/>
-          </w:tcPr>
-          <w:p>
-            <w:pPr>
-              <w:jc w:val="center"/>
-              <w:rPr>
-                <w:rFonts w:hint="default"/>
-                <w:vertAlign w:val="baseline"/>
-                <w:lang w:val="fr-FR"/>
-              </w:rPr>
-            </w:pPr>
-            <w:r>
-              <w:rPr>
-                <w:rFonts w:hint="default"/>
-                <w:vertAlign w:val="baseline"/>
-                <w:lang w:val="fr-FR"/>
-              </w:rPr>
-              <w:t>2</w:t>
-            </w:r>
-            <w:r>
-              <w:rPr>
-                <w:rFonts w:hint="default"/>
-                <w:vertAlign w:val="superscript"/>
-                <w:lang w:val="fr-FR"/>
-              </w:rPr>
-              <w:t>8</w:t>
-            </w:r>
-          </w:p>
-        </w:tc>
-      </w:tr>
-      <w:tr>
-        <w:tblPrEx>
-          <w:tblBorders>
-            <w:top w:val="single" w:color="auto" w:sz="4" w:space="0"/>
-            <w:left w:val="single" w:color="auto" w:sz="4" w:space="0"/>
-            <w:bottom w:val="single" w:color="auto" w:sz="4" w:space="0"/>
-            <w:right w:val="single" w:color="auto" w:sz="4" w:space="0"/>
-            <w:insideH w:val="single" w:color="auto" w:sz="4" w:space="0"/>
-            <w:insideV w:val="single" w:color="auto" w:sz="4" w:space="0"/>
-          </w:tblBorders>
-          <w:tblCellMar>
-            <w:top w:w="0" w:type="dxa"/>
-            <w:left w:w="108" w:type="dxa"/>
-            <w:bottom w:w="0" w:type="dxa"/>
-            <w:right w:w="108" w:type="dxa"/>
-          </w:tblCellMar>
-        </w:tblPrEx>
-        <w:trPr>
-          <w:trHeight w:val="314" w:hRule="atLeast"/>
-          <w:jc w:val="center"/>
-        </w:trPr>
-        <w:tc>
-          <w:tcPr>
-            <w:tcW w:w="1239" w:type="dxa"/>
-          </w:tcPr>
-          <w:p>
-            <w:pPr>
-              <w:jc w:val="center"/>
-              <w:rPr>
-                <w:rFonts w:hint="default"/>
-                <w:vertAlign w:val="baseline"/>
-                <w:lang w:val="fr-FR"/>
-              </w:rPr>
-            </w:pPr>
-            <w:r>
-              <w:rPr>
-                <w:rFonts w:hint="default"/>
-                <w:vertAlign w:val="baseline"/>
-                <w:lang w:val="fr-FR"/>
-              </w:rPr>
-              <w:t>32768</w:t>
-            </w:r>
-          </w:p>
-        </w:tc>
-        <w:tc>
-          <w:tcPr>
-            <w:tcW w:w="1239" w:type="dxa"/>
-          </w:tcPr>
-          <w:p>
-            <w:pPr>
-              <w:jc w:val="center"/>
-              <w:rPr>
-                <w:rFonts w:hint="default"/>
-                <w:vertAlign w:val="baseline"/>
-                <w:lang w:val="fr-FR"/>
-              </w:rPr>
-            </w:pPr>
-            <w:r>
-              <w:rPr>
-                <w:rFonts w:hint="default"/>
-                <w:vertAlign w:val="baseline"/>
-                <w:lang w:val="fr-FR"/>
-              </w:rPr>
-              <w:t>16384</w:t>
-            </w:r>
-          </w:p>
-        </w:tc>
-        <w:tc>
-          <w:tcPr>
-            <w:tcW w:w="1062" w:type="dxa"/>
-          </w:tcPr>
-          <w:p>
-            <w:pPr>
-              <w:jc w:val="center"/>
-              <w:rPr>
-                <w:rFonts w:hint="default"/>
-                <w:vertAlign w:val="baseline"/>
-                <w:lang w:val="fr-FR"/>
-              </w:rPr>
-            </w:pPr>
-            <w:r>
-              <w:rPr>
-                <w:rFonts w:hint="default"/>
-                <w:vertAlign w:val="baseline"/>
-                <w:lang w:val="fr-FR"/>
-              </w:rPr>
-              <w:t>8192</w:t>
-            </w:r>
-          </w:p>
-        </w:tc>
-        <w:tc>
-          <w:tcPr>
-            <w:tcW w:w="1062" w:type="dxa"/>
-          </w:tcPr>
-          <w:p>
-            <w:pPr>
-              <w:jc w:val="center"/>
-              <w:rPr>
-                <w:rFonts w:hint="default"/>
-                <w:vertAlign w:val="baseline"/>
-                <w:lang w:val="fr-FR"/>
-              </w:rPr>
-            </w:pPr>
-            <w:r>
-              <w:rPr>
-                <w:rFonts w:hint="default"/>
-                <w:vertAlign w:val="baseline"/>
-                <w:lang w:val="fr-FR"/>
-              </w:rPr>
-              <w:t>4096</w:t>
-            </w:r>
-          </w:p>
-        </w:tc>
-        <w:tc>
-          <w:tcPr>
-            <w:tcW w:w="1062" w:type="dxa"/>
-          </w:tcPr>
-          <w:p>
-            <w:pPr>
-              <w:jc w:val="center"/>
-              <w:rPr>
-                <w:rFonts w:hint="default"/>
-                <w:vertAlign w:val="baseline"/>
-                <w:lang w:val="fr-FR"/>
-              </w:rPr>
-            </w:pPr>
-            <w:r>
-              <w:rPr>
-                <w:rFonts w:hint="default"/>
-                <w:vertAlign w:val="baseline"/>
-                <w:lang w:val="fr-FR"/>
-              </w:rPr>
-              <w:t>2049</w:t>
-            </w:r>
-          </w:p>
-        </w:tc>
-        <w:tc>
-          <w:tcPr>
-            <w:tcW w:w="1062" w:type="dxa"/>
-          </w:tcPr>
-          <w:p>
-            <w:pPr>
-              <w:jc w:val="center"/>
-              <w:rPr>
-                <w:rFonts w:hint="default"/>
-                <w:vertAlign w:val="baseline"/>
-                <w:lang w:val="fr-FR"/>
-              </w:rPr>
-            </w:pPr>
-            <w:r>
-              <w:rPr>
-                <w:rFonts w:hint="default"/>
-                <w:vertAlign w:val="baseline"/>
-                <w:lang w:val="fr-FR"/>
-              </w:rPr>
-              <w:t>1024</w:t>
-            </w:r>
-          </w:p>
-        </w:tc>
-        <w:tc>
-          <w:tcPr>
-            <w:tcW w:w="886" w:type="dxa"/>
-          </w:tcPr>
-          <w:p>
-            <w:pPr>
-              <w:jc w:val="center"/>
-              <w:rPr>
-                <w:rFonts w:hint="default"/>
-                <w:vertAlign w:val="baseline"/>
-                <w:lang w:val="fr-FR"/>
-              </w:rPr>
-            </w:pPr>
-            <w:r>
-              <w:rPr>
-                <w:rFonts w:hint="default"/>
-                <w:vertAlign w:val="baseline"/>
-                <w:lang w:val="fr-FR"/>
-              </w:rPr>
-              <w:t>512</w:t>
-            </w:r>
-          </w:p>
-        </w:tc>
-        <w:tc>
-          <w:tcPr>
-            <w:tcW w:w="886" w:type="dxa"/>
-          </w:tcPr>
-          <w:p>
-            <w:pPr>
-              <w:jc w:val="center"/>
-              <w:rPr>
-                <w:rFonts w:hint="default"/>
-                <w:vertAlign w:val="baseline"/>
-                <w:lang w:val="fr-FR"/>
-              </w:rPr>
-            </w:pPr>
-            <w:r>
-              <w:rPr>
-                <w:rFonts w:hint="default"/>
-                <w:vertAlign w:val="baseline"/>
-                <w:lang w:val="fr-FR"/>
-              </w:rPr>
-              <w:t>256</w:t>
-            </w:r>
-          </w:p>
-        </w:tc>
-      </w:tr>
-    </w:tbl>
-    <w:p>
-      <w:pPr>
-        <w:rPr>
-          <w:lang w:val="fr-FR"/>
-        </w:rPr>
-      </w:pPr>
-    </w:p>
-    <w:p>
-      <w:pPr>
-        <w:rPr>
-          <w:lang w:val="fr-FR"/>
-        </w:rPr>
-      </w:pPr>
-    </w:p>
-    <w:tbl>
-      <w:tblPr>
-        <w:tblStyle w:val="13"/>
-        <w:tblW w:w="0" w:type="auto"/>
-        <w:tblInd w:w="0" w:type="dxa"/>
-        <w:tblBorders>
-          <w:top w:val="single" w:color="auto" w:sz="4" w:space="0"/>
-          <w:left w:val="single" w:color="auto" w:sz="4" w:space="0"/>
-          <w:bottom w:val="single" w:color="auto" w:sz="4" w:space="0"/>
-          <w:right w:val="single" w:color="auto" w:sz="4" w:space="0"/>
-          <w:insideH w:val="single" w:color="auto" w:sz="4" w:space="0"/>
-          <w:insideV w:val="single" w:color="auto" w:sz="4" w:space="0"/>
-        </w:tblBorders>
-        <w:tblLayout w:type="autofit"/>
-        <w:tblCellMar>
-          <w:top w:w="0" w:type="dxa"/>
-          <w:left w:w="108" w:type="dxa"/>
-          <w:bottom w:w="0" w:type="dxa"/>
-          <w:right w:w="108" w:type="dxa"/>
-        </w:tblCellMar>
-      </w:tblPr>
-      <w:tblGrid>
-        <w:gridCol w:w="1067"/>
-        <w:gridCol w:w="1061"/>
-        <w:gridCol w:w="1061"/>
-        <w:gridCol w:w="1061"/>
-        <w:gridCol w:w="1061"/>
-        <w:gridCol w:w="1061"/>
-        <w:gridCol w:w="1061"/>
-        <w:gridCol w:w="1061"/>
-      </w:tblGrid>
-      <w:tr>
-        <w:tblPrEx>
-          <w:tblCellMar>
-            <w:top w:w="0" w:type="dxa"/>
-            <w:left w:w="108" w:type="dxa"/>
-            <w:bottom w:w="0" w:type="dxa"/>
-            <w:right w:w="108" w:type="dxa"/>
-          </w:tblCellMar>
-        </w:tblPrEx>
-        <w:trPr>
-          <w:trHeight w:val="332" w:hRule="atLeast"/>
-        </w:trPr>
-        <w:tc>
-          <w:tcPr>
-            <w:tcW w:w="1067" w:type="dxa"/>
-          </w:tcPr>
-          <w:p>
-            <w:pPr>
-              <w:jc w:val="center"/>
-              <w:rPr>
-                <w:rFonts w:hint="default"/>
-                <w:b/>
-                <w:bCs/>
-                <w:vertAlign w:val="baseline"/>
-                <w:lang w:val="fr-FR"/>
-              </w:rPr>
-            </w:pPr>
-            <w:r>
-              <w:rPr>
-                <w:rFonts w:hint="default"/>
-                <w:b/>
-                <w:bCs/>
-                <w:vertAlign w:val="baseline"/>
-                <w:lang w:val="fr-FR"/>
-              </w:rPr>
-              <w:t>8</w:t>
-            </w:r>
-          </w:p>
-        </w:tc>
-        <w:tc>
-          <w:tcPr>
-            <w:tcW w:w="1061" w:type="dxa"/>
-          </w:tcPr>
-          <w:p>
-            <w:pPr>
-              <w:jc w:val="center"/>
-              <w:rPr>
-                <w:rFonts w:hint="default"/>
-                <w:b/>
-                <w:bCs/>
-                <w:vertAlign w:val="baseline"/>
-                <w:lang w:val="fr-FR"/>
-              </w:rPr>
-            </w:pPr>
-            <w:r>
-              <w:rPr>
-                <w:rFonts w:hint="default"/>
-                <w:b/>
-                <w:bCs/>
-                <w:vertAlign w:val="baseline"/>
-                <w:lang w:val="fr-FR"/>
-              </w:rPr>
-              <w:t>7</w:t>
-            </w:r>
-          </w:p>
-        </w:tc>
-        <w:tc>
-          <w:tcPr>
-            <w:tcW w:w="1061" w:type="dxa"/>
-          </w:tcPr>
-          <w:p>
-            <w:pPr>
-              <w:jc w:val="center"/>
-              <w:rPr>
-                <w:rFonts w:hint="default"/>
-                <w:b/>
-                <w:bCs/>
-                <w:vertAlign w:val="baseline"/>
-                <w:lang w:val="fr-FR"/>
-              </w:rPr>
-            </w:pPr>
-            <w:r>
-              <w:rPr>
-                <w:rFonts w:hint="default"/>
-                <w:b/>
-                <w:bCs/>
-                <w:vertAlign w:val="baseline"/>
-                <w:lang w:val="fr-FR"/>
-              </w:rPr>
-              <w:t>6</w:t>
-            </w:r>
-          </w:p>
-        </w:tc>
-        <w:tc>
-          <w:tcPr>
-            <w:tcW w:w="1061" w:type="dxa"/>
-          </w:tcPr>
-          <w:p>
-            <w:pPr>
-              <w:jc w:val="center"/>
-              <w:rPr>
-                <w:rFonts w:hint="default"/>
-                <w:b/>
-                <w:bCs/>
-                <w:vertAlign w:val="baseline"/>
-                <w:lang w:val="fr-FR"/>
-              </w:rPr>
-            </w:pPr>
-            <w:r>
-              <w:rPr>
-                <w:rFonts w:hint="default"/>
-                <w:b/>
-                <w:bCs/>
-                <w:vertAlign w:val="baseline"/>
-                <w:lang w:val="fr-FR"/>
-              </w:rPr>
-              <w:t>5</w:t>
-            </w:r>
-          </w:p>
-        </w:tc>
-        <w:tc>
-          <w:tcPr>
-            <w:tcW w:w="1061" w:type="dxa"/>
-          </w:tcPr>
-          <w:p>
-            <w:pPr>
-              <w:jc w:val="center"/>
-              <w:rPr>
-                <w:rFonts w:hint="default"/>
-                <w:b/>
-                <w:bCs/>
-                <w:vertAlign w:val="baseline"/>
-                <w:lang w:val="fr-FR"/>
-              </w:rPr>
-            </w:pPr>
-            <w:r>
-              <w:rPr>
-                <w:rFonts w:hint="default"/>
-                <w:b/>
-                <w:bCs/>
-                <w:vertAlign w:val="baseline"/>
-                <w:lang w:val="fr-FR"/>
-              </w:rPr>
-              <w:t>4</w:t>
-            </w:r>
-          </w:p>
-        </w:tc>
-        <w:tc>
-          <w:tcPr>
-            <w:tcW w:w="1061" w:type="dxa"/>
-          </w:tcPr>
-          <w:p>
-            <w:pPr>
-              <w:jc w:val="center"/>
-              <w:rPr>
-                <w:rFonts w:hint="default"/>
-                <w:b/>
-                <w:bCs/>
-                <w:vertAlign w:val="baseline"/>
-                <w:lang w:val="fr-FR"/>
-              </w:rPr>
-            </w:pPr>
-            <w:r>
-              <w:rPr>
-                <w:rFonts w:hint="default"/>
-                <w:b/>
-                <w:bCs/>
-                <w:vertAlign w:val="baseline"/>
-                <w:lang w:val="fr-FR"/>
-              </w:rPr>
-              <w:t>3</w:t>
-            </w:r>
-          </w:p>
-        </w:tc>
-        <w:tc>
-          <w:tcPr>
-            <w:tcW w:w="1061" w:type="dxa"/>
-          </w:tcPr>
-          <w:p>
-            <w:pPr>
-              <w:jc w:val="center"/>
-              <w:rPr>
-                <w:rFonts w:hint="default"/>
-                <w:b/>
-                <w:bCs/>
-                <w:vertAlign w:val="baseline"/>
-                <w:lang w:val="fr-FR"/>
-              </w:rPr>
-            </w:pPr>
-            <w:r>
-              <w:rPr>
-                <w:rFonts w:hint="default"/>
-                <w:b/>
-                <w:bCs/>
-                <w:vertAlign w:val="baseline"/>
-                <w:lang w:val="fr-FR"/>
-              </w:rPr>
-              <w:t>2</w:t>
-            </w:r>
-          </w:p>
-        </w:tc>
-        <w:tc>
-          <w:tcPr>
-            <w:tcW w:w="1061" w:type="dxa"/>
-          </w:tcPr>
-          <w:p>
-            <w:pPr>
-              <w:jc w:val="center"/>
-              <w:rPr>
-                <w:rFonts w:hint="default"/>
-                <w:b/>
-                <w:bCs/>
-                <w:vertAlign w:val="baseline"/>
-                <w:lang w:val="fr-FR"/>
-              </w:rPr>
-            </w:pPr>
-            <w:r>
-              <w:rPr>
-                <w:rFonts w:hint="default"/>
-                <w:b/>
-                <w:bCs/>
-                <w:vertAlign w:val="baseline"/>
-                <w:lang w:val="fr-FR"/>
-              </w:rPr>
-              <w:t>1</w:t>
-            </w:r>
-          </w:p>
-        </w:tc>
-      </w:tr>
-      <w:tr>
-        <w:tblPrEx>
-          <w:tblBorders>
-            <w:top w:val="single" w:color="auto" w:sz="4" w:space="0"/>
-            <w:left w:val="single" w:color="auto" w:sz="4" w:space="0"/>
-            <w:bottom w:val="single" w:color="auto" w:sz="4" w:space="0"/>
-            <w:right w:val="single" w:color="auto" w:sz="4" w:space="0"/>
-            <w:insideH w:val="single" w:color="auto" w:sz="4" w:space="0"/>
-            <w:insideV w:val="single" w:color="auto" w:sz="4" w:space="0"/>
-          </w:tblBorders>
-          <w:tblCellMar>
-            <w:top w:w="0" w:type="dxa"/>
-            <w:left w:w="108" w:type="dxa"/>
-            <w:bottom w:w="0" w:type="dxa"/>
-            <w:right w:w="108" w:type="dxa"/>
-          </w:tblCellMar>
-        </w:tblPrEx>
-        <w:trPr>
-          <w:trHeight w:val="332" w:hRule="atLeast"/>
-        </w:trPr>
-        <w:tc>
-          <w:tcPr>
-            <w:tcW w:w="1067" w:type="dxa"/>
-          </w:tcPr>
-          <w:p>
-            <w:pPr>
-              <w:jc w:val="center"/>
-              <w:rPr>
-                <w:rFonts w:hint="default"/>
-                <w:vertAlign w:val="baseline"/>
-                <w:lang w:val="fr-FR"/>
-              </w:rPr>
-            </w:pPr>
-            <w:r>
-              <w:rPr>
-                <w:rFonts w:hint="default"/>
-                <w:vertAlign w:val="baseline"/>
-                <w:lang w:val="fr-FR"/>
-              </w:rPr>
-              <w:t>2</w:t>
-            </w:r>
-            <w:r>
-              <w:rPr>
-                <w:rFonts w:hint="default"/>
-                <w:vertAlign w:val="superscript"/>
-                <w:lang w:val="fr-FR"/>
-              </w:rPr>
-              <w:t>7</w:t>
-            </w:r>
-          </w:p>
-        </w:tc>
-        <w:tc>
-          <w:tcPr>
-            <w:tcW w:w="1061" w:type="dxa"/>
-          </w:tcPr>
-          <w:p>
-            <w:pPr>
-              <w:jc w:val="center"/>
-              <w:rPr>
-                <w:rFonts w:hint="default"/>
-                <w:vertAlign w:val="baseline"/>
-                <w:lang w:val="fr-FR"/>
-              </w:rPr>
-            </w:pPr>
-            <w:r>
-              <w:rPr>
-                <w:rFonts w:hint="default"/>
-                <w:vertAlign w:val="baseline"/>
-                <w:lang w:val="fr-FR"/>
-              </w:rPr>
-              <w:t>2</w:t>
-            </w:r>
-            <w:r>
-              <w:rPr>
-                <w:rFonts w:hint="default"/>
-                <w:vertAlign w:val="superscript"/>
-                <w:lang w:val="fr-FR"/>
-              </w:rPr>
-              <w:t>6</w:t>
-            </w:r>
-          </w:p>
-        </w:tc>
-        <w:tc>
-          <w:tcPr>
-            <w:tcW w:w="1061" w:type="dxa"/>
-          </w:tcPr>
-          <w:p>
-            <w:pPr>
-              <w:jc w:val="center"/>
-              <w:rPr>
-                <w:rFonts w:hint="default"/>
-                <w:vertAlign w:val="baseline"/>
-                <w:lang w:val="fr-FR"/>
-              </w:rPr>
-            </w:pPr>
-            <w:r>
-              <w:rPr>
-                <w:rFonts w:hint="default"/>
-                <w:vertAlign w:val="baseline"/>
-                <w:lang w:val="fr-FR"/>
-              </w:rPr>
-              <w:t>2</w:t>
-            </w:r>
-            <w:r>
-              <w:rPr>
-                <w:rFonts w:hint="default"/>
-                <w:vertAlign w:val="superscript"/>
-                <w:lang w:val="fr-FR"/>
-              </w:rPr>
-              <w:t>5</w:t>
-            </w:r>
-          </w:p>
-        </w:tc>
-        <w:tc>
-          <w:tcPr>
-            <w:tcW w:w="1061" w:type="dxa"/>
-          </w:tcPr>
-          <w:p>
-            <w:pPr>
-              <w:jc w:val="center"/>
-              <w:rPr>
-                <w:rFonts w:hint="default"/>
-                <w:vertAlign w:val="baseline"/>
-                <w:lang w:val="fr-FR"/>
-              </w:rPr>
-            </w:pPr>
-            <w:r>
-              <w:rPr>
-                <w:rFonts w:hint="default"/>
-                <w:vertAlign w:val="baseline"/>
-                <w:lang w:val="fr-FR"/>
-              </w:rPr>
-              <w:t>2</w:t>
-            </w:r>
-            <w:r>
-              <w:rPr>
-                <w:rFonts w:hint="default"/>
-                <w:vertAlign w:val="superscript"/>
-                <w:lang w:val="fr-FR"/>
-              </w:rPr>
-              <w:t>4</w:t>
-            </w:r>
-          </w:p>
-        </w:tc>
-        <w:tc>
-          <w:tcPr>
-            <w:tcW w:w="1061" w:type="dxa"/>
-          </w:tcPr>
-          <w:p>
-            <w:pPr>
-              <w:jc w:val="center"/>
-              <w:rPr>
-                <w:rFonts w:hint="default"/>
-                <w:vertAlign w:val="baseline"/>
-                <w:lang w:val="fr-FR"/>
-              </w:rPr>
-            </w:pPr>
-            <w:r>
-              <w:rPr>
-                <w:rFonts w:hint="default"/>
-                <w:vertAlign w:val="baseline"/>
-                <w:lang w:val="fr-FR"/>
-              </w:rPr>
-              <w:t>2</w:t>
-            </w:r>
-            <w:r>
-              <w:rPr>
-                <w:rFonts w:hint="default"/>
-                <w:vertAlign w:val="superscript"/>
-                <w:lang w:val="fr-FR"/>
-              </w:rPr>
-              <w:t>3</w:t>
-            </w:r>
-          </w:p>
-        </w:tc>
-        <w:tc>
-          <w:tcPr>
-            <w:tcW w:w="1061" w:type="dxa"/>
-          </w:tcPr>
-          <w:p>
-            <w:pPr>
-              <w:jc w:val="center"/>
-              <w:rPr>
-                <w:rFonts w:hint="default"/>
-                <w:vertAlign w:val="baseline"/>
-                <w:lang w:val="fr-FR"/>
-              </w:rPr>
-            </w:pPr>
-            <w:r>
-              <w:rPr>
-                <w:rFonts w:hint="default"/>
-                <w:vertAlign w:val="baseline"/>
-                <w:lang w:val="fr-FR"/>
-              </w:rPr>
-              <w:t>2</w:t>
-            </w:r>
-            <w:r>
-              <w:rPr>
-                <w:rFonts w:hint="default"/>
-                <w:vertAlign w:val="superscript"/>
-                <w:lang w:val="fr-FR"/>
-              </w:rPr>
-              <w:t>2</w:t>
-            </w:r>
-          </w:p>
-        </w:tc>
-        <w:tc>
-          <w:tcPr>
-            <w:tcW w:w="1061" w:type="dxa"/>
-          </w:tcPr>
-          <w:p>
-            <w:pPr>
-              <w:jc w:val="center"/>
-              <w:rPr>
-                <w:rFonts w:hint="default"/>
-                <w:vertAlign w:val="baseline"/>
-                <w:lang w:val="fr-FR"/>
-              </w:rPr>
-            </w:pPr>
-            <w:r>
-              <w:rPr>
-                <w:rFonts w:hint="default"/>
-                <w:vertAlign w:val="baseline"/>
-                <w:lang w:val="fr-FR"/>
-              </w:rPr>
-              <w:t>2</w:t>
-            </w:r>
-            <w:r>
-              <w:rPr>
-                <w:rFonts w:hint="default"/>
-                <w:vertAlign w:val="superscript"/>
-                <w:lang w:val="fr-FR"/>
-              </w:rPr>
-              <w:t>1</w:t>
-            </w:r>
-          </w:p>
-        </w:tc>
-        <w:tc>
-          <w:tcPr>
-            <w:tcW w:w="1061" w:type="dxa"/>
-          </w:tcPr>
-          <w:p>
-            <w:pPr>
-              <w:jc w:val="center"/>
-              <w:rPr>
-                <w:rFonts w:hint="default"/>
-                <w:vertAlign w:val="baseline"/>
-                <w:lang w:val="fr-FR"/>
-              </w:rPr>
-            </w:pPr>
-            <w:r>
-              <w:rPr>
-                <w:rFonts w:hint="default"/>
-                <w:vertAlign w:val="baseline"/>
-                <w:lang w:val="fr-FR"/>
-              </w:rPr>
-              <w:t>2</w:t>
-            </w:r>
-            <w:r>
-              <w:rPr>
-                <w:rFonts w:hint="default"/>
-                <w:vertAlign w:val="superscript"/>
-                <w:lang w:val="fr-FR"/>
-              </w:rPr>
-              <w:t>0</w:t>
-            </w:r>
-          </w:p>
-        </w:tc>
-      </w:tr>
-      <w:tr>
-        <w:tblPrEx>
-          <w:tblCellMar>
-            <w:top w:w="0" w:type="dxa"/>
-            <w:left w:w="108" w:type="dxa"/>
-            <w:bottom w:w="0" w:type="dxa"/>
-            <w:right w:w="108" w:type="dxa"/>
-          </w:tblCellMar>
-        </w:tblPrEx>
-        <w:trPr>
-          <w:trHeight w:val="343" w:hRule="atLeast"/>
-        </w:trPr>
-        <w:tc>
-          <w:tcPr>
-            <w:tcW w:w="1067" w:type="dxa"/>
-          </w:tcPr>
-          <w:p>
-            <w:pPr>
-              <w:jc w:val="center"/>
-              <w:rPr>
-                <w:rFonts w:hint="default"/>
-                <w:vertAlign w:val="baseline"/>
-                <w:lang w:val="fr-FR"/>
-              </w:rPr>
-            </w:pPr>
-            <w:r>
-              <w:rPr>
-                <w:rFonts w:hint="default"/>
-                <w:vertAlign w:val="baseline"/>
-                <w:lang w:val="fr-FR"/>
-              </w:rPr>
-              <w:t>128</w:t>
-            </w:r>
-          </w:p>
-        </w:tc>
-        <w:tc>
-          <w:tcPr>
-            <w:tcW w:w="1061" w:type="dxa"/>
-          </w:tcPr>
-          <w:p>
-            <w:pPr>
-              <w:jc w:val="center"/>
-              <w:rPr>
-                <w:rFonts w:hint="default"/>
-                <w:vertAlign w:val="baseline"/>
-                <w:lang w:val="fr-FR"/>
-              </w:rPr>
-            </w:pPr>
-            <w:r>
-              <w:rPr>
-                <w:rFonts w:hint="default"/>
-                <w:vertAlign w:val="baseline"/>
-                <w:lang w:val="fr-FR"/>
-              </w:rPr>
-              <w:t>64</w:t>
-            </w:r>
-          </w:p>
-        </w:tc>
-        <w:tc>
-          <w:tcPr>
-            <w:tcW w:w="1061" w:type="dxa"/>
-          </w:tcPr>
-          <w:p>
-            <w:pPr>
-              <w:jc w:val="center"/>
-              <w:rPr>
-                <w:rFonts w:hint="default"/>
-                <w:vertAlign w:val="baseline"/>
-                <w:lang w:val="fr-FR"/>
-              </w:rPr>
-            </w:pPr>
-            <w:r>
-              <w:rPr>
-                <w:rFonts w:hint="default"/>
-                <w:vertAlign w:val="baseline"/>
-                <w:lang w:val="fr-FR"/>
-              </w:rPr>
-              <w:t>32</w:t>
-            </w:r>
-          </w:p>
-        </w:tc>
-        <w:tc>
-          <w:tcPr>
-            <w:tcW w:w="1061" w:type="dxa"/>
-          </w:tcPr>
-          <w:p>
-            <w:pPr>
-              <w:jc w:val="center"/>
-              <w:rPr>
-                <w:rFonts w:hint="default"/>
-                <w:vertAlign w:val="baseline"/>
-                <w:lang w:val="fr-FR"/>
-              </w:rPr>
-            </w:pPr>
-            <w:r>
-              <w:rPr>
-                <w:rFonts w:hint="default"/>
-                <w:vertAlign w:val="baseline"/>
-                <w:lang w:val="fr-FR"/>
-              </w:rPr>
-              <w:t>16</w:t>
-            </w:r>
-          </w:p>
-        </w:tc>
-        <w:tc>
-          <w:tcPr>
-            <w:tcW w:w="1061" w:type="dxa"/>
-          </w:tcPr>
-          <w:p>
-            <w:pPr>
-              <w:jc w:val="center"/>
-              <w:rPr>
-                <w:rFonts w:hint="default"/>
-                <w:vertAlign w:val="baseline"/>
-                <w:lang w:val="fr-FR"/>
-              </w:rPr>
-            </w:pPr>
-            <w:r>
-              <w:rPr>
-                <w:rFonts w:hint="default"/>
-                <w:vertAlign w:val="baseline"/>
-                <w:lang w:val="fr-FR"/>
-              </w:rPr>
-              <w:t>8</w:t>
-            </w:r>
-          </w:p>
-        </w:tc>
-        <w:tc>
-          <w:tcPr>
-            <w:tcW w:w="1061" w:type="dxa"/>
-          </w:tcPr>
-          <w:p>
-            <w:pPr>
-              <w:jc w:val="center"/>
-              <w:rPr>
-                <w:rFonts w:hint="default"/>
-                <w:vertAlign w:val="baseline"/>
-                <w:lang w:val="fr-FR"/>
-              </w:rPr>
-            </w:pPr>
-            <w:r>
-              <w:rPr>
-                <w:rFonts w:hint="default"/>
-                <w:vertAlign w:val="baseline"/>
-                <w:lang w:val="fr-FR"/>
-              </w:rPr>
-              <w:t>4</w:t>
-            </w:r>
-          </w:p>
-        </w:tc>
-        <w:tc>
-          <w:tcPr>
-            <w:tcW w:w="1061" w:type="dxa"/>
-          </w:tcPr>
-          <w:p>
-            <w:pPr>
-              <w:jc w:val="center"/>
-              <w:rPr>
-                <w:rFonts w:hint="default"/>
-                <w:vertAlign w:val="baseline"/>
-                <w:lang w:val="fr-FR"/>
-              </w:rPr>
-            </w:pPr>
-            <w:r>
-              <w:rPr>
-                <w:rFonts w:hint="default"/>
-                <w:vertAlign w:val="baseline"/>
-                <w:lang w:val="fr-FR"/>
-              </w:rPr>
-              <w:t>2</w:t>
-            </w:r>
-          </w:p>
-        </w:tc>
-        <w:tc>
-          <w:tcPr>
-            <w:tcW w:w="1061" w:type="dxa"/>
-          </w:tcPr>
-          <w:p>
-            <w:pPr>
-              <w:jc w:val="center"/>
-              <w:rPr>
-                <w:rFonts w:hint="default"/>
-                <w:vertAlign w:val="baseline"/>
-                <w:lang w:val="fr-FR"/>
-              </w:rPr>
-            </w:pPr>
-            <w:r>
-              <w:rPr>
-                <w:rFonts w:hint="default"/>
-                <w:vertAlign w:val="baseline"/>
-                <w:lang w:val="fr-FR"/>
-              </w:rPr>
-              <w:t>1</w:t>
-            </w:r>
-          </w:p>
-        </w:tc>
-      </w:tr>
-    </w:tbl>
-    <w:p>
-      <w:pPr>
-        <w:rPr>
-          <w:lang w:val="fr-FR"/>
-        </w:rPr>
-      </w:pPr>
-    </w:p>
-    <w:p>
-      <w:pPr>
-        <w:rPr>
-          <w:lang w:val="fr-FR"/>
-        </w:rPr>
-      </w:pPr>
-    </w:p>
-    <w:p>
-      <w:pPr>
-        <w:rPr>
-          <w:lang w:val="fr-FR"/>
-        </w:rPr>
-      </w:pPr>
-    </w:p>
-    <w:p>
-      <w:pPr>
-        <w:pStyle w:val="2"/>
-        <w:jc w:val="left"/>
-        <w:rPr>
-          <w:lang w:val="fr-FR"/>
-        </w:rPr>
-      </w:pPr>
-      <w:bookmarkStart w:id="26" w:name="_Toc21125"/>
-      <w:r>
-        <w:rPr>
-          <w:lang w:val="fr-FR"/>
-        </w:rPr>
-        <w:t>Sources</w:t>
-      </w:r>
-      <w:bookmarkEnd w:id="26"/>
-    </w:p>
-    <w:p>
-      <w:pPr>
         <w:numPr>
           <w:ilvl w:val="0"/>
           <w:numId w:val="1"/>
         </w:numPr>
-        <w:rPr>
-          <w:lang w:val="fr-FR"/>
-        </w:rPr>
-      </w:pPr>
-      <w:r>
-        <w:fldChar w:fldCharType="begin"/>
-      </w:r>
-      <w:r>
-        <w:instrText xml:space="preserve"> HYPERLINK "https://arduino-france.site/pwm-arduino/" </w:instrText>
-      </w:r>
-      <w:r>
-        <w:fldChar w:fldCharType="separate"/>
-      </w:r>
-      <w:r>
-        <w:rPr>
-          <w:rStyle w:val="6"/>
-          <w:lang w:val="fr-FR"/>
-        </w:rPr>
-        <w:t>https://arduino-france.site/pwm-arduino/</w:t>
-      </w:r>
-      <w:r>
-        <w:rPr>
-          <w:rStyle w:val="6"/>
-          <w:lang w:val="fr-FR"/>
-        </w:rPr>
-        <w:fldChar w:fldCharType="end"/>
-      </w:r>
-      <w:r>
-        <w:rPr>
-          <w:lang w:val="fr-FR"/>
-        </w:rPr>
-        <w:t xml:space="preserve"> </w:t>
+        <w:ind w:left="0" w:leftChars="0" w:firstLine="0" w:firstLineChars="0"/>
+        <w:rPr>
+          <w:rFonts w:hint="default"/>
+          <w:lang w:val="fr-FR"/>
+        </w:rPr>
+      </w:pPr>
+      <w:r>
+        <w:rPr>
+          <w:rFonts w:hint="default"/>
+          <w:lang w:val="fr-FR"/>
+        </w:rPr>
+        <w:t>: Schéma de répartitions des broches de l’AOP.</w:t>
+      </w:r>
+    </w:p>
+    <w:p>
+      <w:pPr>
+        <w:rPr>
+          <w:rFonts w:hint="default"/>
+          <w:lang w:val="fr-FR"/>
+        </w:rPr>
+      </w:pPr>
+    </w:p>
+    <w:p>
+      <w:pPr>
+        <w:rPr>
+          <w:rFonts w:hint="default"/>
+          <w:highlight w:val="yellow"/>
+          <w:lang w:val="fr-FR"/>
+        </w:rPr>
+      </w:pPr>
+      <w:r>
+        <w:rPr>
+          <w:rFonts w:hint="default"/>
+          <w:lang w:val="fr-FR"/>
+        </w:rPr>
+        <w:t xml:space="preserve">Nous raccordons la pin 3 à notre sortie de PWM et nous récupérons le signal amplifié Vs sur la broche numéro 6. </w:t>
+      </w:r>
+    </w:p>
+    <w:p>
+      <w:pPr>
+        <w:rPr>
+          <w:rFonts w:hint="default"/>
+          <w:lang w:val="fr-FR"/>
+        </w:rPr>
+      </w:pPr>
+    </w:p>
+    <w:p>
+      <w:pPr>
+        <w:pStyle w:val="4"/>
+        <w:bidi w:val="0"/>
+        <w:rPr>
+          <w:rFonts w:hint="default"/>
+          <w:lang w:val="fr-FR"/>
+        </w:rPr>
+      </w:pPr>
+      <w:bookmarkStart w:id="23" w:name="_Toc331"/>
+      <w:r>
+        <w:rPr>
+          <w:lang w:val="fr-FR"/>
+        </w:rPr>
+        <w:t>Résultats</w:t>
+      </w:r>
+      <w:bookmarkEnd w:id="23"/>
+    </w:p>
+    <w:p>
+      <w:pPr>
+        <w:numPr>
+          <w:ilvl w:val="0"/>
+          <w:numId w:val="0"/>
+        </w:numPr>
+        <w:tabs>
+          <w:tab w:val="left" w:pos="420"/>
+        </w:tabs>
+        <w:ind w:leftChars="0"/>
+        <w:rPr>
+          <w:rFonts w:hint="default"/>
+          <w:lang w:val="fr-FR"/>
+        </w:rPr>
+      </w:pPr>
+      <w:r>
+        <w:rPr>
+          <w:rFonts w:hint="default"/>
+          <w:lang w:val="fr-FR"/>
+        </w:rPr>
+        <w:t xml:space="preserve">Lors de la réalisation du câblage nous savons utilisé un breadboard afin de disposer les composants. Sur la broche d’entrée 3 qui correspond à l’entrée non inverseur nous allons raccorder la sortie PWM à 50kHz de la carte Arduino Cela nous permet de finalement obtenir le </w:t>
+      </w:r>
+      <w:r>
+        <w:rPr>
+          <w:rFonts w:hint="default"/>
+          <w:highlight w:val="yellow"/>
+          <w:lang w:val="fr-FR"/>
+        </w:rPr>
+        <w:t>figure X</w:t>
+      </w:r>
+      <w:r>
+        <w:rPr>
+          <w:rFonts w:hint="default"/>
+          <w:lang w:val="fr-FR"/>
+        </w:rPr>
+        <w:t xml:space="preserve"> suivante.</w:t>
+      </w:r>
+    </w:p>
+    <w:p>
+      <w:pPr>
+        <w:rPr>
+          <w:rFonts w:hint="default"/>
+          <w:lang w:val="fr-FR"/>
+        </w:rPr>
+      </w:pPr>
+    </w:p>
+    <w:p>
+      <w:pPr>
+        <w:rPr>
+          <w:lang w:val="fr-FR"/>
+        </w:rPr>
+      </w:pPr>
+      <w:r>
+        <w:drawing>
+          <wp:inline distT="0" distB="0" distL="114300" distR="114300">
+            <wp:extent cx="2711450" cy="3997960"/>
+            <wp:effectExtent l="0" t="0" r="1270" b="10160"/>
+            <wp:docPr id="32" name="Image 6"/>
+            <wp:cNvGraphicFramePr>
+              <a:graphicFrameLocks xmlns:a="http://schemas.openxmlformats.org/drawingml/2006/main" noChangeAspect="1"/>
+            </wp:cNvGraphicFramePr>
+            <a:graphic xmlns:a="http://schemas.openxmlformats.org/drawingml/2006/main">
+              <a:graphicData uri="http://schemas.openxmlformats.org/drawingml/2006/picture">
+                <pic:pic xmlns:pic="http://schemas.openxmlformats.org/drawingml/2006/picture">
+                  <pic:nvPicPr>
+                    <pic:cNvPr id="32" name="Image 6"/>
+                    <pic:cNvPicPr>
+                      <a:picLocks noChangeAspect="1"/>
+                    </pic:cNvPicPr>
+                  </pic:nvPicPr>
+                  <pic:blipFill>
+                    <a:blip r:embed="rId29"/>
+                    <a:stretch>
+                      <a:fillRect/>
+                    </a:stretch>
+                  </pic:blipFill>
+                  <pic:spPr>
+                    <a:xfrm>
+                      <a:off x="0" y="0"/>
+                      <a:ext cx="2711450" cy="3997960"/>
+                    </a:xfrm>
+                    <a:prstGeom prst="rect">
+                      <a:avLst/>
+                    </a:prstGeom>
+                    <a:noFill/>
+                    <a:ln>
+                      <a:noFill/>
+                    </a:ln>
+                  </pic:spPr>
+                </pic:pic>
+              </a:graphicData>
+            </a:graphic>
+          </wp:inline>
+        </w:drawing>
       </w:r>
     </w:p>
     <w:p>
@@ -10764,32 +9255,152 @@
           <w:ilvl w:val="0"/>
           <w:numId w:val="1"/>
         </w:numPr>
-        <w:rPr>
-          <w:lang w:val="fr-FR"/>
-        </w:rPr>
-      </w:pPr>
-      <w:r>
-        <w:fldChar w:fldCharType="begin"/>
-      </w:r>
-      <w:r>
-        <w:instrText xml:space="preserve"> HYPERLINK "https://discordapp.com/channels/@me/1037786304852787281/1084463527621828669" </w:instrText>
-      </w:r>
-      <w:r>
-        <w:fldChar w:fldCharType="separate"/>
-      </w:r>
-      <w:r>
-        <w:rPr>
-          <w:rStyle w:val="6"/>
-          <w:lang w:val="fr-FR"/>
-        </w:rPr>
-        <w:t>https://discordapp.com/channels/@me/1037786304852787281/1084463527621828669</w:t>
-      </w:r>
-      <w:r>
-        <w:rPr>
-          <w:rStyle w:val="6"/>
-          <w:lang w:val="fr-FR"/>
-        </w:rPr>
-        <w:fldChar w:fldCharType="end"/>
+        <w:ind w:left="0" w:leftChars="0" w:firstLine="0" w:firstLineChars="0"/>
+        <w:rPr>
+          <w:rFonts w:hint="default"/>
+          <w:lang w:val="fr-FR"/>
+        </w:rPr>
+      </w:pPr>
+      <w:r>
+        <w:rPr>
+          <w:rFonts w:hint="default"/>
+          <w:lang w:val="fr-FR"/>
+        </w:rPr>
+        <w:t>: Schéma de câblage de l’amplificateur non inverseur</w:t>
+      </w:r>
+    </w:p>
+    <w:p>
+      <w:pPr>
+        <w:rPr>
+          <w:lang w:val="fr-FR"/>
+        </w:rPr>
+      </w:pPr>
+    </w:p>
+    <w:p>
+      <w:pPr>
+        <w:rPr>
+          <w:rFonts w:hint="default"/>
+          <w:lang w:val="fr-FR"/>
+        </w:rPr>
+      </w:pPr>
+      <w:r>
+        <w:rPr>
+          <w:rFonts w:hint="default"/>
+          <w:lang w:val="fr-FR"/>
+        </w:rPr>
+        <w:t>Les fils rouge et bleu sont les fils +15V et -15V d’alimentation, la tension de sortie Vs est visualisé sur le fils orange.</w:t>
+      </w:r>
+    </w:p>
+    <w:p>
+      <w:pPr>
+        <w:rPr>
+          <w:rFonts w:hint="default"/>
+          <w:lang w:val="fr-FR"/>
+        </w:rPr>
+      </w:pPr>
+    </w:p>
+    <w:p>
+      <w:pPr>
+        <w:pStyle w:val="4"/>
+        <w:bidi w:val="0"/>
+        <w:rPr>
+          <w:lang w:val="fr-FR"/>
+        </w:rPr>
+      </w:pPr>
+      <w:bookmarkStart w:id="24" w:name="_Toc10174"/>
+      <w:r>
+        <w:rPr>
+          <w:lang w:val="fr-FR"/>
+        </w:rPr>
+        <w:t>Conclusion</w:t>
+      </w:r>
+      <w:bookmarkEnd w:id="24"/>
+    </w:p>
+    <w:p>
+      <w:pPr>
+        <w:rPr>
+          <w:rFonts w:hint="default"/>
+          <w:lang w:val="fr-FR"/>
+        </w:rPr>
+      </w:pPr>
+      <w:r>
+        <w:rPr>
+          <w:rFonts w:hint="default"/>
+          <w:lang w:val="fr-FR"/>
+        </w:rPr>
+        <w:t xml:space="preserve">Une fois le câblage réalisé et la carte Arduino raccordé au port d’entrée nous visualisons les signaux de la </w:t>
+      </w:r>
+      <w:r>
+        <w:rPr>
+          <w:rFonts w:hint="default"/>
+          <w:highlight w:val="yellow"/>
+          <w:lang w:val="fr-FR"/>
+        </w:rPr>
+        <w:t>figure X</w:t>
+      </w:r>
+      <w:r>
+        <w:rPr>
+          <w:rFonts w:hint="default"/>
+          <w:lang w:val="fr-FR"/>
+        </w:rPr>
+        <w:t xml:space="preserve"> sur laquelle on peut visualiser en rouge la tension d’entrée en bleu et la tension de sortie en rouge. Nous pouvons voir qu’il y a bien un amplification de la tension sans changement au niveau de la fréquence.</w:t>
+      </w:r>
+    </w:p>
+    <w:p>
+      <w:pPr>
+        <w:rPr>
+          <w:lang w:val="fr-FR"/>
+        </w:rPr>
+      </w:pPr>
+      <w:r>
+        <w:rPr>
+          <w:rFonts w:hint="default"/>
+          <w:lang w:val="fr-FR"/>
+        </w:rPr>
+        <w:t xml:space="preserve"> </w:t>
+      </w:r>
+      <w:r>
+        <w:drawing>
+          <wp:inline distT="0" distB="0" distL="114300" distR="114300">
+            <wp:extent cx="5271770" cy="2233295"/>
+            <wp:effectExtent l="0" t="0" r="1270" b="6985"/>
+            <wp:docPr id="49" name="Image 1"/>
+            <wp:cNvGraphicFramePr>
+              <a:graphicFrameLocks xmlns:a="http://schemas.openxmlformats.org/drawingml/2006/main" noChangeAspect="1"/>
+            </wp:cNvGraphicFramePr>
+            <a:graphic xmlns:a="http://schemas.openxmlformats.org/drawingml/2006/main">
+              <a:graphicData uri="http://schemas.openxmlformats.org/drawingml/2006/picture">
+                <pic:pic xmlns:pic="http://schemas.openxmlformats.org/drawingml/2006/picture">
+                  <pic:nvPicPr>
+                    <pic:cNvPr id="49" name="Image 1"/>
+                    <pic:cNvPicPr>
+                      <a:picLocks noChangeAspect="1"/>
+                    </pic:cNvPicPr>
+                  </pic:nvPicPr>
+                  <pic:blipFill>
+                    <a:blip r:embed="rId30"/>
+                    <a:stretch>
+                      <a:fillRect/>
+                    </a:stretch>
+                  </pic:blipFill>
+                  <pic:spPr>
+                    <a:xfrm>
+                      <a:off x="0" y="0"/>
+                      <a:ext cx="5271770" cy="2233295"/>
+                    </a:xfrm>
+                    <a:prstGeom prst="rect">
+                      <a:avLst/>
+                    </a:prstGeom>
+                    <a:noFill/>
+                    <a:ln>
+                      <a:noFill/>
+                    </a:ln>
+                  </pic:spPr>
+                </pic:pic>
+              </a:graphicData>
+            </a:graphic>
+          </wp:inline>
+        </w:drawing>
       </w:r>
     </w:p>
     <w:p>
@@ -10798,32 +9409,209 @@
           <w:ilvl w:val="0"/>
           <w:numId w:val="1"/>
         </w:numPr>
-        <w:rPr>
-          <w:lang w:val="fr-FR"/>
-        </w:rPr>
-      </w:pPr>
-      <w:r>
-        <w:fldChar w:fldCharType="begin"/>
-      </w:r>
-      <w:r>
-        <w:instrText xml:space="preserve"> HYPERLINK "https://www.youtube.com/watch?v=uBVdJnP87ho&amp;t=75s" </w:instrText>
-      </w:r>
-      <w:r>
-        <w:fldChar w:fldCharType="separate"/>
-      </w:r>
-      <w:r>
-        <w:rPr>
-          <w:rStyle w:val="7"/>
-          <w:lang w:val="fr-FR"/>
-        </w:rPr>
-        <w:t>https://www.youtube.com/watch?v=uBVdJnP87ho&amp;t=75s</w:t>
-      </w:r>
-      <w:r>
-        <w:rPr>
-          <w:rStyle w:val="7"/>
-          <w:lang w:val="fr-FR"/>
-        </w:rPr>
-        <w:fldChar w:fldCharType="end"/>
+        <w:ind w:left="0" w:leftChars="0" w:firstLine="0" w:firstLineChars="0"/>
+        <w:rPr>
+          <w:rFonts w:hint="default"/>
+          <w:lang w:val="fr-FR"/>
+        </w:rPr>
+      </w:pPr>
+      <w:r>
+        <w:rPr>
+          <w:rFonts w:hint="default"/>
+          <w:lang w:val="fr-FR"/>
+        </w:rPr>
+        <w:t>: Signal du PWM amplifié avec un gain de 2</w:t>
+      </w:r>
+    </w:p>
+    <w:p>
+      <w:pPr>
+        <w:rPr>
+          <w:lang w:val="fr-FR"/>
+        </w:rPr>
+      </w:pPr>
+    </w:p>
+    <w:p>
+      <w:pPr>
+        <w:rPr>
+          <w:lang w:val="fr-FR"/>
+        </w:rPr>
+      </w:pPr>
+    </w:p>
+    <w:p>
+      <w:pPr>
+        <w:rPr>
+          <w:lang w:val="fr-FR"/>
+        </w:rPr>
+      </w:pPr>
+    </w:p>
+    <w:p>
+      <w:pPr>
+        <w:rPr>
+          <w:lang w:val="fr-FR"/>
+        </w:rPr>
+      </w:pPr>
+    </w:p>
+    <w:p>
+      <w:pPr>
+        <w:rPr>
+          <w:rFonts w:hint="default"/>
+          <w:lang w:val="fr-FR"/>
+        </w:rPr>
+      </w:pPr>
+      <w:r>
+        <w:rPr>
+          <w:rFonts w:hint="default"/>
+          <w:lang w:val="fr-FR"/>
+        </w:rPr>
+        <w:br w:type="page"/>
+      </w:r>
+    </w:p>
+    <w:p>
+      <w:pPr>
+        <w:pStyle w:val="2"/>
+        <w:bidi w:val="0"/>
+        <w:rPr>
+          <w:rFonts w:hint="default"/>
+          <w:lang w:val="fr-FR"/>
+        </w:rPr>
+      </w:pPr>
+      <w:bookmarkStart w:id="25" w:name="_Toc23390"/>
+      <w:r>
+        <w:rPr>
+          <w:rFonts w:hint="default"/>
+          <w:lang w:val="fr-FR"/>
+        </w:rPr>
+        <w:t>MPPT</w:t>
+      </w:r>
+      <w:bookmarkEnd w:id="25"/>
+    </w:p>
+    <w:p>
+      <w:pPr>
+        <w:rPr>
+          <w:rFonts w:hint="default"/>
+          <w:lang w:val="fr-FR"/>
+        </w:rPr>
+      </w:pPr>
+      <w:r>
+        <w:rPr>
+          <w:rFonts w:hint="default"/>
+          <w:lang w:val="fr-FR"/>
+        </w:rPr>
+        <w:t>Le MPPT signifie Maximum Power Point Tracker, en d’autre terme la recherche du point de puissance maximale, c’est ce qui va nous intéresser dans cette partie.</w:t>
+      </w:r>
+    </w:p>
+    <w:p>
+      <w:pPr>
+        <w:rPr>
+          <w:rFonts w:hint="default"/>
+          <w:lang w:val="fr-FR"/>
+        </w:rPr>
+      </w:pPr>
+    </w:p>
+    <w:p>
+      <w:pPr>
+        <w:pStyle w:val="3"/>
+        <w:bidi w:val="0"/>
+        <w:rPr>
+          <w:rFonts w:hint="default"/>
+          <w:lang w:val="fr-FR"/>
+        </w:rPr>
+      </w:pPr>
+      <w:r>
+        <w:rPr>
+          <w:rFonts w:hint="default"/>
+          <w:lang w:val="fr-FR"/>
+        </w:rPr>
+        <w:t>Methode</w:t>
+      </w:r>
+    </w:p>
+    <w:p>
+      <w:pPr>
+        <w:rPr>
+          <w:rFonts w:hint="default"/>
+          <w:lang w:val="fr-FR"/>
+        </w:rPr>
+      </w:pPr>
+      <w:r>
+        <w:rPr>
+          <w:rFonts w:hint="default"/>
+          <w:lang w:val="fr-FR"/>
+        </w:rPr>
+        <w:t xml:space="preserve">Pour réaliser le programme du MPPT nous allons devoir suivre son algorithme de fonctionnement visible en </w:t>
+      </w:r>
+      <w:r>
+        <w:rPr>
+          <w:rFonts w:hint="default"/>
+          <w:highlight w:val="yellow"/>
+          <w:lang w:val="fr-FR"/>
+        </w:rPr>
+        <w:t>figure X</w:t>
+      </w:r>
+      <w:r>
+        <w:rPr>
+          <w:rFonts w:hint="default"/>
+          <w:lang w:val="fr-FR"/>
+        </w:rPr>
+        <w:t>.</w:t>
+      </w:r>
+    </w:p>
+    <w:p>
+      <w:pPr>
+        <w:rPr>
+          <w:rFonts w:hint="default"/>
+          <w:lang w:val="fr-FR"/>
+        </w:rPr>
+      </w:pPr>
+    </w:p>
+    <w:p>
+      <w:pPr>
+        <w:rPr>
+          <w:rFonts w:hint="default"/>
+          <w:lang w:val="fr-FR"/>
+        </w:rPr>
+      </w:pPr>
+      <w:r>
+        <w:drawing>
+          <wp:inline distT="0" distB="0" distL="114300" distR="114300">
+            <wp:extent cx="2407285" cy="4784725"/>
+            <wp:effectExtent l="0" t="0" r="635" b="635"/>
+            <wp:docPr id="9" name="Image 3"/>
+            <wp:cNvGraphicFramePr>
+              <a:graphicFrameLocks xmlns:a="http://schemas.openxmlformats.org/drawingml/2006/main" noChangeAspect="1"/>
+            </wp:cNvGraphicFramePr>
+            <a:graphic xmlns:a="http://schemas.openxmlformats.org/drawingml/2006/main">
+              <a:graphicData uri="http://schemas.openxmlformats.org/drawingml/2006/picture">
+                <pic:pic xmlns:pic="http://schemas.openxmlformats.org/drawingml/2006/picture">
+                  <pic:nvPicPr>
+                    <pic:cNvPr id="9" name="Image 3"/>
+                    <pic:cNvPicPr>
+                      <a:picLocks noChangeAspect="1"/>
+                    </pic:cNvPicPr>
+                  </pic:nvPicPr>
+                  <pic:blipFill>
+                    <a:blip r:embed="rId31"/>
+                    <a:stretch>
+                      <a:fillRect/>
+                    </a:stretch>
+                  </pic:blipFill>
+                  <pic:spPr>
+                    <a:xfrm>
+                      <a:off x="0" y="0"/>
+                      <a:ext cx="2407285" cy="4784725"/>
+                    </a:xfrm>
+                    <a:prstGeom prst="rect">
+                      <a:avLst/>
+                    </a:prstGeom>
+                    <a:noFill/>
+                    <a:ln>
+                      <a:noFill/>
+                    </a:ln>
+                  </pic:spPr>
+                </pic:pic>
+              </a:graphicData>
+            </a:graphic>
+          </wp:inline>
+        </w:drawing>
       </w:r>
     </w:p>
     <w:p>
@@ -10832,32 +9620,155 @@
           <w:ilvl w:val="0"/>
           <w:numId w:val="1"/>
         </w:numPr>
-        <w:rPr>
-          <w:lang w:val="fr-FR"/>
-        </w:rPr>
-      </w:pPr>
-      <w:r>
-        <w:fldChar w:fldCharType="begin"/>
-      </w:r>
-      <w:r>
-        <w:instrText xml:space="preserve"> HYPERLINK "https://www.youtube.com/watch?v=YBNEXWp-gf0" </w:instrText>
-      </w:r>
-      <w:r>
-        <w:fldChar w:fldCharType="separate"/>
-      </w:r>
-      <w:r>
-        <w:rPr>
-          <w:rStyle w:val="6"/>
-          <w:lang w:val="fr-FR"/>
-        </w:rPr>
-        <w:t>https://www.youtube.com/watch?v=YBNEXWp-gf0</w:t>
-      </w:r>
-      <w:r>
-        <w:rPr>
-          <w:rStyle w:val="6"/>
-          <w:lang w:val="fr-FR"/>
-        </w:rPr>
-        <w:fldChar w:fldCharType="end"/>
+        <w:ind w:left="0" w:leftChars="0" w:firstLine="0" w:firstLineChars="0"/>
+        <w:rPr>
+          <w:rFonts w:hint="default"/>
+          <w:lang w:val="fr-FR"/>
+        </w:rPr>
+      </w:pPr>
+      <w:r>
+        <w:rPr>
+          <w:rFonts w:hint="default"/>
+          <w:lang w:val="fr-FR"/>
+        </w:rPr>
+        <w:t>: Algorithme permettant de calculer le MPPT</w:t>
+      </w:r>
+    </w:p>
+    <w:p>
+      <w:pPr>
+        <w:rPr>
+          <w:rFonts w:hint="default"/>
+          <w:lang w:val="fr-FR"/>
+        </w:rPr>
+      </w:pPr>
+    </w:p>
+    <w:p>
+      <w:pPr>
+        <w:rPr>
+          <w:rFonts w:hint="default"/>
+          <w:lang w:val="fr-FR"/>
+        </w:rPr>
+      </w:pPr>
+      <w:r>
+        <w:rPr>
+          <w:rFonts w:hint="default"/>
+          <w:lang w:val="fr-FR"/>
+        </w:rPr>
+        <w:t xml:space="preserve">En regardant l’algorigramme nous pouvons voire que lorsque la puissance augmente le rapport cyclique augmente aussi ce qui augmentera la puissance de sortie, tandis que lorsque le panneau solaire va générer moins de puissance; le rapport cyclique va se réduire et dont tot de même réussir à obtenir le maximum de puissance possible. La gestion de la recherche du point de fonctionnement ce fera dans le programme grâce à une fonction à part. </w:t>
+      </w:r>
+    </w:p>
+    <w:p>
+      <w:pPr>
+        <w:rPr>
+          <w:rFonts w:hint="default"/>
+          <w:lang w:val="fr-FR"/>
+        </w:rPr>
+      </w:pPr>
+    </w:p>
+    <w:p>
+      <w:pPr>
+        <w:pStyle w:val="3"/>
+        <w:bidi w:val="0"/>
+        <w:rPr>
+          <w:rFonts w:hint="default"/>
+          <w:lang w:val="fr-FR"/>
+        </w:rPr>
+      </w:pPr>
+      <w:r>
+        <w:rPr>
+          <w:rFonts w:hint="default"/>
+          <w:lang w:val="fr-FR"/>
+        </w:rPr>
+        <w:t>Programmme</w:t>
+      </w:r>
+    </w:p>
+    <w:p>
+      <w:pPr>
+        <w:rPr>
+          <w:rFonts w:hint="default"/>
+          <w:lang w:val="fr-FR"/>
+        </w:rPr>
+      </w:pPr>
+      <w:r>
+        <w:rPr>
+          <w:rFonts w:hint="default"/>
+          <w:lang w:val="fr-FR"/>
+        </w:rPr>
+        <w:t xml:space="preserve">Pour aléger le programme principale nous allons créer une fonction qui va calculer et mettre à jour la puissance fournit par le panneaux solaire. Pour appeler cette fonction , il faut lui envoyer la valeur de la tension et du courant afin qu’elle puisse recalculer la puissance instantanée, de plus cette puissance va être comparée à la puissance précédente pour savoir quelle est la modification qu’il faut apporter au PWM afin d’avoir la puissance de sortie maximale. Cette fonction a aussi comme paramètre la valeur du PWM, car c’est elle qui va le faire augmenter ou diminuer. De ce fait pur utiliser la fonction il faut la paramétrer comme en </w:t>
+      </w:r>
+      <w:r>
+        <w:rPr>
+          <w:rFonts w:hint="default"/>
+          <w:highlight w:val="yellow"/>
+          <w:lang w:val="fr-FR"/>
+        </w:rPr>
+        <w:t>figure X</w:t>
+      </w:r>
+      <w:r>
+        <w:rPr>
+          <w:rFonts w:hint="default"/>
+          <w:lang w:val="fr-FR"/>
+        </w:rPr>
+        <w:t>. Dans cette fonction nous envoyons trois adresses de variables globale afin de modifier dans la fonction leurs valeurs.</w:t>
+      </w:r>
+    </w:p>
+    <w:p>
+      <w:pPr>
+        <w:rPr>
+          <w:rFonts w:hint="default"/>
+          <w:lang w:val="fr-FR"/>
+        </w:rPr>
+      </w:pPr>
+    </w:p>
+    <w:p>
+      <w:pPr>
+        <w:rPr>
+          <w:rFonts w:hint="default"/>
+          <w:lang w:val="fr-FR"/>
+        </w:rPr>
+      </w:pPr>
+      <w:r>
+        <w:rPr>
+          <w:rFonts w:hint="default"/>
+          <w:lang w:val="fr-FR"/>
+        </w:rPr>
+        <w:drawing>
+          <wp:inline distT="0" distB="0" distL="114300" distR="114300">
+            <wp:extent cx="3733800" cy="198120"/>
+            <wp:effectExtent l="0" t="0" r="0" b="0"/>
+            <wp:docPr id="8" name="Image 8" descr="Capture d'écran 2023-05-16 091714"/>
+            <wp:cNvGraphicFramePr>
+              <a:graphicFrameLocks xmlns:a="http://schemas.openxmlformats.org/drawingml/2006/main" noChangeAspect="1"/>
+            </wp:cNvGraphicFramePr>
+            <a:graphic xmlns:a="http://schemas.openxmlformats.org/drawingml/2006/main">
+              <a:graphicData uri="http://schemas.openxmlformats.org/drawingml/2006/picture">
+                <pic:pic xmlns:pic="http://schemas.openxmlformats.org/drawingml/2006/picture">
+                  <pic:nvPicPr>
+                    <pic:cNvPr id="8" name="Image 8" descr="Capture d'écran 2023-05-16 091714"/>
+                    <pic:cNvPicPr>
+                      <a:picLocks noChangeAspect="1"/>
+                    </pic:cNvPicPr>
+                  </pic:nvPicPr>
+                  <pic:blipFill>
+                    <a:blip r:embed="rId32"/>
+                    <a:stretch>
+                      <a:fillRect/>
+                    </a:stretch>
+                  </pic:blipFill>
+                  <pic:spPr>
+                    <a:xfrm>
+                      <a:off x="0" y="0"/>
+                      <a:ext cx="3733800" cy="198120"/>
+                    </a:xfrm>
+                    <a:prstGeom prst="rect">
+                      <a:avLst/>
+                    </a:prstGeom>
+                  </pic:spPr>
+                </pic:pic>
+              </a:graphicData>
+            </a:graphic>
+          </wp:inline>
+        </w:drawing>
       </w:r>
     </w:p>
     <w:p>
@@ -10866,39 +9777,2023 @@
           <w:ilvl w:val="0"/>
           <w:numId w:val="1"/>
         </w:numPr>
-        <w:rPr>
-          <w:lang w:val="fr-FR"/>
-        </w:rPr>
-      </w:pPr>
-      <w:r>
-        <w:fldChar w:fldCharType="begin"/>
-      </w:r>
-      <w:r>
-        <w:instrText xml:space="preserve"> HYPERLINK "https://www.locoduino.org/spip.php?article89" </w:instrText>
-      </w:r>
-      <w:r>
-        <w:fldChar w:fldCharType="separate"/>
-      </w:r>
-      <w:r>
-        <w:rPr>
-          <w:rStyle w:val="6"/>
-          <w:lang w:val="fr-FR"/>
-        </w:rPr>
-        <w:t>https://www.locoduino.org/spip.php?article89</w:t>
-      </w:r>
-      <w:r>
-        <w:rPr>
-          <w:rStyle w:val="6"/>
-          <w:lang w:val="fr-FR"/>
-        </w:rPr>
-        <w:fldChar w:fldCharType="end"/>
-      </w:r>
+        <w:ind w:left="0" w:leftChars="0" w:firstLine="0" w:firstLineChars="0"/>
+        <w:rPr>
+          <w:rFonts w:hint="default"/>
+          <w:lang w:val="fr-FR"/>
+        </w:rPr>
+      </w:pPr>
+      <w:r>
+        <w:rPr>
+          <w:rFonts w:hint="default"/>
+          <w:lang w:val="fr-FR"/>
+        </w:rPr>
+        <w:t>: Appel de la fonction MPPT</w:t>
+      </w:r>
+    </w:p>
+    <w:p>
+      <w:pPr>
+        <w:rPr>
+          <w:rFonts w:hint="default"/>
+          <w:lang w:val="fr-FR"/>
+        </w:rPr>
+      </w:pPr>
+    </w:p>
+    <w:p>
+      <w:pPr>
+        <w:rPr>
+          <w:rFonts w:hint="default"/>
+          <w:lang w:val="fr-FR"/>
+        </w:rPr>
+      </w:pPr>
+      <w:r>
+        <w:rPr>
+          <w:rFonts w:hint="default"/>
+          <w:lang w:val="fr-FR"/>
+        </w:rPr>
+        <w:t>Dans cette fonction nous allons calculer la valeur de la Puissance Instantanée (pInst) grâce à la valeur du courant et de la tension, une fois cette valeur obtenue, nous allons la comparer avec la valeur de la Puissance Précédente (pPrec). Il y a deux cas possible, si la puissance instantanée est plus grande que la précédente, cela veux dire que l’on a une augmentation de la puissance et donc nous augmentons la valeur du PWM de 1. Au contraire, si la puissance instantanée est plus faible que la puissance précédente nous avons une diminution de la puissance et donc nous allons réduire la valeur du PWM de 1. Nous prenons tout de même le soins de mettre des limite au valeurs que peut prendre le pwm, de manière à ce qu’il ne soit jamais nul ou jamais à cent pour cent.</w:t>
+      </w:r>
+    </w:p>
+    <w:p>
+      <w:pPr>
+        <w:rPr>
+          <w:rFonts w:hint="default"/>
+          <w:lang w:val="fr-FR"/>
+        </w:rPr>
+      </w:pPr>
+    </w:p>
+    <w:p>
+      <w:pPr>
+        <w:rPr>
+          <w:rFonts w:hint="default"/>
+          <w:lang w:val="fr-FR"/>
+        </w:rPr>
+      </w:pPr>
+    </w:p>
+    <w:p>
+      <w:pPr>
+        <w:rPr>
+          <w:rFonts w:hint="default"/>
+          <w:lang w:val="fr-FR"/>
+        </w:rPr>
+      </w:pPr>
+    </w:p>
+    <w:p>
+      <w:pPr>
+        <w:rPr>
+          <w:rFonts w:hint="default"/>
+          <w:lang w:val="fr-FR"/>
+        </w:rPr>
+      </w:pPr>
+      <w:r>
+        <mc:AlternateContent>
+          <mc:Choice Requires="wps">
+            <w:drawing>
+              <wp:anchor distT="0" distB="0" distL="114300" distR="114300" simplePos="0" relativeHeight="251663360" behindDoc="0" locked="0" layoutInCell="1" allowOverlap="1">
+                <wp:simplePos x="0" y="0"/>
+                <wp:positionH relativeFrom="column">
+                  <wp:posOffset>3763645</wp:posOffset>
+                </wp:positionH>
+                <wp:positionV relativeFrom="paragraph">
+                  <wp:posOffset>511175</wp:posOffset>
+                </wp:positionV>
+                <wp:extent cx="1610995" cy="392430"/>
+                <wp:effectExtent l="0" t="0" r="0" b="0"/>
+                <wp:wrapNone/>
+                <wp:docPr id="46" name="Zone de texte 46"/>
+                <wp:cNvGraphicFramePr/>
+                <a:graphic xmlns:a="http://schemas.openxmlformats.org/drawingml/2006/main">
+                  <a:graphicData uri="http://schemas.microsoft.com/office/word/2010/wordprocessingShape">
+                    <wps:wsp>
+                      <wps:cNvSpPr txBox="1"/>
+                      <wps:spPr>
+                        <a:xfrm>
+                          <a:off x="0" y="0"/>
+                          <a:ext cx="1610995" cy="392430"/>
+                        </a:xfrm>
+                        <a:prstGeom prst="rect">
+                          <a:avLst/>
+                        </a:prstGeom>
+                        <a:noFill/>
+                        <a:ln w="6350">
+                          <a:noFill/>
+                        </a:ln>
+                      </wps:spPr>
+                      <wps:style>
+                        <a:lnRef idx="0">
+                          <a:schemeClr val="accent1"/>
+                        </a:lnRef>
+                        <a:fillRef idx="0">
+                          <a:schemeClr val="accent1"/>
+                        </a:fillRef>
+                        <a:effectRef idx="0">
+                          <a:schemeClr val="accent1"/>
+                        </a:effectRef>
+                        <a:fontRef idx="minor">
+                          <a:schemeClr val="dk1"/>
+                        </a:fontRef>
+                      </wps:style>
+                      <wps:txbx>
+                        <w:txbxContent>
+                          <w:p>
+                            <w:pPr>
+                              <w:jc w:val="center"/>
+                              <w:rPr>
+                                <w:rFonts w:hint="default"/>
+                                <w:b/>
+                                <w:bCs/>
+                                <w:lang w:val="fr-FR"/>
+                              </w:rPr>
+                            </w:pPr>
+                            <w:r>
+                              <w:rPr>
+                                <w:rFonts w:hint="default"/>
+                                <w:b/>
+                                <w:bCs/>
+                                <w:lang w:val="fr-FR"/>
+                              </w:rPr>
+                              <w:t>Amplificateur de tension</w:t>
+                            </w:r>
+                          </w:p>
+                        </w:txbxContent>
+                      </wps:txbx>
+                      <wps:bodyPr rot="0" spcFirstLastPara="0" vertOverflow="overflow" horzOverflow="overflow" vert="horz" wrap="square" lIns="91440" tIns="45720" rIns="91440" bIns="45720" numCol="1" spcCol="0" rtlCol="0" fromWordArt="0" anchor="t" anchorCtr="0" forceAA="0" compatLnSpc="1">
+                        <a:noAutofit/>
+                      </wps:bodyPr>
+                    </wps:wsp>
+                  </a:graphicData>
+                </a:graphic>
+              </wp:anchor>
+            </w:drawing>
+          </mc:Choice>
+          <mc:Fallback>
+            <w:pict>
+              <v:shape id="_x0000_s1026" o:spid="_x0000_s1026" o:spt="202" type="#_x0000_t202" style="position:absolute;left:0pt;margin-left:296.35pt;margin-top:40.25pt;height:30.9pt;width:126.85pt;z-index:251663360;mso-width-relative:page;mso-height-relative:page;" filled="f" stroked="f" coordsize="21600,21600" o:gfxdata="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">
+                <v:fill on="f" focussize="0,0"/>
+                <v:stroke on="f" weight="0.5pt"/>
+                <v:imagedata o:title=""/>
+                <o:lock v:ext="edit" aspectratio="f"/>
+                <v:textbox>
+                  <w:txbxContent>
+                    <w:p>
+                      <w:pPr>
+                        <w:jc w:val="center"/>
+                        <w:rPr>
+                          <w:rFonts w:hint="default"/>
+                          <w:b/>
+                          <w:bCs/>
+                          <w:lang w:val="fr-FR"/>
+                        </w:rPr>
+                      </w:pPr>
+                      <w:r>
+                        <w:rPr>
+                          <w:rFonts w:hint="default"/>
+                          <w:b/>
+                          <w:bCs/>
+                          <w:lang w:val="fr-FR"/>
+                        </w:rPr>
+                        <w:t>Amplificateur de tension</w:t>
+                      </w:r>
+                    </w:p>
+                  </w:txbxContent>
+                </v:textbox>
+              </v:shape>
+            </w:pict>
+          </mc:Fallback>
+        </mc:AlternateContent>
+      </w:r>
+      <w:r>
+        <mc:AlternateContent>
+          <mc:Choice Requires="wps">
+            <w:drawing>
+              <wp:anchor distT="0" distB="0" distL="114300" distR="114300" simplePos="0" relativeHeight="251665408" behindDoc="0" locked="0" layoutInCell="1" allowOverlap="1">
+                <wp:simplePos x="0" y="0"/>
+                <wp:positionH relativeFrom="column">
+                  <wp:posOffset>3078480</wp:posOffset>
+                </wp:positionH>
+                <wp:positionV relativeFrom="paragraph">
+                  <wp:posOffset>4256405</wp:posOffset>
+                </wp:positionV>
+                <wp:extent cx="1545590" cy="392430"/>
+                <wp:effectExtent l="0" t="0" r="0" b="0"/>
+                <wp:wrapNone/>
+                <wp:docPr id="48" name="Zone de texte 48"/>
+                <wp:cNvGraphicFramePr/>
+                <a:graphic xmlns:a="http://schemas.openxmlformats.org/drawingml/2006/main">
+                  <a:graphicData uri="http://schemas.microsoft.com/office/word/2010/wordprocessingShape">
+                    <wps:wsp>
+                      <wps:cNvSpPr txBox="1"/>
+                      <wps:spPr>
+                        <a:xfrm>
+                          <a:off x="0" y="0"/>
+                          <a:ext cx="1545590" cy="392430"/>
+                        </a:xfrm>
+                        <a:prstGeom prst="rect">
+                          <a:avLst/>
+                        </a:prstGeom>
+                        <a:noFill/>
+                        <a:ln w="6350">
+                          <a:noFill/>
+                        </a:ln>
+                      </wps:spPr>
+                      <wps:style>
+                        <a:lnRef idx="0">
+                          <a:schemeClr val="accent1"/>
+                        </a:lnRef>
+                        <a:fillRef idx="0">
+                          <a:schemeClr val="accent1"/>
+                        </a:fillRef>
+                        <a:effectRef idx="0">
+                          <a:schemeClr val="accent1"/>
+                        </a:effectRef>
+                        <a:fontRef idx="minor">
+                          <a:schemeClr val="dk1"/>
+                        </a:fontRef>
+                      </wps:style>
+                      <wps:txbx>
+                        <w:txbxContent>
+                          <w:p>
+                            <w:pPr>
+                              <w:jc w:val="center"/>
+                              <w:rPr>
+                                <w:rFonts w:hint="default"/>
+                                <w:b/>
+                                <w:bCs/>
+                                <w:lang w:val="fr-FR"/>
+                              </w:rPr>
+                            </w:pPr>
+                            <w:r>
+                              <w:rPr>
+                                <w:rFonts w:hint="default"/>
+                                <w:b/>
+                                <w:bCs/>
+                                <w:lang w:val="fr-FR"/>
+                              </w:rPr>
+                              <w:t>Shield</w:t>
+                            </w:r>
+                          </w:p>
+                        </w:txbxContent>
+                      </wps:txbx>
+                      <wps:bodyPr rot="0" spcFirstLastPara="0" vertOverflow="overflow" horzOverflow="overflow" vert="horz" wrap="square" lIns="91440" tIns="45720" rIns="91440" bIns="45720" numCol="1" spcCol="0" rtlCol="0" fromWordArt="0" anchor="t" anchorCtr="0" forceAA="0" compatLnSpc="1">
+                        <a:noAutofit/>
+                      </wps:bodyPr>
+                    </wps:wsp>
+                  </a:graphicData>
+                </a:graphic>
+              </wp:anchor>
+            </w:drawing>
+          </mc:Choice>
+          <mc:Fallback>
+            <w:pict>
+              <v:shape id="_x0000_s1026" o:spid="_x0000_s1026" o:spt="202" type="#_x0000_t202" style="position:absolute;left:0pt;margin-left:242.4pt;margin-top:335.15pt;height:30.9pt;width:121.7pt;z-index:251665408;mso-width-relative:page;mso-height-relative:page;" filled="f" stroked="f" coordsize="21600,21600" o:gfxdata="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">
+                <v:fill on="f" focussize="0,0"/>
+                <v:stroke on="f" weight="0.5pt"/>
+                <v:imagedata o:title=""/>
+                <o:lock v:ext="edit" aspectratio="f"/>
+                <v:textbox>
+                  <w:txbxContent>
+                    <w:p>
+                      <w:pPr>
+                        <w:jc w:val="center"/>
+                        <w:rPr>
+                          <w:rFonts w:hint="default"/>
+                          <w:b/>
+                          <w:bCs/>
+                          <w:lang w:val="fr-FR"/>
+                        </w:rPr>
+                      </w:pPr>
+                      <w:r>
+                        <w:rPr>
+                          <w:rFonts w:hint="default"/>
+                          <w:b/>
+                          <w:bCs/>
+                          <w:lang w:val="fr-FR"/>
+                        </w:rPr>
+                        <w:t>Shield</w:t>
+                      </w:r>
+                    </w:p>
+                  </w:txbxContent>
+                </v:textbox>
+              </v:shape>
+            </w:pict>
+          </mc:Fallback>
+        </mc:AlternateContent>
+      </w:r>
+      <w:r>
+        <w:rPr>
+          <w:sz w:val="21"/>
+        </w:rPr>
+        <mc:AlternateContent>
+          <mc:Choice Requires="wpg">
+            <w:drawing>
+              <wp:anchor distT="0" distB="0" distL="114300" distR="114300" simplePos="0" relativeHeight="251661312" behindDoc="0" locked="0" layoutInCell="1" allowOverlap="1">
+                <wp:simplePos x="0" y="0"/>
+                <wp:positionH relativeFrom="column">
+                  <wp:posOffset>-55245</wp:posOffset>
+                </wp:positionH>
+                <wp:positionV relativeFrom="paragraph">
+                  <wp:posOffset>-154940</wp:posOffset>
+                </wp:positionV>
+                <wp:extent cx="5407025" cy="4765040"/>
+                <wp:effectExtent l="19050" t="19050" r="29845" b="31750"/>
+                <wp:wrapNone/>
+                <wp:docPr id="43" name="Grouper 43"/>
+                <wp:cNvGraphicFramePr/>
+                <a:graphic xmlns:a="http://schemas.openxmlformats.org/drawingml/2006/main">
+                  <a:graphicData uri="http://schemas.microsoft.com/office/word/2010/wordprocessingGroup">
+                    <wpg:wgp>
+                      <wpg:cNvGrpSpPr/>
+                      <wpg:grpSpPr>
+                        <a:xfrm>
+                          <a:off x="0" y="0"/>
+                          <a:ext cx="5407025" cy="4765040"/>
+                          <a:chOff x="14900" y="172689"/>
+                          <a:chExt cx="8515" cy="7504"/>
+                        </a:xfrm>
+                      </wpg:grpSpPr>
+                      <wpg:grpSp>
+                        <wpg:cNvPr id="39" name="Grouper 39"/>
+                        <wpg:cNvGrpSpPr/>
+                        <wpg:grpSpPr>
+                          <a:xfrm>
+                            <a:off x="14900" y="172689"/>
+                            <a:ext cx="8515" cy="7504"/>
+                            <a:chOff x="5906" y="361020"/>
+                            <a:chExt cx="8515" cy="7504"/>
+                          </a:xfrm>
+                        </wpg:grpSpPr>
+                        <wps:wsp>
+                          <wps:cNvPr id="34" name="Rectangle à coins arrondi 34"/>
+                          <wps:cNvSpPr/>
+                          <wps:spPr>
+                            <a:xfrm>
+                              <a:off x="9580" y="361020"/>
+                              <a:ext cx="2468" cy="2177"/>
+                            </a:xfrm>
+                            <a:prstGeom prst="roundRect">
+                              <a:avLst/>
+                            </a:prstGeom>
+                            <a:noFill/>
+                            <a:ln w="38100">
+                              <a:solidFill>
+                                <a:srgbClr val="FF0000"/>
+                              </a:solidFill>
+                            </a:ln>
+                          </wps:spPr>
+                          <wps:style>
+                            <a:lnRef idx="2">
+                              <a:schemeClr val="accent1">
+                                <a:shade val="50000"/>
+                              </a:schemeClr>
+                            </a:lnRef>
+                            <a:fillRef idx="1">
+                              <a:schemeClr val="accent1"/>
+                            </a:fillRef>
+                            <a:effectRef idx="0">
+                              <a:schemeClr val="accent1"/>
+                            </a:effectRef>
+                            <a:fontRef idx="minor">
+                              <a:schemeClr val="lt1"/>
+                            </a:fontRef>
+                          </wps:style>
+                          <wps:txbx>
+                            <w:txbxContent>
+                              <w:p>
+                                <w:pPr>
+                                  <w:jc w:val="center"/>
+                                </w:pPr>
+                              </w:p>
+                            </w:txbxContent>
+                          </wps:txbx>
+                          <wps:bodyPr rot="0" spcFirstLastPara="0" vertOverflow="overflow" horzOverflow="overflow" vert="horz" wrap="square" lIns="91440" tIns="45720" rIns="91440" bIns="45720" numCol="1" spcCol="0" rtlCol="0" fromWordArt="0" anchor="ctr" anchorCtr="0" forceAA="0" compatLnSpc="1">
+                            <a:noAutofit/>
+                          </wps:bodyPr>
+                        </wps:wsp>
+                        <wps:wsp>
+                          <wps:cNvPr id="35" name="Rectangle à coins arrondi 35"/>
+                          <wps:cNvSpPr/>
+                          <wps:spPr>
+                            <a:xfrm>
+                              <a:off x="12060" y="361952"/>
+                              <a:ext cx="2361" cy="2034"/>
+                            </a:xfrm>
+                            <a:prstGeom prst="roundRect">
+                              <a:avLst/>
+                            </a:prstGeom>
+                            <a:noFill/>
+                            <a:ln w="38100">
+                              <a:solidFill>
+                                <a:srgbClr val="FF0000"/>
+                              </a:solidFill>
+                            </a:ln>
+                          </wps:spPr>
+                          <wps:style>
+                            <a:lnRef idx="2">
+                              <a:schemeClr val="accent1">
+                                <a:shade val="50000"/>
+                              </a:schemeClr>
+                            </a:lnRef>
+                            <a:fillRef idx="1">
+                              <a:schemeClr val="accent1"/>
+                            </a:fillRef>
+                            <a:effectRef idx="0">
+                              <a:schemeClr val="accent1"/>
+                            </a:effectRef>
+                            <a:fontRef idx="minor">
+                              <a:schemeClr val="lt1"/>
+                            </a:fontRef>
+                          </wps:style>
+                          <wps:txbx>
+                            <w:txbxContent>
+                              <w:p>
+                                <w:pPr>
+                                  <w:jc w:val="center"/>
+                                </w:pPr>
+                              </w:p>
+                            </w:txbxContent>
+                          </wps:txbx>
+                          <wps:bodyPr rot="0" spcFirstLastPara="0" vertOverflow="overflow" horzOverflow="overflow" vert="horz" wrap="square" lIns="91440" tIns="45720" rIns="91440" bIns="45720" numCol="1" spcCol="0" rtlCol="0" fromWordArt="0" anchor="ctr" anchorCtr="0" forceAA="0" compatLnSpc="1">
+                            <a:noAutofit/>
+                          </wps:bodyPr>
+                        </wps:wsp>
+                        <wps:wsp>
+                          <wps:cNvPr id="36" name="Rectangle à coins arrondi 36"/>
+                          <wps:cNvSpPr/>
+                          <wps:spPr>
+                            <a:xfrm>
+                              <a:off x="5906" y="364690"/>
+                              <a:ext cx="2382" cy="1801"/>
+                            </a:xfrm>
+                            <a:prstGeom prst="roundRect">
+                              <a:avLst/>
+                            </a:prstGeom>
+                            <a:noFill/>
+                            <a:ln w="38100">
+                              <a:solidFill>
+                                <a:srgbClr val="FF0000"/>
+                              </a:solidFill>
+                            </a:ln>
+                          </wps:spPr>
+                          <wps:style>
+                            <a:lnRef idx="2">
+                              <a:schemeClr val="accent1">
+                                <a:shade val="50000"/>
+                              </a:schemeClr>
+                            </a:lnRef>
+                            <a:fillRef idx="1">
+                              <a:schemeClr val="accent1"/>
+                            </a:fillRef>
+                            <a:effectRef idx="0">
+                              <a:schemeClr val="accent1"/>
+                            </a:effectRef>
+                            <a:fontRef idx="minor">
+                              <a:schemeClr val="lt1"/>
+                            </a:fontRef>
+                          </wps:style>
+                          <wps:txbx>
+                            <w:txbxContent>
+                              <w:p>
+                                <w:pPr>
+                                  <w:jc w:val="center"/>
+                                </w:pPr>
+                              </w:p>
+                            </w:txbxContent>
+                          </wps:txbx>
+                          <wps:bodyPr rot="0" spcFirstLastPara="0" vertOverflow="overflow" horzOverflow="overflow" vert="horz" wrap="square" lIns="91440" tIns="45720" rIns="91440" bIns="45720" numCol="1" spcCol="0" rtlCol="0" fromWordArt="0" anchor="ctr" anchorCtr="0" forceAA="0" compatLnSpc="1">
+                            <a:noAutofit/>
+                          </wps:bodyPr>
+                        </wps:wsp>
+                        <wps:wsp>
+                          <wps:cNvPr id="37" name="Rectangle à coins arrondi 37"/>
+                          <wps:cNvSpPr/>
+                          <wps:spPr>
+                            <a:xfrm>
+                              <a:off x="6097" y="361356"/>
+                              <a:ext cx="1781" cy="2808"/>
+                            </a:xfrm>
+                            <a:prstGeom prst="roundRect">
+                              <a:avLst/>
+                            </a:prstGeom>
+                            <a:noFill/>
+                            <a:ln w="38100">
+                              <a:solidFill>
+                                <a:srgbClr val="FF0000"/>
+                              </a:solidFill>
+                            </a:ln>
+                          </wps:spPr>
+                          <wps:style>
+                            <a:lnRef idx="2">
+                              <a:schemeClr val="accent1">
+                                <a:shade val="50000"/>
+                              </a:schemeClr>
+                            </a:lnRef>
+                            <a:fillRef idx="1">
+                              <a:schemeClr val="accent1"/>
+                            </a:fillRef>
+                            <a:effectRef idx="0">
+                              <a:schemeClr val="accent1"/>
+                            </a:effectRef>
+                            <a:fontRef idx="minor">
+                              <a:schemeClr val="lt1"/>
+                            </a:fontRef>
+                          </wps:style>
+                          <wps:txbx>
+                            <w:txbxContent>
+                              <w:p>
+                                <w:pPr>
+                                  <w:jc w:val="center"/>
+                                </w:pPr>
+                              </w:p>
+                            </w:txbxContent>
+                          </wps:txbx>
+                          <wps:bodyPr rot="0" spcFirstLastPara="0" vertOverflow="overflow" horzOverflow="overflow" vert="horz" wrap="square" lIns="91440" tIns="45720" rIns="91440" bIns="45720" numCol="1" spcCol="0" rtlCol="0" fromWordArt="0" anchor="ctr" anchorCtr="0" forceAA="0" compatLnSpc="1">
+                            <a:noAutofit/>
+                          </wps:bodyPr>
+                        </wps:wsp>
+                        <wps:wsp>
+                          <wps:cNvPr id="38" name="Rectangle à coins arrondi 38"/>
+                          <wps:cNvSpPr/>
+                          <wps:spPr>
+                            <a:xfrm>
+                              <a:off x="10108" y="364716"/>
+                              <a:ext cx="3826" cy="3808"/>
+                            </a:xfrm>
+                            <a:prstGeom prst="roundRect">
+                              <a:avLst/>
+                            </a:prstGeom>
+                            <a:noFill/>
+                            <a:ln w="38100">
+                              <a:solidFill>
+                                <a:srgbClr val="FF0000"/>
+                              </a:solidFill>
+                            </a:ln>
+                          </wps:spPr>
+                          <wps:style>
+                            <a:lnRef idx="2">
+                              <a:schemeClr val="accent1">
+                                <a:shade val="50000"/>
+                              </a:schemeClr>
+                            </a:lnRef>
+                            <a:fillRef idx="1">
+                              <a:schemeClr val="accent1"/>
+                            </a:fillRef>
+                            <a:effectRef idx="0">
+                              <a:schemeClr val="accent1"/>
+                            </a:effectRef>
+                            <a:fontRef idx="minor">
+                              <a:schemeClr val="lt1"/>
+                            </a:fontRef>
+                          </wps:style>
+                          <wps:txbx>
+                            <w:txbxContent>
+                              <w:p>
+                                <w:pPr>
+                                  <w:jc w:val="center"/>
+                                </w:pPr>
+                              </w:p>
+                            </w:txbxContent>
+                          </wps:txbx>
+                          <wps:bodyPr rot="0" spcFirstLastPara="0" vertOverflow="overflow" horzOverflow="overflow" vert="horz" wrap="square" lIns="91440" tIns="45720" rIns="91440" bIns="45720" numCol="1" spcCol="0" rtlCol="0" fromWordArt="0" anchor="ctr" anchorCtr="0" forceAA="0" compatLnSpc="1">
+                            <a:noAutofit/>
+                          </wps:bodyPr>
+                        </wps:wsp>
+                      </wpg:grpSp>
+                      <wps:wsp>
+                        <wps:cNvPr id="42" name="Zone de texte 42"/>
+                        <wps:cNvSpPr txBox="1"/>
+                        <wps:spPr>
+                          <a:xfrm>
+                            <a:off x="15001" y="175262"/>
+                            <a:ext cx="1936" cy="567"/>
+                          </a:xfrm>
+                          <a:prstGeom prst="rect">
+                            <a:avLst/>
+                          </a:prstGeom>
+                          <a:noFill/>
+                          <a:ln w="6350">
+                            <a:noFill/>
+                          </a:ln>
+                        </wps:spPr>
+                        <wps:style>
+                          <a:lnRef idx="0">
+                            <a:schemeClr val="accent1"/>
+                          </a:lnRef>
+                          <a:fillRef idx="0">
+                            <a:schemeClr val="accent1"/>
+                          </a:fillRef>
+                          <a:effectRef idx="0">
+                            <a:schemeClr val="accent1"/>
+                          </a:effectRef>
+                          <a:fontRef idx="minor">
+                            <a:schemeClr val="dk1"/>
+                          </a:fontRef>
+                        </wps:style>
+                        <wps:txbx>
+                          <w:txbxContent>
+                            <w:p>
+                              <w:pPr>
+                                <w:jc w:val="center"/>
+                                <w:rPr>
+                                  <w:rFonts w:hint="default"/>
+                                  <w:b/>
+                                  <w:bCs/>
+                                  <w:lang w:val="fr-FR"/>
+                                </w:rPr>
+                              </w:pPr>
+                              <w:r>
+                                <w:rPr>
+                                  <w:rFonts w:hint="default"/>
+                                  <w:b/>
+                                  <w:bCs/>
+                                  <w:lang w:val="fr-FR"/>
+                                </w:rPr>
+                                <w:t>Panneaux Solaire</w:t>
+                              </w:r>
+                            </w:p>
+                          </w:txbxContent>
+                        </wps:txbx>
+                        <wps:bodyPr rot="0" spcFirstLastPara="0" vertOverflow="overflow" horzOverflow="overflow" vert="horz" wrap="square" lIns="91440" tIns="45720" rIns="91440" bIns="45720" numCol="1" spcCol="0" rtlCol="0" fromWordArt="0" anchor="t" anchorCtr="0" forceAA="0" compatLnSpc="1">
+                          <a:noAutofit/>
+                        </wps:bodyPr>
+                      </wps:wsp>
+                    </wpg:wgp>
+                  </a:graphicData>
+                </a:graphic>
+              </wp:anchor>
+            </w:drawing>
+          </mc:Choice>
+          <mc:Fallback>
+            <w:pict>
+              <v:group id="_x0000_s1026" o:spid="_x0000_s1026" o:spt="203" style="position:absolute;left:0pt;margin-left:-4.35pt;margin-top:-12.2pt;height:375.2pt;width:425.75pt;z-index:251661312;mso-width-relative:page;mso-height-relative:page;" coordorigin="14900,172689" coordsize="8515,7504" o:gfxdata="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">
+                <o:lock v:ext="edit" aspectratio="f"/>
+                <v:group id="_x0000_s1026" o:spid="_x0000_s1026" o:spt="203" style="position:absolute;left:14900;top:172689;height:7504;width:8515;" coordorigin="5906,361020" coordsize="8515,7504" o:gfxdata="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">
+                  <o:lock v:ext="edit" aspectratio="f"/>
+                  <v:roundrect id="_x0000_s1026" o:spid="_x0000_s1026" o:spt="2" style="position:absolute;left:9580;top:361020;height:2177;width:2468;v-text-anchor:middle;" filled="f" stroked="t" coordsize="21600,21600" arcsize="0.166666666666667" o:gfxdata="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">
+                    <v:fill on="f" focussize="0,0"/>
+                    <v:stroke weight="3pt" color="#FF0000 [3204]" miterlimit="8" joinstyle="miter"/>
+                    <v:imagedata o:title=""/>
+                    <o:lock v:ext="edit" aspectratio="f"/>
+                    <v:textbox>
+                      <w:txbxContent>
+                        <w:p>
+                          <w:pPr>
+                            <w:jc w:val="center"/>
+                          </w:pPr>
+                        </w:p>
+                      </w:txbxContent>
+                    </v:textbox>
+                  </v:roundrect>
+                  <v:roundrect id="_x0000_s1026" o:spid="_x0000_s1026" o:spt="2" style="position:absolute;left:12060;top:361952;height:2034;width:2361;v-text-anchor:middle;" filled="f" stroked="t" coordsize="21600,21600" arcsize="0.166666666666667" o:gfxdata="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">
+                    <v:fill on="f" focussize="0,0"/>
+                    <v:stroke weight="3pt" color="#FF0000 [3204]" miterlimit="8" joinstyle="miter"/>
+                    <v:imagedata o:title=""/>
+                    <o:lock v:ext="edit" aspectratio="f"/>
+                    <v:textbox>
+                      <w:txbxContent>
+                        <w:p>
+                          <w:pPr>
+                            <w:jc w:val="center"/>
+                          </w:pPr>
+                        </w:p>
+                      </w:txbxContent>
+                    </v:textbox>
+                  </v:roundrect>
+                  <v:roundrect id="_x0000_s1026" o:spid="_x0000_s1026" o:spt="2" style="position:absolute;left:5906;top:364690;height:1801;width:2382;v-text-anchor:middle;" filled="f" stroked="t" coordsize="21600,21600" arcsize="0.166666666666667" o:gfxdata="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">
+                    <v:fill on="f" focussize="0,0"/>
+                    <v:stroke weight="3pt" color="#FF0000 [3204]" miterlimit="8" joinstyle="miter"/>
+                    <v:imagedata o:title=""/>
+                    <o:lock v:ext="edit" aspectratio="f"/>
+                    <v:textbox>
+                      <w:txbxContent>
+                        <w:p>
+                          <w:pPr>
+                            <w:jc w:val="center"/>
+                          </w:pPr>
+                        </w:p>
+                      </w:txbxContent>
+                    </v:textbox>
+                  </v:roundrect>
+                  <v:roundrect id="_x0000_s1026" o:spid="_x0000_s1026" o:spt="2" style="position:absolute;left:6097;top:361356;height:2808;width:1781;v-text-anchor:middle;" filled="f" stroked="t" coordsize="21600,21600" arcsize="0.166666666666667" o:gfxdata="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">
+                    <v:fill on="f" focussize="0,0"/>
+                    <v:stroke weight="3pt" color="#FF0000 [3204]" miterlimit="8" joinstyle="miter"/>
+                    <v:imagedata o:title=""/>
+                    <o:lock v:ext="edit" aspectratio="f"/>
+                    <v:textbox>
+                      <w:txbxContent>
+                        <w:p>
+                          <w:pPr>
+                            <w:jc w:val="center"/>
+                          </w:pPr>
+                        </w:p>
+                      </w:txbxContent>
+                    </v:textbox>
+                  </v:roundrect>
+                  <v:roundrect id="_x0000_s1026" o:spid="_x0000_s1026" o:spt="2" style="position:absolute;left:10108;top:364716;height:3808;width:3826;v-text-anchor:middle;" filled="f" stroked="t" coordsize="21600,21600" arcsize="0.166666666666667" o:gfxdata="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">
+                    <v:fill on="f" focussize="0,0"/>
+                    <v:stroke weight="3pt" color="#FF0000 [3204]" miterlimit="8" joinstyle="miter"/>
+                    <v:imagedata o:title=""/>
+                    <o:lock v:ext="edit" aspectratio="f"/>
+                    <v:textbox>
+                      <w:txbxContent>
+                        <w:p>
+                          <w:pPr>
+                            <w:jc w:val="center"/>
+                          </w:pPr>
+                        </w:p>
+                      </w:txbxContent>
+                    </v:textbox>
+                  </v:roundrect>
+                </v:group>
+                <v:shape id="_x0000_s1026" o:spid="_x0000_s1026" o:spt="202" type="#_x0000_t202" style="position:absolute;left:15001;top:175262;height:567;width:1936;" filled="f" stroked="f" coordsize="21600,21600" o:gfxdata="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">
+                  <v:fill on="f" focussize="0,0"/>
+                  <v:stroke on="f" weight="0.5pt"/>
+                  <v:imagedata o:title=""/>
+                  <o:lock v:ext="edit" aspectratio="f"/>
+                  <v:textbox>
+                    <w:txbxContent>
+                      <w:p>
+                        <w:pPr>
+                          <w:jc w:val="center"/>
+                          <w:rPr>
+                            <w:rFonts w:hint="default"/>
+                            <w:b/>
+                            <w:bCs/>
+                            <w:lang w:val="fr-FR"/>
+                          </w:rPr>
+                        </w:pPr>
+                        <w:r>
+                          <w:rPr>
+                            <w:rFonts w:hint="default"/>
+                            <w:b/>
+                            <w:bCs/>
+                            <w:lang w:val="fr-FR"/>
+                          </w:rPr>
+                          <w:t>Panneaux Solaire</w:t>
+                        </w:r>
+                      </w:p>
+                    </w:txbxContent>
+                  </v:textbox>
+                </v:shape>
+              </v:group>
+            </w:pict>
+          </mc:Fallback>
+        </mc:AlternateContent>
+      </w:r>
+      <w:r>
+        <mc:AlternateContent>
+          <mc:Choice Requires="wps">
+            <w:drawing>
+              <wp:anchor distT="0" distB="0" distL="114300" distR="114300" simplePos="0" relativeHeight="251664384" behindDoc="0" locked="0" layoutInCell="1" allowOverlap="1">
+                <wp:simplePos x="0" y="0"/>
+                <wp:positionH relativeFrom="column">
+                  <wp:posOffset>-78740</wp:posOffset>
+                </wp:positionH>
+                <wp:positionV relativeFrom="paragraph">
+                  <wp:posOffset>2219960</wp:posOffset>
+                </wp:positionV>
+                <wp:extent cx="1545590" cy="392430"/>
+                <wp:effectExtent l="0" t="0" r="0" b="0"/>
+                <wp:wrapNone/>
+                <wp:docPr id="47" name="Zone de texte 47"/>
+                <wp:cNvGraphicFramePr/>
+                <a:graphic xmlns:a="http://schemas.openxmlformats.org/drawingml/2006/main">
+                  <a:graphicData uri="http://schemas.microsoft.com/office/word/2010/wordprocessingShape">
+                    <wps:wsp>
+                      <wps:cNvSpPr txBox="1"/>
+                      <wps:spPr>
+                        <a:xfrm>
+                          <a:off x="0" y="0"/>
+                          <a:ext cx="1545590" cy="392430"/>
+                        </a:xfrm>
+                        <a:prstGeom prst="rect">
+                          <a:avLst/>
+                        </a:prstGeom>
+                        <a:noFill/>
+                        <a:ln w="6350">
+                          <a:noFill/>
+                        </a:ln>
+                      </wps:spPr>
+                      <wps:style>
+                        <a:lnRef idx="0">
+                          <a:schemeClr val="accent1"/>
+                        </a:lnRef>
+                        <a:fillRef idx="0">
+                          <a:schemeClr val="accent1"/>
+                        </a:fillRef>
+                        <a:effectRef idx="0">
+                          <a:schemeClr val="accent1"/>
+                        </a:effectRef>
+                        <a:fontRef idx="minor">
+                          <a:schemeClr val="dk1"/>
+                        </a:fontRef>
+                      </wps:style>
+                      <wps:txbx>
+                        <w:txbxContent>
+                          <w:p>
+                            <w:pPr>
+                              <w:jc w:val="center"/>
+                              <w:rPr>
+                                <w:rFonts w:hint="default"/>
+                                <w:b/>
+                                <w:bCs/>
+                                <w:lang w:val="fr-FR"/>
+                              </w:rPr>
+                            </w:pPr>
+                            <w:r>
+                              <w:rPr>
+                                <w:rFonts w:hint="default"/>
+                                <w:b/>
+                                <w:bCs/>
+                                <w:lang w:val="fr-FR"/>
+                              </w:rPr>
+                              <w:t>Capteur de courant</w:t>
+                            </w:r>
+                          </w:p>
+                        </w:txbxContent>
+                      </wps:txbx>
+                      <wps:bodyPr rot="0" spcFirstLastPara="0" vertOverflow="overflow" horzOverflow="overflow" vert="horz" wrap="square" lIns="91440" tIns="45720" rIns="91440" bIns="45720" numCol="1" spcCol="0" rtlCol="0" fromWordArt="0" anchor="t" anchorCtr="0" forceAA="0" compatLnSpc="1">
+                        <a:noAutofit/>
+                      </wps:bodyPr>
+                    </wps:wsp>
+                  </a:graphicData>
+                </a:graphic>
+              </wp:anchor>
+            </w:drawing>
+          </mc:Choice>
+          <mc:Fallback>
+            <w:pict>
+              <v:shape id="_x0000_s1026" o:spid="_x0000_s1026" o:spt="202" type="#_x0000_t202" style="position:absolute;left:0pt;margin-left:-6.2pt;margin-top:174.8pt;height:30.9pt;width:121.7pt;z-index:251664384;mso-width-relative:page;mso-height-relative:page;" filled="f" stroked="f" coordsize="21600,21600" o:gfxdata="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">
+                <v:fill on="f" focussize="0,0"/>
+                <v:stroke on="f" weight="0.5pt"/>
+                <v:imagedata o:title=""/>
+                <o:lock v:ext="edit" aspectratio="f"/>
+                <v:textbox>
+                  <w:txbxContent>
+                    <w:p>
+                      <w:pPr>
+                        <w:jc w:val="center"/>
+                        <w:rPr>
+                          <w:rFonts w:hint="default"/>
+                          <w:b/>
+                          <w:bCs/>
+                          <w:lang w:val="fr-FR"/>
+                        </w:rPr>
+                      </w:pPr>
+                      <w:r>
+                        <w:rPr>
+                          <w:rFonts w:hint="default"/>
+                          <w:b/>
+                          <w:bCs/>
+                          <w:lang w:val="fr-FR"/>
+                        </w:rPr>
+                        <w:t>Capteur de courant</w:t>
+                      </w:r>
+                    </w:p>
+                  </w:txbxContent>
+                </v:textbox>
+              </v:shape>
+            </w:pict>
+          </mc:Fallback>
+        </mc:AlternateContent>
+      </w:r>
+      <w:r>
+        <mc:AlternateContent>
+          <mc:Choice Requires="wps">
+            <w:drawing>
+              <wp:anchor distT="0" distB="0" distL="114300" distR="114300" simplePos="0" relativeHeight="251662336" behindDoc="0" locked="0" layoutInCell="1" allowOverlap="1">
+                <wp:simplePos x="0" y="0"/>
+                <wp:positionH relativeFrom="column">
+                  <wp:posOffset>2272665</wp:posOffset>
+                </wp:positionH>
+                <wp:positionV relativeFrom="paragraph">
+                  <wp:posOffset>-98425</wp:posOffset>
+                </wp:positionV>
+                <wp:extent cx="1545590" cy="392430"/>
+                <wp:effectExtent l="0" t="0" r="0" b="0"/>
+                <wp:wrapNone/>
+                <wp:docPr id="45" name="Zone de texte 45"/>
+                <wp:cNvGraphicFramePr/>
+                <a:graphic xmlns:a="http://schemas.openxmlformats.org/drawingml/2006/main">
+                  <a:graphicData uri="http://schemas.microsoft.com/office/word/2010/wordprocessingShape">
+                    <wps:wsp>
+                      <wps:cNvSpPr txBox="1"/>
+                      <wps:spPr>
+                        <a:xfrm>
+                          <a:off x="0" y="0"/>
+                          <a:ext cx="1545590" cy="392430"/>
+                        </a:xfrm>
+                        <a:prstGeom prst="rect">
+                          <a:avLst/>
+                        </a:prstGeom>
+                        <a:noFill/>
+                        <a:ln w="6350">
+                          <a:noFill/>
+                        </a:ln>
+                      </wps:spPr>
+                      <wps:style>
+                        <a:lnRef idx="0">
+                          <a:schemeClr val="accent1"/>
+                        </a:lnRef>
+                        <a:fillRef idx="0">
+                          <a:schemeClr val="accent1"/>
+                        </a:fillRef>
+                        <a:effectRef idx="0">
+                          <a:schemeClr val="accent1"/>
+                        </a:effectRef>
+                        <a:fontRef idx="minor">
+                          <a:schemeClr val="dk1"/>
+                        </a:fontRef>
+                      </wps:style>
+                      <wps:txbx>
+                        <w:txbxContent>
+                          <w:p>
+                            <w:pPr>
+                              <w:jc w:val="center"/>
+                              <w:rPr>
+                                <w:rFonts w:hint="default"/>
+                                <w:b/>
+                                <w:bCs/>
+                                <w:lang w:val="fr-FR"/>
+                              </w:rPr>
+                            </w:pPr>
+                            <w:r>
+                              <w:rPr>
+                                <w:rFonts w:hint="default"/>
+                                <w:b/>
+                                <w:bCs/>
+                                <w:lang w:val="fr-FR"/>
+                              </w:rPr>
+                              <w:t>Pont diviseur de tension</w:t>
+                            </w:r>
+                          </w:p>
+                        </w:txbxContent>
+                      </wps:txbx>
+                      <wps:bodyPr rot="0" spcFirstLastPara="0" vertOverflow="overflow" horzOverflow="overflow" vert="horz" wrap="square" lIns="91440" tIns="45720" rIns="91440" bIns="45720" numCol="1" spcCol="0" rtlCol="0" fromWordArt="0" anchor="t" anchorCtr="0" forceAA="0" compatLnSpc="1">
+                        <a:noAutofit/>
+                      </wps:bodyPr>
+                    </wps:wsp>
+                  </a:graphicData>
+                </a:graphic>
+              </wp:anchor>
+            </w:drawing>
+          </mc:Choice>
+          <mc:Fallback>
+            <w:pict>
+              <v:shape id="_x0000_s1026" o:spid="_x0000_s1026" o:spt="202" type="#_x0000_t202" style="position:absolute;left:0pt;margin-left:178.95pt;margin-top:-7.75pt;height:30.9pt;width:121.7pt;z-index:251662336;mso-width-relative:page;mso-height-relative:page;" filled="f" stroked="f" coordsize="21600,21600" o:gfxdata="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">
+                <v:fill on="f" focussize="0,0"/>
+                <v:stroke on="f" weight="0.5pt"/>
+                <v:imagedata o:title=""/>
+                <o:lock v:ext="edit" aspectratio="f"/>
+                <v:textbox>
+                  <w:txbxContent>
+                    <w:p>
+                      <w:pPr>
+                        <w:jc w:val="center"/>
+                        <w:rPr>
+                          <w:rFonts w:hint="default"/>
+                          <w:b/>
+                          <w:bCs/>
+                          <w:lang w:val="fr-FR"/>
+                        </w:rPr>
+                      </w:pPr>
+                      <w:r>
+                        <w:rPr>
+                          <w:rFonts w:hint="default"/>
+                          <w:b/>
+                          <w:bCs/>
+                          <w:lang w:val="fr-FR"/>
+                        </w:rPr>
+                        <w:t>Pont diviseur de tension</w:t>
+                      </w:r>
+                    </w:p>
+                  </w:txbxContent>
+                </v:textbox>
+              </v:shape>
+            </w:pict>
+          </mc:Fallback>
+        </mc:AlternateContent>
+      </w:r>
+      <w:r>
+        <w:drawing>
+          <wp:inline distT="0" distB="0" distL="114300" distR="114300">
+            <wp:extent cx="5271770" cy="4269105"/>
+            <wp:effectExtent l="0" t="0" r="1270" b="13335"/>
+            <wp:docPr id="33" name="Image 7"/>
+            <wp:cNvGraphicFramePr>
+              <a:graphicFrameLocks xmlns:a="http://schemas.openxmlformats.org/drawingml/2006/main" noChangeAspect="1"/>
+            </wp:cNvGraphicFramePr>
+            <a:graphic xmlns:a="http://schemas.openxmlformats.org/drawingml/2006/main">
+              <a:graphicData uri="http://schemas.openxmlformats.org/drawingml/2006/picture">
+                <pic:pic xmlns:pic="http://schemas.openxmlformats.org/drawingml/2006/picture">
+                  <pic:nvPicPr>
+                    <pic:cNvPr id="33" name="Image 7"/>
+                    <pic:cNvPicPr>
+                      <a:picLocks noChangeAspect="1"/>
+                    </pic:cNvPicPr>
+                  </pic:nvPicPr>
+                  <pic:blipFill>
+                    <a:blip r:embed="rId33"/>
+                    <a:stretch>
+                      <a:fillRect/>
+                    </a:stretch>
+                  </pic:blipFill>
+                  <pic:spPr>
+                    <a:xfrm>
+                      <a:off x="0" y="0"/>
+                      <a:ext cx="5271770" cy="4269105"/>
+                    </a:xfrm>
+                    <a:prstGeom prst="rect">
+                      <a:avLst/>
+                    </a:prstGeom>
+                    <a:noFill/>
+                    <a:ln>
+                      <a:noFill/>
+                    </a:ln>
+                  </pic:spPr>
+                </pic:pic>
+              </a:graphicData>
+            </a:graphic>
+          </wp:inline>
+        </w:drawing>
+      </w:r>
+    </w:p>
+    <w:p>
+      <w:pPr>
+        <w:rPr>
+          <w:rFonts w:hint="default"/>
+          <w:highlight w:val="yellow"/>
+          <w:lang w:val="fr-FR"/>
+        </w:rPr>
+      </w:pPr>
+    </w:p>
+    <w:p>
+      <w:pPr>
+        <w:rPr>
+          <w:rFonts w:hint="default"/>
+          <w:highlight w:val="yellow"/>
+          <w:lang w:val="fr-FR"/>
+        </w:rPr>
+      </w:pPr>
     </w:p>
     <w:p>
       <w:pPr>
         <w:numPr>
           <w:ilvl w:val="0"/>
           <w:numId w:val="1"/>
+        </w:numPr>
+        <w:ind w:left="0" w:leftChars="0" w:firstLine="0" w:firstLineChars="0"/>
+        <w:rPr>
+          <w:rFonts w:hint="default"/>
+          <w:lang w:val="fr-FR"/>
+        </w:rPr>
+      </w:pPr>
+      <w:r>
+        <w:rPr>
+          <w:rFonts w:hint="default"/>
+          <w:lang w:val="fr-FR"/>
+        </w:rPr>
+        <w:t>: Schéma de câblage pour la mesure du MPPT</w:t>
+      </w:r>
+    </w:p>
+    <w:p>
+      <w:pPr>
+        <w:rPr>
+          <w:rFonts w:hint="default"/>
+          <w:lang w:val="fr-FR"/>
+        </w:rPr>
+      </w:pPr>
+    </w:p>
+    <w:p>
+      <w:pPr>
+        <w:rPr>
+          <w:rFonts w:hint="default"/>
+          <w:lang w:val="fr-FR"/>
+        </w:rPr>
+      </w:pPr>
+    </w:p>
+    <w:p>
+      <w:pPr>
+        <w:rPr>
+          <w:rFonts w:hint="default"/>
+          <w:lang w:val="fr-FR"/>
+        </w:rPr>
+      </w:pPr>
+    </w:p>
+    <w:p>
+      <w:pPr>
+        <w:rPr>
+          <w:rFonts w:hint="default"/>
+          <w:lang w:val="fr-FR"/>
+        </w:rPr>
+      </w:pPr>
+    </w:p>
+    <w:p>
+      <w:pPr>
+        <w:rPr>
+          <w:rFonts w:hint="default"/>
+          <w:lang w:val="fr-FR"/>
+        </w:rPr>
+      </w:pPr>
+    </w:p>
+    <w:p>
+      <w:pPr>
+        <w:rPr>
+          <w:rFonts w:hint="default"/>
+          <w:lang w:val="fr-FR"/>
+        </w:rPr>
+      </w:pPr>
+    </w:p>
+    <w:p>
+      <w:pPr>
+        <w:rPr>
+          <w:rFonts w:hint="default"/>
+          <w:lang w:val="fr-FR"/>
+        </w:rPr>
+      </w:pPr>
+    </w:p>
+    <w:p>
+      <w:pPr>
+        <w:rPr>
+          <w:rFonts w:hint="default"/>
+          <w:lang w:val="fr-FR"/>
+        </w:rPr>
+      </w:pPr>
+    </w:p>
+    <w:p>
+      <w:pPr>
+        <w:rPr>
+          <w:rFonts w:hint="default"/>
+          <w:lang w:val="fr-FR"/>
+        </w:rPr>
+      </w:pPr>
+    </w:p>
+    <w:p>
+      <w:pPr>
+        <w:rPr>
+          <w:rFonts w:hint="default"/>
+          <w:lang w:val="fr-FR"/>
+        </w:rPr>
+      </w:pPr>
+    </w:p>
+    <w:p>
+      <w:pPr>
+        <w:rPr>
+          <w:rFonts w:hint="default"/>
+          <w:lang w:val="fr-FR"/>
+        </w:rPr>
+      </w:pPr>
+    </w:p>
+    <w:p>
+      <w:pPr>
+        <w:rPr>
+          <w:rFonts w:hint="default"/>
+          <w:lang w:val="fr-FR"/>
+        </w:rPr>
+      </w:pPr>
+    </w:p>
+    <w:p>
+      <w:pPr>
+        <w:rPr>
+          <w:rFonts w:hint="default"/>
+          <w:lang w:val="fr-FR"/>
+        </w:rPr>
+      </w:pPr>
+    </w:p>
+    <w:p>
+      <w:pPr>
+        <w:rPr>
+          <w:rFonts w:hint="default"/>
+          <w:lang w:val="fr-FR"/>
+        </w:rPr>
+      </w:pPr>
+    </w:p>
+    <w:p>
+      <w:pPr>
+        <w:rPr>
+          <w:rFonts w:hint="default"/>
+          <w:lang w:val="fr-FR"/>
+        </w:rPr>
+      </w:pPr>
+    </w:p>
+    <w:p>
+      <w:pPr>
+        <w:rPr>
+          <w:rFonts w:hint="default"/>
+          <w:lang w:val="fr-FR"/>
+        </w:rPr>
+      </w:pPr>
+    </w:p>
+    <w:p>
+      <w:pPr>
+        <w:rPr>
+          <w:rFonts w:hint="default"/>
+          <w:lang w:val="fr-FR"/>
+        </w:rPr>
+      </w:pPr>
+      <w:r>
+        <w:rPr>
+          <w:rFonts w:hint="default"/>
+          <w:lang w:val="fr-FR"/>
+        </w:rPr>
+        <w:br w:type="page"/>
+      </w:r>
+    </w:p>
+    <w:p>
+      <w:pPr>
+        <w:pStyle w:val="2"/>
+        <w:bidi w:val="0"/>
+        <w:rPr>
+          <w:rFonts w:hint="default"/>
+          <w:lang w:val="fr-FR"/>
+        </w:rPr>
+      </w:pPr>
+      <w:bookmarkStart w:id="26" w:name="_Toc7172"/>
+      <w:r>
+        <w:rPr>
+          <w:rFonts w:hint="default"/>
+          <w:lang w:val="fr-FR"/>
+        </w:rPr>
+        <w:t>Capteur de température</w:t>
+      </w:r>
+      <w:bookmarkEnd w:id="26"/>
+    </w:p>
+    <w:p>
+      <w:pPr>
+        <w:rPr>
+          <w:rFonts w:hint="default"/>
+          <w:lang w:val="fr-FR"/>
+        </w:rPr>
+      </w:pPr>
+    </w:p>
+    <w:p>
+      <w:pPr>
+        <w:rPr>
+          <w:rFonts w:hint="default"/>
+          <w:lang w:val="fr-FR"/>
+        </w:rPr>
+      </w:pPr>
+    </w:p>
+    <w:p>
+      <w:pPr>
+        <w:rPr>
+          <w:rFonts w:hint="default"/>
+          <w:lang w:val="fr-FR"/>
+        </w:rPr>
+      </w:pPr>
+    </w:p>
+    <w:p>
+      <w:pPr>
+        <w:rPr>
+          <w:rFonts w:hint="default"/>
+          <w:lang w:val="fr-FR"/>
+        </w:rPr>
+      </w:pPr>
+    </w:p>
+    <w:p>
+      <w:pPr>
+        <w:rPr>
+          <w:rFonts w:hint="default"/>
+          <w:lang w:val="fr-FR"/>
+        </w:rPr>
+      </w:pPr>
+    </w:p>
+    <w:p>
+      <w:pPr>
+        <w:rPr>
+          <w:rFonts w:hint="default"/>
+          <w:lang w:val="fr-FR"/>
+        </w:rPr>
+      </w:pPr>
+      <w:r>
+        <w:drawing>
+          <wp:inline distT="0" distB="0" distL="114300" distR="114300">
+            <wp:extent cx="3044825" cy="3662680"/>
+            <wp:effectExtent l="0" t="0" r="3175" b="10160"/>
+            <wp:docPr id="41" name="Image 9"/>
+            <wp:cNvGraphicFramePr>
+              <a:graphicFrameLocks xmlns:a="http://schemas.openxmlformats.org/drawingml/2006/main" noChangeAspect="1"/>
+            </wp:cNvGraphicFramePr>
+            <a:graphic xmlns:a="http://schemas.openxmlformats.org/drawingml/2006/main">
+              <a:graphicData uri="http://schemas.openxmlformats.org/drawingml/2006/picture">
+                <pic:pic xmlns:pic="http://schemas.openxmlformats.org/drawingml/2006/picture">
+                  <pic:nvPicPr>
+                    <pic:cNvPr id="41" name="Image 9"/>
+                    <pic:cNvPicPr>
+                      <a:picLocks noChangeAspect="1"/>
+                    </pic:cNvPicPr>
+                  </pic:nvPicPr>
+                  <pic:blipFill>
+                    <a:blip r:embed="rId34"/>
+                    <a:stretch>
+                      <a:fillRect/>
+                    </a:stretch>
+                  </pic:blipFill>
+                  <pic:spPr>
+                    <a:xfrm>
+                      <a:off x="0" y="0"/>
+                      <a:ext cx="3044825" cy="3662680"/>
+                    </a:xfrm>
+                    <a:prstGeom prst="rect">
+                      <a:avLst/>
+                    </a:prstGeom>
+                    <a:noFill/>
+                    <a:ln>
+                      <a:noFill/>
+                    </a:ln>
+                  </pic:spPr>
+                </pic:pic>
+              </a:graphicData>
+            </a:graphic>
+          </wp:inline>
+        </w:drawing>
+      </w:r>
+    </w:p>
+    <w:p>
+      <w:pPr>
+        <w:numPr>
+          <w:ilvl w:val="0"/>
+          <w:numId w:val="1"/>
+        </w:numPr>
+        <w:ind w:left="0" w:leftChars="0" w:firstLine="0" w:firstLineChars="0"/>
+        <w:rPr>
+          <w:rFonts w:hint="default"/>
+          <w:lang w:val="fr-FR"/>
+        </w:rPr>
+      </w:pPr>
+      <w:r>
+        <w:rPr>
+          <w:rFonts w:hint="default"/>
+          <w:lang w:val="fr-FR"/>
+        </w:rPr>
+        <w:t>: Schéma de raccordement du capteur de température</w:t>
+      </w:r>
+    </w:p>
+    <w:p>
+      <w:pPr>
+        <w:rPr>
+          <w:rFonts w:hint="default"/>
+          <w:lang w:val="fr-FR"/>
+        </w:rPr>
+      </w:pPr>
+    </w:p>
+    <w:p>
+      <w:pPr>
+        <w:rPr>
+          <w:rFonts w:hint="default"/>
+          <w:lang w:val="fr-FR"/>
+        </w:rPr>
+      </w:pPr>
+    </w:p>
+    <w:p>
+      <w:pPr>
+        <w:rPr>
+          <w:rFonts w:hint="default"/>
+          <w:lang w:val="fr-FR"/>
+        </w:rPr>
+      </w:pPr>
+    </w:p>
+    <w:p>
+      <w:pPr>
+        <w:rPr>
+          <w:rFonts w:hint="default"/>
+          <w:lang w:val="fr-FR"/>
+        </w:rPr>
+      </w:pPr>
+      <w:r>
+        <w:rPr>
+          <w:rFonts w:hint="default"/>
+          <w:lang w:val="fr-FR"/>
+        </w:rPr>
+        <w:br w:type="page"/>
+      </w:r>
+    </w:p>
+    <w:p>
+      <w:pPr>
+        <w:pStyle w:val="2"/>
+        <w:bidi w:val="0"/>
+        <w:rPr>
+          <w:rFonts w:hint="default"/>
+          <w:lang w:val="fr-FR"/>
+        </w:rPr>
+      </w:pPr>
+      <w:bookmarkStart w:id="27" w:name="_Toc5686"/>
+      <w:r>
+        <w:rPr>
+          <w:rFonts w:hint="default"/>
+          <w:lang w:val="fr-FR"/>
+        </w:rPr>
+        <w:t>Capteur de luminosité</w:t>
+      </w:r>
+      <w:bookmarkEnd w:id="27"/>
+    </w:p>
+    <w:p>
+      <w:pPr>
+        <w:rPr>
+          <w:rFonts w:hint="default"/>
+          <w:lang w:val="fr-FR"/>
+        </w:rPr>
+      </w:pPr>
+    </w:p>
+    <w:p>
+      <w:pPr>
+        <w:rPr>
+          <w:rFonts w:hint="default"/>
+          <w:lang w:val="fr-FR"/>
+        </w:rPr>
+      </w:pPr>
+    </w:p>
+    <w:p>
+      <w:pPr>
+        <w:rPr>
+          <w:rFonts w:hint="default"/>
+          <w:lang w:val="fr-FR"/>
+        </w:rPr>
+      </w:pPr>
+    </w:p>
+    <w:p>
+      <w:pPr>
+        <w:rPr>
+          <w:rFonts w:hint="default"/>
+          <w:lang w:val="fr-FR"/>
+        </w:rPr>
+      </w:pPr>
+    </w:p>
+    <w:p>
+      <w:pPr>
+        <w:rPr>
+          <w:rFonts w:hint="default"/>
+          <w:lang w:val="fr-FR"/>
+        </w:rPr>
+      </w:pPr>
+    </w:p>
+    <w:p>
+      <w:pPr>
+        <w:rPr>
+          <w:rFonts w:hint="default"/>
+          <w:lang w:val="fr-FR"/>
+        </w:rPr>
+      </w:pPr>
+      <w:r>
+        <w:rPr>
+          <w:rFonts w:hint="default"/>
+          <w:lang w:val="fr-FR"/>
+        </w:rPr>
+        <w:br w:type="page"/>
+      </w:r>
+    </w:p>
+    <w:p>
+      <w:pPr>
+        <w:pStyle w:val="2"/>
+        <w:bidi w:val="0"/>
+        <w:rPr>
+          <w:lang w:val="fr-FR"/>
+        </w:rPr>
+      </w:pPr>
+      <w:bookmarkStart w:id="28" w:name="_Toc18210"/>
+      <w:r>
+        <w:rPr>
+          <w:lang w:val="fr-FR"/>
+        </w:rPr>
+        <w:t>Annexe</w:t>
+      </w:r>
+      <w:bookmarkEnd w:id="28"/>
+    </w:p>
+    <w:p>
+      <w:pPr>
+        <w:rPr>
+          <w:rFonts w:hint="default"/>
+          <w:b/>
+          <w:bCs/>
+          <w:sz w:val="24"/>
+          <w:szCs w:val="32"/>
+          <w:highlight w:val="none"/>
+          <w:lang w:val="fr-FR"/>
+        </w:rPr>
+      </w:pPr>
+    </w:p>
+    <w:p>
+      <w:pPr>
+        <w:rPr>
+          <w:rFonts w:hint="default"/>
+          <w:b/>
+          <w:bCs/>
+          <w:sz w:val="24"/>
+          <w:szCs w:val="32"/>
+          <w:highlight w:val="none"/>
+          <w:lang w:val="fr-FR"/>
+        </w:rPr>
+      </w:pPr>
+      <w:r>
+        <w:rPr>
+          <w:rFonts w:hint="default"/>
+          <w:b/>
+          <w:bCs/>
+          <w:sz w:val="24"/>
+          <w:szCs w:val="32"/>
+          <w:highlight w:val="none"/>
+          <w:lang w:val="fr-FR"/>
+        </w:rPr>
+        <w:t xml:space="preserve">Récupérer les différentes sources des composants et les ajouter : </w:t>
+      </w:r>
+    </w:p>
+    <w:p>
+      <w:pPr>
+        <w:rPr>
+          <w:rFonts w:hint="default"/>
+          <w:b/>
+          <w:bCs/>
+          <w:sz w:val="24"/>
+          <w:szCs w:val="32"/>
+          <w:highlight w:val="none"/>
+          <w:lang w:val="fr-FR"/>
+        </w:rPr>
+      </w:pPr>
+      <w:r>
+        <w:rPr>
+          <w:rFonts w:hint="default"/>
+          <w:b/>
+          <w:bCs/>
+          <w:sz w:val="24"/>
+          <w:szCs w:val="32"/>
+          <w:highlight w:val="none"/>
+          <w:lang w:val="fr-FR"/>
+        </w:rPr>
+        <w:t>- PWM (pdf atmel)</w:t>
+      </w:r>
+    </w:p>
+    <w:p>
+      <w:pPr>
+        <w:rPr>
+          <w:rFonts w:hint="default"/>
+          <w:b/>
+          <w:bCs/>
+          <w:sz w:val="24"/>
+          <w:szCs w:val="32"/>
+          <w:highlight w:val="none"/>
+          <w:lang w:val="fr-FR"/>
+        </w:rPr>
+      </w:pPr>
+      <w:r>
+        <w:rPr>
+          <w:rFonts w:hint="default"/>
+          <w:b/>
+          <w:bCs/>
+          <w:sz w:val="24"/>
+          <w:szCs w:val="32"/>
+          <w:highlight w:val="none"/>
+          <w:lang w:val="fr-FR"/>
+        </w:rPr>
+        <w:t>-Pmod (pdf)</w:t>
+      </w:r>
+    </w:p>
+    <w:p>
+      <w:pPr>
+        <w:rPr>
+          <w:rFonts w:hint="default"/>
+          <w:b/>
+          <w:bCs/>
+          <w:sz w:val="24"/>
+          <w:szCs w:val="32"/>
+          <w:highlight w:val="none"/>
+          <w:lang w:val="fr-FR"/>
+        </w:rPr>
+      </w:pPr>
+      <w:r>
+        <w:rPr>
+          <w:rFonts w:hint="default"/>
+          <w:b/>
+          <w:bCs/>
+          <w:sz w:val="24"/>
+          <w:szCs w:val="32"/>
+          <w:highlight w:val="none"/>
+          <w:lang w:val="fr-FR"/>
+        </w:rPr>
+        <w:t>- DHT11(</w:t>
+      </w:r>
+    </w:p>
+    <w:p>
+      <w:pPr>
+        <w:rPr>
+          <w:rFonts w:hint="default"/>
+          <w:b/>
+          <w:bCs/>
+          <w:sz w:val="24"/>
+          <w:szCs w:val="32"/>
+          <w:highlight w:val="none"/>
+          <w:lang w:val="fr-FR"/>
+        </w:rPr>
+      </w:pPr>
+      <w:r>
+        <w:rPr>
+          <w:rFonts w:hint="default"/>
+          <w:b/>
+          <w:bCs/>
+          <w:sz w:val="24"/>
+          <w:szCs w:val="32"/>
+          <w:highlight w:val="none"/>
+          <w:lang w:val="fr-FR"/>
+        </w:rPr>
+        <w:t>- tl071 (pdf)</w:t>
+      </w:r>
+    </w:p>
+    <w:p>
+      <w:pPr>
+        <w:rPr>
+          <w:rFonts w:hint="default"/>
+          <w:b/>
+          <w:bCs/>
+          <w:sz w:val="24"/>
+          <w:szCs w:val="32"/>
+          <w:highlight w:val="none"/>
+          <w:lang w:val="fr-FR"/>
+        </w:rPr>
+      </w:pPr>
+      <w:r>
+        <w:rPr>
+          <w:rFonts w:hint="default"/>
+          <w:b/>
+          <w:bCs/>
+          <w:sz w:val="24"/>
+          <w:szCs w:val="32"/>
+          <w:highlight w:val="none"/>
+          <w:lang w:val="fr-FR"/>
+        </w:rPr>
+        <w:t>- carte Arduino (pdf)</w:t>
+      </w:r>
+    </w:p>
+    <w:p>
+      <w:pPr>
+        <w:rPr>
+          <w:rFonts w:hint="default"/>
+          <w:b/>
+          <w:bCs/>
+          <w:sz w:val="24"/>
+          <w:szCs w:val="32"/>
+          <w:highlight w:val="none"/>
+          <w:lang w:val="fr-FR"/>
+        </w:rPr>
+      </w:pPr>
+      <w:r>
+        <w:rPr>
+          <w:rFonts w:hint="default"/>
+          <w:b/>
+          <w:bCs/>
+          <w:sz w:val="24"/>
+          <w:szCs w:val="32"/>
+          <w:highlight w:val="none"/>
+          <w:lang w:val="fr-FR"/>
+        </w:rPr>
+        <w:t>- shield (pdf)</w:t>
+      </w:r>
+    </w:p>
+    <w:p>
+      <w:pPr>
+        <w:rPr>
+          <w:rFonts w:hint="default"/>
+          <w:b/>
+          <w:bCs/>
+          <w:sz w:val="24"/>
+          <w:szCs w:val="32"/>
+          <w:highlight w:val="none"/>
+          <w:lang w:val="fr-FR"/>
+        </w:rPr>
+      </w:pPr>
+      <w:r>
+        <w:rPr>
+          <w:rFonts w:hint="default"/>
+          <w:b/>
+          <w:bCs/>
+          <w:sz w:val="24"/>
+          <w:szCs w:val="32"/>
+          <w:highlight w:val="none"/>
+          <w:lang w:val="fr-FR"/>
+        </w:rPr>
+        <w:t>- liquid crystal (site)</w:t>
+      </w:r>
+    </w:p>
+    <w:p>
+      <w:pPr>
+        <w:rPr>
+          <w:rFonts w:hint="default"/>
+          <w:sz w:val="24"/>
+          <w:szCs w:val="32"/>
+          <w:highlight w:val="none"/>
+          <w:lang w:val="fr-FR"/>
+        </w:rPr>
+      </w:pPr>
+    </w:p>
+    <w:p>
+      <w:pPr>
+        <w:rPr>
+          <w:rFonts w:hint="default"/>
+          <w:b/>
+          <w:bCs/>
+          <w:sz w:val="24"/>
+          <w:szCs w:val="32"/>
+          <w:highlight w:val="none"/>
+          <w:lang w:val="fr-FR"/>
+        </w:rPr>
+      </w:pPr>
+      <w:r>
+        <w:rPr>
+          <w:rFonts w:hint="default"/>
+          <w:b/>
+          <w:bCs/>
+          <w:sz w:val="24"/>
+          <w:szCs w:val="32"/>
+          <w:highlight w:val="none"/>
+          <w:lang w:val="fr-FR"/>
+        </w:rPr>
+        <w:t xml:space="preserve">Listes des différentes librairies </w:t>
+      </w:r>
+    </w:p>
+    <w:p>
+      <w:pPr>
+        <w:rPr>
+          <w:rFonts w:hint="default"/>
+          <w:b/>
+          <w:bCs/>
+          <w:sz w:val="24"/>
+          <w:szCs w:val="32"/>
+          <w:highlight w:val="none"/>
+          <w:lang w:val="fr-FR"/>
+        </w:rPr>
+      </w:pPr>
+    </w:p>
+    <w:p>
+      <w:pPr>
+        <w:rPr>
+          <w:rFonts w:hint="default"/>
+          <w:b/>
+          <w:bCs/>
+          <w:sz w:val="24"/>
+          <w:szCs w:val="32"/>
+          <w:highlight w:val="none"/>
+          <w:lang w:val="fr-FR"/>
+        </w:rPr>
+      </w:pPr>
+      <w:r>
+        <w:rPr>
+          <w:rFonts w:hint="default"/>
+          <w:b/>
+          <w:bCs/>
+          <w:sz w:val="24"/>
+          <w:szCs w:val="32"/>
+          <w:highlight w:val="none"/>
+          <w:lang w:val="fr-FR"/>
+        </w:rPr>
+        <w:t>Renuméroter les figures et intégrer les sources au texte</w:t>
+      </w:r>
+    </w:p>
+    <w:p>
+      <w:pPr>
+        <w:rPr>
+          <w:rFonts w:hint="default"/>
+          <w:b/>
+          <w:bCs/>
+          <w:sz w:val="24"/>
+          <w:szCs w:val="32"/>
+          <w:highlight w:val="none"/>
+          <w:lang w:val="fr-FR"/>
+        </w:rPr>
+      </w:pPr>
+    </w:p>
+    <w:p>
+      <w:pPr>
+        <w:rPr>
+          <w:rFonts w:hint="default"/>
+          <w:b/>
+          <w:bCs/>
+          <w:sz w:val="24"/>
+          <w:szCs w:val="32"/>
+          <w:highlight w:val="none"/>
+          <w:lang w:val="fr-FR"/>
+        </w:rPr>
+      </w:pPr>
+      <w:r>
+        <w:rPr>
+          <w:rFonts w:hint="default"/>
+          <w:b/>
+          <w:bCs/>
+          <w:sz w:val="24"/>
+          <w:szCs w:val="32"/>
+          <w:highlight w:val="none"/>
+          <w:lang w:val="fr-FR"/>
+        </w:rPr>
+        <w:t>Faitre un fichier text pour récupérer les valeur et tracer une courbe</w:t>
+      </w:r>
+      <w:bookmarkStart w:id="30" w:name="_GoBack"/>
+      <w:bookmarkEnd w:id="30"/>
+    </w:p>
+    <w:p>
+      <w:pPr>
+        <w:rPr>
+          <w:rFonts w:hint="default"/>
+          <w:sz w:val="24"/>
+          <w:szCs w:val="32"/>
+          <w:highlight w:val="none"/>
+          <w:lang w:val="fr-FR"/>
+        </w:rPr>
+      </w:pPr>
+    </w:p>
+    <w:p>
+      <w:pPr>
+        <w:pStyle w:val="2"/>
+        <w:jc w:val="left"/>
+        <w:rPr>
+          <w:lang w:val="fr-FR"/>
+        </w:rPr>
+      </w:pPr>
+      <w:bookmarkStart w:id="29" w:name="_Toc6661"/>
+      <w:r>
+        <w:rPr>
+          <w:lang w:val="fr-FR"/>
+        </w:rPr>
+        <w:t>Sources</w:t>
+      </w:r>
+      <w:bookmarkEnd w:id="29"/>
+    </w:p>
+    <w:p>
+      <w:pPr>
+        <w:numPr>
+          <w:ilvl w:val="0"/>
+          <w:numId w:val="2"/>
+        </w:numPr>
+        <w:rPr>
+          <w:lang w:val="fr-FR"/>
+        </w:rPr>
+      </w:pPr>
+      <w:r>
+        <w:fldChar w:fldCharType="begin"/>
+      </w:r>
+      <w:r>
+        <w:instrText xml:space="preserve"> HYPERLINK "https://arduino-france.site/pwm-arduino/" </w:instrText>
+      </w:r>
+      <w:r>
+        <w:fldChar w:fldCharType="separate"/>
+      </w:r>
+      <w:r>
+        <w:rPr>
+          <w:rStyle w:val="6"/>
+          <w:lang w:val="fr-FR"/>
+        </w:rPr>
+        <w:t>https://arduino-france.site/pwm-arduino/</w:t>
+      </w:r>
+      <w:r>
+        <w:rPr>
+          <w:rStyle w:val="6"/>
+          <w:lang w:val="fr-FR"/>
+        </w:rPr>
+        <w:fldChar w:fldCharType="end"/>
+      </w:r>
+      <w:r>
+        <w:rPr>
+          <w:lang w:val="fr-FR"/>
+        </w:rPr>
+        <w:t xml:space="preserve"> </w:t>
+      </w:r>
+    </w:p>
+    <w:p>
+      <w:pPr>
+        <w:numPr>
+          <w:ilvl w:val="0"/>
+          <w:numId w:val="2"/>
+        </w:numPr>
+        <w:rPr>
+          <w:lang w:val="fr-FR"/>
+        </w:rPr>
+      </w:pPr>
+      <w:r>
+        <w:fldChar w:fldCharType="begin"/>
+      </w:r>
+      <w:r>
+        <w:instrText xml:space="preserve"> HYPERLINK "https://discordapp.com/channels/@me/1037786304852787281/1084463527621828669" </w:instrText>
+      </w:r>
+      <w:r>
+        <w:fldChar w:fldCharType="separate"/>
+      </w:r>
+      <w:r>
+        <w:rPr>
+          <w:rStyle w:val="6"/>
+          <w:lang w:val="fr-FR"/>
+        </w:rPr>
+        <w:t>https://discordapp.com/channels/@me/1037786304852787281/1084463527621828669</w:t>
+      </w:r>
+      <w:r>
+        <w:rPr>
+          <w:rStyle w:val="6"/>
+          <w:lang w:val="fr-FR"/>
+        </w:rPr>
+        <w:fldChar w:fldCharType="end"/>
+      </w:r>
+    </w:p>
+    <w:p>
+      <w:pPr>
+        <w:numPr>
+          <w:ilvl w:val="0"/>
+          <w:numId w:val="2"/>
+        </w:numPr>
+        <w:rPr>
+          <w:lang w:val="fr-FR"/>
+        </w:rPr>
+      </w:pPr>
+      <w:r>
+        <w:fldChar w:fldCharType="begin"/>
+      </w:r>
+      <w:r>
+        <w:instrText xml:space="preserve"> HYPERLINK "https://www.youtube.com/watch?v=uBVdJnP87ho&amp;t=75s" </w:instrText>
+      </w:r>
+      <w:r>
+        <w:fldChar w:fldCharType="separate"/>
+      </w:r>
+      <w:r>
+        <w:rPr>
+          <w:rStyle w:val="7"/>
+          <w:lang w:val="fr-FR"/>
+        </w:rPr>
+        <w:t>https://www.youtube.com/watch?v=uBVdJnP87ho&amp;t=75s</w:t>
+      </w:r>
+      <w:r>
+        <w:rPr>
+          <w:rStyle w:val="7"/>
+          <w:lang w:val="fr-FR"/>
+        </w:rPr>
+        <w:fldChar w:fldCharType="end"/>
+      </w:r>
+    </w:p>
+    <w:p>
+      <w:pPr>
+        <w:numPr>
+          <w:ilvl w:val="0"/>
+          <w:numId w:val="2"/>
+        </w:numPr>
+        <w:rPr>
+          <w:lang w:val="fr-FR"/>
+        </w:rPr>
+      </w:pPr>
+      <w:r>
+        <w:fldChar w:fldCharType="begin"/>
+      </w:r>
+      <w:r>
+        <w:instrText xml:space="preserve"> HYPERLINK "https://www.youtube.com/watch?v=YBNEXWp-gf0" </w:instrText>
+      </w:r>
+      <w:r>
+        <w:fldChar w:fldCharType="separate"/>
+      </w:r>
+      <w:r>
+        <w:rPr>
+          <w:rStyle w:val="6"/>
+          <w:lang w:val="fr-FR"/>
+        </w:rPr>
+        <w:t>https://www.youtube.com/watch?v=YBNEXWp-gf0</w:t>
+      </w:r>
+      <w:r>
+        <w:rPr>
+          <w:rStyle w:val="6"/>
+          <w:lang w:val="fr-FR"/>
+        </w:rPr>
+        <w:fldChar w:fldCharType="end"/>
+      </w:r>
+    </w:p>
+    <w:p>
+      <w:pPr>
+        <w:numPr>
+          <w:ilvl w:val="0"/>
+          <w:numId w:val="2"/>
+        </w:numPr>
+        <w:rPr>
+          <w:lang w:val="fr-FR"/>
+        </w:rPr>
+      </w:pPr>
+      <w:r>
+        <w:fldChar w:fldCharType="begin"/>
+      </w:r>
+      <w:r>
+        <w:instrText xml:space="preserve"> HYPERLINK "https://www.locoduino.org/spip.php?article89" </w:instrText>
+      </w:r>
+      <w:r>
+        <w:fldChar w:fldCharType="separate"/>
+      </w:r>
+      <w:r>
+        <w:rPr>
+          <w:rStyle w:val="6"/>
+          <w:lang w:val="fr-FR"/>
+        </w:rPr>
+        <w:t>https://www.locoduino.org/spip.php?article89</w:t>
+      </w:r>
+      <w:r>
+        <w:rPr>
+          <w:rStyle w:val="6"/>
+          <w:lang w:val="fr-FR"/>
+        </w:rPr>
+        <w:fldChar w:fldCharType="end"/>
+      </w:r>
+    </w:p>
+    <w:p>
+      <w:pPr>
+        <w:numPr>
+          <w:ilvl w:val="0"/>
+          <w:numId w:val="2"/>
         </w:numPr>
         <w:rPr>
           <w:lang w:val="fr-FR"/>
@@ -10921,6 +11816,10 @@
   <w:p>
     <w:pPr>
       <w:pStyle w:val="9"/>
+      <w:rPr>
+        <w:rFonts w:hint="default"/>
+        <w:lang w:val="fr-FR"/>
+      </w:rPr>
     </w:pPr>
     <w:r>
       <mc:AlternateContent>
@@ -11039,6 +11938,13 @@
         </mc:Fallback>
       </mc:AlternateContent>
     </w:r>
+    <w:r>
+      <w:rPr>
+        <w:rFonts w:hint="default"/>
+        <w:lang w:val="fr-FR"/>
+      </w:rPr>
+      <w:t>FAYE-GABET</w:t>
+    </w:r>
   </w:p>
 </w:ftr>
 </file>
@@ -11046,6 +11952,26 @@
 <file path=word/numbering.xml><?xml version="1.0" encoding="utf-8"?>
 <w:numbering xmlns:wpc="http://schemas.microsoft.com/office/word/2010/wordprocessingCanvas" xmlns:mc="http://schemas.openxmlformats.org/markup-compatibility/2006" xmlns:o="urn:schemas-microsoft-com:office:office" xmlns:r="http://schemas.openxmlformats.org/officeDocument/2006/relationships" xmlns:m="http://schemas.openxmlformats.org/officeDocument/2006/math" xmlns:v="urn:schemas-microsoft-com:vml" xmlns:wp14="http://schemas.microsoft.com/office/word/2010/wordprocessingDrawing" xmlns:wp="http://schemas.openxmlformats.org/drawingml/2006/wordprocessingDrawing" xmlns:w10="urn:schemas-microsoft-com:office:word" xmlns:w="http://schemas.openxmlformats.org/wordprocessingml/2006/main" xmlns:w14="http://schemas.microsoft.com/office/word/2010/wordml" xmlns:wpg="http://schemas.microsoft.com/office/word/2010/wordprocessingGroup" xmlns:wpi="http://schemas.microsoft.com/office/word/2010/wordprocessingInk" xmlns:wne="http://schemas.microsoft.com/office/word/2006/wordml" xmlns:wps="http://schemas.microsoft.com/office/word/2010/wordprocessingShape" xmlns:wpsCustomData="http://www.wps.cn/officeDocument/2013/wpsCustomData" mc:Ignorable="w14 wp14">
   <w:abstractNum w:abstractNumId="0">
+    <w:nsid w:val="0D95D44D"/>
+    <w:multiLevelType w:val="singleLevel"/>
+    <w:tmpl w:val="0D95D44D"/>
+    <w:lvl w:ilvl="0" w:tentative="0">
+      <w:start w:val="1"/>
+      <w:numFmt w:val="decimal"/>
+      <w:suff w:val="nothing"/>
+      <w:lvlText w:val="Figure [%1]"/>
+      <w:lvlJc w:val="left"/>
+      <w:pPr>
+        <w:tabs>
+          <w:tab w:val="left" w:pos="420"/>
+        </w:tabs>
+      </w:pPr>
+      <w:rPr>
+        <w:rFonts w:hint="default" w:ascii="SimSun" w:hAnsi="SimSun" w:eastAsia="SimSun" w:cs="SimSun"/>
+      </w:rPr>
+    </w:lvl>
+  </w:abstractNum>
+  <w:abstractNum w:abstractNumId="1">
     <w:nsid w:val="46E56376"/>
     <w:multiLevelType w:val="singleLevel"/>
     <w:tmpl w:val="46E56376"/>
@@ -11059,6 +11985,9 @@
   </w:abstractNum>
   <w:num w:numId="1">
     <w:abstractNumId w:val="0"/>
+  </w:num>
+  <w:num w:numId="2">
+    <w:abstractNumId w:val="1"/>
   </w:num>
 </w:numbering>
 </file>

--- a/docs pour le rapport/Rapport/Bureau d'etude.docx
+++ b/docs pour le rapport/Rapport/Bureau d'etude.docx
@@ -6807,13 +6807,6 @@
             <w:insideH w:val="single" w:color="auto" w:sz="4" w:space="0"/>
             <w:insideV w:val="single" w:color="auto" w:sz="4" w:space="0"/>
           </w:tblBorders>
-          <w:shd w:val="clear" w:color="auto" w:fill="auto"/>
-          <w:tblCellMar>
-            <w:top w:w="0" w:type="dxa"/>
-            <w:left w:w="108" w:type="dxa"/>
-            <w:bottom w:w="0" w:type="dxa"/>
-            <w:right w:w="108" w:type="dxa"/>
-          </w:tblCellMar>
         </w:tblPrEx>
         <w:trPr>
           <w:trHeight w:val="212" w:hRule="atLeast"/>
@@ -6946,13 +6939,6 @@
             <w:insideH w:val="single" w:color="auto" w:sz="4" w:space="0"/>
             <w:insideV w:val="single" w:color="auto" w:sz="4" w:space="0"/>
           </w:tblBorders>
-          <w:shd w:val="clear" w:color="auto" w:fill="auto"/>
-          <w:tblCellMar>
-            <w:top w:w="0" w:type="dxa"/>
-            <w:left w:w="108" w:type="dxa"/>
-            <w:bottom w:w="0" w:type="dxa"/>
-            <w:right w:w="108" w:type="dxa"/>
-          </w:tblCellMar>
         </w:tblPrEx>
         <w:trPr>
           <w:trHeight w:val="280" w:hRule="atLeast"/>
@@ -7224,7 +7210,6 @@
             <w:insideH w:val="single" w:color="auto" w:sz="4" w:space="0"/>
             <w:insideV w:val="single" w:color="auto" w:sz="4" w:space="0"/>
           </w:tblBorders>
-          <w:shd w:val="clear" w:color="auto" w:fill="auto"/>
           <w:tblCellMar>
             <w:top w:w="0" w:type="dxa"/>
             <w:left w:w="108" w:type="dxa"/>
@@ -7363,7 +7348,6 @@
             <w:insideH w:val="single" w:color="auto" w:sz="4" w:space="0"/>
             <w:insideV w:val="single" w:color="auto" w:sz="4" w:space="0"/>
           </w:tblBorders>
-          <w:shd w:val="clear" w:color="auto" w:fill="auto"/>
           <w:tblCellMar>
             <w:top w:w="0" w:type="dxa"/>
             <w:left w:w="108" w:type="dxa"/>
@@ -7850,6 +7834,7 @@
     <w:p>
       <w:pPr>
         <w:rPr>
+          <w:rFonts w:hint="default"/>
           <w:lang w:val="fr-FR"/>
         </w:rPr>
       </w:pPr>
@@ -7877,21 +7862,22 @@
         <w:rPr>
           <w:lang w:val="fr-FR"/>
         </w:rPr>
-        <w:t xml:space="preserve"> signifie Modulation de largeur d’impulsion, elle nous permettra de créer le signal de commande du hacheur. En fonctionnement normale la fréquence du PWM est de 500Hz, nous avons donc du effectuer des modifications pour augmenter sa fréquence </w:t>
-      </w:r>
-      <w:r>
-        <w:rPr>
-          <w:rFonts w:hint="default"/>
-          <w:lang w:val="fr-FR"/>
-        </w:rPr>
-        <w:t>à 50k</w:t>
-      </w:r>
-      <w:r>
-        <w:rPr>
-          <w:lang w:val="fr-FR"/>
-        </w:rPr>
-        <w:t xml:space="preserve">Hz. </w:t>
-      </w:r>
+        <w:t xml:space="preserve"> signifie Modulation de largeur d’impulsion, </w:t>
+      </w:r>
+      <w:r>
+        <w:rPr>
+          <w:rFonts w:hint="default"/>
+          <w:lang w:val="fr-FR"/>
+        </w:rPr>
+        <w:t>elle permet de créer une signal périodique d’une fréquence de 500Hz, la largeur de l’impulsion peut être modifier ainsi que le choix de port de sortie du signal. Dans notre cas nous allons modifier la largeur de l’impulsion mais aussi travailler sur le fréquence plus élevée, pour cela nous devons faire des modifications dans les registres.</w:t>
+      </w:r>
+    </w:p>
+    <w:p>
+      <w:pPr>
+        <w:rPr>
+          <w:lang w:val="fr-FR"/>
+        </w:rPr>
+      </w:pPr>
     </w:p>
     <w:p>
       <w:pPr>
@@ -7939,7 +7925,7 @@
           <w:highlight w:val="green"/>
           <w:lang w:val="fr-FR"/>
         </w:rPr>
-        <w:t>documentation de l’Atmel 7810 [X]</w:t>
+        <w:t>documentation de l’ATMega328P[X]</w:t>
       </w:r>
       <w:r>
         <w:rPr>
@@ -8706,16 +8692,92 @@
           <w:rFonts w:hint="default"/>
           <w:lang w:val="fr-FR"/>
         </w:rPr>
-        <w:t xml:space="preserve">Le parametrage de de la fréquence nécessite un paramétrage </w:t>
-      </w:r>
-    </w:p>
-    <w:p>
-      <w:pPr>
-        <w:rPr>
-          <w:rFonts w:hint="default"/>
-          <w:lang w:val="fr-FR"/>
-        </w:rPr>
-      </w:pPr>
+        <w:t xml:space="preserve">Le paramétrage de de la fréquence de 50kHz nécessite un paramétrage  spéciale dans </w:t>
+      </w:r>
+    </w:p>
+    <w:p>
+      <w:pPr>
+        <w:rPr>
+          <w:rFonts w:hint="default"/>
+          <w:lang w:val="fr-FR"/>
+        </w:rPr>
+      </w:pPr>
+    </w:p>
+    <w:p>
+      <w:pPr>
+        <w:rPr>
+          <w:lang w:val="fr-FR"/>
+        </w:rPr>
+      </w:pPr>
+    </w:p>
+    <w:p>
+      <w:pPr>
+        <w:rPr>
+          <w:lang w:val="fr-FR"/>
+        </w:rPr>
+      </w:pPr>
+      <w:r>
+        <w:rPr>
+          <w:lang w:val="fr-FR"/>
+        </w:rPr>
+        <w:drawing>
+          <wp:inline distT="0" distB="0" distL="114300" distR="114300">
+            <wp:extent cx="1805940" cy="1508760"/>
+            <wp:effectExtent l="0" t="0" r="7620" b="0"/>
+            <wp:docPr id="27" name="Image 27" descr="Capture d'écran 2023-05-23 210910"/>
+            <wp:cNvGraphicFramePr>
+              <a:graphicFrameLocks xmlns:a="http://schemas.openxmlformats.org/drawingml/2006/main" noChangeAspect="1"/>
+            </wp:cNvGraphicFramePr>
+            <a:graphic xmlns:a="http://schemas.openxmlformats.org/drawingml/2006/main">
+              <a:graphicData uri="http://schemas.openxmlformats.org/drawingml/2006/picture">
+                <pic:pic xmlns:pic="http://schemas.openxmlformats.org/drawingml/2006/picture">
+                  <pic:nvPicPr>
+                    <pic:cNvPr id="27" name="Image 27" descr="Capture d'écran 2023-05-23 210910"/>
+                    <pic:cNvPicPr>
+                      <a:picLocks noChangeAspect="1"/>
+                    </pic:cNvPicPr>
+                  </pic:nvPicPr>
+                  <pic:blipFill>
+                    <a:blip r:embed="rId27"/>
+                    <a:stretch>
+                      <a:fillRect/>
+                    </a:stretch>
+                  </pic:blipFill>
+                  <pic:spPr>
+                    <a:xfrm>
+                      <a:off x="0" y="0"/>
+                      <a:ext cx="1805940" cy="1508760"/>
+                    </a:xfrm>
+                    <a:prstGeom prst="rect">
+                      <a:avLst/>
+                    </a:prstGeom>
+                  </pic:spPr>
+                </pic:pic>
+              </a:graphicData>
+            </a:graphic>
+          </wp:inline>
+        </w:drawing>
+      </w:r>
+    </w:p>
+    <w:p>
+      <w:pPr>
+        <w:numPr>
+          <w:ilvl w:val="0"/>
+          <w:numId w:val="1"/>
+        </w:numPr>
+        <w:ind w:left="0" w:leftChars="0" w:firstLine="0" w:firstLineChars="0"/>
+        <w:rPr>
+          <w:rFonts w:hint="default"/>
+          <w:lang w:val="fr-FR"/>
+        </w:rPr>
+      </w:pPr>
+      <w:r>
+        <w:rPr>
+          <w:rFonts w:hint="default"/>
+          <w:lang w:val="fr-FR"/>
+        </w:rPr>
+        <w:t xml:space="preserve"> : Paramétrage de la fréquence de 50kHz</w:t>
+      </w:r>
     </w:p>
     <w:p>
       <w:pPr>
@@ -8910,7 +8972,7 @@
                     </pic:cNvPicPr>
                   </pic:nvPicPr>
                   <pic:blipFill>
-                    <a:blip r:embed="rId27"/>
+                    <a:blip r:embed="rId28"/>
                     <a:stretch>
                       <a:fillRect/>
                     </a:stretch>
@@ -9057,7 +9119,7 @@
                     </pic:cNvPicPr>
                   </pic:nvPicPr>
                   <pic:blipFill>
-                    <a:blip r:embed="rId28"/>
+                    <a:blip r:embed="rId29"/>
                     <a:srcRect t="7272" r="6401" b="43803"/>
                     <a:stretch>
                       <a:fillRect/>
@@ -9224,7 +9286,7 @@
                     </pic:cNvPicPr>
                   </pic:nvPicPr>
                   <pic:blipFill>
-                    <a:blip r:embed="rId29"/>
+                    <a:blip r:embed="rId30"/>
                     <a:stretch>
                       <a:fillRect/>
                     </a:stretch>
@@ -9378,7 +9440,7 @@
                     </pic:cNvPicPr>
                   </pic:nvPicPr>
                   <pic:blipFill>
-                    <a:blip r:embed="rId30"/>
+                    <a:blip r:embed="rId31"/>
                     <a:stretch>
                       <a:fillRect/>
                     </a:stretch>
@@ -9589,7 +9651,7 @@
                     </pic:cNvPicPr>
                   </pic:nvPicPr>
                   <pic:blipFill>
-                    <a:blip r:embed="rId31"/>
+                    <a:blip r:embed="rId32"/>
                     <a:stretch>
                       <a:fillRect/>
                     </a:stretch>
@@ -9694,7 +9756,7 @@
           <w:rFonts w:hint="default"/>
           <w:lang w:val="fr-FR"/>
         </w:rPr>
-        <w:t xml:space="preserve">Pour aléger le programme principale nous allons créer une fonction qui va calculer et mettre à jour la puissance fournit par le panneaux solaire. Pour appeler cette fonction , il faut lui envoyer la valeur de la tension et du courant afin qu’elle puisse recalculer la puissance instantanée, de plus cette puissance va être comparée à la puissance précédente pour savoir quelle est la modification qu’il faut apporter au PWM afin d’avoir la puissance de sortie maximale. Cette fonction a aussi comme paramètre la valeur du PWM, car c’est elle qui va le faire augmenter ou diminuer. De ce fait pur utiliser la fonction il faut la paramétrer comme en </w:t>
+        <w:t xml:space="preserve">Pour alléger le programme principale nous allons créer une fonction qui va calculer et mettre à jour la puissance fournit par le panneaux solaire. Pour appeler cette fonction , il faut lui envoyer la valeur de la tension et du courant afin qu’elle puisse recalculer la puissance instantanée, de plus cette puissance va être comparée à la puissance précédente pour savoir quelle est la modification qu’il faut apporter au PWM afin d’avoir la puissance de sortie maximale. Cette fonction a aussi comme paramètre la valeur du PWM, car c’est elle qui va le faire augmenter ou diminuer. De ce fait pur utiliser la fonction il faut la paramétrer comme en </w:t>
       </w:r>
       <w:r>
         <w:rPr>
@@ -9750,7 +9812,7 @@
                     </pic:cNvPicPr>
                   </pic:nvPicPr>
                   <pic:blipFill>
-                    <a:blip r:embed="rId32"/>
+                    <a:blip r:embed="rId33"/>
                     <a:stretch>
                       <a:fillRect/>
                     </a:stretch>
@@ -10792,7 +10854,7 @@
                     </pic:cNvPicPr>
                   </pic:nvPicPr>
                   <pic:blipFill>
-                    <a:blip r:embed="rId33"/>
+                    <a:blip r:embed="rId34"/>
                     <a:stretch>
                       <a:fillRect/>
                     </a:stretch>
@@ -11083,7 +11145,7 @@
                     </pic:cNvPicPr>
                   </pic:nvPicPr>
                   <pic:blipFill>
-                    <a:blip r:embed="rId34"/>
+                    <a:blip r:embed="rId35"/>
                     <a:stretch>
                       <a:fillRect/>
                     </a:stretch>
@@ -11318,8 +11380,19 @@
           <w:highlight w:val="none"/>
           <w:lang w:val="fr-FR"/>
         </w:rPr>
-        <w:t>- PWM (pdf atmel)</w:t>
-      </w:r>
+        <w:t>- DHT11(</w:t>
+      </w:r>
+    </w:p>
+    <w:p>
+      <w:pPr>
+        <w:rPr>
+          <w:rFonts w:hint="default"/>
+          <w:sz w:val="24"/>
+          <w:szCs w:val="32"/>
+          <w:highlight w:val="none"/>
+          <w:lang w:val="fr-FR"/>
+        </w:rPr>
+      </w:pPr>
     </w:p>
     <w:p>
       <w:pPr>
@@ -11343,7 +11416,7 @@
           <w:highlight w:val="none"/>
           <w:lang w:val="fr-FR"/>
         </w:rPr>
-        <w:t>-Pmod (pdf)</w:t>
+        <w:t xml:space="preserve">Listes des différentes librairies </w:t>
       </w:r>
     </w:p>
     <w:p>
@@ -11358,7 +11431,9 @@
           <w:lang w:val="fr-FR"/>
         </w:rPr>
       </w:pPr>
-      <w:r>
+    </w:p>
+    <w:p>
+      <w:pPr>
         <w:rPr>
           <w:rFonts w:hint="default"/>
           <w:b/>
@@ -11368,11 +11443,8 @@
           <w:highlight w:val="none"/>
           <w:lang w:val="fr-FR"/>
         </w:rPr>
-        <w:t>- DHT11(</w:t>
-      </w:r>
-    </w:p>
-    <w:p>
-      <w:pPr>
+      </w:pPr>
+      <w:r>
         <w:rPr>
           <w:rFonts w:hint="default"/>
           <w:b/>
@@ -11382,8 +11454,11 @@
           <w:highlight w:val="none"/>
           <w:lang w:val="fr-FR"/>
         </w:rPr>
-      </w:pPr>
-      <w:r>
+        <w:t>Renuméroter les figures et intégrer les sources au texte</w:t>
+      </w:r>
+    </w:p>
+    <w:p>
+      <w:pPr>
         <w:rPr>
           <w:rFonts w:hint="default"/>
           <w:b/>
@@ -11393,218 +11468,19 @@
           <w:highlight w:val="none"/>
           <w:lang w:val="fr-FR"/>
         </w:rPr>
-        <w:t>- tl071 (pdf)</w:t>
-      </w:r>
-    </w:p>
-    <w:p>
-      <w:pPr>
-        <w:rPr>
-          <w:rFonts w:hint="default"/>
-          <w:b/>
-          <w:bCs/>
-          <w:sz w:val="24"/>
-          <w:szCs w:val="32"/>
-          <w:highlight w:val="none"/>
-          <w:lang w:val="fr-FR"/>
-        </w:rPr>
-      </w:pPr>
-      <w:r>
-        <w:rPr>
-          <w:rFonts w:hint="default"/>
-          <w:b/>
-          <w:bCs/>
-          <w:sz w:val="24"/>
-          <w:szCs w:val="32"/>
-          <w:highlight w:val="none"/>
-          <w:lang w:val="fr-FR"/>
-        </w:rPr>
-        <w:t>- carte Arduino (pdf)</w:t>
-      </w:r>
-    </w:p>
-    <w:p>
-      <w:pPr>
-        <w:rPr>
-          <w:rFonts w:hint="default"/>
-          <w:b/>
-          <w:bCs/>
-          <w:sz w:val="24"/>
-          <w:szCs w:val="32"/>
-          <w:highlight w:val="none"/>
-          <w:lang w:val="fr-FR"/>
-        </w:rPr>
-      </w:pPr>
-      <w:r>
-        <w:rPr>
-          <w:rFonts w:hint="default"/>
-          <w:b/>
-          <w:bCs/>
-          <w:sz w:val="24"/>
-          <w:szCs w:val="32"/>
-          <w:highlight w:val="none"/>
-          <w:lang w:val="fr-FR"/>
-        </w:rPr>
-        <w:t>- shield (pdf)</w:t>
-      </w:r>
-    </w:p>
-    <w:p>
-      <w:pPr>
-        <w:rPr>
-          <w:rFonts w:hint="default"/>
-          <w:b/>
-          <w:bCs/>
-          <w:sz w:val="24"/>
-          <w:szCs w:val="32"/>
-          <w:highlight w:val="none"/>
-          <w:lang w:val="fr-FR"/>
-        </w:rPr>
-      </w:pPr>
-      <w:r>
-        <w:rPr>
-          <w:rFonts w:hint="default"/>
-          <w:b/>
-          <w:bCs/>
-          <w:sz w:val="24"/>
-          <w:szCs w:val="32"/>
-          <w:highlight w:val="none"/>
-          <w:lang w:val="fr-FR"/>
-        </w:rPr>
-        <w:t>- liquid crystal (site)</w:t>
-      </w:r>
-    </w:p>
-    <w:p>
-      <w:pPr>
-        <w:rPr>
-          <w:rFonts w:hint="default"/>
-          <w:sz w:val="24"/>
-          <w:szCs w:val="32"/>
-          <w:highlight w:val="none"/>
-          <w:lang w:val="fr-FR"/>
-        </w:rPr>
-      </w:pPr>
-    </w:p>
-    <w:p>
-      <w:pPr>
-        <w:rPr>
-          <w:rFonts w:hint="default"/>
-          <w:b/>
-          <w:bCs/>
-          <w:sz w:val="24"/>
-          <w:szCs w:val="32"/>
-          <w:highlight w:val="none"/>
-          <w:lang w:val="fr-FR"/>
-        </w:rPr>
-      </w:pPr>
-      <w:r>
-        <w:rPr>
-          <w:rFonts w:hint="default"/>
-          <w:b/>
-          <w:bCs/>
-          <w:sz w:val="24"/>
-          <w:szCs w:val="32"/>
-          <w:highlight w:val="none"/>
-          <w:lang w:val="fr-FR"/>
-        </w:rPr>
-        <w:t xml:space="preserve">Listes des différentes librairies </w:t>
-      </w:r>
-    </w:p>
-    <w:p>
-      <w:pPr>
-        <w:rPr>
-          <w:rFonts w:hint="default"/>
-          <w:b/>
-          <w:bCs/>
-          <w:sz w:val="24"/>
-          <w:szCs w:val="32"/>
-          <w:highlight w:val="none"/>
-          <w:lang w:val="fr-FR"/>
-        </w:rPr>
-      </w:pPr>
-    </w:p>
-    <w:p>
-      <w:pPr>
-        <w:rPr>
-          <w:rFonts w:hint="default"/>
-          <w:b/>
-          <w:bCs/>
-          <w:sz w:val="24"/>
-          <w:szCs w:val="32"/>
-          <w:highlight w:val="none"/>
-          <w:lang w:val="fr-FR"/>
-        </w:rPr>
-      </w:pPr>
-      <w:r>
-        <w:rPr>
-          <w:rFonts w:hint="default"/>
-          <w:b/>
-          <w:bCs/>
-          <w:sz w:val="24"/>
-          <w:szCs w:val="32"/>
-          <w:highlight w:val="none"/>
-          <w:lang w:val="fr-FR"/>
-        </w:rPr>
-        <w:t>Renuméroter les figures et intégrer les sources au texte</w:t>
-      </w:r>
-    </w:p>
-    <w:p>
-      <w:pPr>
-        <w:rPr>
-          <w:rFonts w:hint="default"/>
-          <w:b/>
-          <w:bCs/>
-          <w:sz w:val="24"/>
-          <w:szCs w:val="32"/>
-          <w:highlight w:val="none"/>
-          <w:lang w:val="fr-FR"/>
-        </w:rPr>
-      </w:pPr>
-    </w:p>
-    <w:p>
-      <w:pPr>
-        <w:rPr>
-          <w:rFonts w:hint="default"/>
-          <w:b/>
-          <w:bCs/>
-          <w:sz w:val="24"/>
-          <w:szCs w:val="32"/>
-          <w:highlight w:val="none"/>
-          <w:lang w:val="fr-FR"/>
-        </w:rPr>
-      </w:pPr>
-      <w:r>
-        <w:rPr>
-          <w:rFonts w:hint="default"/>
-          <w:b/>
-          <w:bCs/>
-          <w:sz w:val="24"/>
-          <w:szCs w:val="32"/>
-          <w:highlight w:val="none"/>
-          <w:lang w:val="fr-FR"/>
-        </w:rPr>
-        <w:t>Faitre un fichier text pour récupérer les valeur et tracer une courbe</w:t>
-      </w:r>
+      </w:pPr>
+    </w:p>
+    <w:p>
+      <w:pPr>
+        <w:pStyle w:val="2"/>
+        <w:jc w:val="left"/>
+        <w:rPr>
+          <w:lang w:val="fr-FR"/>
+        </w:rPr>
+      </w:pPr>
+      <w:bookmarkStart w:id="29" w:name="_Toc6661"/>
       <w:bookmarkStart w:id="30" w:name="_GoBack"/>
       <w:bookmarkEnd w:id="30"/>
-    </w:p>
-    <w:p>
-      <w:pPr>
-        <w:rPr>
-          <w:rFonts w:hint="default"/>
-          <w:sz w:val="24"/>
-          <w:szCs w:val="32"/>
-          <w:highlight w:val="none"/>
-          <w:lang w:val="fr-FR"/>
-        </w:rPr>
-      </w:pPr>
-    </w:p>
-    <w:p>
-      <w:pPr>
-        <w:pStyle w:val="2"/>
-        <w:jc w:val="left"/>
-        <w:rPr>
-          <w:lang w:val="fr-FR"/>
-        </w:rPr>
-      </w:pPr>
-      <w:bookmarkStart w:id="29" w:name="_Toc6661"/>
       <w:r>
         <w:rPr>
           <w:lang w:val="fr-FR"/>
@@ -11624,33 +11500,11 @@
         </w:rPr>
       </w:pPr>
       <w:r>
-        <w:fldChar w:fldCharType="begin"/>
-      </w:r>
-      <w:r>
-        <w:instrText xml:space="preserve"> HYPERLINK "https://arduino-france.site/pwm-arduino/" </w:instrText>
-      </w:r>
-      <w:r>
-        <w:fldChar w:fldCharType="separate"/>
-      </w:r>
-      <w:r>
-        <w:rPr>
-          <w:rStyle w:val="6"/>
-          <w:lang w:val="fr-FR"/>
-        </w:rPr>
-        <w:t>https://arduino-france.site/pwm-arduino/</w:t>
-      </w:r>
-      <w:r>
-        <w:rPr>
-          <w:rStyle w:val="6"/>
-          <w:lang w:val="fr-FR"/>
-        </w:rPr>
-        <w:fldChar w:fldCharType="end"/>
-      </w:r>
-      <w:r>
-        <w:rPr>
-          <w:lang w:val="fr-FR"/>
-        </w:rPr>
-        <w:t xml:space="preserve"> </w:t>
+        <w:rPr>
+          <w:rFonts w:hint="default"/>
+          <w:lang w:val="fr-FR"/>
+        </w:rPr>
+        <w:t xml:space="preserve"> Atmel Corporation, «ATmega328P Datasheet», Atmel, 2015</w:t>
       </w:r>
     </w:p>
     <w:p>
@@ -11659,32 +11513,17 @@
           <w:ilvl w:val="0"/>
           <w:numId w:val="2"/>
         </w:numPr>
-        <w:rPr>
-          <w:lang w:val="fr-FR"/>
-        </w:rPr>
-      </w:pPr>
-      <w:r>
-        <w:fldChar w:fldCharType="begin"/>
-      </w:r>
-      <w:r>
-        <w:instrText xml:space="preserve"> HYPERLINK "https://discordapp.com/channels/@me/1037786304852787281/1084463527621828669" </w:instrText>
-      </w:r>
-      <w:r>
-        <w:fldChar w:fldCharType="separate"/>
-      </w:r>
-      <w:r>
-        <w:rPr>
-          <w:rStyle w:val="6"/>
-          <w:lang w:val="fr-FR"/>
-        </w:rPr>
-        <w:t>https://discordapp.com/channels/@me/1037786304852787281/1084463527621828669</w:t>
-      </w:r>
-      <w:r>
-        <w:rPr>
-          <w:rStyle w:val="6"/>
-          <w:lang w:val="fr-FR"/>
-        </w:rPr>
-        <w:fldChar w:fldCharType="end"/>
+        <w:jc w:val="left"/>
+        <w:rPr>
+          <w:lang w:val="fr-FR"/>
+        </w:rPr>
+      </w:pPr>
+      <w:r>
+        <w:rPr>
+          <w:rFonts w:hint="default"/>
+          <w:lang w:val="fr-FR"/>
+        </w:rPr>
+        <w:t>Locoduino, «Les Timers (IV)», Internet :https://www.locoduino.org/spip.php?article119, [25/05/2023]</w:t>
       </w:r>
     </w:p>
     <w:p>
@@ -11693,32 +11532,17 @@
           <w:ilvl w:val="0"/>
           <w:numId w:val="2"/>
         </w:numPr>
-        <w:rPr>
-          <w:lang w:val="fr-FR"/>
-        </w:rPr>
-      </w:pPr>
-      <w:r>
-        <w:fldChar w:fldCharType="begin"/>
-      </w:r>
-      <w:r>
-        <w:instrText xml:space="preserve"> HYPERLINK "https://www.youtube.com/watch?v=uBVdJnP87ho&amp;t=75s" </w:instrText>
-      </w:r>
-      <w:r>
-        <w:fldChar w:fldCharType="separate"/>
-      </w:r>
-      <w:r>
-        <w:rPr>
-          <w:rStyle w:val="7"/>
-          <w:lang w:val="fr-FR"/>
-        </w:rPr>
-        <w:t>https://www.youtube.com/watch?v=uBVdJnP87ho&amp;t=75s</w:t>
-      </w:r>
-      <w:r>
-        <w:rPr>
-          <w:rStyle w:val="7"/>
-          <w:lang w:val="fr-FR"/>
-        </w:rPr>
-        <w:fldChar w:fldCharType="end"/>
+        <w:jc w:val="left"/>
+        <w:rPr>
+          <w:lang w:val="fr-FR"/>
+        </w:rPr>
+      </w:pPr>
+      <w:r>
+        <w:rPr>
+          <w:rFonts w:hint="default"/>
+          <w:lang w:val="fr-FR"/>
+        </w:rPr>
+        <w:t>Texas Instruments Incorporated, «TL07xx Low-Noise FET-Input Operational Amplifiers», Texas Instruments,2014</w:t>
       </w:r>
     </w:p>
     <w:p>
@@ -11727,32 +11551,17 @@
           <w:ilvl w:val="0"/>
           <w:numId w:val="2"/>
         </w:numPr>
-        <w:rPr>
-          <w:lang w:val="fr-FR"/>
-        </w:rPr>
-      </w:pPr>
-      <w:r>
-        <w:fldChar w:fldCharType="begin"/>
-      </w:r>
-      <w:r>
-        <w:instrText xml:space="preserve"> HYPERLINK "https://www.youtube.com/watch?v=YBNEXWp-gf0" </w:instrText>
-      </w:r>
-      <w:r>
-        <w:fldChar w:fldCharType="separate"/>
-      </w:r>
-      <w:r>
-        <w:rPr>
-          <w:rStyle w:val="6"/>
-          <w:lang w:val="fr-FR"/>
-        </w:rPr>
-        <w:t>https://www.youtube.com/watch?v=YBNEXWp-gf0</w:t>
-      </w:r>
-      <w:r>
-        <w:rPr>
-          <w:rStyle w:val="6"/>
-          <w:lang w:val="fr-FR"/>
-        </w:rPr>
-        <w:fldChar w:fldCharType="end"/>
+        <w:jc w:val="left"/>
+        <w:rPr>
+          <w:lang w:val="fr-FR"/>
+        </w:rPr>
+      </w:pPr>
+      <w:r>
+        <w:rPr>
+          <w:rFonts w:hint="default"/>
+          <w:lang w:val="fr-FR"/>
+        </w:rPr>
+        <w:t>DIGILENT , «PmodISNS20 Reference Manual», Texas Instrument, 2016</w:t>
       </w:r>
     </w:p>
     <w:p>
@@ -11761,32 +11570,17 @@
           <w:ilvl w:val="0"/>
           <w:numId w:val="2"/>
         </w:numPr>
-        <w:rPr>
-          <w:lang w:val="fr-FR"/>
-        </w:rPr>
-      </w:pPr>
-      <w:r>
-        <w:fldChar w:fldCharType="begin"/>
-      </w:r>
-      <w:r>
-        <w:instrText xml:space="preserve"> HYPERLINK "https://www.locoduino.org/spip.php?article89" </w:instrText>
-      </w:r>
-      <w:r>
-        <w:fldChar w:fldCharType="separate"/>
-      </w:r>
-      <w:r>
-        <w:rPr>
-          <w:rStyle w:val="6"/>
-          <w:lang w:val="fr-FR"/>
-        </w:rPr>
-        <w:t>https://www.locoduino.org/spip.php?article89</w:t>
-      </w:r>
-      <w:r>
-        <w:rPr>
-          <w:rStyle w:val="6"/>
-          <w:lang w:val="fr-FR"/>
-        </w:rPr>
-        <w:fldChar w:fldCharType="end"/>
+        <w:jc w:val="left"/>
+        <w:rPr>
+          <w:lang w:val="fr-FR"/>
+        </w:rPr>
+      </w:pPr>
+      <w:r>
+        <w:rPr>
+          <w:rFonts w:hint="default"/>
+          <w:lang w:val="fr-FR"/>
+        </w:rPr>
+        <w:t>SeeedStudio, «Base Shield V2», Arduino, 2014</w:t>
       </w:r>
     </w:p>
     <w:p>
@@ -11794,6 +11588,24 @@
         <w:numPr>
           <w:ilvl w:val="0"/>
           <w:numId w:val="2"/>
+        </w:numPr>
+        <w:jc w:val="left"/>
+        <w:rPr>
+          <w:lang w:val="fr-FR"/>
+        </w:rPr>
+      </w:pPr>
+      <w:r>
+        <w:rPr>
+          <w:rFonts w:hint="default"/>
+          <w:lang w:val="fr-FR"/>
+        </w:rPr>
+        <w:t>Gotronic, «Manuel d’utilisation de l’afficheur I2C LCD 16x2», Joy-IC,2017</w:t>
+      </w:r>
+    </w:p>
+    <w:p>
+      <w:pPr>
+        <w:numPr>
+          <w:numId w:val="0"/>
         </w:numPr>
         <w:rPr>
           <w:lang w:val="fr-FR"/>

--- a/docs pour le rapport/Rapport/Bureau d'etude.docx
+++ b/docs pour le rapport/Rapport/Bureau d'etude.docx
@@ -2509,6 +2509,7 @@
       <w:pPr>
         <w:jc w:val="left"/>
         <w:rPr>
+          <w:rFonts w:hint="default"/>
           <w:sz w:val="22"/>
           <w:szCs w:val="28"/>
           <w:lang w:val="fr-FR"/>
@@ -2516,238 +2517,12 @@
       </w:pPr>
       <w:r>
         <w:rPr>
+          <w:rFonts w:hint="default"/>
           <w:sz w:val="22"/>
           <w:szCs w:val="28"/>
           <w:lang w:val="fr-FR"/>
         </w:rPr>
-        <w:t xml:space="preserve">Notre projet de bureau d’étude porte sur le rechargement d’une batterie grâce à un panneau solaire. Le système disposera d’un afficheur LCD qui </w:t>
-      </w:r>
-      <w:r>
-        <w:rPr>
-          <w:rFonts w:hint="default"/>
-          <w:sz w:val="22"/>
-          <w:szCs w:val="28"/>
-          <w:lang w:val="fr-FR"/>
-        </w:rPr>
-        <w:t>nous permettra d’afficher les informations du panneaux solaire souhaitées</w:t>
-      </w:r>
-      <w:r>
-        <w:rPr>
-          <w:sz w:val="22"/>
-          <w:szCs w:val="28"/>
-          <w:lang w:val="fr-FR"/>
-        </w:rPr>
-        <w:t>.</w:t>
-      </w:r>
-    </w:p>
-    <w:p>
-      <w:pPr>
-        <w:jc w:val="left"/>
-        <w:rPr>
-          <w:sz w:val="22"/>
-          <w:szCs w:val="28"/>
-          <w:lang w:val="fr-FR"/>
-        </w:rPr>
-      </w:pPr>
-      <w:r>
-        <w:rPr>
-          <w:sz w:val="22"/>
-          <w:szCs w:val="28"/>
-          <w:lang w:val="fr-FR"/>
-        </w:rPr>
-        <w:t>Pour r</w:t>
-      </w:r>
-      <w:r>
-        <w:rPr>
-          <w:rFonts w:hint="default"/>
-          <w:sz w:val="22"/>
-          <w:szCs w:val="28"/>
-          <w:lang w:val="fr-FR"/>
-        </w:rPr>
-        <w:t>é</w:t>
-      </w:r>
-      <w:r>
-        <w:rPr>
-          <w:sz w:val="22"/>
-          <w:szCs w:val="28"/>
-          <w:lang w:val="fr-FR"/>
-        </w:rPr>
-        <w:t>aliser le projet, nous avons décidés de l</w:t>
-      </w:r>
-      <w:r>
-        <w:rPr>
-          <w:rFonts w:hint="default"/>
-          <w:sz w:val="22"/>
-          <w:szCs w:val="28"/>
-          <w:lang w:val="fr-FR"/>
-        </w:rPr>
-        <w:t>e</w:t>
-      </w:r>
-      <w:r>
-        <w:rPr>
-          <w:sz w:val="22"/>
-          <w:szCs w:val="28"/>
-          <w:lang w:val="fr-FR"/>
-        </w:rPr>
-        <w:t xml:space="preserve"> découper en plusieurs étapes :</w:t>
-      </w:r>
-    </w:p>
-    <w:p>
-      <w:pPr>
-        <w:jc w:val="left"/>
-        <w:rPr>
-          <w:sz w:val="22"/>
-          <w:szCs w:val="28"/>
-          <w:lang w:val="fr-FR"/>
-        </w:rPr>
-      </w:pPr>
-      <w:r>
-        <w:rPr>
-          <w:sz w:val="22"/>
-          <w:szCs w:val="28"/>
-          <w:lang w:val="fr-FR"/>
-        </w:rPr>
-        <w:t>- Afficher du texte et des variables sur l’écran LCD</w:t>
-      </w:r>
-    </w:p>
-    <w:p>
-      <w:pPr>
-        <w:jc w:val="left"/>
-        <w:rPr>
-          <w:sz w:val="22"/>
-          <w:szCs w:val="28"/>
-          <w:lang w:val="fr-FR"/>
-        </w:rPr>
-      </w:pPr>
-      <w:r>
-        <w:rPr>
-          <w:sz w:val="22"/>
-          <w:szCs w:val="28"/>
-          <w:lang w:val="fr-FR"/>
-        </w:rPr>
-        <w:t>- Récupérer la tension max du panneaux solaire</w:t>
-      </w:r>
-    </w:p>
-    <w:p>
-      <w:pPr>
-        <w:jc w:val="left"/>
-        <w:rPr>
-          <w:sz w:val="22"/>
-          <w:szCs w:val="28"/>
-          <w:lang w:val="fr-FR"/>
-        </w:rPr>
-      </w:pPr>
-      <w:r>
-        <w:rPr>
-          <w:sz w:val="22"/>
-          <w:szCs w:val="28"/>
-          <w:lang w:val="fr-FR"/>
-        </w:rPr>
-        <w:t>- Récupérer le courant max du panneaux solaire</w:t>
-      </w:r>
-    </w:p>
-    <w:p>
-      <w:pPr>
-        <w:jc w:val="left"/>
-        <w:rPr>
-          <w:sz w:val="22"/>
-          <w:szCs w:val="28"/>
-          <w:lang w:val="fr-FR"/>
-        </w:rPr>
-      </w:pPr>
-      <w:r>
-        <w:rPr>
-          <w:sz w:val="22"/>
-          <w:szCs w:val="28"/>
-          <w:lang w:val="fr-FR"/>
-        </w:rPr>
-        <w:t xml:space="preserve">- Commander le hacheur </w:t>
-      </w:r>
-    </w:p>
-    <w:p>
-      <w:pPr>
-        <w:jc w:val="left"/>
-        <w:rPr>
-          <w:rFonts w:hint="default"/>
-          <w:sz w:val="22"/>
-          <w:szCs w:val="28"/>
-          <w:lang w:val="fr-FR"/>
-        </w:rPr>
-      </w:pPr>
-      <w:r>
-        <w:rPr>
-          <w:rFonts w:hint="default"/>
-          <w:sz w:val="22"/>
-          <w:szCs w:val="28"/>
-          <w:lang w:val="fr-FR"/>
-        </w:rPr>
-        <w:t>- Trouver le point de fonctionnent optimale du panneaux solaire.</w:t>
-      </w:r>
-    </w:p>
-    <w:p>
-      <w:pPr>
-        <w:jc w:val="left"/>
-        <w:rPr>
-          <w:rFonts w:hint="default"/>
-          <w:sz w:val="22"/>
-          <w:szCs w:val="28"/>
-          <w:lang w:val="fr-FR"/>
-        </w:rPr>
-      </w:pPr>
-    </w:p>
-    <w:p>
-      <w:pPr>
-        <w:jc w:val="left"/>
-        <w:rPr>
-          <w:rFonts w:hint="default"/>
-          <w:sz w:val="22"/>
-          <w:szCs w:val="28"/>
-          <w:lang w:val="fr-FR"/>
-        </w:rPr>
-      </w:pPr>
-    </w:p>
-    <w:p>
-      <w:pPr>
-        <w:jc w:val="left"/>
-        <w:rPr>
-          <w:rFonts w:hint="default"/>
-          <w:sz w:val="22"/>
-          <w:szCs w:val="28"/>
-          <w:lang w:val="fr-FR"/>
-        </w:rPr>
-      </w:pPr>
-    </w:p>
-    <w:p>
-      <w:pPr>
-        <w:jc w:val="left"/>
-        <w:rPr>
-          <w:rFonts w:hint="default"/>
-          <w:sz w:val="22"/>
-          <w:szCs w:val="28"/>
-          <w:lang w:val="fr-FR"/>
-        </w:rPr>
-      </w:pPr>
-    </w:p>
-    <w:p>
-      <w:pPr>
-        <w:jc w:val="left"/>
-        <w:rPr>
-          <w:rFonts w:hint="default"/>
-          <w:sz w:val="22"/>
-          <w:szCs w:val="28"/>
-          <w:highlight w:val="yellow"/>
-          <w:lang w:val="fr-FR"/>
-        </w:rPr>
-      </w:pPr>
-      <w:r>
-        <w:rPr>
-          <w:rFonts w:hint="default"/>
-          <w:sz w:val="22"/>
-          <w:szCs w:val="28"/>
-          <w:highlight w:val="yellow"/>
-          <w:lang w:val="fr-FR"/>
-        </w:rPr>
-        <w:t>Dire que l’on se recentre sur la recherche du MPPT</w:t>
+        <w:t>L’objectif de départ de ce bureau d’étude était de réaliser un chargeur de batterie alimenté par un panneau solaire, mais nous avons décider de nous concentrer sur le suivit du point maximal de puissance (MPPT) du panneaux solaire. Pour réaliser ce bureau d’étude nous avons utilisé une carte Arduino qui va s’occuper de récupérer,  gérer et analyser les différentes informations afin de trouver ce point de fonctionnement.</w:t>
       </w:r>
     </w:p>
     <w:p>
@@ -2801,7 +2576,7 @@
           <w:szCs w:val="28"/>
           <w:lang w:val="fr-FR"/>
         </w:rPr>
-        <w:t>Pour la gestion du programme de gestion de rechargement nous disposons d’une carte Arduino Uno</w:t>
+        <w:t>Pour la gestion du programme  nous disposons d’une carte Arduino Uno</w:t>
       </w:r>
       <w:r>
         <w:rPr>
@@ -2810,7 +2585,7 @@
           <w:szCs w:val="28"/>
           <w:lang w:val="fr-FR"/>
         </w:rPr>
-        <w:t>.</w:t>
+        <w:t xml:space="preserve"> en figure 1.</w:t>
       </w:r>
     </w:p>
     <w:p>
@@ -2905,6 +2680,7 @@
       <w:pPr>
         <w:jc w:val="left"/>
         <w:rPr>
+          <w:rFonts w:hint="default"/>
           <w:sz w:val="22"/>
           <w:szCs w:val="28"/>
           <w:lang w:val="fr-FR"/>
@@ -2916,7 +2692,50 @@
           <w:szCs w:val="28"/>
           <w:lang w:val="fr-FR"/>
         </w:rPr>
-        <w:t>Pour simplifier le câblage nous disposons d’une extension qui se superpose à la carte Arduino, il s’agit d’une carte shield</w:t>
+        <w:t xml:space="preserve">Pour simplifier le câblage </w:t>
+      </w:r>
+      <w:r>
+        <w:rPr>
+          <w:rFonts w:hint="default"/>
+          <w:sz w:val="22"/>
+          <w:szCs w:val="28"/>
+          <w:lang w:val="fr-FR"/>
+        </w:rPr>
+        <w:t xml:space="preserve">et pour pouvoir utiliser plus de modules </w:t>
+      </w:r>
+      <w:r>
+        <w:rPr>
+          <w:sz w:val="22"/>
+          <w:szCs w:val="28"/>
+          <w:lang w:val="fr-FR"/>
+        </w:rPr>
+        <w:t xml:space="preserve">nous disposons d’une extension qui se superpose à la carte Arduino, il s’agit d’une carte </w:t>
+      </w:r>
+      <w:r>
+        <w:rPr>
+          <w:rFonts w:hint="default"/>
+          <w:sz w:val="22"/>
+          <w:szCs w:val="28"/>
+          <w:lang w:val="fr-FR"/>
+        </w:rPr>
+        <w:t>S</w:t>
+      </w:r>
+      <w:r>
+        <w:rPr>
+          <w:sz w:val="22"/>
+          <w:szCs w:val="28"/>
+          <w:lang w:val="fr-FR"/>
+        </w:rPr>
+        <w:t>hield</w:t>
+      </w:r>
+      <w:r>
+        <w:rPr>
+          <w:rFonts w:hint="default"/>
+          <w:sz w:val="22"/>
+          <w:szCs w:val="28"/>
+          <w:lang w:val="fr-FR"/>
+        </w:rPr>
+        <w:t xml:space="preserve"> V2 visible en figure 2.</w:t>
       </w:r>
     </w:p>
     <w:p>
@@ -3093,6 +2912,67 @@
     </w:p>
     <w:p>
       <w:pPr>
+        <w:widowControl w:val="0"/>
+        <w:numPr>
+          <w:numId w:val="0"/>
+        </w:numPr>
+        <w:tabs>
+          <w:tab w:val="left" w:pos="420"/>
+        </w:tabs>
+        <w:jc w:val="left"/>
+        <w:rPr>
+          <w:sz w:val="22"/>
+          <w:szCs w:val="28"/>
+          <w:lang w:val="fr-FR"/>
+        </w:rPr>
+      </w:pPr>
+    </w:p>
+    <w:p>
+      <w:pPr>
+        <w:widowControl w:val="0"/>
+        <w:numPr>
+          <w:numId w:val="0"/>
+        </w:numPr>
+        <w:tabs>
+          <w:tab w:val="left" w:pos="420"/>
+        </w:tabs>
+        <w:jc w:val="left"/>
+        <w:rPr>
+          <w:rFonts w:hint="default"/>
+          <w:sz w:val="22"/>
+          <w:szCs w:val="28"/>
+          <w:lang w:val="fr-FR"/>
+        </w:rPr>
+      </w:pPr>
+      <w:r>
+        <w:rPr>
+          <w:rFonts w:hint="default"/>
+          <w:sz w:val="22"/>
+          <w:szCs w:val="28"/>
+          <w:lang w:val="fr-FR"/>
+        </w:rPr>
+        <w:t>Pour réaliser le programme et la réalisation pratique du projet nous avons utiliser les documentations officiel sur la carte Arduino [1] et le Shield V2 [2].</w:t>
+      </w:r>
+    </w:p>
+    <w:p>
+      <w:pPr>
+        <w:widowControl w:val="0"/>
+        <w:numPr>
+          <w:numId w:val="0"/>
+        </w:numPr>
+        <w:tabs>
+          <w:tab w:val="left" w:pos="420"/>
+        </w:tabs>
+        <w:jc w:val="left"/>
+        <w:rPr>
+          <w:sz w:val="22"/>
+          <w:szCs w:val="28"/>
+          <w:lang w:val="fr-FR"/>
+        </w:rPr>
+      </w:pPr>
+    </w:p>
+    <w:p>
+      <w:pPr>
         <w:rPr>
           <w:lang w:val="fr-FR"/>
         </w:rPr>
@@ -3135,7 +3015,41 @@
           <w:szCs w:val="28"/>
           <w:lang w:val="fr-FR"/>
         </w:rPr>
-        <w:t>Dans notre système, nous allons afficher des informations en continu du panneaux solaire tel que la tension et le courant maximale qu’il peut fournir . Pour ce faire nous allons utiliser un afficheur LCD qui peut afficher 16 caractère sur 2 lignes, il affiche du texte de couleur noir sur fond jaune. L’afficheur se connecte en I2C ce qui simplifie grandement le câblage mais qui nécessite d’utiliser une libraire</w:t>
+        <w:t xml:space="preserve">Dans notre système, nous </w:t>
+      </w:r>
+      <w:r>
+        <w:rPr>
+          <w:rFonts w:hint="default"/>
+          <w:sz w:val="22"/>
+          <w:szCs w:val="28"/>
+          <w:lang w:val="fr-FR"/>
+        </w:rPr>
+        <w:t xml:space="preserve">avons </w:t>
+      </w:r>
+      <w:r>
+        <w:rPr>
+          <w:sz w:val="22"/>
+          <w:szCs w:val="28"/>
+          <w:lang w:val="fr-FR"/>
+        </w:rPr>
+        <w:t xml:space="preserve">afficher des informations en continu du panneaux solaire tel que la tension et le courant maximale qu’il peut fournir . Pour ce faire nous </w:t>
+      </w:r>
+      <w:r>
+        <w:rPr>
+          <w:rFonts w:hint="default"/>
+          <w:sz w:val="22"/>
+          <w:szCs w:val="28"/>
+          <w:lang w:val="fr-FR"/>
+        </w:rPr>
+        <w:t xml:space="preserve">avons </w:t>
+      </w:r>
+      <w:r>
+        <w:rPr>
+          <w:sz w:val="22"/>
+          <w:szCs w:val="28"/>
+          <w:lang w:val="fr-FR"/>
+        </w:rPr>
+        <w:t>utiliser un afficheur LCD qui peut afficher 16 caractère sur 2 lignes, il affiche du texte de couleur noir sur fond jaune. L’afficheur se connecte en I2C ce qui simplifie grandement le câblage mais qui nécessite d’utiliser une libraire</w:t>
       </w:r>
     </w:p>
     <w:p>
@@ -3172,12 +3086,12 @@
       </w:r>
       <w:r>
         <w:rPr>
+          <w:rFonts w:hint="default"/>
           <w:sz w:val="22"/>
           <w:szCs w:val="28"/>
-          <w:highlight w:val="yellow"/>
-          <w:lang w:val="fr-FR"/>
-        </w:rPr>
-        <w:t>figure X</w:t>
+          <w:lang w:val="fr-FR"/>
+        </w:rPr>
+        <w:t>figure 4, la figure 5 représente le schéma de câblage électrique des deux modules</w:t>
       </w:r>
       <w:r>
         <w:rPr>
@@ -3861,12 +3775,12 @@
       </w:r>
       <w:r>
         <w:rPr>
+          <w:rFonts w:hint="default"/>
           <w:sz w:val="22"/>
           <w:szCs w:val="28"/>
-          <w:highlight w:val="yellow"/>
-          <w:lang w:val="fr-FR"/>
-        </w:rPr>
-        <w:t>figure X.</w:t>
+          <w:lang w:val="fr-FR"/>
+        </w:rPr>
+        <w:t>figure 6.</w:t>
       </w:r>
       <w:r>
         <w:rPr>
@@ -4064,6 +3978,7 @@
     <w:p>
       <w:pPr>
         <w:rPr>
+          <w:rFonts w:hint="default"/>
           <w:sz w:val="22"/>
           <w:szCs w:val="28"/>
           <w:lang w:val="fr-FR"/>
@@ -4075,24 +3990,16 @@
           <w:szCs w:val="28"/>
           <w:lang w:val="fr-FR"/>
         </w:rPr>
-        <w:t xml:space="preserve">Mais une fois ce problème résolut, l’affichage est clair et le texte est suffisamment lisible, les lettres qui sont en majuscules sont facilement differentiable de celles en minuscules. Le premier programme réaliser pour afficher du texte et des variables étant long et peu pratique pour afficher en continu les différents textes et variables à la suite, nous avons décider de créé deux fonctions externe à la fonction void loop afin de simplifier et alléger la fonction principale visible sur la </w:t>
-      </w:r>
-      <w:r>
-        <w:rPr>
+        <w:t>Mais une fois ce problème résolut, l’affichage est clair et le texte est suffisamment lisible, les lettres qui sont en majuscules sont facilement differentiable de celles en minuscules. Le premier programme réaliser pour afficher du texte et des variables étant long et peu pratique pour afficher en continu les différents textes et variables à la suite, nous avons décider de créé deux fonctions externe à la fonction void loop afin de simplifier et alléger la fonction principale visible sur la</w:t>
+      </w:r>
+      <w:r>
+        <w:rPr>
+          <w:rFonts w:hint="default"/>
           <w:sz w:val="22"/>
           <w:szCs w:val="28"/>
-          <w:highlight w:val="yellow"/>
-          <w:lang w:val="fr-FR"/>
-        </w:rPr>
-        <w:t>figure X</w:t>
-      </w:r>
-      <w:r>
-        <w:rPr>
-          <w:sz w:val="22"/>
-          <w:szCs w:val="28"/>
-          <w:lang w:val="fr-FR"/>
-        </w:rPr>
-        <w:t>.</w:t>
+          <w:lang w:val="fr-FR"/>
+        </w:rPr>
+        <w:t xml:space="preserve"> figure7.</w:t>
       </w:r>
     </w:p>
     <w:p>
@@ -4275,6 +4182,7 @@
     <w:p>
       <w:pPr>
         <w:rPr>
+          <w:rFonts w:hint="default"/>
           <w:lang w:val="fr-FR"/>
         </w:rPr>
       </w:pPr>
@@ -4286,16 +4194,10 @@
       </w:r>
       <w:r>
         <w:rPr>
-          <w:highlight w:val="yellow"/>
-          <w:lang w:val="fr-FR"/>
-        </w:rPr>
-        <w:t>figure X</w:t>
-      </w:r>
-      <w:r>
-        <w:rPr>
-          <w:lang w:val="fr-FR"/>
-        </w:rPr>
-        <w:t>.</w:t>
+          <w:rFonts w:hint="default"/>
+          <w:lang w:val="fr-FR"/>
+        </w:rPr>
+        <w:t>figure 8.</w:t>
       </w:r>
     </w:p>
     <w:p>
@@ -4577,22 +4479,21 @@
           <w:rFonts w:ascii="Calibri" w:hAnsi="Calibri" w:cs="Calibri"/>
           <w:lang w:val="fr-FR"/>
         </w:rPr>
-        <w:t xml:space="preserve">Ω. En </w:t>
-      </w:r>
-      <w:r>
-        <w:rPr>
-          <w:rFonts w:ascii="Calibri" w:hAnsi="Calibri" w:cs="Calibri"/>
-          <w:highlight w:val="yellow"/>
-          <w:lang w:val="fr-FR"/>
-        </w:rPr>
-        <w:t>figure X</w:t>
-      </w:r>
-      <w:r>
-        <w:rPr>
-          <w:rFonts w:ascii="Calibri" w:hAnsi="Calibri" w:cs="Calibri"/>
-          <w:lang w:val="fr-FR"/>
-        </w:rPr>
-        <w:t>, nous avons le schéma électrique du pont diviseur de tension raccorder au Shield de la carte Arduino, la valeur de le tension est afficher sur l’écran LCD.</w:t>
+        <w:t>Ω. En</w:t>
+      </w:r>
+      <w:r>
+        <w:rPr>
+          <w:rFonts w:hint="default" w:ascii="Calibri" w:hAnsi="Calibri" w:cs="Calibri"/>
+          <w:lang w:val="fr-FR"/>
+        </w:rPr>
+        <w:t xml:space="preserve"> figure 9,</w:t>
+      </w:r>
+      <w:r>
+        <w:rPr>
+          <w:rFonts w:ascii="Calibri" w:hAnsi="Calibri" w:cs="Calibri"/>
+          <w:lang w:val="fr-FR"/>
+        </w:rPr>
+        <w:t xml:space="preserve"> nous avons le schéma électrique du pont diviseur de tension raccorder au Shield de la carte Arduino, la valeur de le tension est afficher sur l’écran LCD.</w:t>
       </w:r>
     </w:p>
     <w:p>
@@ -4791,787 +4692,9 @@
           <w:rFonts w:hint="default"/>
           <w:lang w:val="fr-FR"/>
         </w:rPr>
-        <w:t xml:space="preserve">Pour la mesure du courant nous utilisons un capteur de courant, ce dernier nous permet de brancher d’un coté le panneaux solaire et de l’autre le raccorder à la carte Arduino par des fils. Ce capteur fonctionne grâce à une communication en Bus SPI, il nous faut donc effectuer une récupération des données. Pour ce faire nous devons alimenter le capteur en 3.3V et raccorder une masse GND comme indiquer su la documentation du constructeur et raccorder les trois pins de communication qui sont CS,CLK et MISO . </w:t>
-      </w:r>
-    </w:p>
-    <w:p>
-      <w:pPr>
-        <w:rPr>
-          <w:rFonts w:hint="default"/>
-          <w:lang w:val="fr-FR"/>
-        </w:rPr>
-      </w:pPr>
-      <w:r>
-        <w:rPr>
-          <w:rFonts w:hint="default"/>
-          <w:lang w:val="fr-FR"/>
-        </w:rPr>
-        <w:t xml:space="preserve">Le port CS signifie </w:t>
-      </w:r>
-      <w:r>
-        <w:rPr>
-          <w:rFonts w:hint="default"/>
-          <w:i/>
-          <w:iCs/>
-          <w:lang w:val="fr-FR"/>
-        </w:rPr>
-        <w:t>Chip Selec</w:t>
-      </w:r>
-      <w:r>
-        <w:rPr>
-          <w:rFonts w:hint="default"/>
-          <w:lang w:val="fr-FR"/>
-        </w:rPr>
-        <w:t xml:space="preserve">t, il va nous permettre de préciser lorsque l’on souhaite lire les données du capteur. Pour ce capteur il faut lire les données lorsque la valeur du CS est à 0V, nous allons donc câbler le chip select sur le port 10 de la carte Arduino. En ce qui concerne le programme, pour définir le fait que nous allons lire et enregistrer les valeurs seulement à l’état bas du CS nous allons dans un premier temps dire que nous avons le pin du Chip Select que le pin 10 de la car Arduino comme il est indiqué en </w:t>
-      </w:r>
-      <w:r>
-        <w:rPr>
-          <w:rFonts w:hint="default"/>
-          <w:highlight w:val="yellow"/>
-          <w:lang w:val="fr-FR"/>
-        </w:rPr>
-        <w:t>figure X</w:t>
-      </w:r>
-      <w:r>
-        <w:rPr>
-          <w:rFonts w:hint="default"/>
-          <w:lang w:val="fr-FR"/>
-        </w:rPr>
-        <w:t>.</w:t>
-      </w:r>
-    </w:p>
-    <w:p>
-      <w:pPr>
-        <w:rPr>
-          <w:rFonts w:hint="default"/>
-          <w:lang w:val="fr-FR"/>
-        </w:rPr>
-      </w:pPr>
-    </w:p>
-    <w:p>
-      <w:pPr>
-        <w:rPr>
-          <w:rFonts w:hint="default"/>
-          <w:lang w:val="fr-FR"/>
-        </w:rPr>
-      </w:pPr>
-      <w:r>
-        <w:rPr>
-          <w:rFonts w:hint="default"/>
-          <w:lang w:val="fr-FR"/>
-        </w:rPr>
-        <w:drawing>
-          <wp:inline distT="0" distB="0" distL="114300" distR="114300">
-            <wp:extent cx="4198620" cy="179070"/>
-            <wp:effectExtent l="0" t="0" r="7620" b="3810"/>
-            <wp:docPr id="12" name="Image 12" descr="affectation"/>
-            <wp:cNvGraphicFramePr>
-              <a:graphicFrameLocks xmlns:a="http://schemas.openxmlformats.org/drawingml/2006/main" noChangeAspect="1"/>
-            </wp:cNvGraphicFramePr>
-            <a:graphic xmlns:a="http://schemas.openxmlformats.org/drawingml/2006/main">
-              <a:graphicData uri="http://schemas.openxmlformats.org/drawingml/2006/picture">
-                <pic:pic xmlns:pic="http://schemas.openxmlformats.org/drawingml/2006/picture">
-                  <pic:nvPicPr>
-                    <pic:cNvPr id="12" name="Image 12" descr="affectation"/>
-                    <pic:cNvPicPr>
-                      <a:picLocks noChangeAspect="1"/>
-                    </pic:cNvPicPr>
-                  </pic:nvPicPr>
-                  <pic:blipFill>
-                    <a:blip r:embed="rId14"/>
-                    <a:srcRect t="91486"/>
-                    <a:stretch>
-                      <a:fillRect/>
-                    </a:stretch>
-                  </pic:blipFill>
-                  <pic:spPr>
-                    <a:xfrm>
-                      <a:off x="0" y="0"/>
-                      <a:ext cx="4198620" cy="179070"/>
-                    </a:xfrm>
-                    <a:prstGeom prst="rect">
-                      <a:avLst/>
-                    </a:prstGeom>
-                  </pic:spPr>
-                </pic:pic>
-              </a:graphicData>
-            </a:graphic>
-          </wp:inline>
-        </w:drawing>
-      </w:r>
-    </w:p>
-    <w:p>
-      <w:pPr>
-        <w:numPr>
-          <w:ilvl w:val="0"/>
-          <w:numId w:val="1"/>
-        </w:numPr>
-        <w:ind w:left="0" w:leftChars="0" w:firstLine="0" w:firstLineChars="0"/>
-        <w:rPr>
-          <w:rFonts w:hint="default"/>
-          <w:lang w:val="fr-FR"/>
-        </w:rPr>
-      </w:pPr>
-      <w:r>
-        <w:rPr>
-          <w:rFonts w:hint="default"/>
-          <w:lang w:val="fr-FR"/>
-        </w:rPr>
-        <w:t>: Affectation de la broche 10 à la variable CS</w:t>
-      </w:r>
-    </w:p>
-    <w:p>
-      <w:pPr>
-        <w:rPr>
-          <w:rFonts w:hint="default"/>
-          <w:lang w:val="fr-FR"/>
-        </w:rPr>
-      </w:pPr>
-    </w:p>
-    <w:p>
-      <w:pPr>
-        <w:rPr>
-          <w:rFonts w:hint="default"/>
-          <w:lang w:val="fr-FR"/>
-        </w:rPr>
-      </w:pPr>
-      <w:r>
-        <w:rPr>
-          <w:rFonts w:hint="default"/>
-          <w:lang w:val="fr-FR"/>
-        </w:rPr>
-        <w:t xml:space="preserve">Puis nous après avoir préciser que CS était une sortie nous la mettons à l’état bas pour après lire et enregistrer les valeurs dans les variable MSB et LSB puis nous nous remettons le CS à l’état haut pour dire que nous arrêtons de lire les valeurs, cette partie du programme est visible en </w:t>
-      </w:r>
-      <w:r>
-        <w:rPr>
-          <w:rFonts w:hint="default"/>
-          <w:highlight w:val="yellow"/>
-          <w:lang w:val="fr-FR"/>
-        </w:rPr>
-        <w:t>figure X</w:t>
-      </w:r>
-      <w:r>
-        <w:rPr>
-          <w:rFonts w:hint="default"/>
-          <w:lang w:val="fr-FR"/>
-        </w:rPr>
-        <w:t>.</w:t>
-      </w:r>
-    </w:p>
-    <w:p>
-      <w:pPr>
-        <w:rPr>
-          <w:rFonts w:hint="default"/>
-          <w:lang w:val="fr-FR"/>
-        </w:rPr>
-      </w:pPr>
-    </w:p>
-    <w:p>
-      <w:pPr>
-        <w:rPr>
-          <w:rFonts w:hint="default"/>
-          <w:lang w:val="fr-FR"/>
-        </w:rPr>
-      </w:pPr>
-      <w:r>
-        <w:rPr>
-          <w:rFonts w:hint="default"/>
-          <w:lang w:val="fr-FR"/>
-        </w:rPr>
-        <w:drawing>
-          <wp:inline distT="0" distB="0" distL="114300" distR="114300">
-            <wp:extent cx="5196840" cy="800100"/>
-            <wp:effectExtent l="0" t="0" r="0" b="7620"/>
-            <wp:docPr id="15" name="Image 15" descr="MSB_LSB"/>
-            <wp:cNvGraphicFramePr>
-              <a:graphicFrameLocks xmlns:a="http://schemas.openxmlformats.org/drawingml/2006/main" noChangeAspect="1"/>
-            </wp:cNvGraphicFramePr>
-            <a:graphic xmlns:a="http://schemas.openxmlformats.org/drawingml/2006/main">
-              <a:graphicData uri="http://schemas.openxmlformats.org/drawingml/2006/picture">
-                <pic:pic xmlns:pic="http://schemas.openxmlformats.org/drawingml/2006/picture">
-                  <pic:nvPicPr>
-                    <pic:cNvPr id="15" name="Image 15" descr="MSB_LSB"/>
-                    <pic:cNvPicPr>
-                      <a:picLocks noChangeAspect="1"/>
-                    </pic:cNvPicPr>
-                  </pic:nvPicPr>
-                  <pic:blipFill>
-                    <a:blip r:embed="rId15"/>
-                    <a:stretch>
-                      <a:fillRect/>
-                    </a:stretch>
-                  </pic:blipFill>
-                  <pic:spPr>
-                    <a:xfrm>
-                      <a:off x="0" y="0"/>
-                      <a:ext cx="5196840" cy="800100"/>
-                    </a:xfrm>
-                    <a:prstGeom prst="rect">
-                      <a:avLst/>
-                    </a:prstGeom>
-                  </pic:spPr>
-                </pic:pic>
-              </a:graphicData>
-            </a:graphic>
-          </wp:inline>
-        </w:drawing>
-      </w:r>
-    </w:p>
-    <w:p>
-      <w:pPr>
-        <w:numPr>
-          <w:ilvl w:val="0"/>
-          <w:numId w:val="1"/>
-        </w:numPr>
-        <w:ind w:left="0" w:leftChars="0" w:firstLine="0" w:firstLineChars="0"/>
-        <w:rPr>
-          <w:rFonts w:hint="default"/>
-          <w:lang w:val="fr-FR"/>
-        </w:rPr>
-      </w:pPr>
-      <w:r>
-        <w:rPr>
-          <w:rFonts w:hint="default"/>
-          <w:lang w:val="fr-FR"/>
-        </w:rPr>
-        <w:t xml:space="preserve">: Mise à l’état bas puis haut du </w:t>
-      </w:r>
-      <w:r>
-        <w:rPr>
-          <w:rFonts w:hint="default"/>
-          <w:i/>
-          <w:iCs/>
-          <w:lang w:val="fr-FR"/>
-        </w:rPr>
-        <w:t>Chip Select</w:t>
-      </w:r>
-    </w:p>
-    <w:p>
-      <w:pPr>
-        <w:rPr>
-          <w:rFonts w:hint="default"/>
-          <w:lang w:val="fr-FR"/>
-        </w:rPr>
-      </w:pPr>
-    </w:p>
-    <w:p>
-      <w:pPr>
-        <w:rPr>
-          <w:rFonts w:hint="default"/>
-          <w:lang w:val="fr-FR"/>
-        </w:rPr>
-      </w:pPr>
-      <w:r>
-        <w:rPr>
-          <w:rFonts w:hint="default"/>
-          <w:lang w:val="fr-FR"/>
-        </w:rPr>
-        <w:t xml:space="preserve">Le CLK est l’abréviation de </w:t>
-      </w:r>
-      <w:r>
-        <w:rPr>
-          <w:rFonts w:hint="default"/>
-          <w:i/>
-          <w:iCs/>
-          <w:lang w:val="fr-FR"/>
-        </w:rPr>
-        <w:t xml:space="preserve">clock </w:t>
-      </w:r>
-      <w:r>
-        <w:rPr>
-          <w:rFonts w:hint="default"/>
-          <w:lang w:val="fr-FR"/>
-        </w:rPr>
-        <w:t xml:space="preserve">que est l’horloge, il s’agit de la fréquence à la quel on va pouvoir lire un bit, plus la fréquence est élevée, plus les impulsions vont être proche et plus nous avons pouvoir lire de valeurs. Nous avons décider d’utiliser une fréquence de communication pouvant être générer par la carte Arduino. Nous avons donc choisit de fonctionner sur une fréquence de 1Mhz pour être sur de pouvoir récupérer toute les informations du capteur, il faut donc paramétrer le fonctionnement SPI de la carte Arduino. On commence par activer le mode SPI de la carte Arduino, étant donné que l’on doit lire les valeurs du capteur quand le Chip Select est l’état bas on doit se mettre en mode0 du SPI et on indique la fréquence de l’horloge qui est pour nous à 1Mhz. On peut voir le paramétrage du mode SPI en </w:t>
-      </w:r>
-      <w:r>
-        <w:rPr>
-          <w:rFonts w:hint="default"/>
-          <w:highlight w:val="yellow"/>
-          <w:lang w:val="fr-FR"/>
-        </w:rPr>
-        <w:t>figure X.</w:t>
-      </w:r>
-    </w:p>
-    <w:p>
-      <w:pPr>
-        <w:rPr>
-          <w:rFonts w:hint="default"/>
-          <w:lang w:val="fr-FR"/>
-        </w:rPr>
-      </w:pPr>
-    </w:p>
-    <w:p>
-      <w:pPr>
-        <w:rPr>
-          <w:rFonts w:hint="default"/>
-          <w:lang w:val="fr-FR"/>
-        </w:rPr>
-      </w:pPr>
-      <w:r>
-        <w:rPr>
-          <w:rFonts w:hint="default"/>
-          <w:lang w:val="fr-FR"/>
-        </w:rPr>
-        <w:drawing>
-          <wp:inline distT="0" distB="0" distL="114300" distR="114300">
-            <wp:extent cx="2766060" cy="548640"/>
-            <wp:effectExtent l="0" t="0" r="7620" b="0"/>
-            <wp:docPr id="18" name="Image 18" descr="SPI"/>
-            <wp:cNvGraphicFramePr>
-              <a:graphicFrameLocks xmlns:a="http://schemas.openxmlformats.org/drawingml/2006/main" noChangeAspect="1"/>
-            </wp:cNvGraphicFramePr>
-            <a:graphic xmlns:a="http://schemas.openxmlformats.org/drawingml/2006/main">
-              <a:graphicData uri="http://schemas.openxmlformats.org/drawingml/2006/picture">
-                <pic:pic xmlns:pic="http://schemas.openxmlformats.org/drawingml/2006/picture">
-                  <pic:nvPicPr>
-                    <pic:cNvPr id="18" name="Image 18" descr="SPI"/>
-                    <pic:cNvPicPr>
-                      <a:picLocks noChangeAspect="1"/>
-                    </pic:cNvPicPr>
-                  </pic:nvPicPr>
-                  <pic:blipFill>
-                    <a:blip r:embed="rId16"/>
-                    <a:stretch>
-                      <a:fillRect/>
-                    </a:stretch>
-                  </pic:blipFill>
-                  <pic:spPr>
-                    <a:xfrm>
-                      <a:off x="0" y="0"/>
-                      <a:ext cx="2766060" cy="548640"/>
-                    </a:xfrm>
-                    <a:prstGeom prst="rect">
-                      <a:avLst/>
-                    </a:prstGeom>
-                  </pic:spPr>
-                </pic:pic>
-              </a:graphicData>
-            </a:graphic>
-          </wp:inline>
-        </w:drawing>
-      </w:r>
-    </w:p>
-    <w:p>
-      <w:pPr>
-        <w:numPr>
-          <w:ilvl w:val="0"/>
-          <w:numId w:val="1"/>
-        </w:numPr>
-        <w:ind w:left="0" w:leftChars="0" w:firstLine="0" w:firstLineChars="0"/>
-        <w:rPr>
-          <w:rFonts w:hint="default"/>
-          <w:lang w:val="fr-FR"/>
-        </w:rPr>
-      </w:pPr>
-      <w:r>
-        <w:rPr>
-          <w:rFonts w:hint="default"/>
-          <w:lang w:val="fr-FR"/>
-        </w:rPr>
-        <w:t>: paramétrage du mode SPI de la carte Arduino</w:t>
-      </w:r>
-    </w:p>
-    <w:p>
-      <w:pPr>
-        <w:rPr>
-          <w:rFonts w:hint="default"/>
-          <w:lang w:val="fr-FR"/>
-        </w:rPr>
-      </w:pPr>
-    </w:p>
-    <w:p>
-      <w:pPr>
-        <w:rPr>
-          <w:rFonts w:hint="default"/>
-          <w:lang w:val="fr-FR"/>
-        </w:rPr>
-      </w:pPr>
-      <w:r>
-        <w:rPr>
-          <w:rFonts w:hint="default"/>
-          <w:lang w:val="fr-FR"/>
-        </w:rPr>
-        <w:t xml:space="preserve">Le MISO signifie </w:t>
-      </w:r>
-      <w:r>
-        <w:rPr>
-          <w:rFonts w:hint="default"/>
-          <w:i/>
-          <w:iCs/>
-          <w:lang w:val="fr-FR"/>
-        </w:rPr>
-        <w:t>Master In Slave Out</w:t>
-      </w:r>
-      <w:r>
-        <w:rPr>
-          <w:rFonts w:hint="default"/>
-          <w:lang w:val="fr-FR"/>
-        </w:rPr>
-        <w:t>, c’est sur ce port que nous allons récupérer les données qui seront sous forme de bit à l’état 1 ou 0 selon la valeur du courant, ils seront synchroniser à la fréquence de l’horloge ce qui nous permettre de lire les bits  du signal. Les données du capteurs sont codés sr 12 bits avec un bit de signe, cela veux dire que le bit 2^12 est à 1 si le courant est positif et à 0 si il est négatif, les reste des bit permet de calculer la valeur du courant.</w:t>
-      </w:r>
-    </w:p>
-    <w:p>
-      <w:pPr>
-        <w:rPr>
-          <w:rFonts w:hint="default"/>
-          <w:i w:val="0"/>
-          <w:iCs w:val="0"/>
-          <w:lang w:val="fr-FR"/>
-        </w:rPr>
-      </w:pPr>
-      <w:r>
-        <w:rPr>
-          <w:rFonts w:hint="default"/>
-          <w:lang w:val="fr-FR"/>
-        </w:rPr>
-        <w:t xml:space="preserve">Le MSB signifie </w:t>
-      </w:r>
-      <w:r>
-        <w:rPr>
-          <w:rFonts w:hint="default"/>
-          <w:i/>
-          <w:iCs/>
-          <w:lang w:val="fr-FR"/>
-        </w:rPr>
-        <w:t xml:space="preserve">most significative bit </w:t>
-      </w:r>
-      <w:r>
-        <w:rPr>
-          <w:rFonts w:hint="default"/>
-          <w:i w:val="0"/>
-          <w:iCs w:val="0"/>
-          <w:lang w:val="fr-FR"/>
-        </w:rPr>
-        <w:t xml:space="preserve">ce qui signifie le bit de poids fort et LSB est son inverse </w:t>
-      </w:r>
-      <w:r>
-        <w:rPr>
-          <w:rFonts w:hint="default"/>
-          <w:i/>
-          <w:iCs/>
-          <w:lang w:val="fr-FR"/>
-        </w:rPr>
-        <w:t>Less significative bit</w:t>
-      </w:r>
-      <w:r>
-        <w:rPr>
-          <w:rFonts w:hint="default"/>
-          <w:i w:val="0"/>
-          <w:iCs w:val="0"/>
-          <w:lang w:val="fr-FR"/>
-        </w:rPr>
-        <w:t xml:space="preserve"> et donc bit de poids faible. Ces deux variables contienne 8 bits de données et nous allons les rassembler pour former un Mo qui contiendra la valeur du courant. Puis de cette valeur nous appliquons la formule de la </w:t>
-      </w:r>
-      <w:r>
-        <w:rPr>
-          <w:rFonts w:hint="default"/>
-          <w:i w:val="0"/>
-          <w:iCs w:val="0"/>
-          <w:highlight w:val="yellow"/>
-          <w:lang w:val="fr-FR"/>
-        </w:rPr>
-        <w:t>figure X</w:t>
-      </w:r>
-      <w:r>
-        <w:rPr>
-          <w:rFonts w:hint="default"/>
-          <w:i w:val="0"/>
-          <w:iCs w:val="0"/>
-          <w:lang w:val="fr-FR"/>
-        </w:rPr>
-        <w:t xml:space="preserve"> qui est </w:t>
-      </w:r>
-      <w:r>
-        <w:rPr>
-          <w:rFonts w:hint="default"/>
-          <w:i w:val="0"/>
-          <w:iCs w:val="0"/>
-          <w:highlight w:val="green"/>
-          <w:lang w:val="fr-FR"/>
-        </w:rPr>
-        <w:t>donné par le constructeur</w:t>
-      </w:r>
-      <w:r>
-        <w:rPr>
-          <w:rFonts w:hint="default"/>
-          <w:i w:val="0"/>
-          <w:iCs w:val="0"/>
-          <w:lang w:val="fr-FR"/>
-        </w:rPr>
-        <w:t xml:space="preserve"> pour convertir cette valeur en courant. </w:t>
-      </w:r>
-    </w:p>
-    <w:p>
-      <w:pPr>
-        <w:rPr>
-          <w:rFonts w:hint="default"/>
-          <w:i w:val="0"/>
-          <w:iCs w:val="0"/>
-          <w:lang w:val="fr-FR"/>
-        </w:rPr>
-      </w:pPr>
-    </w:p>
-    <w:p>
-      <w:pPr>
-        <w:rPr>
-          <w:rFonts w:hint="default"/>
-          <w:i w:val="0"/>
-          <w:iCs w:val="0"/>
-          <w:lang w:val="fr-FR"/>
-        </w:rPr>
-      </w:pPr>
-      <w:r>
-        <w:drawing>
-          <wp:inline distT="0" distB="0" distL="114300" distR="114300">
-            <wp:extent cx="3268980" cy="762000"/>
-            <wp:effectExtent l="0" t="0" r="7620" b="0"/>
-            <wp:docPr id="24" name="Image 2"/>
-            <wp:cNvGraphicFramePr>
-              <a:graphicFrameLocks xmlns:a="http://schemas.openxmlformats.org/drawingml/2006/main" noChangeAspect="1"/>
-            </wp:cNvGraphicFramePr>
-            <a:graphic xmlns:a="http://schemas.openxmlformats.org/drawingml/2006/main">
-              <a:graphicData uri="http://schemas.openxmlformats.org/drawingml/2006/picture">
-                <pic:pic xmlns:pic="http://schemas.openxmlformats.org/drawingml/2006/picture">
-                  <pic:nvPicPr>
-                    <pic:cNvPr id="24" name="Image 2"/>
-                    <pic:cNvPicPr>
-                      <a:picLocks noChangeAspect="1"/>
-                    </pic:cNvPicPr>
-                  </pic:nvPicPr>
-                  <pic:blipFill>
-                    <a:blip r:embed="rId17"/>
-                    <a:stretch>
-                      <a:fillRect/>
-                    </a:stretch>
-                  </pic:blipFill>
-                  <pic:spPr>
-                    <a:xfrm>
-                      <a:off x="0" y="0"/>
-                      <a:ext cx="3268980" cy="762000"/>
-                    </a:xfrm>
-                    <a:prstGeom prst="rect">
-                      <a:avLst/>
-                    </a:prstGeom>
-                    <a:noFill/>
-                    <a:ln>
-                      <a:noFill/>
-                    </a:ln>
-                  </pic:spPr>
-                </pic:pic>
-              </a:graphicData>
-            </a:graphic>
-          </wp:inline>
-        </w:drawing>
-      </w:r>
-    </w:p>
-    <w:p>
-      <w:pPr>
-        <w:numPr>
-          <w:ilvl w:val="0"/>
-          <w:numId w:val="1"/>
-        </w:numPr>
-        <w:ind w:left="0" w:leftChars="0" w:firstLine="0" w:firstLineChars="0"/>
-        <w:rPr>
-          <w:rFonts w:hint="default"/>
-          <w:i w:val="0"/>
-          <w:iCs w:val="0"/>
-          <w:lang w:val="fr-FR"/>
-        </w:rPr>
-      </w:pPr>
-      <w:r>
-        <w:rPr>
-          <w:rFonts w:hint="default"/>
-          <w:i w:val="0"/>
-          <w:iCs w:val="0"/>
-          <w:lang w:val="fr-FR"/>
-        </w:rPr>
-        <w:t xml:space="preserve">: Formule du courant donnée par le constructeur </w:t>
-      </w:r>
-    </w:p>
-    <w:p>
-      <w:pPr>
-        <w:rPr>
-          <w:rFonts w:hint="default"/>
-          <w:i w:val="0"/>
-          <w:iCs w:val="0"/>
-          <w:lang w:val="fr-FR"/>
-        </w:rPr>
-      </w:pPr>
-    </w:p>
-    <w:p>
-      <w:pPr>
-        <w:rPr>
-          <w:rFonts w:hint="default"/>
-          <w:i w:val="0"/>
-          <w:iCs w:val="0"/>
-          <w:lang w:val="fr-FR"/>
-        </w:rPr>
-      </w:pPr>
-      <w:r>
-        <w:rPr>
-          <w:rFonts w:hint="default"/>
-          <w:i w:val="0"/>
-          <w:iCs w:val="0"/>
-          <w:lang w:val="fr-FR"/>
-        </w:rPr>
-        <w:t xml:space="preserve">Nous enregistrons le résultat de ce calcul dans une variable que l’on pourra afficher sur l’écran LCD, pouvons voir le calcul au sein du programme en </w:t>
-      </w:r>
-      <w:r>
-        <w:rPr>
-          <w:rFonts w:hint="default"/>
-          <w:i w:val="0"/>
-          <w:iCs w:val="0"/>
-          <w:highlight w:val="yellow"/>
-          <w:lang w:val="fr-FR"/>
-        </w:rPr>
-        <w:t>figure X</w:t>
-      </w:r>
-      <w:r>
-        <w:rPr>
-          <w:rFonts w:hint="default"/>
-          <w:i w:val="0"/>
-          <w:iCs w:val="0"/>
-          <w:lang w:val="fr-FR"/>
-        </w:rPr>
-        <w:t>.</w:t>
-      </w:r>
-    </w:p>
-    <w:p>
-      <w:pPr>
-        <w:rPr>
-          <w:rFonts w:hint="default"/>
-          <w:i w:val="0"/>
-          <w:iCs w:val="0"/>
-          <w:lang w:val="fr-FR"/>
-        </w:rPr>
-      </w:pPr>
-    </w:p>
-    <w:p>
-      <w:pPr>
-        <w:rPr>
-          <w:rFonts w:hint="default"/>
-          <w:i w:val="0"/>
-          <w:iCs w:val="0"/>
-          <w:lang w:val="fr-FR"/>
-        </w:rPr>
-      </w:pPr>
-      <w:r>
-        <w:rPr>
-          <w:rFonts w:hint="default"/>
-          <w:i w:val="0"/>
-          <w:iCs w:val="0"/>
-          <w:lang w:val="fr-FR"/>
-        </w:rPr>
-        <w:drawing>
-          <wp:inline distT="0" distB="0" distL="114300" distR="114300">
-            <wp:extent cx="4968240" cy="228600"/>
-            <wp:effectExtent l="0" t="0" r="0" b="0"/>
-            <wp:docPr id="16" name="Image 16" descr="calcul de courant"/>
-            <wp:cNvGraphicFramePr>
-              <a:graphicFrameLocks xmlns:a="http://schemas.openxmlformats.org/drawingml/2006/main" noChangeAspect="1"/>
-            </wp:cNvGraphicFramePr>
-            <a:graphic xmlns:a="http://schemas.openxmlformats.org/drawingml/2006/main">
-              <a:graphicData uri="http://schemas.openxmlformats.org/drawingml/2006/picture">
-                <pic:pic xmlns:pic="http://schemas.openxmlformats.org/drawingml/2006/picture">
-                  <pic:nvPicPr>
-                    <pic:cNvPr id="16" name="Image 16" descr="calcul de courant"/>
-                    <pic:cNvPicPr>
-                      <a:picLocks noChangeAspect="1"/>
-                    </pic:cNvPicPr>
-                  </pic:nvPicPr>
-                  <pic:blipFill>
-                    <a:blip r:embed="rId18"/>
-                    <a:stretch>
-                      <a:fillRect/>
-                    </a:stretch>
-                  </pic:blipFill>
-                  <pic:spPr>
-                    <a:xfrm>
-                      <a:off x="0" y="0"/>
-                      <a:ext cx="4968240" cy="228600"/>
-                    </a:xfrm>
-                    <a:prstGeom prst="rect">
-                      <a:avLst/>
-                    </a:prstGeom>
-                  </pic:spPr>
-                </pic:pic>
-              </a:graphicData>
-            </a:graphic>
-          </wp:inline>
-        </w:drawing>
-      </w:r>
-    </w:p>
-    <w:p>
-      <w:pPr>
-        <w:numPr>
-          <w:ilvl w:val="0"/>
-          <w:numId w:val="1"/>
-        </w:numPr>
-        <w:ind w:left="0" w:leftChars="0" w:firstLine="0" w:firstLineChars="0"/>
-        <w:rPr>
-          <w:rFonts w:hint="default"/>
-          <w:i w:val="0"/>
-          <w:iCs w:val="0"/>
-          <w:lang w:val="fr-FR"/>
-        </w:rPr>
-      </w:pPr>
-      <w:r>
-        <w:rPr>
-          <w:rFonts w:hint="default"/>
-          <w:i w:val="0"/>
-          <w:iCs w:val="0"/>
-          <w:lang w:val="fr-FR"/>
-        </w:rPr>
-        <w:t>: calcul du courant à partir du MSB et du LSB</w:t>
-      </w:r>
-    </w:p>
-    <w:p>
-      <w:r>
-        <w:drawing>
-          <wp:inline distT="0" distB="0" distL="114300" distR="114300">
-            <wp:extent cx="5271770" cy="2779395"/>
-            <wp:effectExtent l="0" t="0" r="1270" b="9525"/>
-            <wp:docPr id="31" name="Image 5"/>
-            <wp:cNvGraphicFramePr>
-              <a:graphicFrameLocks xmlns:a="http://schemas.openxmlformats.org/drawingml/2006/main" noChangeAspect="1"/>
-            </wp:cNvGraphicFramePr>
-            <a:graphic xmlns:a="http://schemas.openxmlformats.org/drawingml/2006/main">
-              <a:graphicData uri="http://schemas.openxmlformats.org/drawingml/2006/picture">
-                <pic:pic xmlns:pic="http://schemas.openxmlformats.org/drawingml/2006/picture">
-                  <pic:nvPicPr>
-                    <pic:cNvPr id="31" name="Image 5"/>
-                    <pic:cNvPicPr>
-                      <a:picLocks noChangeAspect="1"/>
-                    </pic:cNvPicPr>
-                  </pic:nvPicPr>
-                  <pic:blipFill>
-                    <a:blip r:embed="rId19"/>
-                    <a:stretch>
-                      <a:fillRect/>
-                    </a:stretch>
-                  </pic:blipFill>
-                  <pic:spPr>
-                    <a:xfrm>
-                      <a:off x="0" y="0"/>
-                      <a:ext cx="5271770" cy="2779395"/>
-                    </a:xfrm>
-                    <a:prstGeom prst="rect">
-                      <a:avLst/>
-                    </a:prstGeom>
-                    <a:noFill/>
-                    <a:ln>
-                      <a:noFill/>
-                    </a:ln>
-                  </pic:spPr>
-                </pic:pic>
-              </a:graphicData>
-            </a:graphic>
-          </wp:inline>
-        </w:drawing>
-      </w:r>
-    </w:p>
-    <w:p/>
+        <w:t>Pour la mesure du courant nous utilisons un capteur de courant, ce dernier nous permet de brancher d’un coté le panneaux solaire et de l’autre le raccorder à la carte Arduino par des fils. Ce capteur fonctionne grâce à une communication en Bus SPI, il nous faut donc effectuer une récupération des données. Pour ce faire nous devons alimenter le capteur en 3.3V et raccorder une masse GND comme indiquer sur la documentation du constructeur et raccorder les trois pins de communication qui sont CS,CLK et MISO comme en figure 10 et le schéma de câblage est visible en figure 11.</w:t>
+      </w:r>
+    </w:p>
     <w:p>
       <w:pPr>
         <w:rPr>
@@ -5615,12 +4738,6 @@
             <w:insideH w:val="single" w:color="auto" w:sz="4" w:space="0"/>
             <w:insideV w:val="single" w:color="auto" w:sz="4" w:space="0"/>
           </w:tblBorders>
-          <w:tblCellMar>
-            <w:top w:w="0" w:type="dxa"/>
-            <w:left w:w="108" w:type="dxa"/>
-            <w:bottom w:w="0" w:type="dxa"/>
-            <w:right w:w="108" w:type="dxa"/>
-          </w:tblCellMar>
         </w:tblPrEx>
         <w:tc>
           <w:tcPr>
@@ -5759,12 +4876,6 @@
             <w:insideH w:val="single" w:color="auto" w:sz="4" w:space="0"/>
             <w:insideV w:val="single" w:color="auto" w:sz="4" w:space="0"/>
           </w:tblBorders>
-          <w:tblCellMar>
-            <w:top w:w="0" w:type="dxa"/>
-            <w:left w:w="108" w:type="dxa"/>
-            <w:bottom w:w="0" w:type="dxa"/>
-            <w:right w:w="108" w:type="dxa"/>
-          </w:tblCellMar>
         </w:tblPrEx>
         <w:tc>
           <w:tcPr>
@@ -6110,6 +5221,791 @@
     </w:p>
     <w:p>
       <w:pPr>
+        <w:numPr>
+          <w:numId w:val="0"/>
+        </w:numPr>
+        <w:tabs>
+          <w:tab w:val="left" w:pos="420"/>
+        </w:tabs>
+        <w:ind w:leftChars="0"/>
+        <w:rPr>
+          <w:lang w:val="fr-FR"/>
+        </w:rPr>
+      </w:pPr>
+    </w:p>
+    <w:p>
+      <w:r>
+        <w:drawing>
+          <wp:inline distT="0" distB="0" distL="114300" distR="114300">
+            <wp:extent cx="5271770" cy="2779395"/>
+            <wp:effectExtent l="0" t="0" r="1270" b="9525"/>
+            <wp:docPr id="31" name="Image 5"/>
+            <wp:cNvGraphicFramePr>
+              <a:graphicFrameLocks xmlns:a="http://schemas.openxmlformats.org/drawingml/2006/main" noChangeAspect="1"/>
+            </wp:cNvGraphicFramePr>
+            <a:graphic xmlns:a="http://schemas.openxmlformats.org/drawingml/2006/main">
+              <a:graphicData uri="http://schemas.openxmlformats.org/drawingml/2006/picture">
+                <pic:pic xmlns:pic="http://schemas.openxmlformats.org/drawingml/2006/picture">
+                  <pic:nvPicPr>
+                    <pic:cNvPr id="31" name="Image 5"/>
+                    <pic:cNvPicPr>
+                      <a:picLocks noChangeAspect="1"/>
+                    </pic:cNvPicPr>
+                  </pic:nvPicPr>
+                  <pic:blipFill>
+                    <a:blip r:embed="rId14"/>
+                    <a:stretch>
+                      <a:fillRect/>
+                    </a:stretch>
+                  </pic:blipFill>
+                  <pic:spPr>
+                    <a:xfrm>
+                      <a:off x="0" y="0"/>
+                      <a:ext cx="5271770" cy="2779395"/>
+                    </a:xfrm>
+                    <a:prstGeom prst="rect">
+                      <a:avLst/>
+                    </a:prstGeom>
+                    <a:noFill/>
+                    <a:ln>
+                      <a:noFill/>
+                    </a:ln>
+                  </pic:spPr>
+                </pic:pic>
+              </a:graphicData>
+            </a:graphic>
+          </wp:inline>
+        </w:drawing>
+      </w:r>
+    </w:p>
+    <w:p>
+      <w:pPr>
+        <w:numPr>
+          <w:ilvl w:val="0"/>
+          <w:numId w:val="1"/>
+        </w:numPr>
+        <w:ind w:left="0" w:leftChars="0" w:firstLine="0" w:firstLineChars="0"/>
+        <w:rPr>
+          <w:rFonts w:hint="default"/>
+          <w:lang w:val="fr-FR"/>
+        </w:rPr>
+      </w:pPr>
+      <w:r>
+        <w:rPr>
+          <w:sz w:val="22"/>
+          <w:szCs w:val="28"/>
+          <w:lang w:val="fr-FR"/>
+        </w:rPr>
+        <w:t xml:space="preserve">Schéma de raccordement entre </w:t>
+      </w:r>
+      <w:r>
+        <w:rPr>
+          <w:rFonts w:hint="default"/>
+          <w:sz w:val="22"/>
+          <w:szCs w:val="28"/>
+          <w:lang w:val="fr-FR"/>
+        </w:rPr>
+        <w:t>le capteur de courant</w:t>
+      </w:r>
+      <w:r>
+        <w:rPr>
+          <w:sz w:val="22"/>
+          <w:szCs w:val="28"/>
+          <w:lang w:val="fr-FR"/>
+        </w:rPr>
+        <w:t xml:space="preserve"> et le shield </w:t>
+      </w:r>
+    </w:p>
+    <w:p>
+      <w:pPr>
+        <w:rPr>
+          <w:rFonts w:hint="default"/>
+          <w:lang w:val="fr-FR"/>
+        </w:rPr>
+      </w:pPr>
+    </w:p>
+    <w:p>
+      <w:pPr>
+        <w:rPr>
+          <w:rFonts w:hint="default"/>
+          <w:lang w:val="fr-FR"/>
+        </w:rPr>
+      </w:pPr>
+      <w:r>
+        <w:rPr>
+          <w:rFonts w:hint="default"/>
+          <w:lang w:val="fr-FR"/>
+        </w:rPr>
+        <w:t>Le port CS signifie «</w:t>
+      </w:r>
+      <w:r>
+        <w:rPr>
+          <w:rFonts w:hint="default"/>
+          <w:i/>
+          <w:iCs/>
+          <w:lang w:val="fr-FR"/>
+        </w:rPr>
+        <w:t>Chip Selec</w:t>
+      </w:r>
+      <w:r>
+        <w:rPr>
+          <w:rFonts w:hint="default"/>
+          <w:lang w:val="fr-FR"/>
+        </w:rPr>
+        <w:t>t»</w:t>
+      </w:r>
+      <w:bookmarkStart w:id="30" w:name="_GoBack"/>
+      <w:bookmarkEnd w:id="30"/>
+      <w:r>
+        <w:rPr>
+          <w:rFonts w:hint="default"/>
+          <w:lang w:val="fr-FR"/>
+        </w:rPr>
+        <w:t>, il va nous permettre de préciser lorsque l’on souhaite lire les données du capteur. Pour ce capteur il faut lire les données lorsque la valeur du CS est à 0V, nous allons donc câbler le chip select sur le port 10 de la carte Arduino. En ce qui concerne le programme, pour définir le fait que nous allons lire et enregistrer les valeurs seulement à l’état bas du CS nous allons dans un premier temps dire que nous avons le pin du Chip Select que le pin 10 de la car Arduino comme il est indiqué en figure 12.</w:t>
+      </w:r>
+    </w:p>
+    <w:p>
+      <w:pPr>
+        <w:rPr>
+          <w:rFonts w:hint="default"/>
+          <w:lang w:val="fr-FR"/>
+        </w:rPr>
+      </w:pPr>
+    </w:p>
+    <w:p>
+      <w:pPr>
+        <w:rPr>
+          <w:rFonts w:hint="default"/>
+          <w:lang w:val="fr-FR"/>
+        </w:rPr>
+      </w:pPr>
+      <w:r>
+        <w:rPr>
+          <w:rFonts w:hint="default"/>
+          <w:lang w:val="fr-FR"/>
+        </w:rPr>
+        <w:drawing>
+          <wp:inline distT="0" distB="0" distL="114300" distR="114300">
+            <wp:extent cx="4198620" cy="179070"/>
+            <wp:effectExtent l="0" t="0" r="7620" b="3810"/>
+            <wp:docPr id="12" name="Image 12" descr="affectation"/>
+            <wp:cNvGraphicFramePr>
+              <a:graphicFrameLocks xmlns:a="http://schemas.openxmlformats.org/drawingml/2006/main" noChangeAspect="1"/>
+            </wp:cNvGraphicFramePr>
+            <a:graphic xmlns:a="http://schemas.openxmlformats.org/drawingml/2006/main">
+              <a:graphicData uri="http://schemas.openxmlformats.org/drawingml/2006/picture">
+                <pic:pic xmlns:pic="http://schemas.openxmlformats.org/drawingml/2006/picture">
+                  <pic:nvPicPr>
+                    <pic:cNvPr id="12" name="Image 12" descr="affectation"/>
+                    <pic:cNvPicPr>
+                      <a:picLocks noChangeAspect="1"/>
+                    </pic:cNvPicPr>
+                  </pic:nvPicPr>
+                  <pic:blipFill>
+                    <a:blip r:embed="rId15"/>
+                    <a:srcRect t="91486"/>
+                    <a:stretch>
+                      <a:fillRect/>
+                    </a:stretch>
+                  </pic:blipFill>
+                  <pic:spPr>
+                    <a:xfrm>
+                      <a:off x="0" y="0"/>
+                      <a:ext cx="4198620" cy="179070"/>
+                    </a:xfrm>
+                    <a:prstGeom prst="rect">
+                      <a:avLst/>
+                    </a:prstGeom>
+                  </pic:spPr>
+                </pic:pic>
+              </a:graphicData>
+            </a:graphic>
+          </wp:inline>
+        </w:drawing>
+      </w:r>
+    </w:p>
+    <w:p>
+      <w:pPr>
+        <w:numPr>
+          <w:ilvl w:val="0"/>
+          <w:numId w:val="1"/>
+        </w:numPr>
+        <w:ind w:left="0" w:leftChars="0" w:firstLine="0" w:firstLineChars="0"/>
+        <w:rPr>
+          <w:rFonts w:hint="default"/>
+          <w:lang w:val="fr-FR"/>
+        </w:rPr>
+      </w:pPr>
+      <w:r>
+        <w:rPr>
+          <w:rFonts w:hint="default"/>
+          <w:lang w:val="fr-FR"/>
+        </w:rPr>
+        <w:t>: Affectation de la broche 10 à la variable CS</w:t>
+      </w:r>
+    </w:p>
+    <w:p>
+      <w:pPr>
+        <w:rPr>
+          <w:rFonts w:hint="default"/>
+          <w:lang w:val="fr-FR"/>
+        </w:rPr>
+      </w:pPr>
+    </w:p>
+    <w:p>
+      <w:pPr>
+        <w:rPr>
+          <w:rFonts w:hint="default"/>
+          <w:lang w:val="fr-FR"/>
+        </w:rPr>
+      </w:pPr>
+      <w:r>
+        <w:rPr>
+          <w:rFonts w:hint="default"/>
+          <w:lang w:val="fr-FR"/>
+        </w:rPr>
+        <w:t>Puis nous après avoir préciser que CS était une sortie nous la mettons à l’état bas pour après lire et enregistrer les valeurs dans les variable MSB et LSB puis nous nous remettons le CS à l’état haut pour dire que nous arrêtons de lire les valeurs, cette partie du programme est visible en figure 13.</w:t>
+      </w:r>
+    </w:p>
+    <w:p>
+      <w:pPr>
+        <w:rPr>
+          <w:rFonts w:hint="default"/>
+          <w:lang w:val="fr-FR"/>
+        </w:rPr>
+      </w:pPr>
+    </w:p>
+    <w:p>
+      <w:pPr>
+        <w:rPr>
+          <w:rFonts w:hint="default"/>
+          <w:lang w:val="fr-FR"/>
+        </w:rPr>
+      </w:pPr>
+      <w:r>
+        <w:rPr>
+          <w:rFonts w:hint="default"/>
+          <w:lang w:val="fr-FR"/>
+        </w:rPr>
+        <w:drawing>
+          <wp:inline distT="0" distB="0" distL="114300" distR="114300">
+            <wp:extent cx="5196840" cy="800100"/>
+            <wp:effectExtent l="0" t="0" r="0" b="7620"/>
+            <wp:docPr id="15" name="Image 15" descr="MSB_LSB"/>
+            <wp:cNvGraphicFramePr>
+              <a:graphicFrameLocks xmlns:a="http://schemas.openxmlformats.org/drawingml/2006/main" noChangeAspect="1"/>
+            </wp:cNvGraphicFramePr>
+            <a:graphic xmlns:a="http://schemas.openxmlformats.org/drawingml/2006/main">
+              <a:graphicData uri="http://schemas.openxmlformats.org/drawingml/2006/picture">
+                <pic:pic xmlns:pic="http://schemas.openxmlformats.org/drawingml/2006/picture">
+                  <pic:nvPicPr>
+                    <pic:cNvPr id="15" name="Image 15" descr="MSB_LSB"/>
+                    <pic:cNvPicPr>
+                      <a:picLocks noChangeAspect="1"/>
+                    </pic:cNvPicPr>
+                  </pic:nvPicPr>
+                  <pic:blipFill>
+                    <a:blip r:embed="rId16"/>
+                    <a:stretch>
+                      <a:fillRect/>
+                    </a:stretch>
+                  </pic:blipFill>
+                  <pic:spPr>
+                    <a:xfrm>
+                      <a:off x="0" y="0"/>
+                      <a:ext cx="5196840" cy="800100"/>
+                    </a:xfrm>
+                    <a:prstGeom prst="rect">
+                      <a:avLst/>
+                    </a:prstGeom>
+                  </pic:spPr>
+                </pic:pic>
+              </a:graphicData>
+            </a:graphic>
+          </wp:inline>
+        </w:drawing>
+      </w:r>
+    </w:p>
+    <w:p>
+      <w:pPr>
+        <w:numPr>
+          <w:ilvl w:val="0"/>
+          <w:numId w:val="1"/>
+        </w:numPr>
+        <w:ind w:left="0" w:leftChars="0" w:firstLine="0" w:firstLineChars="0"/>
+        <w:rPr>
+          <w:rFonts w:hint="default"/>
+          <w:lang w:val="fr-FR"/>
+        </w:rPr>
+      </w:pPr>
+      <w:r>
+        <w:rPr>
+          <w:rFonts w:hint="default"/>
+          <w:lang w:val="fr-FR"/>
+        </w:rPr>
+        <w:t xml:space="preserve">: Mise à l’état bas puis haut du </w:t>
+      </w:r>
+      <w:r>
+        <w:rPr>
+          <w:rFonts w:hint="default"/>
+          <w:i/>
+          <w:iCs/>
+          <w:lang w:val="fr-FR"/>
+        </w:rPr>
+        <w:t>Chip Select</w:t>
+      </w:r>
+    </w:p>
+    <w:p>
+      <w:pPr>
+        <w:rPr>
+          <w:rFonts w:hint="default"/>
+          <w:lang w:val="fr-FR"/>
+        </w:rPr>
+      </w:pPr>
+    </w:p>
+    <w:p>
+      <w:pPr>
+        <w:rPr>
+          <w:rFonts w:hint="default"/>
+          <w:lang w:val="fr-FR"/>
+        </w:rPr>
+      </w:pPr>
+      <w:r>
+        <w:rPr>
+          <w:rFonts w:hint="default"/>
+          <w:lang w:val="fr-FR"/>
+        </w:rPr>
+        <w:t xml:space="preserve">Le CLK est l’abréviation de </w:t>
+      </w:r>
+      <w:r>
+        <w:rPr>
+          <w:rFonts w:hint="default"/>
+          <w:i/>
+          <w:iCs/>
+          <w:lang w:val="fr-FR"/>
+        </w:rPr>
+        <w:t xml:space="preserve">clock </w:t>
+      </w:r>
+      <w:r>
+        <w:rPr>
+          <w:rFonts w:hint="default"/>
+          <w:lang w:val="fr-FR"/>
+        </w:rPr>
+        <w:t>que est l’horloge, il s’agit de la fréquence à la quel on va pouvoir lire un bit, plus la fréquence est élevée, plus les impulsions vont être proche et plus nous avons pouvoir lire de valeurs. Nous avons décider d’utiliser une fréquence de communication pouvant être générer par la carte Arduino. Nous avons donc choisit de fonctionner sur une fréquence de 1Mhz pour être sur de pouvoir récupérer toute les informations du capteur, il faut donc paramétrer le fonctionnement SPI de la carte Arduino. On commence par activer le mode SPI de la carte Arduino, étant donné que l’on doit lire les valeurs du capteur quand le Chip Select est l’état bas on doit se mettre en mode0 du SPI et on indique la fréquence de l’horloge qui est pour nous à 1Mhz. On peut voir le paramétrage du mode SPI en figure 14.</w:t>
+      </w:r>
+    </w:p>
+    <w:p>
+      <w:pPr>
+        <w:rPr>
+          <w:rFonts w:hint="default"/>
+          <w:lang w:val="fr-FR"/>
+        </w:rPr>
+      </w:pPr>
+    </w:p>
+    <w:p>
+      <w:pPr>
+        <w:rPr>
+          <w:rFonts w:hint="default"/>
+          <w:lang w:val="fr-FR"/>
+        </w:rPr>
+      </w:pPr>
+      <w:r>
+        <w:rPr>
+          <w:rFonts w:hint="default"/>
+          <w:lang w:val="fr-FR"/>
+        </w:rPr>
+        <w:drawing>
+          <wp:inline distT="0" distB="0" distL="114300" distR="114300">
+            <wp:extent cx="2766060" cy="548640"/>
+            <wp:effectExtent l="0" t="0" r="7620" b="0"/>
+            <wp:docPr id="18" name="Image 18" descr="SPI"/>
+            <wp:cNvGraphicFramePr>
+              <a:graphicFrameLocks xmlns:a="http://schemas.openxmlformats.org/drawingml/2006/main" noChangeAspect="1"/>
+            </wp:cNvGraphicFramePr>
+            <a:graphic xmlns:a="http://schemas.openxmlformats.org/drawingml/2006/main">
+              <a:graphicData uri="http://schemas.openxmlformats.org/drawingml/2006/picture">
+                <pic:pic xmlns:pic="http://schemas.openxmlformats.org/drawingml/2006/picture">
+                  <pic:nvPicPr>
+                    <pic:cNvPr id="18" name="Image 18" descr="SPI"/>
+                    <pic:cNvPicPr>
+                      <a:picLocks noChangeAspect="1"/>
+                    </pic:cNvPicPr>
+                  </pic:nvPicPr>
+                  <pic:blipFill>
+                    <a:blip r:embed="rId17"/>
+                    <a:stretch>
+                      <a:fillRect/>
+                    </a:stretch>
+                  </pic:blipFill>
+                  <pic:spPr>
+                    <a:xfrm>
+                      <a:off x="0" y="0"/>
+                      <a:ext cx="2766060" cy="548640"/>
+                    </a:xfrm>
+                    <a:prstGeom prst="rect">
+                      <a:avLst/>
+                    </a:prstGeom>
+                  </pic:spPr>
+                </pic:pic>
+              </a:graphicData>
+            </a:graphic>
+          </wp:inline>
+        </w:drawing>
+      </w:r>
+    </w:p>
+    <w:p>
+      <w:pPr>
+        <w:numPr>
+          <w:ilvl w:val="0"/>
+          <w:numId w:val="1"/>
+        </w:numPr>
+        <w:ind w:left="0" w:leftChars="0" w:firstLine="0" w:firstLineChars="0"/>
+        <w:rPr>
+          <w:rFonts w:hint="default"/>
+          <w:lang w:val="fr-FR"/>
+        </w:rPr>
+      </w:pPr>
+      <w:r>
+        <w:rPr>
+          <w:rFonts w:hint="default"/>
+          <w:lang w:val="fr-FR"/>
+        </w:rPr>
+        <w:t>: paramétrage du mode SPI de la carte Arduino</w:t>
+      </w:r>
+    </w:p>
+    <w:p>
+      <w:pPr>
+        <w:rPr>
+          <w:rFonts w:hint="default"/>
+          <w:lang w:val="fr-FR"/>
+        </w:rPr>
+      </w:pPr>
+    </w:p>
+    <w:p>
+      <w:pPr>
+        <w:rPr>
+          <w:rFonts w:hint="default"/>
+          <w:lang w:val="fr-FR"/>
+        </w:rPr>
+      </w:pPr>
+      <w:r>
+        <w:rPr>
+          <w:rFonts w:hint="default"/>
+          <w:lang w:val="fr-FR"/>
+        </w:rPr>
+        <w:t>Le MISO signifie «</w:t>
+      </w:r>
+      <w:r>
+        <w:rPr>
+          <w:rFonts w:hint="default"/>
+          <w:i/>
+          <w:iCs/>
+          <w:lang w:val="fr-FR"/>
+        </w:rPr>
+        <w:t>Master In Slave Out»</w:t>
+      </w:r>
+      <w:r>
+        <w:rPr>
+          <w:rFonts w:hint="default"/>
+          <w:lang w:val="fr-FR"/>
+        </w:rPr>
+        <w:t>, c’est sur ce port que nous allons récupérer les données qui seront sous forme de bit à l’état 1 ou 0 selon la valeur du courant, ils seront synchroniser à la fréquence de l’horloge ce qui nous permettre de lire les bits  du signal. Les données du capteurs sont codés sr 12 bits avec un bit de signe, cela veux dire que le bit 2</w:t>
+      </w:r>
+      <w:r>
+        <w:rPr>
+          <w:rFonts w:hint="default"/>
+          <w:vertAlign w:val="superscript"/>
+          <w:lang w:val="fr-FR"/>
+        </w:rPr>
+        <w:t>12</w:t>
+      </w:r>
+      <w:r>
+        <w:rPr>
+          <w:rFonts w:hint="default"/>
+          <w:lang w:val="fr-FR"/>
+        </w:rPr>
+        <w:t xml:space="preserve"> est à 1 si le courant est positif et à 0 si il est négatif, les reste des bit permet de calculer la valeur du courant.</w:t>
+      </w:r>
+    </w:p>
+    <w:p>
+      <w:pPr>
+        <w:rPr>
+          <w:rFonts w:hint="default"/>
+          <w:i w:val="0"/>
+          <w:iCs w:val="0"/>
+          <w:lang w:val="fr-FR"/>
+        </w:rPr>
+      </w:pPr>
+      <w:r>
+        <w:rPr>
+          <w:rFonts w:hint="default"/>
+          <w:lang w:val="fr-FR"/>
+        </w:rPr>
+        <w:t>Le MSB signifie «</w:t>
+      </w:r>
+      <w:r>
+        <w:rPr>
+          <w:rFonts w:hint="default"/>
+          <w:i/>
+          <w:iCs/>
+          <w:lang w:val="fr-FR"/>
+        </w:rPr>
+        <w:t xml:space="preserve">most significative bit» </w:t>
+      </w:r>
+      <w:r>
+        <w:rPr>
+          <w:rFonts w:hint="default"/>
+          <w:i w:val="0"/>
+          <w:iCs w:val="0"/>
+          <w:lang w:val="fr-FR"/>
+        </w:rPr>
+        <w:t>ce qui signifie le bit de poids fort et LSB est son inverse «</w:t>
+      </w:r>
+      <w:r>
+        <w:rPr>
+          <w:rFonts w:hint="default"/>
+          <w:i/>
+          <w:iCs/>
+          <w:lang w:val="fr-FR"/>
+        </w:rPr>
+        <w:t>Less significative bit»</w:t>
+      </w:r>
+      <w:r>
+        <w:rPr>
+          <w:rFonts w:hint="default"/>
+          <w:i w:val="0"/>
+          <w:iCs w:val="0"/>
+          <w:lang w:val="fr-FR"/>
+        </w:rPr>
+        <w:t xml:space="preserve"> et donc bit de poids faible. Ces deux variables contienne 8 bits de données et nous allons les rassembler pour former un Mo qui contiendra la valeur du courant. Puis de cette valeur nous appliquons la formule de la figure 15 qui est</w:t>
+      </w:r>
+      <w:r>
+        <w:rPr>
+          <w:rFonts w:hint="default"/>
+          <w:i w:val="0"/>
+          <w:iCs w:val="0"/>
+          <w:highlight w:val="none"/>
+          <w:lang w:val="fr-FR"/>
+        </w:rPr>
+        <w:t xml:space="preserve"> donné par le constructeur</w:t>
+      </w:r>
+      <w:r>
+        <w:rPr>
+          <w:rFonts w:hint="default"/>
+          <w:i w:val="0"/>
+          <w:iCs w:val="0"/>
+          <w:lang w:val="fr-FR"/>
+        </w:rPr>
+        <w:t xml:space="preserve"> [4] pour convertir cette valeur en courant. </w:t>
+      </w:r>
+    </w:p>
+    <w:p>
+      <w:pPr>
+        <w:rPr>
+          <w:rFonts w:hint="default"/>
+          <w:i w:val="0"/>
+          <w:iCs w:val="0"/>
+          <w:lang w:val="fr-FR"/>
+        </w:rPr>
+      </w:pPr>
+    </w:p>
+    <w:p>
+      <w:pPr>
+        <w:rPr>
+          <w:rFonts w:hint="default"/>
+          <w:i w:val="0"/>
+          <w:iCs w:val="0"/>
+          <w:lang w:val="fr-FR"/>
+        </w:rPr>
+      </w:pPr>
+      <w:r>
+        <w:drawing>
+          <wp:inline distT="0" distB="0" distL="114300" distR="114300">
+            <wp:extent cx="3268980" cy="762000"/>
+            <wp:effectExtent l="0" t="0" r="7620" b="0"/>
+            <wp:docPr id="24" name="Image 2"/>
+            <wp:cNvGraphicFramePr>
+              <a:graphicFrameLocks xmlns:a="http://schemas.openxmlformats.org/drawingml/2006/main" noChangeAspect="1"/>
+            </wp:cNvGraphicFramePr>
+            <a:graphic xmlns:a="http://schemas.openxmlformats.org/drawingml/2006/main">
+              <a:graphicData uri="http://schemas.openxmlformats.org/drawingml/2006/picture">
+                <pic:pic xmlns:pic="http://schemas.openxmlformats.org/drawingml/2006/picture">
+                  <pic:nvPicPr>
+                    <pic:cNvPr id="24" name="Image 2"/>
+                    <pic:cNvPicPr>
+                      <a:picLocks noChangeAspect="1"/>
+                    </pic:cNvPicPr>
+                  </pic:nvPicPr>
+                  <pic:blipFill>
+                    <a:blip r:embed="rId18"/>
+                    <a:stretch>
+                      <a:fillRect/>
+                    </a:stretch>
+                  </pic:blipFill>
+                  <pic:spPr>
+                    <a:xfrm>
+                      <a:off x="0" y="0"/>
+                      <a:ext cx="3268980" cy="762000"/>
+                    </a:xfrm>
+                    <a:prstGeom prst="rect">
+                      <a:avLst/>
+                    </a:prstGeom>
+                    <a:noFill/>
+                    <a:ln>
+                      <a:noFill/>
+                    </a:ln>
+                  </pic:spPr>
+                </pic:pic>
+              </a:graphicData>
+            </a:graphic>
+          </wp:inline>
+        </w:drawing>
+      </w:r>
+    </w:p>
+    <w:p>
+      <w:pPr>
+        <w:numPr>
+          <w:ilvl w:val="0"/>
+          <w:numId w:val="1"/>
+        </w:numPr>
+        <w:ind w:left="0" w:leftChars="0" w:firstLine="0" w:firstLineChars="0"/>
+        <w:rPr>
+          <w:rFonts w:hint="default"/>
+          <w:i w:val="0"/>
+          <w:iCs w:val="0"/>
+          <w:lang w:val="fr-FR"/>
+        </w:rPr>
+      </w:pPr>
+      <w:r>
+        <w:rPr>
+          <w:rFonts w:hint="default"/>
+          <w:i w:val="0"/>
+          <w:iCs w:val="0"/>
+          <w:lang w:val="fr-FR"/>
+        </w:rPr>
+        <w:t xml:space="preserve">: Formule du courant donnée par le constructeur </w:t>
+      </w:r>
+    </w:p>
+    <w:p>
+      <w:pPr>
+        <w:rPr>
+          <w:rFonts w:hint="default"/>
+          <w:i w:val="0"/>
+          <w:iCs w:val="0"/>
+          <w:lang w:val="fr-FR"/>
+        </w:rPr>
+      </w:pPr>
+    </w:p>
+    <w:p>
+      <w:pPr>
+        <w:rPr>
+          <w:rFonts w:hint="default"/>
+          <w:i w:val="0"/>
+          <w:iCs w:val="0"/>
+          <w:lang w:val="fr-FR"/>
+        </w:rPr>
+      </w:pPr>
+      <w:r>
+        <w:rPr>
+          <w:rFonts w:hint="default"/>
+          <w:i w:val="0"/>
+          <w:iCs w:val="0"/>
+          <w:lang w:val="fr-FR"/>
+        </w:rPr>
+        <w:t>Nous enregistrons le résultat de ce calcul dans une variable que l’on pourra afficher sur l’écran LCD, pouvons voir le calcul au sein du programme en figure 16.</w:t>
+      </w:r>
+    </w:p>
+    <w:p>
+      <w:pPr>
+        <w:rPr>
+          <w:rFonts w:hint="default"/>
+          <w:i w:val="0"/>
+          <w:iCs w:val="0"/>
+          <w:lang w:val="fr-FR"/>
+        </w:rPr>
+      </w:pPr>
+    </w:p>
+    <w:p>
+      <w:pPr>
+        <w:rPr>
+          <w:rFonts w:hint="default"/>
+          <w:i w:val="0"/>
+          <w:iCs w:val="0"/>
+          <w:lang w:val="fr-FR"/>
+        </w:rPr>
+      </w:pPr>
+      <w:r>
+        <w:rPr>
+          <w:rFonts w:hint="default"/>
+          <w:i w:val="0"/>
+          <w:iCs w:val="0"/>
+          <w:lang w:val="fr-FR"/>
+        </w:rPr>
+        <w:drawing>
+          <wp:inline distT="0" distB="0" distL="114300" distR="114300">
+            <wp:extent cx="4968240" cy="228600"/>
+            <wp:effectExtent l="0" t="0" r="0" b="0"/>
+            <wp:docPr id="16" name="Image 16" descr="calcul de courant"/>
+            <wp:cNvGraphicFramePr>
+              <a:graphicFrameLocks xmlns:a="http://schemas.openxmlformats.org/drawingml/2006/main" noChangeAspect="1"/>
+            </wp:cNvGraphicFramePr>
+            <a:graphic xmlns:a="http://schemas.openxmlformats.org/drawingml/2006/main">
+              <a:graphicData uri="http://schemas.openxmlformats.org/drawingml/2006/picture">
+                <pic:pic xmlns:pic="http://schemas.openxmlformats.org/drawingml/2006/picture">
+                  <pic:nvPicPr>
+                    <pic:cNvPr id="16" name="Image 16" descr="calcul de courant"/>
+                    <pic:cNvPicPr>
+                      <a:picLocks noChangeAspect="1"/>
+                    </pic:cNvPicPr>
+                  </pic:nvPicPr>
+                  <pic:blipFill>
+                    <a:blip r:embed="rId19"/>
+                    <a:stretch>
+                      <a:fillRect/>
+                    </a:stretch>
+                  </pic:blipFill>
+                  <pic:spPr>
+                    <a:xfrm>
+                      <a:off x="0" y="0"/>
+                      <a:ext cx="4968240" cy="228600"/>
+                    </a:xfrm>
+                    <a:prstGeom prst="rect">
+                      <a:avLst/>
+                    </a:prstGeom>
+                  </pic:spPr>
+                </pic:pic>
+              </a:graphicData>
+            </a:graphic>
+          </wp:inline>
+        </w:drawing>
+      </w:r>
+    </w:p>
+    <w:p>
+      <w:pPr>
+        <w:numPr>
+          <w:ilvl w:val="0"/>
+          <w:numId w:val="1"/>
+        </w:numPr>
+        <w:ind w:left="0" w:leftChars="0" w:firstLine="0" w:firstLineChars="0"/>
+        <w:rPr>
+          <w:rFonts w:hint="default"/>
+          <w:i w:val="0"/>
+          <w:iCs w:val="0"/>
+          <w:lang w:val="fr-FR"/>
+        </w:rPr>
+      </w:pPr>
+      <w:r>
+        <w:rPr>
+          <w:rFonts w:hint="default"/>
+          <w:i w:val="0"/>
+          <w:iCs w:val="0"/>
+          <w:lang w:val="fr-FR"/>
+        </w:rPr>
+        <w:t>: calcul du courant à partir du MSB et du LSB</w:t>
+      </w:r>
+    </w:p>
+    <w:p>
+      <w:pPr>
         <w:rPr>
           <w:lang w:val="fr-FR"/>
         </w:rPr>
@@ -6152,22 +6048,7 @@
           <w:rFonts w:hint="default"/>
           <w:lang w:val="fr-FR"/>
         </w:rPr>
-        <w:t xml:space="preserve">Après avoir effectuer et téléverser la programme nous avons mis un oscilloscope en sortie des pine afin de récupérer les différent signaux électrique entant et sortant du capteur de courant. Une fois les broches Chip Select, MISO et CLK branché à l’oscilloscope nous pouvons visualiser la </w:t>
-      </w:r>
-      <w:r>
-        <w:rPr>
-          <w:rFonts w:hint="default"/>
-          <w:highlight w:val="yellow"/>
-          <w:lang w:val="fr-FR"/>
-        </w:rPr>
-        <w:t>figure X</w:t>
-      </w:r>
-      <w:r>
-        <w:rPr>
-          <w:rFonts w:hint="default"/>
-          <w:lang w:val="fr-FR"/>
-        </w:rPr>
-        <w:t>.</w:t>
+        <w:t>Après avoir effectuer et téléverser la programme nous avons mis un oscilloscope en sortie des pine afin de récupérer les différent signaux électrique entant et sortant du capteur de courant. Une fois les broches Chip Select, MISO et CLK branché à l’oscilloscope nous pouvons visualiser la figure 17.</w:t>
       </w:r>
     </w:p>
     <w:p>
@@ -6308,22 +6189,7 @@
           <w:rFonts w:hint="default"/>
           <w:lang w:val="fr-FR"/>
         </w:rPr>
-        <w:t xml:space="preserve">La </w:t>
-      </w:r>
-      <w:r>
-        <w:rPr>
-          <w:rFonts w:hint="default"/>
-          <w:highlight w:val="yellow"/>
-          <w:lang w:val="fr-FR"/>
-        </w:rPr>
-        <w:t>figure X</w:t>
-      </w:r>
-      <w:r>
-        <w:rPr>
-          <w:rFonts w:hint="default"/>
-          <w:lang w:val="fr-FR"/>
-        </w:rPr>
-        <w:t xml:space="preserve"> prise grâce à un oscilloscope pico représente le signal MISO du capteur de courant alignés au signal de l’horloge.</w:t>
+        <w:t>La figure 18 prise grâce à un oscilloscope pico représente le signal MISO du capteur de courant alignés au signal de l’horloge.</w:t>
       </w:r>
     </w:p>
     <w:p>
@@ -6440,22 +6306,7 @@
           <w:rFonts w:hint="default"/>
           <w:lang w:val="fr-FR"/>
         </w:rPr>
-        <w:t xml:space="preserve">Nous avons refait des mesures avec un courant plus élevé pour voir sir la marge d’erreur varie ou non. En </w:t>
-      </w:r>
-      <w:r>
-        <w:rPr>
-          <w:rFonts w:hint="default"/>
-          <w:highlight w:val="yellow"/>
-          <w:lang w:val="fr-FR"/>
-        </w:rPr>
-        <w:t>figure X</w:t>
-      </w:r>
-      <w:r>
-        <w:rPr>
-          <w:rFonts w:hint="default"/>
-          <w:lang w:val="fr-FR"/>
-        </w:rPr>
-        <w:t xml:space="preserve"> nous avons les signaux dans le cas où le courant vaux 1.05A.</w:t>
+        <w:t>Nous avons refait des mesures avec un courant plus élevé pour voir sir la marge d’erreur varie ou non. En figure 19 nous avons les signaux dans le cas où le courant vaux 1.05A.</w:t>
       </w:r>
     </w:p>
     <w:p>
@@ -6605,22 +6456,7 @@
           <w:rFonts w:hint="default"/>
           <w:lang w:val="fr-FR"/>
         </w:rPr>
-        <w:t xml:space="preserve">Grâce au test nous pouvons voir qu’il y a une marge d’erreur qui est de 28%, nous avons donc choisit d’appliquer une correction afin de réduire ce pourcentage d’erreur à 2% en ajoutant une amplification de 0.132%. Après correction nous avons pus mettre en place le tableau de la </w:t>
-      </w:r>
-      <w:r>
-        <w:rPr>
-          <w:rFonts w:hint="default"/>
-          <w:highlight w:val="yellow"/>
-          <w:lang w:val="fr-FR"/>
-        </w:rPr>
-        <w:t>figure X</w:t>
-      </w:r>
-      <w:r>
-        <w:rPr>
-          <w:rFonts w:hint="default"/>
-          <w:lang w:val="fr-FR"/>
-        </w:rPr>
-        <w:t xml:space="preserve"> qui représente les différente valeurs du courant avec et sans la correction.</w:t>
+        <w:t>Grâce au test nous pouvons voir qu’il y a une marge d’erreur qui est de 28%, nous avons donc choisit d’appliquer une correction afin de réduire ce pourcentage d’erreur à 2% en ajoutant une amplification de 0.132%. Après correction nous avons pus mettre en place le tableau de la figure 20 qui représente les différente valeurs du courant avec et sans la correction.</w:t>
       </w:r>
     </w:p>
     <w:p>
@@ -6669,12 +6505,6 @@
             <w:insideV w:val="single" w:color="auto" w:sz="4" w:space="0"/>
           </w:tblBorders>
           <w:shd w:val="clear" w:color="auto" w:fill="auto"/>
-          <w:tblCellMar>
-            <w:top w:w="0" w:type="dxa"/>
-            <w:left w:w="108" w:type="dxa"/>
-            <w:bottom w:w="0" w:type="dxa"/>
-            <w:right w:w="108" w:type="dxa"/>
-          </w:tblCellMar>
         </w:tblPrEx>
         <w:trPr>
           <w:trHeight w:val="280" w:hRule="atLeast"/>
@@ -6807,6 +6637,12 @@
             <w:insideH w:val="single" w:color="auto" w:sz="4" w:space="0"/>
             <w:insideV w:val="single" w:color="auto" w:sz="4" w:space="0"/>
           </w:tblBorders>
+          <w:tblCellMar>
+            <w:top w:w="0" w:type="dxa"/>
+            <w:left w:w="108" w:type="dxa"/>
+            <w:bottom w:w="0" w:type="dxa"/>
+            <w:right w:w="108" w:type="dxa"/>
+          </w:tblCellMar>
         </w:tblPrEx>
         <w:trPr>
           <w:trHeight w:val="212" w:hRule="atLeast"/>
@@ -6939,6 +6775,12 @@
             <w:insideH w:val="single" w:color="auto" w:sz="4" w:space="0"/>
             <w:insideV w:val="single" w:color="auto" w:sz="4" w:space="0"/>
           </w:tblBorders>
+          <w:tblCellMar>
+            <w:top w:w="0" w:type="dxa"/>
+            <w:left w:w="108" w:type="dxa"/>
+            <w:bottom w:w="0" w:type="dxa"/>
+            <w:right w:w="108" w:type="dxa"/>
+          </w:tblCellMar>
         </w:tblPrEx>
         <w:trPr>
           <w:trHeight w:val="280" w:hRule="atLeast"/>
@@ -7071,7 +6913,6 @@
             <w:insideH w:val="single" w:color="auto" w:sz="4" w:space="0"/>
             <w:insideV w:val="single" w:color="auto" w:sz="4" w:space="0"/>
           </w:tblBorders>
-          <w:shd w:val="clear" w:color="auto" w:fill="auto"/>
           <w:tblCellMar>
             <w:top w:w="0" w:type="dxa"/>
             <w:left w:w="108" w:type="dxa"/>
@@ -7486,7 +7327,6 @@
             <w:insideH w:val="single" w:color="auto" w:sz="4" w:space="0"/>
             <w:insideV w:val="single" w:color="auto" w:sz="4" w:space="0"/>
           </w:tblBorders>
-          <w:shd w:val="clear" w:color="auto" w:fill="auto"/>
           <w:tblCellMar>
             <w:top w:w="0" w:type="dxa"/>
             <w:left w:w="108" w:type="dxa"/>
@@ -7882,50 +7722,48 @@
     <w:p>
       <w:pPr>
         <w:rPr>
-          <w:lang w:val="fr-FR"/>
-        </w:rPr>
-      </w:pPr>
-      <w:r>
-        <w:rPr>
-          <w:lang w:val="fr-FR"/>
-        </w:rPr>
-        <w:t xml:space="preserve">Pour cela il faut augmenter la fréquence de l’horloge des sorties PWM et cette modification ne peut s’applique que pour certaine sorties appelés Timers. La carte Arduino en possèdes 3, Timer 0 </w:t>
-      </w:r>
-      <w:r>
-        <w:rPr>
-          <w:rFonts w:hint="default"/>
-          <w:lang w:val="fr-FR"/>
-        </w:rPr>
-        <w:t>concerne</w:t>
-      </w:r>
-      <w:r>
-        <w:rPr>
-          <w:lang w:val="fr-FR"/>
-        </w:rPr>
-        <w:t xml:space="preserve"> les broches 5et 6, Timer 1 pour les broches 9 et 10 et le Timer 2 pour les broches 3 et 11.</w:t>
-      </w:r>
-    </w:p>
-    <w:p>
-      <w:pPr>
-        <w:rPr>
-          <w:rFonts w:hint="default"/>
-          <w:lang w:val="fr-FR"/>
-        </w:rPr>
-      </w:pPr>
-      <w:r>
-        <w:rPr>
-          <w:rFonts w:hint="default"/>
-          <w:lang w:val="fr-FR"/>
-        </w:rPr>
-        <w:t xml:space="preserve">Dans notre cas nous allons utiliser la pin 3 comme sortie. Au niveau niveau du programme, il faut la définir comme sortie et paramétrer les différents registres afin d’avoir les résultats souhaités. Selon la </w:t>
-      </w:r>
-      <w:r>
-        <w:rPr>
-          <w:rFonts w:hint="default"/>
-          <w:highlight w:val="green"/>
-          <w:lang w:val="fr-FR"/>
-        </w:rPr>
-        <w:t>documentation de l’ATMega328P[X]</w:t>
+          <w:rFonts w:hint="default"/>
+          <w:lang w:val="fr-FR"/>
+        </w:rPr>
+      </w:pPr>
+      <w:r>
+        <w:rPr>
+          <w:lang w:val="fr-FR"/>
+        </w:rPr>
+        <w:t xml:space="preserve">Pour cela il faut augmenter la fréquence de l’horloge des sorties PWM et cette modification ne peut s’applique que pour certaine sorties appelés Timers. </w:t>
+      </w:r>
+      <w:r>
+        <w:rPr>
+          <w:rFonts w:hint="default"/>
+          <w:lang w:val="fr-FR"/>
+        </w:rPr>
+        <w:t>Selon Locoduino [2] qui explique sur son site le fonctionnement des Timers de l</w:t>
+      </w:r>
+      <w:r>
+        <w:rPr>
+          <w:lang w:val="fr-FR"/>
+        </w:rPr>
+        <w:t>a carte Arduino</w:t>
+      </w:r>
+      <w:r>
+        <w:rPr>
+          <w:rFonts w:hint="default"/>
+          <w:lang w:val="fr-FR"/>
+        </w:rPr>
+        <w:t>, nous avons décider d’utiliser le</w:t>
+      </w:r>
+      <w:r>
+        <w:rPr>
+          <w:lang w:val="fr-FR"/>
+        </w:rPr>
+        <w:t xml:space="preserve"> Timer 2 </w:t>
+      </w:r>
+      <w:r>
+        <w:rPr>
+          <w:rFonts w:hint="default"/>
+          <w:lang w:val="fr-FR"/>
+        </w:rPr>
+        <w:t xml:space="preserve">car nous allons utiliser la pin 3 comme sortie. Au niveau du programme, il faut la définir comme sortie et paramétrer les différents registres afin d’avoir les résultats souhaités. Selon la </w:t>
       </w:r>
       <w:r>
         <w:rPr>
@@ -7933,7 +7771,7 @@
           <w:highlight w:val="none"/>
           <w:lang w:val="fr-FR"/>
         </w:rPr>
-        <w:t xml:space="preserve"> il nous faut régler la sortie en «</w:t>
+        <w:t>documentation de l’ATMega328P [6] il nous faut régler la sortie en «</w:t>
       </w:r>
       <w:r>
         <w:rPr>
@@ -11479,8 +11317,6 @@
         </w:rPr>
       </w:pPr>
       <w:bookmarkStart w:id="29" w:name="_Toc6661"/>
-      <w:bookmarkStart w:id="30" w:name="_GoBack"/>
-      <w:bookmarkEnd w:id="30"/>
       <w:r>
         <w:rPr>
           <w:lang w:val="fr-FR"/>
@@ -11488,24 +11324,6 @@
         <w:t>Sources</w:t>
       </w:r>
       <w:bookmarkEnd w:id="29"/>
-    </w:p>
-    <w:p>
-      <w:pPr>
-        <w:numPr>
-          <w:ilvl w:val="0"/>
-          <w:numId w:val="2"/>
-        </w:numPr>
-        <w:rPr>
-          <w:lang w:val="fr-FR"/>
-        </w:rPr>
-      </w:pPr>
-      <w:r>
-        <w:rPr>
-          <w:rFonts w:hint="default"/>
-          <w:lang w:val="fr-FR"/>
-        </w:rPr>
-        <w:t xml:space="preserve"> Atmel Corporation, «ATmega328P Datasheet», Atmel, 2015</w:t>
-      </w:r>
     </w:p>
     <w:p>
       <w:pPr>
@@ -11523,7 +11341,7 @@
           <w:rFonts w:hint="default"/>
           <w:lang w:val="fr-FR"/>
         </w:rPr>
-        <w:t>Locoduino, «Les Timers (IV)», Internet :https://www.locoduino.org/spip.php?article119, [25/05/2023]</w:t>
+        <w:t>Arduino, «Arduino Uno R3», Arduino, 2023</w:t>
       </w:r>
     </w:p>
     <w:p>
@@ -11542,7 +11360,7 @@
           <w:rFonts w:hint="default"/>
           <w:lang w:val="fr-FR"/>
         </w:rPr>
-        <w:t>Texas Instruments Incorporated, «TL07xx Low-Noise FET-Input Operational Amplifiers», Texas Instruments,2014</w:t>
+        <w:t>SeeedStudio, «Base Shield V2», Arduino, 2014</w:t>
       </w:r>
     </w:p>
     <w:p>
@@ -11561,7 +11379,7 @@
           <w:rFonts w:hint="default"/>
           <w:lang w:val="fr-FR"/>
         </w:rPr>
-        <w:t>DIGILENT , «PmodISNS20 Reference Manual», Texas Instrument, 2016</w:t>
+        <w:t>Gotronic, «Manuel d’utilisation de l’afficheur I2C LCD 16x2», Joy-IC,2017</w:t>
       </w:r>
     </w:p>
     <w:p>
@@ -11580,7 +11398,7 @@
           <w:rFonts w:hint="default"/>
           <w:lang w:val="fr-FR"/>
         </w:rPr>
-        <w:t>SeeedStudio, «Base Shield V2», Arduino, 2014</w:t>
+        <w:t>DIGILENT , «PmodISNS20 Reference Manual», Texas Instrument, 2016</w:t>
       </w:r>
     </w:p>
     <w:p>
@@ -11599,12 +11417,50 @@
           <w:rFonts w:hint="default"/>
           <w:lang w:val="fr-FR"/>
         </w:rPr>
-        <w:t>Gotronic, «Manuel d’utilisation de l’afficheur I2C LCD 16x2», Joy-IC,2017</w:t>
+        <w:t>Locoduino, «Les Timers (IV)», Internet :https://www.locoduino.org/spip.php?article119, [25/05/2023]</w:t>
       </w:r>
     </w:p>
     <w:p>
       <w:pPr>
         <w:numPr>
+          <w:ilvl w:val="0"/>
+          <w:numId w:val="2"/>
+        </w:numPr>
+        <w:rPr>
+          <w:lang w:val="fr-FR"/>
+        </w:rPr>
+      </w:pPr>
+      <w:r>
+        <w:rPr>
+          <w:rFonts w:hint="default"/>
+          <w:lang w:val="fr-FR"/>
+        </w:rPr>
+        <w:t xml:space="preserve"> Atmel Corporation, «ATmega328P Datasheet», Atmel, 2015</w:t>
+      </w:r>
+    </w:p>
+    <w:p>
+      <w:pPr>
+        <w:numPr>
+          <w:ilvl w:val="0"/>
+          <w:numId w:val="2"/>
+        </w:numPr>
+        <w:jc w:val="left"/>
+        <w:rPr>
+          <w:lang w:val="fr-FR"/>
+        </w:rPr>
+      </w:pPr>
+      <w:r>
+        <w:rPr>
+          <w:rFonts w:hint="default"/>
+          <w:lang w:val="fr-FR"/>
+        </w:rPr>
+        <w:t>Texas Instruments Incorporated, «TL07xx Low-Noise FET-Input Operational Amplifiers», Texas Instruments,2014</w:t>
+      </w:r>
+    </w:p>
+    <w:p>
+      <w:pPr>
+        <w:numPr>
+          <w:ilvl w:val="0"/>
           <w:numId w:val="0"/>
         </w:numPr>
         <w:rPr>

--- a/docs pour le rapport/Rapport/Bureau d'etude.docx
+++ b/docs pour le rapport/Rapport/Bureau d'etude.docx
@@ -12,7 +12,7 @@
         <mc:AlternateContent>
           <mc:Choice Requires="wps">
             <w:drawing>
-              <wp:anchor distT="0" distB="0" distL="114300" distR="114300" simplePos="0" relativeHeight="251660288" behindDoc="0" locked="0" layoutInCell="1" allowOverlap="1">
+              <wp:anchor distT="0" distB="0" distL="114300" distR="114300" simplePos="0" relativeHeight="251661312" behindDoc="0" locked="0" layoutInCell="1" allowOverlap="1">
                 <wp:simplePos x="0" y="0"/>
                 <wp:positionH relativeFrom="column">
                   <wp:posOffset>30480</wp:posOffset>
@@ -115,7 +115,7 @@
           </mc:Choice>
           <mc:Fallback>
             <w:pict>
-              <v:shape id="_x0000_s1026" o:spid="_x0000_s1026" o:spt="202" type="#_x0000_t202" style="position:absolute;left:0pt;margin-left:2.4pt;margin-top:-0.9pt;height:144pt;width:412.3pt;z-index:251660288;mso-width-relative:page;mso-height-relative:page;" filled="f" stroked="f" coordsize="21600,21600" o:gfxdata="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">
+              <v:shape id="_x0000_s1026" o:spid="_x0000_s1026" o:spt="202" type="#_x0000_t202" style="position:absolute;left:0pt;margin-left:2.4pt;margin-top:-0.9pt;height:144pt;width:412.3pt;z-index:251661312;mso-width-relative:page;mso-height-relative:page;" filled="f" stroked="f" coordsize="21600,21600" o:gfxdata="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">
                 <v:fill on="f" focussize="0,0"/>
                 <v:stroke on="f" weight="0.5pt"/>
                 <v:imagedata o:title=""/>
@@ -184,7 +184,7 @@
         <mc:AlternateContent>
           <mc:Choice Requires="wps">
             <w:drawing>
-              <wp:anchor distT="0" distB="0" distL="114300" distR="114300" simplePos="0" relativeHeight="251659264" behindDoc="0" locked="0" layoutInCell="1" allowOverlap="1">
+              <wp:anchor distT="0" distB="0" distL="114300" distR="114300" simplePos="0" relativeHeight="251660288" behindDoc="0" locked="0" layoutInCell="1" allowOverlap="1">
                 <wp:simplePos x="0" y="0"/>
                 <wp:positionH relativeFrom="column">
                   <wp:posOffset>137160</wp:posOffset>
@@ -287,7 +287,7 @@
           </mc:Choice>
           <mc:Fallback>
             <w:pict>
-              <v:shape id="_x0000_s1026" o:spid="_x0000_s1026" o:spt="202" type="#_x0000_t202" style="position:absolute;left:0pt;margin-left:10.8pt;margin-top:145.05pt;height:144pt;width:412.3pt;mso-wrap-distance-bottom:0pt;mso-wrap-distance-top:0pt;z-index:251659264;mso-width-relative:page;mso-height-relative:page;" filled="f" stroked="f" coordsize="21600,21600" o:gfxdata="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">
+              <v:shape id="_x0000_s1026" o:spid="_x0000_s1026" o:spt="202" type="#_x0000_t202" style="position:absolute;left:0pt;margin-left:10.8pt;margin-top:145.05pt;height:144pt;width:412.3pt;mso-wrap-distance-bottom:0pt;mso-wrap-distance-top:0pt;z-index:251660288;mso-width-relative:page;mso-height-relative:page;" filled="f" stroked="f" coordsize="21600,21600" o:gfxdata="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">
                 <v:fill on="f" focussize="0,0"/>
                 <v:stroke on="f" weight="0.5pt"/>
                 <v:imagedata o:title=""/>
@@ -568,7 +568,7 @@
           <w:szCs w:val="28"/>
           <w:lang w:val="fr-FR"/>
         </w:rPr>
-        <w:instrText xml:space="preserve"> HYPERLINK \l _Toc3593 </w:instrText>
+        <w:instrText xml:space="preserve"> HYPERLINK \l _Toc23739 </w:instrText>
       </w:r>
       <w:r>
         <w:rPr>
@@ -591,7 +591,7 @@
         <w:fldChar w:fldCharType="begin"/>
       </w:r>
       <w:r>
-        <w:instrText xml:space="preserve"> PAGEREF _Toc3593 \h </w:instrText>
+        <w:instrText xml:space="preserve"> PAGEREF _Toc23739 \h </w:instrText>
       </w:r>
       <w:r>
         <w:fldChar w:fldCharType="separate"/>
@@ -632,7 +632,7 @@
           <w:szCs w:val="28"/>
           <w:lang w:val="fr-FR"/>
         </w:rPr>
-        <w:instrText xml:space="preserve"> HYPERLINK \l _Toc8442 </w:instrText>
+        <w:instrText xml:space="preserve"> HYPERLINK \l _Toc21563 </w:instrText>
       </w:r>
       <w:r>
         <w:rPr>
@@ -655,7 +655,7 @@
         <w:fldChar w:fldCharType="begin"/>
       </w:r>
       <w:r>
-        <w:instrText xml:space="preserve"> PAGEREF _Toc8442 \h </w:instrText>
+        <w:instrText xml:space="preserve"> PAGEREF _Toc21563 \h </w:instrText>
       </w:r>
       <w:r>
         <w:fldChar w:fldCharType="separate"/>
@@ -696,7 +696,7 @@
           <w:szCs w:val="28"/>
           <w:lang w:val="fr-FR"/>
         </w:rPr>
-        <w:instrText xml:space="preserve"> HYPERLINK \l _Toc15592 </w:instrText>
+        <w:instrText xml:space="preserve"> HYPERLINK \l _Toc18189 </w:instrText>
       </w:r>
       <w:r>
         <w:rPr>
@@ -719,7 +719,7 @@
         <w:fldChar w:fldCharType="begin"/>
       </w:r>
       <w:r>
-        <w:instrText xml:space="preserve"> PAGEREF _Toc15592 \h </w:instrText>
+        <w:instrText xml:space="preserve"> PAGEREF _Toc18189 \h </w:instrText>
       </w:r>
       <w:r>
         <w:fldChar w:fldCharType="separate"/>
@@ -760,7 +760,7 @@
           <w:szCs w:val="28"/>
           <w:lang w:val="fr-FR"/>
         </w:rPr>
-        <w:instrText xml:space="preserve"> HYPERLINK \l _Toc3277 </w:instrText>
+        <w:instrText xml:space="preserve"> HYPERLINK \l _Toc15573 </w:instrText>
       </w:r>
       <w:r>
         <w:rPr>
@@ -783,7 +783,7 @@
         <w:fldChar w:fldCharType="begin"/>
       </w:r>
       <w:r>
-        <w:instrText xml:space="preserve"> PAGEREF _Toc3277 \h </w:instrText>
+        <w:instrText xml:space="preserve"> PAGEREF _Toc15573 \h </w:instrText>
       </w:r>
       <w:r>
         <w:fldChar w:fldCharType="separate"/>
@@ -824,7 +824,7 @@
           <w:szCs w:val="28"/>
           <w:lang w:val="fr-FR"/>
         </w:rPr>
-        <w:instrText xml:space="preserve"> HYPERLINK \l _Toc3133 </w:instrText>
+        <w:instrText xml:space="preserve"> HYPERLINK \l _Toc8756 </w:instrText>
       </w:r>
       <w:r>
         <w:rPr>
@@ -847,7 +847,7 @@
         <w:fldChar w:fldCharType="begin"/>
       </w:r>
       <w:r>
-        <w:instrText xml:space="preserve"> PAGEREF _Toc3133 \h </w:instrText>
+        <w:instrText xml:space="preserve"> PAGEREF _Toc8756 \h </w:instrText>
       </w:r>
       <w:r>
         <w:fldChar w:fldCharType="separate"/>
@@ -888,7 +888,7 @@
           <w:szCs w:val="28"/>
           <w:lang w:val="fr-FR"/>
         </w:rPr>
-        <w:instrText xml:space="preserve"> HYPERLINK \l _Toc29188 </w:instrText>
+        <w:instrText xml:space="preserve"> HYPERLINK \l _Toc18849 </w:instrText>
       </w:r>
       <w:r>
         <w:rPr>
@@ -911,7 +911,7 @@
         <w:fldChar w:fldCharType="begin"/>
       </w:r>
       <w:r>
-        <w:instrText xml:space="preserve"> PAGEREF _Toc29188 \h </w:instrText>
+        <w:instrText xml:space="preserve"> PAGEREF _Toc18849 \h </w:instrText>
       </w:r>
       <w:r>
         <w:fldChar w:fldCharType="separate"/>
@@ -952,7 +952,7 @@
           <w:szCs w:val="28"/>
           <w:lang w:val="fr-FR"/>
         </w:rPr>
-        <w:instrText xml:space="preserve"> HYPERLINK \l _Toc16408 </w:instrText>
+        <w:instrText xml:space="preserve"> HYPERLINK \l _Toc2474 </w:instrText>
       </w:r>
       <w:r>
         <w:rPr>
@@ -977,7 +977,7 @@
         <w:fldChar w:fldCharType="begin"/>
       </w:r>
       <w:r>
-        <w:instrText xml:space="preserve"> PAGEREF _Toc16408 \h </w:instrText>
+        <w:instrText xml:space="preserve"> PAGEREF _Toc2474 \h </w:instrText>
       </w:r>
       <w:r>
         <w:fldChar w:fldCharType="separate"/>
@@ -1018,7 +1018,7 @@
           <w:szCs w:val="28"/>
           <w:lang w:val="fr-FR"/>
         </w:rPr>
-        <w:instrText xml:space="preserve"> HYPERLINK \l _Toc5261 </w:instrText>
+        <w:instrText xml:space="preserve"> HYPERLINK \l _Toc12239 </w:instrText>
       </w:r>
       <w:r>
         <w:rPr>
@@ -1041,7 +1041,7 @@
         <w:fldChar w:fldCharType="begin"/>
       </w:r>
       <w:r>
-        <w:instrText xml:space="preserve"> PAGEREF _Toc5261 \h </w:instrText>
+        <w:instrText xml:space="preserve"> PAGEREF _Toc12239 \h </w:instrText>
       </w:r>
       <w:r>
         <w:fldChar w:fldCharType="separate"/>
@@ -1082,7 +1082,7 @@
           <w:szCs w:val="28"/>
           <w:lang w:val="fr-FR"/>
         </w:rPr>
-        <w:instrText xml:space="preserve"> HYPERLINK \l _Toc25678 </w:instrText>
+        <w:instrText xml:space="preserve"> HYPERLINK \l _Toc12052 </w:instrText>
       </w:r>
       <w:r>
         <w:rPr>
@@ -1105,7 +1105,7 @@
         <w:fldChar w:fldCharType="begin"/>
       </w:r>
       <w:r>
-        <w:instrText xml:space="preserve"> PAGEREF _Toc25678 \h </w:instrText>
+        <w:instrText xml:space="preserve"> PAGEREF _Toc12052 \h </w:instrText>
       </w:r>
       <w:r>
         <w:fldChar w:fldCharType="separate"/>
@@ -1146,7 +1146,7 @@
           <w:szCs w:val="28"/>
           <w:lang w:val="fr-FR"/>
         </w:rPr>
-        <w:instrText xml:space="preserve"> HYPERLINK \l _Toc12833 </w:instrText>
+        <w:instrText xml:space="preserve"> HYPERLINK \l _Toc11990 </w:instrText>
       </w:r>
       <w:r>
         <w:rPr>
@@ -1169,7 +1169,7 @@
         <w:fldChar w:fldCharType="begin"/>
       </w:r>
       <w:r>
-        <w:instrText xml:space="preserve"> PAGEREF _Toc12833 \h </w:instrText>
+        <w:instrText xml:space="preserve"> PAGEREF _Toc11990 \h </w:instrText>
       </w:r>
       <w:r>
         <w:fldChar w:fldCharType="separate"/>
@@ -1210,7 +1210,7 @@
           <w:szCs w:val="28"/>
           <w:lang w:val="fr-FR"/>
         </w:rPr>
-        <w:instrText xml:space="preserve"> HYPERLINK \l _Toc25624 </w:instrText>
+        <w:instrText xml:space="preserve"> HYPERLINK \l _Toc32462 </w:instrText>
       </w:r>
       <w:r>
         <w:rPr>
@@ -1234,7 +1234,7 @@
         <w:fldChar w:fldCharType="begin"/>
       </w:r>
       <w:r>
-        <w:instrText xml:space="preserve"> PAGEREF _Toc25624 \h </w:instrText>
+        <w:instrText xml:space="preserve"> PAGEREF _Toc32462 \h </w:instrText>
       </w:r>
       <w:r>
         <w:fldChar w:fldCharType="separate"/>
@@ -1275,7 +1275,7 @@
           <w:szCs w:val="28"/>
           <w:lang w:val="fr-FR"/>
         </w:rPr>
-        <w:instrText xml:space="preserve"> HYPERLINK \l _Toc17359 </w:instrText>
+        <w:instrText xml:space="preserve"> HYPERLINK \l _Toc2399 </w:instrText>
       </w:r>
       <w:r>
         <w:rPr>
@@ -1298,7 +1298,7 @@
         <w:fldChar w:fldCharType="begin"/>
       </w:r>
       <w:r>
-        <w:instrText xml:space="preserve"> PAGEREF _Toc17359 \h </w:instrText>
+        <w:instrText xml:space="preserve"> PAGEREF _Toc2399 \h </w:instrText>
       </w:r>
       <w:r>
         <w:fldChar w:fldCharType="separate"/>
@@ -1339,7 +1339,7 @@
           <w:szCs w:val="28"/>
           <w:lang w:val="fr-FR"/>
         </w:rPr>
-        <w:instrText xml:space="preserve"> HYPERLINK \l _Toc11270 </w:instrText>
+        <w:instrText xml:space="preserve"> HYPERLINK \l _Toc428 </w:instrText>
       </w:r>
       <w:r>
         <w:rPr>
@@ -1362,7 +1362,7 @@
         <w:fldChar w:fldCharType="begin"/>
       </w:r>
       <w:r>
-        <w:instrText xml:space="preserve"> PAGEREF _Toc11270 \h </w:instrText>
+        <w:instrText xml:space="preserve"> PAGEREF _Toc428 \h </w:instrText>
       </w:r>
       <w:r>
         <w:fldChar w:fldCharType="separate"/>
@@ -1403,7 +1403,7 @@
           <w:szCs w:val="28"/>
           <w:lang w:val="fr-FR"/>
         </w:rPr>
-        <w:instrText xml:space="preserve"> HYPERLINK \l _Toc25790 </w:instrText>
+        <w:instrText xml:space="preserve"> HYPERLINK \l _Toc31354 </w:instrText>
       </w:r>
       <w:r>
         <w:rPr>
@@ -1426,13 +1426,13 @@
         <w:fldChar w:fldCharType="begin"/>
       </w:r>
       <w:r>
-        <w:instrText xml:space="preserve"> PAGEREF _Toc25790 \h </w:instrText>
+        <w:instrText xml:space="preserve"> PAGEREF _Toc31354 \h </w:instrText>
       </w:r>
       <w:r>
         <w:fldChar w:fldCharType="separate"/>
       </w:r>
       <w:r>
-        <w:t>13</w:t>
+        <w:t>14</w:t>
       </w:r>
       <w:r>
         <w:fldChar w:fldCharType="end"/>
@@ -1467,7 +1467,7 @@
           <w:szCs w:val="28"/>
           <w:lang w:val="fr-FR"/>
         </w:rPr>
-        <w:instrText xml:space="preserve"> HYPERLINK \l _Toc4138 </w:instrText>
+        <w:instrText xml:space="preserve"> HYPERLINK \l _Toc11747 </w:instrText>
       </w:r>
       <w:r>
         <w:rPr>
@@ -1490,7 +1490,7 @@
         <w:fldChar w:fldCharType="begin"/>
       </w:r>
       <w:r>
-        <w:instrText xml:space="preserve"> PAGEREF _Toc4138 \h </w:instrText>
+        <w:instrText xml:space="preserve"> PAGEREF _Toc11747 \h </w:instrText>
       </w:r>
       <w:r>
         <w:fldChar w:fldCharType="separate"/>
@@ -1531,7 +1531,7 @@
           <w:szCs w:val="28"/>
           <w:lang w:val="fr-FR"/>
         </w:rPr>
-        <w:instrText xml:space="preserve"> HYPERLINK \l _Toc20506 </w:instrText>
+        <w:instrText xml:space="preserve"> HYPERLINK \l _Toc12636 </w:instrText>
       </w:r>
       <w:r>
         <w:rPr>
@@ -1555,7 +1555,7 @@
         <w:fldChar w:fldCharType="begin"/>
       </w:r>
       <w:r>
-        <w:instrText xml:space="preserve"> PAGEREF _Toc20506 \h </w:instrText>
+        <w:instrText xml:space="preserve"> PAGEREF _Toc12636 \h </w:instrText>
       </w:r>
       <w:r>
         <w:fldChar w:fldCharType="separate"/>
@@ -1596,7 +1596,7 @@
           <w:szCs w:val="28"/>
           <w:lang w:val="fr-FR"/>
         </w:rPr>
-        <w:instrText xml:space="preserve"> HYPERLINK \l _Toc16606 </w:instrText>
+        <w:instrText xml:space="preserve"> HYPERLINK \l _Toc10308 </w:instrText>
       </w:r>
       <w:r>
         <w:rPr>
@@ -1620,7 +1620,7 @@
         <w:fldChar w:fldCharType="begin"/>
       </w:r>
       <w:r>
-        <w:instrText xml:space="preserve"> PAGEREF _Toc16606 \h </w:instrText>
+        <w:instrText xml:space="preserve"> PAGEREF _Toc10308 \h </w:instrText>
       </w:r>
       <w:r>
         <w:fldChar w:fldCharType="separate"/>
@@ -1661,7 +1661,7 @@
           <w:szCs w:val="28"/>
           <w:lang w:val="fr-FR"/>
         </w:rPr>
-        <w:instrText xml:space="preserve"> HYPERLINK \l _Toc14151 </w:instrText>
+        <w:instrText xml:space="preserve"> HYPERLINK \l _Toc28736 </w:instrText>
       </w:r>
       <w:r>
         <w:rPr>
@@ -1676,7 +1676,7 @@
           <w:rFonts w:hint="default"/>
           <w:lang w:val="fr-FR"/>
         </w:rPr>
-        <w:t>Méthode</w:t>
+        <w:t>Introduction</w:t>
       </w:r>
       <w:r>
         <w:tab/>
@@ -1685,7 +1685,7 @@
         <w:fldChar w:fldCharType="begin"/>
       </w:r>
       <w:r>
-        <w:instrText xml:space="preserve"> PAGEREF _Toc14151 \h </w:instrText>
+        <w:instrText xml:space="preserve"> PAGEREF _Toc28736 \h </w:instrText>
       </w:r>
       <w:r>
         <w:fldChar w:fldCharType="separate"/>
@@ -1726,7 +1726,7 @@
           <w:szCs w:val="28"/>
           <w:lang w:val="fr-FR"/>
         </w:rPr>
-        <w:instrText xml:space="preserve"> HYPERLINK \l _Toc10911 </w:instrText>
+        <w:instrText xml:space="preserve"> HYPERLINK \l _Toc16421 </w:instrText>
       </w:r>
       <w:r>
         <w:rPr>
@@ -1738,9 +1738,10 @@
       </w:r>
       <w:r>
         <w:rPr>
-          <w:lang w:val="fr-FR"/>
-        </w:rPr>
-        <w:t>Résultats</w:t>
+          <w:rFonts w:hint="default"/>
+          <w:lang w:val="fr-FR"/>
+        </w:rPr>
+        <w:t>Méthode</w:t>
       </w:r>
       <w:r>
         <w:tab/>
@@ -1749,13 +1750,13 @@
         <w:fldChar w:fldCharType="begin"/>
       </w:r>
       <w:r>
-        <w:instrText xml:space="preserve"> PAGEREF _Toc10911 \h </w:instrText>
+        <w:instrText xml:space="preserve"> PAGEREF _Toc16421 \h </w:instrText>
       </w:r>
       <w:r>
         <w:fldChar w:fldCharType="separate"/>
       </w:r>
       <w:r>
-        <w:t>17</w:t>
+        <w:t>15</w:t>
       </w:r>
       <w:r>
         <w:fldChar w:fldCharType="end"/>
@@ -1790,7 +1791,7 @@
           <w:szCs w:val="28"/>
           <w:lang w:val="fr-FR"/>
         </w:rPr>
-        <w:instrText xml:space="preserve"> HYPERLINK \l _Toc31437 </w:instrText>
+        <w:instrText xml:space="preserve"> HYPERLINK \l _Toc3870 </w:instrText>
       </w:r>
       <w:r>
         <w:rPr>
@@ -1802,6 +1803,135 @@
       </w:r>
       <w:r>
         <w:rPr>
+          <w:rFonts w:hint="default"/>
+          <w:lang w:val="fr-FR"/>
+        </w:rPr>
+        <w:t>Les registres</w:t>
+      </w:r>
+      <w:r>
+        <w:tab/>
+      </w:r>
+      <w:r>
+        <w:fldChar w:fldCharType="begin"/>
+      </w:r>
+      <w:r>
+        <w:instrText xml:space="preserve"> PAGEREF _Toc3870 \h </w:instrText>
+      </w:r>
+      <w:r>
+        <w:fldChar w:fldCharType="separate"/>
+      </w:r>
+      <w:r>
+        <w:t>16</w:t>
+      </w:r>
+      <w:r>
+        <w:fldChar w:fldCharType="end"/>
+      </w:r>
+      <w:r>
+        <w:rPr>
+          <w:rFonts w:ascii="Calibri" w:hAnsi="Calibri" w:cs="Calibri"/>
+          <w:szCs w:val="28"/>
+          <w:lang w:val="fr-FR"/>
+        </w:rPr>
+        <w:fldChar w:fldCharType="end"/>
+      </w:r>
+    </w:p>
+    <w:p>
+      <w:pPr>
+        <w:pStyle w:val="9"/>
+        <w:tabs>
+          <w:tab w:val="right" w:leader="dot" w:pos="8306"/>
+        </w:tabs>
+      </w:pPr>
+      <w:r>
+        <w:rPr>
+          <w:rFonts w:ascii="Calibri" w:hAnsi="Calibri" w:cs="Calibri"/>
+          <w:szCs w:val="28"/>
+          <w:lang w:val="fr-FR"/>
+        </w:rPr>
+        <w:fldChar w:fldCharType="begin"/>
+      </w:r>
+      <w:r>
+        <w:rPr>
+          <w:rFonts w:ascii="Calibri" w:hAnsi="Calibri" w:cs="Calibri"/>
+          <w:szCs w:val="28"/>
+          <w:lang w:val="fr-FR"/>
+        </w:rPr>
+        <w:instrText xml:space="preserve"> HYPERLINK \l _Toc935 </w:instrText>
+      </w:r>
+      <w:r>
+        <w:rPr>
+          <w:rFonts w:ascii="Calibri" w:hAnsi="Calibri" w:cs="Calibri"/>
+          <w:szCs w:val="28"/>
+          <w:lang w:val="fr-FR"/>
+        </w:rPr>
+        <w:fldChar w:fldCharType="separate"/>
+      </w:r>
+      <w:r>
+        <w:rPr>
+          <w:lang w:val="fr-FR"/>
+        </w:rPr>
+        <w:t>Résultats</w:t>
+      </w:r>
+      <w:r>
+        <w:tab/>
+      </w:r>
+      <w:r>
+        <w:fldChar w:fldCharType="begin"/>
+      </w:r>
+      <w:r>
+        <w:instrText xml:space="preserve"> PAGEREF _Toc935 \h </w:instrText>
+      </w:r>
+      <w:r>
+        <w:fldChar w:fldCharType="separate"/>
+      </w:r>
+      <w:r>
+        <w:t>18</w:t>
+      </w:r>
+      <w:r>
+        <w:fldChar w:fldCharType="end"/>
+      </w:r>
+      <w:r>
+        <w:rPr>
+          <w:rFonts w:ascii="Calibri" w:hAnsi="Calibri" w:cs="Calibri"/>
+          <w:szCs w:val="28"/>
+          <w:lang w:val="fr-FR"/>
+        </w:rPr>
+        <w:fldChar w:fldCharType="end"/>
+      </w:r>
+    </w:p>
+    <w:p>
+      <w:pPr>
+        <w:pStyle w:val="9"/>
+        <w:tabs>
+          <w:tab w:val="right" w:leader="dot" w:pos="8306"/>
+        </w:tabs>
+      </w:pPr>
+      <w:r>
+        <w:rPr>
+          <w:rFonts w:ascii="Calibri" w:hAnsi="Calibri" w:cs="Calibri"/>
+          <w:szCs w:val="28"/>
+          <w:lang w:val="fr-FR"/>
+        </w:rPr>
+        <w:fldChar w:fldCharType="begin"/>
+      </w:r>
+      <w:r>
+        <w:rPr>
+          <w:rFonts w:ascii="Calibri" w:hAnsi="Calibri" w:cs="Calibri"/>
+          <w:szCs w:val="28"/>
+          <w:lang w:val="fr-FR"/>
+        </w:rPr>
+        <w:instrText xml:space="preserve"> HYPERLINK \l _Toc26970 </w:instrText>
+      </w:r>
+      <w:r>
+        <w:rPr>
+          <w:rFonts w:ascii="Calibri" w:hAnsi="Calibri" w:cs="Calibri"/>
+          <w:szCs w:val="28"/>
+          <w:lang w:val="fr-FR"/>
+        </w:rPr>
+        <w:fldChar w:fldCharType="separate"/>
+      </w:r>
+      <w:r>
+        <w:rPr>
           <w:lang w:val="fr-FR"/>
         </w:rPr>
         <w:t>Conclusion</w:t>
@@ -1813,13 +1943,13 @@
         <w:fldChar w:fldCharType="begin"/>
       </w:r>
       <w:r>
-        <w:instrText xml:space="preserve"> PAGEREF _Toc31437 \h </w:instrText>
+        <w:instrText xml:space="preserve"> PAGEREF _Toc26970 \h </w:instrText>
       </w:r>
       <w:r>
         <w:fldChar w:fldCharType="separate"/>
       </w:r>
       <w:r>
-        <w:t>17</w:t>
+        <w:t>19</w:t>
       </w:r>
       <w:r>
         <w:fldChar w:fldCharType="end"/>
@@ -1854,7 +1984,7 @@
           <w:szCs w:val="28"/>
           <w:lang w:val="fr-FR"/>
         </w:rPr>
-        <w:instrText xml:space="preserve"> HYPERLINK \l _Toc16845 </w:instrText>
+        <w:instrText xml:space="preserve"> HYPERLINK \l _Toc30539 </w:instrText>
       </w:r>
       <w:r>
         <w:rPr>
@@ -1878,13 +2008,13 @@
         <w:fldChar w:fldCharType="begin"/>
       </w:r>
       <w:r>
-        <w:instrText xml:space="preserve"> PAGEREF _Toc16845 \h </w:instrText>
+        <w:instrText xml:space="preserve"> PAGEREF _Toc30539 \h </w:instrText>
       </w:r>
       <w:r>
         <w:fldChar w:fldCharType="separate"/>
       </w:r>
       <w:r>
-        <w:t>18</w:t>
+        <w:t>19</w:t>
       </w:r>
       <w:r>
         <w:fldChar w:fldCharType="end"/>
@@ -1919,7 +2049,7 @@
           <w:szCs w:val="28"/>
           <w:lang w:val="fr-FR"/>
         </w:rPr>
-        <w:instrText xml:space="preserve"> HYPERLINK \l _Toc25508 </w:instrText>
+        <w:instrText xml:space="preserve"> HYPERLINK \l _Toc13713 </w:instrText>
       </w:r>
       <w:r>
         <w:rPr>
@@ -1943,13 +2073,13 @@
         <w:fldChar w:fldCharType="begin"/>
       </w:r>
       <w:r>
-        <w:instrText xml:space="preserve"> PAGEREF _Toc25508 \h </w:instrText>
+        <w:instrText xml:space="preserve"> PAGEREF _Toc13713 \h </w:instrText>
       </w:r>
       <w:r>
         <w:fldChar w:fldCharType="separate"/>
       </w:r>
       <w:r>
-        <w:t>18</w:t>
+        <w:t>20</w:t>
       </w:r>
       <w:r>
         <w:fldChar w:fldCharType="end"/>
@@ -1984,7 +2114,7 @@
           <w:szCs w:val="28"/>
           <w:lang w:val="fr-FR"/>
         </w:rPr>
-        <w:instrText xml:space="preserve"> HYPERLINK \l _Toc331 </w:instrText>
+        <w:instrText xml:space="preserve"> HYPERLINK \l _Toc4835 </w:instrText>
       </w:r>
       <w:r>
         <w:rPr>
@@ -2007,13 +2137,13 @@
         <w:fldChar w:fldCharType="begin"/>
       </w:r>
       <w:r>
-        <w:instrText xml:space="preserve"> PAGEREF _Toc331 \h </w:instrText>
+        <w:instrText xml:space="preserve"> PAGEREF _Toc4835 \h </w:instrText>
       </w:r>
       <w:r>
         <w:fldChar w:fldCharType="separate"/>
       </w:r>
       <w:r>
-        <w:t>19</w:t>
+        <w:t>20</w:t>
       </w:r>
       <w:r>
         <w:fldChar w:fldCharType="end"/>
@@ -2048,7 +2178,7 @@
           <w:szCs w:val="28"/>
           <w:lang w:val="fr-FR"/>
         </w:rPr>
-        <w:instrText xml:space="preserve"> HYPERLINK \l _Toc10174 </w:instrText>
+        <w:instrText xml:space="preserve"> HYPERLINK \l _Toc305 </w:instrText>
       </w:r>
       <w:r>
         <w:rPr>
@@ -2071,13 +2201,13 @@
         <w:fldChar w:fldCharType="begin"/>
       </w:r>
       <w:r>
-        <w:instrText xml:space="preserve"> PAGEREF _Toc10174 \h </w:instrText>
+        <w:instrText xml:space="preserve"> PAGEREF _Toc305 \h </w:instrText>
       </w:r>
       <w:r>
         <w:fldChar w:fldCharType="separate"/>
       </w:r>
       <w:r>
-        <w:t>19</w:t>
+        <w:t>21</w:t>
       </w:r>
       <w:r>
         <w:fldChar w:fldCharType="end"/>
@@ -2112,7 +2242,7 @@
           <w:szCs w:val="28"/>
           <w:lang w:val="fr-FR"/>
         </w:rPr>
-        <w:instrText xml:space="preserve"> HYPERLINK \l _Toc23390 </w:instrText>
+        <w:instrText xml:space="preserve"> HYPERLINK \l _Toc30569 </w:instrText>
       </w:r>
       <w:r>
         <w:rPr>
@@ -2136,13 +2266,143 @@
         <w:fldChar w:fldCharType="begin"/>
       </w:r>
       <w:r>
-        <w:instrText xml:space="preserve"> PAGEREF _Toc23390 \h </w:instrText>
+        <w:instrText xml:space="preserve"> PAGEREF _Toc30569 \h </w:instrText>
       </w:r>
       <w:r>
         <w:fldChar w:fldCharType="separate"/>
       </w:r>
       <w:r>
-        <w:t>21</w:t>
+        <w:t>22</w:t>
+      </w:r>
+      <w:r>
+        <w:fldChar w:fldCharType="end"/>
+      </w:r>
+      <w:r>
+        <w:rPr>
+          <w:rFonts w:ascii="Calibri" w:hAnsi="Calibri" w:cs="Calibri"/>
+          <w:szCs w:val="28"/>
+          <w:lang w:val="fr-FR"/>
+        </w:rPr>
+        <w:fldChar w:fldCharType="end"/>
+      </w:r>
+    </w:p>
+    <w:p>
+      <w:pPr>
+        <w:pStyle w:val="12"/>
+        <w:tabs>
+          <w:tab w:val="right" w:leader="dot" w:pos="8306"/>
+        </w:tabs>
+      </w:pPr>
+      <w:r>
+        <w:rPr>
+          <w:rFonts w:ascii="Calibri" w:hAnsi="Calibri" w:cs="Calibri"/>
+          <w:szCs w:val="28"/>
+          <w:lang w:val="fr-FR"/>
+        </w:rPr>
+        <w:fldChar w:fldCharType="begin"/>
+      </w:r>
+      <w:r>
+        <w:rPr>
+          <w:rFonts w:ascii="Calibri" w:hAnsi="Calibri" w:cs="Calibri"/>
+          <w:szCs w:val="28"/>
+          <w:lang w:val="fr-FR"/>
+        </w:rPr>
+        <w:instrText xml:space="preserve"> HYPERLINK \l _Toc5511 </w:instrText>
+      </w:r>
+      <w:r>
+        <w:rPr>
+          <w:rFonts w:ascii="Calibri" w:hAnsi="Calibri" w:cs="Calibri"/>
+          <w:szCs w:val="28"/>
+          <w:lang w:val="fr-FR"/>
+        </w:rPr>
+        <w:fldChar w:fldCharType="separate"/>
+      </w:r>
+      <w:r>
+        <w:rPr>
+          <w:rFonts w:hint="default"/>
+          <w:lang w:val="fr-FR"/>
+        </w:rPr>
+        <w:t>Methode</w:t>
+      </w:r>
+      <w:r>
+        <w:tab/>
+      </w:r>
+      <w:r>
+        <w:fldChar w:fldCharType="begin"/>
+      </w:r>
+      <w:r>
+        <w:instrText xml:space="preserve"> PAGEREF _Toc5511 \h </w:instrText>
+      </w:r>
+      <w:r>
+        <w:fldChar w:fldCharType="separate"/>
+      </w:r>
+      <w:r>
+        <w:t>22</w:t>
+      </w:r>
+      <w:r>
+        <w:fldChar w:fldCharType="end"/>
+      </w:r>
+      <w:r>
+        <w:rPr>
+          <w:rFonts w:ascii="Calibri" w:hAnsi="Calibri" w:cs="Calibri"/>
+          <w:szCs w:val="28"/>
+          <w:lang w:val="fr-FR"/>
+        </w:rPr>
+        <w:fldChar w:fldCharType="end"/>
+      </w:r>
+    </w:p>
+    <w:p>
+      <w:pPr>
+        <w:pStyle w:val="12"/>
+        <w:tabs>
+          <w:tab w:val="right" w:leader="dot" w:pos="8306"/>
+        </w:tabs>
+      </w:pPr>
+      <w:r>
+        <w:rPr>
+          <w:rFonts w:ascii="Calibri" w:hAnsi="Calibri" w:cs="Calibri"/>
+          <w:szCs w:val="28"/>
+          <w:lang w:val="fr-FR"/>
+        </w:rPr>
+        <w:fldChar w:fldCharType="begin"/>
+      </w:r>
+      <w:r>
+        <w:rPr>
+          <w:rFonts w:ascii="Calibri" w:hAnsi="Calibri" w:cs="Calibri"/>
+          <w:szCs w:val="28"/>
+          <w:lang w:val="fr-FR"/>
+        </w:rPr>
+        <w:instrText xml:space="preserve"> HYPERLINK \l _Toc11338 </w:instrText>
+      </w:r>
+      <w:r>
+        <w:rPr>
+          <w:rFonts w:ascii="Calibri" w:hAnsi="Calibri" w:cs="Calibri"/>
+          <w:szCs w:val="28"/>
+          <w:lang w:val="fr-FR"/>
+        </w:rPr>
+        <w:fldChar w:fldCharType="separate"/>
+      </w:r>
+      <w:r>
+        <w:rPr>
+          <w:rFonts w:hint="default"/>
+          <w:lang w:val="fr-FR"/>
+        </w:rPr>
+        <w:t>Programmme</w:t>
+      </w:r>
+      <w:r>
+        <w:tab/>
+      </w:r>
+      <w:r>
+        <w:fldChar w:fldCharType="begin"/>
+      </w:r>
+      <w:r>
+        <w:instrText xml:space="preserve"> PAGEREF _Toc11338 \h </w:instrText>
+      </w:r>
+      <w:r>
+        <w:fldChar w:fldCharType="separate"/>
+      </w:r>
+      <w:r>
+        <w:t>23</w:t>
       </w:r>
       <w:r>
         <w:fldChar w:fldCharType="end"/>
@@ -2177,7 +2437,7 @@
           <w:szCs w:val="28"/>
           <w:lang w:val="fr-FR"/>
         </w:rPr>
-        <w:instrText xml:space="preserve"> HYPERLINK \l _Toc7172 </w:instrText>
+        <w:instrText xml:space="preserve"> HYPERLINK \l _Toc31322 </w:instrText>
       </w:r>
       <w:r>
         <w:rPr>
@@ -2189,10 +2449,9 @@
       </w:r>
       <w:r>
         <w:rPr>
-          <w:rFonts w:hint="default"/>
-          <w:lang w:val="fr-FR"/>
-        </w:rPr>
-        <w:t>Capteur de température</w:t>
+          <w:lang w:val="fr-FR"/>
+        </w:rPr>
+        <w:t>Annexe</w:t>
       </w:r>
       <w:r>
         <w:tab/>
@@ -2201,13 +2460,13 @@
         <w:fldChar w:fldCharType="begin"/>
       </w:r>
       <w:r>
-        <w:instrText xml:space="preserve"> PAGEREF _Toc7172 \h </w:instrText>
+        <w:instrText xml:space="preserve"> PAGEREF _Toc31322 \h </w:instrText>
       </w:r>
       <w:r>
         <w:fldChar w:fldCharType="separate"/>
       </w:r>
       <w:r>
-        <w:t>23</w:t>
+        <w:t>27</w:t>
       </w:r>
       <w:r>
         <w:fldChar w:fldCharType="end"/>
@@ -2242,7 +2501,7 @@
           <w:szCs w:val="28"/>
           <w:lang w:val="fr-FR"/>
         </w:rPr>
-        <w:instrText xml:space="preserve"> HYPERLINK \l _Toc5686 </w:instrText>
+        <w:instrText xml:space="preserve"> HYPERLINK \l _Toc26645 </w:instrText>
       </w:r>
       <w:r>
         <w:rPr>
@@ -2254,10 +2513,9 @@
       </w:r>
       <w:r>
         <w:rPr>
-          <w:rFonts w:hint="default"/>
-          <w:lang w:val="fr-FR"/>
-        </w:rPr>
-        <w:t>Capteur de luminosité</w:t>
+          <w:lang w:val="fr-FR"/>
+        </w:rPr>
+        <w:t>Sources</w:t>
       </w:r>
       <w:r>
         <w:tab/>
@@ -2266,141 +2524,13 @@
         <w:fldChar w:fldCharType="begin"/>
       </w:r>
       <w:r>
-        <w:instrText xml:space="preserve"> PAGEREF _Toc5686 \h </w:instrText>
+        <w:instrText xml:space="preserve"> PAGEREF _Toc26645 \h </w:instrText>
       </w:r>
       <w:r>
         <w:fldChar w:fldCharType="separate"/>
       </w:r>
       <w:r>
-        <w:t>24</w:t>
-      </w:r>
-      <w:r>
-        <w:fldChar w:fldCharType="end"/>
-      </w:r>
-      <w:r>
-        <w:rPr>
-          <w:rFonts w:ascii="Calibri" w:hAnsi="Calibri" w:cs="Calibri"/>
-          <w:szCs w:val="28"/>
-          <w:lang w:val="fr-FR"/>
-        </w:rPr>
-        <w:fldChar w:fldCharType="end"/>
-      </w:r>
-    </w:p>
-    <w:p>
-      <w:pPr>
-        <w:pStyle w:val="13"/>
-        <w:tabs>
-          <w:tab w:val="right" w:leader="dot" w:pos="8306"/>
-        </w:tabs>
-      </w:pPr>
-      <w:r>
-        <w:rPr>
-          <w:rFonts w:ascii="Calibri" w:hAnsi="Calibri" w:cs="Calibri"/>
-          <w:szCs w:val="28"/>
-          <w:lang w:val="fr-FR"/>
-        </w:rPr>
-        <w:fldChar w:fldCharType="begin"/>
-      </w:r>
-      <w:r>
-        <w:rPr>
-          <w:rFonts w:ascii="Calibri" w:hAnsi="Calibri" w:cs="Calibri"/>
-          <w:szCs w:val="28"/>
-          <w:lang w:val="fr-FR"/>
-        </w:rPr>
-        <w:instrText xml:space="preserve"> HYPERLINK \l _Toc18210 </w:instrText>
-      </w:r>
-      <w:r>
-        <w:rPr>
-          <w:rFonts w:ascii="Calibri" w:hAnsi="Calibri" w:cs="Calibri"/>
-          <w:szCs w:val="28"/>
-          <w:lang w:val="fr-FR"/>
-        </w:rPr>
-        <w:fldChar w:fldCharType="separate"/>
-      </w:r>
-      <w:r>
-        <w:rPr>
-          <w:lang w:val="fr-FR"/>
-        </w:rPr>
-        <w:t>Annexe</w:t>
-      </w:r>
-      <w:r>
-        <w:tab/>
-      </w:r>
-      <w:r>
-        <w:fldChar w:fldCharType="begin"/>
-      </w:r>
-      <w:r>
-        <w:instrText xml:space="preserve"> PAGEREF _Toc18210 \h </w:instrText>
-      </w:r>
-      <w:r>
-        <w:fldChar w:fldCharType="separate"/>
-      </w:r>
-      <w:r>
-        <w:t>25</w:t>
-      </w:r>
-      <w:r>
-        <w:fldChar w:fldCharType="end"/>
-      </w:r>
-      <w:r>
-        <w:rPr>
-          <w:rFonts w:ascii="Calibri" w:hAnsi="Calibri" w:cs="Calibri"/>
-          <w:szCs w:val="28"/>
-          <w:lang w:val="fr-FR"/>
-        </w:rPr>
-        <w:fldChar w:fldCharType="end"/>
-      </w:r>
-    </w:p>
-    <w:p>
-      <w:pPr>
-        <w:pStyle w:val="13"/>
-        <w:tabs>
-          <w:tab w:val="right" w:leader="dot" w:pos="8306"/>
-        </w:tabs>
-      </w:pPr>
-      <w:r>
-        <w:rPr>
-          <w:rFonts w:ascii="Calibri" w:hAnsi="Calibri" w:cs="Calibri"/>
-          <w:szCs w:val="28"/>
-          <w:lang w:val="fr-FR"/>
-        </w:rPr>
-        <w:fldChar w:fldCharType="begin"/>
-      </w:r>
-      <w:r>
-        <w:rPr>
-          <w:rFonts w:ascii="Calibri" w:hAnsi="Calibri" w:cs="Calibri"/>
-          <w:szCs w:val="28"/>
-          <w:lang w:val="fr-FR"/>
-        </w:rPr>
-        <w:instrText xml:space="preserve"> HYPERLINK \l _Toc6661 </w:instrText>
-      </w:r>
-      <w:r>
-        <w:rPr>
-          <w:rFonts w:ascii="Calibri" w:hAnsi="Calibri" w:cs="Calibri"/>
-          <w:szCs w:val="28"/>
-          <w:lang w:val="fr-FR"/>
-        </w:rPr>
-        <w:fldChar w:fldCharType="separate"/>
-      </w:r>
-      <w:r>
-        <w:rPr>
-          <w:lang w:val="fr-FR"/>
-        </w:rPr>
-        <w:t>Sources</w:t>
-      </w:r>
-      <w:r>
-        <w:tab/>
-      </w:r>
-      <w:r>
-        <w:fldChar w:fldCharType="begin"/>
-      </w:r>
-      <w:r>
-        <w:instrText xml:space="preserve"> PAGEREF _Toc6661 \h </w:instrText>
-      </w:r>
-      <w:r>
-        <w:fldChar w:fldCharType="separate"/>
-      </w:r>
-      <w:r>
-        <w:t>25</w:t>
+        <w:t>27</w:t>
       </w:r>
       <w:r>
         <w:fldChar w:fldCharType="end"/>
@@ -2496,7 +2626,7 @@
           <w:lang w:val="fr-FR"/>
         </w:rPr>
       </w:pPr>
-      <w:bookmarkStart w:id="1" w:name="_Toc3593"/>
+      <w:bookmarkStart w:id="1" w:name="_Toc23739"/>
       <w:r>
         <w:rPr>
           <w:lang w:val="fr-FR"/>
@@ -2522,7 +2652,7 @@
           <w:szCs w:val="28"/>
           <w:lang w:val="fr-FR"/>
         </w:rPr>
-        <w:t>L’objectif de départ de ce bureau d’étude était de réaliser un chargeur de batterie alimenté par un panneau solaire, mais nous avons décider de nous concentrer sur le suivit du point maximal de puissance (MPPT) du panneaux solaire. Pour réaliser ce bureau d’étude nous avons utilisé une carte Arduino qui va s’occuper de récupérer,  gérer et analyser les différentes informations afin de trouver ce point de fonctionnement.</w:t>
+        <w:t>L’objectif de départ de ce bureau d’étude était de réaliser un chargeur de batterie alimenté par un panneau solaire, mais nous avons décider de nous concentrer sur le suivit du point maximal de puissance (MPPT) du panneaux solaire. Pour réaliser ce bureau d’étude nous avons utilisé une carte Arduino qui va s’occuper de récupérer, gérer et analyser les différentes informations afin de trouver ce point de fonctionnement.</w:t>
       </w:r>
     </w:p>
     <w:p>
@@ -2533,7 +2663,7 @@
           <w:lang w:val="fr-FR"/>
         </w:rPr>
       </w:pPr>
-      <w:bookmarkStart w:id="2" w:name="_Toc8442"/>
+      <w:bookmarkStart w:id="2" w:name="_Toc21563"/>
       <w:r>
         <w:rPr>
           <w:lang w:val="fr-FR"/>
@@ -2995,7 +3125,7 @@
           <w:lang w:val="fr-FR"/>
         </w:rPr>
       </w:pPr>
-      <w:bookmarkStart w:id="3" w:name="_Toc15592"/>
+      <w:bookmarkStart w:id="3" w:name="_Toc18189"/>
       <w:r>
         <w:rPr>
           <w:lang w:val="fr-FR"/>
@@ -3062,7 +3192,7 @@
           <w:lang w:val="fr-FR"/>
         </w:rPr>
       </w:pPr>
-      <w:bookmarkStart w:id="4" w:name="_Toc3277"/>
+      <w:bookmarkStart w:id="4" w:name="_Toc15573"/>
       <w:r>
         <w:rPr>
           <w:lang w:val="fr-FR"/>
@@ -3956,7 +4086,7 @@
           <w:lang w:val="fr-FR"/>
         </w:rPr>
       </w:pPr>
-      <w:bookmarkStart w:id="5" w:name="_Toc3133"/>
+      <w:bookmarkStart w:id="5" w:name="_Toc8756"/>
       <w:r>
         <w:rPr>
           <w:lang w:val="fr-FR"/>
@@ -4098,7 +4228,7 @@
           <w:lang w:val="fr-FR"/>
         </w:rPr>
       </w:pPr>
-      <w:bookmarkStart w:id="6" w:name="_Toc29188"/>
+      <w:bookmarkStart w:id="6" w:name="_Toc18849"/>
       <w:r>
         <w:rPr>
           <w:lang w:val="fr-FR"/>
@@ -4152,7 +4282,7 @@
           <w:lang w:val="fr-FR"/>
         </w:rPr>
       </w:pPr>
-      <w:bookmarkStart w:id="7" w:name="_Toc16408"/>
+      <w:bookmarkStart w:id="7" w:name="_Toc2474"/>
       <w:r>
         <w:rPr>
           <w:rFonts w:cs="Arial Narrow"/>
@@ -4173,7 +4303,7 @@
           <w:lang w:val="fr-FR"/>
         </w:rPr>
       </w:pPr>
-      <w:bookmarkStart w:id="8" w:name="_Toc5261"/>
+      <w:bookmarkStart w:id="8" w:name="_Toc12239"/>
       <w:r>
         <w:rPr>
           <w:lang w:val="fr-FR"/>
@@ -4353,7 +4483,7 @@
           <w:lang w:val="fr-FR"/>
         </w:rPr>
       </w:pPr>
-      <w:bookmarkStart w:id="9" w:name="_Toc25678"/>
+      <w:bookmarkStart w:id="9" w:name="_Toc12052"/>
       <w:r>
         <w:rPr>
           <w:lang w:val="fr-FR"/>
@@ -4597,7 +4727,7 @@
           <w:lang w:val="fr-FR"/>
         </w:rPr>
       </w:pPr>
-      <w:bookmarkStart w:id="10" w:name="_Toc12833"/>
+      <w:bookmarkStart w:id="10" w:name="_Toc11990"/>
       <w:r>
         <w:rPr>
           <w:lang w:val="fr-FR"/>
@@ -4655,7 +4785,7 @@
           <w:lang w:val="fr-FR"/>
         </w:rPr>
       </w:pPr>
-      <w:bookmarkStart w:id="11" w:name="_Toc25624"/>
+      <w:bookmarkStart w:id="11" w:name="_Toc32462"/>
       <w:r>
         <w:rPr>
           <w:sz w:val="36"/>
@@ -4674,7 +4804,7 @@
           <w:lang w:val="fr-FR"/>
         </w:rPr>
       </w:pPr>
-      <w:bookmarkStart w:id="12" w:name="_Toc17359"/>
+      <w:bookmarkStart w:id="12" w:name="_Toc2399"/>
       <w:r>
         <w:rPr>
           <w:lang w:val="fr-FR"/>
@@ -6026,7 +6156,7 @@
           <w:lang w:val="fr-FR"/>
         </w:rPr>
       </w:pPr>
-      <w:bookmarkStart w:id="13" w:name="_Toc11270"/>
+      <w:bookmarkStart w:id="13" w:name="_Toc428"/>
       <w:r>
         <w:rPr>
           <w:lang w:val="fr-FR"/>
@@ -6435,7 +6565,7 @@
           <w:lang w:val="fr-FR"/>
         </w:rPr>
       </w:pPr>
-      <w:bookmarkStart w:id="14" w:name="_Toc25790"/>
+      <w:bookmarkStart w:id="14" w:name="_Toc31354"/>
       <w:r>
         <w:rPr>
           <w:lang w:val="fr-FR"/>
@@ -6511,6 +6641,7 @@
             <w:insideH w:val="single" w:color="auto" w:sz="4" w:space="0"/>
             <w:insideV w:val="single" w:color="auto" w:sz="4" w:space="0"/>
           </w:tblBorders>
+          <w:shd w:val="clear" w:color="auto" w:fill="auto"/>
           <w:tblCellMar>
             <w:top w:w="0" w:type="dxa"/>
             <w:left w:w="108" w:type="dxa"/>
@@ -6649,6 +6780,7 @@
             <w:insideH w:val="single" w:color="auto" w:sz="4" w:space="0"/>
             <w:insideV w:val="single" w:color="auto" w:sz="4" w:space="0"/>
           </w:tblBorders>
+          <w:shd w:val="clear" w:color="auto" w:fill="auto"/>
           <w:tblCellMar>
             <w:top w:w="0" w:type="dxa"/>
             <w:left w:w="108" w:type="dxa"/>
@@ -6787,6 +6919,7 @@
             <w:insideH w:val="single" w:color="auto" w:sz="4" w:space="0"/>
             <w:insideV w:val="single" w:color="auto" w:sz="4" w:space="0"/>
           </w:tblBorders>
+          <w:shd w:val="clear" w:color="auto" w:fill="auto"/>
           <w:tblCellMar>
             <w:top w:w="0" w:type="dxa"/>
             <w:left w:w="108" w:type="dxa"/>
@@ -6925,6 +7058,7 @@
             <w:insideH w:val="single" w:color="auto" w:sz="4" w:space="0"/>
             <w:insideV w:val="single" w:color="auto" w:sz="4" w:space="0"/>
           </w:tblBorders>
+          <w:shd w:val="clear" w:color="auto" w:fill="auto"/>
           <w:tblCellMar>
             <w:top w:w="0" w:type="dxa"/>
             <w:left w:w="108" w:type="dxa"/>
@@ -7063,6 +7197,7 @@
             <w:insideH w:val="single" w:color="auto" w:sz="4" w:space="0"/>
             <w:insideV w:val="single" w:color="auto" w:sz="4" w:space="0"/>
           </w:tblBorders>
+          <w:shd w:val="clear" w:color="auto" w:fill="auto"/>
           <w:tblCellMar>
             <w:top w:w="0" w:type="dxa"/>
             <w:left w:w="108" w:type="dxa"/>
@@ -7201,6 +7336,7 @@
             <w:insideH w:val="single" w:color="auto" w:sz="4" w:space="0"/>
             <w:insideV w:val="single" w:color="auto" w:sz="4" w:space="0"/>
           </w:tblBorders>
+          <w:shd w:val="clear" w:color="auto" w:fill="auto"/>
           <w:tblCellMar>
             <w:top w:w="0" w:type="dxa"/>
             <w:left w:w="108" w:type="dxa"/>
@@ -7339,6 +7475,7 @@
             <w:insideH w:val="single" w:color="auto" w:sz="4" w:space="0"/>
             <w:insideV w:val="single" w:color="auto" w:sz="4" w:space="0"/>
           </w:tblBorders>
+          <w:shd w:val="clear" w:color="auto" w:fill="auto"/>
           <w:tblCellMar>
             <w:top w:w="0" w:type="dxa"/>
             <w:left w:w="108" w:type="dxa"/>
@@ -7511,6 +7648,37 @@
           <w:lang w:val="fr-FR"/>
         </w:rPr>
       </w:pPr>
+      <w:r>
+        <w:rPr>
+          <w:rFonts w:hint="default"/>
+          <w:lang w:val="fr-FR"/>
+        </w:rPr>
+        <w:t>La différence entre la valeur réel est la valeur mesuré sur un courant inférieur à 0.5A est assez important car le capteur à une marge d’erreur de 2% comme indiqué sur la datasheet, mais cela ne nous dérange pas car nous travaillons sur des valeurs comprise entre 1 A et 6A.</w:t>
+      </w:r>
+    </w:p>
+    <w:p>
+      <w:pPr>
+        <w:rPr>
+          <w:rFonts w:hint="default"/>
+          <w:lang w:val="fr-FR"/>
+        </w:rPr>
+      </w:pPr>
+    </w:p>
+    <w:p>
+      <w:pPr>
+        <w:rPr>
+          <w:rFonts w:hint="default"/>
+          <w:lang w:val="fr-FR"/>
+        </w:rPr>
+      </w:pPr>
+    </w:p>
+    <w:p>
+      <w:pPr>
+        <w:rPr>
+          <w:rFonts w:hint="default"/>
+          <w:lang w:val="fr-FR"/>
+        </w:rPr>
+      </w:pPr>
     </w:p>
     <w:p>
       <w:pPr>
@@ -7533,7 +7701,7 @@
           <w:lang w:val="fr-FR"/>
         </w:rPr>
       </w:pPr>
-      <w:bookmarkStart w:id="15" w:name="_Toc4138"/>
+      <w:bookmarkStart w:id="15" w:name="_Toc11747"/>
       <w:r>
         <w:rPr>
           <w:lang w:val="fr-FR"/>
@@ -7551,7 +7719,7 @@
           <w:lang w:val="fr-FR"/>
         </w:rPr>
       </w:pPr>
-      <w:bookmarkStart w:id="16" w:name="_Toc20506"/>
+      <w:bookmarkStart w:id="16" w:name="_Toc12636"/>
       <w:r>
         <w:rPr>
           <w:rFonts w:hint="default"/>
@@ -7672,7 +7840,7 @@
           <w:lang w:val="fr-FR"/>
         </w:rPr>
       </w:pPr>
-      <w:bookmarkStart w:id="17" w:name="_Toc16606"/>
+      <w:bookmarkStart w:id="17" w:name="_Toc10308"/>
       <w:r>
         <w:rPr>
           <w:rFonts w:hint="default"/>
@@ -7691,6 +7859,7 @@
           <w:lang w:val="fr-FR"/>
         </w:rPr>
       </w:pPr>
+      <w:bookmarkStart w:id="18" w:name="_Toc28736"/>
       <w:r>
         <w:rPr>
           <w:rFonts w:hint="default"/>
@@ -7698,6 +7867,7 @@
         </w:rPr>
         <w:t>Introduction</w:t>
       </w:r>
+      <w:bookmarkEnd w:id="18"/>
     </w:p>
     <w:p>
       <w:pPr>
@@ -7805,7 +7975,20 @@
         <w:rPr>
           <w:lang w:val="fr-FR"/>
         </w:rPr>
-        <w:t xml:space="preserve"> sorties appelés Timers. </w:t>
+        <w:t xml:space="preserve"> sorties appelés Timers</w:t>
+      </w:r>
+      <w:r>
+        <w:rPr>
+          <w:rFonts w:hint="default"/>
+          <w:lang w:val="fr-FR"/>
+        </w:rPr>
+        <w:t>, qui comporte deux sorties, port A et port B</w:t>
+      </w:r>
+      <w:r>
+        <w:rPr>
+          <w:lang w:val="fr-FR"/>
+        </w:rPr>
+        <w:t xml:space="preserve">. </w:t>
       </w:r>
       <w:r>
         <w:rPr>
@@ -7825,20 +8008,20 @@
           <w:rFonts w:hint="default"/>
           <w:lang w:val="fr-FR"/>
         </w:rPr>
-        <w:t xml:space="preserve"> [5], nous avons décider d’utiliser le</w:t>
-      </w:r>
-      <w:r>
-        <w:rPr>
-          <w:lang w:val="fr-FR"/>
-        </w:rPr>
-        <w:t xml:space="preserve"> Timer 2 </w:t>
-      </w:r>
-      <w:r>
-        <w:rPr>
-          <w:rFonts w:hint="default"/>
-          <w:lang w:val="fr-FR"/>
-        </w:rPr>
-        <w:t xml:space="preserve">car nous allons utiliser la pin 3 comme sortie. </w:t>
+        <w:t xml:space="preserve"> [5], nous avons décider de travailler avec la Pin 3 qui correspond au </w:t>
+      </w:r>
+      <w:r>
+        <w:rPr>
+          <w:lang w:val="fr-FR"/>
+        </w:rPr>
+        <w:t>Timer 2</w:t>
+      </w:r>
+      <w:r>
+        <w:rPr>
+          <w:rFonts w:hint="default"/>
+          <w:lang w:val="fr-FR"/>
+        </w:rPr>
+        <w:t xml:space="preserve"> sur le port B.</w:t>
       </w:r>
     </w:p>
     <w:p>
@@ -7857,7 +8040,7 @@
           <w:lang w:val="fr-FR"/>
         </w:rPr>
       </w:pPr>
-      <w:bookmarkStart w:id="18" w:name="_Toc14151"/>
+      <w:bookmarkStart w:id="19" w:name="_Toc16421"/>
       <w:r>
         <w:rPr>
           <w:rFonts w:hint="default"/>
@@ -7865,7 +8048,7 @@
         </w:rPr>
         <w:t>Méthode</w:t>
       </w:r>
-      <w:bookmarkEnd w:id="18"/>
+      <w:bookmarkEnd w:id="19"/>
     </w:p>
     <w:p>
       <w:pPr>
@@ -8039,6 +8222,7 @@
           <w:lang w:val="fr-FR"/>
         </w:rPr>
       </w:pPr>
+      <w:bookmarkStart w:id="20" w:name="_Toc3870"/>
       <w:r>
         <w:rPr>
           <w:rFonts w:hint="default"/>
@@ -8046,6 +8230,7 @@
         </w:rPr>
         <w:t>Les registres</w:t>
       </w:r>
+      <w:bookmarkEnd w:id="20"/>
     </w:p>
     <w:p>
       <w:pPr>
@@ -8076,22 +8261,22 @@
           <w:rFonts w:hint="default"/>
           <w:lang w:val="fr-FR"/>
         </w:rPr>
-        <w:t>TCCR0A</w:t>
-      </w:r>
-    </w:p>
-    <w:p>
-      <w:pPr>
-        <w:rPr>
-          <w:rFonts w:hint="default"/>
-          <w:lang w:val="fr-FR"/>
-        </w:rPr>
-      </w:pPr>
-      <w:r>
-        <w:rPr>
-          <w:rFonts w:hint="default"/>
-          <w:lang w:val="fr-FR"/>
-        </w:rPr>
-        <w:t>Le premier registre à paramétrer est le TCCR0A qui signifie «Timer/Counter Control Register A». nous permet de régler l’horloge de fonctionnement de la sortie PWM. Le paramétrage du registre se fait  grâce au 6 bits pouvant être mise à l’état 1 (activé) ou 0 (désactivé) visible en figure 22.</w:t>
+        <w:t>TCCR2A</w:t>
+      </w:r>
+    </w:p>
+    <w:p>
+      <w:pPr>
+        <w:rPr>
+          <w:rFonts w:hint="default"/>
+          <w:lang w:val="fr-FR"/>
+        </w:rPr>
+      </w:pPr>
+      <w:r>
+        <w:rPr>
+          <w:rFonts w:hint="default"/>
+          <w:lang w:val="fr-FR"/>
+        </w:rPr>
+        <w:t>Le premier registre à paramétrer est le TCCR2A qui signifie «Timer/Counter Control Register2 A». Il nous permet de régler l’horloge de fonctionnement de la sortie PWM. Le paramétrage du registre se fait  grâce au 6 bits pouvant être mise à l’état 1 (activé) ou 0 (désactivé) visible en figure 22.</w:t>
       </w:r>
     </w:p>
     <w:p>
@@ -8116,9 +8301,9 @@
         </w:rPr>
         <w:drawing>
           <wp:inline distT="0" distB="0" distL="114300" distR="114300">
-            <wp:extent cx="5267960" cy="922655"/>
-            <wp:effectExtent l="0" t="0" r="5080" b="6985"/>
-            <wp:docPr id="20" name="Image 20" descr="TCCR0A"/>
+            <wp:extent cx="5271135" cy="973455"/>
+            <wp:effectExtent l="0" t="0" r="1905" b="1905"/>
+            <wp:docPr id="67" name="Image 67" descr="Capture d'écran 2023-05-29 191126"/>
             <wp:cNvGraphicFramePr>
               <a:graphicFrameLocks xmlns:a="http://schemas.openxmlformats.org/drawingml/2006/main" noChangeAspect="1"/>
             </wp:cNvGraphicFramePr>
@@ -8126,7 +8311,7 @@
               <a:graphicData uri="http://schemas.openxmlformats.org/drawingml/2006/picture">
                 <pic:pic xmlns:pic="http://schemas.openxmlformats.org/drawingml/2006/picture">
                   <pic:nvPicPr>
-                    <pic:cNvPr id="20" name="Image 20" descr="TCCR0A"/>
+                    <pic:cNvPr id="67" name="Image 67" descr="Capture d'écran 2023-05-29 191126"/>
                     <pic:cNvPicPr>
                       <a:picLocks noChangeAspect="1"/>
                     </pic:cNvPicPr>
@@ -8140,7 +8325,7 @@
                   <pic:spPr>
                     <a:xfrm>
                       <a:off x="0" y="0"/>
-                      <a:ext cx="5267960" cy="922655"/>
+                      <a:ext cx="5271135" cy="973455"/>
                     </a:xfrm>
                     <a:prstGeom prst="rect">
                       <a:avLst/>
@@ -8170,47 +8355,30 @@
           <w:rFonts w:hint="default"/>
           <w:lang w:val="fr-FR"/>
         </w:rPr>
-        <w:t>: Bits du registre TCCR0A</w:t>
-      </w:r>
-    </w:p>
-    <w:p>
-      <w:pPr>
-        <w:rPr>
-          <w:rFonts w:hint="default"/>
-          <w:lang w:val="fr-FR"/>
-        </w:rPr>
-      </w:pPr>
-    </w:p>
-    <w:p>
-      <w:pPr>
-        <w:rPr>
-          <w:rFonts w:hint="default"/>
-          <w:lang w:val="fr-FR"/>
-        </w:rPr>
-      </w:pPr>
-      <w:r>
-        <w:rPr>
-          <w:rFonts w:hint="default"/>
-          <w:lang w:val="fr-FR"/>
-        </w:rPr>
-        <w:t>Les bits COM0A et COM0B vont permettre de choisir si la manière dont on souhaite utiliser et les ports OC0A et OC0B.</w:t>
-      </w:r>
-      <w:bookmarkStart w:id="30" w:name="_GoBack"/>
-      <w:bookmarkEnd w:id="30"/>
-    </w:p>
-    <w:p>
-      <w:pPr>
-        <w:rPr>
-          <w:rFonts w:hint="default"/>
-          <w:lang w:val="fr-FR"/>
-        </w:rPr>
-      </w:pPr>
-      <w:r>
-        <w:rPr>
-          <w:rFonts w:hint="default"/>
-          <w:lang w:val="fr-FR"/>
-        </w:rPr>
-        <w:t xml:space="preserve"> dans notre cas nous allons désactiver les bits COM0A1 et COM0A0 ce qui signifie que nous allons pas utiliser le port de sortie OC0A comme indiqué dans la figure 23.</w:t>
+        <w:t>: Bits du registre TCCR2A</w:t>
+      </w:r>
+    </w:p>
+    <w:p>
+      <w:pPr>
+        <w:rPr>
+          <w:rFonts w:hint="default"/>
+          <w:lang w:val="fr-FR"/>
+        </w:rPr>
+      </w:pPr>
+    </w:p>
+    <w:p>
+      <w:pPr>
+        <w:rPr>
+          <w:rFonts w:hint="default"/>
+          <w:lang w:val="fr-FR"/>
+        </w:rPr>
+      </w:pPr>
+      <w:r>
+        <w:rPr>
+          <w:rFonts w:hint="default"/>
+          <w:lang w:val="fr-FR"/>
+        </w:rPr>
+        <w:t>Les bits COM2A et COM2B vont permettre de choisir la manière dont on souhaite utiliser et les ports OC2A et OC2B. qui port sont des sorties qui s’activent lorsque l’un des bit COM2 est activé. Le paramétrage des port selon l’utilisation que l’on veut en faire sont visible en figure 23 et figure 24 .</w:t>
       </w:r>
     </w:p>
     <w:p>
@@ -8235,9 +8403,9 @@
         </w:rPr>
         <w:drawing>
           <wp:inline distT="0" distB="0" distL="114300" distR="114300">
-            <wp:extent cx="4926330" cy="1292860"/>
-            <wp:effectExtent l="0" t="0" r="11430" b="2540"/>
-            <wp:docPr id="30" name="Image 30" descr="reglage_C0M0A"/>
+            <wp:extent cx="5273675" cy="1383665"/>
+            <wp:effectExtent l="0" t="0" r="14605" b="3175"/>
+            <wp:docPr id="68" name="Image 68" descr="Capture d'écran 2023-05-29 191209"/>
             <wp:cNvGraphicFramePr>
               <a:graphicFrameLocks xmlns:a="http://schemas.openxmlformats.org/drawingml/2006/main" noChangeAspect="1"/>
             </wp:cNvGraphicFramePr>
@@ -8245,14 +8413,13 @@
               <a:graphicData uri="http://schemas.openxmlformats.org/drawingml/2006/picture">
                 <pic:pic xmlns:pic="http://schemas.openxmlformats.org/drawingml/2006/picture">
                   <pic:nvPicPr>
-                    <pic:cNvPr id="30" name="Image 30" descr="reglage_C0M0A"/>
+                    <pic:cNvPr id="68" name="Image 68" descr="Capture d'écran 2023-05-29 191209"/>
                     <pic:cNvPicPr>
                       <a:picLocks noChangeAspect="1"/>
                     </pic:cNvPicPr>
                   </pic:nvPicPr>
                   <pic:blipFill>
                     <a:blip r:embed="rId25"/>
-                    <a:srcRect l="5408" t="4323" r="1156"/>
                     <a:stretch>
                       <a:fillRect/>
                     </a:stretch>
@@ -8260,7 +8427,7 @@
                   <pic:spPr>
                     <a:xfrm>
                       <a:off x="0" y="0"/>
-                      <a:ext cx="4926330" cy="1292860"/>
+                      <a:ext cx="5273675" cy="1383665"/>
                     </a:xfrm>
                     <a:prstGeom prst="rect">
                       <a:avLst/>
@@ -8290,186 +8457,7 @@
           <w:rFonts w:hint="default"/>
           <w:lang w:val="fr-FR"/>
         </w:rPr>
-        <w:t>: Modes de fonctionnent de COM0A1 et COM0A0</w:t>
-      </w:r>
-    </w:p>
-    <w:p>
-      <w:pPr>
-        <w:rPr>
-          <w:rFonts w:hint="default"/>
-          <w:lang w:val="fr-FR"/>
-        </w:rPr>
-      </w:pPr>
-    </w:p>
-    <w:p>
-      <w:pPr>
-        <w:rPr>
-          <w:rFonts w:hint="default"/>
-          <w:lang w:val="fr-FR"/>
-        </w:rPr>
-      </w:pPr>
-      <w:r>
-        <w:rPr>
-          <w:rFonts w:hint="default"/>
-          <w:lang w:val="fr-FR"/>
-        </w:rPr>
-        <w:t xml:space="preserve"> Dans le cas contraire, ce port renverrais une tension si l’un ou les deux bit COM0A1/0 sont activés, mais comme nous avons pas besoin de savoir si les bits sont actif ou non, nous déactivons cette fonction.</w:t>
-      </w:r>
-    </w:p>
-    <w:p>
-      <w:pPr>
-        <w:rPr>
-          <w:rFonts w:hint="default"/>
-          <w:lang w:val="fr-FR"/>
-        </w:rPr>
-      </w:pPr>
-    </w:p>
-    <w:p>
-      <w:pPr>
-        <w:rPr>
-          <w:rFonts w:hint="default"/>
-          <w:lang w:val="fr-FR"/>
-        </w:rPr>
-      </w:pPr>
-      <w:r>
-        <w:rPr>
-          <w:rFonts w:hint="default"/>
-          <w:lang w:val="fr-FR"/>
-        </w:rPr>
-        <w:t>COM0B</w:t>
-      </w:r>
-    </w:p>
-    <w:p>
-      <w:pPr>
-        <w:rPr>
-          <w:rFonts w:hint="default"/>
-          <w:lang w:val="fr-FR"/>
-        </w:rPr>
-      </w:pPr>
-      <w:r>
-        <w:rPr>
-          <w:rFonts w:hint="default"/>
-          <w:lang w:val="fr-FR"/>
-        </w:rPr>
-        <w:t xml:space="preserve">Les bits COM0B se ont la même utilité que les bits COM0A il permette </w:t>
-      </w:r>
-    </w:p>
-    <w:p>
-      <w:pPr>
-        <w:rPr>
-          <w:rFonts w:hint="default"/>
-          <w:lang w:val="fr-FR"/>
-        </w:rPr>
-      </w:pPr>
-    </w:p>
-    <w:p>
-      <w:pPr>
-        <w:rPr>
-          <w:rFonts w:hint="default"/>
-          <w:lang w:val="fr-FR"/>
-        </w:rPr>
-      </w:pPr>
-      <w:r>
-        <w:rPr>
-          <w:rFonts w:hint="default"/>
-          <w:lang w:val="fr-FR"/>
-        </w:rPr>
-        <w:t xml:space="preserve">Les deux bits WGM01, WGM00 fonctionne avec le troisième WGM02 (dans les registre TCCR0B) nous permettent de choisir le mode de fonctionnement du PWM. Dans notre cas nous voulons une fréquence spécifique qui est très élevée pour le fonctionnement de la carte Arduino, nous allons donc nous mettre en mode </w:t>
-      </w:r>
-      <w:r>
-        <w:rPr>
-          <w:rFonts w:hint="default"/>
-          <w:i/>
-          <w:iCs/>
-          <w:lang w:val="fr-FR"/>
-        </w:rPr>
-        <w:t>Fast PWM</w:t>
-      </w:r>
-      <w:r>
-        <w:rPr>
-          <w:rFonts w:hint="default"/>
-          <w:lang w:val="fr-FR"/>
-        </w:rPr>
-        <w:t xml:space="preserve"> et pour avoir le fréquence exact nous allons comparer deux valeurs et créer une impulsion dés que la valeur de OCRB sera supérieur à la valeur de OCRA.</w:t>
-      </w:r>
-    </w:p>
-    <w:p>
-      <w:pPr>
-        <w:rPr>
-          <w:rFonts w:hint="default"/>
-          <w:lang w:val="fr-FR"/>
-        </w:rPr>
-      </w:pPr>
-    </w:p>
-    <w:p>
-      <w:pPr>
-        <w:rPr>
-          <w:rFonts w:hint="default"/>
-          <w:lang w:val="fr-FR"/>
-        </w:rPr>
-      </w:pPr>
-    </w:p>
-    <w:p>
-      <w:pPr>
-        <w:pStyle w:val="5"/>
-        <w:bidi w:val="0"/>
-        <w:rPr>
-          <w:rFonts w:hint="default"/>
-          <w:lang w:val="fr-FR"/>
-        </w:rPr>
-      </w:pPr>
-      <w:r>
-        <w:rPr>
-          <w:rFonts w:hint="default"/>
-          <w:lang w:val="fr-FR"/>
-        </w:rPr>
-        <w:t>TCCR0B</w:t>
-      </w:r>
-    </w:p>
-    <w:p>
-      <w:pPr>
-        <w:rPr>
-          <w:rFonts w:hint="default"/>
-          <w:lang w:val="fr-FR"/>
-        </w:rPr>
-      </w:pPr>
-    </w:p>
-    <w:p>
-      <w:pPr>
-        <w:rPr>
-          <w:rFonts w:hint="default"/>
-          <w:lang w:val="fr-FR"/>
-        </w:rPr>
-      </w:pPr>
-    </w:p>
-    <w:p>
-      <w:pPr>
-        <w:rPr>
-          <w:rFonts w:hint="default"/>
-          <w:lang w:val="fr-FR"/>
-        </w:rPr>
-      </w:pPr>
-      <w:r>
-        <w:rPr>
-          <w:rFonts w:hint="default"/>
-          <w:lang w:val="fr-FR"/>
-        </w:rPr>
-        <w:t xml:space="preserve">Le second registre à paramétrer est le registre TCCR0B qui signifie «Timer/Counter Control Register B» , il contient 6 bits pouvant être régler, il sont visible en </w:t>
-      </w:r>
-      <w:r>
-        <w:rPr>
-          <w:rFonts w:hint="default"/>
-          <w:highlight w:val="yellow"/>
-          <w:lang w:val="fr-FR"/>
-        </w:rPr>
-        <w:t>figure X</w:t>
-      </w:r>
-      <w:r>
-        <w:rPr>
-          <w:rFonts w:hint="default"/>
-          <w:lang w:val="fr-FR"/>
-        </w:rPr>
-        <w:t>.</w:t>
+        <w:t>: Modes de fonctionnent de COM2A1 et COM2A0</w:t>
       </w:r>
     </w:p>
     <w:p>
@@ -8494,9 +8482,9 @@
         </w:rPr>
         <w:drawing>
           <wp:inline distT="0" distB="0" distL="114300" distR="114300">
-            <wp:extent cx="5111115" cy="978535"/>
-            <wp:effectExtent l="0" t="0" r="9525" b="12065"/>
-            <wp:docPr id="21" name="Image 21" descr="registre TCCR0B"/>
+            <wp:extent cx="5278755" cy="1251585"/>
+            <wp:effectExtent l="0" t="0" r="9525" b="13335"/>
+            <wp:docPr id="69" name="Image 69" descr="Capture d'écran 2023-05-29 191300"/>
             <wp:cNvGraphicFramePr>
               <a:graphicFrameLocks xmlns:a="http://schemas.openxmlformats.org/drawingml/2006/main" noChangeAspect="1"/>
             </wp:cNvGraphicFramePr>
@@ -8504,14 +8492,14 @@
               <a:graphicData uri="http://schemas.openxmlformats.org/drawingml/2006/picture">
                 <pic:pic xmlns:pic="http://schemas.openxmlformats.org/drawingml/2006/picture">
                   <pic:nvPicPr>
-                    <pic:cNvPr id="21" name="Image 21" descr="registre TCCR0B"/>
+                    <pic:cNvPr id="69" name="Image 69" descr="Capture d'écran 2023-05-29 191300"/>
                     <pic:cNvPicPr>
                       <a:picLocks noChangeAspect="1"/>
                     </pic:cNvPicPr>
                   </pic:nvPicPr>
                   <pic:blipFill>
                     <a:blip r:embed="rId26"/>
-                    <a:srcRect r="3012" b="6663"/>
+                    <a:srcRect l="1734" r="578" b="620"/>
                     <a:stretch>
                       <a:fillRect/>
                     </a:stretch>
@@ -8519,7 +8507,7 @@
                   <pic:spPr>
                     <a:xfrm>
                       <a:off x="0" y="0"/>
-                      <a:ext cx="5111115" cy="978535"/>
+                      <a:ext cx="5278755" cy="1251585"/>
                     </a:xfrm>
                     <a:prstGeom prst="rect">
                       <a:avLst/>
@@ -8549,68 +8537,60 @@
           <w:rFonts w:hint="default"/>
           <w:lang w:val="fr-FR"/>
         </w:rPr>
-        <w:t>: Bits du registre TCCR0B</w:t>
-      </w:r>
-    </w:p>
-    <w:p>
-      <w:pPr>
-        <w:rPr>
-          <w:rFonts w:hint="default"/>
-          <w:lang w:val="fr-FR"/>
-        </w:rPr>
-      </w:pPr>
-    </w:p>
-    <w:p>
-      <w:pPr>
-        <w:rPr>
-          <w:rFonts w:hint="default"/>
-          <w:lang w:val="fr-FR"/>
-        </w:rPr>
-      </w:pPr>
-      <w:r>
-        <w:rPr>
-          <w:rFonts w:hint="default"/>
-          <w:lang w:val="fr-FR"/>
-        </w:rPr>
-        <w:t>Les bits FOC0A et FOC0B ne sont pas utiliser car ils permettent de comparer les sorties entre elles alors que ce n’est pas ce que l’ont souhaite et dans le documentation technique il est stipulé qu’il faut mettre le bit à 0 si on ne veux pas l’activer.</w:t>
-      </w:r>
-    </w:p>
-    <w:p>
-      <w:pPr>
-        <w:rPr>
-          <w:rFonts w:hint="default"/>
-          <w:lang w:val="fr-FR"/>
-        </w:rPr>
-      </w:pPr>
-    </w:p>
-    <w:p>
-      <w:pPr>
-        <w:rPr>
-          <w:rFonts w:hint="default"/>
-          <w:lang w:val="fr-FR"/>
-        </w:rPr>
-      </w:pPr>
-      <w:r>
-        <w:rPr>
-          <w:rFonts w:hint="default"/>
-          <w:lang w:val="fr-FR"/>
-        </w:rPr>
-        <w:t xml:space="preserve">Les bits CS02, CS01 et CS02 fonctionnent ensemble, ils permettent de donner une valeur de prescaler, le tableau de paramétrage est visible en </w:t>
-      </w:r>
-      <w:r>
-        <w:rPr>
-          <w:rFonts w:hint="default"/>
-          <w:highlight w:val="yellow"/>
-          <w:lang w:val="fr-FR"/>
-        </w:rPr>
-        <w:t>figure X</w:t>
-      </w:r>
-      <w:r>
-        <w:rPr>
-          <w:rFonts w:hint="default"/>
-          <w:lang w:val="fr-FR"/>
-        </w:rPr>
-        <w:t>.</w:t>
+        <w:t>: Modes de fonctionnement de COM2B1 et COM2B0</w:t>
+      </w:r>
+    </w:p>
+    <w:p>
+      <w:pPr>
+        <w:numPr>
+          <w:numId w:val="0"/>
+        </w:numPr>
+        <w:tabs>
+          <w:tab w:val="left" w:pos="420"/>
+        </w:tabs>
+        <w:ind w:leftChars="0"/>
+        <w:rPr>
+          <w:rFonts w:hint="default"/>
+          <w:lang w:val="fr-FR"/>
+        </w:rPr>
+      </w:pPr>
+    </w:p>
+    <w:p>
+      <w:pPr>
+        <w:rPr>
+          <w:rFonts w:hint="default"/>
+          <w:lang w:val="fr-FR"/>
+        </w:rPr>
+      </w:pPr>
+      <w:r>
+        <w:rPr>
+          <w:rFonts w:hint="default"/>
+          <w:lang w:val="fr-FR"/>
+        </w:rPr>
+        <w:t>Dans notre cas  nous travaillons que sur le Pin 3 qui correspond au OC2B et nous voulons que la valeur soit à l’état haut quand le compteur à atteint le valeur maximal, donc on choisira le mode non inversé.</w:t>
+      </w:r>
+    </w:p>
+    <w:p>
+      <w:pPr>
+        <w:rPr>
+          <w:rFonts w:hint="default"/>
+          <w:lang w:val="fr-FR"/>
+        </w:rPr>
+      </w:pPr>
+    </w:p>
+    <w:p>
+      <w:pPr>
+        <w:rPr>
+          <w:rFonts w:hint="default"/>
+          <w:lang w:val="fr-FR"/>
+        </w:rPr>
+      </w:pPr>
+      <w:r>
+        <w:rPr>
+          <w:rFonts w:hint="default"/>
+          <w:lang w:val="fr-FR"/>
+        </w:rPr>
+        <w:t>Les deux bits WGM21, WGM20 fonctionne avec le troisième WGM22 (dans les registre TCCR2B), ils nous permettent de choisir le mode de fonctionnement du PWM visible en figure 25.</w:t>
       </w:r>
     </w:p>
     <w:p>
@@ -8635,9 +8615,9 @@
         </w:rPr>
         <w:drawing>
           <wp:inline distT="0" distB="0" distL="114300" distR="114300">
-            <wp:extent cx="5273040" cy="1657350"/>
-            <wp:effectExtent l="0" t="0" r="0" b="3810"/>
-            <wp:docPr id="22" name="Image 22" descr="reglage_CS0"/>
+            <wp:extent cx="5274310" cy="1971675"/>
+            <wp:effectExtent l="0" t="0" r="13970" b="9525"/>
+            <wp:docPr id="70" name="Image 70" descr="Capture d'écran 2023-05-29 191316"/>
             <wp:cNvGraphicFramePr>
               <a:graphicFrameLocks xmlns:a="http://schemas.openxmlformats.org/drawingml/2006/main" noChangeAspect="1"/>
             </wp:cNvGraphicFramePr>
@@ -8645,7 +8625,7 @@
               <a:graphicData uri="http://schemas.openxmlformats.org/drawingml/2006/picture">
                 <pic:pic xmlns:pic="http://schemas.openxmlformats.org/drawingml/2006/picture">
                   <pic:nvPicPr>
-                    <pic:cNvPr id="22" name="Image 22" descr="reglage_CS0"/>
+                    <pic:cNvPr id="70" name="Image 70" descr="Capture d'écran 2023-05-29 191316"/>
                     <pic:cNvPicPr>
                       <a:picLocks noChangeAspect="1"/>
                     </pic:cNvPicPr>
@@ -8659,7 +8639,7 @@
                   <pic:spPr>
                     <a:xfrm>
                       <a:off x="0" y="0"/>
-                      <a:ext cx="5273040" cy="1657350"/>
+                      <a:ext cx="5274310" cy="1971675"/>
                     </a:xfrm>
                     <a:prstGeom prst="rect">
                       <a:avLst/>
@@ -8674,6 +8654,14 @@
     </w:p>
     <w:p>
       <w:pPr>
+        <w:rPr>
+          <w:rFonts w:hint="default"/>
+          <w:lang w:val="fr-FR"/>
+        </w:rPr>
+      </w:pPr>
+    </w:p>
+    <w:p>
+      <w:pPr>
         <w:numPr>
           <w:ilvl w:val="0"/>
           <w:numId w:val="1"/>
@@ -8689,7 +8677,313 @@
           <w:rFonts w:hint="default"/>
           <w:lang w:val="fr-FR"/>
         </w:rPr>
-        <w:t>: Tableau de paramétrage des bits CS02, CS01 et CS02</w:t>
+        <w:t>: Paramétrage du mode de fonctionnement</w:t>
+      </w:r>
+    </w:p>
+    <w:p>
+      <w:pPr>
+        <w:rPr>
+          <w:rFonts w:hint="default"/>
+          <w:lang w:val="fr-FR"/>
+        </w:rPr>
+      </w:pPr>
+    </w:p>
+    <w:p>
+      <w:pPr>
+        <w:rPr>
+          <w:rFonts w:hint="default"/>
+          <w:lang w:val="fr-FR"/>
+        </w:rPr>
+      </w:pPr>
+      <w:r>
+        <w:rPr>
+          <w:rFonts w:hint="default"/>
+          <w:lang w:val="fr-FR"/>
+        </w:rPr>
+        <w:t xml:space="preserve">Dans notre cas nous voulons une fréquence spécifique qui est très élevée, nous allons donc nous mettre en mode </w:t>
+      </w:r>
+      <w:r>
+        <w:rPr>
+          <w:rFonts w:hint="default"/>
+          <w:i/>
+          <w:iCs/>
+          <w:lang w:val="fr-FR"/>
+        </w:rPr>
+        <w:t>Fast PWM</w:t>
+      </w:r>
+      <w:r>
+        <w:rPr>
+          <w:rFonts w:hint="default"/>
+          <w:lang w:val="fr-FR"/>
+        </w:rPr>
+        <w:t xml:space="preserve"> et pour avoir une fréquence précise nous allons comparer deux valeurs et activer la sortie dés que le compteur aura atteint la valeur max. La valeur max sera OCRA (TOP) et nous remettons à zéro (BOTTOM) le compteur dés qu’il a atteint la valeur max.</w:t>
+      </w:r>
+    </w:p>
+    <w:p>
+      <w:pPr>
+        <w:rPr>
+          <w:rFonts w:hint="default"/>
+          <w:lang w:val="fr-FR"/>
+        </w:rPr>
+      </w:pPr>
+    </w:p>
+    <w:p>
+      <w:pPr>
+        <w:pStyle w:val="5"/>
+        <w:bidi w:val="0"/>
+        <w:rPr>
+          <w:rFonts w:hint="default"/>
+          <w:lang w:val="fr-FR"/>
+        </w:rPr>
+      </w:pPr>
+      <w:r>
+        <w:rPr>
+          <w:rFonts w:hint="default"/>
+          <w:lang w:val="fr-FR"/>
+        </w:rPr>
+        <w:t>TCCR2B</w:t>
+      </w:r>
+    </w:p>
+    <w:p>
+      <w:pPr>
+        <w:rPr>
+          <w:rFonts w:hint="default"/>
+          <w:lang w:val="fr-FR"/>
+        </w:rPr>
+      </w:pPr>
+      <w:r>
+        <w:rPr>
+          <w:rFonts w:hint="default"/>
+          <w:lang w:val="fr-FR"/>
+        </w:rPr>
+        <w:t>Le second registre à paramétrer est le registre TCCR2B qui signifie «Timer/Counter Control Register 2B» , il contient également 6 bits pouvant être régler, il sont visible en figure 26.</w:t>
+      </w:r>
+    </w:p>
+    <w:p>
+      <w:pPr>
+        <w:rPr>
+          <w:rFonts w:hint="default"/>
+          <w:lang w:val="fr-FR"/>
+        </w:rPr>
+      </w:pPr>
+    </w:p>
+    <w:p>
+      <w:pPr>
+        <w:rPr>
+          <w:rFonts w:hint="default"/>
+          <w:lang w:val="fr-FR"/>
+        </w:rPr>
+      </w:pPr>
+      <w:r>
+        <w:rPr>
+          <w:rFonts w:hint="default"/>
+          <w:lang w:val="fr-FR"/>
+        </w:rPr>
+        <w:drawing>
+          <wp:inline distT="0" distB="0" distL="114300" distR="114300">
+            <wp:extent cx="5268595" cy="875030"/>
+            <wp:effectExtent l="0" t="0" r="4445" b="8890"/>
+            <wp:docPr id="71" name="Image 71" descr="Capture d'écran 2023-05-29 191328"/>
+            <wp:cNvGraphicFramePr>
+              <a:graphicFrameLocks xmlns:a="http://schemas.openxmlformats.org/drawingml/2006/main" noChangeAspect="1"/>
+            </wp:cNvGraphicFramePr>
+            <a:graphic xmlns:a="http://schemas.openxmlformats.org/drawingml/2006/main">
+              <a:graphicData uri="http://schemas.openxmlformats.org/drawingml/2006/picture">
+                <pic:pic xmlns:pic="http://schemas.openxmlformats.org/drawingml/2006/picture">
+                  <pic:nvPicPr>
+                    <pic:cNvPr id="71" name="Image 71" descr="Capture d'écran 2023-05-29 191328"/>
+                    <pic:cNvPicPr>
+                      <a:picLocks noChangeAspect="1"/>
+                    </pic:cNvPicPr>
+                  </pic:nvPicPr>
+                  <pic:blipFill>
+                    <a:blip r:embed="rId28"/>
+                    <a:stretch>
+                      <a:fillRect/>
+                    </a:stretch>
+                  </pic:blipFill>
+                  <pic:spPr>
+                    <a:xfrm>
+                      <a:off x="0" y="0"/>
+                      <a:ext cx="5268595" cy="875030"/>
+                    </a:xfrm>
+                    <a:prstGeom prst="rect">
+                      <a:avLst/>
+                    </a:prstGeom>
+                  </pic:spPr>
+                </pic:pic>
+              </a:graphicData>
+            </a:graphic>
+          </wp:inline>
+        </w:drawing>
+      </w:r>
+    </w:p>
+    <w:p>
+      <w:pPr>
+        <w:numPr>
+          <w:ilvl w:val="0"/>
+          <w:numId w:val="1"/>
+        </w:numPr>
+        <w:ind w:left="0" w:leftChars="0" w:firstLine="0" w:firstLineChars="0"/>
+        <w:rPr>
+          <w:rFonts w:hint="default"/>
+          <w:lang w:val="fr-FR"/>
+        </w:rPr>
+      </w:pPr>
+      <w:r>
+        <w:rPr>
+          <w:rFonts w:hint="default"/>
+          <w:lang w:val="fr-FR"/>
+        </w:rPr>
+        <w:t>: Bits du registre TCCR2B</w:t>
+      </w:r>
+    </w:p>
+    <w:p>
+      <w:pPr>
+        <w:rPr>
+          <w:rFonts w:hint="default"/>
+          <w:lang w:val="fr-FR"/>
+        </w:rPr>
+      </w:pPr>
+    </w:p>
+    <w:p>
+      <w:pPr>
+        <w:rPr>
+          <w:rFonts w:hint="default"/>
+          <w:lang w:val="fr-FR"/>
+        </w:rPr>
+      </w:pPr>
+      <w:r>
+        <w:rPr>
+          <w:rFonts w:hint="default"/>
+          <w:lang w:val="fr-FR"/>
+        </w:rPr>
+        <w:t>Les bits FOC2A et FOC2B ne sont utilisés que lorsque l’on est pas en mode PWM ce qui n’est pas notre cas et dans le documentation technique il est stipulé qu’il faut mettre le bit à 0 si on ne veux pas l’activer.</w:t>
+      </w:r>
+    </w:p>
+    <w:p>
+      <w:pPr>
+        <w:rPr>
+          <w:rFonts w:hint="default"/>
+          <w:lang w:val="fr-FR"/>
+        </w:rPr>
+      </w:pPr>
+    </w:p>
+    <w:p>
+      <w:pPr>
+        <w:rPr>
+          <w:rFonts w:hint="default"/>
+          <w:lang w:val="fr-FR"/>
+        </w:rPr>
+      </w:pPr>
+      <w:r>
+        <w:rPr>
+          <w:rFonts w:hint="default"/>
+          <w:lang w:val="fr-FR"/>
+        </w:rPr>
+        <w:t>Nous retrouvons le bit WGM22 permettant le paramétrage du mode de fonctionnement.</w:t>
+      </w:r>
+    </w:p>
+    <w:p>
+      <w:pPr>
+        <w:rPr>
+          <w:rFonts w:hint="default"/>
+          <w:lang w:val="fr-FR"/>
+        </w:rPr>
+      </w:pPr>
+    </w:p>
+    <w:p>
+      <w:pPr>
+        <w:rPr>
+          <w:rFonts w:hint="default"/>
+          <w:lang w:val="fr-FR"/>
+        </w:rPr>
+      </w:pPr>
+      <w:r>
+        <w:rPr>
+          <w:rFonts w:hint="default"/>
+          <w:lang w:val="fr-FR"/>
+        </w:rPr>
+        <w:t>Les bits CS22, CS21 et CS20 permettent de donner une valeur de prescaler dans le cas où on en utilise un le tableau de paramétrage est visible en figure 27.</w:t>
+      </w:r>
+    </w:p>
+    <w:p>
+      <w:pPr>
+        <w:rPr>
+          <w:rFonts w:hint="default"/>
+          <w:lang w:val="fr-FR"/>
+        </w:rPr>
+      </w:pPr>
+    </w:p>
+    <w:p>
+      <w:pPr>
+        <w:rPr>
+          <w:rFonts w:hint="default"/>
+          <w:lang w:val="fr-FR"/>
+        </w:rPr>
+      </w:pPr>
+      <w:r>
+        <w:rPr>
+          <w:rFonts w:hint="default"/>
+          <w:lang w:val="fr-FR"/>
+        </w:rPr>
+        <w:drawing>
+          <wp:inline distT="0" distB="0" distL="114300" distR="114300">
+            <wp:extent cx="5269865" cy="1666240"/>
+            <wp:effectExtent l="0" t="0" r="3175" b="10160"/>
+            <wp:docPr id="72" name="Image 72" descr="Capture d'écran 2023-05-29 191348"/>
+            <wp:cNvGraphicFramePr>
+              <a:graphicFrameLocks xmlns:a="http://schemas.openxmlformats.org/drawingml/2006/main" noChangeAspect="1"/>
+            </wp:cNvGraphicFramePr>
+            <a:graphic xmlns:a="http://schemas.openxmlformats.org/drawingml/2006/main">
+              <a:graphicData uri="http://schemas.openxmlformats.org/drawingml/2006/picture">
+                <pic:pic xmlns:pic="http://schemas.openxmlformats.org/drawingml/2006/picture">
+                  <pic:nvPicPr>
+                    <pic:cNvPr id="72" name="Image 72" descr="Capture d'écran 2023-05-29 191348"/>
+                    <pic:cNvPicPr>
+                      <a:picLocks noChangeAspect="1"/>
+                    </pic:cNvPicPr>
+                  </pic:nvPicPr>
+                  <pic:blipFill>
+                    <a:blip r:embed="rId29"/>
+                    <a:stretch>
+                      <a:fillRect/>
+                    </a:stretch>
+                  </pic:blipFill>
+                  <pic:spPr>
+                    <a:xfrm>
+                      <a:off x="0" y="0"/>
+                      <a:ext cx="5269865" cy="1666240"/>
+                    </a:xfrm>
+                    <a:prstGeom prst="rect">
+                      <a:avLst/>
+                    </a:prstGeom>
+                  </pic:spPr>
+                </pic:pic>
+              </a:graphicData>
+            </a:graphic>
+          </wp:inline>
+        </w:drawing>
+      </w:r>
+    </w:p>
+    <w:p>
+      <w:pPr>
+        <w:numPr>
+          <w:ilvl w:val="0"/>
+          <w:numId w:val="1"/>
+        </w:numPr>
+        <w:ind w:left="0" w:leftChars="0" w:firstLine="0" w:firstLineChars="0"/>
+        <w:rPr>
+          <w:rFonts w:hint="default"/>
+          <w:lang w:val="fr-FR"/>
+        </w:rPr>
+      </w:pPr>
+      <w:r>
+        <w:rPr>
+          <w:rFonts w:hint="default"/>
+          <w:lang w:val="fr-FR"/>
+        </w:rPr>
+        <w:t>: Tableau de paramétrage des bits CS22, CS21 et CS22</w:t>
       </w:r>
     </w:p>
     <w:p>
@@ -8708,60 +9002,44 @@
           <w:lang w:val="fr-FR"/>
         </w:rPr>
       </w:pPr>
-      <w:bookmarkStart w:id="19" w:name="_Toc10911"/>
+      <w:bookmarkStart w:id="21" w:name="_Toc935"/>
       <w:r>
         <w:rPr>
           <w:lang w:val="fr-FR"/>
         </w:rPr>
         <w:t>Résultats</w:t>
       </w:r>
-      <w:bookmarkEnd w:id="19"/>
-    </w:p>
-    <w:p>
-      <w:pPr>
-        <w:rPr>
-          <w:rFonts w:hint="default"/>
-          <w:lang w:val="fr-FR"/>
-        </w:rPr>
-      </w:pPr>
-      <w:r>
-        <w:rPr>
-          <w:rFonts w:hint="default"/>
-          <w:lang w:val="fr-FR"/>
-        </w:rPr>
-        <w:t>Dans le programme le paramétrage de la fréquence se fera qu’une seule fois et c’est le temps de cycle que nous allons modifier afin de pouvoir bénéficier de la puissance maximale du panneaux solaire.</w:t>
-      </w:r>
-    </w:p>
-    <w:p>
-      <w:pPr>
-        <w:rPr>
-          <w:rFonts w:hint="default"/>
-          <w:lang w:val="fr-FR"/>
-        </w:rPr>
-      </w:pPr>
-    </w:p>
-    <w:p>
-      <w:pPr>
-        <w:rPr>
-          <w:rFonts w:hint="default"/>
-          <w:lang w:val="fr-FR"/>
-        </w:rPr>
-      </w:pPr>
-      <w:r>
-        <w:rPr>
-          <w:rFonts w:hint="default"/>
-          <w:lang w:val="fr-FR"/>
-        </w:rPr>
-        <w:t>Dans un premier temps nous définissons la sortie que l’on souhaite utiliser car ce mode de fonctionnement ne peut pas être appliqué à toutes les sortie de la carte Arduino. Par soucis de disponibilité des broches nous choisissons d’utiliser la broche 3 comme sortie de fréquence.</w:t>
-      </w:r>
-    </w:p>
-    <w:p>
-      <w:pPr>
-        <w:rPr>
-          <w:rFonts w:hint="default"/>
-          <w:lang w:val="fr-FR"/>
-        </w:rPr>
-      </w:pPr>
+      <w:bookmarkEnd w:id="21"/>
+    </w:p>
+    <w:p>
+      <w:pPr>
+        <w:rPr>
+          <w:rFonts w:hint="default"/>
+          <w:lang w:val="fr-FR"/>
+        </w:rPr>
+      </w:pPr>
+      <w:r>
+        <w:rPr>
+          <w:rFonts w:hint="default"/>
+          <w:lang w:val="fr-FR"/>
+        </w:rPr>
+        <w:t>Dans le programme le paramétrage de la fréquence se fera qu’une seule fois et c’est le rapport de cycle que nous allons modifier afin de pouvoir bénéficier de la puissance maximale du panneaux solaire.</w:t>
+      </w:r>
+    </w:p>
+    <w:p>
+      <w:pPr>
+        <w:rPr>
+          <w:rFonts w:hint="default"/>
+          <w:lang w:val="fr-FR"/>
+        </w:rPr>
+      </w:pPr>
+      <w:r>
+        <w:rPr>
+          <w:rFonts w:hint="default"/>
+          <w:lang w:val="fr-FR"/>
+        </w:rPr>
+        <w:t>Nous avons choisit d’émettre la fréquence sur le port 3 car il était modifiable par un Timer et que nous ne l’utilisions pas précédemment. De ce fait nous devons le déclarer comme port de sortie grâce à la fonction pinMode de la carte Arduino, à partir de la nous pouvons paramétrer les registres TCCR2A et TCCR2B et une fois que c’est fini nous pouvons régler les valeurs minimale et du maximale des variable OCR2B et OCR2A.</w:t>
+      </w:r>
     </w:p>
     <w:p>
       <w:pPr>
@@ -8771,44 +9049,37 @@
           <w:lang w:val="fr-FR"/>
         </w:rPr>
       </w:pPr>
-      <w:bookmarkStart w:id="20" w:name="_Toc31437"/>
+      <w:bookmarkStart w:id="22" w:name="_Toc26970"/>
       <w:r>
         <w:rPr>
           <w:lang w:val="fr-FR"/>
         </w:rPr>
         <w:t>Conclusion</w:t>
       </w:r>
-      <w:bookmarkEnd w:id="20"/>
-    </w:p>
-    <w:p>
-      <w:pPr>
-        <w:rPr>
-          <w:rFonts w:hint="default"/>
-          <w:lang w:val="fr-FR"/>
-        </w:rPr>
-      </w:pPr>
-      <w:r>
-        <w:rPr>
-          <w:rFonts w:hint="default"/>
-          <w:lang w:val="fr-FR"/>
-        </w:rPr>
-        <w:t xml:space="preserve">Le paramétrage de de la fréquence de 50kHz nécessite un paramétrage  spéciale dans </w:t>
-      </w:r>
-    </w:p>
-    <w:p>
-      <w:pPr>
-        <w:rPr>
-          <w:rFonts w:hint="default"/>
-          <w:lang w:val="fr-FR"/>
-        </w:rPr>
-      </w:pPr>
-    </w:p>
-    <w:p>
-      <w:pPr>
-        <w:rPr>
-          <w:lang w:val="fr-FR"/>
-        </w:rPr>
-      </w:pPr>
+      <w:bookmarkEnd w:id="22"/>
+    </w:p>
+    <w:p>
+      <w:pPr>
+        <w:rPr>
+          <w:rFonts w:hint="default"/>
+          <w:lang w:val="fr-FR"/>
+        </w:rPr>
+      </w:pPr>
+    </w:p>
+    <w:p>
+      <w:pPr>
+        <w:rPr>
+          <w:rFonts w:hint="default"/>
+          <w:lang w:val="fr-FR"/>
+        </w:rPr>
+      </w:pPr>
+      <w:r>
+        <w:rPr>
+          <w:rFonts w:hint="default"/>
+          <w:lang w:val="fr-FR"/>
+        </w:rPr>
+        <w:t>En figure 28, nous faisons le paramétrage de la fonction PWM à 50kHz.</w:t>
+      </w:r>
     </w:p>
     <w:p>
       <w:pPr>
@@ -8838,7 +9109,7 @@
                     </pic:cNvPicPr>
                   </pic:nvPicPr>
                   <pic:blipFill>
-                    <a:blip r:embed="rId28"/>
+                    <a:blip r:embed="rId30"/>
                     <a:stretch>
                       <a:fillRect/>
                     </a:stretch>
@@ -8889,9 +9160,17 @@
     <w:p>
       <w:pPr>
         <w:rPr>
-          <w:lang w:val="fr-FR"/>
-        </w:rPr>
-      </w:pPr>
+          <w:rFonts w:hint="default"/>
+          <w:lang w:val="fr-FR"/>
+        </w:rPr>
+      </w:pPr>
+      <w:r>
+        <w:rPr>
+          <w:rFonts w:hint="default"/>
+          <w:lang w:val="fr-FR"/>
+        </w:rPr>
+        <w:t>Les deux premier bits du registre TCCR2A sont à 0 car on n’utilise pas cette sortie, les deux suivants sont respectivement à 1 et 0 car ils nous permettent de mettre la deuxième sortie du timer (Pin 3) à l’état haut quand le compteur à atteint la valeur souhaité, et les deux derniers bit et le cinquième bit du second registre sont à 1 car il indiquent que nous fonctionnons en mode fast PWM et que la sortie OCR2A est la valeur haute. L’avant dernier bit du second registre est à l’état 1 car il nous permet d’appliquer un prescaler de 8.</w:t>
+      </w:r>
     </w:p>
     <w:p>
       <w:pPr>
@@ -8902,7 +9181,7 @@
           <w:lang w:val="fr-FR"/>
         </w:rPr>
       </w:pPr>
-      <w:bookmarkStart w:id="21" w:name="_Toc16845"/>
+      <w:bookmarkStart w:id="23" w:name="_Toc30539"/>
       <w:r>
         <w:rPr>
           <w:rFonts w:hint="default"/>
@@ -8910,7 +9189,7 @@
         </w:rPr>
         <w:t>Partie 2 : Amplificateur</w:t>
       </w:r>
-      <w:bookmarkEnd w:id="21"/>
+      <w:bookmarkEnd w:id="23"/>
       <w:r>
         <w:rPr>
           <w:rFonts w:hint="default"/>
@@ -8939,15 +9218,7 @@
           <w:rFonts w:hint="default"/>
           <w:lang w:val="fr-FR"/>
         </w:rPr>
-        <w:t xml:space="preserve">Pour faire passer une tension de 5V à 10V il nous faut la multiplier par deux, nous allons donc utiliser un Amplificateur Opérationnel Parfait (AOP) en amplificateur non inverseur, le câblage à mettre en place est visible en </w:t>
-      </w:r>
-      <w:r>
-        <w:rPr>
-          <w:rFonts w:hint="default"/>
-          <w:highlight w:val="yellow"/>
-          <w:lang w:val="fr-FR"/>
-        </w:rPr>
-        <w:t>figure X</w:t>
+        <w:t>Pour faire passer une tension de 5V à 10V il nous faut la multiplier par deux, nous allons donc utiliser un Amplificateur Opérationnel Parfait (AOP) en amplificateur non inverseur, le câblage à mettre en place est visible en figure 29</w:t>
       </w:r>
       <w:r>
         <w:rPr>
@@ -8955,7 +9226,7 @@
           <w:highlight w:val="none"/>
           <w:lang w:val="fr-FR"/>
         </w:rPr>
-        <w:t xml:space="preserve">, sa fonction de transfert est la suivante : </w:t>
+        <w:t xml:space="preserve"> sa fonction de transfert est la suivante : </w:t>
       </w:r>
       <m:oMath>
         <m:r>
@@ -9072,7 +9343,7 @@
                     </pic:cNvPicPr>
                   </pic:nvPicPr>
                   <pic:blipFill>
-                    <a:blip r:embed="rId29"/>
+                    <a:blip r:embed="rId31"/>
                     <a:stretch>
                       <a:fillRect/>
                     </a:stretch>
@@ -9137,7 +9408,7 @@
           <w:rFonts w:hint="default"/>
           <w:lang w:val="fr-FR"/>
         </w:rPr>
-        <w:t>Avec Ve la tension d’entrée et Vs est la tension de sortie, de plus pour avoir un gain d’amplification de deux il nous faut donner au résistances les même valeurs.</w:t>
+        <w:t>Avec Ve la tension d’entrée et Vs la tension de sortie, de plus pour avoir un gain d’amplification de deux il nous faut donner au résistances les même valeurs.</w:t>
       </w:r>
     </w:p>
     <w:p>
@@ -9156,7 +9427,7 @@
           <w:lang w:val="fr-FR"/>
         </w:rPr>
       </w:pPr>
-      <w:bookmarkStart w:id="22" w:name="_Toc25508"/>
+      <w:bookmarkStart w:id="24" w:name="_Toc13713"/>
       <w:r>
         <w:rPr>
           <w:rFonts w:hint="default"/>
@@ -9164,7 +9435,7 @@
         </w:rPr>
         <w:t>Méthode</w:t>
       </w:r>
-      <w:bookmarkEnd w:id="22"/>
+      <w:bookmarkEnd w:id="24"/>
     </w:p>
     <w:p>
       <w:pPr>
@@ -9179,15 +9450,7 @@
           <w:rFonts w:hint="default"/>
           <w:lang w:val="fr-FR"/>
         </w:rPr>
-        <w:t xml:space="preserve">Pour réaliser l’amplification de tension nous allons utiliser le TL071, ce composent comporte un seul Amplificateur Opérationnel ainsi qu’ une bande passante de 3MHz et peut être alimenté par des tensions de +15V et -15V, ses broches de raccordement sont 7 et 4, visible en </w:t>
-      </w:r>
-      <w:r>
-        <w:rPr>
-          <w:rFonts w:hint="default"/>
-          <w:highlight w:val="yellow"/>
-          <w:lang w:val="fr-FR"/>
-        </w:rPr>
-        <w:t>figure X.</w:t>
+        <w:t>Pour la réalisation nous allons utiliser l’amplificateur TL071, ce composant comporte un seul Amplificateur Opérationnel ainsi qu’ une bande passante de 3MHz et peut être alimenté par des tensions de +15V et -15V, ses broches de raccordement sont 7 et 4, le signal de sortie est récupéré sur la pin 6 visible en figure 30.</w:t>
       </w:r>
     </w:p>
     <w:p>
@@ -9203,8 +9466,8 @@
       <w:r>
         <w:drawing>
           <wp:inline distT="0" distB="0" distL="114300" distR="114300">
-            <wp:extent cx="1920875" cy="1267460"/>
-            <wp:effectExtent l="0" t="0" r="14605" b="12700"/>
+            <wp:extent cx="1906270" cy="1412240"/>
+            <wp:effectExtent l="0" t="0" r="13970" b="5080"/>
             <wp:docPr id="17" name="Image 1"/>
             <wp:cNvGraphicFramePr>
               <a:graphicFrameLocks xmlns:a="http://schemas.openxmlformats.org/drawingml/2006/main" noChangeAspect="1"/>
@@ -9219,8 +9482,8 @@
                     </pic:cNvPicPr>
                   </pic:nvPicPr>
                   <pic:blipFill>
-                    <a:blip r:embed="rId30"/>
-                    <a:srcRect t="7272" r="6401" b="43803"/>
+                    <a:blip r:embed="rId32"/>
+                    <a:srcRect l="8107" t="6031" r="6401" b="43803"/>
                     <a:stretch>
                       <a:fillRect/>
                     </a:stretch>
@@ -9228,7 +9491,7 @@
                   <pic:spPr>
                     <a:xfrm>
                       <a:off x="0" y="0"/>
-                      <a:ext cx="1920875" cy="1267460"/>
+                      <a:ext cx="1906270" cy="1412240"/>
                     </a:xfrm>
                     <a:prstGeom prst="rect">
                       <a:avLst/>
@@ -9244,7 +9507,52 @@
           </wp:inline>
         </w:drawing>
       </w:r>
-    </w:p>
+      <w:r>
+        <w:drawing>
+          <wp:inline distT="0" distB="0" distL="114300" distR="114300">
+            <wp:extent cx="1617980" cy="1360805"/>
+            <wp:effectExtent l="0" t="0" r="12700" b="10795"/>
+            <wp:docPr id="50" name="Image 1"/>
+            <wp:cNvGraphicFramePr>
+              <a:graphicFrameLocks xmlns:a="http://schemas.openxmlformats.org/drawingml/2006/main" noChangeAspect="1"/>
+            </wp:cNvGraphicFramePr>
+            <a:graphic xmlns:a="http://schemas.openxmlformats.org/drawingml/2006/main">
+              <a:graphicData uri="http://schemas.openxmlformats.org/drawingml/2006/picture">
+                <pic:pic xmlns:pic="http://schemas.openxmlformats.org/drawingml/2006/picture">
+                  <pic:nvPicPr>
+                    <pic:cNvPr id="50" name="Image 1"/>
+                    <pic:cNvPicPr>
+                      <a:picLocks noChangeAspect="1"/>
+                    </pic:cNvPicPr>
+                  </pic:nvPicPr>
+                  <pic:blipFill>
+                    <a:blip r:embed="rId33"/>
+                    <a:srcRect r="28537"/>
+                    <a:stretch>
+                      <a:fillRect/>
+                    </a:stretch>
+                  </pic:blipFill>
+                  <pic:spPr>
+                    <a:xfrm>
+                      <a:off x="0" y="0"/>
+                      <a:ext cx="1617980" cy="1360805"/>
+                    </a:xfrm>
+                    <a:prstGeom prst="rect">
+                      <a:avLst/>
+                    </a:prstGeom>
+                    <a:noFill/>
+                    <a:ln>
+                      <a:noFill/>
+                    </a:ln>
+                  </pic:spPr>
+                </pic:pic>
+              </a:graphicData>
+            </a:graphic>
+          </wp:inline>
+        </w:drawing>
+      </w:r>
+    </w:p>
+    <w:p/>
     <w:p>
       <w:pPr>
         <w:numPr>
@@ -9275,30 +9583,6 @@
     </w:p>
     <w:p>
       <w:pPr>
-        <w:rPr>
-          <w:rFonts w:hint="default"/>
-          <w:highlight w:val="yellow"/>
-          <w:lang w:val="fr-FR"/>
-        </w:rPr>
-      </w:pPr>
-      <w:r>
-        <w:rPr>
-          <w:rFonts w:hint="default"/>
-          <w:lang w:val="fr-FR"/>
-        </w:rPr>
-        <w:t xml:space="preserve">Nous raccordons la pin 3 à notre sortie de PWM et nous récupérons le signal amplifié Vs sur la broche numéro 6. </w:t>
-      </w:r>
-    </w:p>
-    <w:p>
-      <w:pPr>
-        <w:rPr>
-          <w:rFonts w:hint="default"/>
-          <w:lang w:val="fr-FR"/>
-        </w:rPr>
-      </w:pPr>
-    </w:p>
-    <w:p>
-      <w:pPr>
         <w:pStyle w:val="4"/>
         <w:bidi w:val="0"/>
         <w:rPr>
@@ -9306,14 +9590,14 @@
           <w:lang w:val="fr-FR"/>
         </w:rPr>
       </w:pPr>
-      <w:bookmarkStart w:id="23" w:name="_Toc331"/>
+      <w:bookmarkStart w:id="25" w:name="_Toc4835"/>
       <w:r>
         <w:rPr>
           <w:lang w:val="fr-FR"/>
         </w:rPr>
         <w:t>Résultats</w:t>
       </w:r>
-      <w:bookmarkEnd w:id="23"/>
+      <w:bookmarkEnd w:id="25"/>
     </w:p>
     <w:p>
       <w:pPr>
@@ -9335,22 +9619,16 @@
           <w:rFonts w:hint="default"/>
           <w:lang w:val="fr-FR"/>
         </w:rPr>
-        <w:t xml:space="preserve">Lors de la réalisation du câblage nous savons utilisé un breadboard afin de disposer les composants. Sur la broche d’entrée 3 qui correspond à l’entrée non inverseur nous allons raccorder la sortie PWM à 50kHz de la carte Arduino Cela nous permet de finalement obtenir le </w:t>
-      </w:r>
-      <w:r>
-        <w:rPr>
-          <w:rFonts w:hint="default"/>
-          <w:highlight w:val="yellow"/>
-          <w:lang w:val="fr-FR"/>
-        </w:rPr>
-        <w:t>figure X</w:t>
-      </w:r>
-      <w:r>
-        <w:rPr>
-          <w:rFonts w:hint="default"/>
-          <w:lang w:val="fr-FR"/>
-        </w:rPr>
-        <w:t xml:space="preserve"> suivante.</w:t>
+        <w:t>Le schéma de câblage incluant la carte Arduino est visible en figure 31. Sur broche de sortie du PWM à 50kHz de la carte Arduino nous tirons un fils (vert) qui est raccorder sur l’entrée de l‘AOP. Ce dernier est</w:t>
+      </w:r>
+      <w:bookmarkStart w:id="32" w:name="_GoBack"/>
+      <w:bookmarkEnd w:id="32"/>
+      <w:r>
+        <w:rPr>
+          <w:rFonts w:hint="default"/>
+          <w:lang w:val="fr-FR"/>
+        </w:rPr>
+        <w:t xml:space="preserve"> alimenté par une tension de +15V (rouge) et -15V (bleu). Le signal de sortie amplifier correspond au fils orange, c’est cette tension qui va nous permettre de commander le hacheur.</w:t>
       </w:r>
     </w:p>
     <w:p>
@@ -9371,7 +9649,7 @@
         <w:drawing>
           <wp:inline distT="0" distB="0" distL="114300" distR="114300">
             <wp:extent cx="2711450" cy="3997960"/>
-            <wp:effectExtent l="0" t="0" r="1270" b="10160"/>
+            <wp:effectExtent l="0" t="0" r="10160" b="1270"/>
             <wp:docPr id="32" name="Image 6"/>
             <wp:cNvGraphicFramePr>
               <a:graphicFrameLocks xmlns:a="http://schemas.openxmlformats.org/drawingml/2006/main" noChangeAspect="1"/>
@@ -9386,13 +9664,13 @@
                     </pic:cNvPicPr>
                   </pic:nvPicPr>
                   <pic:blipFill>
-                    <a:blip r:embed="rId31"/>
+                    <a:blip r:embed="rId34"/>
                     <a:stretch>
                       <a:fillRect/>
                     </a:stretch>
                   </pic:blipFill>
                   <pic:spPr>
-                    <a:xfrm>
+                    <a:xfrm rot="16200000">
                       <a:off x="0" y="0"/>
                       <a:ext cx="2711450" cy="3997960"/>
                     </a:xfrm>
@@ -9440,72 +9718,34 @@
     </w:p>
     <w:p>
       <w:pPr>
-        <w:rPr>
-          <w:rFonts w:hint="default"/>
-          <w:lang w:val="fr-FR"/>
-        </w:rPr>
-      </w:pPr>
-      <w:r>
-        <w:rPr>
-          <w:rFonts w:hint="default"/>
-          <w:lang w:val="fr-FR"/>
-        </w:rPr>
-        <w:t>Les fils rouge et bleu sont les fils +15V et -15V d’alimentation, la tension de sortie Vs est visualisé sur le fils orange.</w:t>
-      </w:r>
-    </w:p>
-    <w:p>
-      <w:pPr>
-        <w:rPr>
-          <w:rFonts w:hint="default"/>
-          <w:lang w:val="fr-FR"/>
-        </w:rPr>
-      </w:pPr>
-    </w:p>
-    <w:p>
-      <w:pPr>
         <w:pStyle w:val="4"/>
         <w:bidi w:val="0"/>
         <w:rPr>
           <w:lang w:val="fr-FR"/>
         </w:rPr>
       </w:pPr>
-      <w:bookmarkStart w:id="24" w:name="_Toc10174"/>
+      <w:bookmarkStart w:id="26" w:name="_Toc305"/>
       <w:r>
         <w:rPr>
           <w:lang w:val="fr-FR"/>
         </w:rPr>
         <w:t>Conclusion</w:t>
       </w:r>
-      <w:bookmarkEnd w:id="24"/>
-    </w:p>
-    <w:p>
-      <w:pPr>
-        <w:rPr>
-          <w:rFonts w:hint="default"/>
-          <w:lang w:val="fr-FR"/>
-        </w:rPr>
-      </w:pPr>
-      <w:r>
-        <w:rPr>
-          <w:rFonts w:hint="default"/>
-          <w:lang w:val="fr-FR"/>
-        </w:rPr>
-        <w:t xml:space="preserve">Une fois le câblage réalisé et la carte Arduino raccordé au port d’entrée nous visualisons les signaux de la </w:t>
-      </w:r>
-      <w:r>
-        <w:rPr>
-          <w:rFonts w:hint="default"/>
-          <w:highlight w:val="yellow"/>
-          <w:lang w:val="fr-FR"/>
-        </w:rPr>
-        <w:t>figure X</w:t>
-      </w:r>
-      <w:r>
-        <w:rPr>
-          <w:rFonts w:hint="default"/>
-          <w:lang w:val="fr-FR"/>
-        </w:rPr>
-        <w:t xml:space="preserve"> sur laquelle on peut visualiser en rouge la tension d’entrée en bleu et la tension de sortie en rouge. Nous pouvons voir qu’il y a bien un amplification de la tension sans changement au niveau de la fréquence.</w:t>
+      <w:bookmarkEnd w:id="26"/>
+    </w:p>
+    <w:p>
+      <w:pPr>
+        <w:rPr>
+          <w:rFonts w:hint="default"/>
+          <w:lang w:val="fr-FR"/>
+        </w:rPr>
+      </w:pPr>
+      <w:r>
+        <w:rPr>
+          <w:rFonts w:hint="default"/>
+          <w:lang w:val="fr-FR"/>
+        </w:rPr>
+        <w:t>Une fois le câblage réalisé et la carte Arduino raccordé au port d’entrée nous avons simuler un signal périodique d’une amplitude de 10V afin de vérifier que l’amplification se fasse correctement peut importe la valeur de le tension d’entrée. Nous pouvons voir qu’il y a bien un amplification de la tension sans changement au niveau de la fréquence.</w:t>
       </w:r>
     </w:p>
     <w:p>
@@ -9540,7 +9780,7 @@
                     </pic:cNvPicPr>
                   </pic:nvPicPr>
                   <pic:blipFill>
-                    <a:blip r:embed="rId32"/>
+                    <a:blip r:embed="rId35"/>
                     <a:stretch>
                       <a:fillRect/>
                     </a:stretch>
@@ -9637,7 +9877,7 @@
           <w:lang w:val="fr-FR"/>
         </w:rPr>
       </w:pPr>
-      <w:bookmarkStart w:id="25" w:name="_Toc23390"/>
+      <w:bookmarkStart w:id="27" w:name="_Toc30569"/>
       <w:r>
         <w:rPr>
           <w:rFonts w:hint="default"/>
@@ -9645,30 +9885,37 @@
         </w:rPr>
         <w:t>MPPT</w:t>
       </w:r>
-      <w:bookmarkEnd w:id="25"/>
-    </w:p>
-    <w:p>
-      <w:pPr>
-        <w:rPr>
-          <w:rFonts w:hint="default"/>
-          <w:lang w:val="fr-FR"/>
-        </w:rPr>
-      </w:pPr>
-      <w:r>
-        <w:rPr>
-          <w:rFonts w:hint="default"/>
-          <w:lang w:val="fr-FR"/>
-        </w:rPr>
-        <w:t>Le MPPT signifie Maximum Power Point Tracker, en d’autre terme la recherche du point de puissance maximale, c’est ce qui va nous intéresser dans cette partie.</w:t>
-      </w:r>
-    </w:p>
-    <w:p>
-      <w:pPr>
-        <w:rPr>
-          <w:rFonts w:hint="default"/>
-          <w:lang w:val="fr-FR"/>
-        </w:rPr>
-      </w:pPr>
+      <w:bookmarkEnd w:id="27"/>
+    </w:p>
+    <w:p>
+      <w:pPr>
+        <w:rPr>
+          <w:rFonts w:hint="default"/>
+          <w:lang w:val="fr-FR"/>
+        </w:rPr>
+      </w:pPr>
+      <w:r>
+        <w:rPr>
+          <w:rFonts w:hint="default"/>
+          <w:lang w:val="fr-FR"/>
+        </w:rPr>
+        <w:t>Le Panneaux Solaire va générer une tension et un courant selon l’ensoleillement extérieur, plus l’ensoleillement sera élevé plus la tension et le courant seront élevés. Avec un ensoleillement constant, pour avoir la tension maximal on doit être en circuit ouvert et alors le courant sera nulle et si on veut un courant maximale, il faut être en court-circuit et alors ce sera la tension qui sera nulle, le point où la tension et le courant sont les plus élevés est appelé Point de Puissance Maximale.</w:t>
+      </w:r>
+    </w:p>
+    <w:p>
+      <w:pPr>
+        <w:rPr>
+          <w:rFonts w:hint="default"/>
+          <w:lang w:val="fr-FR"/>
+        </w:rPr>
+      </w:pPr>
+      <w:r>
+        <w:rPr>
+          <w:rFonts w:hint="default"/>
+          <w:lang w:val="fr-FR"/>
+        </w:rPr>
+        <w:t>Le MPPT signifie Maximum Power Point Tracker, en d’autre terme la Recherche du Point de Puissance Maximale, c’est ce qui va nous intéresser dans cette partie.</w:t>
+      </w:r>
     </w:p>
     <w:p>
       <w:pPr>
@@ -9679,6 +9926,7 @@
           <w:lang w:val="fr-FR"/>
         </w:rPr>
       </w:pPr>
+      <w:bookmarkStart w:id="28" w:name="_Toc5511"/>
       <w:r>
         <w:rPr>
           <w:rFonts w:hint="default"/>
@@ -9686,35 +9934,21 @@
         </w:rPr>
         <w:t>Methode</w:t>
       </w:r>
-    </w:p>
-    <w:p>
-      <w:pPr>
-        <w:rPr>
-          <w:rFonts w:hint="default"/>
-          <w:lang w:val="fr-FR"/>
-        </w:rPr>
-      </w:pPr>
-      <w:r>
-        <w:rPr>
-          <w:rFonts w:hint="default"/>
-          <w:lang w:val="fr-FR"/>
-        </w:rPr>
-        <w:t xml:space="preserve">Pour réaliser le programme du MPPT nous allons devoir suivre son algorithme de fonctionnement visible en </w:t>
-      </w:r>
-      <w:r>
-        <w:rPr>
-          <w:rFonts w:hint="default"/>
-          <w:highlight w:val="yellow"/>
-          <w:lang w:val="fr-FR"/>
-        </w:rPr>
-        <w:t>figure X</w:t>
-      </w:r>
-      <w:r>
-        <w:rPr>
-          <w:rFonts w:hint="default"/>
-          <w:lang w:val="fr-FR"/>
-        </w:rPr>
-        <w:t>.</w:t>
+      <w:bookmarkEnd w:id="28"/>
+    </w:p>
+    <w:p>
+      <w:pPr>
+        <w:rPr>
+          <w:rFonts w:hint="default"/>
+          <w:lang w:val="fr-FR"/>
+        </w:rPr>
+      </w:pPr>
+      <w:r>
+        <w:rPr>
+          <w:rFonts w:hint="default"/>
+          <w:lang w:val="fr-FR"/>
+        </w:rPr>
+        <w:t>Pour réaliser le programme du MPPT nous allons devoir suivre son algorithme de fonctionnement visible en figure 33.</w:t>
       </w:r>
     </w:p>
     <w:p>
@@ -9751,7 +9985,7 @@
                     </pic:cNvPicPr>
                   </pic:nvPicPr>
                   <pic:blipFill>
-                    <a:blip r:embed="rId33"/>
+                    <a:blip r:embed="rId36"/>
                     <a:stretch>
                       <a:fillRect/>
                     </a:stretch>
@@ -9808,12 +10042,14 @@
       <w:pPr>
         <w:rPr>
           <w:rFonts w:hint="default"/>
-          <w:lang w:val="fr-FR"/>
-        </w:rPr>
-      </w:pPr>
-      <w:r>
-        <w:rPr>
-          <w:rFonts w:hint="default"/>
+          <w:color w:val="0000FF"/>
+          <w:lang w:val="fr-FR"/>
+        </w:rPr>
+      </w:pPr>
+      <w:r>
+        <w:rPr>
+          <w:rFonts w:hint="default"/>
+          <w:color w:val="0000FF"/>
           <w:lang w:val="fr-FR"/>
         </w:rPr>
         <w:t xml:space="preserve">En regardant l’algorigramme nous pouvons voire que lorsque la puissance augmente le rapport cyclique augmente aussi ce qui augmentera la puissance de sortie, tandis que lorsque le panneau solaire va générer moins de puissance; le rapport cyclique va se réduire et dont tot de même réussir à obtenir le maximum de puissance possible. La gestion de la recherche du point de fonctionnement ce fera dans le programme grâce à une fonction à part. </w:t>
@@ -9836,6 +10072,7 @@
           <w:lang w:val="fr-FR"/>
         </w:rPr>
       </w:pPr>
+      <w:bookmarkStart w:id="29" w:name="_Toc11338"/>
       <w:r>
         <w:rPr>
           <w:rFonts w:hint="default"/>
@@ -9843,35 +10080,69 @@
         </w:rPr>
         <w:t>Programmme</w:t>
       </w:r>
-    </w:p>
-    <w:p>
-      <w:pPr>
-        <w:rPr>
-          <w:rFonts w:hint="default"/>
-          <w:lang w:val="fr-FR"/>
-        </w:rPr>
-      </w:pPr>
-      <w:r>
-        <w:rPr>
-          <w:rFonts w:hint="default"/>
-          <w:lang w:val="fr-FR"/>
-        </w:rPr>
-        <w:t xml:space="preserve">Pour alléger le programme principale nous allons créer une fonction qui va calculer et mettre à jour la puissance fournit par le panneaux solaire. Pour appeler cette fonction , il faut lui envoyer la valeur de la tension et du courant afin qu’elle puisse recalculer la puissance instantanée, de plus cette puissance va être comparée à la puissance précédente pour savoir quelle est la modification qu’il faut apporter au PWM afin d’avoir la puissance de sortie maximale. Cette fonction a aussi comme paramètre la valeur du PWM, car c’est elle qui va le faire augmenter ou diminuer. De ce fait pur utiliser la fonction il faut la paramétrer comme en </w:t>
-      </w:r>
-      <w:r>
-        <w:rPr>
-          <w:rFonts w:hint="default"/>
-          <w:highlight w:val="yellow"/>
-          <w:lang w:val="fr-FR"/>
-        </w:rPr>
-        <w:t>figure X</w:t>
-      </w:r>
-      <w:r>
-        <w:rPr>
-          <w:rFonts w:hint="default"/>
-          <w:lang w:val="fr-FR"/>
-        </w:rPr>
-        <w:t>. Dans cette fonction nous envoyons trois adresses de variables globale afin de modifier dans la fonction leurs valeurs.</w:t>
+      <w:bookmarkEnd w:id="29"/>
+    </w:p>
+    <w:p>
+      <w:pPr>
+        <w:rPr>
+          <w:rFonts w:hint="default"/>
+          <w:lang w:val="fr-FR"/>
+        </w:rPr>
+      </w:pPr>
+      <w:r>
+        <w:rPr>
+          <w:rFonts w:hint="default"/>
+          <w:lang w:val="fr-FR"/>
+        </w:rPr>
+        <w:t xml:space="preserve">Pour alléger le programme principale nous allons créer une fonction à  part entière qui va calculer et mettre à jour la puissance, elle va aussi calculer la modification qu’il faut apporter au rapport de cycle pour trouver le point maximal de puissance. </w:t>
+      </w:r>
+    </w:p>
+    <w:p>
+      <w:pPr>
+        <w:rPr>
+          <w:rFonts w:hint="default"/>
+          <w:lang w:val="fr-FR"/>
+        </w:rPr>
+      </w:pPr>
+    </w:p>
+    <w:p>
+      <w:pPr>
+        <w:rPr>
+          <w:rFonts w:hint="default"/>
+          <w:color w:val="0000FF"/>
+          <w:lang w:val="fr-FR"/>
+        </w:rPr>
+      </w:pPr>
+      <w:r>
+        <w:rPr>
+          <w:rFonts w:hint="default"/>
+          <w:color w:val="0000FF"/>
+          <w:lang w:val="fr-FR"/>
+        </w:rPr>
+        <w:t xml:space="preserve">Pour appeler cette fonction, il faut lui envoyer la valeur de la tension et du courant afin qu’elle puisse recalculer la puissance instantanée, de plus cette puissance va être comparée à la puissance précédente pour savoir quelle est la modification qu’il faut apporter au PWM afin d’avoir la puissance de sortie maximale. </w:t>
+      </w:r>
+    </w:p>
+    <w:p>
+      <w:pPr>
+        <w:rPr>
+          <w:rFonts w:hint="default"/>
+          <w:lang w:val="fr-FR"/>
+        </w:rPr>
+      </w:pPr>
+    </w:p>
+    <w:p>
+      <w:pPr>
+        <w:rPr>
+          <w:rFonts w:hint="default"/>
+          <w:lang w:val="fr-FR"/>
+        </w:rPr>
+      </w:pPr>
+      <w:r>
+        <w:rPr>
+          <w:rFonts w:hint="default"/>
+          <w:lang w:val="fr-FR"/>
+        </w:rPr>
+        <w:t>Cette fonction a aussi comme paramètre PWM qui dans cette fonction correspond au rapport de cycle en pourcentage que l’on veux donner à notre à notre hacheur, car c’est elle qui va le faire augmenter ou diminuer. Elle prendra les valeurs de 10 à 90 de manière à ni atteint le point de court-circuit ni celui du circuit ouvert. De ce fait le paramétrage se fait comm en figure 34.</w:t>
       </w:r>
     </w:p>
     <w:p>
@@ -9896,9 +10167,9 @@
         </w:rPr>
         <w:drawing>
           <wp:inline distT="0" distB="0" distL="114300" distR="114300">
-            <wp:extent cx="3733800" cy="198120"/>
+            <wp:extent cx="3489960" cy="259080"/>
             <wp:effectExtent l="0" t="0" r="0" b="0"/>
-            <wp:docPr id="8" name="Image 8" descr="Capture d'écran 2023-05-16 091714"/>
+            <wp:docPr id="63" name="Image 63" descr="Capture d'écran 2023-05-29 171631"/>
             <wp:cNvGraphicFramePr>
               <a:graphicFrameLocks xmlns:a="http://schemas.openxmlformats.org/drawingml/2006/main" noChangeAspect="1"/>
             </wp:cNvGraphicFramePr>
@@ -9906,13 +10177,13 @@
               <a:graphicData uri="http://schemas.openxmlformats.org/drawingml/2006/picture">
                 <pic:pic xmlns:pic="http://schemas.openxmlformats.org/drawingml/2006/picture">
                   <pic:nvPicPr>
-                    <pic:cNvPr id="8" name="Image 8" descr="Capture d'écran 2023-05-16 091714"/>
+                    <pic:cNvPr id="63" name="Image 63" descr="Capture d'écran 2023-05-29 171631"/>
                     <pic:cNvPicPr>
                       <a:picLocks noChangeAspect="1"/>
                     </pic:cNvPicPr>
                   </pic:nvPicPr>
                   <pic:blipFill>
-                    <a:blip r:embed="rId34"/>
+                    <a:blip r:embed="rId37"/>
                     <a:stretch>
                       <a:fillRect/>
                     </a:stretch>
@@ -9920,7 +10191,7 @@
                   <pic:spPr>
                     <a:xfrm>
                       <a:off x="0" y="0"/>
-                      <a:ext cx="3733800" cy="198120"/>
+                      <a:ext cx="3489960" cy="259080"/>
                     </a:xfrm>
                     <a:prstGeom prst="rect">
                       <a:avLst/>
@@ -9965,12 +10236,14 @@
       <w:pPr>
         <w:rPr>
           <w:rFonts w:hint="default"/>
-          <w:lang w:val="fr-FR"/>
-        </w:rPr>
-      </w:pPr>
-      <w:r>
-        <w:rPr>
-          <w:rFonts w:hint="default"/>
+          <w:color w:val="0000FF"/>
+          <w:lang w:val="fr-FR"/>
+        </w:rPr>
+      </w:pPr>
+      <w:r>
+        <w:rPr>
+          <w:rFonts w:hint="default"/>
+          <w:color w:val="0000FF"/>
           <w:lang w:val="fr-FR"/>
         </w:rPr>
         <w:t>Dans cette fonction nous allons calculer la valeur de la Puissance Instantanée (pInst) grâce à la valeur du courant et de la tension, une fois cette valeur obtenue, nous allons la comparer avec la valeur de la Puissance Précédente (pPrec). Il y a deux cas possible, si la puissance instantanée est plus grande que la précédente, cela veux dire que l’on a une augmentation de la puissance et donc nous augmentons la valeur du PWM de 1. Au contraire, si la puissance instantanée est plus faible que la puissance précédente nous avons une diminution de la puissance et donc nous allons réduire la valeur du PWM de 1. Nous prenons tout de même le soins de mettre des limite au valeurs que peut prendre le pwm, de manière à ce qu’il ne soit jamais nul ou jamais à cent pour cent.</w:t>
@@ -10002,245 +10275,43 @@
     </w:p>
     <w:p>
       <w:pPr>
-        <w:rPr>
-          <w:rFonts w:hint="default"/>
-          <w:lang w:val="fr-FR"/>
-        </w:rPr>
-      </w:pPr>
-      <w:r>
-        <mc:AlternateContent>
-          <mc:Choice Requires="wps">
-            <w:drawing>
-              <wp:anchor distT="0" distB="0" distL="114300" distR="114300" simplePos="0" relativeHeight="251663360" behindDoc="0" locked="0" layoutInCell="1" allowOverlap="1">
-                <wp:simplePos x="0" y="0"/>
-                <wp:positionH relativeFrom="column">
-                  <wp:posOffset>3763645</wp:posOffset>
-                </wp:positionH>
-                <wp:positionV relativeFrom="paragraph">
-                  <wp:posOffset>511175</wp:posOffset>
-                </wp:positionV>
-                <wp:extent cx="1610995" cy="392430"/>
-                <wp:effectExtent l="0" t="0" r="0" b="0"/>
-                <wp:wrapNone/>
-                <wp:docPr id="46" name="Zone de texte 46"/>
-                <wp:cNvGraphicFramePr/>
-                <a:graphic xmlns:a="http://schemas.openxmlformats.org/drawingml/2006/main">
-                  <a:graphicData uri="http://schemas.microsoft.com/office/word/2010/wordprocessingShape">
-                    <wps:wsp>
-                      <wps:cNvSpPr txBox="1"/>
-                      <wps:spPr>
-                        <a:xfrm>
-                          <a:off x="0" y="0"/>
-                          <a:ext cx="1610995" cy="392430"/>
-                        </a:xfrm>
-                        <a:prstGeom prst="rect">
-                          <a:avLst/>
-                        </a:prstGeom>
-                        <a:noFill/>
-                        <a:ln w="6350">
-                          <a:noFill/>
-                        </a:ln>
-                      </wps:spPr>
-                      <wps:style>
-                        <a:lnRef idx="0">
-                          <a:schemeClr val="accent1"/>
-                        </a:lnRef>
-                        <a:fillRef idx="0">
-                          <a:schemeClr val="accent1"/>
-                        </a:fillRef>
-                        <a:effectRef idx="0">
-                          <a:schemeClr val="accent1"/>
-                        </a:effectRef>
-                        <a:fontRef idx="minor">
-                          <a:schemeClr val="dk1"/>
-                        </a:fontRef>
-                      </wps:style>
-                      <wps:txbx>
-                        <w:txbxContent>
-                          <w:p>
-                            <w:pPr>
-                              <w:jc w:val="center"/>
-                              <w:rPr>
-                                <w:rFonts w:hint="default"/>
-                                <w:b/>
-                                <w:bCs/>
-                                <w:lang w:val="fr-FR"/>
-                              </w:rPr>
-                            </w:pPr>
-                            <w:r>
-                              <w:rPr>
-                                <w:rFonts w:hint="default"/>
-                                <w:b/>
-                                <w:bCs/>
-                                <w:lang w:val="fr-FR"/>
-                              </w:rPr>
-                              <w:t>Amplificateur de tension</w:t>
-                            </w:r>
-                          </w:p>
-                        </w:txbxContent>
-                      </wps:txbx>
-                      <wps:bodyPr rot="0" spcFirstLastPara="0" vertOverflow="overflow" horzOverflow="overflow" vert="horz" wrap="square" lIns="91440" tIns="45720" rIns="91440" bIns="45720" numCol="1" spcCol="0" rtlCol="0" fromWordArt="0" anchor="t" anchorCtr="0" forceAA="0" compatLnSpc="1">
-                        <a:noAutofit/>
-                      </wps:bodyPr>
-                    </wps:wsp>
-                  </a:graphicData>
-                </a:graphic>
-              </wp:anchor>
-            </w:drawing>
-          </mc:Choice>
-          <mc:Fallback>
-            <w:pict>
-              <v:shape id="_x0000_s1026" o:spid="_x0000_s1026" o:spt="202" type="#_x0000_t202" style="position:absolute;left:0pt;margin-left:296.35pt;margin-top:40.25pt;height:30.9pt;width:126.85pt;z-index:251663360;mso-width-relative:page;mso-height-relative:page;" filled="f" stroked="f" coordsize="21600,21600" o:gfxdata="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">
-                <v:fill on="f" focussize="0,0"/>
-                <v:stroke on="f" weight="0.5pt"/>
-                <v:imagedata o:title=""/>
-                <o:lock v:ext="edit" aspectratio="f"/>
-                <v:textbox>
-                  <w:txbxContent>
-                    <w:p>
-                      <w:pPr>
-                        <w:jc w:val="center"/>
-                        <w:rPr>
-                          <w:rFonts w:hint="default"/>
-                          <w:b/>
-                          <w:bCs/>
-                          <w:lang w:val="fr-FR"/>
-                        </w:rPr>
-                      </w:pPr>
-                      <w:r>
-                        <w:rPr>
-                          <w:rFonts w:hint="default"/>
-                          <w:b/>
-                          <w:bCs/>
-                          <w:lang w:val="fr-FR"/>
-                        </w:rPr>
-                        <w:t>Amplificateur de tension</w:t>
-                      </w:r>
-                    </w:p>
-                  </w:txbxContent>
-                </v:textbox>
-              </v:shape>
-            </w:pict>
-          </mc:Fallback>
-        </mc:AlternateContent>
-      </w:r>
-      <w:r>
-        <mc:AlternateContent>
-          <mc:Choice Requires="wps">
-            <w:drawing>
-              <wp:anchor distT="0" distB="0" distL="114300" distR="114300" simplePos="0" relativeHeight="251665408" behindDoc="0" locked="0" layoutInCell="1" allowOverlap="1">
-                <wp:simplePos x="0" y="0"/>
-                <wp:positionH relativeFrom="column">
-                  <wp:posOffset>3078480</wp:posOffset>
-                </wp:positionH>
-                <wp:positionV relativeFrom="paragraph">
-                  <wp:posOffset>4256405</wp:posOffset>
-                </wp:positionV>
-                <wp:extent cx="1545590" cy="392430"/>
-                <wp:effectExtent l="0" t="0" r="0" b="0"/>
-                <wp:wrapNone/>
-                <wp:docPr id="48" name="Zone de texte 48"/>
-                <wp:cNvGraphicFramePr/>
-                <a:graphic xmlns:a="http://schemas.openxmlformats.org/drawingml/2006/main">
-                  <a:graphicData uri="http://schemas.microsoft.com/office/word/2010/wordprocessingShape">
-                    <wps:wsp>
-                      <wps:cNvSpPr txBox="1"/>
-                      <wps:spPr>
-                        <a:xfrm>
-                          <a:off x="0" y="0"/>
-                          <a:ext cx="1545590" cy="392430"/>
-                        </a:xfrm>
-                        <a:prstGeom prst="rect">
-                          <a:avLst/>
-                        </a:prstGeom>
-                        <a:noFill/>
-                        <a:ln w="6350">
-                          <a:noFill/>
-                        </a:ln>
-                      </wps:spPr>
-                      <wps:style>
-                        <a:lnRef idx="0">
-                          <a:schemeClr val="accent1"/>
-                        </a:lnRef>
-                        <a:fillRef idx="0">
-                          <a:schemeClr val="accent1"/>
-                        </a:fillRef>
-                        <a:effectRef idx="0">
-                          <a:schemeClr val="accent1"/>
-                        </a:effectRef>
-                        <a:fontRef idx="minor">
-                          <a:schemeClr val="dk1"/>
-                        </a:fontRef>
-                      </wps:style>
-                      <wps:txbx>
-                        <w:txbxContent>
-                          <w:p>
-                            <w:pPr>
-                              <w:jc w:val="center"/>
-                              <w:rPr>
-                                <w:rFonts w:hint="default"/>
-                                <w:b/>
-                                <w:bCs/>
-                                <w:lang w:val="fr-FR"/>
-                              </w:rPr>
-                            </w:pPr>
-                            <w:r>
-                              <w:rPr>
-                                <w:rFonts w:hint="default"/>
-                                <w:b/>
-                                <w:bCs/>
-                                <w:lang w:val="fr-FR"/>
-                              </w:rPr>
-                              <w:t>Shield</w:t>
-                            </w:r>
-                          </w:p>
-                        </w:txbxContent>
-                      </wps:txbx>
-                      <wps:bodyPr rot="0" spcFirstLastPara="0" vertOverflow="overflow" horzOverflow="overflow" vert="horz" wrap="square" lIns="91440" tIns="45720" rIns="91440" bIns="45720" numCol="1" spcCol="0" rtlCol="0" fromWordArt="0" anchor="t" anchorCtr="0" forceAA="0" compatLnSpc="1">
-                        <a:noAutofit/>
-                      </wps:bodyPr>
-                    </wps:wsp>
-                  </a:graphicData>
-                </a:graphic>
-              </wp:anchor>
-            </w:drawing>
-          </mc:Choice>
-          <mc:Fallback>
-            <w:pict>
-              <v:shape id="_x0000_s1026" o:spid="_x0000_s1026" o:spt="202" type="#_x0000_t202" style="position:absolute;left:0pt;margin-left:242.4pt;margin-top:335.15pt;height:30.9pt;width:121.7pt;z-index:251665408;mso-width-relative:page;mso-height-relative:page;" filled="f" stroked="f" coordsize="21600,21600" o:gfxdata="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">
-                <v:fill on="f" focussize="0,0"/>
-                <v:stroke on="f" weight="0.5pt"/>
-                <v:imagedata o:title=""/>
-                <o:lock v:ext="edit" aspectratio="f"/>
-                <v:textbox>
-                  <w:txbxContent>
-                    <w:p>
-                      <w:pPr>
-                        <w:jc w:val="center"/>
-                        <w:rPr>
-                          <w:rFonts w:hint="default"/>
-                          <w:b/>
-                          <w:bCs/>
-                          <w:lang w:val="fr-FR"/>
-                        </w:rPr>
-                      </w:pPr>
-                      <w:r>
-                        <w:rPr>
-                          <w:rFonts w:hint="default"/>
-                          <w:b/>
-                          <w:bCs/>
-                          <w:lang w:val="fr-FR"/>
-                        </w:rPr>
-                        <w:t>Shield</w:t>
-                      </w:r>
-                    </w:p>
-                  </w:txbxContent>
-                </v:textbox>
-              </v:shape>
-            </w:pict>
-          </mc:Fallback>
-        </mc:AlternateContent>
-      </w:r>
+        <w:pStyle w:val="3"/>
+        <w:bidi w:val="0"/>
+        <w:rPr>
+          <w:rFonts w:hint="default"/>
+          <w:lang w:val="fr-FR"/>
+        </w:rPr>
+      </w:pPr>
+      <w:r>
+        <w:rPr>
+          <w:rFonts w:hint="default"/>
+          <w:lang w:val="fr-FR"/>
+        </w:rPr>
+        <w:t>Résultats</w:t>
+      </w:r>
+    </w:p>
+    <w:p>
+      <w:pPr>
+        <w:rPr>
+          <w:rFonts w:hint="default"/>
+          <w:lang w:val="fr-FR"/>
+        </w:rPr>
+      </w:pPr>
+      <w:r>
+        <w:rPr>
+          <w:rFonts w:hint="default"/>
+          <w:lang w:val="fr-FR"/>
+        </w:rPr>
+        <w:t>Pour le câblage, nous mettons en place le capteur de courant en amont suivit du pont diviseur de tension comme ça la carte Arduino pourra lire, la tension et le courant et en déduire la puissance. En sortie de la pin D3 de la carte nous mettons en place l’amplificateur de tension pour la commande du hacheur. Nous raccordons les masses pour ne pas avoir de problèmes de mesure de tensions au niveau de la carte, nous en obtenons la figure 35.</w:t>
+      </w:r>
+    </w:p>
+    <w:p>
+      <w:pPr>
+        <w:rPr>
+          <w:rFonts w:hint="default"/>
+          <w:lang w:val="fr-FR"/>
+        </w:rPr>
+      </w:pPr>
       <w:r>
         <w:rPr>
           <w:sz w:val="21"/>
@@ -10248,18 +10319,18 @@
         <mc:AlternateContent>
           <mc:Choice Requires="wpg">
             <w:drawing>
-              <wp:anchor distT="0" distB="0" distL="114300" distR="114300" simplePos="0" relativeHeight="251661312" behindDoc="0" locked="0" layoutInCell="1" allowOverlap="1">
+              <wp:anchor distT="0" distB="0" distL="114300" distR="114300" simplePos="0" relativeHeight="251659264" behindDoc="0" locked="0" layoutInCell="1" allowOverlap="1">
                 <wp:simplePos x="0" y="0"/>
                 <wp:positionH relativeFrom="column">
-                  <wp:posOffset>-55245</wp:posOffset>
+                  <wp:posOffset>257810</wp:posOffset>
                 </wp:positionH>
                 <wp:positionV relativeFrom="paragraph">
-                  <wp:posOffset>-154940</wp:posOffset>
+                  <wp:posOffset>175895</wp:posOffset>
                 </wp:positionV>
-                <wp:extent cx="5407025" cy="4765040"/>
-                <wp:effectExtent l="19050" t="19050" r="29845" b="31750"/>
-                <wp:wrapNone/>
-                <wp:docPr id="43" name="Grouper 43"/>
+                <wp:extent cx="5378450" cy="3291840"/>
+                <wp:effectExtent l="22225" t="22225" r="9525" b="8255"/>
+                <wp:wrapSquare wrapText="bothSides"/>
+                <wp:docPr id="64" name="Grouper 64"/>
                 <wp:cNvGraphicFramePr/>
                 <a:graphic xmlns:a="http://schemas.openxmlformats.org/drawingml/2006/main">
                   <a:graphicData uri="http://schemas.microsoft.com/office/word/2010/wordprocessingGroup">
@@ -10268,316 +10339,322 @@
                       <wpg:grpSpPr>
                         <a:xfrm>
                           <a:off x="0" y="0"/>
-                          <a:ext cx="5407025" cy="4765040"/>
-                          <a:chOff x="14900" y="172689"/>
-                          <a:chExt cx="8515" cy="7504"/>
+                          <a:ext cx="5378450" cy="3291840"/>
+                          <a:chOff x="4083" y="396767"/>
+                          <a:chExt cx="8470" cy="5184"/>
                         </a:xfrm>
                       </wpg:grpSpPr>
-                      <wpg:grpSp>
-                        <wpg:cNvPr id="39" name="Grouper 39"/>
-                        <wpg:cNvGrpSpPr/>
-                        <wpg:grpSpPr>
+                      <pic:pic xmlns:pic="http://schemas.openxmlformats.org/drawingml/2006/picture">
+                        <pic:nvPicPr>
+                          <pic:cNvPr id="51" name="Image 2"/>
+                          <pic:cNvPicPr>
+                            <a:picLocks noChangeAspect="1"/>
+                          </pic:cNvPicPr>
+                        </pic:nvPicPr>
+                        <pic:blipFill>
+                          <a:blip r:embed="rId38"/>
+                          <a:stretch>
+                            <a:fillRect/>
+                          </a:stretch>
+                        </pic:blipFill>
+                        <pic:spPr>
                           <a:xfrm>
-                            <a:off x="14900" y="172689"/>
-                            <a:ext cx="8515" cy="7504"/>
-                            <a:chOff x="5906" y="361020"/>
-                            <a:chExt cx="8515" cy="7504"/>
-                          </a:xfrm>
-                        </wpg:grpSpPr>
-                        <wps:wsp>
-                          <wps:cNvPr id="34" name="Rectangle à coins arrondi 34"/>
-                          <wps:cNvSpPr/>
-                          <wps:spPr>
-                            <a:xfrm>
-                              <a:off x="9580" y="361020"/>
-                              <a:ext cx="2468" cy="2177"/>
-                            </a:xfrm>
-                            <a:prstGeom prst="roundRect">
-                              <a:avLst/>
-                            </a:prstGeom>
-                            <a:noFill/>
-                            <a:ln w="38100">
-                              <a:solidFill>
-                                <a:srgbClr val="FF0000"/>
-                              </a:solidFill>
-                            </a:ln>
-                          </wps:spPr>
-                          <wps:style>
-                            <a:lnRef idx="2">
-                              <a:schemeClr val="accent1">
-                                <a:shade val="50000"/>
-                              </a:schemeClr>
-                            </a:lnRef>
-                            <a:fillRef idx="1">
-                              <a:schemeClr val="accent1"/>
-                            </a:fillRef>
-                            <a:effectRef idx="0">
-                              <a:schemeClr val="accent1"/>
-                            </a:effectRef>
-                            <a:fontRef idx="minor">
-                              <a:schemeClr val="lt1"/>
-                            </a:fontRef>
-                          </wps:style>
-                          <wps:txbx>
-                            <w:txbxContent>
-                              <w:p>
-                                <w:pPr>
-                                  <w:jc w:val="center"/>
-                                </w:pPr>
-                              </w:p>
-                            </w:txbxContent>
-                          </wps:txbx>
-                          <wps:bodyPr rot="0" spcFirstLastPara="0" vertOverflow="overflow" horzOverflow="overflow" vert="horz" wrap="square" lIns="91440" tIns="45720" rIns="91440" bIns="45720" numCol="1" spcCol="0" rtlCol="0" fromWordArt="0" anchor="ctr" anchorCtr="0" forceAA="0" compatLnSpc="1">
-                            <a:noAutofit/>
-                          </wps:bodyPr>
-                        </wps:wsp>
-                        <wps:wsp>
-                          <wps:cNvPr id="35" name="Rectangle à coins arrondi 35"/>
-                          <wps:cNvSpPr/>
-                          <wps:spPr>
-                            <a:xfrm>
-                              <a:off x="12060" y="361952"/>
-                              <a:ext cx="2361" cy="2034"/>
-                            </a:xfrm>
-                            <a:prstGeom prst="roundRect">
-                              <a:avLst/>
-                            </a:prstGeom>
-                            <a:noFill/>
-                            <a:ln w="38100">
-                              <a:solidFill>
-                                <a:srgbClr val="FF0000"/>
-                              </a:solidFill>
-                            </a:ln>
-                          </wps:spPr>
-                          <wps:style>
-                            <a:lnRef idx="2">
-                              <a:schemeClr val="accent1">
-                                <a:shade val="50000"/>
-                              </a:schemeClr>
-                            </a:lnRef>
-                            <a:fillRef idx="1">
-                              <a:schemeClr val="accent1"/>
-                            </a:fillRef>
-                            <a:effectRef idx="0">
-                              <a:schemeClr val="accent1"/>
-                            </a:effectRef>
-                            <a:fontRef idx="minor">
-                              <a:schemeClr val="lt1"/>
-                            </a:fontRef>
-                          </wps:style>
-                          <wps:txbx>
-                            <w:txbxContent>
-                              <w:p>
-                                <w:pPr>
-                                  <w:jc w:val="center"/>
-                                </w:pPr>
-                              </w:p>
-                            </w:txbxContent>
-                          </wps:txbx>
-                          <wps:bodyPr rot="0" spcFirstLastPara="0" vertOverflow="overflow" horzOverflow="overflow" vert="horz" wrap="square" lIns="91440" tIns="45720" rIns="91440" bIns="45720" numCol="1" spcCol="0" rtlCol="0" fromWordArt="0" anchor="ctr" anchorCtr="0" forceAA="0" compatLnSpc="1">
-                            <a:noAutofit/>
-                          </wps:bodyPr>
-                        </wps:wsp>
-                        <wps:wsp>
-                          <wps:cNvPr id="36" name="Rectangle à coins arrondi 36"/>
-                          <wps:cNvSpPr/>
-                          <wps:spPr>
-                            <a:xfrm>
-                              <a:off x="5906" y="364690"/>
-                              <a:ext cx="2382" cy="1801"/>
-                            </a:xfrm>
-                            <a:prstGeom prst="roundRect">
-                              <a:avLst/>
-                            </a:prstGeom>
-                            <a:noFill/>
-                            <a:ln w="38100">
-                              <a:solidFill>
-                                <a:srgbClr val="FF0000"/>
-                              </a:solidFill>
-                            </a:ln>
-                          </wps:spPr>
-                          <wps:style>
-                            <a:lnRef idx="2">
-                              <a:schemeClr val="accent1">
-                                <a:shade val="50000"/>
-                              </a:schemeClr>
-                            </a:lnRef>
-                            <a:fillRef idx="1">
-                              <a:schemeClr val="accent1"/>
-                            </a:fillRef>
-                            <a:effectRef idx="0">
-                              <a:schemeClr val="accent1"/>
-                            </a:effectRef>
-                            <a:fontRef idx="minor">
-                              <a:schemeClr val="lt1"/>
-                            </a:fontRef>
-                          </wps:style>
-                          <wps:txbx>
-                            <w:txbxContent>
-                              <w:p>
-                                <w:pPr>
-                                  <w:jc w:val="center"/>
-                                </w:pPr>
-                              </w:p>
-                            </w:txbxContent>
-                          </wps:txbx>
-                          <wps:bodyPr rot="0" spcFirstLastPara="0" vertOverflow="overflow" horzOverflow="overflow" vert="horz" wrap="square" lIns="91440" tIns="45720" rIns="91440" bIns="45720" numCol="1" spcCol="0" rtlCol="0" fromWordArt="0" anchor="ctr" anchorCtr="0" forceAA="0" compatLnSpc="1">
-                            <a:noAutofit/>
-                          </wps:bodyPr>
-                        </wps:wsp>
-                        <wps:wsp>
-                          <wps:cNvPr id="37" name="Rectangle à coins arrondi 37"/>
-                          <wps:cNvSpPr/>
-                          <wps:spPr>
-                            <a:xfrm>
-                              <a:off x="6097" y="361356"/>
-                              <a:ext cx="1781" cy="2808"/>
-                            </a:xfrm>
-                            <a:prstGeom prst="roundRect">
-                              <a:avLst/>
-                            </a:prstGeom>
-                            <a:noFill/>
-                            <a:ln w="38100">
-                              <a:solidFill>
-                                <a:srgbClr val="FF0000"/>
-                              </a:solidFill>
-                            </a:ln>
-                          </wps:spPr>
-                          <wps:style>
-                            <a:lnRef idx="2">
-                              <a:schemeClr val="accent1">
-                                <a:shade val="50000"/>
-                              </a:schemeClr>
-                            </a:lnRef>
-                            <a:fillRef idx="1">
-                              <a:schemeClr val="accent1"/>
-                            </a:fillRef>
-                            <a:effectRef idx="0">
-                              <a:schemeClr val="accent1"/>
-                            </a:effectRef>
-                            <a:fontRef idx="minor">
-                              <a:schemeClr val="lt1"/>
-                            </a:fontRef>
-                          </wps:style>
-                          <wps:txbx>
-                            <w:txbxContent>
-                              <w:p>
-                                <w:pPr>
-                                  <w:jc w:val="center"/>
-                                </w:pPr>
-                              </w:p>
-                            </w:txbxContent>
-                          </wps:txbx>
-                          <wps:bodyPr rot="0" spcFirstLastPara="0" vertOverflow="overflow" horzOverflow="overflow" vert="horz" wrap="square" lIns="91440" tIns="45720" rIns="91440" bIns="45720" numCol="1" spcCol="0" rtlCol="0" fromWordArt="0" anchor="ctr" anchorCtr="0" forceAA="0" compatLnSpc="1">
-                            <a:noAutofit/>
-                          </wps:bodyPr>
-                        </wps:wsp>
-                        <wps:wsp>
-                          <wps:cNvPr id="38" name="Rectangle à coins arrondi 38"/>
-                          <wps:cNvSpPr/>
-                          <wps:spPr>
-                            <a:xfrm>
-                              <a:off x="10108" y="364716"/>
-                              <a:ext cx="3826" cy="3808"/>
-                            </a:xfrm>
-                            <a:prstGeom prst="roundRect">
-                              <a:avLst/>
-                            </a:prstGeom>
-                            <a:noFill/>
-                            <a:ln w="38100">
-                              <a:solidFill>
-                                <a:srgbClr val="FF0000"/>
-                              </a:solidFill>
-                            </a:ln>
-                          </wps:spPr>
-                          <wps:style>
-                            <a:lnRef idx="2">
-                              <a:schemeClr val="accent1">
-                                <a:shade val="50000"/>
-                              </a:schemeClr>
-                            </a:lnRef>
-                            <a:fillRef idx="1">
-                              <a:schemeClr val="accent1"/>
-                            </a:fillRef>
-                            <a:effectRef idx="0">
-                              <a:schemeClr val="accent1"/>
-                            </a:effectRef>
-                            <a:fontRef idx="minor">
-                              <a:schemeClr val="lt1"/>
-                            </a:fontRef>
-                          </wps:style>
-                          <wps:txbx>
-                            <w:txbxContent>
-                              <w:p>
-                                <w:pPr>
-                                  <w:jc w:val="center"/>
-                                </w:pPr>
-                              </w:p>
-                            </w:txbxContent>
-                          </wps:txbx>
-                          <wps:bodyPr rot="0" spcFirstLastPara="0" vertOverflow="overflow" horzOverflow="overflow" vert="horz" wrap="square" lIns="91440" tIns="45720" rIns="91440" bIns="45720" numCol="1" spcCol="0" rtlCol="0" fromWordArt="0" anchor="ctr" anchorCtr="0" forceAA="0" compatLnSpc="1">
-                            <a:noAutofit/>
-                          </wps:bodyPr>
-                        </wps:wsp>
-                      </wpg:grpSp>
-                      <wps:wsp>
-                        <wps:cNvPr id="42" name="Zone de texte 42"/>
-                        <wps:cNvSpPr txBox="1"/>
-                        <wps:spPr>
-                          <a:xfrm>
-                            <a:off x="15001" y="175262"/>
-                            <a:ext cx="1936" cy="567"/>
+                            <a:off x="4253" y="396838"/>
+                            <a:ext cx="8300" cy="5113"/>
                           </a:xfrm>
                           <a:prstGeom prst="rect">
                             <a:avLst/>
                           </a:prstGeom>
                           <a:noFill/>
-                          <a:ln w="6350">
+                          <a:ln>
                             <a:noFill/>
                           </a:ln>
-                        </wps:spPr>
-                        <wps:style>
-                          <a:lnRef idx="0">
-                            <a:schemeClr val="accent1"/>
-                          </a:lnRef>
-                          <a:fillRef idx="0">
-                            <a:schemeClr val="accent1"/>
-                          </a:fillRef>
-                          <a:effectRef idx="0">
-                            <a:schemeClr val="accent1"/>
-                          </a:effectRef>
-                          <a:fontRef idx="minor">
-                            <a:schemeClr val="dk1"/>
-                          </a:fontRef>
-                        </wps:style>
-                        <wps:txbx>
-                          <w:txbxContent>
-                            <w:p>
-                              <w:pPr>
-                                <w:jc w:val="center"/>
-                                <w:rPr>
-                                  <w:rFonts w:hint="default"/>
-                                  <w:b/>
-                                  <w:bCs/>
-                                  <w:lang w:val="fr-FR"/>
-                                </w:rPr>
-                              </w:pPr>
-                              <w:r>
-                                <w:rPr>
-                                  <w:rFonts w:hint="default"/>
-                                  <w:b/>
-                                  <w:bCs/>
-                                  <w:lang w:val="fr-FR"/>
-                                </w:rPr>
-                                <w:t>Panneaux Solaire</w:t>
-                              </w:r>
-                            </w:p>
-                          </w:txbxContent>
-                        </wps:txbx>
-                        <wps:bodyPr rot="0" spcFirstLastPara="0" vertOverflow="overflow" horzOverflow="overflow" vert="horz" wrap="square" lIns="91440" tIns="45720" rIns="91440" bIns="45720" numCol="1" spcCol="0" rtlCol="0" fromWordArt="0" anchor="t" anchorCtr="0" forceAA="0" compatLnSpc="1">
-                          <a:noAutofit/>
-                        </wps:bodyPr>
-                      </wps:wsp>
+                        </pic:spPr>
+                      </pic:pic>
+                      <wpg:grpSp>
+                        <wpg:cNvPr id="62" name="Grouper 62"/>
+                        <wpg:cNvGrpSpPr/>
+                        <wpg:grpSpPr>
+                          <a:xfrm>
+                            <a:off x="4083" y="396767"/>
+                            <a:ext cx="7102" cy="5133"/>
+                            <a:chOff x="5214" y="395634"/>
+                            <a:chExt cx="7102" cy="5133"/>
+                          </a:xfrm>
+                        </wpg:grpSpPr>
+                        <wpg:grpSp>
+                          <wpg:cNvPr id="60" name="Grouper 60"/>
+                          <wpg:cNvGrpSpPr/>
+                          <wpg:grpSpPr>
+                            <a:xfrm>
+                              <a:off x="5214" y="395634"/>
+                              <a:ext cx="7102" cy="5133"/>
+                              <a:chOff x="5214" y="395634"/>
+                              <a:chExt cx="7102" cy="5133"/>
+                            </a:xfrm>
+                          </wpg:grpSpPr>
+                          <wps:wsp>
+                            <wps:cNvPr id="55" name="Rectangle à coins arrondi 55"/>
+                            <wps:cNvSpPr/>
+                            <wps:spPr>
+                              <a:xfrm>
+                                <a:off x="5801" y="398446"/>
+                                <a:ext cx="1760" cy="1287"/>
+                              </a:xfrm>
+                              <a:prstGeom prst="roundRect">
+                                <a:avLst/>
+                              </a:prstGeom>
+                              <a:noFill/>
+                              <a:ln w="44450">
+                                <a:solidFill>
+                                  <a:srgbClr val="FF0000"/>
+                                </a:solidFill>
+                              </a:ln>
+                            </wps:spPr>
+                            <wps:style>
+                              <a:lnRef idx="2">
+                                <a:schemeClr val="accent1">
+                                  <a:shade val="50000"/>
+                                </a:schemeClr>
+                              </a:lnRef>
+                              <a:fillRef idx="1">
+                                <a:schemeClr val="accent1"/>
+                              </a:fillRef>
+                              <a:effectRef idx="0">
+                                <a:schemeClr val="accent1"/>
+                              </a:effectRef>
+                              <a:fontRef idx="minor">
+                                <a:schemeClr val="lt1"/>
+                              </a:fontRef>
+                            </wps:style>
+                            <wps:txbx>
+                              <w:txbxContent>
+                                <w:p>
+                                  <w:pPr>
+                                    <w:jc w:val="center"/>
+                                  </w:pPr>
+                                </w:p>
+                              </w:txbxContent>
+                            </wps:txbx>
+                            <wps:bodyPr rot="0" spcFirstLastPara="0" vertOverflow="overflow" horzOverflow="overflow" vert="horz" wrap="square" lIns="91440" tIns="45720" rIns="91440" bIns="45720" numCol="1" spcCol="0" rtlCol="0" fromWordArt="0" anchor="ctr" anchorCtr="0" forceAA="0" compatLnSpc="1">
+                              <a:noAutofit/>
+                            </wps:bodyPr>
+                          </wps:wsp>
+                          <wps:wsp>
+                            <wps:cNvPr id="56" name="Rectangle à coins arrondi 56"/>
+                            <wps:cNvSpPr/>
+                            <wps:spPr>
+                              <a:xfrm>
+                                <a:off x="5214" y="395634"/>
+                                <a:ext cx="1560" cy="1846"/>
+                              </a:xfrm>
+                              <a:prstGeom prst="roundRect">
+                                <a:avLst/>
+                              </a:prstGeom>
+                              <a:noFill/>
+                              <a:ln w="44450">
+                                <a:solidFill>
+                                  <a:schemeClr val="accent1">
+                                    <a:lumMod val="75000"/>
+                                  </a:schemeClr>
+                                </a:solidFill>
+                              </a:ln>
+                            </wps:spPr>
+                            <wps:style>
+                              <a:lnRef idx="2">
+                                <a:schemeClr val="accent1">
+                                  <a:shade val="50000"/>
+                                </a:schemeClr>
+                              </a:lnRef>
+                              <a:fillRef idx="1">
+                                <a:schemeClr val="accent1"/>
+                              </a:fillRef>
+                              <a:effectRef idx="0">
+                                <a:schemeClr val="accent1"/>
+                              </a:effectRef>
+                              <a:fontRef idx="minor">
+                                <a:schemeClr val="lt1"/>
+                              </a:fontRef>
+                            </wps:style>
+                            <wps:txbx>
+                              <w:txbxContent>
+                                <w:p>
+                                  <w:pPr>
+                                    <w:jc w:val="center"/>
+                                  </w:pPr>
+                                </w:p>
+                              </w:txbxContent>
+                            </wps:txbx>
+                            <wps:bodyPr rot="0" spcFirstLastPara="0" vertOverflow="overflow" horzOverflow="overflow" vert="horz" wrap="square" lIns="91440" tIns="45720" rIns="91440" bIns="45720" numCol="1" spcCol="0" rtlCol="0" fromWordArt="0" anchor="ctr" anchorCtr="0" forceAA="0" compatLnSpc="1">
+                              <a:noAutofit/>
+                            </wps:bodyPr>
+                          </wps:wsp>
+                          <wps:wsp>
+                            <wps:cNvPr id="57" name="Rectangle à coins arrondi 57"/>
+                            <wps:cNvSpPr/>
+                            <wps:spPr>
+                              <a:xfrm>
+                                <a:off x="8671" y="395863"/>
+                                <a:ext cx="1920" cy="1380"/>
+                              </a:xfrm>
+                              <a:prstGeom prst="roundRect">
+                                <a:avLst/>
+                              </a:prstGeom>
+                              <a:noFill/>
+                              <a:ln w="44450">
+                                <a:solidFill>
+                                  <a:srgbClr val="FFFF00"/>
+                                </a:solidFill>
+                              </a:ln>
+                            </wps:spPr>
+                            <wps:style>
+                              <a:lnRef idx="2">
+                                <a:schemeClr val="accent1">
+                                  <a:shade val="50000"/>
+                                </a:schemeClr>
+                              </a:lnRef>
+                              <a:fillRef idx="1">
+                                <a:schemeClr val="accent1"/>
+                              </a:fillRef>
+                              <a:effectRef idx="0">
+                                <a:schemeClr val="accent1"/>
+                              </a:effectRef>
+                              <a:fontRef idx="minor">
+                                <a:schemeClr val="lt1"/>
+                              </a:fontRef>
+                            </wps:style>
+                            <wps:txbx>
+                              <w:txbxContent>
+                                <w:p>
+                                  <w:pPr>
+                                    <w:jc w:val="center"/>
+                                  </w:pPr>
+                                </w:p>
+                              </w:txbxContent>
+                            </wps:txbx>
+                            <wps:bodyPr rot="0" spcFirstLastPara="0" vertOverflow="overflow" horzOverflow="overflow" vert="horz" wrap="square" lIns="91440" tIns="45720" rIns="91440" bIns="45720" numCol="1" spcCol="0" rtlCol="0" fromWordArt="0" anchor="ctr" anchorCtr="0" forceAA="0" compatLnSpc="1">
+                              <a:noAutofit/>
+                            </wps:bodyPr>
+                          </wps:wsp>
+                          <wps:wsp>
+                            <wps:cNvPr id="58" name="Rectangle à coins arrondi 58"/>
+                            <wps:cNvSpPr/>
+                            <wps:spPr>
+                              <a:xfrm>
+                                <a:off x="10456" y="396507"/>
+                                <a:ext cx="1860" cy="1291"/>
+                              </a:xfrm>
+                              <a:prstGeom prst="roundRect">
+                                <a:avLst/>
+                              </a:prstGeom>
+                              <a:noFill/>
+                              <a:ln w="44450">
+                                <a:solidFill>
+                                  <a:schemeClr val="accent6"/>
+                                </a:solidFill>
+                              </a:ln>
+                            </wps:spPr>
+                            <wps:style>
+                              <a:lnRef idx="2">
+                                <a:schemeClr val="accent1">
+                                  <a:shade val="50000"/>
+                                </a:schemeClr>
+                              </a:lnRef>
+                              <a:fillRef idx="1">
+                                <a:schemeClr val="accent1"/>
+                              </a:fillRef>
+                              <a:effectRef idx="0">
+                                <a:schemeClr val="accent1"/>
+                              </a:effectRef>
+                              <a:fontRef idx="minor">
+                                <a:schemeClr val="lt1"/>
+                              </a:fontRef>
+                            </wps:style>
+                            <wps:txbx>
+                              <w:txbxContent>
+                                <w:p>
+                                  <w:pPr>
+                                    <w:jc w:val="center"/>
+                                  </w:pPr>
+                                </w:p>
+                              </w:txbxContent>
+                            </wps:txbx>
+                            <wps:bodyPr rot="0" spcFirstLastPara="0" vertOverflow="overflow" horzOverflow="overflow" vert="horz" wrap="square" lIns="91440" tIns="45720" rIns="91440" bIns="45720" numCol="1" spcCol="0" rtlCol="0" fromWordArt="0" anchor="ctr" anchorCtr="0" forceAA="0" compatLnSpc="1">
+                              <a:noAutofit/>
+                            </wps:bodyPr>
+                          </wps:wsp>
+                          <wps:wsp>
+                            <wps:cNvPr id="59" name="Rectangle à coins arrondi 59"/>
+                            <wps:cNvSpPr/>
+                            <wps:spPr>
+                              <a:xfrm>
+                                <a:off x="8986" y="398233"/>
+                                <a:ext cx="3030" cy="2534"/>
+                              </a:xfrm>
+                              <a:prstGeom prst="roundRect">
+                                <a:avLst/>
+                              </a:prstGeom>
+                              <a:noFill/>
+                              <a:ln w="41275">
+                                <a:solidFill>
+                                  <a:schemeClr val="tx1"/>
+                                </a:solidFill>
+                              </a:ln>
+                            </wps:spPr>
+                            <wps:style>
+                              <a:lnRef idx="2">
+                                <a:schemeClr val="accent1">
+                                  <a:shade val="50000"/>
+                                </a:schemeClr>
+                              </a:lnRef>
+                              <a:fillRef idx="1">
+                                <a:schemeClr val="accent1"/>
+                              </a:fillRef>
+                              <a:effectRef idx="0">
+                                <a:schemeClr val="accent1"/>
+                              </a:effectRef>
+                              <a:fontRef idx="minor">
+                                <a:schemeClr val="lt1"/>
+                              </a:fontRef>
+                            </wps:style>
+                            <wps:txbx>
+                              <w:txbxContent>
+                                <w:p>
+                                  <w:pPr>
+                                    <w:jc w:val="center"/>
+                                  </w:pPr>
+                                </w:p>
+                              </w:txbxContent>
+                            </wps:txbx>
+                            <wps:bodyPr rot="0" spcFirstLastPara="0" vertOverflow="overflow" horzOverflow="overflow" vert="horz" wrap="square" lIns="91440" tIns="45720" rIns="91440" bIns="45720" numCol="1" spcCol="0" rtlCol="0" fromWordArt="0" anchor="ctr" anchorCtr="0" forceAA="0" compatLnSpc="1">
+                              <a:noAutofit/>
+                            </wps:bodyPr>
+                          </wps:wsp>
+                        </wpg:grpSp>
+                        <pic:pic xmlns:pic="http://schemas.openxmlformats.org/drawingml/2006/picture">
+                          <pic:nvPicPr>
+                            <pic:cNvPr id="61" name="Image 61" descr="PV_H"/>
+                            <pic:cNvPicPr>
+                              <a:picLocks noChangeAspect="1"/>
+                            </pic:cNvPicPr>
+                          </pic:nvPicPr>
+                          <pic:blipFill>
+                            <a:blip r:embed="rId39"/>
+                            <a:stretch>
+                              <a:fillRect/>
+                            </a:stretch>
+                          </pic:blipFill>
+                          <pic:spPr>
+                            <a:xfrm>
+                              <a:off x="5379" y="395644"/>
+                              <a:ext cx="1253" cy="1758"/>
+                            </a:xfrm>
+                            <a:prstGeom prst="rect">
+                              <a:avLst/>
+                            </a:prstGeom>
+                          </pic:spPr>
+                        </pic:pic>
+                      </wpg:grpSp>
                     </wpg:wgp>
                   </a:graphicData>
                 </a:graphic>
@@ -10586,361 +10663,180 @@
           </mc:Choice>
           <mc:Fallback>
             <w:pict>
-              <v:group id="_x0000_s1026" o:spid="_x0000_s1026" o:spt="203" style="position:absolute;left:0pt;margin-left:-4.35pt;margin-top:-12.2pt;height:375.2pt;width:425.75pt;z-index:251661312;mso-width-relative:page;mso-height-relative:page;" coordorigin="14900,172689" coordsize="8515,7504" o:gfxdata="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">
+              <v:group id="_x0000_s1026" o:spid="_x0000_s1026" o:spt="203" style="position:absolute;left:0pt;margin-left:20.3pt;margin-top:13.85pt;height:259.2pt;width:423.5pt;mso-wrap-distance-bottom:0pt;mso-wrap-distance-left:9pt;mso-wrap-distance-right:9pt;mso-wrap-distance-top:0pt;z-index:251659264;mso-width-relative:page;mso-height-relative:page;" coordorigin="4083,396767" coordsize="8470,5184" o:gfxdata="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">
                 <o:lock v:ext="edit" aspectratio="f"/>
-                <v:group id="_x0000_s1026" o:spid="_x0000_s1026" o:spt="203" style="position:absolute;left:14900;top:172689;height:7504;width:8515;" coordorigin="5906,361020" coordsize="8515,7504" o:gfxdata="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">
+                <v:shape id="Image 2" o:spid="_x0000_s1026" o:spt="75" type="#_x0000_t75" style="position:absolute;left:4253;top:396838;height:5113;width:8300;" filled="f" o:preferrelative="t" stroked="f" coordsize="21600,21600" o:gfxdata="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">
+                  <v:fill on="f" focussize="0,0"/>
+                  <v:stroke on="f"/>
+                  <v:imagedata r:id="rId38" o:title=""/>
+                  <o:lock v:ext="edit" aspectratio="t"/>
+                </v:shape>
+                <v:group id="_x0000_s1026" o:spid="_x0000_s1026" o:spt="203" style="position:absolute;left:4083;top:396767;height:5133;width:7102;" coordorigin="5214,395634" coordsize="7102,5133" o:gfxdata="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">
                   <o:lock v:ext="edit" aspectratio="f"/>
-                  <v:roundrect id="_x0000_s1026" o:spid="_x0000_s1026" o:spt="2" style="position:absolute;left:9580;top:361020;height:2177;width:2468;v-text-anchor:middle;" filled="f" stroked="t" coordsize="21600,21600" arcsize="0.166666666666667" o:gfxdata="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">
+                  <v:group id="_x0000_s1026" o:spid="_x0000_s1026" o:spt="203" style="position:absolute;left:5214;top:395634;height:5133;width:7102;" coordorigin="5214,395634" coordsize="7102,5133" o:gfxdata="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">
+                    <o:lock v:ext="edit" aspectratio="f"/>
+                    <v:roundrect id="_x0000_s1026" o:spid="_x0000_s1026" o:spt="2" style="position:absolute;left:5801;top:398446;height:1287;width:1760;v-text-anchor:middle;" filled="f" stroked="t" coordsize="21600,21600" arcsize="0.166666666666667" o:gfxdata="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">
+                      <v:fill on="f" focussize="0,0"/>
+                      <v:stroke weight="3.5pt" color="#FF0000 [3204]" miterlimit="8" joinstyle="miter"/>
+                      <v:imagedata o:title=""/>
+                      <o:lock v:ext="edit" aspectratio="f"/>
+                      <v:textbox>
+                        <w:txbxContent>
+                          <w:p>
+                            <w:pPr>
+                              <w:jc w:val="center"/>
+                            </w:pPr>
+                          </w:p>
+                        </w:txbxContent>
+                      </v:textbox>
+                    </v:roundrect>
+                    <v:roundrect id="_x0000_s1026" o:spid="_x0000_s1026" o:spt="2" style="position:absolute;left:5214;top:395634;height:1846;width:1560;v-text-anchor:middle;" filled="f" stroked="t" coordsize="21600,21600" arcsize="0.166666666666667" o:gfxdata="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">
+                      <v:fill on="f" focussize="0,0"/>
+                      <v:stroke weight="3.5pt" color="#2E75B6 [2404]" miterlimit="8" joinstyle="miter"/>
+                      <v:imagedata o:title=""/>
+                      <o:lock v:ext="edit" aspectratio="f"/>
+                      <v:textbox>
+                        <w:txbxContent>
+                          <w:p>
+                            <w:pPr>
+                              <w:jc w:val="center"/>
+                            </w:pPr>
+                          </w:p>
+                        </w:txbxContent>
+                      </v:textbox>
+                    </v:roundrect>
+                    <v:roundrect id="_x0000_s1026" o:spid="_x0000_s1026" o:spt="2" style="position:absolute;left:8671;top:395863;height:1380;width:1920;v-text-anchor:middle;" filled="f" stroked="t" coordsize="21600,21600" arcsize="0.166666666666667" o:gfxdata="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">
+                      <v:fill on="f" focussize="0,0"/>
+                      <v:stroke weight="3.5pt" color="#FFFF00 [3204]" miterlimit="8" joinstyle="miter"/>
+                      <v:imagedata o:title=""/>
+                      <o:lock v:ext="edit" aspectratio="f"/>
+                      <v:textbox>
+                        <w:txbxContent>
+                          <w:p>
+                            <w:pPr>
+                              <w:jc w:val="center"/>
+                            </w:pPr>
+                          </w:p>
+                        </w:txbxContent>
+                      </v:textbox>
+                    </v:roundrect>
+                    <v:roundrect id="_x0000_s1026" o:spid="_x0000_s1026" o:spt="2" style="position:absolute;left:10456;top:396507;height:1291;width:1860;v-text-anchor:middle;" filled="f" stroked="t" coordsize="21600,21600" arcsize="0.166666666666667" o:gfxdata="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">
+                      <v:fill on="f" focussize="0,0"/>
+                      <v:stroke weight="3.5pt" color="#70AD47 [3209]" miterlimit="8" joinstyle="miter"/>
+                      <v:imagedata o:title=""/>
+                      <o:lock v:ext="edit" aspectratio="f"/>
+                      <v:textbox>
+                        <w:txbxContent>
+                          <w:p>
+                            <w:pPr>
+                              <w:jc w:val="center"/>
+                            </w:pPr>
+                          </w:p>
+                        </w:txbxContent>
+                      </v:textbox>
+                    </v:roundrect>
+                    <v:roundrect id="_x0000_s1026" o:spid="_x0000_s1026" o:spt="2" style="position:absolute;left:8986;top:398233;height:2534;width:3030;v-text-anchor:middle;" filled="f" stroked="t" coordsize="21600,21600" arcsize="0.166666666666667" o:gfxdata="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">
+                      <v:fill on="f" focussize="0,0"/>
+                      <v:stroke weight="3.25pt" color="#000000 [3213]" miterlimit="8" joinstyle="miter"/>
+                      <v:imagedata o:title=""/>
+                      <o:lock v:ext="edit" aspectratio="f"/>
+                      <v:textbox>
+                        <w:txbxContent>
+                          <w:p>
+                            <w:pPr>
+                              <w:jc w:val="center"/>
+                            </w:pPr>
+                          </w:p>
+                        </w:txbxContent>
+                      </v:textbox>
+                    </v:roundrect>
+                  </v:group>
+                  <v:shape id="_x0000_s1026" o:spid="_x0000_s1026" o:spt="75" alt="PV_H" type="#_x0000_t75" style="position:absolute;left:5379;top:395644;height:1758;width:1253;" filled="f" o:preferrelative="t" stroked="f" coordsize="21600,21600" o:gfxdata="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">
                     <v:fill on="f" focussize="0,0"/>
-                    <v:stroke weight="3pt" color="#FF0000 [3204]" miterlimit="8" joinstyle="miter"/>
-                    <v:imagedata o:title=""/>
-                    <o:lock v:ext="edit" aspectratio="f"/>
-                    <v:textbox>
-                      <w:txbxContent>
-                        <w:p>
-                          <w:pPr>
-                            <w:jc w:val="center"/>
-                          </w:pPr>
-                        </w:p>
-                      </w:txbxContent>
-                    </v:textbox>
-                  </v:roundrect>
-                  <v:roundrect id="_x0000_s1026" o:spid="_x0000_s1026" o:spt="2" style="position:absolute;left:12060;top:361952;height:2034;width:2361;v-text-anchor:middle;" filled="f" stroked="t" coordsize="21600,21600" arcsize="0.166666666666667" o:gfxdata="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">
-                    <v:fill on="f" focussize="0,0"/>
-                    <v:stroke weight="3pt" color="#FF0000 [3204]" miterlimit="8" joinstyle="miter"/>
-                    <v:imagedata o:title=""/>
-                    <o:lock v:ext="edit" aspectratio="f"/>
-                    <v:textbox>
-                      <w:txbxContent>
-                        <w:p>
-                          <w:pPr>
-                            <w:jc w:val="center"/>
-                          </w:pPr>
-                        </w:p>
-                      </w:txbxContent>
-                    </v:textbox>
-                  </v:roundrect>
-                  <v:roundrect id="_x0000_s1026" o:spid="_x0000_s1026" o:spt="2" style="position:absolute;left:5906;top:364690;height:1801;width:2382;v-text-anchor:middle;" filled="f" stroked="t" coordsize="21600,21600" arcsize="0.166666666666667" o:gfxdata="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">
-                    <v:fill on="f" focussize="0,0"/>
-                    <v:stroke weight="3pt" color="#FF0000 [3204]" miterlimit="8" joinstyle="miter"/>
-                    <v:imagedata o:title=""/>
-                    <o:lock v:ext="edit" aspectratio="f"/>
-                    <v:textbox>
-                      <w:txbxContent>
-                        <w:p>
-                          <w:pPr>
-                            <w:jc w:val="center"/>
-                          </w:pPr>
-                        </w:p>
-                      </w:txbxContent>
-                    </v:textbox>
-                  </v:roundrect>
-                  <v:roundrect id="_x0000_s1026" o:spid="_x0000_s1026" o:spt="2" style="position:absolute;left:6097;top:361356;height:2808;width:1781;v-text-anchor:middle;" filled="f" stroked="t" coordsize="21600,21600" arcsize="0.166666666666667" o:gfxdata="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">
-                    <v:fill on="f" focussize="0,0"/>
-                    <v:stroke weight="3pt" color="#FF0000 [3204]" miterlimit="8" joinstyle="miter"/>
-                    <v:imagedata o:title=""/>
-                    <o:lock v:ext="edit" aspectratio="f"/>
-                    <v:textbox>
-                      <w:txbxContent>
-                        <w:p>
-                          <w:pPr>
-                            <w:jc w:val="center"/>
-                          </w:pPr>
-                        </w:p>
-                      </w:txbxContent>
-                    </v:textbox>
-                  </v:roundrect>
-                  <v:roundrect id="_x0000_s1026" o:spid="_x0000_s1026" o:spt="2" style="position:absolute;left:10108;top:364716;height:3808;width:3826;v-text-anchor:middle;" filled="f" stroked="t" coordsize="21600,21600" arcsize="0.166666666666667" o:gfxdata="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">
-                    <v:fill on="f" focussize="0,0"/>
-                    <v:stroke weight="3pt" color="#FF0000 [3204]" miterlimit="8" joinstyle="miter"/>
-                    <v:imagedata o:title=""/>
-                    <o:lock v:ext="edit" aspectratio="f"/>
-                    <v:textbox>
-                      <w:txbxContent>
-                        <w:p>
-                          <w:pPr>
-                            <w:jc w:val="center"/>
-                          </w:pPr>
-                        </w:p>
-                      </w:txbxContent>
-                    </v:textbox>
-                  </v:roundrect>
+                    <v:stroke on="f"/>
+                    <v:imagedata r:id="rId39" o:title=""/>
+                    <o:lock v:ext="edit" aspectratio="t"/>
+                  </v:shape>
                 </v:group>
-                <v:shape id="_x0000_s1026" o:spid="_x0000_s1026" o:spt="202" type="#_x0000_t202" style="position:absolute;left:15001;top:175262;height:567;width:1936;" filled="f" stroked="f" coordsize="21600,21600" o:gfxdata="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">
-                  <v:fill on="f" focussize="0,0"/>
-                  <v:stroke on="f" weight="0.5pt"/>
-                  <v:imagedata o:title=""/>
-                  <o:lock v:ext="edit" aspectratio="f"/>
-                  <v:textbox>
-                    <w:txbxContent>
-                      <w:p>
-                        <w:pPr>
-                          <w:jc w:val="center"/>
-                          <w:rPr>
-                            <w:rFonts w:hint="default"/>
-                            <w:b/>
-                            <w:bCs/>
-                            <w:lang w:val="fr-FR"/>
-                          </w:rPr>
-                        </w:pPr>
-                        <w:r>
-                          <w:rPr>
-                            <w:rFonts w:hint="default"/>
-                            <w:b/>
-                            <w:bCs/>
-                            <w:lang w:val="fr-FR"/>
-                          </w:rPr>
-                          <w:t>Panneaux Solaire</w:t>
-                        </w:r>
-                      </w:p>
-                    </w:txbxContent>
-                  </v:textbox>
-                </v:shape>
+                <w10:wrap type="square"/>
               </v:group>
             </w:pict>
           </mc:Fallback>
         </mc:AlternateContent>
       </w:r>
-      <w:r>
-        <mc:AlternateContent>
-          <mc:Choice Requires="wps">
-            <w:drawing>
-              <wp:anchor distT="0" distB="0" distL="114300" distR="114300" simplePos="0" relativeHeight="251664384" behindDoc="0" locked="0" layoutInCell="1" allowOverlap="1">
-                <wp:simplePos x="0" y="0"/>
-                <wp:positionH relativeFrom="column">
-                  <wp:posOffset>-78740</wp:posOffset>
-                </wp:positionH>
-                <wp:positionV relativeFrom="paragraph">
-                  <wp:posOffset>2219960</wp:posOffset>
-                </wp:positionV>
-                <wp:extent cx="1545590" cy="392430"/>
-                <wp:effectExtent l="0" t="0" r="0" b="0"/>
-                <wp:wrapNone/>
-                <wp:docPr id="47" name="Zone de texte 47"/>
-                <wp:cNvGraphicFramePr/>
-                <a:graphic xmlns:a="http://schemas.openxmlformats.org/drawingml/2006/main">
-                  <a:graphicData uri="http://schemas.microsoft.com/office/word/2010/wordprocessingShape">
-                    <wps:wsp>
-                      <wps:cNvSpPr txBox="1"/>
-                      <wps:spPr>
-                        <a:xfrm>
-                          <a:off x="0" y="0"/>
-                          <a:ext cx="1545590" cy="392430"/>
-                        </a:xfrm>
-                        <a:prstGeom prst="rect">
-                          <a:avLst/>
-                        </a:prstGeom>
-                        <a:noFill/>
-                        <a:ln w="6350">
-                          <a:noFill/>
-                        </a:ln>
-                      </wps:spPr>
-                      <wps:style>
-                        <a:lnRef idx="0">
-                          <a:schemeClr val="accent1"/>
-                        </a:lnRef>
-                        <a:fillRef idx="0">
-                          <a:schemeClr val="accent1"/>
-                        </a:fillRef>
-                        <a:effectRef idx="0">
-                          <a:schemeClr val="accent1"/>
-                        </a:effectRef>
-                        <a:fontRef idx="minor">
-                          <a:schemeClr val="dk1"/>
-                        </a:fontRef>
-                      </wps:style>
-                      <wps:txbx>
-                        <w:txbxContent>
-                          <w:p>
-                            <w:pPr>
-                              <w:jc w:val="center"/>
-                              <w:rPr>
-                                <w:rFonts w:hint="default"/>
-                                <w:b/>
-                                <w:bCs/>
-                                <w:lang w:val="fr-FR"/>
-                              </w:rPr>
-                            </w:pPr>
-                            <w:r>
-                              <w:rPr>
-                                <w:rFonts w:hint="default"/>
-                                <w:b/>
-                                <w:bCs/>
-                                <w:lang w:val="fr-FR"/>
-                              </w:rPr>
-                              <w:t>Capteur de courant</w:t>
-                            </w:r>
-                          </w:p>
-                        </w:txbxContent>
-                      </wps:txbx>
-                      <wps:bodyPr rot="0" spcFirstLastPara="0" vertOverflow="overflow" horzOverflow="overflow" vert="horz" wrap="square" lIns="91440" tIns="45720" rIns="91440" bIns="45720" numCol="1" spcCol="0" rtlCol="0" fromWordArt="0" anchor="t" anchorCtr="0" forceAA="0" compatLnSpc="1">
-                        <a:noAutofit/>
-                      </wps:bodyPr>
-                    </wps:wsp>
-                  </a:graphicData>
-                </a:graphic>
-              </wp:anchor>
-            </w:drawing>
-          </mc:Choice>
-          <mc:Fallback>
-            <w:pict>
-              <v:shape id="_x0000_s1026" o:spid="_x0000_s1026" o:spt="202" type="#_x0000_t202" style="position:absolute;left:0pt;margin-left:-6.2pt;margin-top:174.8pt;height:30.9pt;width:121.7pt;z-index:251664384;mso-width-relative:page;mso-height-relative:page;" filled="f" stroked="f" coordsize="21600,21600" o:gfxdata="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">
-                <v:fill on="f" focussize="0,0"/>
-                <v:stroke on="f" weight="0.5pt"/>
-                <v:imagedata o:title=""/>
-                <o:lock v:ext="edit" aspectratio="f"/>
-                <v:textbox>
-                  <w:txbxContent>
-                    <w:p>
-                      <w:pPr>
-                        <w:jc w:val="center"/>
-                        <w:rPr>
-                          <w:rFonts w:hint="default"/>
-                          <w:b/>
-                          <w:bCs/>
-                          <w:lang w:val="fr-FR"/>
-                        </w:rPr>
-                      </w:pPr>
-                      <w:r>
-                        <w:rPr>
-                          <w:rFonts w:hint="default"/>
-                          <w:b/>
-                          <w:bCs/>
-                          <w:lang w:val="fr-FR"/>
-                        </w:rPr>
-                        <w:t>Capteur de courant</w:t>
-                      </w:r>
-                    </w:p>
-                  </w:txbxContent>
-                </v:textbox>
-              </v:shape>
-            </w:pict>
-          </mc:Fallback>
-        </mc:AlternateContent>
-      </w:r>
-      <w:r>
-        <mc:AlternateContent>
-          <mc:Choice Requires="wps">
-            <w:drawing>
-              <wp:anchor distT="0" distB="0" distL="114300" distR="114300" simplePos="0" relativeHeight="251662336" behindDoc="0" locked="0" layoutInCell="1" allowOverlap="1">
-                <wp:simplePos x="0" y="0"/>
-                <wp:positionH relativeFrom="column">
-                  <wp:posOffset>2272665</wp:posOffset>
-                </wp:positionH>
-                <wp:positionV relativeFrom="paragraph">
-                  <wp:posOffset>-98425</wp:posOffset>
-                </wp:positionV>
-                <wp:extent cx="1545590" cy="392430"/>
-                <wp:effectExtent l="0" t="0" r="0" b="0"/>
-                <wp:wrapNone/>
-                <wp:docPr id="45" name="Zone de texte 45"/>
-                <wp:cNvGraphicFramePr/>
-                <a:graphic xmlns:a="http://schemas.openxmlformats.org/drawingml/2006/main">
-                  <a:graphicData uri="http://schemas.microsoft.com/office/word/2010/wordprocessingShape">
-                    <wps:wsp>
-                      <wps:cNvSpPr txBox="1"/>
-                      <wps:spPr>
-                        <a:xfrm>
-                          <a:off x="0" y="0"/>
-                          <a:ext cx="1545590" cy="392430"/>
-                        </a:xfrm>
-                        <a:prstGeom prst="rect">
-                          <a:avLst/>
-                        </a:prstGeom>
-                        <a:noFill/>
-                        <a:ln w="6350">
-                          <a:noFill/>
-                        </a:ln>
-                      </wps:spPr>
-                      <wps:style>
-                        <a:lnRef idx="0">
-                          <a:schemeClr val="accent1"/>
-                        </a:lnRef>
-                        <a:fillRef idx="0">
-                          <a:schemeClr val="accent1"/>
-                        </a:fillRef>
-                        <a:effectRef idx="0">
-                          <a:schemeClr val="accent1"/>
-                        </a:effectRef>
-                        <a:fontRef idx="minor">
-                          <a:schemeClr val="dk1"/>
-                        </a:fontRef>
-                      </wps:style>
-                      <wps:txbx>
-                        <w:txbxContent>
-                          <w:p>
-                            <w:pPr>
-                              <w:jc w:val="center"/>
-                              <w:rPr>
-                                <w:rFonts w:hint="default"/>
-                                <w:b/>
-                                <w:bCs/>
-                                <w:lang w:val="fr-FR"/>
-                              </w:rPr>
-                            </w:pPr>
-                            <w:r>
-                              <w:rPr>
-                                <w:rFonts w:hint="default"/>
-                                <w:b/>
-                                <w:bCs/>
-                                <w:lang w:val="fr-FR"/>
-                              </w:rPr>
-                              <w:t>Pont diviseur de tension</w:t>
-                            </w:r>
-                          </w:p>
-                        </w:txbxContent>
-                      </wps:txbx>
-                      <wps:bodyPr rot="0" spcFirstLastPara="0" vertOverflow="overflow" horzOverflow="overflow" vert="horz" wrap="square" lIns="91440" tIns="45720" rIns="91440" bIns="45720" numCol="1" spcCol="0" rtlCol="0" fromWordArt="0" anchor="t" anchorCtr="0" forceAA="0" compatLnSpc="1">
-                        <a:noAutofit/>
-                      </wps:bodyPr>
-                    </wps:wsp>
-                  </a:graphicData>
-                </a:graphic>
-              </wp:anchor>
-            </w:drawing>
-          </mc:Choice>
-          <mc:Fallback>
-            <w:pict>
-              <v:shape id="_x0000_s1026" o:spid="_x0000_s1026" o:spt="202" type="#_x0000_t202" style="position:absolute;left:0pt;margin-left:178.95pt;margin-top:-7.75pt;height:30.9pt;width:121.7pt;z-index:251662336;mso-width-relative:page;mso-height-relative:page;" filled="f" stroked="f" coordsize="21600,21600" o:gfxdata="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">
-                <v:fill on="f" focussize="0,0"/>
-                <v:stroke on="f" weight="0.5pt"/>
-                <v:imagedata o:title=""/>
-                <o:lock v:ext="edit" aspectratio="f"/>
-                <v:textbox>
-                  <w:txbxContent>
-                    <w:p>
-                      <w:pPr>
-                        <w:jc w:val="center"/>
-                        <w:rPr>
-                          <w:rFonts w:hint="default"/>
-                          <w:b/>
-                          <w:bCs/>
-                          <w:lang w:val="fr-FR"/>
-                        </w:rPr>
-                      </w:pPr>
-                      <w:r>
-                        <w:rPr>
-                          <w:rFonts w:hint="default"/>
-                          <w:b/>
-                          <w:bCs/>
-                          <w:lang w:val="fr-FR"/>
-                        </w:rPr>
-                        <w:t>Pont diviseur de tension</w:t>
-                      </w:r>
-                    </w:p>
-                  </w:txbxContent>
-                </v:textbox>
-              </v:shape>
-            </w:pict>
-          </mc:Fallback>
-        </mc:AlternateContent>
-      </w:r>
+    </w:p>
+    <w:p>
+      <w:pPr>
+        <w:rPr>
+          <w:rFonts w:hint="default"/>
+          <w:lang w:val="fr-FR"/>
+        </w:rPr>
+      </w:pPr>
+    </w:p>
+    <w:p>
+      <w:pPr>
+        <w:numPr>
+          <w:ilvl w:val="0"/>
+          <w:numId w:val="1"/>
+        </w:numPr>
+        <w:ind w:left="0" w:leftChars="0" w:firstLine="0" w:firstLineChars="0"/>
+        <w:rPr>
+          <w:rFonts w:hint="default"/>
+          <w:lang w:val="fr-FR"/>
+        </w:rPr>
+      </w:pPr>
+      <w:r>
+        <w:rPr>
+          <w:rFonts w:hint="default"/>
+          <w:lang w:val="fr-FR"/>
+        </w:rPr>
+        <w:t>: Schéma de câblage pour la mesure du MPPT</w:t>
+      </w:r>
+    </w:p>
+    <w:p>
+      <w:pPr>
+        <w:rPr>
+          <w:rFonts w:hint="default"/>
+          <w:lang w:val="fr-FR"/>
+        </w:rPr>
+      </w:pPr>
+    </w:p>
+    <w:p>
+      <w:pPr>
+        <w:rPr>
+          <w:rFonts w:hint="default"/>
+          <w:lang w:val="fr-FR"/>
+        </w:rPr>
+      </w:pPr>
+      <w:r>
+        <w:rPr>
+          <w:rFonts w:hint="default"/>
+          <w:lang w:val="fr-FR"/>
+        </w:rPr>
+        <w:t>Pour trouver le MPPT nous mettons en place le câblage d’un hacheur série de la figure 36 afin de pouvoir tracer la courbe de puissance.</w:t>
+      </w:r>
+    </w:p>
+    <w:p>
+      <w:pPr>
+        <w:rPr>
+          <w:rFonts w:hint="default"/>
+          <w:lang w:val="fr-FR"/>
+        </w:rPr>
+      </w:pPr>
+    </w:p>
+    <w:p>
+      <w:pPr>
+        <w:rPr>
+          <w:rFonts w:hint="default"/>
+          <w:lang w:val="fr-FR"/>
+        </w:rPr>
+      </w:pPr>
       <w:r>
         <w:drawing>
           <wp:inline distT="0" distB="0" distL="114300" distR="114300">
-            <wp:extent cx="5271770" cy="4269105"/>
-            <wp:effectExtent l="0" t="0" r="1270" b="13335"/>
-            <wp:docPr id="33" name="Image 7"/>
+            <wp:extent cx="5269230" cy="1218565"/>
+            <wp:effectExtent l="0" t="0" r="3810" b="635"/>
+            <wp:docPr id="65" name="Image 3"/>
             <wp:cNvGraphicFramePr>
               <a:graphicFrameLocks xmlns:a="http://schemas.openxmlformats.org/drawingml/2006/main" noChangeAspect="1"/>
             </wp:cNvGraphicFramePr>
@@ -10948,13 +10844,13 @@
               <a:graphicData uri="http://schemas.openxmlformats.org/drawingml/2006/picture">
                 <pic:pic xmlns:pic="http://schemas.openxmlformats.org/drawingml/2006/picture">
                   <pic:nvPicPr>
-                    <pic:cNvPr id="33" name="Image 7"/>
+                    <pic:cNvPr id="65" name="Image 3"/>
                     <pic:cNvPicPr>
                       <a:picLocks noChangeAspect="1"/>
                     </pic:cNvPicPr>
                   </pic:nvPicPr>
                   <pic:blipFill>
-                    <a:blip r:embed="rId35"/>
+                    <a:blip r:embed="rId40"/>
                     <a:stretch>
                       <a:fillRect/>
                     </a:stretch>
@@ -10962,7 +10858,7 @@
                   <pic:spPr>
                     <a:xfrm>
                       <a:off x="0" y="0"/>
-                      <a:ext cx="5271770" cy="4269105"/>
+                      <a:ext cx="5269230" cy="1218565"/>
                     </a:xfrm>
                     <a:prstGeom prst="rect">
                       <a:avLst/>
@@ -10981,24 +10877,6 @@
     </w:p>
     <w:p>
       <w:pPr>
-        <w:rPr>
-          <w:rFonts w:hint="default"/>
-          <w:highlight w:val="yellow"/>
-          <w:lang w:val="fr-FR"/>
-        </w:rPr>
-      </w:pPr>
-    </w:p>
-    <w:p>
-      <w:pPr>
-        <w:rPr>
-          <w:rFonts w:hint="default"/>
-          <w:highlight w:val="yellow"/>
-          <w:lang w:val="fr-FR"/>
-        </w:rPr>
-      </w:pPr>
-    </w:p>
-    <w:p>
-      <w:pPr>
         <w:numPr>
           <w:ilvl w:val="0"/>
           <w:numId w:val="1"/>
@@ -11014,224 +10892,57 @@
           <w:rFonts w:hint="default"/>
           <w:lang w:val="fr-FR"/>
         </w:rPr>
-        <w:t>: Schéma de câblage pour la mesure du MPPT</w:t>
-      </w:r>
-    </w:p>
-    <w:p>
-      <w:pPr>
-        <w:rPr>
-          <w:rFonts w:hint="default"/>
-          <w:lang w:val="fr-FR"/>
-        </w:rPr>
-      </w:pPr>
-    </w:p>
-    <w:p>
-      <w:pPr>
-        <w:rPr>
-          <w:rFonts w:hint="default"/>
-          <w:lang w:val="fr-FR"/>
-        </w:rPr>
-      </w:pPr>
-    </w:p>
-    <w:p>
-      <w:pPr>
-        <w:rPr>
-          <w:rFonts w:hint="default"/>
-          <w:lang w:val="fr-FR"/>
-        </w:rPr>
-      </w:pPr>
-    </w:p>
-    <w:p>
-      <w:pPr>
-        <w:rPr>
-          <w:rFonts w:hint="default"/>
-          <w:lang w:val="fr-FR"/>
-        </w:rPr>
-      </w:pPr>
-    </w:p>
-    <w:p>
-      <w:pPr>
-        <w:rPr>
-          <w:rFonts w:hint="default"/>
-          <w:lang w:val="fr-FR"/>
-        </w:rPr>
-      </w:pPr>
-    </w:p>
-    <w:p>
-      <w:pPr>
-        <w:rPr>
-          <w:rFonts w:hint="default"/>
-          <w:lang w:val="fr-FR"/>
-        </w:rPr>
-      </w:pPr>
-    </w:p>
-    <w:p>
-      <w:pPr>
-        <w:rPr>
-          <w:rFonts w:hint="default"/>
-          <w:lang w:val="fr-FR"/>
-        </w:rPr>
-      </w:pPr>
-    </w:p>
-    <w:p>
-      <w:pPr>
-        <w:rPr>
-          <w:rFonts w:hint="default"/>
-          <w:lang w:val="fr-FR"/>
-        </w:rPr>
-      </w:pPr>
-    </w:p>
-    <w:p>
-      <w:pPr>
-        <w:rPr>
-          <w:rFonts w:hint="default"/>
-          <w:lang w:val="fr-FR"/>
-        </w:rPr>
-      </w:pPr>
-    </w:p>
-    <w:p>
-      <w:pPr>
-        <w:rPr>
-          <w:rFonts w:hint="default"/>
-          <w:lang w:val="fr-FR"/>
-        </w:rPr>
-      </w:pPr>
-    </w:p>
-    <w:p>
-      <w:pPr>
-        <w:rPr>
-          <w:rFonts w:hint="default"/>
-          <w:lang w:val="fr-FR"/>
-        </w:rPr>
-      </w:pPr>
-    </w:p>
-    <w:p>
-      <w:pPr>
-        <w:rPr>
-          <w:rFonts w:hint="default"/>
-          <w:lang w:val="fr-FR"/>
-        </w:rPr>
-      </w:pPr>
-    </w:p>
-    <w:p>
-      <w:pPr>
-        <w:rPr>
-          <w:rFonts w:hint="default"/>
-          <w:lang w:val="fr-FR"/>
-        </w:rPr>
-      </w:pPr>
-    </w:p>
-    <w:p>
-      <w:pPr>
-        <w:rPr>
-          <w:rFonts w:hint="default"/>
-          <w:lang w:val="fr-FR"/>
-        </w:rPr>
-      </w:pPr>
-    </w:p>
-    <w:p>
-      <w:pPr>
-        <w:rPr>
-          <w:rFonts w:hint="default"/>
-          <w:lang w:val="fr-FR"/>
-        </w:rPr>
-      </w:pPr>
-    </w:p>
-    <w:p>
-      <w:pPr>
-        <w:rPr>
-          <w:rFonts w:hint="default"/>
-          <w:lang w:val="fr-FR"/>
-        </w:rPr>
-      </w:pPr>
-    </w:p>
-    <w:p>
-      <w:pPr>
-        <w:rPr>
-          <w:rFonts w:hint="default"/>
-          <w:lang w:val="fr-FR"/>
-        </w:rPr>
-      </w:pPr>
-      <w:r>
-        <w:rPr>
-          <w:rFonts w:hint="default"/>
-          <w:lang w:val="fr-FR"/>
-        </w:rPr>
-        <w:br w:type="page"/>
-      </w:r>
-    </w:p>
-    <w:p>
-      <w:pPr>
-        <w:pStyle w:val="2"/>
-        <w:bidi w:val="0"/>
-        <w:rPr>
-          <w:rFonts w:hint="default"/>
-          <w:lang w:val="fr-FR"/>
-        </w:rPr>
-      </w:pPr>
-      <w:bookmarkStart w:id="26" w:name="_Toc7172"/>
-      <w:r>
-        <w:rPr>
-          <w:rFonts w:hint="default"/>
-          <w:lang w:val="fr-FR"/>
-        </w:rPr>
-        <w:t>Capteur de température</w:t>
-      </w:r>
-      <w:bookmarkEnd w:id="26"/>
-    </w:p>
-    <w:p>
-      <w:pPr>
-        <w:rPr>
-          <w:rFonts w:hint="default"/>
-          <w:lang w:val="fr-FR"/>
-        </w:rPr>
-      </w:pPr>
-    </w:p>
-    <w:p>
-      <w:pPr>
-        <w:rPr>
-          <w:rFonts w:hint="default"/>
-          <w:lang w:val="fr-FR"/>
-        </w:rPr>
-      </w:pPr>
-    </w:p>
-    <w:p>
-      <w:pPr>
-        <w:rPr>
-          <w:rFonts w:hint="default"/>
-          <w:lang w:val="fr-FR"/>
-        </w:rPr>
-      </w:pPr>
-    </w:p>
-    <w:p>
-      <w:pPr>
-        <w:rPr>
-          <w:rFonts w:hint="default"/>
-          <w:lang w:val="fr-FR"/>
-        </w:rPr>
-      </w:pPr>
-    </w:p>
-    <w:p>
-      <w:pPr>
-        <w:rPr>
-          <w:rFonts w:hint="default"/>
-          <w:lang w:val="fr-FR"/>
-        </w:rPr>
-      </w:pPr>
-    </w:p>
-    <w:p>
-      <w:pPr>
-        <w:rPr>
-          <w:rFonts w:hint="default"/>
-          <w:lang w:val="fr-FR"/>
-        </w:rPr>
-      </w:pPr>
-      <w:r>
+        <w:t xml:space="preserve"> : Montage d’un hacheur série</w:t>
+      </w:r>
+    </w:p>
+    <w:p>
+      <w:pPr>
+        <w:rPr>
+          <w:rFonts w:hint="default"/>
+          <w:lang w:val="fr-FR"/>
+        </w:rPr>
+      </w:pPr>
+    </w:p>
+    <w:p>
+      <w:pPr>
+        <w:rPr>
+          <w:rFonts w:hint="default"/>
+          <w:lang w:val="fr-FR"/>
+        </w:rPr>
+      </w:pPr>
+      <w:r>
+        <w:rPr>
+          <w:rFonts w:hint="default"/>
+          <w:lang w:val="fr-FR"/>
+        </w:rPr>
+        <w:t>Une fois le raccordement fait et le raccordement avec la carte Arduino effectuer, on peut commencer à faire les mesures à l’oscilloscope. En branchant sur le port Y la puissance et sur le port X la tension nous obtenons le tracé de la figure 37.</w:t>
+      </w:r>
+    </w:p>
+    <w:p>
+      <w:pPr>
+        <w:rPr>
+          <w:rFonts w:hint="default"/>
+          <w:lang w:val="fr-FR"/>
+        </w:rPr>
+      </w:pPr>
+    </w:p>
+    <w:p>
+      <w:pPr>
+        <w:rPr>
+          <w:rFonts w:hint="default"/>
+          <w:lang w:val="fr-FR"/>
+        </w:rPr>
+      </w:pPr>
+      <w:r>
+        <w:rPr>
+          <w:rFonts w:hint="default"/>
+          <w:lang w:val="fr-FR"/>
+        </w:rPr>
         <w:drawing>
           <wp:inline distT="0" distB="0" distL="114300" distR="114300">
-            <wp:extent cx="3044825" cy="3662680"/>
-            <wp:effectExtent l="0" t="0" r="3175" b="10160"/>
-            <wp:docPr id="41" name="Image 9"/>
+            <wp:extent cx="5266690" cy="4227830"/>
+            <wp:effectExtent l="0" t="0" r="6350" b="8890"/>
+            <wp:docPr id="66" name="Image 66" descr="scope_1"/>
             <wp:cNvGraphicFramePr>
               <a:graphicFrameLocks xmlns:a="http://schemas.openxmlformats.org/drawingml/2006/main" noChangeAspect="1"/>
             </wp:cNvGraphicFramePr>
@@ -11239,13 +10950,13 @@
               <a:graphicData uri="http://schemas.openxmlformats.org/drawingml/2006/picture">
                 <pic:pic xmlns:pic="http://schemas.openxmlformats.org/drawingml/2006/picture">
                   <pic:nvPicPr>
-                    <pic:cNvPr id="41" name="Image 9"/>
+                    <pic:cNvPr id="66" name="Image 66" descr="scope_1"/>
                     <pic:cNvPicPr>
                       <a:picLocks noChangeAspect="1"/>
                     </pic:cNvPicPr>
                   </pic:nvPicPr>
                   <pic:blipFill>
-                    <a:blip r:embed="rId36"/>
+                    <a:blip r:embed="rId41"/>
                     <a:stretch>
                       <a:fillRect/>
                     </a:stretch>
@@ -11253,15 +10964,11 @@
                   <pic:spPr>
                     <a:xfrm>
                       <a:off x="0" y="0"/>
-                      <a:ext cx="3044825" cy="3662680"/>
+                      <a:ext cx="5266690" cy="4227830"/>
                     </a:xfrm>
                     <a:prstGeom prst="rect">
                       <a:avLst/>
                     </a:prstGeom>
-                    <a:noFill/>
-                    <a:ln>
-                      <a:noFill/>
-                    </a:ln>
                   </pic:spPr>
                 </pic:pic>
               </a:graphicData>
@@ -11287,8 +10994,127 @@
           <w:rFonts w:hint="default"/>
           <w:lang w:val="fr-FR"/>
         </w:rPr>
-        <w:t>: Schéma de raccordement du capteur de température</w:t>
-      </w:r>
+        <w:t xml:space="preserve"> : Tracé de la puissance en fonction de la tension</w:t>
+      </w:r>
+    </w:p>
+    <w:p>
+      <w:pPr>
+        <w:rPr>
+          <w:rFonts w:hint="default"/>
+          <w:lang w:val="fr-FR"/>
+        </w:rPr>
+      </w:pPr>
+    </w:p>
+    <w:p>
+      <w:pPr>
+        <w:rPr>
+          <w:rFonts w:hint="default"/>
+          <w:lang w:val="fr-FR"/>
+        </w:rPr>
+      </w:pPr>
+      <w:r>
+        <w:rPr>
+          <w:rFonts w:hint="default"/>
+          <w:lang w:val="fr-FR"/>
+        </w:rPr>
+        <w:t>En circuit ouvert nous avons une tension maximale mais aucune puissance car le courant est alors nul, lorsque l’on augmente la valeur de la charge, la tension diminue mais le courant augment et l’on obtient alors une puissance qui est croissante jusqu’à ce que l’on se rapproche du point de court-circuit et alors la tension diminue et on pert de la puissance.</w:t>
+      </w:r>
+    </w:p>
+    <w:p>
+      <w:pPr>
+        <w:rPr>
+          <w:rFonts w:hint="default"/>
+          <w:lang w:val="fr-FR"/>
+        </w:rPr>
+      </w:pPr>
+    </w:p>
+    <w:p>
+      <w:pPr>
+        <w:rPr>
+          <w:rFonts w:hint="default"/>
+          <w:lang w:val="fr-FR"/>
+        </w:rPr>
+      </w:pPr>
+    </w:p>
+    <w:p>
+      <w:pPr>
+        <w:rPr>
+          <w:rFonts w:hint="default"/>
+          <w:lang w:val="fr-FR"/>
+        </w:rPr>
+      </w:pPr>
+    </w:p>
+    <w:p>
+      <w:pPr>
+        <w:rPr>
+          <w:rFonts w:hint="default"/>
+          <w:lang w:val="fr-FR"/>
+        </w:rPr>
+      </w:pPr>
+    </w:p>
+    <w:p>
+      <w:pPr>
+        <w:rPr>
+          <w:rFonts w:hint="default"/>
+          <w:lang w:val="fr-FR"/>
+        </w:rPr>
+      </w:pPr>
+    </w:p>
+    <w:p>
+      <w:pPr>
+        <w:rPr>
+          <w:rFonts w:hint="default"/>
+          <w:lang w:val="fr-FR"/>
+        </w:rPr>
+      </w:pPr>
+    </w:p>
+    <w:p>
+      <w:pPr>
+        <w:rPr>
+          <w:rFonts w:hint="default"/>
+          <w:lang w:val="fr-FR"/>
+        </w:rPr>
+      </w:pPr>
+    </w:p>
+    <w:p>
+      <w:pPr>
+        <w:rPr>
+          <w:rFonts w:hint="default"/>
+          <w:lang w:val="fr-FR"/>
+        </w:rPr>
+      </w:pPr>
+    </w:p>
+    <w:p>
+      <w:pPr>
+        <w:rPr>
+          <w:rFonts w:hint="default"/>
+          <w:lang w:val="fr-FR"/>
+        </w:rPr>
+      </w:pPr>
+    </w:p>
+    <w:p>
+      <w:pPr>
+        <w:rPr>
+          <w:rFonts w:hint="default"/>
+          <w:lang w:val="fr-FR"/>
+        </w:rPr>
+      </w:pPr>
+    </w:p>
+    <w:p>
+      <w:pPr>
+        <w:rPr>
+          <w:rFonts w:hint="default"/>
+          <w:lang w:val="fr-FR"/>
+        </w:rPr>
+      </w:pPr>
+    </w:p>
+    <w:p>
+      <w:pPr>
+        <w:rPr>
+          <w:rFonts w:hint="default"/>
+          <w:lang w:val="fr-FR"/>
+        </w:rPr>
+      </w:pPr>
     </w:p>
     <w:p>
       <w:pPr>
@@ -11334,91 +11160,35 @@
         <w:pStyle w:val="2"/>
         <w:bidi w:val="0"/>
         <w:rPr>
-          <w:rFonts w:hint="default"/>
-          <w:lang w:val="fr-FR"/>
-        </w:rPr>
-      </w:pPr>
-      <w:bookmarkStart w:id="27" w:name="_Toc5686"/>
-      <w:r>
-        <w:rPr>
-          <w:rFonts w:hint="default"/>
-          <w:lang w:val="fr-FR"/>
-        </w:rPr>
-        <w:t>Capteur de luminosité</w:t>
-      </w:r>
-      <w:bookmarkEnd w:id="27"/>
-    </w:p>
-    <w:p>
-      <w:pPr>
-        <w:rPr>
-          <w:rFonts w:hint="default"/>
-          <w:lang w:val="fr-FR"/>
-        </w:rPr>
-      </w:pPr>
-    </w:p>
-    <w:p>
-      <w:pPr>
-        <w:rPr>
-          <w:rFonts w:hint="default"/>
-          <w:lang w:val="fr-FR"/>
-        </w:rPr>
-      </w:pPr>
-    </w:p>
-    <w:p>
-      <w:pPr>
-        <w:rPr>
-          <w:rFonts w:hint="default"/>
-          <w:lang w:val="fr-FR"/>
-        </w:rPr>
-      </w:pPr>
-    </w:p>
-    <w:p>
-      <w:pPr>
-        <w:rPr>
-          <w:rFonts w:hint="default"/>
-          <w:lang w:val="fr-FR"/>
-        </w:rPr>
-      </w:pPr>
-    </w:p>
-    <w:p>
-      <w:pPr>
-        <w:rPr>
-          <w:rFonts w:hint="default"/>
-          <w:lang w:val="fr-FR"/>
-        </w:rPr>
-      </w:pPr>
-    </w:p>
-    <w:p>
-      <w:pPr>
-        <w:rPr>
-          <w:rFonts w:hint="default"/>
-          <w:lang w:val="fr-FR"/>
-        </w:rPr>
-      </w:pPr>
-      <w:r>
-        <w:rPr>
-          <w:rFonts w:hint="default"/>
-          <w:lang w:val="fr-FR"/>
-        </w:rPr>
-        <w:br w:type="page"/>
-      </w:r>
-    </w:p>
-    <w:p>
-      <w:pPr>
-        <w:pStyle w:val="2"/>
-        <w:bidi w:val="0"/>
-        <w:rPr>
-          <w:lang w:val="fr-FR"/>
-        </w:rPr>
-      </w:pPr>
-      <w:bookmarkStart w:id="28" w:name="_Toc18210"/>
-      <w:r>
-        <w:rPr>
-          <w:lang w:val="fr-FR"/>
-        </w:rPr>
-        <w:t>Annexe</w:t>
-      </w:r>
-      <w:bookmarkEnd w:id="28"/>
+          <w:lang w:val="fr-FR"/>
+        </w:rPr>
+      </w:pPr>
+      <w:bookmarkStart w:id="30" w:name="_Toc31322"/>
+      <w:r>
+        <w:rPr>
+          <w:rFonts w:hint="default"/>
+          <w:lang w:val="fr-FR"/>
+        </w:rPr>
+        <w:t>Ann</w:t>
+      </w:r>
+      <w:r>
+        <w:rPr>
+          <w:lang w:val="fr-FR"/>
+        </w:rPr>
+        <w:t>exe</w:t>
+      </w:r>
+      <w:bookmarkEnd w:id="30"/>
+    </w:p>
+    <w:p>
+      <w:pPr>
+        <w:rPr>
+          <w:rFonts w:hint="default"/>
+          <w:sz w:val="24"/>
+          <w:szCs w:val="32"/>
+          <w:highlight w:val="none"/>
+          <w:lang w:val="fr-FR"/>
+        </w:rPr>
+      </w:pPr>
     </w:p>
     <w:p>
       <w:pPr>
@@ -11432,9 +11202,7 @@
           <w:lang w:val="fr-FR"/>
         </w:rPr>
       </w:pPr>
-    </w:p>
-    <w:p>
-      <w:pPr>
+      <w:r>
         <w:rPr>
           <w:rFonts w:hint="default"/>
           <w:b/>
@@ -11444,8 +11212,11 @@
           <w:highlight w:val="none"/>
           <w:lang w:val="fr-FR"/>
         </w:rPr>
-      </w:pPr>
-      <w:r>
+        <w:t xml:space="preserve">Listes des différentes librairies </w:t>
+      </w:r>
+    </w:p>
+    <w:p>
+      <w:pPr>
         <w:rPr>
           <w:rFonts w:hint="default"/>
           <w:b/>
@@ -11455,8 +11226,7 @@
           <w:highlight w:val="none"/>
           <w:lang w:val="fr-FR"/>
         </w:rPr>
-        <w:t xml:space="preserve">Récupérer les différentes sources des composants et les ajouter : </w:t>
-      </w:r>
+      </w:pPr>
     </w:p>
     <w:p>
       <w:pPr>
@@ -11480,19 +11250,8 @@
           <w:highlight w:val="none"/>
           <w:lang w:val="fr-FR"/>
         </w:rPr>
-        <w:t>- DHT11(</w:t>
-      </w:r>
-    </w:p>
-    <w:p>
-      <w:pPr>
-        <w:rPr>
-          <w:rFonts w:hint="default"/>
-          <w:sz w:val="24"/>
-          <w:szCs w:val="32"/>
-          <w:highlight w:val="none"/>
-          <w:lang w:val="fr-FR"/>
-        </w:rPr>
-      </w:pPr>
+        <w:t>Intégrer les sources au texte</w:t>
+      </w:r>
     </w:p>
     <w:p>
       <w:pPr>
@@ -11506,69 +11265,6 @@
           <w:lang w:val="fr-FR"/>
         </w:rPr>
       </w:pPr>
-      <w:r>
-        <w:rPr>
-          <w:rFonts w:hint="default"/>
-          <w:b/>
-          <w:bCs/>
-          <w:sz w:val="24"/>
-          <w:szCs w:val="32"/>
-          <w:highlight w:val="none"/>
-          <w:lang w:val="fr-FR"/>
-        </w:rPr>
-        <w:t xml:space="preserve">Listes des différentes librairies </w:t>
-      </w:r>
-    </w:p>
-    <w:p>
-      <w:pPr>
-        <w:rPr>
-          <w:rFonts w:hint="default"/>
-          <w:b/>
-          <w:bCs/>
-          <w:sz w:val="24"/>
-          <w:szCs w:val="32"/>
-          <w:highlight w:val="none"/>
-          <w:lang w:val="fr-FR"/>
-        </w:rPr>
-      </w:pPr>
-    </w:p>
-    <w:p>
-      <w:pPr>
-        <w:rPr>
-          <w:rFonts w:hint="default"/>
-          <w:b/>
-          <w:bCs/>
-          <w:sz w:val="24"/>
-          <w:szCs w:val="32"/>
-          <w:highlight w:val="none"/>
-          <w:lang w:val="fr-FR"/>
-        </w:rPr>
-      </w:pPr>
-      <w:r>
-        <w:rPr>
-          <w:rFonts w:hint="default"/>
-          <w:b/>
-          <w:bCs/>
-          <w:sz w:val="24"/>
-          <w:szCs w:val="32"/>
-          <w:highlight w:val="none"/>
-          <w:lang w:val="fr-FR"/>
-        </w:rPr>
-        <w:t>Renuméroter les figures et intégrer les sources au texte</w:t>
-      </w:r>
-    </w:p>
-    <w:p>
-      <w:pPr>
-        <w:rPr>
-          <w:rFonts w:hint="default"/>
-          <w:b/>
-          <w:bCs/>
-          <w:sz w:val="24"/>
-          <w:szCs w:val="32"/>
-          <w:highlight w:val="none"/>
-          <w:lang w:val="fr-FR"/>
-        </w:rPr>
-      </w:pPr>
     </w:p>
     <w:p>
       <w:pPr>
@@ -11578,14 +11274,14 @@
           <w:lang w:val="fr-FR"/>
         </w:rPr>
       </w:pPr>
-      <w:bookmarkStart w:id="29" w:name="_Toc6661"/>
+      <w:bookmarkStart w:id="31" w:name="_Toc26645"/>
       <w:r>
         <w:rPr>
           <w:lang w:val="fr-FR"/>
         </w:rPr>
         <w:t>Sources</w:t>
       </w:r>
-      <w:bookmarkEnd w:id="29"/>
+      <w:bookmarkEnd w:id="31"/>
     </w:p>
     <w:p>
       <w:pPr>
@@ -11755,7 +11451,7 @@
       <mc:AlternateContent>
         <mc:Choice Requires="wps">
           <w:drawing>
-            <wp:anchor distT="0" distB="0" distL="114300" distR="114300" simplePos="0" relativeHeight="251661312" behindDoc="0" locked="0" layoutInCell="1" allowOverlap="1">
+            <wp:anchor distT="0" distB="0" distL="114300" distR="114300" simplePos="0" relativeHeight="251662336" behindDoc="0" locked="0" layoutInCell="1" allowOverlap="1">
               <wp:simplePos x="0" y="0"/>
               <wp:positionH relativeFrom="margin">
                 <wp:align>right</wp:align>
@@ -11834,7 +11530,7 @@
         </mc:Choice>
         <mc:Fallback>
           <w:pict>
-            <v:shape id="_x0000_s1026" o:spid="_x0000_s1026" o:spt="202" type="#_x0000_t202" style="position:absolute;left:0pt;margin-top:0pt;height:144pt;width:144pt;mso-position-horizontal:right;mso-position-horizontal-relative:margin;mso-wrap-style:none;z-index:251661312;mso-width-relative:page;mso-height-relative:page;" filled="f" stroked="f" coordsize="21600,21600" o:gfxdata="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">
+            <v:shape id="_x0000_s1026" o:spid="_x0000_s1026" o:spt="202" type="#_x0000_t202" style="position:absolute;left:0pt;margin-top:0pt;height:144pt;width:144pt;mso-position-horizontal:right;mso-position-horizontal-relative:margin;mso-wrap-style:none;z-index:251662336;mso-width-relative:page;mso-height-relative:page;" filled="f" stroked="f" coordsize="21600,21600" o:gfxdata="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">
               <v:fill on="f" focussize="0,0"/>
               <v:stroke on="f" weight="0.5pt"/>
               <v:imagedata o:title=""/>

--- a/docs pour le rapport/Rapport/Bureau d'etude.docx
+++ b/docs pour le rapport/Rapport/Bureau d'etude.docx
@@ -8,17 +8,90 @@
           <w:lang w:val="fr-FR"/>
         </w:rPr>
       </w:pPr>
+    </w:p>
+    <w:p>
+      <w:pPr>
+        <w:rPr>
+          <w:lang w:val="fr-FR"/>
+        </w:rPr>
+      </w:pPr>
+      <w:r>
+        <w:rPr>
+          <w:lang w:val="fr-FR"/>
+        </w:rPr>
+        <w:drawing>
+          <wp:anchor distT="0" distB="0" distL="114300" distR="114300" simplePos="0" relativeHeight="251661312" behindDoc="0" locked="0" layoutInCell="1" allowOverlap="1">
+            <wp:simplePos x="0" y="0"/>
+            <wp:positionH relativeFrom="column">
+              <wp:posOffset>2540</wp:posOffset>
+            </wp:positionH>
+            <wp:positionV relativeFrom="paragraph">
+              <wp:posOffset>29210</wp:posOffset>
+            </wp:positionV>
+            <wp:extent cx="5269230" cy="1774825"/>
+            <wp:effectExtent l="0" t="0" r="0" b="0"/>
+            <wp:wrapSquare wrapText="bothSides"/>
+            <wp:docPr id="11" name="Image 11" descr="IUTPS"/>
+            <wp:cNvGraphicFramePr>
+              <a:graphicFrameLocks xmlns:a="http://schemas.openxmlformats.org/drawingml/2006/main" noChangeAspect="1"/>
+            </wp:cNvGraphicFramePr>
+            <a:graphic xmlns:a="http://schemas.openxmlformats.org/drawingml/2006/main">
+              <a:graphicData uri="http://schemas.openxmlformats.org/drawingml/2006/picture">
+                <pic:pic xmlns:pic="http://schemas.openxmlformats.org/drawingml/2006/picture">
+                  <pic:nvPicPr>
+                    <pic:cNvPr id="11" name="Image 11" descr="IUTPS"/>
+                    <pic:cNvPicPr>
+                      <a:picLocks noChangeAspect="1"/>
+                    </pic:cNvPicPr>
+                  </pic:nvPicPr>
+                  <pic:blipFill>
+                    <a:blip r:embed="rId6"/>
+                    <a:stretch>
+                      <a:fillRect/>
+                    </a:stretch>
+                  </pic:blipFill>
+                  <pic:spPr>
+                    <a:xfrm>
+                      <a:off x="0" y="0"/>
+                      <a:ext cx="5269230" cy="1774825"/>
+                    </a:xfrm>
+                    <a:prstGeom prst="rect">
+                      <a:avLst/>
+                    </a:prstGeom>
+                  </pic:spPr>
+                </pic:pic>
+              </a:graphicData>
+            </a:graphic>
+          </wp:anchor>
+        </w:drawing>
+      </w:r>
+    </w:p>
+    <w:p>
+      <w:pPr>
+        <w:rPr>
+          <w:lang w:val="fr-FR"/>
+        </w:rPr>
+      </w:pPr>
+      <w:bookmarkStart w:id="0" w:name="_heading=h.gjdgxs" w:colFirst="0" w:colLast="0"/>
+      <w:bookmarkEnd w:id="0"/>
+    </w:p>
+    <w:p>
+      <w:pPr>
+        <w:rPr>
+          <w:lang w:val="fr-FR"/>
+        </w:rPr>
+      </w:pPr>
       <w:r>
         <mc:AlternateContent>
           <mc:Choice Requires="wps">
             <w:drawing>
-              <wp:anchor distT="0" distB="0" distL="114300" distR="114300" simplePos="0" relativeHeight="251661312" behindDoc="0" locked="0" layoutInCell="1" allowOverlap="1">
+              <wp:anchor distT="0" distB="0" distL="114300" distR="114300" simplePos="0" relativeHeight="251660288" behindDoc="0" locked="0" layoutInCell="1" allowOverlap="1">
                 <wp:simplePos x="0" y="0"/>
                 <wp:positionH relativeFrom="column">
-                  <wp:posOffset>30480</wp:posOffset>
+                  <wp:posOffset>19050</wp:posOffset>
                 </wp:positionH>
                 <wp:positionV relativeFrom="paragraph">
-                  <wp:posOffset>-11430</wp:posOffset>
+                  <wp:posOffset>71755</wp:posOffset>
                 </wp:positionV>
                 <wp:extent cx="5236210" cy="1828800"/>
                 <wp:effectExtent l="0" t="0" r="0" b="0"/>
@@ -102,6 +175,122 @@
                               <w:t>Bureau d’étude</w:t>
                             </w:r>
                           </w:p>
+                          <w:p>
+                            <w:pPr>
+                              <w:jc w:val="center"/>
+                              <w:rPr>
+                                <w:rFonts w:hint="default"/>
+                                <w:b/>
+                                <w:bCs/>
+                                <w:color w:val="000000" w:themeColor="text1"/>
+                                <w:sz w:val="72"/>
+                                <w:szCs w:val="72"/>
+                                <w:lang w:val="fr-FR"/>
+                                <w14:shadow w14:blurRad="38100" w14:dist="19050" w14:dir="2700000" w14:sx="100000" w14:sy="100000" w14:kx="0" w14:ky="0" w14:algn="tl">
+                                  <w14:schemeClr w14:val="dk1">
+                                    <w14:alpha w14:val="60000"/>
+                                  </w14:schemeClr>
+                                </w14:shadow>
+                                <w14:textFill>
+                                  <w14:solidFill>
+                                    <w14:schemeClr w14:val="tx1"/>
+                                  </w14:solidFill>
+                                </w14:textFill>
+                              </w:rPr>
+                            </w:pPr>
+                            <w:r>
+                              <w:rPr>
+                                <w:rFonts w:hint="default"/>
+                                <w:b/>
+                                <w:bCs/>
+                                <w:color w:val="000000" w:themeColor="text1"/>
+                                <w:sz w:val="72"/>
+                                <w:szCs w:val="72"/>
+                                <w:lang w:val="fr-FR"/>
+                                <w14:shadow w14:blurRad="38100" w14:dist="19050" w14:dir="2700000" w14:sx="100000" w14:sy="100000" w14:kx="0" w14:ky="0" w14:algn="tl">
+                                  <w14:schemeClr w14:val="dk1">
+                                    <w14:alpha w14:val="60000"/>
+                                  </w14:schemeClr>
+                                </w14:shadow>
+                                <w14:textFill>
+                                  <w14:solidFill>
+                                    <w14:schemeClr w14:val="tx1"/>
+                                  </w14:solidFill>
+                                </w14:textFill>
+                              </w:rPr>
+                              <w:t>L3 EEA-REL</w:t>
+                            </w:r>
+                          </w:p>
+                          <w:p>
+                            <w:pPr>
+                              <w:jc w:val="center"/>
+                              <w:rPr>
+                                <w:rFonts w:hint="default"/>
+                                <w:b/>
+                                <w:bCs/>
+                                <w:color w:val="000000" w:themeColor="text1"/>
+                                <w:sz w:val="72"/>
+                                <w:szCs w:val="72"/>
+                                <w:lang w:val="fr-FR"/>
+                                <w14:shadow w14:blurRad="38100" w14:dist="19050" w14:dir="2700000" w14:sx="100000" w14:sy="100000" w14:kx="0" w14:ky="0" w14:algn="tl">
+                                  <w14:schemeClr w14:val="dk1">
+                                    <w14:alpha w14:val="60000"/>
+                                  </w14:schemeClr>
+                                </w14:shadow>
+                                <w14:textFill>
+                                  <w14:solidFill>
+                                    <w14:schemeClr w14:val="tx1"/>
+                                  </w14:solidFill>
+                                </w14:textFill>
+                              </w:rPr>
+                            </w:pPr>
+                          </w:p>
+                          <w:p>
+                            <w:pPr>
+                              <w:jc w:val="center"/>
+                              <w:rPr>
+                                <w:rFonts w:hint="default"/>
+                                <w:b/>
+                                <w:bCs/>
+                                <w:color w:val="000000" w:themeColor="text1"/>
+                                <w:sz w:val="72"/>
+                                <w:szCs w:val="72"/>
+                                <w:lang w:val="fr-FR"/>
+                                <w14:shadow w14:blurRad="38100" w14:dist="19050" w14:dir="2700000" w14:sx="100000" w14:sy="100000" w14:kx="0" w14:ky="0" w14:algn="tl">
+                                  <w14:schemeClr w14:val="dk1">
+                                    <w14:alpha w14:val="60000"/>
+                                  </w14:schemeClr>
+                                </w14:shadow>
+                                <w14:textFill>
+                                  <w14:solidFill>
+                                    <w14:schemeClr w14:val="tx1"/>
+                                  </w14:solidFill>
+                                </w14:textFill>
+                              </w:rPr>
+                            </w:pPr>
+                            <w:r>
+                              <w:rPr>
+                                <w:rFonts w:hint="default"/>
+                                <w:b/>
+                                <w:bCs/>
+                                <w:color w:val="000000" w:themeColor="text1"/>
+                                <w:sz w:val="72"/>
+                                <w:szCs w:val="72"/>
+                                <w:lang w:val="fr-FR"/>
+                                <w14:shadow w14:blurRad="38100" w14:dist="19050" w14:dir="2700000" w14:sx="100000" w14:sy="100000" w14:kx="0" w14:ky="0" w14:algn="tl">
+                                  <w14:schemeClr w14:val="dk1">
+                                    <w14:alpha w14:val="60000"/>
+                                  </w14:schemeClr>
+                                </w14:shadow>
+                                <w14:textFill>
+                                  <w14:solidFill>
+                                    <w14:schemeClr w14:val="tx1"/>
+                                  </w14:solidFill>
+                                </w14:textFill>
+                              </w:rPr>
+                              <w:t>MPPT</w:t>
+                            </w:r>
+                          </w:p>
                         </w:txbxContent>
                       </wps:txbx>
                       <wps:bodyPr rot="0" spcFirstLastPara="0" vertOverflow="overflow" horzOverflow="overflow" vert="horz" wrap="square" lIns="91440" tIns="45720" rIns="91440" bIns="45720" numCol="1" spcCol="0" rtlCol="0" fromWordArt="0" anchor="t" anchorCtr="0" forceAA="0" compatLnSpc="1">
@@ -115,7 +304,7 @@
           </mc:Choice>
           <mc:Fallback>
             <w:pict>
-              <v:shape id="_x0000_s1026" o:spid="_x0000_s1026" o:spt="202" type="#_x0000_t202" style="position:absolute;left:0pt;margin-left:2.4pt;margin-top:-0.9pt;height:144pt;width:412.3pt;z-index:251661312;mso-width-relative:page;mso-height-relative:page;" filled="f" stroked="f" coordsize="21600,21600" o:gfxdata="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">
+              <v:shape id="_x0000_s1026" o:spid="_x0000_s1026" o:spt="202" type="#_x0000_t202" style="position:absolute;left:0pt;margin-left:1.5pt;margin-top:5.65pt;height:144pt;width:412.3pt;z-index:251660288;mso-width-relative:page;mso-height-relative:page;" filled="f" stroked="f" coordsize="21600,21600" o:gfxdata="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">
                 <v:fill on="f" focussize="0,0"/>
                 <v:stroke on="f" weight="0.5pt"/>
                 <v:imagedata o:title=""/>
@@ -166,6 +355,122 @@
                         <w:t>Bureau d’étude</w:t>
                       </w:r>
                     </w:p>
+                    <w:p>
+                      <w:pPr>
+                        <w:jc w:val="center"/>
+                        <w:rPr>
+                          <w:rFonts w:hint="default"/>
+                          <w:b/>
+                          <w:bCs/>
+                          <w:color w:val="000000" w:themeColor="text1"/>
+                          <w:sz w:val="72"/>
+                          <w:szCs w:val="72"/>
+                          <w:lang w:val="fr-FR"/>
+                          <w14:shadow w14:blurRad="38100" w14:dist="19050" w14:dir="2700000" w14:sx="100000" w14:sy="100000" w14:kx="0" w14:ky="0" w14:algn="tl">
+                            <w14:schemeClr w14:val="dk1">
+                              <w14:alpha w14:val="60000"/>
+                            </w14:schemeClr>
+                          </w14:shadow>
+                          <w14:textFill>
+                            <w14:solidFill>
+                              <w14:schemeClr w14:val="tx1"/>
+                            </w14:solidFill>
+                          </w14:textFill>
+                        </w:rPr>
+                      </w:pPr>
+                      <w:r>
+                        <w:rPr>
+                          <w:rFonts w:hint="default"/>
+                          <w:b/>
+                          <w:bCs/>
+                          <w:color w:val="000000" w:themeColor="text1"/>
+                          <w:sz w:val="72"/>
+                          <w:szCs w:val="72"/>
+                          <w:lang w:val="fr-FR"/>
+                          <w14:shadow w14:blurRad="38100" w14:dist="19050" w14:dir="2700000" w14:sx="100000" w14:sy="100000" w14:kx="0" w14:ky="0" w14:algn="tl">
+                            <w14:schemeClr w14:val="dk1">
+                              <w14:alpha w14:val="60000"/>
+                            </w14:schemeClr>
+                          </w14:shadow>
+                          <w14:textFill>
+                            <w14:solidFill>
+                              <w14:schemeClr w14:val="tx1"/>
+                            </w14:solidFill>
+                          </w14:textFill>
+                        </w:rPr>
+                        <w:t>L3 EEA-REL</w:t>
+                      </w:r>
+                    </w:p>
+                    <w:p>
+                      <w:pPr>
+                        <w:jc w:val="center"/>
+                        <w:rPr>
+                          <w:rFonts w:hint="default"/>
+                          <w:b/>
+                          <w:bCs/>
+                          <w:color w:val="000000" w:themeColor="text1"/>
+                          <w:sz w:val="72"/>
+                          <w:szCs w:val="72"/>
+                          <w:lang w:val="fr-FR"/>
+                          <w14:shadow w14:blurRad="38100" w14:dist="19050" w14:dir="2700000" w14:sx="100000" w14:sy="100000" w14:kx="0" w14:ky="0" w14:algn="tl">
+                            <w14:schemeClr w14:val="dk1">
+                              <w14:alpha w14:val="60000"/>
+                            </w14:schemeClr>
+                          </w14:shadow>
+                          <w14:textFill>
+                            <w14:solidFill>
+                              <w14:schemeClr w14:val="tx1"/>
+                            </w14:solidFill>
+                          </w14:textFill>
+                        </w:rPr>
+                      </w:pPr>
+                    </w:p>
+                    <w:p>
+                      <w:pPr>
+                        <w:jc w:val="center"/>
+                        <w:rPr>
+                          <w:rFonts w:hint="default"/>
+                          <w:b/>
+                          <w:bCs/>
+                          <w:color w:val="000000" w:themeColor="text1"/>
+                          <w:sz w:val="72"/>
+                          <w:szCs w:val="72"/>
+                          <w:lang w:val="fr-FR"/>
+                          <w14:shadow w14:blurRad="38100" w14:dist="19050" w14:dir="2700000" w14:sx="100000" w14:sy="100000" w14:kx="0" w14:ky="0" w14:algn="tl">
+                            <w14:schemeClr w14:val="dk1">
+                              <w14:alpha w14:val="60000"/>
+                            </w14:schemeClr>
+                          </w14:shadow>
+                          <w14:textFill>
+                            <w14:solidFill>
+                              <w14:schemeClr w14:val="tx1"/>
+                            </w14:solidFill>
+                          </w14:textFill>
+                        </w:rPr>
+                      </w:pPr>
+                      <w:r>
+                        <w:rPr>
+                          <w:rFonts w:hint="default"/>
+                          <w:b/>
+                          <w:bCs/>
+                          <w:color w:val="000000" w:themeColor="text1"/>
+                          <w:sz w:val="72"/>
+                          <w:szCs w:val="72"/>
+                          <w:lang w:val="fr-FR"/>
+                          <w14:shadow w14:blurRad="38100" w14:dist="19050" w14:dir="2700000" w14:sx="100000" w14:sy="100000" w14:kx="0" w14:ky="0" w14:algn="tl">
+                            <w14:schemeClr w14:val="dk1">
+                              <w14:alpha w14:val="60000"/>
+                            </w14:schemeClr>
+                          </w14:shadow>
+                          <w14:textFill>
+                            <w14:solidFill>
+                              <w14:schemeClr w14:val="tx1"/>
+                            </w14:solidFill>
+                          </w14:textFill>
+                        </w:rPr>
+                        <w:t>MPPT</w:t>
+                      </w:r>
+                    </w:p>
                   </w:txbxContent>
                 </v:textbox>
               </v:shape>
@@ -180,22 +485,151 @@
           <w:lang w:val="fr-FR"/>
         </w:rPr>
       </w:pPr>
-      <w:r>
+    </w:p>
+    <w:p>
+      <w:pPr>
+        <w:rPr>
+          <w:lang w:val="fr-FR"/>
+        </w:rPr>
+      </w:pPr>
+    </w:p>
+    <w:p>
+      <w:pPr>
+        <w:rPr>
+          <w:lang w:val="fr-FR"/>
+        </w:rPr>
+      </w:pPr>
+    </w:p>
+    <w:p>
+      <w:pPr>
+        <w:rPr>
+          <w:lang w:val="fr-FR"/>
+        </w:rPr>
+      </w:pPr>
+    </w:p>
+    <w:p>
+      <w:pPr>
+        <w:rPr>
+          <w:lang w:val="fr-FR"/>
+        </w:rPr>
+      </w:pPr>
+    </w:p>
+    <w:p>
+      <w:pPr>
+        <w:rPr>
+          <w:lang w:val="fr-FR"/>
+        </w:rPr>
+      </w:pPr>
+    </w:p>
+    <w:p>
+      <w:pPr>
+        <w:rPr>
+          <w:lang w:val="fr-FR"/>
+        </w:rPr>
+      </w:pPr>
+    </w:p>
+    <w:p>
+      <w:pPr>
+        <w:rPr>
+          <w:lang w:val="fr-FR"/>
+        </w:rPr>
+      </w:pPr>
+    </w:p>
+    <w:p>
+      <w:pPr>
+        <w:rPr>
+          <w:lang w:val="fr-FR"/>
+        </w:rPr>
+      </w:pPr>
+    </w:p>
+    <w:p>
+      <w:pPr>
+        <w:rPr>
+          <w:lang w:val="fr-FR"/>
+        </w:rPr>
+      </w:pPr>
+    </w:p>
+    <w:p>
+      <w:pPr>
+        <w:rPr>
+          <w:lang w:val="fr-FR"/>
+        </w:rPr>
+      </w:pPr>
+    </w:p>
+    <w:p>
+      <w:pPr>
+        <w:rPr>
+          <w:lang w:val="fr-FR"/>
+        </w:rPr>
+      </w:pPr>
+    </w:p>
+    <w:p>
+      <w:pPr>
+        <w:rPr>
+          <w:lang w:val="fr-FR"/>
+        </w:rPr>
+      </w:pPr>
+    </w:p>
+    <w:p>
+      <w:pPr>
+        <w:rPr>
+          <w:lang w:val="fr-FR"/>
+        </w:rPr>
+      </w:pPr>
+    </w:p>
+    <w:p>
+      <w:pPr>
+        <w:rPr>
+          <w:lang w:val="fr-FR"/>
+        </w:rPr>
+      </w:pPr>
+    </w:p>
+    <w:p>
+      <w:pPr>
+        <w:rPr>
+          <w:lang w:val="fr-FR"/>
+        </w:rPr>
+      </w:pPr>
+    </w:p>
+    <w:p>
+      <w:pPr>
+        <w:rPr>
+          <w:lang w:val="fr-FR"/>
+        </w:rPr>
+      </w:pPr>
+    </w:p>
+    <w:p>
+      <w:pPr>
+        <w:rPr>
+          <w:lang w:val="fr-FR"/>
+        </w:rPr>
+      </w:pPr>
+    </w:p>
+    <w:p>
+      <w:pPr>
+        <w:rPr>
+          <w:lang w:val="fr-FR"/>
+        </w:rPr>
+      </w:pPr>
+      <w:r>
+        <w:rPr>
+          <w:sz w:val="21"/>
+        </w:rPr>
         <mc:AlternateContent>
           <mc:Choice Requires="wps">
             <w:drawing>
-              <wp:anchor distT="0" distB="0" distL="114300" distR="114300" simplePos="0" relativeHeight="251660288" behindDoc="0" locked="0" layoutInCell="1" allowOverlap="1">
+              <wp:anchor distT="0" distB="0" distL="114300" distR="114300" simplePos="0" relativeHeight="251662336" behindDoc="0" locked="0" layoutInCell="1" allowOverlap="1">
                 <wp:simplePos x="0" y="0"/>
                 <wp:positionH relativeFrom="column">
-                  <wp:posOffset>137160</wp:posOffset>
+                  <wp:posOffset>922655</wp:posOffset>
                 </wp:positionH>
                 <wp:positionV relativeFrom="paragraph">
-                  <wp:posOffset>1842135</wp:posOffset>
+                  <wp:posOffset>78740</wp:posOffset>
                 </wp:positionV>
-                <wp:extent cx="5236210" cy="1828800"/>
-                <wp:effectExtent l="0" t="0" r="0" b="0"/>
-                <wp:wrapTopAndBottom/>
-                <wp:docPr id="2" name="Zone de texte 2"/>
+                <wp:extent cx="3429000" cy="935990"/>
+                <wp:effectExtent l="0" t="0" r="0" b="8890"/>
+                <wp:wrapNone/>
+                <wp:docPr id="35" name="Zone de texte 35"/>
                 <wp:cNvGraphicFramePr/>
                 <a:graphic xmlns:a="http://schemas.openxmlformats.org/drawingml/2006/main">
                   <a:graphicData uri="http://schemas.microsoft.com/office/word/2010/wordprocessingShape">
@@ -203,13 +637,15 @@
                       <wps:cNvSpPr txBox="1"/>
                       <wps:spPr>
                         <a:xfrm>
-                          <a:off x="0" y="0"/>
-                          <a:ext cx="5236210" cy="1828800"/>
+                          <a:off x="1581785" y="7156450"/>
+                          <a:ext cx="3429000" cy="935990"/>
                         </a:xfrm>
                         <a:prstGeom prst="rect">
                           <a:avLst/>
                         </a:prstGeom>
-                        <a:noFill/>
+                        <a:solidFill>
+                          <a:schemeClr val="lt1"/>
+                        </a:solidFill>
                         <a:ln w="6350">
                           <a:noFill/>
                         </a:ln>
@@ -234,50 +670,26 @@
                             <w:pPr>
                               <w:jc w:val="center"/>
                               <w:rPr>
-                                <w:b/>
-                                <w:bCs/>
-                                <w:color w:val="000000" w:themeColor="text1"/>
-                                <w:sz w:val="72"/>
-                                <w:szCs w:val="72"/>
+                                <w:rFonts w:hint="default"/>
+                                <w:sz w:val="32"/>
+                                <w:szCs w:val="40"/>
                                 <w:lang w:val="fr-FR"/>
-                                <w14:shadow w14:blurRad="38100" w14:dist="19050" w14:dir="2700000" w14:sx="100000" w14:sy="100000" w14:kx="0" w14:ky="0" w14:algn="tl">
-                                  <w14:schemeClr w14:val="dk1">
-                                    <w14:alpha w14:val="60000"/>
-                                  </w14:schemeClr>
-                                </w14:shadow>
-                                <w14:textFill>
-                                  <w14:solidFill>
-                                    <w14:schemeClr w14:val="tx1"/>
-                                  </w14:solidFill>
-                                </w14:textFill>
                               </w:rPr>
                             </w:pPr>
                             <w:r>
                               <w:rPr>
-                                <w:b/>
-                                <w:bCs/>
-                                <w:color w:val="000000" w:themeColor="text1"/>
-                                <w:sz w:val="72"/>
-                                <w:szCs w:val="72"/>
+                                <w:rFonts w:hint="default"/>
+                                <w:sz w:val="32"/>
+                                <w:szCs w:val="40"/>
                                 <w:lang w:val="fr-FR"/>
-                                <w14:shadow w14:blurRad="38100" w14:dist="19050" w14:dir="2700000" w14:sx="100000" w14:sy="100000" w14:kx="0" w14:ky="0" w14:algn="tl">
-                                  <w14:schemeClr w14:val="dk1">
-                                    <w14:alpha w14:val="60000"/>
-                                  </w14:schemeClr>
-                                </w14:shadow>
-                                <w14:textFill>
-                                  <w14:solidFill>
-                                    <w14:schemeClr w14:val="tx1"/>
-                                  </w14:solidFill>
-                                </w14:textFill>
                               </w:rPr>
-                              <w:t>L3 EEA REL</w:t>
+                              <w:t>Phaly Nathan GABET - FAYE Ousmane</w:t>
                             </w:r>
                           </w:p>
                         </w:txbxContent>
                       </wps:txbx>
                       <wps:bodyPr rot="0" spcFirstLastPara="0" vertOverflow="overflow" horzOverflow="overflow" vert="horz" wrap="square" lIns="91440" tIns="45720" rIns="91440" bIns="45720" numCol="1" spcCol="0" rtlCol="0" fromWordArt="0" anchor="t" anchorCtr="0" forceAA="0" compatLnSpc="1">
-                        <a:spAutoFit/>
+                        <a:noAutofit/>
                       </wps:bodyPr>
                     </wps:wsp>
                   </a:graphicData>
@@ -287,60 +699,35 @@
           </mc:Choice>
           <mc:Fallback>
             <w:pict>
-              <v:shape id="_x0000_s1026" o:spid="_x0000_s1026" o:spt="202" type="#_x0000_t202" style="position:absolute;left:0pt;margin-left:10.8pt;margin-top:145.05pt;height:144pt;width:412.3pt;mso-wrap-distance-bottom:0pt;mso-wrap-distance-top:0pt;z-index:251660288;mso-width-relative:page;mso-height-relative:page;" filled="f" stroked="f" coordsize="21600,21600" o:gfxdata="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">
-                <v:fill on="f" focussize="0,0"/>
+              <v:shape id="_x0000_s1026" o:spid="_x0000_s1026" o:spt="202" type="#_x0000_t202" style="position:absolute;left:0pt;margin-left:72.65pt;margin-top:6.2pt;height:73.7pt;width:270pt;z-index:251662336;mso-width-relative:page;mso-height-relative:page;" fillcolor="#FFFFFF [3201]" filled="t" stroked="f" coordsize="21600,21600" o:gfxdata="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">
+                <v:fill on="t" focussize="0,0"/>
                 <v:stroke on="f" weight="0.5pt"/>
                 <v:imagedata o:title=""/>
                 <o:lock v:ext="edit" aspectratio="f"/>
-                <v:textbox style="mso-fit-shape-to-text:t;">
+                <v:textbox>
                   <w:txbxContent>
                     <w:p>
                       <w:pPr>
                         <w:jc w:val="center"/>
                         <w:rPr>
-                          <w:b/>
-                          <w:bCs/>
-                          <w:color w:val="000000" w:themeColor="text1"/>
-                          <w:sz w:val="72"/>
-                          <w:szCs w:val="72"/>
+                          <w:rFonts w:hint="default"/>
+                          <w:sz w:val="32"/>
+                          <w:szCs w:val="40"/>
                           <w:lang w:val="fr-FR"/>
-                          <w14:shadow w14:blurRad="38100" w14:dist="19050" w14:dir="2700000" w14:sx="100000" w14:sy="100000" w14:kx="0" w14:ky="0" w14:algn="tl">
-                            <w14:schemeClr w14:val="dk1">
-                              <w14:alpha w14:val="60000"/>
-                            </w14:schemeClr>
-                          </w14:shadow>
-                          <w14:textFill>
-                            <w14:solidFill>
-                              <w14:schemeClr w14:val="tx1"/>
-                            </w14:solidFill>
-                          </w14:textFill>
                         </w:rPr>
                       </w:pPr>
                       <w:r>
                         <w:rPr>
-                          <w:b/>
-                          <w:bCs/>
-                          <w:color w:val="000000" w:themeColor="text1"/>
-                          <w:sz w:val="72"/>
-                          <w:szCs w:val="72"/>
+                          <w:rFonts w:hint="default"/>
+                          <w:sz w:val="32"/>
+                          <w:szCs w:val="40"/>
                           <w:lang w:val="fr-FR"/>
-                          <w14:shadow w14:blurRad="38100" w14:dist="19050" w14:dir="2700000" w14:sx="100000" w14:sy="100000" w14:kx="0" w14:ky="0" w14:algn="tl">
-                            <w14:schemeClr w14:val="dk1">
-                              <w14:alpha w14:val="60000"/>
-                            </w14:schemeClr>
-                          </w14:shadow>
-                          <w14:textFill>
-                            <w14:solidFill>
-                              <w14:schemeClr w14:val="tx1"/>
-                            </w14:solidFill>
-                          </w14:textFill>
                         </w:rPr>
-                        <w:t>L3 EEA REL</w:t>
+                        <w:t>Phaly Nathan GABET - FAYE Ousmane</w:t>
                       </w:r>
                     </w:p>
                   </w:txbxContent>
                 </v:textbox>
-                <w10:wrap type="topAndBottom"/>
               </v:shape>
             </w:pict>
           </mc:Fallback>
@@ -353,106 +740,6 @@
           <w:lang w:val="fr-FR"/>
         </w:rPr>
       </w:pPr>
-      <w:bookmarkStart w:id="0" w:name="_heading=h.gjdgxs" w:colFirst="0" w:colLast="0"/>
-      <w:bookmarkEnd w:id="0"/>
-    </w:p>
-    <w:p>
-      <w:pPr>
-        <w:rPr>
-          <w:lang w:val="fr-FR"/>
-        </w:rPr>
-      </w:pPr>
-    </w:p>
-    <w:p>
-      <w:pPr>
-        <w:rPr>
-          <w:lang w:val="fr-FR"/>
-        </w:rPr>
-      </w:pPr>
-    </w:p>
-    <w:p>
-      <w:pPr>
-        <w:rPr>
-          <w:lang w:val="fr-FR"/>
-        </w:rPr>
-      </w:pPr>
-      <w:r>
-        <w:rPr>
-          <w:lang w:val="fr-FR"/>
-        </w:rPr>
-        <w:drawing>
-          <wp:inline distT="0" distB="0" distL="114300" distR="114300">
-            <wp:extent cx="5269230" cy="1774825"/>
-            <wp:effectExtent l="0" t="0" r="0" b="0"/>
-            <wp:docPr id="11" name="Image 11" descr="IUTPS"/>
-            <wp:cNvGraphicFramePr>
-              <a:graphicFrameLocks xmlns:a="http://schemas.openxmlformats.org/drawingml/2006/main" noChangeAspect="1"/>
-            </wp:cNvGraphicFramePr>
-            <a:graphic xmlns:a="http://schemas.openxmlformats.org/drawingml/2006/main">
-              <a:graphicData uri="http://schemas.openxmlformats.org/drawingml/2006/picture">
-                <pic:pic xmlns:pic="http://schemas.openxmlformats.org/drawingml/2006/picture">
-                  <pic:nvPicPr>
-                    <pic:cNvPr id="11" name="Image 11" descr="IUTPS"/>
-                    <pic:cNvPicPr>
-                      <a:picLocks noChangeAspect="1"/>
-                    </pic:cNvPicPr>
-                  </pic:nvPicPr>
-                  <pic:blipFill>
-                    <a:blip r:embed="rId5"/>
-                    <a:stretch>
-                      <a:fillRect/>
-                    </a:stretch>
-                  </pic:blipFill>
-                  <pic:spPr>
-                    <a:xfrm>
-                      <a:off x="0" y="0"/>
-                      <a:ext cx="5269230" cy="1774825"/>
-                    </a:xfrm>
-                    <a:prstGeom prst="rect">
-                      <a:avLst/>
-                    </a:prstGeom>
-                  </pic:spPr>
-                </pic:pic>
-              </a:graphicData>
-            </a:graphic>
-          </wp:inline>
-        </w:drawing>
-      </w:r>
-    </w:p>
-    <w:p>
-      <w:pPr>
-        <w:rPr>
-          <w:lang w:val="fr-FR"/>
-        </w:rPr>
-      </w:pPr>
-    </w:p>
-    <w:p>
-      <w:pPr>
-        <w:rPr>
-          <w:lang w:val="fr-FR"/>
-        </w:rPr>
-      </w:pPr>
-    </w:p>
-    <w:p>
-      <w:pPr>
-        <w:rPr>
-          <w:lang w:val="fr-FR"/>
-        </w:rPr>
-      </w:pPr>
-    </w:p>
-    <w:p>
-      <w:pPr>
-        <w:rPr>
-          <w:lang w:val="fr-FR"/>
-        </w:rPr>
-      </w:pPr>
-    </w:p>
-    <w:p>
-      <w:pPr>
-        <w:rPr>
-          <w:lang w:val="fr-FR"/>
-        </w:rPr>
-      </w:pPr>
     </w:p>
     <w:p>
       <w:pPr>
@@ -506,19 +793,31 @@
       <w:pPr>
         <w:jc w:val="center"/>
         <w:rPr>
-          <w:sz w:val="28"/>
-          <w:szCs w:val="36"/>
-          <w:lang w:val="fr-FR"/>
-        </w:rPr>
-      </w:pPr>
-      <w:r>
-        <w:rPr>
-          <w:sz w:val="28"/>
-          <w:szCs w:val="36"/>
+          <w:sz w:val="36"/>
+          <w:szCs w:val="44"/>
+          <w:lang w:val="fr-FR"/>
+        </w:rPr>
+      </w:pPr>
+      <w:r>
+        <w:rPr>
+          <w:sz w:val="36"/>
+          <w:szCs w:val="44"/>
           <w:lang w:val="fr-FR"/>
         </w:rPr>
         <w:t>Tables des Matières</w:t>
       </w:r>
+    </w:p>
+    <w:p>
+      <w:pPr>
+        <w:jc w:val="center"/>
+        <w:rPr>
+          <w:sz w:val="36"/>
+          <w:szCs w:val="44"/>
+          <w:lang w:val="fr-FR"/>
+        </w:rPr>
+      </w:pPr>
+      <w:bookmarkStart w:id="33" w:name="_GoBack"/>
+      <w:bookmarkEnd w:id="33"/>
     </w:p>
     <w:p>
       <w:pPr>
@@ -568,7 +867,7 @@
           <w:szCs w:val="28"/>
           <w:lang w:val="fr-FR"/>
         </w:rPr>
-        <w:instrText xml:space="preserve"> HYPERLINK \l _Toc23739 </w:instrText>
+        <w:instrText xml:space="preserve"> HYPERLINK \l _Toc28613 </w:instrText>
       </w:r>
       <w:r>
         <w:rPr>
@@ -591,13 +890,13 @@
         <w:fldChar w:fldCharType="begin"/>
       </w:r>
       <w:r>
-        <w:instrText xml:space="preserve"> PAGEREF _Toc23739 \h </w:instrText>
+        <w:instrText xml:space="preserve"> PAGEREF _Toc28613 \h </w:instrText>
       </w:r>
       <w:r>
         <w:fldChar w:fldCharType="separate"/>
       </w:r>
       <w:r>
-        <w:t>3</w:t>
+        <w:t>- 3 -</w:t>
       </w:r>
       <w:r>
         <w:fldChar w:fldCharType="end"/>
@@ -632,7 +931,7 @@
           <w:szCs w:val="28"/>
           <w:lang w:val="fr-FR"/>
         </w:rPr>
-        <w:instrText xml:space="preserve"> HYPERLINK \l _Toc21563 </w:instrText>
+        <w:instrText xml:space="preserve"> HYPERLINK \l _Toc27408 </w:instrText>
       </w:r>
       <w:r>
         <w:rPr>
@@ -655,13 +954,13 @@
         <w:fldChar w:fldCharType="begin"/>
       </w:r>
       <w:r>
-        <w:instrText xml:space="preserve"> PAGEREF _Toc21563 \h </w:instrText>
+        <w:instrText xml:space="preserve"> PAGEREF _Toc27408 \h </w:instrText>
       </w:r>
       <w:r>
         <w:fldChar w:fldCharType="separate"/>
       </w:r>
       <w:r>
-        <w:t>3</w:t>
+        <w:t>- 3 -</w:t>
       </w:r>
       <w:r>
         <w:fldChar w:fldCharType="end"/>
@@ -696,7 +995,7 @@
           <w:szCs w:val="28"/>
           <w:lang w:val="fr-FR"/>
         </w:rPr>
-        <w:instrText xml:space="preserve"> HYPERLINK \l _Toc18189 </w:instrText>
+        <w:instrText xml:space="preserve"> HYPERLINK \l _Toc5819 </w:instrText>
       </w:r>
       <w:r>
         <w:rPr>
@@ -719,13 +1018,13 @@
         <w:fldChar w:fldCharType="begin"/>
       </w:r>
       <w:r>
-        <w:instrText xml:space="preserve"> PAGEREF _Toc18189 \h </w:instrText>
+        <w:instrText xml:space="preserve"> PAGEREF _Toc5819 \h </w:instrText>
       </w:r>
       <w:r>
         <w:fldChar w:fldCharType="separate"/>
       </w:r>
       <w:r>
-        <w:t>5</w:t>
+        <w:t>- 5 -</w:t>
       </w:r>
       <w:r>
         <w:fldChar w:fldCharType="end"/>
@@ -760,7 +1059,7 @@
           <w:szCs w:val="28"/>
           <w:lang w:val="fr-FR"/>
         </w:rPr>
-        <w:instrText xml:space="preserve"> HYPERLINK \l _Toc15573 </w:instrText>
+        <w:instrText xml:space="preserve"> HYPERLINK \l _Toc1349 </w:instrText>
       </w:r>
       <w:r>
         <w:rPr>
@@ -783,13 +1082,13 @@
         <w:fldChar w:fldCharType="begin"/>
       </w:r>
       <w:r>
-        <w:instrText xml:space="preserve"> PAGEREF _Toc15573 \h </w:instrText>
+        <w:instrText xml:space="preserve"> PAGEREF _Toc1349 \h </w:instrText>
       </w:r>
       <w:r>
         <w:fldChar w:fldCharType="separate"/>
       </w:r>
       <w:r>
-        <w:t>5</w:t>
+        <w:t>- 5 -</w:t>
       </w:r>
       <w:r>
         <w:fldChar w:fldCharType="end"/>
@@ -824,7 +1123,7 @@
           <w:szCs w:val="28"/>
           <w:lang w:val="fr-FR"/>
         </w:rPr>
-        <w:instrText xml:space="preserve"> HYPERLINK \l _Toc8756 </w:instrText>
+        <w:instrText xml:space="preserve"> HYPERLINK \l _Toc18040 </w:instrText>
       </w:r>
       <w:r>
         <w:rPr>
@@ -847,13 +1146,13 @@
         <w:fldChar w:fldCharType="begin"/>
       </w:r>
       <w:r>
-        <w:instrText xml:space="preserve"> PAGEREF _Toc8756 \h </w:instrText>
+        <w:instrText xml:space="preserve"> PAGEREF _Toc18040 \h </w:instrText>
       </w:r>
       <w:r>
         <w:fldChar w:fldCharType="separate"/>
       </w:r>
       <w:r>
-        <w:t>6</w:t>
+        <w:t>- 6 -</w:t>
       </w:r>
       <w:r>
         <w:fldChar w:fldCharType="end"/>
@@ -888,7 +1187,7 @@
           <w:szCs w:val="28"/>
           <w:lang w:val="fr-FR"/>
         </w:rPr>
-        <w:instrText xml:space="preserve"> HYPERLINK \l _Toc18849 </w:instrText>
+        <w:instrText xml:space="preserve"> HYPERLINK \l _Toc30743 </w:instrText>
       </w:r>
       <w:r>
         <w:rPr>
@@ -911,13 +1210,13 @@
         <w:fldChar w:fldCharType="begin"/>
       </w:r>
       <w:r>
-        <w:instrText xml:space="preserve"> PAGEREF _Toc18849 \h </w:instrText>
+        <w:instrText xml:space="preserve"> PAGEREF _Toc30743 \h </w:instrText>
       </w:r>
       <w:r>
         <w:fldChar w:fldCharType="separate"/>
       </w:r>
       <w:r>
-        <w:t>7</w:t>
+        <w:t>- 7 -</w:t>
       </w:r>
       <w:r>
         <w:fldChar w:fldCharType="end"/>
@@ -952,7 +1251,7 @@
           <w:szCs w:val="28"/>
           <w:lang w:val="fr-FR"/>
         </w:rPr>
-        <w:instrText xml:space="preserve"> HYPERLINK \l _Toc2474 </w:instrText>
+        <w:instrText xml:space="preserve"> HYPERLINK \l _Toc28807 </w:instrText>
       </w:r>
       <w:r>
         <w:rPr>
@@ -968,7 +1267,7 @@
           <w:szCs w:val="36"/>
           <w:lang w:val="fr-FR"/>
         </w:rPr>
-        <w:t>La tension du panneaux solaire</w:t>
+        <w:t>La tension du panneau solaire</w:t>
       </w:r>
       <w:r>
         <w:tab/>
@@ -977,13 +1276,13 @@
         <w:fldChar w:fldCharType="begin"/>
       </w:r>
       <w:r>
-        <w:instrText xml:space="preserve"> PAGEREF _Toc2474 \h </w:instrText>
+        <w:instrText xml:space="preserve"> PAGEREF _Toc28807 \h </w:instrText>
       </w:r>
       <w:r>
         <w:fldChar w:fldCharType="separate"/>
       </w:r>
       <w:r>
-        <w:t>8</w:t>
+        <w:t>- 8 -</w:t>
       </w:r>
       <w:r>
         <w:fldChar w:fldCharType="end"/>
@@ -1018,7 +1317,7 @@
           <w:szCs w:val="28"/>
           <w:lang w:val="fr-FR"/>
         </w:rPr>
-        <w:instrText xml:space="preserve"> HYPERLINK \l _Toc12239 </w:instrText>
+        <w:instrText xml:space="preserve"> HYPERLINK \l _Toc22658 </w:instrText>
       </w:r>
       <w:r>
         <w:rPr>
@@ -1041,13 +1340,13 @@
         <w:fldChar w:fldCharType="begin"/>
       </w:r>
       <w:r>
-        <w:instrText xml:space="preserve"> PAGEREF _Toc12239 \h </w:instrText>
+        <w:instrText xml:space="preserve"> PAGEREF _Toc22658 \h </w:instrText>
       </w:r>
       <w:r>
         <w:fldChar w:fldCharType="separate"/>
       </w:r>
       <w:r>
-        <w:t>8</w:t>
+        <w:t>- 8 -</w:t>
       </w:r>
       <w:r>
         <w:fldChar w:fldCharType="end"/>
@@ -1082,7 +1381,7 @@
           <w:szCs w:val="28"/>
           <w:lang w:val="fr-FR"/>
         </w:rPr>
-        <w:instrText xml:space="preserve"> HYPERLINK \l _Toc12052 </w:instrText>
+        <w:instrText xml:space="preserve"> HYPERLINK \l _Toc289 </w:instrText>
       </w:r>
       <w:r>
         <w:rPr>
@@ -1105,13 +1404,13 @@
         <w:fldChar w:fldCharType="begin"/>
       </w:r>
       <w:r>
-        <w:instrText xml:space="preserve"> PAGEREF _Toc12052 \h </w:instrText>
+        <w:instrText xml:space="preserve"> PAGEREF _Toc289 \h </w:instrText>
       </w:r>
       <w:r>
         <w:fldChar w:fldCharType="separate"/>
       </w:r>
       <w:r>
-        <w:t>8</w:t>
+        <w:t>- 8 -</w:t>
       </w:r>
       <w:r>
         <w:fldChar w:fldCharType="end"/>
@@ -1146,7 +1445,7 @@
           <w:szCs w:val="28"/>
           <w:lang w:val="fr-FR"/>
         </w:rPr>
-        <w:instrText xml:space="preserve"> HYPERLINK \l _Toc11990 </w:instrText>
+        <w:instrText xml:space="preserve"> HYPERLINK \l _Toc10304 </w:instrText>
       </w:r>
       <w:r>
         <w:rPr>
@@ -1169,13 +1468,13 @@
         <w:fldChar w:fldCharType="begin"/>
       </w:r>
       <w:r>
-        <w:instrText xml:space="preserve"> PAGEREF _Toc11990 \h </w:instrText>
+        <w:instrText xml:space="preserve"> PAGEREF _Toc10304 \h </w:instrText>
       </w:r>
       <w:r>
         <w:fldChar w:fldCharType="separate"/>
       </w:r>
       <w:r>
-        <w:t>9</w:t>
+        <w:t>- 9 -</w:t>
       </w:r>
       <w:r>
         <w:fldChar w:fldCharType="end"/>
@@ -1210,7 +1509,7 @@
           <w:szCs w:val="28"/>
           <w:lang w:val="fr-FR"/>
         </w:rPr>
-        <w:instrText xml:space="preserve"> HYPERLINK \l _Toc32462 </w:instrText>
+        <w:instrText xml:space="preserve"> HYPERLINK \l _Toc18395 </w:instrText>
       </w:r>
       <w:r>
         <w:rPr>
@@ -1225,7 +1524,7 @@
           <w:szCs w:val="36"/>
           <w:lang w:val="fr-FR"/>
         </w:rPr>
-        <w:t>Le courant du panneaux solaire</w:t>
+        <w:t>Le courant du panneau solaire</w:t>
       </w:r>
       <w:r>
         <w:tab/>
@@ -1234,13 +1533,13 @@
         <w:fldChar w:fldCharType="begin"/>
       </w:r>
       <w:r>
-        <w:instrText xml:space="preserve"> PAGEREF _Toc32462 \h </w:instrText>
+        <w:instrText xml:space="preserve"> PAGEREF _Toc18395 \h </w:instrText>
       </w:r>
       <w:r>
         <w:fldChar w:fldCharType="separate"/>
       </w:r>
       <w:r>
-        <w:t>10</w:t>
+        <w:t>- 10 -</w:t>
       </w:r>
       <w:r>
         <w:fldChar w:fldCharType="end"/>
@@ -1275,7 +1574,7 @@
           <w:szCs w:val="28"/>
           <w:lang w:val="fr-FR"/>
         </w:rPr>
-        <w:instrText xml:space="preserve"> HYPERLINK \l _Toc2399 </w:instrText>
+        <w:instrText xml:space="preserve"> HYPERLINK \l _Toc595 </w:instrText>
       </w:r>
       <w:r>
         <w:rPr>
@@ -1298,13 +1597,13 @@
         <w:fldChar w:fldCharType="begin"/>
       </w:r>
       <w:r>
-        <w:instrText xml:space="preserve"> PAGEREF _Toc2399 \h </w:instrText>
+        <w:instrText xml:space="preserve"> PAGEREF _Toc595 \h </w:instrText>
       </w:r>
       <w:r>
         <w:fldChar w:fldCharType="separate"/>
       </w:r>
       <w:r>
-        <w:t>10</w:t>
+        <w:t>- 10 -</w:t>
       </w:r>
       <w:r>
         <w:fldChar w:fldCharType="end"/>
@@ -1339,7 +1638,7 @@
           <w:szCs w:val="28"/>
           <w:lang w:val="fr-FR"/>
         </w:rPr>
-        <w:instrText xml:space="preserve"> HYPERLINK \l _Toc428 </w:instrText>
+        <w:instrText xml:space="preserve"> HYPERLINK \l _Toc16003 </w:instrText>
       </w:r>
       <w:r>
         <w:rPr>
@@ -1362,13 +1661,13 @@
         <w:fldChar w:fldCharType="begin"/>
       </w:r>
       <w:r>
-        <w:instrText xml:space="preserve"> PAGEREF _Toc428 \h </w:instrText>
+        <w:instrText xml:space="preserve"> PAGEREF _Toc16003 \h </w:instrText>
       </w:r>
       <w:r>
         <w:fldChar w:fldCharType="separate"/>
       </w:r>
       <w:r>
-        <w:t>12</w:t>
+        <w:t>- 12 -</w:t>
       </w:r>
       <w:r>
         <w:fldChar w:fldCharType="end"/>
@@ -1403,7 +1702,7 @@
           <w:szCs w:val="28"/>
           <w:lang w:val="fr-FR"/>
         </w:rPr>
-        <w:instrText xml:space="preserve"> HYPERLINK \l _Toc31354 </w:instrText>
+        <w:instrText xml:space="preserve"> HYPERLINK \l _Toc24788 </w:instrText>
       </w:r>
       <w:r>
         <w:rPr>
@@ -1426,13 +1725,13 @@
         <w:fldChar w:fldCharType="begin"/>
       </w:r>
       <w:r>
-        <w:instrText xml:space="preserve"> PAGEREF _Toc31354 \h </w:instrText>
+        <w:instrText xml:space="preserve"> PAGEREF _Toc24788 \h </w:instrText>
       </w:r>
       <w:r>
         <w:fldChar w:fldCharType="separate"/>
       </w:r>
       <w:r>
-        <w:t>14</w:t>
+        <w:t>- 14 -</w:t>
       </w:r>
       <w:r>
         <w:fldChar w:fldCharType="end"/>
@@ -1467,7 +1766,7 @@
           <w:szCs w:val="28"/>
           <w:lang w:val="fr-FR"/>
         </w:rPr>
-        <w:instrText xml:space="preserve"> HYPERLINK \l _Toc11747 </w:instrText>
+        <w:instrText xml:space="preserve"> HYPERLINK \l _Toc26675 </w:instrText>
       </w:r>
       <w:r>
         <w:rPr>
@@ -1490,13 +1789,13 @@
         <w:fldChar w:fldCharType="begin"/>
       </w:r>
       <w:r>
-        <w:instrText xml:space="preserve"> PAGEREF _Toc11747 \h </w:instrText>
+        <w:instrText xml:space="preserve"> PAGEREF _Toc26675 \h </w:instrText>
       </w:r>
       <w:r>
         <w:fldChar w:fldCharType="separate"/>
       </w:r>
       <w:r>
-        <w:t>15</w:t>
+        <w:t>- 15 -</w:t>
       </w:r>
       <w:r>
         <w:fldChar w:fldCharType="end"/>
@@ -1531,7 +1830,7 @@
           <w:szCs w:val="28"/>
           <w:lang w:val="fr-FR"/>
         </w:rPr>
-        <w:instrText xml:space="preserve"> HYPERLINK \l _Toc12636 </w:instrText>
+        <w:instrText xml:space="preserve"> HYPERLINK \l _Toc28246 </w:instrText>
       </w:r>
       <w:r>
         <w:rPr>
@@ -1555,13 +1854,13 @@
         <w:fldChar w:fldCharType="begin"/>
       </w:r>
       <w:r>
-        <w:instrText xml:space="preserve"> PAGEREF _Toc12636 \h </w:instrText>
+        <w:instrText xml:space="preserve"> PAGEREF _Toc28246 \h </w:instrText>
       </w:r>
       <w:r>
         <w:fldChar w:fldCharType="separate"/>
       </w:r>
       <w:r>
-        <w:t>15</w:t>
+        <w:t>- 15 -</w:t>
       </w:r>
       <w:r>
         <w:fldChar w:fldCharType="end"/>
@@ -1596,7 +1895,7 @@
           <w:szCs w:val="28"/>
           <w:lang w:val="fr-FR"/>
         </w:rPr>
-        <w:instrText xml:space="preserve"> HYPERLINK \l _Toc10308 </w:instrText>
+        <w:instrText xml:space="preserve"> HYPERLINK \l _Toc4509 </w:instrText>
       </w:r>
       <w:r>
         <w:rPr>
@@ -1620,13 +1919,13 @@
         <w:fldChar w:fldCharType="begin"/>
       </w:r>
       <w:r>
-        <w:instrText xml:space="preserve"> PAGEREF _Toc10308 \h </w:instrText>
+        <w:instrText xml:space="preserve"> PAGEREF _Toc4509 \h </w:instrText>
       </w:r>
       <w:r>
         <w:fldChar w:fldCharType="separate"/>
       </w:r>
       <w:r>
-        <w:t>15</w:t>
+        <w:t>- 15 -</w:t>
       </w:r>
       <w:r>
         <w:fldChar w:fldCharType="end"/>
@@ -1661,7 +1960,7 @@
           <w:szCs w:val="28"/>
           <w:lang w:val="fr-FR"/>
         </w:rPr>
-        <w:instrText xml:space="preserve"> HYPERLINK \l _Toc28736 </w:instrText>
+        <w:instrText xml:space="preserve"> HYPERLINK \l _Toc10085 </w:instrText>
       </w:r>
       <w:r>
         <w:rPr>
@@ -1685,13 +1984,13 @@
         <w:fldChar w:fldCharType="begin"/>
       </w:r>
       <w:r>
-        <w:instrText xml:space="preserve"> PAGEREF _Toc28736 \h </w:instrText>
+        <w:instrText xml:space="preserve"> PAGEREF _Toc10085 \h </w:instrText>
       </w:r>
       <w:r>
         <w:fldChar w:fldCharType="separate"/>
       </w:r>
       <w:r>
-        <w:t>15</w:t>
+        <w:t>- 15 -</w:t>
       </w:r>
       <w:r>
         <w:fldChar w:fldCharType="end"/>
@@ -1726,7 +2025,7 @@
           <w:szCs w:val="28"/>
           <w:lang w:val="fr-FR"/>
         </w:rPr>
-        <w:instrText xml:space="preserve"> HYPERLINK \l _Toc16421 </w:instrText>
+        <w:instrText xml:space="preserve"> HYPERLINK \l _Toc17697 </w:instrText>
       </w:r>
       <w:r>
         <w:rPr>
@@ -1750,13 +2049,13 @@
         <w:fldChar w:fldCharType="begin"/>
       </w:r>
       <w:r>
-        <w:instrText xml:space="preserve"> PAGEREF _Toc16421 \h </w:instrText>
+        <w:instrText xml:space="preserve"> PAGEREF _Toc17697 \h </w:instrText>
       </w:r>
       <w:r>
         <w:fldChar w:fldCharType="separate"/>
       </w:r>
       <w:r>
-        <w:t>15</w:t>
+        <w:t>- 15 -</w:t>
       </w:r>
       <w:r>
         <w:fldChar w:fldCharType="end"/>
@@ -1791,7 +2090,7 @@
           <w:szCs w:val="28"/>
           <w:lang w:val="fr-FR"/>
         </w:rPr>
-        <w:instrText xml:space="preserve"> HYPERLINK \l _Toc3870 </w:instrText>
+        <w:instrText xml:space="preserve"> HYPERLINK \l _Toc29924 </w:instrText>
       </w:r>
       <w:r>
         <w:rPr>
@@ -1815,13 +2114,13 @@
         <w:fldChar w:fldCharType="begin"/>
       </w:r>
       <w:r>
-        <w:instrText xml:space="preserve"> PAGEREF _Toc3870 \h </w:instrText>
+        <w:instrText xml:space="preserve"> PAGEREF _Toc29924 \h </w:instrText>
       </w:r>
       <w:r>
         <w:fldChar w:fldCharType="separate"/>
       </w:r>
       <w:r>
-        <w:t>16</w:t>
+        <w:t>- 16 -</w:t>
       </w:r>
       <w:r>
         <w:fldChar w:fldCharType="end"/>
@@ -1856,7 +2155,7 @@
           <w:szCs w:val="28"/>
           <w:lang w:val="fr-FR"/>
         </w:rPr>
-        <w:instrText xml:space="preserve"> HYPERLINK \l _Toc935 </w:instrText>
+        <w:instrText xml:space="preserve"> HYPERLINK \l _Toc6188 </w:instrText>
       </w:r>
       <w:r>
         <w:rPr>
@@ -1879,13 +2178,13 @@
         <w:fldChar w:fldCharType="begin"/>
       </w:r>
       <w:r>
-        <w:instrText xml:space="preserve"> PAGEREF _Toc935 \h </w:instrText>
+        <w:instrText xml:space="preserve"> PAGEREF _Toc6188 \h </w:instrText>
       </w:r>
       <w:r>
         <w:fldChar w:fldCharType="separate"/>
       </w:r>
       <w:r>
-        <w:t>18</w:t>
+        <w:t>- 18 -</w:t>
       </w:r>
       <w:r>
         <w:fldChar w:fldCharType="end"/>
@@ -1920,7 +2219,7 @@
           <w:szCs w:val="28"/>
           <w:lang w:val="fr-FR"/>
         </w:rPr>
-        <w:instrText xml:space="preserve"> HYPERLINK \l _Toc26970 </w:instrText>
+        <w:instrText xml:space="preserve"> HYPERLINK \l _Toc28237 </w:instrText>
       </w:r>
       <w:r>
         <w:rPr>
@@ -1943,13 +2242,13 @@
         <w:fldChar w:fldCharType="begin"/>
       </w:r>
       <w:r>
-        <w:instrText xml:space="preserve"> PAGEREF _Toc26970 \h </w:instrText>
+        <w:instrText xml:space="preserve"> PAGEREF _Toc28237 \h </w:instrText>
       </w:r>
       <w:r>
         <w:fldChar w:fldCharType="separate"/>
       </w:r>
       <w:r>
-        <w:t>19</w:t>
+        <w:t>- 20 -</w:t>
       </w:r>
       <w:r>
         <w:fldChar w:fldCharType="end"/>
@@ -1984,7 +2283,7 @@
           <w:szCs w:val="28"/>
           <w:lang w:val="fr-FR"/>
         </w:rPr>
-        <w:instrText xml:space="preserve"> HYPERLINK \l _Toc30539 </w:instrText>
+        <w:instrText xml:space="preserve"> HYPERLINK \l _Toc25839 </w:instrText>
       </w:r>
       <w:r>
         <w:rPr>
@@ -2008,13 +2307,13 @@
         <w:fldChar w:fldCharType="begin"/>
       </w:r>
       <w:r>
-        <w:instrText xml:space="preserve"> PAGEREF _Toc30539 \h </w:instrText>
+        <w:instrText xml:space="preserve"> PAGEREF _Toc25839 \h </w:instrText>
       </w:r>
       <w:r>
         <w:fldChar w:fldCharType="separate"/>
       </w:r>
       <w:r>
-        <w:t>19</w:t>
+        <w:t>- 20 -</w:t>
       </w:r>
       <w:r>
         <w:fldChar w:fldCharType="end"/>
@@ -2049,7 +2348,7 @@
           <w:szCs w:val="28"/>
           <w:lang w:val="fr-FR"/>
         </w:rPr>
-        <w:instrText xml:space="preserve"> HYPERLINK \l _Toc13713 </w:instrText>
+        <w:instrText xml:space="preserve"> HYPERLINK \l _Toc11054 </w:instrText>
       </w:r>
       <w:r>
         <w:rPr>
@@ -2073,13 +2372,13 @@
         <w:fldChar w:fldCharType="begin"/>
       </w:r>
       <w:r>
-        <w:instrText xml:space="preserve"> PAGEREF _Toc13713 \h </w:instrText>
+        <w:instrText xml:space="preserve"> PAGEREF _Toc11054 \h </w:instrText>
       </w:r>
       <w:r>
         <w:fldChar w:fldCharType="separate"/>
       </w:r>
       <w:r>
-        <w:t>20</w:t>
+        <w:t>- 21 -</w:t>
       </w:r>
       <w:r>
         <w:fldChar w:fldCharType="end"/>
@@ -2114,7 +2413,7 @@
           <w:szCs w:val="28"/>
           <w:lang w:val="fr-FR"/>
         </w:rPr>
-        <w:instrText xml:space="preserve"> HYPERLINK \l _Toc4835 </w:instrText>
+        <w:instrText xml:space="preserve"> HYPERLINK \l _Toc23153 </w:instrText>
       </w:r>
       <w:r>
         <w:rPr>
@@ -2137,13 +2436,13 @@
         <w:fldChar w:fldCharType="begin"/>
       </w:r>
       <w:r>
-        <w:instrText xml:space="preserve"> PAGEREF _Toc4835 \h </w:instrText>
+        <w:instrText xml:space="preserve"> PAGEREF _Toc23153 \h </w:instrText>
       </w:r>
       <w:r>
         <w:fldChar w:fldCharType="separate"/>
       </w:r>
       <w:r>
-        <w:t>20</w:t>
+        <w:t>- 21 -</w:t>
       </w:r>
       <w:r>
         <w:fldChar w:fldCharType="end"/>
@@ -2178,7 +2477,7 @@
           <w:szCs w:val="28"/>
           <w:lang w:val="fr-FR"/>
         </w:rPr>
-        <w:instrText xml:space="preserve"> HYPERLINK \l _Toc305 </w:instrText>
+        <w:instrText xml:space="preserve"> HYPERLINK \l _Toc1367 </w:instrText>
       </w:r>
       <w:r>
         <w:rPr>
@@ -2201,13 +2500,13 @@
         <w:fldChar w:fldCharType="begin"/>
       </w:r>
       <w:r>
-        <w:instrText xml:space="preserve"> PAGEREF _Toc305 \h </w:instrText>
+        <w:instrText xml:space="preserve"> PAGEREF _Toc1367 \h </w:instrText>
       </w:r>
       <w:r>
         <w:fldChar w:fldCharType="separate"/>
       </w:r>
       <w:r>
-        <w:t>21</w:t>
+        <w:t>- 22 -</w:t>
       </w:r>
       <w:r>
         <w:fldChar w:fldCharType="end"/>
@@ -2242,7 +2541,7 @@
           <w:szCs w:val="28"/>
           <w:lang w:val="fr-FR"/>
         </w:rPr>
-        <w:instrText xml:space="preserve"> HYPERLINK \l _Toc30569 </w:instrText>
+        <w:instrText xml:space="preserve"> HYPERLINK \l _Toc24197 </w:instrText>
       </w:r>
       <w:r>
         <w:rPr>
@@ -2266,13 +2565,13 @@
         <w:fldChar w:fldCharType="begin"/>
       </w:r>
       <w:r>
-        <w:instrText xml:space="preserve"> PAGEREF _Toc30569 \h </w:instrText>
+        <w:instrText xml:space="preserve"> PAGEREF _Toc24197 \h </w:instrText>
       </w:r>
       <w:r>
         <w:fldChar w:fldCharType="separate"/>
       </w:r>
       <w:r>
-        <w:t>22</w:t>
+        <w:t>- 23 -</w:t>
       </w:r>
       <w:r>
         <w:fldChar w:fldCharType="end"/>
@@ -2307,7 +2606,7 @@
           <w:szCs w:val="28"/>
           <w:lang w:val="fr-FR"/>
         </w:rPr>
-        <w:instrText xml:space="preserve"> HYPERLINK \l _Toc5511 </w:instrText>
+        <w:instrText xml:space="preserve"> HYPERLINK \l _Toc31115 </w:instrText>
       </w:r>
       <w:r>
         <w:rPr>
@@ -2331,13 +2630,13 @@
         <w:fldChar w:fldCharType="begin"/>
       </w:r>
       <w:r>
-        <w:instrText xml:space="preserve"> PAGEREF _Toc5511 \h </w:instrText>
+        <w:instrText xml:space="preserve"> PAGEREF _Toc31115 \h </w:instrText>
       </w:r>
       <w:r>
         <w:fldChar w:fldCharType="separate"/>
       </w:r>
       <w:r>
-        <w:t>22</w:t>
+        <w:t>- 23 -</w:t>
       </w:r>
       <w:r>
         <w:fldChar w:fldCharType="end"/>
@@ -2372,7 +2671,7 @@
           <w:szCs w:val="28"/>
           <w:lang w:val="fr-FR"/>
         </w:rPr>
-        <w:instrText xml:space="preserve"> HYPERLINK \l _Toc11338 </w:instrText>
+        <w:instrText xml:space="preserve"> HYPERLINK \l _Toc22580 </w:instrText>
       </w:r>
       <w:r>
         <w:rPr>
@@ -2396,13 +2695,78 @@
         <w:fldChar w:fldCharType="begin"/>
       </w:r>
       <w:r>
-        <w:instrText xml:space="preserve"> PAGEREF _Toc11338 \h </w:instrText>
+        <w:instrText xml:space="preserve"> PAGEREF _Toc22580 \h </w:instrText>
       </w:r>
       <w:r>
         <w:fldChar w:fldCharType="separate"/>
       </w:r>
       <w:r>
-        <w:t>23</w:t>
+        <w:t>- 24 -</w:t>
+      </w:r>
+      <w:r>
+        <w:fldChar w:fldCharType="end"/>
+      </w:r>
+      <w:r>
+        <w:rPr>
+          <w:rFonts w:ascii="Calibri" w:hAnsi="Calibri" w:cs="Calibri"/>
+          <w:szCs w:val="28"/>
+          <w:lang w:val="fr-FR"/>
+        </w:rPr>
+        <w:fldChar w:fldCharType="end"/>
+      </w:r>
+    </w:p>
+    <w:p>
+      <w:pPr>
+        <w:pStyle w:val="12"/>
+        <w:tabs>
+          <w:tab w:val="right" w:leader="dot" w:pos="8306"/>
+        </w:tabs>
+      </w:pPr>
+      <w:r>
+        <w:rPr>
+          <w:rFonts w:ascii="Calibri" w:hAnsi="Calibri" w:cs="Calibri"/>
+          <w:szCs w:val="28"/>
+          <w:lang w:val="fr-FR"/>
+        </w:rPr>
+        <w:fldChar w:fldCharType="begin"/>
+      </w:r>
+      <w:r>
+        <w:rPr>
+          <w:rFonts w:ascii="Calibri" w:hAnsi="Calibri" w:cs="Calibri"/>
+          <w:szCs w:val="28"/>
+          <w:lang w:val="fr-FR"/>
+        </w:rPr>
+        <w:instrText xml:space="preserve"> HYPERLINK \l _Toc699 </w:instrText>
+      </w:r>
+      <w:r>
+        <w:rPr>
+          <w:rFonts w:ascii="Calibri" w:hAnsi="Calibri" w:cs="Calibri"/>
+          <w:szCs w:val="28"/>
+          <w:lang w:val="fr-FR"/>
+        </w:rPr>
+        <w:fldChar w:fldCharType="separate"/>
+      </w:r>
+      <w:r>
+        <w:rPr>
+          <w:rFonts w:hint="default"/>
+          <w:lang w:val="fr-FR"/>
+        </w:rPr>
+        <w:t>Résultats</w:t>
+      </w:r>
+      <w:r>
+        <w:tab/>
+      </w:r>
+      <w:r>
+        <w:fldChar w:fldCharType="begin"/>
+      </w:r>
+      <w:r>
+        <w:instrText xml:space="preserve"> PAGEREF _Toc699 \h </w:instrText>
+      </w:r>
+      <w:r>
+        <w:fldChar w:fldCharType="separate"/>
+      </w:r>
+      <w:r>
+        <w:t>- 25 -</w:t>
       </w:r>
       <w:r>
         <w:fldChar w:fldCharType="end"/>
@@ -2437,7 +2801,7 @@
           <w:szCs w:val="28"/>
           <w:lang w:val="fr-FR"/>
         </w:rPr>
-        <w:instrText xml:space="preserve"> HYPERLINK \l _Toc31322 </w:instrText>
+        <w:instrText xml:space="preserve"> HYPERLINK \l _Toc28302 </w:instrText>
       </w:r>
       <w:r>
         <w:rPr>
@@ -2449,9 +2813,16 @@
       </w:r>
       <w:r>
         <w:rPr>
-          <w:lang w:val="fr-FR"/>
-        </w:rPr>
-        <w:t>Annexe</w:t>
+          <w:rFonts w:hint="default"/>
+          <w:lang w:val="fr-FR"/>
+        </w:rPr>
+        <w:t>Ann</w:t>
+      </w:r>
+      <w:r>
+        <w:rPr>
+          <w:lang w:val="fr-FR"/>
+        </w:rPr>
+        <w:t>exe</w:t>
       </w:r>
       <w:r>
         <w:tab/>
@@ -2460,13 +2831,13 @@
         <w:fldChar w:fldCharType="begin"/>
       </w:r>
       <w:r>
-        <w:instrText xml:space="preserve"> PAGEREF _Toc31322 \h </w:instrText>
+        <w:instrText xml:space="preserve"> PAGEREF _Toc28302 \h </w:instrText>
       </w:r>
       <w:r>
         <w:fldChar w:fldCharType="separate"/>
       </w:r>
       <w:r>
-        <w:t>27</w:t>
+        <w:t>- 28 -</w:t>
       </w:r>
       <w:r>
         <w:fldChar w:fldCharType="end"/>
@@ -2501,7 +2872,7 @@
           <w:szCs w:val="28"/>
           <w:lang w:val="fr-FR"/>
         </w:rPr>
-        <w:instrText xml:space="preserve"> HYPERLINK \l _Toc26645 </w:instrText>
+        <w:instrText xml:space="preserve"> HYPERLINK \l _Toc27664 </w:instrText>
       </w:r>
       <w:r>
         <w:rPr>
@@ -2524,13 +2895,13 @@
         <w:fldChar w:fldCharType="begin"/>
       </w:r>
       <w:r>
-        <w:instrText xml:space="preserve"> PAGEREF _Toc26645 \h </w:instrText>
+        <w:instrText xml:space="preserve"> PAGEREF _Toc27664 \h </w:instrText>
       </w:r>
       <w:r>
         <w:fldChar w:fldCharType="separate"/>
       </w:r>
       <w:r>
-        <w:t>27</w:t>
+        <w:t>- 28 -</w:t>
       </w:r>
       <w:r>
         <w:fldChar w:fldCharType="end"/>
@@ -2626,7 +2997,7 @@
           <w:lang w:val="fr-FR"/>
         </w:rPr>
       </w:pPr>
-      <w:bookmarkStart w:id="1" w:name="_Toc23739"/>
+      <w:bookmarkStart w:id="1" w:name="_Toc28613"/>
       <w:r>
         <w:rPr>
           <w:lang w:val="fr-FR"/>
@@ -2652,7 +3023,7 @@
           <w:szCs w:val="28"/>
           <w:lang w:val="fr-FR"/>
         </w:rPr>
-        <w:t>L’objectif de départ de ce bureau d’étude était de réaliser un chargeur de batterie alimenté par un panneau solaire, mais nous avons décider de nous concentrer sur le suivit du point maximal de puissance (MPPT) du panneaux solaire. Pour réaliser ce bureau d’étude nous avons utilisé une carte Arduino qui va s’occuper de récupérer, gérer et analyser les différentes informations afin de trouver ce point de fonctionnement.</w:t>
+        <w:t>L’objectif de départ de ce bureau d’étude était de réaliser un chargeur de batterie alimenté par un panneau solaire, mais nous avons décidé de nous concentrer sur le suivit du point maximal de puissance (MPPT) du panneau solaire. Pour réaliser ce bureau d’étude, nous avons utilisé une carte Arduino qui va s’occuper de récupérer, gérer et analyser les différentes informations, afin de trouver ce point de fonctionnement.</w:t>
       </w:r>
     </w:p>
     <w:p>
@@ -2663,7 +3034,7 @@
           <w:lang w:val="fr-FR"/>
         </w:rPr>
       </w:pPr>
-      <w:bookmarkStart w:id="2" w:name="_Toc21563"/>
+      <w:bookmarkStart w:id="2" w:name="_Toc27408"/>
       <w:r>
         <w:rPr>
           <w:lang w:val="fr-FR"/>
@@ -2687,7 +3058,41 @@
           <w:szCs w:val="28"/>
           <w:lang w:val="fr-FR"/>
         </w:rPr>
-        <w:t xml:space="preserve">Pour la réalisation du projet nous disposons de plusieurs panneaux solaire se situant sur le toit du bâtiment mais pour notre système nous en utiliserons qu’un seul. </w:t>
+        <w:t>Pour la réalisation du projet nous disposons de plusieurs panneau solaire</w:t>
+      </w:r>
+      <w:r>
+        <w:rPr>
+          <w:rFonts w:hint="default"/>
+          <w:sz w:val="22"/>
+          <w:szCs w:val="28"/>
+          <w:lang w:val="fr-FR"/>
+        </w:rPr>
+        <w:t>s</w:t>
+      </w:r>
+      <w:r>
+        <w:rPr>
+          <w:sz w:val="22"/>
+          <w:szCs w:val="28"/>
+          <w:lang w:val="fr-FR"/>
+        </w:rPr>
+        <w:t xml:space="preserve"> se situant sur le toit du bâtiment</w:t>
+      </w:r>
+      <w:r>
+        <w:rPr>
+          <w:rFonts w:hint="default"/>
+          <w:sz w:val="22"/>
+          <w:szCs w:val="28"/>
+          <w:lang w:val="fr-FR"/>
+        </w:rPr>
+        <w:t>,</w:t>
+      </w:r>
+      <w:r>
+        <w:rPr>
+          <w:sz w:val="22"/>
+          <w:szCs w:val="28"/>
+          <w:lang w:val="fr-FR"/>
+        </w:rPr>
+        <w:t xml:space="preserve"> mais pour notre système nous en utiliserons qu’un seul. </w:t>
       </w:r>
     </w:p>
     <w:p>
@@ -2706,7 +3111,24 @@
           <w:szCs w:val="28"/>
           <w:lang w:val="fr-FR"/>
         </w:rPr>
-        <w:t>Pour la gestion du programme  nous disposons d’une carte Arduino Uno</w:t>
+        <w:t>Pour la gestion du programme</w:t>
+      </w:r>
+      <w:r>
+        <w:rPr>
+          <w:rFonts w:hint="default"/>
+          <w:sz w:val="22"/>
+          <w:szCs w:val="28"/>
+          <w:lang w:val="fr-FR"/>
+        </w:rPr>
+        <w:t>,</w:t>
+      </w:r>
+      <w:r>
+        <w:rPr>
+          <w:sz w:val="22"/>
+          <w:szCs w:val="28"/>
+          <w:lang w:val="fr-FR"/>
+        </w:rPr>
+        <w:t xml:space="preserve"> nous disposons d’une carte Arduino Uno</w:t>
       </w:r>
       <w:r>
         <w:rPr>
@@ -2738,8 +3160,8 @@
       <w:r>
         <w:drawing>
           <wp:inline distT="0" distB="0" distL="114300" distR="114300">
-            <wp:extent cx="2305685" cy="1666875"/>
-            <wp:effectExtent l="0" t="0" r="10795" b="9525"/>
+            <wp:extent cx="2239010" cy="1619250"/>
+            <wp:effectExtent l="0" t="0" r="1270" b="11430"/>
             <wp:docPr id="6" name="Image 5"/>
             <wp:cNvGraphicFramePr>
               <a:graphicFrameLocks xmlns:a="http://schemas.openxmlformats.org/drawingml/2006/main" noChangeAspect="1"/>
@@ -2754,7 +3176,7 @@
                     </pic:cNvPicPr>
                   </pic:nvPicPr>
                   <pic:blipFill>
-                    <a:blip r:embed="rId6"/>
+                    <a:blip r:embed="rId7"/>
                     <a:stretch>
                       <a:fillRect/>
                     </a:stretch>
@@ -2762,7 +3184,7 @@
                   <pic:spPr>
                     <a:xfrm>
                       <a:off x="0" y="0"/>
-                      <a:ext cx="2305685" cy="1666875"/>
+                      <a:ext cx="2239010" cy="1619250"/>
                     </a:xfrm>
                     <a:prstGeom prst="rect">
                       <a:avLst/>
@@ -2795,7 +3217,20 @@
         <w:rPr>
           <w:lang w:val="fr-FR"/>
         </w:rPr>
-        <w:t>: représentation graphique de la carte Arduino</w:t>
+        <w:t xml:space="preserve">: </w:t>
+      </w:r>
+      <w:r>
+        <w:rPr>
+          <w:rFonts w:hint="default"/>
+          <w:lang w:val="fr-FR"/>
+        </w:rPr>
+        <w:t>R</w:t>
+      </w:r>
+      <w:r>
+        <w:rPr>
+          <w:lang w:val="fr-FR"/>
+        </w:rPr>
+        <w:t>eprésentation graphique de la carte Arduino</w:t>
       </w:r>
     </w:p>
     <w:p>
@@ -2865,7 +3300,7 @@
           <w:szCs w:val="28"/>
           <w:lang w:val="fr-FR"/>
         </w:rPr>
-        <w:t xml:space="preserve"> V2 visible en figure 2.</w:t>
+        <w:t xml:space="preserve"> V2 visible en figure2.</w:t>
       </w:r>
     </w:p>
     <w:p>
@@ -2875,8 +3310,8 @@
       <w:r>
         <w:drawing>
           <wp:inline distT="0" distB="0" distL="114300" distR="114300">
-            <wp:extent cx="2347595" cy="1846580"/>
-            <wp:effectExtent l="0" t="0" r="14605" b="12700"/>
+            <wp:extent cx="2103755" cy="1654810"/>
+            <wp:effectExtent l="0" t="0" r="14605" b="6350"/>
             <wp:docPr id="7" name="Image 6"/>
             <wp:cNvGraphicFramePr>
               <a:graphicFrameLocks xmlns:a="http://schemas.openxmlformats.org/drawingml/2006/main" noChangeAspect="1"/>
@@ -2891,7 +3326,7 @@
                     </pic:cNvPicPr>
                   </pic:nvPicPr>
                   <pic:blipFill>
-                    <a:blip r:embed="rId7"/>
+                    <a:blip r:embed="rId8"/>
                     <a:stretch>
                       <a:fillRect/>
                     </a:stretch>
@@ -2899,7 +3334,7 @@
                   <pic:spPr>
                     <a:xfrm>
                       <a:off x="0" y="0"/>
-                      <a:ext cx="2347595" cy="1846580"/>
+                      <a:ext cx="2103755" cy="1654810"/>
                     </a:xfrm>
                     <a:prstGeom prst="rect">
                       <a:avLst/>
@@ -2944,26 +3379,112 @@
       <w:pPr>
         <w:jc w:val="left"/>
         <w:rPr>
-          <w:sz w:val="22"/>
-          <w:szCs w:val="28"/>
-          <w:lang w:val="fr-FR"/>
-        </w:rPr>
-      </w:pPr>
-      <w:r>
-        <w:rPr>
-          <w:sz w:val="22"/>
-          <w:szCs w:val="28"/>
-          <w:lang w:val="fr-FR"/>
-        </w:rPr>
-        <w:t>Le raccordement entre les deux composants est très simple il suffit seulement de branche le shield sur la carte Arduino car il possède exactement les mêmes connecteurs.</w:t>
+          <w:rFonts w:hint="default"/>
+          <w:color w:val="auto"/>
+          <w:sz w:val="22"/>
+          <w:szCs w:val="28"/>
+          <w:lang w:val="fr-FR"/>
+        </w:rPr>
+      </w:pPr>
+      <w:r>
+        <w:rPr>
+          <w:color w:val="auto"/>
+          <w:sz w:val="22"/>
+          <w:szCs w:val="28"/>
+          <w:lang w:val="fr-FR"/>
+        </w:rPr>
+        <w:t>Le raccordement entre les deux composants est très simple il suffit seulement de branche</w:t>
+      </w:r>
+      <w:r>
+        <w:rPr>
+          <w:rFonts w:hint="default"/>
+          <w:color w:val="auto"/>
+          <w:sz w:val="22"/>
+          <w:szCs w:val="28"/>
+          <w:lang w:val="fr-FR"/>
+        </w:rPr>
+        <w:t>r</w:t>
+      </w:r>
+      <w:r>
+        <w:rPr>
+          <w:color w:val="auto"/>
+          <w:sz w:val="22"/>
+          <w:szCs w:val="28"/>
+          <w:lang w:val="fr-FR"/>
+        </w:rPr>
+        <w:t xml:space="preserve"> le shield </w:t>
+      </w:r>
+      <w:r>
+        <w:rPr>
+          <w:rFonts w:hint="default"/>
+          <w:color w:val="auto"/>
+          <w:sz w:val="22"/>
+          <w:szCs w:val="28"/>
+          <w:lang w:val="fr-FR"/>
+        </w:rPr>
+        <w:t xml:space="preserve">au dessus de </w:t>
+      </w:r>
+      <w:r>
+        <w:rPr>
+          <w:color w:val="auto"/>
+          <w:sz w:val="22"/>
+          <w:szCs w:val="28"/>
+          <w:lang w:val="fr-FR"/>
+        </w:rPr>
+        <w:t>la carte Arduino</w:t>
+      </w:r>
+      <w:r>
+        <w:rPr>
+          <w:rFonts w:hint="default"/>
+          <w:color w:val="auto"/>
+          <w:sz w:val="22"/>
+          <w:szCs w:val="28"/>
+          <w:lang w:val="fr-FR"/>
+        </w:rPr>
+        <w:t>,</w:t>
+      </w:r>
+      <w:r>
+        <w:rPr>
+          <w:color w:val="auto"/>
+          <w:sz w:val="22"/>
+          <w:szCs w:val="28"/>
+          <w:lang w:val="fr-FR"/>
+        </w:rPr>
+        <w:t xml:space="preserve"> car il </w:t>
+      </w:r>
+      <w:r>
+        <w:rPr>
+          <w:rFonts w:hint="default"/>
+          <w:color w:val="auto"/>
+          <w:sz w:val="22"/>
+          <w:szCs w:val="28"/>
+          <w:lang w:val="fr-FR"/>
+        </w:rPr>
+        <w:t>est fait pour ne pas utiliser les port de la carte Arduino</w:t>
+      </w:r>
+      <w:r>
+        <w:rPr>
+          <w:color w:val="auto"/>
+          <w:sz w:val="22"/>
+          <w:szCs w:val="28"/>
+          <w:lang w:val="fr-FR"/>
+        </w:rPr>
+        <w:t>.</w:t>
+      </w:r>
+      <w:r>
+        <w:rPr>
+          <w:rFonts w:hint="default"/>
+          <w:color w:val="auto"/>
+          <w:sz w:val="22"/>
+          <w:szCs w:val="28"/>
+          <w:lang w:val="fr-FR"/>
+        </w:rPr>
+        <w:t xml:space="preserve"> La repésentation du câblage est visible en figure 3.</w:t>
       </w:r>
     </w:p>
     <w:p>
       <w:pPr>
         <w:jc w:val="left"/>
-        <w:rPr>
-          <w:lang w:val="fr-FR"/>
-        </w:rPr>
       </w:pPr>
     </w:p>
     <w:p>
@@ -2992,7 +3513,7 @@
                     </pic:cNvPicPr>
                   </pic:nvPicPr>
                   <pic:blipFill>
-                    <a:blip r:embed="rId8"/>
+                    <a:blip r:embed="rId9"/>
                     <a:stretch>
                       <a:fillRect/>
                     </a:stretch>
@@ -3083,7 +3604,7 @@
           <w:szCs w:val="28"/>
           <w:lang w:val="fr-FR"/>
         </w:rPr>
-        <w:t>Pour réaliser le programme et la réalisation pratique du projet nous avons utiliser les documentations officiel sur la carte Arduino [1] et le Shield V2 [2].</w:t>
+        <w:t>Pour établir le programme et la réalisation pratique du projet nous avons utilisé les documentations officielles sur la carte Arduino [1] et le Shield V2 [2].</w:t>
       </w:r>
     </w:p>
     <w:p>
@@ -3125,7 +3646,7 @@
           <w:lang w:val="fr-FR"/>
         </w:rPr>
       </w:pPr>
-      <w:bookmarkStart w:id="3" w:name="_Toc18189"/>
+      <w:bookmarkStart w:id="3" w:name="_Toc5819"/>
       <w:r>
         <w:rPr>
           <w:lang w:val="fr-FR"/>
@@ -3137,6 +3658,7 @@
     <w:p>
       <w:pPr>
         <w:rPr>
+          <w:rFonts w:hint="default"/>
           <w:sz w:val="22"/>
           <w:szCs w:val="28"/>
           <w:lang w:val="fr-FR"/>
@@ -3165,7 +3687,75 @@
           <w:szCs w:val="28"/>
           <w:lang w:val="fr-FR"/>
         </w:rPr>
-        <w:t xml:space="preserve">afficher des informations en continu du panneaux solaire tel que la tension et le courant maximale qu’il peut fournir . Pour ce faire nous </w:t>
+        <w:t>affich</w:t>
+      </w:r>
+      <w:r>
+        <w:rPr>
+          <w:rFonts w:hint="default"/>
+          <w:sz w:val="22"/>
+          <w:szCs w:val="28"/>
+          <w:lang w:val="fr-FR"/>
+        </w:rPr>
+        <w:t>é</w:t>
+      </w:r>
+      <w:r>
+        <w:rPr>
+          <w:sz w:val="22"/>
+          <w:szCs w:val="28"/>
+          <w:lang w:val="fr-FR"/>
+        </w:rPr>
+        <w:t xml:space="preserve"> des informations en continu du panneau solaire tel que la tension et le courant maximal</w:t>
+      </w:r>
+      <w:r>
+        <w:rPr>
+          <w:rFonts w:hint="default"/>
+          <w:sz w:val="22"/>
+          <w:szCs w:val="28"/>
+          <w:lang w:val="fr-FR"/>
+        </w:rPr>
+        <w:t>es</w:t>
+      </w:r>
+      <w:r>
+        <w:rPr>
+          <w:sz w:val="22"/>
+          <w:szCs w:val="28"/>
+          <w:lang w:val="fr-FR"/>
+        </w:rPr>
+        <w:t xml:space="preserve"> </w:t>
+      </w:r>
+      <w:r>
+        <w:rPr>
+          <w:rFonts w:hint="default"/>
+          <w:sz w:val="22"/>
+          <w:szCs w:val="28"/>
+          <w:lang w:val="fr-FR"/>
+        </w:rPr>
+        <w:t>pouvant être fournis</w:t>
+      </w:r>
+      <w:r>
+        <w:rPr>
+          <w:sz w:val="22"/>
+          <w:szCs w:val="28"/>
+          <w:lang w:val="fr-FR"/>
+        </w:rPr>
+        <w:t>. Pour ce faire</w:t>
+      </w:r>
+      <w:r>
+        <w:rPr>
+          <w:rFonts w:hint="default"/>
+          <w:sz w:val="22"/>
+          <w:szCs w:val="28"/>
+          <w:lang w:val="fr-FR"/>
+        </w:rPr>
+        <w:t>,</w:t>
+      </w:r>
+      <w:r>
+        <w:rPr>
+          <w:sz w:val="22"/>
+          <w:szCs w:val="28"/>
+          <w:lang w:val="fr-FR"/>
+        </w:rPr>
+        <w:t xml:space="preserve"> nous </w:t>
       </w:r>
       <w:r>
         <w:rPr>
@@ -3182,7 +3772,84 @@
           <w:szCs w:val="28"/>
           <w:lang w:val="fr-FR"/>
         </w:rPr>
-        <w:t>utiliser un afficheur LCD qui peut afficher 16 caractère sur 2 lignes, il affiche du texte de couleur noir sur fond jaune. L’afficheur se connecte en I2C ce qui simplifie grandement le câblage mais qui nécessite d’utiliser une libraire</w:t>
+        <w:t>utilis</w:t>
+      </w:r>
+      <w:r>
+        <w:rPr>
+          <w:rFonts w:hint="default"/>
+          <w:sz w:val="22"/>
+          <w:szCs w:val="28"/>
+          <w:lang w:val="fr-FR"/>
+        </w:rPr>
+        <w:t>é</w:t>
+      </w:r>
+      <w:r>
+        <w:rPr>
+          <w:sz w:val="22"/>
+          <w:szCs w:val="28"/>
+          <w:lang w:val="fr-FR"/>
+        </w:rPr>
+        <w:t xml:space="preserve"> un afficheur LCD qui peut </w:t>
+      </w:r>
+      <w:r>
+        <w:rPr>
+          <w:rFonts w:hint="default"/>
+          <w:sz w:val="22"/>
+          <w:szCs w:val="28"/>
+          <w:lang w:val="fr-FR"/>
+        </w:rPr>
+        <w:t xml:space="preserve">indiquer </w:t>
+      </w:r>
+      <w:r>
+        <w:rPr>
+          <w:sz w:val="22"/>
+          <w:szCs w:val="28"/>
+          <w:lang w:val="fr-FR"/>
+        </w:rPr>
+        <w:t>16 caractère</w:t>
+      </w:r>
+      <w:r>
+        <w:rPr>
+          <w:rFonts w:hint="default"/>
+          <w:sz w:val="22"/>
+          <w:szCs w:val="28"/>
+          <w:lang w:val="fr-FR"/>
+        </w:rPr>
+        <w:t>s</w:t>
+      </w:r>
+      <w:r>
+        <w:rPr>
+          <w:sz w:val="22"/>
+          <w:szCs w:val="28"/>
+          <w:lang w:val="fr-FR"/>
+        </w:rPr>
+        <w:t xml:space="preserve"> sur 2 lignes, il affiche du texte de couleur noir sur fond jaune. L’afficheur se connecte en I2C ce qui simplifie grandement le câblage</w:t>
+      </w:r>
+      <w:r>
+        <w:rPr>
+          <w:rFonts w:hint="default"/>
+          <w:sz w:val="22"/>
+          <w:szCs w:val="28"/>
+          <w:lang w:val="fr-FR"/>
+        </w:rPr>
+        <w:t>,</w:t>
+      </w:r>
+      <w:r>
+        <w:rPr>
+          <w:sz w:val="22"/>
+          <w:szCs w:val="28"/>
+          <w:lang w:val="fr-FR"/>
+        </w:rPr>
+        <w:t xml:space="preserve"> mais nécessite d’utiliser une librair</w:t>
+      </w:r>
+      <w:r>
+        <w:rPr>
+          <w:rFonts w:hint="default"/>
+          <w:sz w:val="22"/>
+          <w:szCs w:val="28"/>
+          <w:lang w:val="fr-FR"/>
+        </w:rPr>
+        <w:t>ie.</w:t>
       </w:r>
     </w:p>
     <w:p>
@@ -3192,7 +3859,7 @@
           <w:lang w:val="fr-FR"/>
         </w:rPr>
       </w:pPr>
-      <w:bookmarkStart w:id="4" w:name="_Toc15573"/>
+      <w:bookmarkStart w:id="4" w:name="_Toc1349"/>
       <w:r>
         <w:rPr>
           <w:lang w:val="fr-FR"/>
@@ -3215,7 +3882,41 @@
           <w:szCs w:val="28"/>
           <w:lang w:val="fr-FR"/>
         </w:rPr>
-        <w:t xml:space="preserve">Pour afficher du texte sur l’écran il nous faut raccorder l’afficheur à la carte Arduino, étant donné que nous avons la carte d extension Shield, nous avons simplement représenté le raccordement au niveau de l’extension. Puisque que l’afficheur se raccorde en I2C, nous utilisons que 4 broches comme indiqué dans le tableau de la </w:t>
+        <w:t>Pour afficher du texte sur l’écran il nous faut raccorder l’afficheur à la carte Arduino, étant donné que nous avons la carte d extension Shield, nous avons simplement représenté le raccordement au niveau de l’extension. Puisque que l’afficheur se raccorde en I2C, nous utilisons que 4 broches</w:t>
+      </w:r>
+      <w:r>
+        <w:rPr>
+          <w:rFonts w:hint="default"/>
+          <w:sz w:val="22"/>
+          <w:szCs w:val="28"/>
+          <w:lang w:val="fr-FR"/>
+        </w:rPr>
+        <w:t>,</w:t>
+      </w:r>
+      <w:r>
+        <w:rPr>
+          <w:sz w:val="22"/>
+          <w:szCs w:val="28"/>
+          <w:lang w:val="fr-FR"/>
+        </w:rPr>
+        <w:t xml:space="preserve"> comme indiqué</w:t>
+      </w:r>
+      <w:r>
+        <w:rPr>
+          <w:rFonts w:hint="default"/>
+          <w:sz w:val="22"/>
+          <w:szCs w:val="28"/>
+          <w:lang w:val="fr-FR"/>
+        </w:rPr>
+        <w:t>es</w:t>
+      </w:r>
+      <w:r>
+        <w:rPr>
+          <w:sz w:val="22"/>
+          <w:szCs w:val="28"/>
+          <w:lang w:val="fr-FR"/>
+        </w:rPr>
+        <w:t xml:space="preserve"> dans le tableau de la </w:t>
       </w:r>
       <w:r>
         <w:rPr>
@@ -3804,13 +4505,6 @@
     <w:p>
       <w:pPr>
         <w:rPr>
-          <w:lang w:val="fr-FR"/>
-        </w:rPr>
-      </w:pPr>
-    </w:p>
-    <w:p>
-      <w:pPr>
-        <w:rPr>
           <w:rFonts w:ascii="Arial" w:hAnsi="Arial" w:cs="Arial"/>
         </w:rPr>
       </w:pPr>
@@ -3836,7 +4530,7 @@
                     </pic:cNvPicPr>
                   </pic:nvPicPr>
                   <pic:blipFill>
-                    <a:blip r:embed="rId9"/>
+                    <a:blip r:embed="rId10"/>
                     <a:stretch>
                       <a:fillRect/>
                     </a:stretch>
@@ -3900,11 +4594,89 @@
       </w:pPr>
       <w:r>
         <w:rPr>
-          <w:sz w:val="22"/>
-          <w:szCs w:val="28"/>
-          <w:lang w:val="fr-FR"/>
-        </w:rPr>
-        <w:t xml:space="preserve">Pour ce qui en est de la programmation le principe de la communication I2C est de réduire le nombre de fils et d’utiliser un bus de communication. Nous devons donc ajouter une librairie qui a déjà était créer pour ce système d’affichage tel que la librairie «rgb_lcd» visible à la ligne 2 de la </w:t>
+          <w:rFonts w:hint="default"/>
+          <w:sz w:val="22"/>
+          <w:szCs w:val="28"/>
+          <w:lang w:val="fr-FR"/>
+        </w:rPr>
+        <w:t xml:space="preserve">Concernant </w:t>
+      </w:r>
+      <w:r>
+        <w:rPr>
+          <w:sz w:val="22"/>
+          <w:szCs w:val="28"/>
+          <w:lang w:val="fr-FR"/>
+        </w:rPr>
+        <w:t>la programmation</w:t>
+      </w:r>
+      <w:r>
+        <w:rPr>
+          <w:rFonts w:hint="default"/>
+          <w:sz w:val="22"/>
+          <w:szCs w:val="28"/>
+          <w:lang w:val="fr-FR"/>
+        </w:rPr>
+        <w:t>,</w:t>
+      </w:r>
+      <w:r>
+        <w:rPr>
+          <w:sz w:val="22"/>
+          <w:szCs w:val="28"/>
+          <w:lang w:val="fr-FR"/>
+        </w:rPr>
+        <w:t xml:space="preserve"> le principe de la communication I2C est de réduire le nombre de fils et d’utiliser un bus de communication. Nous devons donc ajouter une librairie qui a déjà ét</w:t>
+      </w:r>
+      <w:r>
+        <w:rPr>
+          <w:rFonts w:hint="default"/>
+          <w:sz w:val="22"/>
+          <w:szCs w:val="28"/>
+          <w:lang w:val="fr-FR"/>
+        </w:rPr>
+        <w:t>é</w:t>
+      </w:r>
+      <w:r>
+        <w:rPr>
+          <w:sz w:val="22"/>
+          <w:szCs w:val="28"/>
+          <w:lang w:val="fr-FR"/>
+        </w:rPr>
+        <w:t xml:space="preserve"> cré</w:t>
+      </w:r>
+      <w:r>
+        <w:rPr>
+          <w:rFonts w:hint="default"/>
+          <w:sz w:val="22"/>
+          <w:szCs w:val="28"/>
+          <w:lang w:val="fr-FR"/>
+        </w:rPr>
+        <w:t>ée</w:t>
+      </w:r>
+      <w:r>
+        <w:rPr>
+          <w:sz w:val="22"/>
+          <w:szCs w:val="28"/>
+          <w:lang w:val="fr-FR"/>
+        </w:rPr>
+        <w:t xml:space="preserve"> pour ce système d’affichage tel que la librairie </w:t>
+      </w:r>
+      <w:r>
+        <w:rPr>
+          <w:i w:val="0"/>
+          <w:iCs w:val="0"/>
+          <w:sz w:val="22"/>
+          <w:szCs w:val="28"/>
+          <w:lang w:val="fr-FR"/>
+        </w:rPr>
+        <w:t>«rgb_lcd»</w:t>
+      </w:r>
+      <w:r>
+        <w:rPr>
+          <w:sz w:val="22"/>
+          <w:szCs w:val="28"/>
+          <w:lang w:val="fr-FR"/>
+        </w:rPr>
+        <w:t xml:space="preserve"> visible à la ligne 2 de la </w:t>
       </w:r>
       <w:r>
         <w:rPr>
@@ -3921,7 +4693,58 @@
           <w:szCs w:val="28"/>
           <w:lang w:val="fr-FR"/>
         </w:rPr>
-        <w:t xml:space="preserve"> De plus il faut ajouter le libraire Arduino «Wire.h» qui est faite pour l’utilisation des communications en bus I2C. </w:t>
+        <w:t xml:space="preserve"> De plus</w:t>
+      </w:r>
+      <w:r>
+        <w:rPr>
+          <w:rFonts w:hint="default"/>
+          <w:sz w:val="22"/>
+          <w:szCs w:val="28"/>
+          <w:lang w:val="fr-FR"/>
+        </w:rPr>
+        <w:t>,</w:t>
+      </w:r>
+      <w:r>
+        <w:rPr>
+          <w:sz w:val="22"/>
+          <w:szCs w:val="28"/>
+          <w:lang w:val="fr-FR"/>
+        </w:rPr>
+        <w:t xml:space="preserve"> il faut ajouter l</w:t>
+      </w:r>
+      <w:r>
+        <w:rPr>
+          <w:rFonts w:hint="default"/>
+          <w:sz w:val="22"/>
+          <w:szCs w:val="28"/>
+          <w:lang w:val="fr-FR"/>
+        </w:rPr>
+        <w:t>a</w:t>
+      </w:r>
+      <w:r>
+        <w:rPr>
+          <w:sz w:val="22"/>
+          <w:szCs w:val="28"/>
+          <w:lang w:val="fr-FR"/>
+        </w:rPr>
+        <w:t xml:space="preserve"> librair</w:t>
+      </w:r>
+      <w:r>
+        <w:rPr>
+          <w:rFonts w:hint="default"/>
+          <w:sz w:val="22"/>
+          <w:szCs w:val="28"/>
+          <w:lang w:val="fr-FR"/>
+        </w:rPr>
+        <w:t>i</w:t>
+      </w:r>
+      <w:r>
+        <w:rPr>
+          <w:sz w:val="22"/>
+          <w:szCs w:val="28"/>
+          <w:lang w:val="fr-FR"/>
+        </w:rPr>
+        <w:t xml:space="preserve">e «Wire.h» qui est faite pour l’utilisation des communications en bus I2C. </w:t>
       </w:r>
     </w:p>
     <w:p>
@@ -3965,7 +4788,7 @@
                     </pic:cNvPicPr>
                   </pic:nvPicPr>
                   <pic:blipFill>
-                    <a:blip r:embed="rId10"/>
+                    <a:blip r:embed="rId11"/>
                     <a:stretch>
                       <a:fillRect/>
                     </a:stretch>
@@ -4040,28 +4863,105 @@
           <w:szCs w:val="28"/>
           <w:lang w:val="fr-FR"/>
         </w:rPr>
-        <w:t xml:space="preserve">Dans le programme nous pouvons voir la fonction «lcd.» qui est la simplification de «rgb_lcd» qui est plus longue à écrire, ce paramétrage est visible ligne 4. </w:t>
-      </w:r>
-    </w:p>
-    <w:p>
-      <w:pPr>
-        <w:rPr>
-          <w:sz w:val="22"/>
-          <w:szCs w:val="28"/>
-          <w:lang w:val="fr-FR"/>
-        </w:rPr>
-      </w:pPr>
-      <w:r>
-        <w:rPr>
-          <w:sz w:val="22"/>
-          <w:szCs w:val="28"/>
-          <w:lang w:val="fr-FR"/>
-        </w:rPr>
-        <w:t>Pour pourvoir afficher du contenu sur l’afficheur LCD il faut définir les caractéristiques de l’afficheur par la fonction «lcd.begin» en définissant le nombre de caractères possible est le nombre de linges. Il faut également définir la position du curseur, ligne 11, on définit le curseur sur première li</w:t>
-      </w:r>
-      <w:r>
-        <w:rPr>
-          <w:rFonts w:hint="default"/>
+        <w:t xml:space="preserve">Dans le programme nous pouvons voir la fonction «lcd.» qui est la simplification de </w:t>
+      </w:r>
+      <w:r>
+        <w:rPr>
+          <w:i w:val="0"/>
+          <w:iCs w:val="0"/>
+          <w:sz w:val="22"/>
+          <w:szCs w:val="28"/>
+          <w:lang w:val="fr-FR"/>
+        </w:rPr>
+        <w:t>«rgb_lcd»</w:t>
+      </w:r>
+      <w:r>
+        <w:rPr>
+          <w:sz w:val="22"/>
+          <w:szCs w:val="28"/>
+          <w:lang w:val="fr-FR"/>
+        </w:rPr>
+        <w:t xml:space="preserve"> longue à écrire</w:t>
+      </w:r>
+      <w:r>
+        <w:rPr>
+          <w:rFonts w:hint="default"/>
+          <w:sz w:val="22"/>
+          <w:szCs w:val="28"/>
+          <w:lang w:val="fr-FR"/>
+        </w:rPr>
+        <w:t>. C</w:t>
+      </w:r>
+      <w:r>
+        <w:rPr>
+          <w:sz w:val="22"/>
+          <w:szCs w:val="28"/>
+          <w:lang w:val="fr-FR"/>
+        </w:rPr>
+        <w:t xml:space="preserve">e paramétrage est visible ligne 4. </w:t>
+      </w:r>
+    </w:p>
+    <w:p>
+      <w:pPr>
+        <w:rPr>
+          <w:sz w:val="22"/>
+          <w:szCs w:val="28"/>
+          <w:lang w:val="fr-FR"/>
+        </w:rPr>
+      </w:pPr>
+      <w:r>
+        <w:rPr>
+          <w:sz w:val="22"/>
+          <w:szCs w:val="28"/>
+          <w:lang w:val="fr-FR"/>
+        </w:rPr>
+        <w:t>Pour pourvoir afficher du contenu sur l’afficheur LCD</w:t>
+      </w:r>
+      <w:r>
+        <w:rPr>
+          <w:rFonts w:hint="default"/>
+          <w:sz w:val="22"/>
+          <w:szCs w:val="28"/>
+          <w:lang w:val="fr-FR"/>
+        </w:rPr>
+        <w:t>,</w:t>
+      </w:r>
+      <w:r>
+        <w:rPr>
+          <w:sz w:val="22"/>
+          <w:szCs w:val="28"/>
+          <w:lang w:val="fr-FR"/>
+        </w:rPr>
+        <w:t xml:space="preserve"> il faut définir les caractéristiques de l’afficheur par la fonction «lcd.begin»</w:t>
+      </w:r>
+      <w:r>
+        <w:rPr>
+          <w:rFonts w:hint="default"/>
+          <w:sz w:val="22"/>
+          <w:szCs w:val="28"/>
+          <w:lang w:val="fr-FR"/>
+        </w:rPr>
+        <w:t>,</w:t>
+      </w:r>
+      <w:r>
+        <w:rPr>
+          <w:sz w:val="22"/>
+          <w:szCs w:val="28"/>
+          <w:lang w:val="fr-FR"/>
+        </w:rPr>
+        <w:t xml:space="preserve"> en définissant le nombre de caractères possible</w:t>
+      </w:r>
+      <w:r>
+        <w:rPr>
+          <w:rFonts w:hint="default"/>
+          <w:sz w:val="22"/>
+          <w:szCs w:val="28"/>
+          <w:lang w:val="fr-FR"/>
+        </w:rPr>
+        <w:t>s</w:t>
+      </w:r>
+      <w:r>
+        <w:rPr>
           <w:sz w:val="22"/>
           <w:szCs w:val="28"/>
           <w:lang w:val="fr-FR"/>
@@ -4070,11 +4970,177 @@
       </w:r>
       <w:r>
         <w:rPr>
-          <w:sz w:val="22"/>
-          <w:szCs w:val="28"/>
-          <w:lang w:val="fr-FR"/>
-        </w:rPr>
-        <w:t xml:space="preserve">gne  au premier caractère. Puis avec la fonction «print», on affiche du texte en le mettant entre guillemet, si on veut afficher la valeur d’une variable, il faut seulement mettre le nom de la variable. Si on veut changer le texte sur l’afficheur il faut l’effacer puis réaffirmer le texte ou la variable souhaité. </w:t>
+          <w:rFonts w:hint="default"/>
+          <w:sz w:val="22"/>
+          <w:szCs w:val="28"/>
+          <w:lang w:val="fr-FR"/>
+        </w:rPr>
+        <w:t xml:space="preserve">et </w:t>
+      </w:r>
+      <w:r>
+        <w:rPr>
+          <w:sz w:val="22"/>
+          <w:szCs w:val="28"/>
+          <w:lang w:val="fr-FR"/>
+        </w:rPr>
+        <w:t>le nombre de li</w:t>
+      </w:r>
+      <w:r>
+        <w:rPr>
+          <w:rFonts w:hint="default"/>
+          <w:sz w:val="22"/>
+          <w:szCs w:val="28"/>
+          <w:lang w:val="fr-FR"/>
+        </w:rPr>
+        <w:t>gn</w:t>
+      </w:r>
+      <w:r>
+        <w:rPr>
+          <w:sz w:val="22"/>
+          <w:szCs w:val="28"/>
+          <w:lang w:val="fr-FR"/>
+        </w:rPr>
+        <w:t xml:space="preserve">es. </w:t>
+      </w:r>
+      <w:r>
+        <w:rPr>
+          <w:color w:val="auto"/>
+          <w:sz w:val="22"/>
+          <w:szCs w:val="28"/>
+          <w:lang w:val="fr-FR"/>
+        </w:rPr>
+        <w:t xml:space="preserve">Il faut également </w:t>
+      </w:r>
+      <w:r>
+        <w:rPr>
+          <w:rFonts w:hint="default"/>
+          <w:color w:val="auto"/>
+          <w:sz w:val="22"/>
+          <w:szCs w:val="28"/>
+          <w:lang w:val="fr-FR"/>
+        </w:rPr>
+        <w:t>placer le</w:t>
+      </w:r>
+      <w:r>
+        <w:rPr>
+          <w:color w:val="auto"/>
+          <w:sz w:val="22"/>
+          <w:szCs w:val="28"/>
+          <w:lang w:val="fr-FR"/>
+        </w:rPr>
+        <w:t xml:space="preserve"> curseur</w:t>
+      </w:r>
+      <w:r>
+        <w:rPr>
+          <w:rFonts w:hint="default"/>
+          <w:color w:val="auto"/>
+          <w:sz w:val="22"/>
+          <w:szCs w:val="28"/>
+          <w:lang w:val="fr-FR"/>
+        </w:rPr>
+        <w:t xml:space="preserve"> de manière à écrire en haut de l’écran,</w:t>
+      </w:r>
+      <w:r>
+        <w:rPr>
+          <w:color w:val="auto"/>
+          <w:sz w:val="22"/>
+          <w:szCs w:val="28"/>
+          <w:lang w:val="fr-FR"/>
+        </w:rPr>
+        <w:t xml:space="preserve"> au premier caractère. </w:t>
+      </w:r>
+      <w:r>
+        <w:rPr>
+          <w:sz w:val="22"/>
+          <w:szCs w:val="28"/>
+          <w:lang w:val="fr-FR"/>
+        </w:rPr>
+        <w:t>Puis avec la fonction «print», on affiche du texte en le mettant entre guillemet</w:t>
+      </w:r>
+      <w:r>
+        <w:rPr>
+          <w:rFonts w:hint="default"/>
+          <w:sz w:val="22"/>
+          <w:szCs w:val="28"/>
+          <w:lang w:val="fr-FR"/>
+        </w:rPr>
+        <w:t>s. S</w:t>
+      </w:r>
+      <w:r>
+        <w:rPr>
+          <w:sz w:val="22"/>
+          <w:szCs w:val="28"/>
+          <w:lang w:val="fr-FR"/>
+        </w:rPr>
+        <w:t xml:space="preserve">i on veut afficher la valeur d’une variable, il faut seulement mettre le nom de la variable. </w:t>
+      </w:r>
+      <w:r>
+        <w:rPr>
+          <w:rFonts w:hint="default"/>
+          <w:sz w:val="22"/>
+          <w:szCs w:val="28"/>
+          <w:lang w:val="fr-FR"/>
+        </w:rPr>
+        <w:t>Pour</w:t>
+      </w:r>
+      <w:r>
+        <w:rPr>
+          <w:sz w:val="22"/>
+          <w:szCs w:val="28"/>
+          <w:lang w:val="fr-FR"/>
+        </w:rPr>
+        <w:t xml:space="preserve"> changer le texte sur l’afficheur</w:t>
+      </w:r>
+      <w:r>
+        <w:rPr>
+          <w:rFonts w:hint="default"/>
+          <w:sz w:val="22"/>
+          <w:szCs w:val="28"/>
+          <w:lang w:val="fr-FR"/>
+        </w:rPr>
+        <w:t>,</w:t>
+      </w:r>
+      <w:r>
+        <w:rPr>
+          <w:sz w:val="22"/>
+          <w:szCs w:val="28"/>
+          <w:lang w:val="fr-FR"/>
+        </w:rPr>
+        <w:t xml:space="preserve"> il faut l’effacer</w:t>
+      </w:r>
+      <w:r>
+        <w:rPr>
+          <w:rFonts w:hint="default"/>
+          <w:sz w:val="22"/>
+          <w:szCs w:val="28"/>
+          <w:lang w:val="fr-FR"/>
+        </w:rPr>
+        <w:t>,</w:t>
+      </w:r>
+      <w:r>
+        <w:rPr>
+          <w:sz w:val="22"/>
+          <w:szCs w:val="28"/>
+          <w:lang w:val="fr-FR"/>
+        </w:rPr>
+        <w:t xml:space="preserve"> puis réaffirmer le texte ou la variable souhaité</w:t>
+      </w:r>
+      <w:r>
+        <w:rPr>
+          <w:rFonts w:hint="default"/>
+          <w:sz w:val="22"/>
+          <w:szCs w:val="28"/>
+          <w:lang w:val="fr-FR"/>
+        </w:rPr>
+        <w:t>e</w:t>
+      </w:r>
+      <w:r>
+        <w:rPr>
+          <w:sz w:val="22"/>
+          <w:szCs w:val="28"/>
+          <w:lang w:val="fr-FR"/>
+        </w:rPr>
+        <w:t xml:space="preserve">. </w:t>
       </w:r>
     </w:p>
     <w:p>
@@ -4086,7 +5152,7 @@
           <w:lang w:val="fr-FR"/>
         </w:rPr>
       </w:pPr>
-      <w:bookmarkStart w:id="5" w:name="_Toc8756"/>
+      <w:bookmarkStart w:id="5" w:name="_Toc18040"/>
       <w:r>
         <w:rPr>
           <w:lang w:val="fr-FR"/>
@@ -4105,25 +5171,386 @@
         <w:rPr>
           <w:lang w:val="fr-FR"/>
         </w:rPr>
-        <w:t>Au premier test, l’afficheur n’a afficher que la moitier du texte souhaité, ce problème provenais du fait que la fonction loop afficher puis effacer le texte à la même fréquence que horloge de la carte Arduino, mais l’afficheur n’a pas le temps d’écrire tout les caractère. Pour résoudre ce soucis il à fallu rajouter  une ligne pour mettre en pause l’affichage de quelques secondes.</w:t>
-      </w:r>
-    </w:p>
-    <w:p>
-      <w:pPr>
-        <w:rPr>
-          <w:rFonts w:hint="default"/>
-          <w:sz w:val="22"/>
-          <w:szCs w:val="28"/>
-          <w:lang w:val="fr-FR"/>
-        </w:rPr>
-      </w:pPr>
-      <w:r>
-        <w:rPr>
-          <w:sz w:val="22"/>
-          <w:szCs w:val="28"/>
-          <w:lang w:val="fr-FR"/>
-        </w:rPr>
-        <w:t>Mais une fois ce problème résolut, l’affichage est clair et le texte est suffisamment lisible, les lettres qui sont en majuscules sont facilement differentiable de celles en minuscules. Le premier programme réaliser pour afficher du texte et des variables étant long et peu pratique pour afficher en continu les différents textes et variables à la suite, nous avons décider de créé deux fonctions externe à la fonction void loop afin de simplifier et alléger la fonction principale visible sur la</w:t>
+        <w:t xml:space="preserve">Au premier test, l’afficheur n’a </w:t>
+      </w:r>
+      <w:r>
+        <w:rPr>
+          <w:rFonts w:hint="default"/>
+          <w:lang w:val="fr-FR"/>
+        </w:rPr>
+        <w:t xml:space="preserve">indiqué </w:t>
+      </w:r>
+      <w:r>
+        <w:rPr>
+          <w:lang w:val="fr-FR"/>
+        </w:rPr>
+        <w:t>que la moiti</w:t>
+      </w:r>
+      <w:r>
+        <w:rPr>
+          <w:rFonts w:hint="default"/>
+          <w:lang w:val="fr-FR"/>
+        </w:rPr>
+        <w:t>é</w:t>
+      </w:r>
+      <w:r>
+        <w:rPr>
+          <w:lang w:val="fr-FR"/>
+        </w:rPr>
+        <w:t xml:space="preserve"> du texte souhaité</w:t>
+      </w:r>
+      <w:r>
+        <w:rPr>
+          <w:rFonts w:hint="default"/>
+          <w:lang w:val="fr-FR"/>
+        </w:rPr>
+        <w:t>.</w:t>
+      </w:r>
+      <w:r>
+        <w:rPr>
+          <w:lang w:val="fr-FR"/>
+        </w:rPr>
+        <w:t xml:space="preserve"> </w:t>
+      </w:r>
+      <w:r>
+        <w:rPr>
+          <w:rFonts w:hint="default"/>
+          <w:lang w:val="fr-FR"/>
+        </w:rPr>
+        <w:t>C</w:t>
+      </w:r>
+      <w:r>
+        <w:rPr>
+          <w:lang w:val="fr-FR"/>
+        </w:rPr>
+        <w:t>e problème provenai</w:t>
+      </w:r>
+      <w:r>
+        <w:rPr>
+          <w:rFonts w:hint="default"/>
+          <w:lang w:val="fr-FR"/>
+        </w:rPr>
+        <w:t>t</w:t>
+      </w:r>
+      <w:r>
+        <w:rPr>
+          <w:lang w:val="fr-FR"/>
+        </w:rPr>
+        <w:t xml:space="preserve"> du fait que la fonction </w:t>
+      </w:r>
+      <w:r>
+        <w:rPr>
+          <w:rFonts w:hint="default"/>
+          <w:lang w:val="fr-FR"/>
+        </w:rPr>
+        <w:t>«</w:t>
+      </w:r>
+      <w:r>
+        <w:rPr>
+          <w:lang w:val="fr-FR"/>
+        </w:rPr>
+        <w:t>loop</w:t>
+      </w:r>
+      <w:r>
+        <w:rPr>
+          <w:rFonts w:hint="default"/>
+          <w:lang w:val="fr-FR"/>
+        </w:rPr>
+        <w:t>»</w:t>
+      </w:r>
+      <w:r>
+        <w:rPr>
+          <w:lang w:val="fr-FR"/>
+        </w:rPr>
+        <w:t xml:space="preserve"> affich</w:t>
+      </w:r>
+      <w:r>
+        <w:rPr>
+          <w:rFonts w:hint="default"/>
+          <w:lang w:val="fr-FR"/>
+        </w:rPr>
+        <w:t>ait</w:t>
+      </w:r>
+      <w:r>
+        <w:rPr>
+          <w:lang w:val="fr-FR"/>
+        </w:rPr>
+        <w:t xml:space="preserve"> puis eff</w:t>
+      </w:r>
+      <w:r>
+        <w:rPr>
+          <w:rFonts w:hint="default"/>
+          <w:lang w:val="fr-FR"/>
+        </w:rPr>
+        <w:t>açais</w:t>
+      </w:r>
+      <w:r>
+        <w:rPr>
+          <w:lang w:val="fr-FR"/>
+        </w:rPr>
+        <w:t xml:space="preserve"> le texte à la même fréquence que </w:t>
+      </w:r>
+      <w:r>
+        <w:rPr>
+          <w:rFonts w:hint="default"/>
+          <w:lang w:val="fr-FR"/>
+        </w:rPr>
+        <w:t>l’</w:t>
+      </w:r>
+      <w:r>
+        <w:rPr>
+          <w:lang w:val="fr-FR"/>
+        </w:rPr>
+        <w:t>horloge de la carte Arduino, mais l’afficheur n’a</w:t>
+      </w:r>
+      <w:r>
+        <w:rPr>
+          <w:rFonts w:hint="default"/>
+          <w:lang w:val="fr-FR"/>
+        </w:rPr>
+        <w:t>vait</w:t>
+      </w:r>
+      <w:r>
+        <w:rPr>
+          <w:lang w:val="fr-FR"/>
+        </w:rPr>
+        <w:t xml:space="preserve"> pas le temps d’écrire tou</w:t>
+      </w:r>
+      <w:r>
+        <w:rPr>
+          <w:rFonts w:hint="default"/>
+          <w:lang w:val="fr-FR"/>
+        </w:rPr>
+        <w:t>s</w:t>
+      </w:r>
+      <w:r>
+        <w:rPr>
+          <w:lang w:val="fr-FR"/>
+        </w:rPr>
+        <w:t xml:space="preserve"> les caractère</w:t>
+      </w:r>
+      <w:r>
+        <w:rPr>
+          <w:rFonts w:hint="default"/>
+          <w:lang w:val="fr-FR"/>
+        </w:rPr>
+        <w:t>s</w:t>
+      </w:r>
+      <w:r>
+        <w:rPr>
+          <w:lang w:val="fr-FR"/>
+        </w:rPr>
+        <w:t xml:space="preserve">. Pour résoudre ce soucis il </w:t>
+      </w:r>
+      <w:r>
+        <w:rPr>
+          <w:rFonts w:hint="default"/>
+          <w:lang w:val="fr-FR"/>
+        </w:rPr>
+        <w:t>a</w:t>
+      </w:r>
+      <w:r>
+        <w:rPr>
+          <w:lang w:val="fr-FR"/>
+        </w:rPr>
+        <w:t xml:space="preserve"> fallu rajouter une ligne pour mettre en pause l’affichage de quelques secondes.</w:t>
+      </w:r>
+    </w:p>
+    <w:p>
+      <w:pPr>
+        <w:rPr>
+          <w:rFonts w:hint="default"/>
+          <w:sz w:val="22"/>
+          <w:szCs w:val="28"/>
+          <w:lang w:val="fr-FR"/>
+        </w:rPr>
+      </w:pPr>
+      <w:r>
+        <w:rPr>
+          <w:rFonts w:hint="default"/>
+          <w:sz w:val="22"/>
+          <w:szCs w:val="28"/>
+          <w:lang w:val="fr-FR"/>
+        </w:rPr>
+        <w:t>U</w:t>
+      </w:r>
+      <w:r>
+        <w:rPr>
+          <w:sz w:val="22"/>
+          <w:szCs w:val="28"/>
+          <w:lang w:val="fr-FR"/>
+        </w:rPr>
+        <w:t>ne fois ce problème résolu, l’affichage est clair et le texte est suffisamment lisible, les lettres en majuscules sont facilement différentiables de celles en minuscules. Le premier programme réalis</w:t>
+      </w:r>
+      <w:r>
+        <w:rPr>
+          <w:rFonts w:hint="default"/>
+          <w:sz w:val="22"/>
+          <w:szCs w:val="28"/>
+          <w:lang w:val="fr-FR"/>
+        </w:rPr>
+        <w:t>é</w:t>
+      </w:r>
+      <w:r>
+        <w:rPr>
+          <w:sz w:val="22"/>
+          <w:szCs w:val="28"/>
+          <w:lang w:val="fr-FR"/>
+        </w:rPr>
+        <w:t xml:space="preserve"> pour afficher du texte et des variables étant long et peu pratique</w:t>
+      </w:r>
+      <w:r>
+        <w:rPr>
+          <w:rFonts w:hint="default"/>
+          <w:sz w:val="22"/>
+          <w:szCs w:val="28"/>
+          <w:lang w:val="fr-FR"/>
+        </w:rPr>
+        <w:t xml:space="preserve">, </w:t>
+      </w:r>
+      <w:r>
+        <w:rPr>
+          <w:sz w:val="22"/>
+          <w:szCs w:val="28"/>
+          <w:lang w:val="fr-FR"/>
+        </w:rPr>
+        <w:t xml:space="preserve">nous avons </w:t>
+      </w:r>
+      <w:r>
+        <w:rPr>
+          <w:rFonts w:hint="default"/>
+          <w:sz w:val="22"/>
+          <w:szCs w:val="28"/>
+          <w:lang w:val="fr-FR"/>
+        </w:rPr>
+        <w:t xml:space="preserve">choisi </w:t>
+      </w:r>
+      <w:r>
+        <w:rPr>
+          <w:sz w:val="22"/>
+          <w:szCs w:val="28"/>
+          <w:lang w:val="fr-FR"/>
+        </w:rPr>
+        <w:t>de cré</w:t>
+      </w:r>
+      <w:r>
+        <w:rPr>
+          <w:rFonts w:hint="default"/>
+          <w:sz w:val="22"/>
+          <w:szCs w:val="28"/>
+          <w:lang w:val="fr-FR"/>
+        </w:rPr>
+        <w:t>er</w:t>
+      </w:r>
+      <w:r>
+        <w:rPr>
+          <w:sz w:val="22"/>
+          <w:szCs w:val="28"/>
+          <w:lang w:val="fr-FR"/>
+        </w:rPr>
+        <w:t xml:space="preserve"> deux fonctions externe</w:t>
+      </w:r>
+      <w:r>
+        <w:rPr>
+          <w:rFonts w:hint="default"/>
+          <w:sz w:val="22"/>
+          <w:szCs w:val="28"/>
+          <w:lang w:val="fr-FR"/>
+        </w:rPr>
+        <w:t>s</w:t>
+      </w:r>
+      <w:r>
+        <w:rPr>
+          <w:sz w:val="22"/>
+          <w:szCs w:val="28"/>
+          <w:lang w:val="fr-FR"/>
+        </w:rPr>
+        <w:t xml:space="preserve"> à la fonction </w:t>
+      </w:r>
+      <w:r>
+        <w:rPr>
+          <w:rFonts w:hint="default"/>
+          <w:sz w:val="22"/>
+          <w:szCs w:val="28"/>
+          <w:lang w:val="fr-FR"/>
+        </w:rPr>
+        <w:t>«</w:t>
+      </w:r>
+      <w:r>
+        <w:rPr>
+          <w:sz w:val="22"/>
+          <w:szCs w:val="28"/>
+          <w:lang w:val="fr-FR"/>
+        </w:rPr>
+        <w:t>void loop</w:t>
+      </w:r>
+      <w:r>
+        <w:rPr>
+          <w:rFonts w:hint="default"/>
+          <w:sz w:val="22"/>
+          <w:szCs w:val="28"/>
+          <w:lang w:val="fr-FR"/>
+        </w:rPr>
+        <w:t>»</w:t>
+      </w:r>
+      <w:r>
+        <w:rPr>
+          <w:sz w:val="22"/>
+          <w:szCs w:val="28"/>
+          <w:lang w:val="fr-FR"/>
+        </w:rPr>
+        <w:t xml:space="preserve"> simplifi</w:t>
+      </w:r>
+      <w:r>
+        <w:rPr>
+          <w:rFonts w:hint="default"/>
+          <w:sz w:val="22"/>
+          <w:szCs w:val="28"/>
+          <w:lang w:val="fr-FR"/>
+        </w:rPr>
+        <w:t>ant</w:t>
+      </w:r>
+      <w:r>
+        <w:rPr>
+          <w:sz w:val="22"/>
+          <w:szCs w:val="28"/>
+          <w:lang w:val="fr-FR"/>
+        </w:rPr>
+        <w:t xml:space="preserve"> et allég</w:t>
+      </w:r>
+      <w:r>
+        <w:rPr>
+          <w:rFonts w:hint="default"/>
+          <w:sz w:val="22"/>
+          <w:szCs w:val="28"/>
+          <w:lang w:val="fr-FR"/>
+        </w:rPr>
+        <w:t>eant ainsi</w:t>
+      </w:r>
+      <w:r>
+        <w:rPr>
+          <w:sz w:val="22"/>
+          <w:szCs w:val="28"/>
+          <w:lang w:val="fr-FR"/>
+        </w:rPr>
+        <w:t xml:space="preserve"> la fonction principale</w:t>
+      </w:r>
+      <w:r>
+        <w:rPr>
+          <w:rFonts w:hint="default"/>
+          <w:sz w:val="22"/>
+          <w:szCs w:val="28"/>
+          <w:lang w:val="fr-FR"/>
+        </w:rPr>
+        <w:t>,</w:t>
+      </w:r>
+      <w:r>
+        <w:rPr>
+          <w:sz w:val="22"/>
+          <w:szCs w:val="28"/>
+          <w:lang w:val="fr-FR"/>
+        </w:rPr>
+        <w:t xml:space="preserve"> visible sur la</w:t>
       </w:r>
       <w:r>
         <w:rPr>
@@ -4176,7 +5603,7 @@
                     </pic:cNvPicPr>
                   </pic:nvPicPr>
                   <pic:blipFill>
-                    <a:blip r:embed="rId11"/>
+                    <a:blip r:embed="rId12"/>
                     <a:stretch>
                       <a:fillRect/>
                     </a:stretch>
@@ -4228,7 +5655,7 @@
           <w:lang w:val="fr-FR"/>
         </w:rPr>
       </w:pPr>
-      <w:bookmarkStart w:id="6" w:name="_Toc18849"/>
+      <w:bookmarkStart w:id="6" w:name="_Toc30743"/>
       <w:r>
         <w:rPr>
           <w:lang w:val="fr-FR"/>
@@ -4247,7 +5674,98 @@
         <w:rPr>
           <w:lang w:val="fr-FR"/>
         </w:rPr>
-        <w:t>L’affichage nous permet pour la suite de l’évolution du projet, voir les valeurs reçu par les différents capteurs tel que la valeur de la tension ou le courant. Grâce au deux fonctions d’affichage nous pouvons facilement voir le programme que nous somme modifiant sans chercher parmi les lignes de codes ce qui permet l’affichage et ce qui nous intéresse.</w:t>
+        <w:t>L’affichage nous permet pour la suite de l’évolution du projet,</w:t>
+      </w:r>
+      <w:r>
+        <w:rPr>
+          <w:rFonts w:hint="default"/>
+          <w:lang w:val="fr-FR"/>
+        </w:rPr>
+        <w:t xml:space="preserve"> de</w:t>
+      </w:r>
+      <w:r>
+        <w:rPr>
+          <w:lang w:val="fr-FR"/>
+        </w:rPr>
+        <w:t xml:space="preserve"> voir les valeurs reçu</w:t>
+      </w:r>
+      <w:r>
+        <w:rPr>
+          <w:rFonts w:hint="default"/>
+          <w:lang w:val="fr-FR"/>
+        </w:rPr>
+        <w:t>es</w:t>
+      </w:r>
+      <w:r>
+        <w:rPr>
+          <w:lang w:val="fr-FR"/>
+        </w:rPr>
+        <w:t xml:space="preserve"> par les différents capteurs tel que la valeur de la tension ou </w:t>
+      </w:r>
+      <w:r>
+        <w:rPr>
+          <w:rFonts w:hint="default"/>
+          <w:lang w:val="fr-FR"/>
+        </w:rPr>
+        <w:t xml:space="preserve">du </w:t>
+      </w:r>
+      <w:r>
+        <w:rPr>
+          <w:lang w:val="fr-FR"/>
+        </w:rPr>
+        <w:t>courant. Grâce au</w:t>
+      </w:r>
+      <w:r>
+        <w:rPr>
+          <w:rFonts w:hint="default"/>
+          <w:lang w:val="fr-FR"/>
+        </w:rPr>
+        <w:t>x</w:t>
+      </w:r>
+      <w:r>
+        <w:rPr>
+          <w:lang w:val="fr-FR"/>
+        </w:rPr>
+        <w:t xml:space="preserve"> deux fonctions d’affichage</w:t>
+      </w:r>
+      <w:r>
+        <w:rPr>
+          <w:rFonts w:hint="default"/>
+          <w:lang w:val="fr-FR"/>
+        </w:rPr>
+        <w:t>,</w:t>
+      </w:r>
+      <w:r>
+        <w:rPr>
+          <w:lang w:val="fr-FR"/>
+        </w:rPr>
+        <w:t xml:space="preserve"> nous pouvons facilement voir </w:t>
+      </w:r>
+      <w:r>
+        <w:rPr>
+          <w:rFonts w:hint="default"/>
+          <w:lang w:val="fr-FR"/>
+        </w:rPr>
+        <w:t xml:space="preserve">dans </w:t>
+      </w:r>
+      <w:r>
+        <w:rPr>
+          <w:lang w:val="fr-FR"/>
+        </w:rPr>
+        <w:t>le programme</w:t>
+      </w:r>
+      <w:r>
+        <w:rPr>
+          <w:rFonts w:hint="default"/>
+          <w:lang w:val="fr-FR"/>
+        </w:rPr>
+        <w:t xml:space="preserve"> ce</w:t>
+      </w:r>
+      <w:r>
+        <w:rPr>
+          <w:lang w:val="fr-FR"/>
+        </w:rPr>
+        <w:t xml:space="preserve"> qui nous intéresse.</w:t>
       </w:r>
     </w:p>
     <w:p>
@@ -4282,7 +5800,7 @@
           <w:lang w:val="fr-FR"/>
         </w:rPr>
       </w:pPr>
-      <w:bookmarkStart w:id="7" w:name="_Toc2474"/>
+      <w:bookmarkStart w:id="7" w:name="_Toc28807"/>
       <w:r>
         <w:rPr>
           <w:rFonts w:cs="Arial Narrow"/>
@@ -4290,7 +5808,7 @@
           <w:szCs w:val="36"/>
           <w:lang w:val="fr-FR"/>
         </w:rPr>
-        <w:t>La tension du panneaux solaire</w:t>
+        <w:t>La tension du panneau solaire</w:t>
       </w:r>
       <w:bookmarkEnd w:id="7"/>
     </w:p>
@@ -4303,7 +5821,7 @@
           <w:lang w:val="fr-FR"/>
         </w:rPr>
       </w:pPr>
-      <w:bookmarkStart w:id="8" w:name="_Toc12239"/>
+      <w:bookmarkStart w:id="8" w:name="_Toc22658"/>
       <w:r>
         <w:rPr>
           <w:lang w:val="fr-FR"/>
@@ -4323,7 +5841,119 @@
         <w:rPr>
           <w:lang w:val="fr-FR"/>
         </w:rPr>
-        <w:t xml:space="preserve">Pour lire la tension au borne du panneaux solaire nous allons utiliser les ports d’entrée analogique de la carte Arduino. Dans un premier temps nous avons fait un programme de test avec une résistance variable pour verifier si l’on réceptionner une tension. Pour ce faire nous avons alimentée un potentiomètre qui a pour sortie l’entré A0, le schéma de cable est visible sur la </w:t>
+        <w:t>Pour lire la tension au</w:t>
+      </w:r>
+      <w:r>
+        <w:rPr>
+          <w:rFonts w:hint="default"/>
+          <w:lang w:val="fr-FR"/>
+        </w:rPr>
+        <w:t>x</w:t>
+      </w:r>
+      <w:r>
+        <w:rPr>
+          <w:lang w:val="fr-FR"/>
+        </w:rPr>
+        <w:t xml:space="preserve"> borne</w:t>
+      </w:r>
+      <w:r>
+        <w:rPr>
+          <w:rFonts w:hint="default"/>
+          <w:lang w:val="fr-FR"/>
+        </w:rPr>
+        <w:t>s</w:t>
+      </w:r>
+      <w:r>
+        <w:rPr>
+          <w:lang w:val="fr-FR"/>
+        </w:rPr>
+        <w:t xml:space="preserve"> du pannea</w:t>
+      </w:r>
+      <w:r>
+        <w:rPr>
+          <w:rFonts w:hint="default"/>
+          <w:lang w:val="fr-FR"/>
+        </w:rPr>
+        <w:t>u</w:t>
+      </w:r>
+      <w:r>
+        <w:rPr>
+          <w:lang w:val="fr-FR"/>
+        </w:rPr>
+        <w:t xml:space="preserve"> solaire nous allons utiliser les ports d’entrée analogique de la carte Arduino. Dans un premier temps nous avons fait un programme de test avec une résistance variable pour v</w:t>
+      </w:r>
+      <w:r>
+        <w:rPr>
+          <w:rFonts w:hint="default"/>
+          <w:lang w:val="fr-FR"/>
+        </w:rPr>
+        <w:t>é</w:t>
+      </w:r>
+      <w:r>
+        <w:rPr>
+          <w:lang w:val="fr-FR"/>
+        </w:rPr>
+        <w:t>rifier si l’on réceptionn</w:t>
+      </w:r>
+      <w:r>
+        <w:rPr>
+          <w:rFonts w:hint="default"/>
+          <w:lang w:val="fr-FR"/>
+        </w:rPr>
+        <w:t>ait</w:t>
+      </w:r>
+      <w:r>
+        <w:rPr>
+          <w:lang w:val="fr-FR"/>
+        </w:rPr>
+        <w:t xml:space="preserve"> une tension. Pour ce faire nous avons alimenté un potentiomètre qui a pou</w:t>
+      </w:r>
+      <w:r>
+        <w:rPr>
+          <w:color w:val="auto"/>
+          <w:lang w:val="fr-FR"/>
+        </w:rPr>
+        <w:t>r sortie l’entré</w:t>
+      </w:r>
+      <w:r>
+        <w:rPr>
+          <w:rFonts w:hint="default"/>
+          <w:color w:val="auto"/>
+          <w:lang w:val="fr-FR"/>
+        </w:rPr>
+        <w:t>e</w:t>
+      </w:r>
+      <w:r>
+        <w:rPr>
+          <w:lang w:val="fr-FR"/>
+        </w:rPr>
+        <w:t xml:space="preserve"> A0</w:t>
+      </w:r>
+      <w:r>
+        <w:rPr>
+          <w:rFonts w:hint="default"/>
+          <w:lang w:val="fr-FR"/>
+        </w:rPr>
+        <w:t>. L</w:t>
+      </w:r>
+      <w:r>
+        <w:rPr>
+          <w:lang w:val="fr-FR"/>
+        </w:rPr>
+        <w:t>e schéma de c</w:t>
+      </w:r>
+      <w:r>
+        <w:rPr>
+          <w:rFonts w:hint="default"/>
+          <w:lang w:val="fr-FR"/>
+        </w:rPr>
+        <w:t>âblage</w:t>
+      </w:r>
+      <w:r>
+        <w:rPr>
+          <w:lang w:val="fr-FR"/>
+        </w:rPr>
+        <w:t xml:space="preserve"> est visible sur la </w:t>
       </w:r>
       <w:r>
         <w:rPr>
@@ -4360,7 +5990,7 @@
                     </pic:cNvPicPr>
                   </pic:nvPicPr>
                   <pic:blipFill>
-                    <a:blip r:embed="rId12"/>
+                    <a:blip r:embed="rId13"/>
                     <a:stretch>
                       <a:fillRect/>
                     </a:stretch>
@@ -4433,7 +6063,7 @@
         <w:rPr>
           <w:lang w:val="fr-FR"/>
         </w:rPr>
-        <w:t xml:space="preserve">Le panneaux solaire fournit en permanence une tension </w:t>
+        <w:t xml:space="preserve">Le panneau solaire fournit en permanence une tension </w:t>
       </w:r>
       <w:r>
         <w:rPr>
@@ -4446,20 +6076,85 @@
         <w:rPr>
           <w:lang w:val="fr-FR"/>
         </w:rPr>
-        <w:t xml:space="preserve"> la batterie, pour calculer la tension maximale qui peut être produite par le panneaux solaire nous avons mit en place un pont diviseur de tension.</w:t>
-      </w:r>
-    </w:p>
-    <w:p>
-      <w:pPr>
-        <w:rPr>
-          <w:lang w:val="fr-FR"/>
-        </w:rPr>
-      </w:pPr>
-      <w:r>
-        <w:rPr>
-          <w:lang w:val="fr-FR"/>
-        </w:rPr>
-        <w:t xml:space="preserve">Le panneaux solaire peut fournir une tension maximale de 22V mais la carte Arduino ne peut réceptionné maximum 5V au borne de ses ports </w:t>
+        <w:t xml:space="preserve"> la batterie, pour calculer la tension maximale qui peut être produite par le panneau solaire nous avons mi</w:t>
+      </w:r>
+      <w:r>
+        <w:rPr>
+          <w:rFonts w:hint="default"/>
+          <w:lang w:val="fr-FR"/>
+        </w:rPr>
+        <w:t>s</w:t>
+      </w:r>
+      <w:r>
+        <w:rPr>
+          <w:lang w:val="fr-FR"/>
+        </w:rPr>
+        <w:t xml:space="preserve"> en place un pont diviseur de tension.</w:t>
+      </w:r>
+    </w:p>
+    <w:p>
+      <w:pPr>
+        <w:rPr>
+          <w:lang w:val="fr-FR"/>
+        </w:rPr>
+      </w:pPr>
+      <w:r>
+        <w:rPr>
+          <w:lang w:val="fr-FR"/>
+        </w:rPr>
+        <w:t>Le panneau solaire peut fournir une tension maximale de 22V mais la carte Arduino ne peut réceptionn</w:t>
+      </w:r>
+      <w:r>
+        <w:rPr>
+          <w:rFonts w:hint="default"/>
+          <w:lang w:val="fr-FR"/>
+        </w:rPr>
+        <w:t>er au</w:t>
+      </w:r>
+      <w:r>
+        <w:rPr>
+          <w:lang w:val="fr-FR"/>
+        </w:rPr>
+        <w:t xml:space="preserve"> maximum </w:t>
+      </w:r>
+      <w:r>
+        <w:rPr>
+          <w:rFonts w:hint="default"/>
+          <w:lang w:val="fr-FR"/>
+        </w:rPr>
+        <w:t xml:space="preserve">que </w:t>
+      </w:r>
+      <w:r>
+        <w:rPr>
+          <w:lang w:val="fr-FR"/>
+        </w:rPr>
+        <w:t>5V au</w:t>
+      </w:r>
+      <w:r>
+        <w:rPr>
+          <w:rFonts w:hint="default"/>
+          <w:lang w:val="fr-FR"/>
+        </w:rPr>
+        <w:t>x</w:t>
+      </w:r>
+      <w:r>
+        <w:rPr>
+          <w:lang w:val="fr-FR"/>
+        </w:rPr>
+        <w:t xml:space="preserve"> borne</w:t>
+      </w:r>
+      <w:r>
+        <w:rPr>
+          <w:rFonts w:hint="default"/>
+          <w:lang w:val="fr-FR"/>
+        </w:rPr>
+        <w:t>s</w:t>
+      </w:r>
+      <w:r>
+        <w:rPr>
+          <w:lang w:val="fr-FR"/>
+        </w:rPr>
+        <w:t xml:space="preserve"> de ses ports </w:t>
       </w:r>
       <w:r>
         <w:rPr>
@@ -4472,7 +6167,53 @@
         <w:rPr>
           <w:lang w:val="fr-FR"/>
         </w:rPr>
-        <w:t>nalogique, nous devons donc abaisser la tension pour que la tension maximale du panneaux solaire soit perçu comme 5V pour la carte Arduino. D’où le système de pont diviseur de tension.</w:t>
+        <w:t>nalogique</w:t>
+      </w:r>
+      <w:r>
+        <w:rPr>
+          <w:rFonts w:hint="default"/>
+          <w:lang w:val="fr-FR"/>
+        </w:rPr>
+        <w:t>s. N</w:t>
+      </w:r>
+      <w:r>
+        <w:rPr>
+          <w:lang w:val="fr-FR"/>
+        </w:rPr>
+        <w:t>ous devons donc abaisser la tension pour que la tension maximale du panneau solaire soit perçu</w:t>
+      </w:r>
+      <w:r>
+        <w:rPr>
+          <w:rFonts w:hint="default"/>
+          <w:lang w:val="fr-FR"/>
+        </w:rPr>
+        <w:t>e</w:t>
+      </w:r>
+      <w:r>
+        <w:rPr>
+          <w:lang w:val="fr-FR"/>
+        </w:rPr>
+        <w:t xml:space="preserve"> comme 5V </w:t>
+      </w:r>
+      <w:r>
+        <w:rPr>
+          <w:rFonts w:hint="default"/>
+          <w:lang w:val="fr-FR"/>
+        </w:rPr>
+        <w:t xml:space="preserve">par </w:t>
+      </w:r>
+      <w:r>
+        <w:rPr>
+          <w:lang w:val="fr-FR"/>
+        </w:rPr>
+        <w:t xml:space="preserve">la carte Arduino. </w:t>
+      </w:r>
+      <w:r>
+        <w:rPr>
+          <w:rFonts w:hint="default"/>
+          <w:lang w:val="fr-FR"/>
+        </w:rPr>
+        <w:t>Ceci explique l’utilisation d’un système de pont diviseur de tension.</w:t>
       </w:r>
     </w:p>
     <w:p>
@@ -4483,7 +6224,7 @@
           <w:lang w:val="fr-FR"/>
         </w:rPr>
       </w:pPr>
-      <w:bookmarkStart w:id="9" w:name="_Toc12052"/>
+      <w:bookmarkStart w:id="9" w:name="_Toc289"/>
       <w:r>
         <w:rPr>
           <w:lang w:val="fr-FR"/>
@@ -4510,40 +6251,68 @@
         <w:rPr>
           <w:lang w:val="fr-FR"/>
         </w:rPr>
-        <w:t>Pour mettre en place ce système, il faut utiliser la formule est Vs=Vcc*(R2/(R1+R2))</w:t>
-      </w:r>
-      <w:r>
-        <w:rPr>
-          <w:rFonts w:hint="default"/>
-          <w:lang w:val="fr-FR"/>
-        </w:rPr>
-        <w:t>.O</w:t>
-      </w:r>
-      <w:r>
-        <w:rPr>
-          <w:lang w:val="fr-FR"/>
-        </w:rPr>
-        <w:t>ù R1 est la résistance en amont du système alimenté par la tension Vcc et R2 celle reliée à la masse. Entre les deux résistance, nous tirons un fil jusqu’à l’entrée A0 de la carte Arduino. Dans notre cas, nous avons une tension Vcc de 22V et une tension Vs qui doit être de 5V</w:t>
-      </w:r>
-      <w:r>
-        <w:rPr>
-          <w:rFonts w:hint="default"/>
-          <w:lang w:val="fr-FR"/>
-        </w:rPr>
-        <w:t>, il nous faut donc un rapport de réduction de 0.227</w:t>
-      </w:r>
-      <w:r>
-        <w:rPr>
-          <w:lang w:val="fr-FR"/>
-        </w:rPr>
-        <w:t xml:space="preserve">. Nous avons choisit </w:t>
-      </w:r>
-      <w:r>
-        <w:rPr>
-          <w:rFonts w:hint="default"/>
-          <w:lang w:val="fr-FR"/>
-        </w:rPr>
-        <w:t xml:space="preserve">une résistance de valeur de </w:t>
+        <w:t xml:space="preserve">Pour mettre en place ce système, il faut utiliser la formule est </w:t>
+      </w:r>
+      <w:r>
+        <w:rPr>
+          <w:color w:val="auto"/>
+          <w:lang w:val="fr-FR"/>
+        </w:rPr>
+        <w:t>Vs=Vcc*(R2/(R1+R2))</w:t>
+      </w:r>
+      <w:r>
+        <w:rPr>
+          <w:rFonts w:hint="default"/>
+          <w:color w:val="auto"/>
+          <w:lang w:val="fr-FR"/>
+        </w:rPr>
+        <w:t>.</w:t>
+      </w:r>
+      <w:r>
+        <w:rPr>
+          <w:rFonts w:hint="default"/>
+          <w:lang w:val="fr-FR"/>
+        </w:rPr>
+        <w:t>O</w:t>
+      </w:r>
+      <w:r>
+        <w:rPr>
+          <w:lang w:val="fr-FR"/>
+        </w:rPr>
+        <w:t>ù R1 est la résistance en amont du système alimenté par la tension Vcc et R2 celle reliée à la masse. Entre les deux résistance</w:t>
+      </w:r>
+      <w:r>
+        <w:rPr>
+          <w:rFonts w:hint="default"/>
+          <w:lang w:val="fr-FR"/>
+        </w:rPr>
+        <w:t>s</w:t>
+      </w:r>
+      <w:r>
+        <w:rPr>
+          <w:lang w:val="fr-FR"/>
+        </w:rPr>
+        <w:t>, nous tirons un fil jusqu’à l’entrée A0 de la carte Arduino. Dans notre cas, nous avons une tension Vcc de 22V et une tension Vs qui doit être de 5V</w:t>
+      </w:r>
+      <w:r>
+        <w:rPr>
+          <w:rFonts w:hint="default"/>
+          <w:lang w:val="fr-FR"/>
+        </w:rPr>
+        <w:t>. Il nous faut donc un rapport de réduction de 0.227</w:t>
+      </w:r>
+      <w:r>
+        <w:rPr>
+          <w:lang w:val="fr-FR"/>
+        </w:rPr>
+        <w:t xml:space="preserve">. Nous </w:t>
+      </w:r>
+      <w:r>
+        <w:rPr>
+          <w:rFonts w:hint="default"/>
+          <w:lang w:val="fr-FR"/>
+        </w:rPr>
+        <w:t xml:space="preserve">choisissons une résistance de valeur de </w:t>
       </w:r>
       <w:r>
         <w:rPr>
@@ -4591,7 +6360,49 @@
           <w:rFonts w:ascii="Calibri" w:cstheme="minorHAnsi"/>
           <w:lang w:val="fr-FR"/>
         </w:rPr>
-        <w:t xml:space="preserve"> pour R2, mais n’ayant pas de résistance de cette valeur, nous avons choisit deux résistance en série de 12k</w:t>
+        <w:t xml:space="preserve"> pour R2</w:t>
+      </w:r>
+      <w:r>
+        <w:rPr>
+          <w:rFonts w:hint="default" w:ascii="Calibri" w:cstheme="minorHAnsi"/>
+          <w:lang w:val="fr-FR"/>
+        </w:rPr>
+        <w:t>. N’</w:t>
+      </w:r>
+      <w:r>
+        <w:rPr>
+          <w:rFonts w:ascii="Calibri" w:cstheme="minorHAnsi"/>
+          <w:lang w:val="fr-FR"/>
+        </w:rPr>
+        <w:t>ayant pas de résistance de cette valeur, nous optons</w:t>
+      </w:r>
+      <w:r>
+        <w:rPr>
+          <w:rFonts w:hint="default" w:ascii="Calibri" w:cstheme="minorHAnsi"/>
+          <w:lang w:val="fr-FR"/>
+        </w:rPr>
+        <w:t xml:space="preserve"> pour </w:t>
+      </w:r>
+      <w:r>
+        <w:rPr>
+          <w:rFonts w:ascii="Calibri" w:cstheme="minorHAnsi"/>
+          <w:lang w:val="fr-FR"/>
+        </w:rPr>
+        <w:t>deux résistance</w:t>
+      </w:r>
+      <w:r>
+        <w:rPr>
+          <w:rFonts w:hint="default" w:ascii="Calibri" w:cstheme="minorHAnsi"/>
+          <w:lang w:val="fr-FR"/>
+        </w:rPr>
+        <w:t>s</w:t>
+      </w:r>
+      <w:r>
+        <w:rPr>
+          <w:rFonts w:ascii="Calibri" w:cstheme="minorHAnsi"/>
+          <w:lang w:val="fr-FR"/>
+        </w:rPr>
+        <w:t xml:space="preserve"> en série de 12k</w:t>
       </w:r>
       <w:r>
         <w:rPr>
@@ -4626,7 +6437,49 @@
           <w:rFonts w:ascii="Calibri" w:hAnsi="Calibri" w:cs="Calibri"/>
           <w:lang w:val="fr-FR"/>
         </w:rPr>
-        <w:t xml:space="preserve"> nous avons le schéma électrique du pont diviseur de tension raccorder au Shield de la carte Arduino, la valeur de le tension est afficher sur l’écran LCD.</w:t>
+        <w:t xml:space="preserve"> nous avons le schéma électrique du pont diviseur de tension raccord</w:t>
+      </w:r>
+      <w:r>
+        <w:rPr>
+          <w:rFonts w:hint="default" w:ascii="Calibri" w:hAnsi="Calibri" w:cs="Calibri"/>
+          <w:lang w:val="fr-FR"/>
+        </w:rPr>
+        <w:t>é</w:t>
+      </w:r>
+      <w:r>
+        <w:rPr>
+          <w:rFonts w:ascii="Calibri" w:hAnsi="Calibri" w:cs="Calibri"/>
+          <w:lang w:val="fr-FR"/>
+        </w:rPr>
+        <w:t xml:space="preserve"> au Shield de la carte Arduino, la valeur de l</w:t>
+      </w:r>
+      <w:r>
+        <w:rPr>
+          <w:rFonts w:hint="default" w:ascii="Calibri" w:hAnsi="Calibri" w:cs="Calibri"/>
+          <w:lang w:val="fr-FR"/>
+        </w:rPr>
+        <w:t>a</w:t>
+      </w:r>
+      <w:r>
+        <w:rPr>
+          <w:rFonts w:ascii="Calibri" w:hAnsi="Calibri" w:cs="Calibri"/>
+          <w:lang w:val="fr-FR"/>
+        </w:rPr>
+        <w:t xml:space="preserve"> tension est affich</w:t>
+      </w:r>
+      <w:r>
+        <w:rPr>
+          <w:rFonts w:hint="default" w:ascii="Calibri" w:hAnsi="Calibri" w:cs="Calibri"/>
+          <w:lang w:val="fr-FR"/>
+        </w:rPr>
+        <w:t>ée</w:t>
+      </w:r>
+      <w:r>
+        <w:rPr>
+          <w:rFonts w:ascii="Calibri" w:hAnsi="Calibri" w:cs="Calibri"/>
+          <w:lang w:val="fr-FR"/>
+        </w:rPr>
+        <w:t xml:space="preserve"> sur l’écran LCD.</w:t>
       </w:r>
     </w:p>
     <w:p>
@@ -4656,7 +6509,7 @@
                     </pic:cNvPicPr>
                   </pic:nvPicPr>
                   <pic:blipFill>
-                    <a:blip r:embed="rId13"/>
+                    <a:blip r:embed="rId14"/>
                     <a:stretch>
                       <a:fillRect/>
                     </a:stretch>
@@ -4709,7 +6562,7 @@
         <w:rPr>
           <w:lang w:val="fr-FR"/>
         </w:rPr>
-        <w:t>héma du pont diviseur de tension du panneaux solaire</w:t>
+        <w:t>héma du pont diviseur de tension du panneau solaire</w:t>
       </w:r>
     </w:p>
     <w:p>
@@ -4727,7 +6580,7 @@
           <w:lang w:val="fr-FR"/>
         </w:rPr>
       </w:pPr>
-      <w:bookmarkStart w:id="10" w:name="_Toc11990"/>
+      <w:bookmarkStart w:id="10" w:name="_Toc10304"/>
       <w:r>
         <w:rPr>
           <w:lang w:val="fr-FR"/>
@@ -4748,7 +6601,7 @@
           <w:rFonts w:hint="default"/>
           <w:lang w:val="fr-FR"/>
         </w:rPr>
-        <w:t>Après un raccordement au panneaux solaire nous avons effectuer un programme qui permet d’afficher le tension reçu en volt directement sur l’afficheur LCD et prenant soit d’annuler le rapport de réduction afin d’avoir la vrai valeur du Panneaux Solaire.</w:t>
+        <w:t>Après un raccordement au panneau solaire nous avons effectué un programme qui permet d’afficher la tension reçue en volt directement sur l’afficheur LCD, en prenant soin d’annuler le rapport de réduction, afin d’avoir la vraie valeur du Panneau Solaire.</w:t>
       </w:r>
     </w:p>
     <w:p>
@@ -4785,14 +6638,14 @@
           <w:lang w:val="fr-FR"/>
         </w:rPr>
       </w:pPr>
-      <w:bookmarkStart w:id="11" w:name="_Toc32462"/>
+      <w:bookmarkStart w:id="11" w:name="_Toc18395"/>
       <w:r>
         <w:rPr>
           <w:sz w:val="36"/>
           <w:szCs w:val="36"/>
           <w:lang w:val="fr-FR"/>
         </w:rPr>
-        <w:t>Le courant du panneaux solaire</w:t>
+        <w:t>Le courant du panneau solaire</w:t>
       </w:r>
       <w:bookmarkEnd w:id="11"/>
     </w:p>
@@ -4804,7 +6657,7 @@
           <w:lang w:val="fr-FR"/>
         </w:rPr>
       </w:pPr>
-      <w:bookmarkStart w:id="12" w:name="_Toc2399"/>
+      <w:bookmarkStart w:id="12" w:name="_Toc595"/>
       <w:r>
         <w:rPr>
           <w:lang w:val="fr-FR"/>
@@ -4825,7 +6678,38 @@
           <w:rFonts w:hint="default"/>
           <w:lang w:val="fr-FR"/>
         </w:rPr>
-        <w:t>Pour la mesure du courant nous utilisons un capteur de courant, ce dernier nous permet de brancher d’un coté le panneaux solaire et de l’autre le raccorder à la carte Arduino par des fils. Ce capteur fonctionne grâce à une communication en Bus SPI, il nous faut donc effectuer une récupération des données. Pour ce faire nous devons alimenter le capteur en 3.3V et raccorder une masse GND comme indiquer sur la documentation du constructeur et raccorder les trois pins de communication qui sont CS,CLK et MISO comme en figure 10 et le schéma de câblage est visible en figure 11.</w:t>
+        <w:t>Pour la mesure du courant nous utilisons un capteur de courant, ce dernier nous permet de brancher d’un côté le panneau solaire et de l’autre de le raccorder à la carte Arduino par des fils. Ce capteur fonctionne grâce à une communication en Bus SPI, il nous faut donc effectuer une récupération des données. Pour ce faire nous devons alimenter le capteur en 3.3V et raccorder une masse GND comme indiquée sur la</w:t>
+      </w:r>
+      <w:r>
+        <w:rPr>
+          <w:rFonts w:hint="default"/>
+          <w:color w:val="0000FF"/>
+          <w:lang w:val="fr-FR"/>
+        </w:rPr>
+        <w:t xml:space="preserve"> </w:t>
+      </w:r>
+      <w:r>
+        <w:rPr>
+          <w:rFonts w:hint="default"/>
+          <w:color w:val="auto"/>
+          <w:lang w:val="fr-FR"/>
+        </w:rPr>
+        <w:t>documentation du constructeur [4]</w:t>
+      </w:r>
+      <w:r>
+        <w:rPr>
+          <w:rFonts w:hint="default"/>
+          <w:color w:val="0000FF"/>
+          <w:lang w:val="fr-FR"/>
+        </w:rPr>
+        <w:t xml:space="preserve"> </w:t>
+      </w:r>
+      <w:r>
+        <w:rPr>
+          <w:rFonts w:hint="default"/>
+          <w:lang w:val="fr-FR"/>
+        </w:rPr>
+        <w:t>et raccorder les trois pins de communication qui sont CS,CLK et MISO (comme en figure 10). Le schéma de câblage est visible en figure 11.</w:t>
       </w:r>
     </w:p>
     <w:p>
@@ -4871,12 +6755,6 @@
             <w:insideH w:val="single" w:color="auto" w:sz="4" w:space="0"/>
             <w:insideV w:val="single" w:color="auto" w:sz="4" w:space="0"/>
           </w:tblBorders>
-          <w:tblCellMar>
-            <w:top w:w="0" w:type="dxa"/>
-            <w:left w:w="108" w:type="dxa"/>
-            <w:bottom w:w="0" w:type="dxa"/>
-            <w:right w:w="108" w:type="dxa"/>
-          </w:tblCellMar>
         </w:tblPrEx>
         <w:tc>
           <w:tcPr>
@@ -5399,7 +7277,7 @@
                     </pic:cNvPicPr>
                   </pic:nvPicPr>
                   <pic:blipFill>
-                    <a:blip r:embed="rId14"/>
+                    <a:blip r:embed="rId15"/>
                     <a:stretch>
                       <a:fillRect/>
                     </a:stretch>
@@ -5482,7 +7360,7 @@
           <w:rFonts w:hint="default"/>
           <w:lang w:val="fr-FR"/>
         </w:rPr>
-        <w:t>Le port CS signifie «</w:t>
+        <w:t xml:space="preserve">Le port CS signifie </w:t>
       </w:r>
       <w:r>
         <w:rPr>
@@ -5491,14 +7369,30 @@
           <w:iCs/>
           <w:lang w:val="fr-FR"/>
         </w:rPr>
-        <w:t>Chip Selec</w:t>
-      </w:r>
-      <w:r>
-        <w:rPr>
-          <w:rFonts w:hint="default"/>
-          <w:lang w:val="fr-FR"/>
-        </w:rPr>
-        <w:t>t», il va nous permettre de préciser lorsque l’on souhaite lire les données du capteur. Pour ce capteur il faut lire les données lorsque la valeur du CS est à 0V, nous allons donc câbler le chip select sur le port 10 de la carte Arduino. En ce qui concerne le programme, pour définir le fait que nous allons lire et enregistrer les valeurs seulement à l’état bas du CS nous allons dans un premier temps dire que nous avons le pin du Chip Select que le pin 10 de la car Arduino comme il est indiqué en figure 12.</w:t>
+        <w:t>Chip Select</w:t>
+      </w:r>
+      <w:r>
+        <w:rPr>
+          <w:rFonts w:hint="default"/>
+          <w:lang w:val="fr-FR"/>
+        </w:rPr>
+        <w:t xml:space="preserve">. On va l’utiliser lorsque l’on souhaite lire les données du capteur. Pour celui-ci, il faut lire les données lorsque la valeur du CS est à 0V. Nous allons donc câbler le chip select sur le port 10 de la carte Arduino. En ce qui concerne le programme, pour définir le fait que nous allons lire et enregistrer les valeurs seulement à l’état bas du CS, nous allons, dans un premier temps, dire que nous avons le pin du </w:t>
+      </w:r>
+      <w:r>
+        <w:rPr>
+          <w:rFonts w:hint="default"/>
+          <w:i/>
+          <w:iCs/>
+          <w:lang w:val="fr-FR"/>
+        </w:rPr>
+        <w:t>Chip Select</w:t>
+      </w:r>
+      <w:r>
+        <w:rPr>
+          <w:rFonts w:hint="default"/>
+          <w:lang w:val="fr-FR"/>
+        </w:rPr>
+        <w:t xml:space="preserve"> sur le port 10 de la carte Arduino, comme indiqué en figure 12.</w:t>
       </w:r>
     </w:p>
     <w:p>
@@ -5539,7 +7433,7 @@
                     </pic:cNvPicPr>
                   </pic:nvPicPr>
                   <pic:blipFill>
-                    <a:blip r:embed="rId15"/>
+                    <a:blip r:embed="rId16"/>
                     <a:srcRect t="91486"/>
                     <a:stretch>
                       <a:fillRect/>
@@ -5601,7 +7495,7 @@
           <w:rFonts w:hint="default"/>
           <w:lang w:val="fr-FR"/>
         </w:rPr>
-        <w:t>Puis nous après avoir préciser que CS était une sortie nous la mettons à l’état bas pour après lire et enregistrer les valeurs dans les variable MSB et LSB puis nous nous remettons le CS à l’état haut pour dire que nous arrêtons de lire les valeurs, cette partie du programme est visible en figure 13.</w:t>
+        <w:t>Dans un second temps, après avoir préciser que CS était une sortie, nous la mettons à l’état bas pour lire et enregistrer les valeurs dans les variables MSB et LSB. Ensuite, nous remettons le CS à l’état haut pour cesser de lire les valeurs. Cette partie du programme est visible en figure 13.</w:t>
       </w:r>
     </w:p>
     <w:p>
@@ -5642,7 +7536,7 @@
                     </pic:cNvPicPr>
                   </pic:nvPicPr>
                   <pic:blipFill>
-                    <a:blip r:embed="rId16"/>
+                    <a:blip r:embed="rId17"/>
                     <a:stretch>
                       <a:fillRect/>
                     </a:stretch>
@@ -5696,20 +7590,23 @@
       <w:pPr>
         <w:rPr>
           <w:rFonts w:hint="default"/>
-          <w:lang w:val="fr-FR"/>
-        </w:rPr>
-      </w:pPr>
-    </w:p>
-    <w:p>
-      <w:pPr>
-        <w:rPr>
-          <w:rFonts w:hint="default"/>
-          <w:lang w:val="fr-FR"/>
-        </w:rPr>
-      </w:pPr>
-      <w:r>
-        <w:rPr>
-          <w:rFonts w:hint="default"/>
+          <w:color w:val="auto"/>
+          <w:lang w:val="fr-FR"/>
+        </w:rPr>
+      </w:pPr>
+    </w:p>
+    <w:p>
+      <w:pPr>
+        <w:rPr>
+          <w:rFonts w:hint="default"/>
+          <w:color w:val="auto"/>
+          <w:lang w:val="fr-FR"/>
+        </w:rPr>
+      </w:pPr>
+      <w:r>
+        <w:rPr>
+          <w:rFonts w:hint="default"/>
+          <w:color w:val="auto"/>
           <w:lang w:val="fr-FR"/>
         </w:rPr>
         <w:t xml:space="preserve">Le CLK est l’abréviation de </w:t>
@@ -5719,6 +7616,7 @@
           <w:rFonts w:hint="default"/>
           <w:i/>
           <w:iCs/>
+          <w:color w:val="auto"/>
           <w:lang w:val="fr-FR"/>
         </w:rPr>
         <w:t xml:space="preserve">clock </w:t>
@@ -5726,9 +7624,10 @@
       <w:r>
         <w:rPr>
           <w:rFonts w:hint="default"/>
-          <w:lang w:val="fr-FR"/>
-        </w:rPr>
-        <w:t>que est l’horloge, il s’agit de la fréquence à la quel on va pouvoir lire un bit, plus la fréquence est élevée, plus les impulsions vont être proche et plus nous avons pouvoir lire de valeurs. Nous avons décider d’utiliser une fréquence de communication pouvant être générer par la carte Arduino. Nous avons donc choisit de fonctionner sur une fréquence de 1Mhz pour être sur de pouvoir récupérer toute les informations du capteur, il faut donc paramétrer le fonctionnement SPI de la carte Arduino. On commence par activer le mode SPI de la carte Arduino, étant donné que l’on doit lire les valeurs du capteur quand le Chip Select est l’état bas on doit se mettre en mode0 du SPI et on indique la fréquence de l’horloge qui est pour nous à 1Mhz. On peut voir le paramétrage du mode SPI en figure 14.</w:t>
+          <w:color w:val="auto"/>
+          <w:lang w:val="fr-FR"/>
+        </w:rPr>
+        <w:t>qui est l’horloge, il s’agit de la fréquence à laquelle on va pouvoir lire un bit, plus la fréquence est élevée, plus les impulsions vont être proches et plus nous pourrons  lire de valeurs rapidement. Nous avons décidé d’utiliser une fréquence de communication pouvant être générée par la carte Arduino. Nous avons donc choisi de fonctionner sur une fréquence de 1MHz pour être sur de pouvoir récupérer toutes les informations du capteur, il faut donc paramétrer le fonctionnement SPI de la carte Arduino. On commence par activer le mode SPI de la carte Arduino, étant donné que l’on doit lire les valeurs du capteur, quand le CS est à l’état bas on doit se mettre en mode0 du SPI et on indique la fréquence de l’horloge qui est pour nous à 1MHz. On peut voir le paramétrage du mode SPI en figure 14.</w:t>
       </w:r>
     </w:p>
     <w:p>
@@ -5769,7 +7668,7 @@
                     </pic:cNvPicPr>
                   </pic:nvPicPr>
                   <pic:blipFill>
-                    <a:blip r:embed="rId17"/>
+                    <a:blip r:embed="rId18"/>
                     <a:stretch>
                       <a:fillRect/>
                     </a:stretch>
@@ -5830,7 +7729,7 @@
           <w:rFonts w:hint="default"/>
           <w:lang w:val="fr-FR"/>
         </w:rPr>
-        <w:t>Le MISO signifie «</w:t>
+        <w:t xml:space="preserve">Le MISO signifie </w:t>
       </w:r>
       <w:r>
         <w:rPr>
@@ -5839,14 +7738,14 @@
           <w:iCs/>
           <w:lang w:val="fr-FR"/>
         </w:rPr>
-        <w:t>Master In Slave Out»</w:t>
-      </w:r>
-      <w:r>
-        <w:rPr>
-          <w:rFonts w:hint="default"/>
-          <w:lang w:val="fr-FR"/>
-        </w:rPr>
-        <w:t>, c’est sur ce port que nous allons récupérer les données qui seront sous forme de bit à l’état 1 ou 0 selon la valeur du courant, ils seront synchroniser à la fréquence de l’horloge ce qui nous permettre de lire les bits  du signal. Les données du capteurs sont codés sr 12 bits avec un bit de signe, cela veux dire que le bit 2</w:t>
+        <w:t>Master In Slave Out</w:t>
+      </w:r>
+      <w:r>
+        <w:rPr>
+          <w:rFonts w:hint="default"/>
+          <w:lang w:val="fr-FR"/>
+        </w:rPr>
+        <w:t>, c’est sur ce port que nous allons récupérer les données qui seront sous forme de bit à l’état 1 ou 0 selon la valeur du courant, ils seront synchronisés à la fréquence de l’horloge ce qui nous permettra de lire les bits du signal. Les données du capteurs sont codés sur 12 bits avec un bit de signe, cela veut dire que le bit 2</w:t>
       </w:r>
       <w:r>
         <w:rPr>
@@ -5861,7 +7760,7 @@
           <w:rFonts w:hint="default"/>
           <w:lang w:val="fr-FR"/>
         </w:rPr>
-        <w:t xml:space="preserve"> est à 1 si le courant est positif et à 0 si il est négatif, les reste des bit permet de calculer la valeur du courant.</w:t>
+        <w:t xml:space="preserve"> est à 1 si le courant est positif et à 0 s’il est négatif, les autres bits permettent de calculer la valeur du courant.</w:t>
       </w:r>
     </w:p>
     <w:p>
@@ -5878,7 +7777,7 @@
           <w:rFonts w:hint="default"/>
           <w:lang w:val="fr-FR"/>
         </w:rPr>
-        <w:t>Le MSB signifie «</w:t>
+        <w:t xml:space="preserve">Le MSB signifie </w:t>
       </w:r>
       <w:r>
         <w:rPr>
@@ -5887,7 +7786,7 @@
           <w:iCs/>
           <w:lang w:val="fr-FR"/>
         </w:rPr>
-        <w:t xml:space="preserve">most significative bit» </w:t>
+        <w:t>most significative bit ou</w:t>
       </w:r>
       <w:r>
         <w:rPr>
@@ -5896,7 +7795,7 @@
           <w:iCs w:val="0"/>
           <w:lang w:val="fr-FR"/>
         </w:rPr>
-        <w:t>ce qui signifie le bit de poids fort et LSB est son inverse «</w:t>
+        <w:t xml:space="preserve"> bit de poids fort, et LSB est son inverse </w:t>
       </w:r>
       <w:r>
         <w:rPr>
@@ -5905,7 +7804,7 @@
           <w:iCs/>
           <w:lang w:val="fr-FR"/>
         </w:rPr>
-        <w:t>Less significative bit»</w:t>
+        <w:t>Less significative bit</w:t>
       </w:r>
       <w:r>
         <w:rPr>
@@ -5914,7 +7813,7 @@
           <w:iCs w:val="0"/>
           <w:lang w:val="fr-FR"/>
         </w:rPr>
-        <w:t xml:space="preserve"> et donc bit de poids faible. Ces deux variables contienne 8 bits de données et nous allons les rassembler pour former un Mo qui contiendra la valeur du courant. Puis de cette valeur nous appliquons la formule de la figure 15 qui est</w:t>
+        <w:t xml:space="preserve"> donc bit de poids faible. Ces deux variables contiennent 8 bits de données et nous allons les rassembler pour former un Mo qui contiendra la valeur du courant. Puis de cette valeur, nous appliquerons la formule de la figure 15 qui est</w:t>
       </w:r>
       <w:r>
         <w:rPr>
@@ -5924,7 +7823,7 @@
           <w:highlight w:val="none"/>
           <w:lang w:val="fr-FR"/>
         </w:rPr>
-        <w:t xml:space="preserve"> donné par le constructeur</w:t>
+        <w:t xml:space="preserve"> donnée par le constructeur</w:t>
       </w:r>
       <w:r>
         <w:rPr>
@@ -5974,7 +7873,7 @@
                     </pic:cNvPicPr>
                   </pic:nvPicPr>
                   <pic:blipFill>
-                    <a:blip r:embed="rId18"/>
+                    <a:blip r:embed="rId19"/>
                     <a:stretch>
                       <a:fillRect/>
                     </a:stretch>
@@ -6049,7 +7948,26 @@
           <w:iCs w:val="0"/>
           <w:lang w:val="fr-FR"/>
         </w:rPr>
-        <w:t>Nous enregistrons le résultat de ce calcul dans une variable que l’on pourra afficher sur l’écran LCD, pouvons voir le calcul au sein du programme en figure 16.</w:t>
+        <w:t>Nous enregistrons le résultat de ce calcul dans une variable que l’on peut afficher sur l’écran LCD.</w:t>
+      </w:r>
+    </w:p>
+    <w:p>
+      <w:pPr>
+        <w:rPr>
+          <w:rFonts w:hint="default"/>
+          <w:i w:val="0"/>
+          <w:iCs w:val="0"/>
+          <w:lang w:val="fr-FR"/>
+        </w:rPr>
+      </w:pPr>
+      <w:r>
+        <w:rPr>
+          <w:rFonts w:hint="default"/>
+          <w:i w:val="0"/>
+          <w:iCs w:val="0"/>
+          <w:lang w:val="fr-FR"/>
+        </w:rPr>
+        <w:t xml:space="preserve">Nous pouvons voir en figure 16, la variable qui enregistre le calcul du courant </w:t>
       </w:r>
     </w:p>
     <w:p>
@@ -6096,7 +8014,7 @@
                     </pic:cNvPicPr>
                   </pic:nvPicPr>
                   <pic:blipFill>
-                    <a:blip r:embed="rId19"/>
+                    <a:blip r:embed="rId20"/>
                     <a:stretch>
                       <a:fillRect/>
                     </a:stretch>
@@ -6156,7 +8074,7 @@
           <w:lang w:val="fr-FR"/>
         </w:rPr>
       </w:pPr>
-      <w:bookmarkStart w:id="13" w:name="_Toc428"/>
+      <w:bookmarkStart w:id="13" w:name="_Toc16003"/>
       <w:r>
         <w:rPr>
           <w:lang w:val="fr-FR"/>
@@ -6185,7 +8103,7 @@
           <w:rFonts w:hint="default"/>
           <w:lang w:val="fr-FR"/>
         </w:rPr>
-        <w:t>Après avoir effectuer et téléverser la programme nous avons mis un oscilloscope en sortie des pine afin de récupérer les différent signaux électrique entant et sortant du capteur de courant. Une fois les broches Chip Select, MISO et CLK branché à l’oscilloscope nous pouvons visualiser la figure 17.</w:t>
+        <w:t>Après avoir effectué et téléversé le programme, nous avons mis un oscilloscope en sortie des pins afin de récupérer les différents signaux électriques entant et sortant du capteur de courant. Une fois les broches Chip Select, MISO et CLK branchées à l’oscilloscope nous pouvons visualiser la figure 17.</w:t>
       </w:r>
     </w:p>
     <w:p>
@@ -6210,9 +8128,9 @@
         </w:rPr>
         <w:drawing>
           <wp:inline distT="0" distB="0" distL="114300" distR="114300">
-            <wp:extent cx="5273040" cy="2926715"/>
-            <wp:effectExtent l="0" t="0" r="0" b="14605"/>
-            <wp:docPr id="25" name="Image 25" descr="scope_2"/>
+            <wp:extent cx="5273040" cy="2948305"/>
+            <wp:effectExtent l="0" t="0" r="0" b="8255"/>
+            <wp:docPr id="8" name="Image 8" descr="scope_0"/>
             <wp:cNvGraphicFramePr>
               <a:graphicFrameLocks xmlns:a="http://schemas.openxmlformats.org/drawingml/2006/main" noChangeAspect="1"/>
             </wp:cNvGraphicFramePr>
@@ -6220,14 +8138,14 @@
               <a:graphicData uri="http://schemas.openxmlformats.org/drawingml/2006/picture">
                 <pic:pic xmlns:pic="http://schemas.openxmlformats.org/drawingml/2006/picture">
                   <pic:nvPicPr>
-                    <pic:cNvPr id="25" name="Image 25" descr="scope_2"/>
+                    <pic:cNvPr id="8" name="Image 8" descr="scope_0"/>
                     <pic:cNvPicPr>
                       <a:picLocks noChangeAspect="1"/>
                     </pic:cNvPicPr>
                   </pic:nvPicPr>
                   <pic:blipFill>
-                    <a:blip r:embed="rId20"/>
-                    <a:srcRect b="11722"/>
+                    <a:blip r:embed="rId21"/>
+                    <a:srcRect b="11071"/>
                     <a:stretch>
                       <a:fillRect/>
                     </a:stretch>
@@ -6235,7 +8153,7 @@
                   <pic:spPr>
                     <a:xfrm>
                       <a:off x="0" y="0"/>
-                      <a:ext cx="5273040" cy="2926715"/>
+                      <a:ext cx="5273040" cy="2948305"/>
                     </a:xfrm>
                     <a:prstGeom prst="rect">
                       <a:avLst/>
@@ -6288,45 +8206,61 @@
           <w:rFonts w:hint="default"/>
           <w:lang w:val="fr-FR"/>
         </w:rPr>
-        <w:t>Nous pouvons voir en bleu le signal de l’horloge ainsi que les 16 fronts d’horloge. Le signal vert est celui du Chip Select, on peut noter qu’il n’y a pas de front d’horloge lorsque qu’il est à l’état haut. Le signal orange est celui du signal du MISO et donc lorsque l’on compte le nombre de bit à l’état un sur le MISO, on peut lire la valeur du courant, de ce cas  là d’après le capteur le courant vaut  2.5A.</w:t>
-      </w:r>
-    </w:p>
-    <w:p>
-      <w:pPr>
-        <w:rPr>
-          <w:rFonts w:hint="default"/>
-          <w:lang w:val="fr-FR"/>
-        </w:rPr>
-      </w:pPr>
-    </w:p>
-    <w:p>
-      <w:pPr>
-        <w:rPr>
-          <w:rFonts w:hint="default"/>
-          <w:lang w:val="fr-FR"/>
-        </w:rPr>
-      </w:pPr>
-      <w:r>
-        <w:rPr>
-          <w:rFonts w:hint="default"/>
-          <w:lang w:val="fr-FR"/>
-        </w:rPr>
-        <w:t>Nous avons donc décider de faire plusieurs mesure de courant pour vérifier le précision du capteurs. En disposant un ampèremètre comme valeur de référence et le capteur de courant en série nous pourrons voir si le courant calculer par le capteur est bien le même que celui de ampèremètre.</w:t>
-      </w:r>
-    </w:p>
-    <w:p>
-      <w:pPr>
-        <w:rPr>
-          <w:rFonts w:hint="default"/>
-          <w:lang w:val="fr-FR"/>
-        </w:rPr>
-      </w:pPr>
-      <w:r>
-        <w:rPr>
-          <w:rFonts w:hint="default"/>
-          <w:lang w:val="fr-FR"/>
-        </w:rPr>
-        <w:t>La figure 18 prise grâce à un oscilloscope pico représente le signal MISO du capteur de courant alignés au signal de l’horloge.</w:t>
+        <w:t xml:space="preserve">Nous pouvons voir en orange le signal de l’horloge ainsi que les 16 fronts d’horloge. Le signal vert est celui du </w:t>
+      </w:r>
+      <w:r>
+        <w:rPr>
+          <w:rFonts w:hint="default"/>
+          <w:i/>
+          <w:iCs/>
+          <w:lang w:val="fr-FR"/>
+        </w:rPr>
+        <w:t>Chip Select</w:t>
+      </w:r>
+      <w:r>
+        <w:rPr>
+          <w:rFonts w:hint="default"/>
+          <w:lang w:val="fr-FR"/>
+        </w:rPr>
+        <w:t>, on peut noter qu’il n’y a pas de front d’horloge lorsque qu’il est à l’état haut. Le signal bleu est celui du signal du MISO et donc lorsque l’on compte le nombre de bits à l’état haut sur le MISO, on peut lire la valeur du courant, dans ce cas là, d’après le capteur le courant vaut 2.5A.</w:t>
+      </w:r>
+    </w:p>
+    <w:p>
+      <w:pPr>
+        <w:rPr>
+          <w:rFonts w:hint="default"/>
+          <w:lang w:val="fr-FR"/>
+        </w:rPr>
+      </w:pPr>
+    </w:p>
+    <w:p>
+      <w:pPr>
+        <w:rPr>
+          <w:rFonts w:hint="default"/>
+          <w:lang w:val="fr-FR"/>
+        </w:rPr>
+      </w:pPr>
+      <w:r>
+        <w:rPr>
+          <w:rFonts w:hint="default"/>
+          <w:lang w:val="fr-FR"/>
+        </w:rPr>
+        <w:t>Nous avons donc décidé de faire plusieurs mesures de courant pour vérifier la précision du capteur. En disposant un ampèremètre comme valeur de référence et le capteur de courant en série nous pourrons voir si le courant calculé par le capteur est bien le même que celui de l’ampèremètre.</w:t>
+      </w:r>
+    </w:p>
+    <w:p>
+      <w:pPr>
+        <w:rPr>
+          <w:rFonts w:hint="default"/>
+          <w:lang w:val="fr-FR"/>
+        </w:rPr>
+      </w:pPr>
+      <w:r>
+        <w:rPr>
+          <w:rFonts w:hint="default"/>
+          <w:lang w:val="fr-FR"/>
+        </w:rPr>
+        <w:t>La figure 18 prise grâce à un oscilloscope PICO représente le signal MISO du capteur de courant aligné au signal de l’horloge.</w:t>
       </w:r>
     </w:p>
     <w:p>
@@ -6363,7 +8297,7 @@
                     </pic:cNvPicPr>
                   </pic:nvPicPr>
                   <pic:blipFill>
-                    <a:blip r:embed="rId21"/>
+                    <a:blip r:embed="rId22"/>
                     <a:srcRect t="14865" b="7773"/>
                     <a:stretch>
                       <a:fillRect/>
@@ -6428,22 +8362,22 @@
           <w:rFonts w:hint="default"/>
           <w:lang w:val="fr-FR"/>
         </w:rPr>
-        <w:t>Pour la lecture des bits nous regardons si le signal du MISO est à l’état 1 en même temps que le front montant de l’horloge. Nous pouvons voir que le bit 12 est à l’état 1 ce qui signifie que le courant est positif. Parmi les bits qui permettent de calculer la valeur du courant nous pouvons voir que les bit 2 et 5 sont également à l’état haut. Lorsque l’on fait la somme des bits nous trouvons une valeur de 2066. En appliquant la formule du constructeur nous avons une valeur de courant de 0.20A alors que la valeur réel est de 0.28A ce qui nous fait une erreur de 28.6%.</w:t>
-      </w:r>
-    </w:p>
-    <w:p>
-      <w:pPr>
-        <w:rPr>
-          <w:rFonts w:hint="default"/>
-          <w:lang w:val="fr-FR"/>
-        </w:rPr>
-      </w:pPr>
-      <w:r>
-        <w:rPr>
-          <w:rFonts w:hint="default"/>
-          <w:lang w:val="fr-FR"/>
-        </w:rPr>
-        <w:t>Nous avons refait des mesures avec un courant plus élevé pour voir sir la marge d’erreur varie ou non. En figure 19 nous avons les signaux dans le cas où le courant vaux 1.05A.</w:t>
+        <w:t>Pour la lecture des bits nous regardons si le signal du MISO est à l’état 1 en même temps que le front montant de l’horloge. Nous pouvons voir que le bit 12 est à l’état 1 ce qui signifie que le courant est positif. Parmi les bits qui permettent de calculer la valeur du courant nous pouvons voir que les bits 2 et 5 sont également à l’état haut. Lorsque l’on fait la somme des bits nous trouvons une valeur de 2066. En appliquant la formule du constructeur nous avons une valeur de courant de 0.20A alors que la valeur réelle est de 0.28A ce qui nous fait une erreur de 28.6%.</w:t>
+      </w:r>
+    </w:p>
+    <w:p>
+      <w:pPr>
+        <w:rPr>
+          <w:rFonts w:hint="default"/>
+          <w:lang w:val="fr-FR"/>
+        </w:rPr>
+      </w:pPr>
+      <w:r>
+        <w:rPr>
+          <w:rFonts w:hint="default"/>
+          <w:lang w:val="fr-FR"/>
+        </w:rPr>
+        <w:t>Nous avons refait des mesures avec un courant plus élevé pour voir si la marge d’erreur variait ou non. En figure 19 nous avons les signaux dans le cas où le courant vaux 1.05A.</w:t>
       </w:r>
     </w:p>
     <w:p>
@@ -6480,7 +8414,7 @@
                     </pic:cNvPicPr>
                   </pic:nvPicPr>
                   <pic:blipFill>
-                    <a:blip r:embed="rId22"/>
+                    <a:blip r:embed="rId23"/>
                     <a:srcRect b="15075"/>
                     <a:stretch>
                       <a:fillRect/>
@@ -6546,7 +8480,7 @@
           <w:rFonts w:hint="default"/>
           <w:lang w:val="fr-FR"/>
         </w:rPr>
-        <w:t xml:space="preserve">Avec ce deuxième exemple, après calcul nous avons un valeur de 0.911A au lieux de trouver 1.05A ce qui nous faite une erreur de 13%. </w:t>
+        <w:t xml:space="preserve">Avec ce deuxième exemple, après calcul nous avons une valeur de 0.911A au lieu de trouver 1.05A ce qui nous fait une erreur de 13%. </w:t>
       </w:r>
     </w:p>
     <w:p>
@@ -6565,7 +8499,7 @@
           <w:lang w:val="fr-FR"/>
         </w:rPr>
       </w:pPr>
-      <w:bookmarkStart w:id="14" w:name="_Toc31354"/>
+      <w:bookmarkStart w:id="14" w:name="_Toc24788"/>
       <w:r>
         <w:rPr>
           <w:lang w:val="fr-FR"/>
@@ -6593,7 +8527,7 @@
           <w:rFonts w:hint="default"/>
           <w:lang w:val="fr-FR"/>
         </w:rPr>
-        <w:t>Grâce au test nous pouvons voir qu’il y a une marge d’erreur qui est de 28%, nous avons donc choisit d’appliquer une correction afin de réduire ce pourcentage d’erreur à 2% en ajoutant une amplification de 0.132%. Après correction nous avons pus mettre en place le tableau de la figure 20 qui représente les différente valeurs du courant avec et sans la correction.</w:t>
+        <w:t>Grâce au test nous pouvons voir qu’il y a une marge d’erreur qui est de 28%, nous avons donc choisi d’appliquer une correction afin de réduire ce pourcentage d’erreur à 2% en ajoutant un facteur d’amplification de 0.132%. Après correction, nous avons pu mettre en place le tableau de la figure 20 qui représente les différentes valeurs du courant avec et sans la correction.</w:t>
       </w:r>
     </w:p>
     <w:p>
@@ -7653,7 +9587,7 @@
           <w:rFonts w:hint="default"/>
           <w:lang w:val="fr-FR"/>
         </w:rPr>
-        <w:t>La différence entre la valeur réel est la valeur mesuré sur un courant inférieur à 0.5A est assez important car le capteur à une marge d’erreur de 2% comme indiqué sur la datasheet, mais cela ne nous dérange pas car nous travaillons sur des valeurs comprise entre 1 A et 6A.</w:t>
+        <w:t>La différence entre la valeur réelle est la valeur mesurée sur un courant inférieur à 0.5A est assez importante car le capteur a une marge d’erreur de 2% comme indiqué sur la datasheet, mais cela ne nous dérange pas, car nous travaillons sur des valeurs comprises entre 1 A et 6A.</w:t>
       </w:r>
     </w:p>
     <w:p>
@@ -7701,7 +9635,7 @@
           <w:lang w:val="fr-FR"/>
         </w:rPr>
       </w:pPr>
-      <w:bookmarkStart w:id="15" w:name="_Toc11747"/>
+      <w:bookmarkStart w:id="15" w:name="_Toc26675"/>
       <w:r>
         <w:rPr>
           <w:lang w:val="fr-FR"/>
@@ -7719,7 +9653,7 @@
           <w:lang w:val="fr-FR"/>
         </w:rPr>
       </w:pPr>
-      <w:bookmarkStart w:id="16" w:name="_Toc12636"/>
+      <w:bookmarkStart w:id="16" w:name="_Toc28246"/>
       <w:r>
         <w:rPr>
           <w:rFonts w:hint="default"/>
@@ -7800,7 +9734,20 @@
         <w:rPr>
           <w:lang w:val="fr-FR"/>
         </w:rPr>
-        <w:t>de ce fait nous avons décider de l’utiliser à 50kHz</w:t>
+        <w:t>de ce fait nous avons décid</w:t>
+      </w:r>
+      <w:r>
+        <w:rPr>
+          <w:rFonts w:hint="default"/>
+          <w:lang w:val="fr-FR"/>
+        </w:rPr>
+        <w:t>é</w:t>
+      </w:r>
+      <w:r>
+        <w:rPr>
+          <w:lang w:val="fr-FR"/>
+        </w:rPr>
+        <w:t xml:space="preserve"> de l’utiliser à 50kHz</w:t>
       </w:r>
       <w:r>
         <w:rPr>
@@ -7840,7 +9787,7 @@
           <w:lang w:val="fr-FR"/>
         </w:rPr>
       </w:pPr>
-      <w:bookmarkStart w:id="17" w:name="_Toc10308"/>
+      <w:bookmarkStart w:id="17" w:name="_Toc4509"/>
       <w:r>
         <w:rPr>
           <w:rFonts w:hint="default"/>
@@ -7859,7 +9806,7 @@
           <w:lang w:val="fr-FR"/>
         </w:rPr>
       </w:pPr>
-      <w:bookmarkStart w:id="18" w:name="_Toc28736"/>
+      <w:bookmarkStart w:id="18" w:name="_Toc10085"/>
       <w:r>
         <w:rPr>
           <w:rFonts w:hint="default"/>
@@ -7912,13 +9859,8 @@
       </w:r>
       <w:r>
         <w:rPr>
-          <w:rFonts w:hint="default"/>
-          <w:lang w:val="fr-FR"/>
-        </w:rPr>
-        <w:t>«</w:t>
-      </w:r>
-      <w:r>
-        <w:rPr>
+          <w:i/>
+          <w:iCs/>
           <w:lang w:val="fr-FR"/>
         </w:rPr>
         <w:t>Pulse Width Modulation</w:t>
@@ -7928,7 +9870,7 @@
           <w:rFonts w:hint="default"/>
           <w:lang w:val="fr-FR"/>
         </w:rPr>
-        <w:t>», de la carte Arduino</w:t>
+        <w:t>, de la carte Arduino</w:t>
       </w:r>
       <w:r>
         <w:rPr>
@@ -7941,41 +9883,54 @@
           <w:rFonts w:hint="default"/>
           <w:lang w:val="fr-FR"/>
         </w:rPr>
-        <w:t xml:space="preserve">elle permet de créer une signal périodique d’une fréquence de 500Hz, dont la largeur de l’impulsion peut être modifier ainsi que le choix de port de sortie du signal. </w:t>
-      </w:r>
-    </w:p>
-    <w:p>
-      <w:pPr>
-        <w:rPr>
-          <w:rFonts w:hint="default"/>
-          <w:lang w:val="fr-FR"/>
-        </w:rPr>
-      </w:pPr>
-      <w:r>
-        <w:rPr>
-          <w:rFonts w:hint="default"/>
-          <w:lang w:val="fr-FR"/>
-        </w:rPr>
-        <w:t xml:space="preserve">Dans notre cas nous allons modifier la largeur de l’impulsion mais aussi travailler sur le fréquence plus élevée, pour cela nous devons faire des modifications dans les registres afin d’élever la fréquence de sortie. </w:t>
-      </w:r>
-      <w:r>
-        <w:rPr>
-          <w:lang w:val="fr-FR"/>
-        </w:rPr>
-        <w:t xml:space="preserve">Pour cela il faut augmenter la fréquence de l’horloge des sorties PWM et </w:t>
-      </w:r>
-      <w:r>
-        <w:rPr>
-          <w:rFonts w:hint="default"/>
-          <w:lang w:val="fr-FR"/>
-        </w:rPr>
-        <w:t>donc nous allons faire des modification sur le compteur de la carte Arduino afin de l’accélérer et donc de pouvoir attendre cette fréquence mais cela ne peut s’appliquer qu’à certaines</w:t>
-      </w:r>
-      <w:r>
-        <w:rPr>
-          <w:lang w:val="fr-FR"/>
-        </w:rPr>
-        <w:t xml:space="preserve"> sorties appelés Timers</w:t>
+        <w:t xml:space="preserve">elle permet de créer une signal périodique d’une fréquence de 500Hz, dont la largeur de l’impulsion peut être modifiée ainsi que le choix de port de sortie du signal. </w:t>
+      </w:r>
+    </w:p>
+    <w:p>
+      <w:pPr>
+        <w:rPr>
+          <w:rFonts w:hint="default"/>
+          <w:lang w:val="fr-FR"/>
+        </w:rPr>
+      </w:pPr>
+      <w:r>
+        <w:rPr>
+          <w:rFonts w:hint="default"/>
+          <w:lang w:val="fr-FR"/>
+        </w:rPr>
+        <w:t>Dans notre cas nous allons modifier la largeur de l’impulsion mais aussi travailler sur la fréquence plus élevée, pour cela nous devons faire des modifications dans les registres afin d’élever la fréquence de sortie. Ensuite</w:t>
+      </w:r>
+      <w:r>
+        <w:rPr>
+          <w:lang w:val="fr-FR"/>
+        </w:rPr>
+        <w:t xml:space="preserve"> il faut augmenter la fréquence de l’horloge des sorties PWM et </w:t>
+      </w:r>
+      <w:r>
+        <w:rPr>
+          <w:rFonts w:hint="default"/>
+          <w:lang w:val="fr-FR"/>
+        </w:rPr>
+        <w:t>donc nous allons faire des modifications sur le compteur de la carte Arduino afin de l’accélérer et donc de pouvoir atteindre cette fréquence, mais cela ne peut s’appliquer qu’à certaines</w:t>
+      </w:r>
+      <w:r>
+        <w:rPr>
+          <w:lang w:val="fr-FR"/>
+        </w:rPr>
+        <w:t xml:space="preserve"> sorties appelé</w:t>
+      </w:r>
+      <w:r>
+        <w:rPr>
+          <w:rFonts w:hint="default"/>
+          <w:lang w:val="fr-FR"/>
+        </w:rPr>
+        <w:t>e</w:t>
+      </w:r>
+      <w:r>
+        <w:rPr>
+          <w:lang w:val="fr-FR"/>
+        </w:rPr>
+        <w:t>s Timers</w:t>
       </w:r>
       <w:r>
         <w:rPr>
@@ -8008,7 +9963,7 @@
           <w:rFonts w:hint="default"/>
           <w:lang w:val="fr-FR"/>
         </w:rPr>
-        <w:t xml:space="preserve"> [5], nous avons décider de travailler avec la Pin 3 qui correspond au </w:t>
+        <w:t xml:space="preserve"> [5], nous avons décidé de travailler avec la Pin 3 qui correspond au port B du </w:t>
       </w:r>
       <w:r>
         <w:rPr>
@@ -8021,7 +9976,7 @@
           <w:rFonts w:hint="default"/>
           <w:lang w:val="fr-FR"/>
         </w:rPr>
-        <w:t xml:space="preserve"> sur le port B.</w:t>
+        <w:t xml:space="preserve"> .</w:t>
       </w:r>
     </w:p>
     <w:p>
@@ -8040,7 +9995,7 @@
           <w:lang w:val="fr-FR"/>
         </w:rPr>
       </w:pPr>
-      <w:bookmarkStart w:id="19" w:name="_Toc16421"/>
+      <w:bookmarkStart w:id="19" w:name="_Toc17697"/>
       <w:r>
         <w:rPr>
           <w:rFonts w:hint="default"/>
@@ -8069,7 +10024,7 @@
           <w:rFonts w:hint="default"/>
           <w:lang w:val="fr-FR"/>
         </w:rPr>
-        <w:t xml:space="preserve">Au niveau du programme, il faut la définir comme sortie et paramétrer les différents registres afin d’avoir les résultats souhaités. Selon la </w:t>
+        <w:t xml:space="preserve">Au niveau du programme, il faut définir la pin 3 comme sortie, et paramétrer les différents registres afin d’avoir les résultats souhaités. Selon la </w:t>
       </w:r>
       <w:r>
         <w:rPr>
@@ -8077,7 +10032,7 @@
           <w:highlight w:val="none"/>
           <w:lang w:val="fr-FR"/>
         </w:rPr>
-        <w:t>documentation de l’ATMega328P [6] il nous faut régler la sortie en «</w:t>
+        <w:t xml:space="preserve">documentation de l’ATMega328P [6] il nous faut régler la sortie en </w:t>
       </w:r>
       <w:r>
         <w:rPr>
@@ -8087,7 +10042,7 @@
           <w:highlight w:val="none"/>
           <w:lang w:val="fr-FR"/>
         </w:rPr>
-        <w:t>Fast PWM Mode»</w:t>
+        <w:t>Fast PWM Mode</w:t>
       </w:r>
       <w:r>
         <w:rPr>
@@ -8095,7 +10050,7 @@
           <w:highlight w:val="none"/>
           <w:lang w:val="fr-FR"/>
         </w:rPr>
-        <w:t>, ce mode permet d’avoir une fréquence de sortie la plus élevée possible. Nous devons choisir dans un premier temps la fréquence voulu grace à l’équation de la figure 21.</w:t>
+        <w:t>, ce mode permet d’avoir une fréquence de sortie la plus élevée possible. Nous devons choisir dans un premier temps la fréquence voulue grace à l’équation de la figure 21.</w:t>
       </w:r>
     </w:p>
     <w:p>
@@ -8130,7 +10085,7 @@
                     </pic:cNvPicPr>
                   </pic:nvPicPr>
                   <pic:blipFill>
-                    <a:blip r:embed="rId23"/>
+                    <a:blip r:embed="rId24"/>
                     <a:srcRect l="9128" t="14008" r="10704" b="23735"/>
                     <a:stretch>
                       <a:fillRect/>
@@ -8195,22 +10150,38 @@
           <w:rFonts w:hint="default"/>
           <w:lang w:val="fr-FR"/>
         </w:rPr>
-        <w:t>Dans cette équation «N» est la variable de «prescaler», en attribuant un valeur à cette variable, nous pouvons  de modifier la fréquence de l’horloge interne. Le problème c’est qu’elle ne peut prendre que les valeurs 1, 8, 64, 256 ou 1024. Avec les différentes valeurs possible nous ne pouvons pas avoir le fréquence de 50kHz souhaité, nous devons donc trouver une alternative.</w:t>
-      </w:r>
-    </w:p>
-    <w:p>
-      <w:pPr>
-        <w:rPr>
-          <w:rFonts w:hint="default"/>
-          <w:lang w:val="fr-FR"/>
-        </w:rPr>
-      </w:pPr>
-      <w:r>
-        <w:rPr>
-          <w:rFonts w:hint="default"/>
-          <w:lang w:val="fr-FR"/>
-        </w:rPr>
-        <w:t>L’autre moyen d’avoir la fréquence du PWM souhaitée est de créer un signal périodique et d’activer la sortie à chaque fois que la valeur souhaité est dépasser. Selon le signal périodique choisit nous pouvons avoir une fréquence très élevée ou avoir une fréquence peu élevée mais plus précise. Pour cela il faut régler plusieurs registres.</w:t>
+        <w:t xml:space="preserve">Dans cette équation «N» est la variable de </w:t>
+      </w:r>
+      <w:r>
+        <w:rPr>
+          <w:rFonts w:hint="default"/>
+          <w:i/>
+          <w:iCs/>
+          <w:lang w:val="fr-FR"/>
+        </w:rPr>
+        <w:t>prescaler</w:t>
+      </w:r>
+      <w:r>
+        <w:rPr>
+          <w:rFonts w:hint="default"/>
+          <w:lang w:val="fr-FR"/>
+        </w:rPr>
+        <w:t>, en attribuant une valeur à cette variable, nous pouvons modifier la fréquence de l’horloge interne. Le problème c’est qu’elle ne peut prendre que les valeurs 1, 8, 64, 256 ou 1024. Avec les différentes valeurs possibles nous ne pouvons pas avoir le fréquence de 50kHz souhaité, nous devons donc trouver une alternative.</w:t>
+      </w:r>
+    </w:p>
+    <w:p>
+      <w:pPr>
+        <w:rPr>
+          <w:rFonts w:hint="default"/>
+          <w:lang w:val="fr-FR"/>
+        </w:rPr>
+      </w:pPr>
+      <w:r>
+        <w:rPr>
+          <w:rFonts w:hint="default"/>
+          <w:lang w:val="fr-FR"/>
+        </w:rPr>
+        <w:t>L’autre moyen d’avoir la fréquence du PWM souhaitée est de créer un signal périodique et d’activer la sortie à chaque fois que la valeur souhaitée est dépassée. Selon le signal périodique choisit nous pouvons avoir une fréquence très élevée ou avoir une fréquence peu élevée mais plus précise. Pour cela il faut régler plusieurs registres.</w:t>
       </w:r>
     </w:p>
     <w:p>
@@ -8222,7 +10193,7 @@
           <w:lang w:val="fr-FR"/>
         </w:rPr>
       </w:pPr>
-      <w:bookmarkStart w:id="20" w:name="_Toc3870"/>
+      <w:bookmarkStart w:id="20" w:name="_Toc29924"/>
       <w:r>
         <w:rPr>
           <w:rFonts w:hint="default"/>
@@ -8244,7 +10215,7 @@
           <w:rFonts w:hint="default"/>
           <w:lang w:val="fr-FR"/>
         </w:rPr>
-        <w:t>Les registre se composent de plusieurs bits que l’on doit activer ou pas selon le mode de fonctionnement souhaité. Pour les activer lors de la programmation, on peut écrire manuellement le nom des bits que nous voulons mettre à 1 ou alors on peut donner à la variable correspondant au registre une suite de 0 et de 1 qui signifie si le bit doit être à l’état 1 ou 0. Nous choisissons le deuxième système de paramétrage car pour certain cas il nous est nécessaire de déclarer explicitement l’état de la variable.</w:t>
+        <w:t>Les registres se composent de plusieurs bits que l’on doit activer ou pas selon le mode de fonctionnement souhaité. Pour les activer lors de la programmation, on peut écrire manuellement le nom des bits que nous voulons mettre à 1 ou alors on peut donner à la variable correspondant au registre une suite de 0 et de 1 qui signifie si le bit doit être à l’état 1 ou 0. Nous choisissons le deuxième système de paramétrage car, pour certain cas, il nous est nécessaire de déclarer explicitement l’état de la variable.</w:t>
       </w:r>
     </w:p>
     <w:p>
@@ -8276,7 +10247,23 @@
           <w:rFonts w:hint="default"/>
           <w:lang w:val="fr-FR"/>
         </w:rPr>
-        <w:t>Le premier registre à paramétrer est le TCCR2A qui signifie «Timer/Counter Control Register2 A». Il nous permet de régler l’horloge de fonctionnement de la sortie PWM. Le paramétrage du registre se fait  grâce au 6 bits pouvant être mise à l’état 1 (activé) ou 0 (désactivé) visible en figure 22.</w:t>
+        <w:t xml:space="preserve">Le premier registre à paramétrer est le TCCR2A qui signifie </w:t>
+      </w:r>
+      <w:r>
+        <w:rPr>
+          <w:rFonts w:hint="default"/>
+          <w:i/>
+          <w:iCs/>
+          <w:lang w:val="fr-FR"/>
+        </w:rPr>
+        <w:t>Timer/Counter Control Register2 A</w:t>
+      </w:r>
+      <w:r>
+        <w:rPr>
+          <w:rFonts w:hint="default"/>
+          <w:lang w:val="fr-FR"/>
+        </w:rPr>
+        <w:t>. Il nous permet de régler l’horloge de fonctionnement de la sortie PWM. Le paramétrage du registre se fait grâce aux 6 bits pouvant être mis à l’état 1 (activé) ou 0 (désactivé) visibles en figure 22.</w:t>
       </w:r>
     </w:p>
     <w:p>
@@ -8317,7 +10304,7 @@
                     </pic:cNvPicPr>
                   </pic:nvPicPr>
                   <pic:blipFill>
-                    <a:blip r:embed="rId24"/>
+                    <a:blip r:embed="rId25"/>
                     <a:stretch>
                       <a:fillRect/>
                     </a:stretch>
@@ -8378,7 +10365,7 @@
           <w:rFonts w:hint="default"/>
           <w:lang w:val="fr-FR"/>
         </w:rPr>
-        <w:t>Les bits COM2A et COM2B vont permettre de choisir la manière dont on souhaite utiliser et les ports OC2A et OC2B. qui port sont des sorties qui s’activent lorsque l’un des bit COM2 est activé. Le paramétrage des port selon l’utilisation que l’on veut en faire sont visible en figure 23 et figure 24 .</w:t>
+        <w:t>Les bits COM2A et COM2B vont permettre de choisir la manière dont on souhaite utiliser et les ports OC2A et OC2B qui sont les ports dee sorties qui s’activent lorsque l’un des bit COM2 est activé. Le paramétrage des ports selon l’utilisation que l’on veut en faire, sont visibles en figure 23 et figure 24 .</w:t>
       </w:r>
     </w:p>
     <w:p>
@@ -8419,7 +10406,7 @@
                     </pic:cNvPicPr>
                   </pic:nvPicPr>
                   <pic:blipFill>
-                    <a:blip r:embed="rId25"/>
+                    <a:blip r:embed="rId26"/>
                     <a:stretch>
                       <a:fillRect/>
                     </a:stretch>
@@ -8498,7 +10485,7 @@
                     </pic:cNvPicPr>
                   </pic:nvPicPr>
                   <pic:blipFill>
-                    <a:blip r:embed="rId26"/>
+                    <a:blip r:embed="rId27"/>
                     <a:srcRect l="1734" r="578" b="620"/>
                     <a:stretch>
                       <a:fillRect/>
@@ -8543,6 +10530,7 @@
     <w:p>
       <w:pPr>
         <w:numPr>
+          <w:ilvl w:val="0"/>
           <w:numId w:val="0"/>
         </w:numPr>
         <w:tabs>
@@ -8567,30 +10555,30 @@
           <w:rFonts w:hint="default"/>
           <w:lang w:val="fr-FR"/>
         </w:rPr>
-        <w:t>Dans notre cas  nous travaillons que sur le Pin 3 qui correspond au OC2B et nous voulons que la valeur soit à l’état haut quand le compteur à atteint le valeur maximal, donc on choisira le mode non inversé.</w:t>
-      </w:r>
-    </w:p>
-    <w:p>
-      <w:pPr>
-        <w:rPr>
-          <w:rFonts w:hint="default"/>
-          <w:lang w:val="fr-FR"/>
-        </w:rPr>
-      </w:pPr>
-    </w:p>
-    <w:p>
-      <w:pPr>
-        <w:rPr>
-          <w:rFonts w:hint="default"/>
-          <w:lang w:val="fr-FR"/>
-        </w:rPr>
-      </w:pPr>
-      <w:r>
-        <w:rPr>
-          <w:rFonts w:hint="default"/>
-          <w:lang w:val="fr-FR"/>
-        </w:rPr>
-        <w:t>Les deux bits WGM21, WGM20 fonctionne avec le troisième WGM22 (dans les registre TCCR2B), ils nous permettent de choisir le mode de fonctionnement du PWM visible en figure 25.</w:t>
+        <w:t>Dans notre cas nous travaillons que sur le Pin 3 qui correspond au OC2B. Nous souhaitons que la valeur soit à l’état haut, quand le compteur a atteint la valeur maximale, donc nous choisissons le mode non inversé.</w:t>
+      </w:r>
+    </w:p>
+    <w:p>
+      <w:pPr>
+        <w:rPr>
+          <w:rFonts w:hint="default"/>
+          <w:lang w:val="fr-FR"/>
+        </w:rPr>
+      </w:pPr>
+    </w:p>
+    <w:p>
+      <w:pPr>
+        <w:rPr>
+          <w:rFonts w:hint="default"/>
+          <w:lang w:val="fr-FR"/>
+        </w:rPr>
+      </w:pPr>
+      <w:r>
+        <w:rPr>
+          <w:rFonts w:hint="default"/>
+          <w:lang w:val="fr-FR"/>
+        </w:rPr>
+        <w:t>Les deux bits WGM21, WGM20 fonctionnent avec le troisième WGM22 (dans les registre TCCR2B), ils nous permettent de choisir le mode de fonctionnement du PWM visible en figure 25.</w:t>
       </w:r>
     </w:p>
     <w:p>
@@ -8631,7 +10619,7 @@
                     </pic:cNvPicPr>
                   </pic:nvPicPr>
                   <pic:blipFill>
-                    <a:blip r:embed="rId27"/>
+                    <a:blip r:embed="rId28"/>
                     <a:stretch>
                       <a:fillRect/>
                     </a:stretch>
@@ -8716,7 +10704,7 @@
           <w:rFonts w:hint="default"/>
           <w:lang w:val="fr-FR"/>
         </w:rPr>
-        <w:t xml:space="preserve"> et pour avoir une fréquence précise nous allons comparer deux valeurs et activer la sortie dés que le compteur aura atteint la valeur max. La valeur max sera OCRA (TOP) et nous remettons à zéro (BOTTOM) le compteur dés qu’il a atteint la valeur max.</w:t>
+        <w:t xml:space="preserve"> et pour avoir une fréquence précise nous allons comparer deux valeurs et activer la sortie dès que le compteur aura atteint la valeur maximale. Celle-ci sera OCRA (TOP) et nous remettrons à zéro (BOTTOM) le compteur dès qu’il aura atteint la valeur maximale.</w:t>
       </w:r>
     </w:p>
     <w:p>
@@ -8756,7 +10744,23 @@
           <w:rFonts w:hint="default"/>
           <w:lang w:val="fr-FR"/>
         </w:rPr>
-        <w:t>Le second registre à paramétrer est le registre TCCR2B qui signifie «Timer/Counter Control Register 2B» , il contient également 6 bits pouvant être régler, il sont visible en figure 26.</w:t>
+        <w:t xml:space="preserve">Le second registre à paramétrer est le registre TCCR2B qui signifie </w:t>
+      </w:r>
+      <w:r>
+        <w:rPr>
+          <w:rFonts w:hint="default"/>
+          <w:i/>
+          <w:iCs/>
+          <w:lang w:val="fr-FR"/>
+        </w:rPr>
+        <w:t>Timer/Counter Control Register 2B</w:t>
+      </w:r>
+      <w:r>
+        <w:rPr>
+          <w:rFonts w:hint="default"/>
+          <w:lang w:val="fr-FR"/>
+        </w:rPr>
+        <w:t>, il contient également 6 bits pouvant être réglés.Ils sont visibles en figure 26.</w:t>
       </w:r>
     </w:p>
     <w:p>
@@ -8797,7 +10801,7 @@
                     </pic:cNvPicPr>
                   </pic:nvPicPr>
                   <pic:blipFill>
-                    <a:blip r:embed="rId28"/>
+                    <a:blip r:embed="rId29"/>
                     <a:stretch>
                       <a:fillRect/>
                     </a:stretch>
@@ -8858,7 +10862,7 @@
           <w:rFonts w:hint="default"/>
           <w:lang w:val="fr-FR"/>
         </w:rPr>
-        <w:t>Les bits FOC2A et FOC2B ne sont utilisés que lorsque l’on est pas en mode PWM ce qui n’est pas notre cas et dans le documentation technique il est stipulé qu’il faut mettre le bit à 0 si on ne veux pas l’activer.</w:t>
+        <w:t>Les bits FOC2A et FOC2B ne sont utilisés que lorsque l’on est pas en mode PWM ce qui n’est pas notre cas et dans la documentation technique, il est stipulé qu’il faut mettre le bit à 0 si on ne veut pas l’activer.</w:t>
       </w:r>
     </w:p>
     <w:p>
@@ -8904,7 +10908,23 @@
           <w:rFonts w:hint="default"/>
           <w:lang w:val="fr-FR"/>
         </w:rPr>
-        <w:t>Les bits CS22, CS21 et CS20 permettent de donner une valeur de prescaler dans le cas où on en utilise un le tableau de paramétrage est visible en figure 27.</w:t>
+        <w:t xml:space="preserve">Les bits CS22, CS21 et CS20 permettent de donner une valeur de </w:t>
+      </w:r>
+      <w:r>
+        <w:rPr>
+          <w:rFonts w:hint="default"/>
+          <w:i/>
+          <w:iCs/>
+          <w:lang w:val="fr-FR"/>
+        </w:rPr>
+        <w:t>prescaler</w:t>
+      </w:r>
+      <w:r>
+        <w:rPr>
+          <w:rFonts w:hint="default"/>
+          <w:lang w:val="fr-FR"/>
+        </w:rPr>
+        <w:t xml:space="preserve"> dans le cas où on en utilise un. Le tableau de paramétrage est visible en figure 27.</w:t>
       </w:r>
     </w:p>
     <w:p>
@@ -8945,7 +10965,7 @@
                     </pic:cNvPicPr>
                   </pic:nvPicPr>
                   <pic:blipFill>
-                    <a:blip r:embed="rId29"/>
+                    <a:blip r:embed="rId30"/>
                     <a:stretch>
                       <a:fillRect/>
                     </a:stretch>
@@ -8996,13 +11016,52 @@
     </w:p>
     <w:p>
       <w:pPr>
+        <w:rPr>
+          <w:rFonts w:hint="default"/>
+          <w:lang w:val="fr-FR"/>
+        </w:rPr>
+      </w:pPr>
+      <w:r>
+        <w:rPr>
+          <w:rFonts w:hint="default"/>
+          <w:lang w:val="fr-FR"/>
+        </w:rPr>
+        <w:t xml:space="preserve">Nous allons travailler dans le troisième mode, c’est à dire avec un </w:t>
+      </w:r>
+      <w:r>
+        <w:rPr>
+          <w:rFonts w:hint="default"/>
+          <w:i/>
+          <w:iCs/>
+          <w:lang w:val="fr-FR"/>
+        </w:rPr>
+        <w:t>prescaler</w:t>
+      </w:r>
+      <w:r>
+        <w:rPr>
+          <w:rFonts w:hint="default"/>
+          <w:lang w:val="fr-FR"/>
+        </w:rPr>
+        <w:t xml:space="preserve"> de 8 . La raison sera expliqué dans la partie suivante.</w:t>
+      </w:r>
+    </w:p>
+    <w:p>
+      <w:pPr>
+        <w:rPr>
+          <w:rFonts w:hint="default"/>
+          <w:lang w:val="fr-FR"/>
+        </w:rPr>
+      </w:pPr>
+    </w:p>
+    <w:p>
+      <w:pPr>
         <w:pStyle w:val="4"/>
         <w:bidi w:val="0"/>
         <w:rPr>
           <w:lang w:val="fr-FR"/>
         </w:rPr>
       </w:pPr>
-      <w:bookmarkStart w:id="21" w:name="_Toc935"/>
+      <w:bookmarkStart w:id="21" w:name="_Toc6188"/>
       <w:r>
         <w:rPr>
           <w:lang w:val="fr-FR"/>
@@ -9018,84 +11077,126 @@
           <w:lang w:val="fr-FR"/>
         </w:rPr>
       </w:pPr>
-      <w:r>
-        <w:rPr>
-          <w:rFonts w:hint="default"/>
-          <w:lang w:val="fr-FR"/>
-        </w:rPr>
-        <w:t>Dans le programme le paramétrage de la fréquence se fera qu’une seule fois et c’est le rapport de cycle que nous allons modifier afin de pouvoir bénéficier de la puissance maximale du panneaux solaire.</w:t>
-      </w:r>
-    </w:p>
-    <w:p>
-      <w:pPr>
-        <w:rPr>
-          <w:rFonts w:hint="default"/>
-          <w:lang w:val="fr-FR"/>
-        </w:rPr>
-      </w:pPr>
-      <w:r>
-        <w:rPr>
-          <w:rFonts w:hint="default"/>
-          <w:lang w:val="fr-FR"/>
-        </w:rPr>
-        <w:t>Nous avons choisit d’émettre la fréquence sur le port 3 car il était modifiable par un Timer et que nous ne l’utilisions pas précédemment. De ce fait nous devons le déclarer comme port de sortie grâce à la fonction pinMode de la carte Arduino, à partir de la nous pouvons paramétrer les registres TCCR2A et TCCR2B et une fois que c’est fini nous pouvons régler les valeurs minimale et du maximale des variable OCR2B et OCR2A.</w:t>
-      </w:r>
-    </w:p>
-    <w:p>
-      <w:pPr>
-        <w:pStyle w:val="4"/>
-        <w:bidi w:val="0"/>
-        <w:rPr>
-          <w:lang w:val="fr-FR"/>
-        </w:rPr>
-      </w:pPr>
-      <w:bookmarkStart w:id="22" w:name="_Toc26970"/>
-      <w:r>
-        <w:rPr>
-          <w:lang w:val="fr-FR"/>
-        </w:rPr>
-        <w:t>Conclusion</w:t>
-      </w:r>
-      <w:bookmarkEnd w:id="22"/>
-    </w:p>
-    <w:p>
-      <w:pPr>
-        <w:rPr>
-          <w:rFonts w:hint="default"/>
-          <w:lang w:val="fr-FR"/>
-        </w:rPr>
-      </w:pPr>
-    </w:p>
-    <w:p>
-      <w:pPr>
-        <w:rPr>
-          <w:rFonts w:hint="default"/>
-          <w:lang w:val="fr-FR"/>
-        </w:rPr>
-      </w:pPr>
-      <w:r>
-        <w:rPr>
-          <w:rFonts w:hint="default"/>
-          <w:lang w:val="fr-FR"/>
-        </w:rPr>
-        <w:t>En figure 28, nous faisons le paramétrage de la fonction PWM à 50kHz.</w:t>
-      </w:r>
-    </w:p>
-    <w:p>
-      <w:pPr>
-        <w:rPr>
-          <w:lang w:val="fr-FR"/>
-        </w:rPr>
-      </w:pPr>
-      <w:r>
-        <w:rPr>
-          <w:lang w:val="fr-FR"/>
-        </w:rPr>
+    </w:p>
+    <w:p>
+      <w:pPr>
+        <w:rPr>
+          <w:rFonts w:hint="default"/>
+          <w:lang w:val="fr-FR"/>
+        </w:rPr>
+      </w:pPr>
+      <w:r>
+        <w:rPr>
+          <w:rFonts w:hint="default"/>
+          <w:lang w:val="fr-FR"/>
+        </w:rPr>
+        <w:t>Dans le programme le paramétrage de la fréquence se fera qu’une seule fois et c’est le rapport de cycle que nous allons modifier afin de pouvoir bénéficier de la puissance maximale du panneau solaire.</w:t>
+      </w:r>
+    </w:p>
+    <w:p>
+      <w:pPr>
+        <w:rPr>
+          <w:rFonts w:hint="default"/>
+          <w:lang w:val="fr-FR"/>
+        </w:rPr>
+      </w:pPr>
+    </w:p>
+    <w:p>
+      <w:pPr>
+        <w:rPr>
+          <w:rFonts w:hint="default"/>
+          <w:lang w:val="fr-FR"/>
+        </w:rPr>
+      </w:pPr>
+      <w:r>
+        <w:rPr>
+          <w:rFonts w:hint="default"/>
+          <w:lang w:val="fr-FR"/>
+        </w:rPr>
+        <w:t>Nous avons choisi d’émettre la fréquence sur le port 3 car il était modifiable par un Timer et que nous ne l’utilisions pas précédemment. De ce fait nous devons le déclarer comme port de sortie grâce à la fonction pinMode de la carte Arduino, à partir de la nous pouvons paramétrer les registres TCCR2A et TCCR2B et une fois que c’est fini, nous pouvons régler les valeurs minimales et maximales des variables OCR2B et OCR2A.</w:t>
+      </w:r>
+    </w:p>
+    <w:p>
+      <w:pPr>
+        <w:rPr>
+          <w:rFonts w:hint="default"/>
+          <w:lang w:val="fr-FR"/>
+        </w:rPr>
+      </w:pPr>
+    </w:p>
+    <w:p>
+      <w:pPr>
+        <w:rPr>
+          <w:rFonts w:hint="default"/>
+          <w:lang w:val="fr-FR"/>
+        </w:rPr>
+      </w:pPr>
+      <w:r>
+        <w:rPr>
+          <w:rFonts w:hint="default"/>
+          <w:lang w:val="fr-FR"/>
+        </w:rPr>
+        <w:t xml:space="preserve">La valeur de OCR2A va nous permettre d’avoir la fréquence de 50kHz. </w:t>
+      </w:r>
+    </w:p>
+    <w:p>
+      <w:pPr>
+        <w:rPr>
+          <w:rFonts w:hint="default"/>
+          <w:i w:val="0"/>
+          <w:iCs w:val="0"/>
+          <w:lang w:val="fr-FR"/>
+        </w:rPr>
+      </w:pPr>
+      <w:r>
+        <w:rPr>
+          <w:rFonts w:hint="default"/>
+          <w:i w:val="0"/>
+          <w:iCs w:val="0"/>
+          <w:lang w:val="fr-FR"/>
+        </w:rPr>
+        <w:t xml:space="preserve">Auparavant, grâce à la formule de la figure 21, on a vu que l’on ne pouvais pas juste appliquer un </w:t>
+      </w:r>
+      <w:r>
+        <w:rPr>
+          <w:rFonts w:hint="default"/>
+          <w:i/>
+          <w:iCs/>
+          <w:lang w:val="fr-FR"/>
+        </w:rPr>
+        <w:t>prescaler</w:t>
+      </w:r>
+      <w:r>
+        <w:rPr>
+          <w:rFonts w:hint="default"/>
+          <w:i w:val="0"/>
+          <w:iCs w:val="0"/>
+          <w:lang w:val="fr-FR"/>
+        </w:rPr>
+        <w:t xml:space="preserve"> car la fréquence en était alors trop basse ou trop élevée. Il nous faut donc étudier le fonctionnement du signal du PWM. Sur la figure 28 suivante nous pouvons voir le signal périodique qui va nous permettre d’atteindre une fréquence de 50kHz.</w:t>
+      </w:r>
+    </w:p>
+    <w:p>
+      <w:pPr>
+        <w:rPr>
+          <w:rFonts w:hint="default"/>
+          <w:lang w:val="fr-FR"/>
+        </w:rPr>
+      </w:pPr>
+    </w:p>
+    <w:p>
+      <w:pPr>
+        <w:rPr>
+          <w:rFonts w:hint="default"/>
+          <w:lang w:val="fr-FR"/>
+        </w:rPr>
+      </w:pPr>
+      <w:r>
         <w:drawing>
           <wp:inline distT="0" distB="0" distL="114300" distR="114300">
-            <wp:extent cx="1805940" cy="1508760"/>
-            <wp:effectExtent l="0" t="0" r="7620" b="0"/>
-            <wp:docPr id="27" name="Image 27" descr="Capture d'écran 2023-05-23 210910"/>
+            <wp:extent cx="5271135" cy="2548255"/>
+            <wp:effectExtent l="0" t="0" r="1905" b="12065"/>
+            <wp:docPr id="20" name="Image 1"/>
             <wp:cNvGraphicFramePr>
               <a:graphicFrameLocks xmlns:a="http://schemas.openxmlformats.org/drawingml/2006/main" noChangeAspect="1"/>
             </wp:cNvGraphicFramePr>
@@ -9103,13 +11204,13 @@
               <a:graphicData uri="http://schemas.openxmlformats.org/drawingml/2006/picture">
                 <pic:pic xmlns:pic="http://schemas.openxmlformats.org/drawingml/2006/picture">
                   <pic:nvPicPr>
-                    <pic:cNvPr id="27" name="Image 27" descr="Capture d'écran 2023-05-23 210910"/>
+                    <pic:cNvPr id="20" name="Image 1"/>
                     <pic:cNvPicPr>
                       <a:picLocks noChangeAspect="1"/>
                     </pic:cNvPicPr>
                   </pic:nvPicPr>
                   <pic:blipFill>
-                    <a:blip r:embed="rId30"/>
+                    <a:blip r:embed="rId31"/>
                     <a:stretch>
                       <a:fillRect/>
                     </a:stretch>
@@ -9117,7 +11218,293 @@
                   <pic:spPr>
                     <a:xfrm>
                       <a:off x="0" y="0"/>
-                      <a:ext cx="1805940" cy="1508760"/>
+                      <a:ext cx="5271135" cy="2548255"/>
+                    </a:xfrm>
+                    <a:prstGeom prst="rect">
+                      <a:avLst/>
+                    </a:prstGeom>
+                    <a:noFill/>
+                    <a:ln>
+                      <a:noFill/>
+                    </a:ln>
+                  </pic:spPr>
+                </pic:pic>
+              </a:graphicData>
+            </a:graphic>
+          </wp:inline>
+        </w:drawing>
+      </w:r>
+    </w:p>
+    <w:p>
+      <w:pPr>
+        <w:numPr>
+          <w:ilvl w:val="0"/>
+          <w:numId w:val="1"/>
+        </w:numPr>
+        <w:ind w:left="0" w:leftChars="0" w:firstLine="0" w:firstLineChars="0"/>
+        <w:rPr>
+          <w:rFonts w:hint="default"/>
+          <w:lang w:val="fr-FR"/>
+        </w:rPr>
+      </w:pPr>
+      <w:r>
+        <w:rPr>
+          <w:rFonts w:hint="default"/>
+          <w:lang w:val="fr-FR"/>
+        </w:rPr>
+        <w:t xml:space="preserve"> : Signal d’horloge du PWM</w:t>
+      </w:r>
+    </w:p>
+    <w:p>
+      <w:pPr>
+        <w:rPr>
+          <w:rFonts w:hint="default"/>
+          <w:lang w:val="fr-FR"/>
+        </w:rPr>
+      </w:pPr>
+    </w:p>
+    <w:p>
+      <w:pPr>
+        <w:rPr>
+          <w:rFonts w:hint="default"/>
+          <w:lang w:val="fr-FR"/>
+        </w:rPr>
+      </w:pPr>
+      <w:r>
+        <w:rPr>
+          <w:rFonts w:hint="default"/>
+          <w:lang w:val="fr-FR"/>
+        </w:rPr>
+        <w:t xml:space="preserve">On peut voir dans la figure 28, le signal TCNTn est le signal périodique du PWM. Dans notre cas le Timer 2 fonctionne sur 8bits, donc, a un plage de 0 à 255. Nous pouvons voir qu’il y a des flèches en trait pleins qui indique </w:t>
+      </w:r>
+      <w:r>
+        <w:rPr>
+          <w:rFonts w:hint="default"/>
+          <w:i/>
+          <w:iCs/>
+          <w:lang w:val="fr-FR"/>
+        </w:rPr>
+        <w:t>OCRnx Interrupt Flag Set</w:t>
+      </w:r>
+      <w:r>
+        <w:rPr>
+          <w:rFonts w:hint="default"/>
+          <w:lang w:val="fr-FR"/>
+        </w:rPr>
+        <w:t xml:space="preserve">, ce paramètre correspond à notre OCR2A. Il s’agit de la valeur maximale d’incrémentation que peut prendre le compteur avant de se mettre à 0. Plus cette valeur est basse, moins le compteur va mettre de temps à s’incrémenter et plus la fréquence sera élevée. Si nous n’appliquons pas de </w:t>
+      </w:r>
+      <w:r>
+        <w:rPr>
+          <w:rFonts w:hint="default"/>
+          <w:i/>
+          <w:iCs/>
+          <w:lang w:val="fr-FR"/>
+        </w:rPr>
+        <w:t>prescaler</w:t>
+      </w:r>
+      <w:r>
+        <w:rPr>
+          <w:rFonts w:hint="default"/>
+          <w:lang w:val="fr-FR"/>
+        </w:rPr>
+        <w:t xml:space="preserve"> le fréquence minimale que l’on va pouvoir avoir sera de 62500Hz, ce qui est déjà trop. Nous appliquons donc un </w:t>
+      </w:r>
+      <w:r>
+        <w:rPr>
+          <w:rFonts w:hint="default"/>
+          <w:i/>
+          <w:iCs/>
+          <w:lang w:val="fr-FR"/>
+        </w:rPr>
+        <w:t>prescaler</w:t>
+      </w:r>
+      <w:r>
+        <w:rPr>
+          <w:rFonts w:hint="default"/>
+          <w:lang w:val="fr-FR"/>
+        </w:rPr>
+        <w:t xml:space="preserve"> de 8 pour avoir une fréquence minimale de 7812Hz. Nous allons alors calculer la valeur qu’il faut donner à OCR2A. </w:t>
+      </w:r>
+    </w:p>
+    <w:p>
+      <w:pPr>
+        <w:rPr>
+          <w:rFonts w:hint="default"/>
+          <w:lang w:val="fr-FR"/>
+        </w:rPr>
+      </w:pPr>
+      <w:r>
+        <w:rPr>
+          <w:rFonts w:hint="default"/>
+          <w:lang w:val="fr-FR"/>
+        </w:rPr>
+        <w:t>Une fréquence de 7812Hz correspond à une période de 128</w:t>
+      </w:r>
+      <w:r>
+        <w:rPr>
+          <w:rFonts w:hint="default" w:ascii="Calibri" w:hAnsi="Calibri" w:cs="Calibri"/>
+          <w:lang w:val="fr-FR"/>
+        </w:rPr>
+        <w:t>μ</w:t>
+      </w:r>
+      <w:r>
+        <w:rPr>
+          <w:rFonts w:hint="default" w:ascii="Calibri"/>
+          <w:lang w:val="fr-FR"/>
+        </w:rPr>
+        <w:t>s, et une fréquence de 50kHz correspond à une période de 20</w:t>
+      </w:r>
+      <w:r>
+        <w:rPr>
+          <w:rFonts w:hint="default" w:ascii="Calibri" w:hAnsi="Calibri" w:cs="Calibri"/>
+          <w:lang w:val="fr-FR"/>
+        </w:rPr>
+        <w:t>μ</w:t>
+      </w:r>
+      <w:r>
+        <w:rPr>
+          <w:rFonts w:hint="default" w:ascii="Calibri"/>
+          <w:lang w:val="fr-FR"/>
+        </w:rPr>
+        <w:t xml:space="preserve">s. Par un calcul simple on en déduit que l’on peut découper la période de </w:t>
+      </w:r>
+      <w:r>
+        <w:rPr>
+          <w:rFonts w:hint="default"/>
+          <w:lang w:val="fr-FR"/>
+        </w:rPr>
+        <w:t>128</w:t>
+      </w:r>
+      <w:r>
+        <w:rPr>
+          <w:rFonts w:hint="default" w:ascii="Calibri" w:hAnsi="Calibri" w:cs="Calibri"/>
+          <w:lang w:val="fr-FR"/>
+        </w:rPr>
+        <w:t>μ</w:t>
+      </w:r>
+      <w:r>
+        <w:rPr>
+          <w:rFonts w:hint="default" w:ascii="Calibri"/>
+          <w:lang w:val="fr-FR"/>
+        </w:rPr>
+        <w:t>s en 6.4 périodes de 20</w:t>
+      </w:r>
+      <w:r>
+        <w:rPr>
+          <w:rFonts w:hint="default" w:ascii="Calibri" w:hAnsi="Calibri" w:cs="Calibri"/>
+          <w:lang w:val="fr-FR"/>
+        </w:rPr>
+        <w:t>μ</w:t>
+      </w:r>
+      <w:r>
+        <w:rPr>
+          <w:rFonts w:hint="default" w:ascii="Calibri"/>
+          <w:lang w:val="fr-FR"/>
+        </w:rPr>
+        <w:t xml:space="preserve">s. Notre signal PWM a une amplitude de 255, nous allons donc diviser le valeur maximale par 6.4, ce qui nous permettra de savoir quel valeur il faudra donner à OCR2A pour avoir la bonne fréquence. On en déduit donc qu’il faut une incrémentation maximale jusqu’à 39 pour avoir une fréquence de 50kHz. La variable OCR2B correspond au </w:t>
+      </w:r>
+      <w:r>
+        <w:rPr>
+          <w:rFonts w:hint="default" w:ascii="Calibri"/>
+          <w:i/>
+          <w:iCs/>
+          <w:lang w:val="fr-FR"/>
+        </w:rPr>
+        <w:t>duty cycle</w:t>
+      </w:r>
+      <w:r>
+        <w:rPr>
+          <w:rFonts w:hint="default" w:ascii="Calibri"/>
+          <w:lang w:val="fr-FR"/>
+        </w:rPr>
+        <w:t>, ou rapport de cycle, lui s’étendra entre 0 et 100%.</w:t>
+      </w:r>
+    </w:p>
+    <w:p>
+      <w:pPr>
+        <w:rPr>
+          <w:rFonts w:hint="default"/>
+          <w:lang w:val="fr-FR"/>
+        </w:rPr>
+      </w:pPr>
+    </w:p>
+    <w:p>
+      <w:pPr>
+        <w:pStyle w:val="4"/>
+        <w:bidi w:val="0"/>
+        <w:rPr>
+          <w:lang w:val="fr-FR"/>
+        </w:rPr>
+      </w:pPr>
+      <w:bookmarkStart w:id="22" w:name="_Toc28237"/>
+      <w:r>
+        <w:rPr>
+          <w:lang w:val="fr-FR"/>
+        </w:rPr>
+        <w:t>Conclusion</w:t>
+      </w:r>
+      <w:bookmarkEnd w:id="22"/>
+    </w:p>
+    <w:p>
+      <w:pPr>
+        <w:rPr>
+          <w:rFonts w:hint="default"/>
+          <w:lang w:val="fr-FR"/>
+        </w:rPr>
+      </w:pPr>
+    </w:p>
+    <w:p>
+      <w:pPr>
+        <w:rPr>
+          <w:rFonts w:hint="default"/>
+          <w:lang w:val="fr-FR"/>
+        </w:rPr>
+      </w:pPr>
+      <w:r>
+        <w:rPr>
+          <w:rFonts w:hint="default"/>
+          <w:lang w:val="fr-FR"/>
+        </w:rPr>
+        <w:t>En figure 29, nous faisons le paramétrage de la fonction PWM à 50kHz.</w:t>
+      </w:r>
+    </w:p>
+    <w:p>
+      <w:pPr>
+        <w:rPr>
+          <w:lang w:val="fr-FR"/>
+        </w:rPr>
+      </w:pPr>
+      <w:r>
+        <w:rPr>
+          <w:lang w:val="fr-FR"/>
+        </w:rPr>
+        <w:drawing>
+          <wp:inline distT="0" distB="0" distL="114300" distR="114300">
+            <wp:extent cx="1844040" cy="1219200"/>
+            <wp:effectExtent l="0" t="0" r="0" b="0"/>
+            <wp:docPr id="21" name="Image 21" descr="Capture d'écran 2023-05-30 213413"/>
+            <wp:cNvGraphicFramePr>
+              <a:graphicFrameLocks xmlns:a="http://schemas.openxmlformats.org/drawingml/2006/main" noChangeAspect="1"/>
+            </wp:cNvGraphicFramePr>
+            <a:graphic xmlns:a="http://schemas.openxmlformats.org/drawingml/2006/main">
+              <a:graphicData uri="http://schemas.openxmlformats.org/drawingml/2006/picture">
+                <pic:pic xmlns:pic="http://schemas.openxmlformats.org/drawingml/2006/picture">
+                  <pic:nvPicPr>
+                    <pic:cNvPr id="21" name="Image 21" descr="Capture d'écran 2023-05-30 213413"/>
+                    <pic:cNvPicPr>
+                      <a:picLocks noChangeAspect="1"/>
+                    </pic:cNvPicPr>
+                  </pic:nvPicPr>
+                  <pic:blipFill>
+                    <a:blip r:embed="rId32"/>
+                    <a:stretch>
+                      <a:fillRect/>
+                    </a:stretch>
+                  </pic:blipFill>
+                  <pic:spPr>
+                    <a:xfrm>
+                      <a:off x="0" y="0"/>
+                      <a:ext cx="1844040" cy="1219200"/>
                     </a:xfrm>
                     <a:prstGeom prst="rect">
                       <a:avLst/>
@@ -9169,7 +11556,23 @@
           <w:rFonts w:hint="default"/>
           <w:lang w:val="fr-FR"/>
         </w:rPr>
-        <w:t>Les deux premier bits du registre TCCR2A sont à 0 car on n’utilise pas cette sortie, les deux suivants sont respectivement à 1 et 0 car ils nous permettent de mettre la deuxième sortie du timer (Pin 3) à l’état haut quand le compteur à atteint la valeur souhaité, et les deux derniers bit et le cinquième bit du second registre sont à 1 car il indiquent que nous fonctionnons en mode fast PWM et que la sortie OCR2A est la valeur haute. L’avant dernier bit du second registre est à l’état 1 car il nous permet d’appliquer un prescaler de 8.</w:t>
+        <w:t xml:space="preserve">Les deux premiers bits du registre TCCR2A sont à 0 car on n’utilise pas cette sortie, les deux suivants sont respectivement à 1 et 0, nous permettant de mettre la deuxième sortie du timer (Pin 3) à l’état haut, quand le compteur a atteint la valeur souhaitée. Les deux derniers bits et le cinquième bit du second registre sont à 1, car ils indiquent que nous fonctionnons en mode fast PWM et que la sortie OCR2A est la valeur haute. L’avant dernier bit du second registre est à l’état 1, car il nous permet d’appliquer un </w:t>
+      </w:r>
+      <w:r>
+        <w:rPr>
+          <w:rFonts w:hint="default"/>
+          <w:i/>
+          <w:iCs/>
+          <w:lang w:val="fr-FR"/>
+        </w:rPr>
+        <w:t>prescaler</w:t>
+      </w:r>
+      <w:r>
+        <w:rPr>
+          <w:rFonts w:hint="default"/>
+          <w:lang w:val="fr-FR"/>
+        </w:rPr>
+        <w:t xml:space="preserve"> de 8. Et on applique à OCR2A une valeur de 39 afin d’avoir la fréquence exacte.</w:t>
       </w:r>
     </w:p>
     <w:p>
@@ -9181,7 +11584,7 @@
           <w:lang w:val="fr-FR"/>
         </w:rPr>
       </w:pPr>
-      <w:bookmarkStart w:id="23" w:name="_Toc30539"/>
+      <w:bookmarkStart w:id="23" w:name="_Toc25839"/>
       <w:r>
         <w:rPr>
           <w:rFonts w:hint="default"/>
@@ -9218,7 +11621,7 @@
           <w:rFonts w:hint="default"/>
           <w:lang w:val="fr-FR"/>
         </w:rPr>
-        <w:t>Pour faire passer une tension de 5V à 10V il nous faut la multiplier par deux, nous allons donc utiliser un Amplificateur Opérationnel Parfait (AOP) en amplificateur non inverseur, le câblage à mettre en place est visible en figure 29</w:t>
+        <w:t>Pour faire passer une tension de 5V à 10V il nous faut la multiplier par deux, nous allons donc utiliser un Amplificateur Opérationnel Parfait (AOP) en amplificateur non-inverseur, le câblage à mettre en place est visible en figure 30,</w:t>
       </w:r>
       <w:r>
         <w:rPr>
@@ -9343,7 +11746,7 @@
                     </pic:cNvPicPr>
                   </pic:nvPicPr>
                   <pic:blipFill>
-                    <a:blip r:embed="rId31"/>
+                    <a:blip r:embed="rId33"/>
                     <a:stretch>
                       <a:fillRect/>
                     </a:stretch>
@@ -9408,7 +11811,7 @@
           <w:rFonts w:hint="default"/>
           <w:lang w:val="fr-FR"/>
         </w:rPr>
-        <w:t>Avec Ve la tension d’entrée et Vs la tension de sortie, de plus pour avoir un gain d’amplification de deux il nous faut donner au résistances les même valeurs.</w:t>
+        <w:t>Avec Ve la tension d’entrée et Vs la tension de sortie, de plus pour avoir un gain d’amplification de deux, il nous faut donner aux résistances les mêmes valeurs.</w:t>
       </w:r>
     </w:p>
     <w:p>
@@ -9427,7 +11830,7 @@
           <w:lang w:val="fr-FR"/>
         </w:rPr>
       </w:pPr>
-      <w:bookmarkStart w:id="24" w:name="_Toc13713"/>
+      <w:bookmarkStart w:id="24" w:name="_Toc11054"/>
       <w:r>
         <w:rPr>
           <w:rFonts w:hint="default"/>
@@ -9450,7 +11853,7 @@
           <w:rFonts w:hint="default"/>
           <w:lang w:val="fr-FR"/>
         </w:rPr>
-        <w:t>Pour la réalisation nous allons utiliser l’amplificateur TL071, ce composant comporte un seul Amplificateur Opérationnel ainsi qu’ une bande passante de 3MHz et peut être alimenté par des tensions de +15V et -15V, ses broches de raccordement sont 7 et 4, le signal de sortie est récupéré sur la pin 6 visible en figure 30.</w:t>
+        <w:t>Pour la réalisation, nous allons utiliser l’amplificateur TL071, ce composant comporte un seul Amplificateur Opérationnel ainsi qu’ une bande passante de 3MHz et peut être alimenté par des tensions de +15V et -15V, ses broches de raccordement sont 7 et 4, le signal de sortie est récupéré sur la pin 6, visible en figure 31.</w:t>
       </w:r>
     </w:p>
     <w:p>
@@ -9482,7 +11885,7 @@
                     </pic:cNvPicPr>
                   </pic:nvPicPr>
                   <pic:blipFill>
-                    <a:blip r:embed="rId32"/>
+                    <a:blip r:embed="rId34"/>
                     <a:srcRect l="8107" t="6031" r="6401" b="43803"/>
                     <a:stretch>
                       <a:fillRect/>
@@ -9526,7 +11929,7 @@
                     </pic:cNvPicPr>
                   </pic:nvPicPr>
                   <pic:blipFill>
-                    <a:blip r:embed="rId33"/>
+                    <a:blip r:embed="rId35"/>
                     <a:srcRect r="28537"/>
                     <a:stretch>
                       <a:fillRect/>
@@ -9590,7 +11993,7 @@
           <w:lang w:val="fr-FR"/>
         </w:rPr>
       </w:pPr>
-      <w:bookmarkStart w:id="25" w:name="_Toc4835"/>
+      <w:bookmarkStart w:id="25" w:name="_Toc23153"/>
       <w:r>
         <w:rPr>
           <w:lang w:val="fr-FR"/>
@@ -9619,16 +12022,7 @@
           <w:rFonts w:hint="default"/>
           <w:lang w:val="fr-FR"/>
         </w:rPr>
-        <w:t>Le schéma de câblage incluant la carte Arduino est visible en figure 31. Sur broche de sortie du PWM à 50kHz de la carte Arduino nous tirons un fils (vert) qui est raccorder sur l’entrée de l‘AOP. Ce dernier est</w:t>
-      </w:r>
-      <w:bookmarkStart w:id="32" w:name="_GoBack"/>
-      <w:bookmarkEnd w:id="32"/>
-      <w:r>
-        <w:rPr>
-          <w:rFonts w:hint="default"/>
-          <w:lang w:val="fr-FR"/>
-        </w:rPr>
-        <w:t xml:space="preserve"> alimenté par une tension de +15V (rouge) et -15V (bleu). Le signal de sortie amplifier correspond au fils orange, c’est cette tension qui va nous permettre de commander le hacheur.</w:t>
+        <w:t xml:space="preserve">Le schéma de câblage incluant la carte Arduino est visible en figure 32. Sur broche de sortie du PWM à 50kHz de la carte Arduino nous tirons un fils (vert) qui est raccordé sur l’entrée de l‘AOP. Ce dernier est alimenté par une tension de +15V (rouge) et -15V (bleu). Le signal de sortie amplifié correspond au fils orange, c’est cette tension qui va nous permettre de commander le hacheur. </w:t>
       </w:r>
     </w:p>
     <w:p>
@@ -9664,7 +12058,7 @@
                     </pic:cNvPicPr>
                   </pic:nvPicPr>
                   <pic:blipFill>
-                    <a:blip r:embed="rId34"/>
+                    <a:blip r:embed="rId36"/>
                     <a:stretch>
                       <a:fillRect/>
                     </a:stretch>
@@ -9724,7 +12118,7 @@
           <w:lang w:val="fr-FR"/>
         </w:rPr>
       </w:pPr>
-      <w:bookmarkStart w:id="26" w:name="_Toc305"/>
+      <w:bookmarkStart w:id="26" w:name="_Toc1367"/>
       <w:r>
         <w:rPr>
           <w:lang w:val="fr-FR"/>
@@ -9745,7 +12139,7 @@
           <w:rFonts w:hint="default"/>
           <w:lang w:val="fr-FR"/>
         </w:rPr>
-        <w:t>Une fois le câblage réalisé et la carte Arduino raccordé au port d’entrée nous avons simuler un signal périodique d’une amplitude de 10V afin de vérifier que l’amplification se fasse correctement peut importe la valeur de le tension d’entrée. Nous pouvons voir qu’il y a bien un amplification de la tension sans changement au niveau de la fréquence.</w:t>
+        <w:t>Une fois le câblage réalisé et la carte Arduino raccordée à l’amplificateur, nous avons simulé un signal périodique d’une amplitude de 10V, afin de vérifier que l’amplification se fasse correctement, peut importe la valeur de la tension d’entrée. Nous pouvons voir qu’il y a bien une amplification de la tension, sans changement au niveau de la fréquence. Comme en figure 33.</w:t>
       </w:r>
     </w:p>
     <w:p>
@@ -9780,7 +12174,7 @@
                     </pic:cNvPicPr>
                   </pic:nvPicPr>
                   <pic:blipFill>
-                    <a:blip r:embed="rId35"/>
+                    <a:blip r:embed="rId37"/>
                     <a:stretch>
                       <a:fillRect/>
                     </a:stretch>
@@ -9877,7 +12271,7 @@
           <w:lang w:val="fr-FR"/>
         </w:rPr>
       </w:pPr>
-      <w:bookmarkStart w:id="27" w:name="_Toc30569"/>
+      <w:bookmarkStart w:id="27" w:name="_Toc24197"/>
       <w:r>
         <w:rPr>
           <w:rFonts w:hint="default"/>
@@ -9899,7 +12293,7 @@
           <w:rFonts w:hint="default"/>
           <w:lang w:val="fr-FR"/>
         </w:rPr>
-        <w:t>Le Panneaux Solaire va générer une tension et un courant selon l’ensoleillement extérieur, plus l’ensoleillement sera élevé plus la tension et le courant seront élevés. Avec un ensoleillement constant, pour avoir la tension maximal on doit être en circuit ouvert et alors le courant sera nulle et si on veut un courant maximale, il faut être en court-circuit et alors ce sera la tension qui sera nulle, le point où la tension et le courant sont les plus élevés est appelé Point de Puissance Maximale.</w:t>
+        <w:t>Le Panneau Solaire va générer une tension et un courant selon l’ensoleillement extérieur, plus l’ensoleillement sera élevé plus la tension et le courant seront élevés. Avec un ensoleillement constant, pour avoir la tension maximal on doit être en circuit ouvert et alors le courant sera nulle et si on veut un courant maximale, il faut être en court-circuit et alors ce sera la tension qui sera nulle, le point où la tension et le courant sont les plus élevés est appelé Point de Puissance Maximale.</w:t>
       </w:r>
     </w:p>
     <w:p>
@@ -9926,7 +12320,7 @@
           <w:lang w:val="fr-FR"/>
         </w:rPr>
       </w:pPr>
-      <w:bookmarkStart w:id="28" w:name="_Toc5511"/>
+      <w:bookmarkStart w:id="28" w:name="_Toc31115"/>
       <w:r>
         <w:rPr>
           <w:rFonts w:hint="default"/>
@@ -9948,7 +12342,7 @@
           <w:rFonts w:hint="default"/>
           <w:lang w:val="fr-FR"/>
         </w:rPr>
-        <w:t>Pour réaliser le programme du MPPT nous allons devoir suivre son algorithme de fonctionnement visible en figure 33.</w:t>
+        <w:t>Pour réaliser le programme du MPPT nous allons devoir suivre son algorithme de fonctionnement visible en figure 34.</w:t>
       </w:r>
     </w:p>
     <w:p>
@@ -9985,7 +12379,7 @@
                     </pic:cNvPicPr>
                   </pic:nvPicPr>
                   <pic:blipFill>
-                    <a:blip r:embed="rId36"/>
+                    <a:blip r:embed="rId38"/>
                     <a:stretch>
                       <a:fillRect/>
                     </a:stretch>
@@ -10042,23 +12436,24 @@
       <w:pPr>
         <w:rPr>
           <w:rFonts w:hint="default"/>
-          <w:color w:val="0000FF"/>
-          <w:lang w:val="fr-FR"/>
-        </w:rPr>
-      </w:pPr>
-      <w:r>
-        <w:rPr>
-          <w:rFonts w:hint="default"/>
-          <w:color w:val="0000FF"/>
-          <w:lang w:val="fr-FR"/>
-        </w:rPr>
-        <w:t xml:space="preserve">En regardant l’algorigramme nous pouvons voire que lorsque la puissance augmente le rapport cyclique augmente aussi ce qui augmentera la puissance de sortie, tandis que lorsque le panneau solaire va générer moins de puissance; le rapport cyclique va se réduire et dont tot de même réussir à obtenir le maximum de puissance possible. La gestion de la recherche du point de fonctionnement ce fera dans le programme grâce à une fonction à part. </w:t>
-      </w:r>
-    </w:p>
-    <w:p>
-      <w:pPr>
-        <w:rPr>
-          <w:rFonts w:hint="default"/>
+          <w:color w:val="auto"/>
+          <w:lang w:val="fr-FR"/>
+        </w:rPr>
+      </w:pPr>
+      <w:r>
+        <w:rPr>
+          <w:rFonts w:hint="default"/>
+          <w:color w:val="auto"/>
+          <w:lang w:val="fr-FR"/>
+        </w:rPr>
+        <w:t xml:space="preserve">En regardant l’algorithme nous pouvons voire que lorsque la puissance augmente le rapport cyclique augmente aussi ce qui augmentera la puissance de sortie, tandis que lorsque le panneau solaire va générer moins de puissance; le rapport cyclique va se réduire pour réussir à obtenir le maximum de puissance possible. La gestion de la recherche du point de fonctionnement ce fera dans le programme grâce à une fonction externe que l’on appellera dans le programme principale. </w:t>
+      </w:r>
+    </w:p>
+    <w:p>
+      <w:pPr>
+        <w:rPr>
+          <w:rFonts w:hint="default"/>
+          <w:color w:val="auto"/>
           <w:lang w:val="fr-FR"/>
         </w:rPr>
       </w:pPr>
@@ -10069,13 +12464,15 @@
         <w:bidi w:val="0"/>
         <w:rPr>
           <w:rFonts w:hint="default"/>
-          <w:lang w:val="fr-FR"/>
-        </w:rPr>
-      </w:pPr>
-      <w:bookmarkStart w:id="29" w:name="_Toc11338"/>
-      <w:r>
-        <w:rPr>
-          <w:rFonts w:hint="default"/>
+          <w:color w:val="auto"/>
+          <w:lang w:val="fr-FR"/>
+        </w:rPr>
+      </w:pPr>
+      <w:bookmarkStart w:id="29" w:name="_Toc22580"/>
+      <w:r>
+        <w:rPr>
+          <w:rFonts w:hint="default"/>
+          <w:color w:val="auto"/>
           <w:lang w:val="fr-FR"/>
         </w:rPr>
         <w:t>Programmme</w:t>
@@ -10086,90 +12483,64 @@
       <w:pPr>
         <w:rPr>
           <w:rFonts w:hint="default"/>
-          <w:lang w:val="fr-FR"/>
-        </w:rPr>
-      </w:pPr>
-      <w:r>
-        <w:rPr>
-          <w:rFonts w:hint="default"/>
-          <w:lang w:val="fr-FR"/>
-        </w:rPr>
-        <w:t xml:space="preserve">Pour alléger le programme principale nous allons créer une fonction à  part entière qui va calculer et mettre à jour la puissance, elle va aussi calculer la modification qu’il faut apporter au rapport de cycle pour trouver le point maximal de puissance. </w:t>
-      </w:r>
-    </w:p>
-    <w:p>
-      <w:pPr>
-        <w:rPr>
-          <w:rFonts w:hint="default"/>
-          <w:lang w:val="fr-FR"/>
-        </w:rPr>
-      </w:pPr>
-    </w:p>
-    <w:p>
-      <w:pPr>
-        <w:rPr>
-          <w:rFonts w:hint="default"/>
-          <w:color w:val="0000FF"/>
-          <w:lang w:val="fr-FR"/>
-        </w:rPr>
-      </w:pPr>
-      <w:r>
-        <w:rPr>
-          <w:rFonts w:hint="default"/>
-          <w:color w:val="0000FF"/>
-          <w:lang w:val="fr-FR"/>
-        </w:rPr>
-        <w:t xml:space="preserve">Pour appeler cette fonction, il faut lui envoyer la valeur de la tension et du courant afin qu’elle puisse recalculer la puissance instantanée, de plus cette puissance va être comparée à la puissance précédente pour savoir quelle est la modification qu’il faut apporter au PWM afin d’avoir la puissance de sortie maximale. </w:t>
-      </w:r>
-    </w:p>
-    <w:p>
-      <w:pPr>
-        <w:rPr>
-          <w:rFonts w:hint="default"/>
-          <w:lang w:val="fr-FR"/>
-        </w:rPr>
-      </w:pPr>
-    </w:p>
-    <w:p>
-      <w:pPr>
-        <w:rPr>
-          <w:rFonts w:hint="default"/>
-          <w:lang w:val="fr-FR"/>
-        </w:rPr>
-      </w:pPr>
-      <w:r>
-        <w:rPr>
-          <w:rFonts w:hint="default"/>
-          <w:lang w:val="fr-FR"/>
-        </w:rPr>
-        <w:t>Cette fonction a aussi comme paramètre PWM qui dans cette fonction correspond au rapport de cycle en pourcentage que l’on veux donner à notre à notre hacheur, car c’est elle qui va le faire augmenter ou diminuer. Elle prendra les valeurs de 10 à 90 de manière à ni atteint le point de court-circuit ni celui du circuit ouvert. De ce fait le paramétrage se fait comm en figure 34.</w:t>
-      </w:r>
-    </w:p>
-    <w:p>
-      <w:pPr>
-        <w:rPr>
-          <w:rFonts w:hint="default"/>
-          <w:lang w:val="fr-FR"/>
-        </w:rPr>
-      </w:pPr>
-    </w:p>
-    <w:p>
-      <w:pPr>
-        <w:rPr>
-          <w:rFonts w:hint="default"/>
-          <w:lang w:val="fr-FR"/>
-        </w:rPr>
-      </w:pPr>
-      <w:r>
-        <w:rPr>
-          <w:rFonts w:hint="default"/>
+          <w:color w:val="auto"/>
+          <w:lang w:val="fr-FR"/>
+        </w:rPr>
+      </w:pPr>
+      <w:r>
+        <w:rPr>
+          <w:rFonts w:hint="default"/>
+          <w:color w:val="auto"/>
+          <w:lang w:val="fr-FR"/>
+        </w:rPr>
+        <w:t xml:space="preserve">Dans cette fonction externe au programme principe on retrouvera tout le fonctionnement de l’organigramme. Pour appeler cette fonction, il faut lui envoyer la valeur de la tension et du courant afin qu’elle puisse recalculer la puissance instantanée. Par la suite cette puissance va être comparée à la puissance précédente pour savoir quelle est la modification qu’il faut apporter au rapport de cycle afin d’avoir la puissance de sortie maximale. </w:t>
+      </w:r>
+    </w:p>
+    <w:p>
+      <w:pPr>
+        <w:rPr>
+          <w:rFonts w:hint="default"/>
+          <w:color w:val="auto"/>
+          <w:lang w:val="fr-FR"/>
+        </w:rPr>
+      </w:pPr>
+      <w:r>
+        <w:rPr>
+          <w:rFonts w:hint="default"/>
+          <w:color w:val="auto"/>
+          <w:lang w:val="fr-FR"/>
+        </w:rPr>
+        <w:t>Cette fonction a aussi comme paramètre le rapport de cycle car on va changer sa valeur dans cette fonction. Il correspond au rapport de cycle en pourcentage que l’on veux donner à notre à notre hacheur Elle prendra les valeurs de 10 à 90 de manière à ni atteint le point de court-circuit ni celui du circuit ouvert. De ce fait le paramétrage se fait comme en figure 35.</w:t>
+      </w:r>
+    </w:p>
+    <w:p>
+      <w:pPr>
+        <w:rPr>
+          <w:rFonts w:hint="default"/>
+          <w:color w:val="auto"/>
+          <w:lang w:val="fr-FR"/>
+        </w:rPr>
+      </w:pPr>
+    </w:p>
+    <w:p>
+      <w:pPr>
+        <w:rPr>
+          <w:rFonts w:hint="default"/>
+          <w:color w:val="auto"/>
+          <w:lang w:val="fr-FR"/>
+        </w:rPr>
+      </w:pPr>
+      <w:r>
+        <w:rPr>
+          <w:rFonts w:hint="default"/>
+          <w:color w:val="auto"/>
           <w:lang w:val="fr-FR"/>
         </w:rPr>
         <w:drawing>
           <wp:inline distT="0" distB="0" distL="114300" distR="114300">
-            <wp:extent cx="3489960" cy="259080"/>
+            <wp:extent cx="3063240" cy="304800"/>
             <wp:effectExtent l="0" t="0" r="0" b="0"/>
-            <wp:docPr id="63" name="Image 63" descr="Capture d'écran 2023-05-29 171631"/>
+            <wp:docPr id="25" name="Image 25" descr="Capture d'écran 2023-05-30 222548"/>
             <wp:cNvGraphicFramePr>
               <a:graphicFrameLocks xmlns:a="http://schemas.openxmlformats.org/drawingml/2006/main" noChangeAspect="1"/>
             </wp:cNvGraphicFramePr>
@@ -10177,13 +12548,13 @@
               <a:graphicData uri="http://schemas.openxmlformats.org/drawingml/2006/picture">
                 <pic:pic xmlns:pic="http://schemas.openxmlformats.org/drawingml/2006/picture">
                   <pic:nvPicPr>
-                    <pic:cNvPr id="63" name="Image 63" descr="Capture d'écran 2023-05-29 171631"/>
+                    <pic:cNvPr id="25" name="Image 25" descr="Capture d'écran 2023-05-30 222548"/>
                     <pic:cNvPicPr>
                       <a:picLocks noChangeAspect="1"/>
                     </pic:cNvPicPr>
                   </pic:nvPicPr>
                   <pic:blipFill>
-                    <a:blip r:embed="rId37"/>
+                    <a:blip r:embed="rId39"/>
                     <a:stretch>
                       <a:fillRect/>
                     </a:stretch>
@@ -10191,7 +12562,7 @@
                   <pic:spPr>
                     <a:xfrm>
                       <a:off x="0" y="0"/>
-                      <a:ext cx="3489960" cy="259080"/>
+                      <a:ext cx="3063240" cy="304800"/>
                     </a:xfrm>
                     <a:prstGeom prst="rect">
                       <a:avLst/>
@@ -10213,12 +12584,14 @@
         <w:ind w:left="0" w:leftChars="0" w:firstLine="0" w:firstLineChars="0"/>
         <w:rPr>
           <w:rFonts w:hint="default"/>
-          <w:lang w:val="fr-FR"/>
-        </w:rPr>
-      </w:pPr>
-      <w:r>
-        <w:rPr>
-          <w:rFonts w:hint="default"/>
+          <w:color w:val="auto"/>
+          <w:lang w:val="fr-FR"/>
+        </w:rPr>
+      </w:pPr>
+      <w:r>
+        <w:rPr>
+          <w:rFonts w:hint="default"/>
+          <w:color w:val="auto"/>
           <w:lang w:val="fr-FR"/>
         </w:rPr>
         <w:t>: Appel de la fonction MPPT</w:t>
@@ -10228,34 +12601,267 @@
       <w:pPr>
         <w:rPr>
           <w:rFonts w:hint="default"/>
-          <w:lang w:val="fr-FR"/>
-        </w:rPr>
-      </w:pPr>
-    </w:p>
-    <w:p>
-      <w:pPr>
+          <w:color w:val="auto"/>
+          <w:lang w:val="fr-FR"/>
+        </w:rPr>
+      </w:pPr>
+    </w:p>
+    <w:p>
+      <w:pPr>
+        <w:rPr>
+          <w:rFonts w:hint="default"/>
+          <w:color w:val="auto"/>
+          <w:lang w:val="fr-FR"/>
+        </w:rPr>
+      </w:pPr>
+      <w:r>
+        <w:rPr>
+          <w:rFonts w:hint="default"/>
+          <w:color w:val="auto"/>
+          <w:lang w:val="fr-FR"/>
+        </w:rPr>
+        <w:t>Dans cette fonction nous allons calculer la valeur de la Puissance Instantanée (pInst) grâce à la valeur du courant et de la tension, une fois cette valeur obtenue, nous allons la comparer avec la valeur de la Puissance Précédente (pPrec). Comme il est visible en figure 36</w:t>
+      </w:r>
+    </w:p>
+    <w:p>
+      <w:pPr>
+        <w:rPr>
+          <w:rFonts w:hint="default"/>
+          <w:color w:val="auto"/>
+          <w:lang w:val="fr-FR"/>
+        </w:rPr>
+      </w:pPr>
+    </w:p>
+    <w:p>
+      <w:pPr>
+        <w:rPr>
+          <w:rFonts w:hint="default"/>
+          <w:color w:val="auto"/>
+          <w:lang w:val="fr-FR"/>
+        </w:rPr>
+      </w:pPr>
+      <w:r>
+        <w:rPr>
+          <w:rFonts w:hint="default"/>
+          <w:color w:val="auto"/>
+          <w:lang w:val="fr-FR"/>
+        </w:rPr>
+        <w:drawing>
+          <wp:inline distT="0" distB="0" distL="114300" distR="114300">
+            <wp:extent cx="2430780" cy="571500"/>
+            <wp:effectExtent l="0" t="0" r="7620" b="7620"/>
+            <wp:docPr id="30" name="Image 30" descr="Capture d'écran 2023-05-30 222726"/>
+            <wp:cNvGraphicFramePr>
+              <a:graphicFrameLocks xmlns:a="http://schemas.openxmlformats.org/drawingml/2006/main" noChangeAspect="1"/>
+            </wp:cNvGraphicFramePr>
+            <a:graphic xmlns:a="http://schemas.openxmlformats.org/drawingml/2006/main">
+              <a:graphicData uri="http://schemas.openxmlformats.org/drawingml/2006/picture">
+                <pic:pic xmlns:pic="http://schemas.openxmlformats.org/drawingml/2006/picture">
+                  <pic:nvPicPr>
+                    <pic:cNvPr id="30" name="Image 30" descr="Capture d'écran 2023-05-30 222726"/>
+                    <pic:cNvPicPr>
+                      <a:picLocks noChangeAspect="1"/>
+                    </pic:cNvPicPr>
+                  </pic:nvPicPr>
+                  <pic:blipFill>
+                    <a:blip r:embed="rId40"/>
+                    <a:stretch>
+                      <a:fillRect/>
+                    </a:stretch>
+                  </pic:blipFill>
+                  <pic:spPr>
+                    <a:xfrm>
+                      <a:off x="0" y="0"/>
+                      <a:ext cx="2430780" cy="571500"/>
+                    </a:xfrm>
+                    <a:prstGeom prst="rect">
+                      <a:avLst/>
+                    </a:prstGeom>
+                  </pic:spPr>
+                </pic:pic>
+              </a:graphicData>
+            </a:graphic>
+          </wp:inline>
+        </w:drawing>
+      </w:r>
+    </w:p>
+    <w:p>
+      <w:pPr>
+        <w:numPr>
+          <w:ilvl w:val="0"/>
+          <w:numId w:val="1"/>
+        </w:numPr>
+        <w:ind w:left="0" w:leftChars="0" w:firstLine="0" w:firstLineChars="0"/>
+        <w:rPr>
+          <w:rFonts w:hint="default"/>
+          <w:color w:val="auto"/>
+          <w:lang w:val="fr-FR"/>
+        </w:rPr>
+      </w:pPr>
+      <w:r>
+        <w:rPr>
+          <w:rFonts w:hint="default"/>
+          <w:color w:val="auto"/>
+          <w:lang w:val="fr-FR"/>
+        </w:rPr>
+        <w:t xml:space="preserve"> : Calcule de la puissance instantanée</w:t>
+      </w:r>
+    </w:p>
+    <w:p>
+      <w:pPr>
+        <w:numPr>
+          <w:numId w:val="0"/>
+        </w:numPr>
+        <w:tabs>
+          <w:tab w:val="left" w:pos="420"/>
+        </w:tabs>
+        <w:ind w:leftChars="0"/>
+        <w:rPr>
+          <w:rFonts w:hint="default"/>
+          <w:color w:val="auto"/>
+          <w:lang w:val="fr-FR"/>
+        </w:rPr>
+      </w:pPr>
+    </w:p>
+    <w:p>
+      <w:pPr>
+        <w:numPr>
+          <w:numId w:val="0"/>
+        </w:numPr>
+        <w:tabs>
+          <w:tab w:val="left" w:pos="420"/>
+        </w:tabs>
+        <w:ind w:leftChars="0"/>
+        <w:rPr>
+          <w:rFonts w:hint="default"/>
+          <w:color w:val="auto"/>
+          <w:lang w:val="fr-FR"/>
+        </w:rPr>
+      </w:pPr>
+      <w:r>
+        <w:rPr>
+          <w:rFonts w:hint="default"/>
+          <w:color w:val="auto"/>
+          <w:lang w:val="fr-FR"/>
+        </w:rPr>
+        <w:t>Pour calculer la puissance instantanée nous effectuant un simple produit entre lee tension et le courant.</w:t>
+      </w:r>
+    </w:p>
+    <w:p>
+      <w:pPr>
+        <w:rPr>
+          <w:rFonts w:hint="default"/>
+          <w:color w:val="auto"/>
+          <w:lang w:val="fr-FR"/>
+        </w:rPr>
+      </w:pPr>
+      <w:r>
         <w:rPr>
           <w:rFonts w:hint="default"/>
           <w:color w:val="0000FF"/>
           <w:lang w:val="fr-FR"/>
         </w:rPr>
-      </w:pPr>
-      <w:r>
-        <w:rPr>
-          <w:rFonts w:hint="default"/>
-          <w:color w:val="0000FF"/>
-          <w:lang w:val="fr-FR"/>
-        </w:rPr>
-        <w:t>Dans cette fonction nous allons calculer la valeur de la Puissance Instantanée (pInst) grâce à la valeur du courant et de la tension, une fois cette valeur obtenue, nous allons la comparer avec la valeur de la Puissance Précédente (pPrec). Il y a deux cas possible, si la puissance instantanée est plus grande que la précédente, cela veux dire que l’on a une augmentation de la puissance et donc nous augmentons la valeur du PWM de 1. Au contraire, si la puissance instantanée est plus faible que la puissance précédente nous avons une diminution de la puissance et donc nous allons réduire la valeur du PWM de 1. Nous prenons tout de même le soins de mettre des limite au valeurs que peut prendre le pwm, de manière à ce qu’il ne soit jamais nul ou jamais à cent pour cent.</w:t>
-      </w:r>
-    </w:p>
-    <w:p>
-      <w:pPr>
-        <w:rPr>
-          <w:rFonts w:hint="default"/>
-          <w:lang w:val="fr-FR"/>
-        </w:rPr>
-      </w:pPr>
+        <w:drawing>
+          <wp:inline distT="0" distB="0" distL="114300" distR="114300">
+            <wp:extent cx="1781175" cy="2868295"/>
+            <wp:effectExtent l="0" t="0" r="1905" b="12065"/>
+            <wp:docPr id="33" name="Image 33" descr="Capture d'écran 2023-05-30 223530"/>
+            <wp:cNvGraphicFramePr>
+              <a:graphicFrameLocks xmlns:a="http://schemas.openxmlformats.org/drawingml/2006/main" noChangeAspect="1"/>
+            </wp:cNvGraphicFramePr>
+            <a:graphic xmlns:a="http://schemas.openxmlformats.org/drawingml/2006/main">
+              <a:graphicData uri="http://schemas.openxmlformats.org/drawingml/2006/picture">
+                <pic:pic xmlns:pic="http://schemas.openxmlformats.org/drawingml/2006/picture">
+                  <pic:nvPicPr>
+                    <pic:cNvPr id="33" name="Image 33" descr="Capture d'écran 2023-05-30 223530"/>
+                    <pic:cNvPicPr>
+                      <a:picLocks noChangeAspect="1"/>
+                    </pic:cNvPicPr>
+                  </pic:nvPicPr>
+                  <pic:blipFill>
+                    <a:blip r:embed="rId41"/>
+                    <a:stretch>
+                      <a:fillRect/>
+                    </a:stretch>
+                  </pic:blipFill>
+                  <pic:spPr>
+                    <a:xfrm>
+                      <a:off x="0" y="0"/>
+                      <a:ext cx="1781175" cy="2868295"/>
+                    </a:xfrm>
+                    <a:prstGeom prst="rect">
+                      <a:avLst/>
+                    </a:prstGeom>
+                  </pic:spPr>
+                </pic:pic>
+              </a:graphicData>
+            </a:graphic>
+          </wp:inline>
+        </w:drawing>
+      </w:r>
+    </w:p>
+    <w:p>
+      <w:pPr>
+        <w:numPr>
+          <w:ilvl w:val="0"/>
+          <w:numId w:val="1"/>
+        </w:numPr>
+        <w:ind w:left="0" w:leftChars="0" w:firstLine="0" w:firstLineChars="0"/>
+        <w:rPr>
+          <w:rFonts w:hint="default"/>
+          <w:color w:val="auto"/>
+          <w:lang w:val="fr-FR"/>
+        </w:rPr>
+      </w:pPr>
+      <w:r>
+        <w:rPr>
+          <w:rFonts w:hint="default"/>
+          <w:color w:val="auto"/>
+          <w:lang w:val="fr-FR"/>
+        </w:rPr>
+        <w:t xml:space="preserve"> : Modification du rapport de cycle en fonction de la puissance</w:t>
+      </w:r>
+    </w:p>
+    <w:p>
+      <w:pPr>
+        <w:rPr>
+          <w:rFonts w:hint="default"/>
+          <w:color w:val="auto"/>
+          <w:lang w:val="fr-FR"/>
+        </w:rPr>
+      </w:pPr>
+    </w:p>
+    <w:p>
+      <w:pPr>
+        <w:rPr>
+          <w:rFonts w:hint="default"/>
+          <w:color w:val="auto"/>
+          <w:lang w:val="fr-FR"/>
+        </w:rPr>
+      </w:pPr>
+      <w:r>
+        <w:rPr>
+          <w:rFonts w:hint="default"/>
+          <w:color w:val="auto"/>
+          <w:lang w:val="fr-FR"/>
+        </w:rPr>
+        <w:t>En figure 37 nous pouvons voir la modification du rapport de cycle dans le programme en fonction de la puissance. Il y a deux cas possible, si la puissance instantanée est plus grande que la précédente, cela veux dire que l’on a une augmentation de la puissance et donc nous augmentons la valeur du PWM de 5. Au contraire, si la puissance instantanée est plus faible que la puissance précédente nous avons une diminution de la puissance et donc nous allons réduire la valeur du PWM de 1. Nous prenons tout de même le soins de mettre des limite au valeurs que peut prendre le pwm, de manière à ce qu’il ne soit jamais nul ou jamais à cent pour cent.</w:t>
+      </w:r>
+    </w:p>
+    <w:p>
+      <w:pPr>
+        <w:rPr>
+          <w:rFonts w:hint="default"/>
+          <w:lang w:val="fr-FR"/>
+        </w:rPr>
+      </w:pPr>
+      <w:r>
+        <w:rPr>
+          <w:rFonts w:hint="default"/>
+          <w:lang w:val="fr-FR"/>
+        </w:rPr>
+        <w:t>Et on fini par actualiser la valeur de la puissance en attribuant la valeur de la puissance instantané à la puissance précédente.</w:t>
+      </w:r>
     </w:p>
     <w:p>
       <w:pPr>
@@ -10282,6 +12888,7 @@
           <w:lang w:val="fr-FR"/>
         </w:rPr>
       </w:pPr>
+      <w:bookmarkStart w:id="30" w:name="_Toc699"/>
       <w:r>
         <w:rPr>
           <w:rFonts w:hint="default"/>
@@ -10289,20 +12896,21 @@
         </w:rPr>
         <w:t>Résultats</w:t>
       </w:r>
-    </w:p>
-    <w:p>
-      <w:pPr>
-        <w:rPr>
-          <w:rFonts w:hint="default"/>
-          <w:lang w:val="fr-FR"/>
-        </w:rPr>
-      </w:pPr>
-      <w:r>
-        <w:rPr>
-          <w:rFonts w:hint="default"/>
-          <w:lang w:val="fr-FR"/>
-        </w:rPr>
-        <w:t>Pour le câblage, nous mettons en place le capteur de courant en amont suivit du pont diviseur de tension comme ça la carte Arduino pourra lire, la tension et le courant et en déduire la puissance. En sortie de la pin D3 de la carte nous mettons en place l’amplificateur de tension pour la commande du hacheur. Nous raccordons les masses pour ne pas avoir de problèmes de mesure de tensions au niveau de la carte, nous en obtenons la figure 35.</w:t>
+      <w:bookmarkEnd w:id="30"/>
+    </w:p>
+    <w:p>
+      <w:pPr>
+        <w:rPr>
+          <w:rFonts w:hint="default"/>
+          <w:lang w:val="fr-FR"/>
+        </w:rPr>
+      </w:pPr>
+      <w:r>
+        <w:rPr>
+          <w:rFonts w:hint="default"/>
+          <w:lang w:val="fr-FR"/>
+        </w:rPr>
+        <w:t>Pour le câblage, nous mettons en place le capteur de courant en amont suivit du pont diviseur de tension comme ça la carte Arduino pourra lire, la tension et le courant pour en déduire la puissance. En sortie de la pin 3 de la carte nous mettons en place l’amplificateur de tension pour la commande du hacheur. Nous raccordons les masses pour ne pas avoir de problèmes de mesure. Nous pouvons donc obtenir la figure 38 suivante.</w:t>
       </w:r>
     </w:p>
     <w:p>
@@ -10352,7 +12960,7 @@
                           </pic:cNvPicPr>
                         </pic:nvPicPr>
                         <pic:blipFill>
-                          <a:blip r:embed="rId38"/>
+                          <a:blip r:embed="rId42"/>
                           <a:stretch>
                             <a:fillRect/>
                           </a:stretch>
@@ -10639,7 +13247,7 @@
                             </pic:cNvPicPr>
                           </pic:nvPicPr>
                           <pic:blipFill>
-                            <a:blip r:embed="rId39"/>
+                            <a:blip r:embed="rId43"/>
                             <a:stretch>
                               <a:fillRect/>
                             </a:stretch>
@@ -10663,12 +13271,12 @@
           </mc:Choice>
           <mc:Fallback>
             <w:pict>
-              <v:group id="_x0000_s1026" o:spid="_x0000_s1026" o:spt="203" style="position:absolute;left:0pt;margin-left:20.3pt;margin-top:13.85pt;height:259.2pt;width:423.5pt;mso-wrap-distance-bottom:0pt;mso-wrap-distance-left:9pt;mso-wrap-distance-right:9pt;mso-wrap-distance-top:0pt;z-index:251659264;mso-width-relative:page;mso-height-relative:page;" coordorigin="4083,396767" coordsize="8470,5184" o:gfxdata="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&#1